--- a/laneChangeFunctional/Test report.docx
+++ b/laneChangeFunctional/Test report.docx
@@ -45,6 +45,45 @@
           <w:szCs w:val="28"/>
         </w:rPr>
       </w:pPr>
+    </w:p>
+    <w:p>
+      <w:pPr>
+        <w:pStyle w:val="a3"/>
+        <w:numPr>
+          <w:ilvl w:val="0"/>
+          <w:numId w:val="2"/>
+        </w:numPr>
+        <w:ind w:firstLineChars="0"/>
+        <w:rPr>
+          <w:rFonts w:ascii="Times New Roman" w:hAnsi="Times New Roman" w:cs="Times New Roman" w:hint="eastAsia"/>
+          <w:sz w:val="24"/>
+          <w:szCs w:val="28"/>
+        </w:rPr>
+      </w:pPr>
+      <w:r>
+        <w:rPr>
+          <w:rFonts w:ascii="Times New Roman" w:hAnsi="Times New Roman" w:cs="Times New Roman"/>
+          <w:sz w:val="24"/>
+          <w:szCs w:val="28"/>
+        </w:rPr>
+        <w:t>L</w:t>
+      </w:r>
+      <w:r>
+        <w:rPr>
+          <w:rFonts w:ascii="Times New Roman" w:hAnsi="Times New Roman" w:cs="Times New Roman" w:hint="eastAsia"/>
+          <w:sz w:val="24"/>
+          <w:szCs w:val="28"/>
+        </w:rPr>
+        <w:t>ane</w:t>
+      </w:r>
+      <w:r>
+        <w:rPr>
+          <w:rFonts w:ascii="Times New Roman" w:hAnsi="Times New Roman" w:cs="Times New Roman"/>
+          <w:sz w:val="24"/>
+          <w:szCs w:val="28"/>
+        </w:rPr>
+        <w:t xml:space="preserve"> changing functions test </w:t>
+      </w:r>
     </w:p>
     <w:p>
       <w:pPr>
@@ -145,7 +184,7 @@
     <w:p>
       <w:pPr>
         <w:rPr>
-          <w:rFonts w:ascii="Times New Roman" w:hAnsi="Times New Roman" w:cs="Times New Roman" w:hint="eastAsia"/>
+          <w:rFonts w:ascii="Times New Roman" w:hAnsi="Times New Roman" w:cs="Times New Roman"/>
           <w:sz w:val="24"/>
           <w:szCs w:val="28"/>
         </w:rPr>
@@ -179,7 +218,7 @@
         <w:pStyle w:val="a3"/>
         <w:ind w:firstLine="480"/>
         <w:rPr>
-          <w:rFonts w:ascii="Times New Roman" w:hAnsi="Times New Roman" w:cs="Times New Roman" w:hint="eastAsia"/>
+          <w:rFonts w:ascii="Times New Roman" w:hAnsi="Times New Roman" w:cs="Times New Roman"/>
           <w:sz w:val="24"/>
           <w:szCs w:val="28"/>
         </w:rPr>
@@ -189,7 +228,7 @@
       <w:pPr>
         <w:jc w:val="center"/>
         <w:rPr>
-          <w:rFonts w:ascii="Times New Roman" w:hAnsi="Times New Roman" w:cs="Times New Roman" w:hint="eastAsia"/>
+          <w:rFonts w:ascii="Times New Roman" w:hAnsi="Times New Roman" w:cs="Times New Roman"/>
           <w:sz w:val="24"/>
           <w:szCs w:val="28"/>
         </w:rPr>
@@ -312,7 +351,7 @@
     <w:p>
       <w:pPr>
         <w:rPr>
-          <w:rFonts w:ascii="Times New Roman" w:hAnsi="Times New Roman" w:cs="Times New Roman" w:hint="eastAsia"/>
+          <w:rFonts w:ascii="Times New Roman" w:hAnsi="Times New Roman" w:cs="Times New Roman"/>
           <w:sz w:val="24"/>
           <w:szCs w:val="28"/>
         </w:rPr>
@@ -394,7 +433,7 @@
     <w:p>
       <w:pPr>
         <w:rPr>
-          <w:rFonts w:ascii="Times New Roman" w:hAnsi="Times New Roman" w:cs="Times New Roman" w:hint="eastAsia"/>
+          <w:rFonts w:ascii="Times New Roman" w:hAnsi="Times New Roman" w:cs="Times New Roman"/>
           <w:sz w:val="24"/>
           <w:szCs w:val="28"/>
         </w:rPr>
@@ -459,7 +498,7 @@
     <w:p>
       <w:pPr>
         <w:rPr>
-          <w:rFonts w:ascii="Times New Roman" w:hAnsi="Times New Roman" w:cs="Times New Roman" w:hint="eastAsia"/>
+          <w:rFonts w:ascii="Times New Roman" w:hAnsi="Times New Roman" w:cs="Times New Roman"/>
           <w:sz w:val="24"/>
           <w:szCs w:val="28"/>
         </w:rPr>
@@ -508,7 +547,7 @@
       <w:pPr>
         <w:jc w:val="center"/>
         <w:rPr>
-          <w:rFonts w:ascii="Times New Roman" w:hAnsi="Times New Roman" w:cs="Times New Roman" w:hint="eastAsia"/>
+          <w:rFonts w:ascii="Times New Roman" w:hAnsi="Times New Roman" w:cs="Times New Roman"/>
           <w:sz w:val="24"/>
           <w:szCs w:val="28"/>
         </w:rPr>
@@ -851,45 +890,976 @@
         <w:pStyle w:val="a3"/>
         <w:numPr>
           <w:ilvl w:val="0"/>
-          <w:numId w:val="1"/>
+          <w:numId w:val="2"/>
         </w:numPr>
         <w:ind w:firstLineChars="0"/>
         <w:rPr>
           <w:rFonts w:ascii="Times New Roman" w:hAnsi="Times New Roman" w:cs="Times New Roman"/>
-          <w:i/>
-          <w:iCs/>
-          <w:sz w:val="24"/>
-          <w:szCs w:val="28"/>
-        </w:rPr>
-      </w:pPr>
-      <w:proofErr w:type="spellStart"/>
-      <w:r>
-        <w:rPr>
-          <w:rFonts w:ascii="Times New Roman" w:hAnsi="Times New Roman" w:cs="Times New Roman"/>
-          <w:sz w:val="24"/>
-          <w:szCs w:val="28"/>
-        </w:rPr>
-        <w:t>Fda</w:t>
-      </w:r>
-      <w:proofErr w:type="spellEnd"/>
-    </w:p>
-    <w:p>
-      <w:pPr>
-        <w:rPr>
-          <w:rFonts w:ascii="Times New Roman" w:hAnsi="Times New Roman" w:cs="Times New Roman"/>
-          <w:i/>
-          <w:iCs/>
-          <w:sz w:val="24"/>
-          <w:szCs w:val="28"/>
-        </w:rPr>
-      </w:pPr>
-    </w:p>
-    <w:p>
-      <w:pPr>
+          <w:sz w:val="24"/>
+          <w:szCs w:val="28"/>
+        </w:rPr>
+      </w:pPr>
+      <w:r>
+        <w:rPr>
+          <w:rFonts w:ascii="Times New Roman" w:hAnsi="Times New Roman" w:cs="Times New Roman"/>
+          <w:sz w:val="24"/>
+          <w:szCs w:val="28"/>
+        </w:rPr>
+        <w:t>Kappa calculation</w:t>
+      </w:r>
+    </w:p>
+    <w:p>
+      <w:pPr>
+        <w:ind w:left="420"/>
+        <w:rPr>
+          <w:rFonts w:ascii="Times New Roman" w:hAnsi="Times New Roman" w:cs="Times New Roman"/>
+          <w:sz w:val="24"/>
+          <w:szCs w:val="28"/>
+        </w:rPr>
+      </w:pPr>
+      <w:r>
+        <w:rPr>
+          <w:rFonts w:ascii="Times New Roman" w:hAnsi="Times New Roman" w:cs="Times New Roman"/>
+          <w:sz w:val="24"/>
+          <w:szCs w:val="28"/>
+        </w:rPr>
+        <w:t>In our module, we provide two difference kappa calculation methods, one is deducted by pure math, while the other uses discrete interpolation.</w:t>
+      </w:r>
+    </w:p>
+    <w:p>
+      <w:pPr>
+        <w:ind w:left="420"/>
+        <w:rPr>
+          <w:rFonts w:ascii="Times New Roman" w:hAnsi="Times New Roman" w:cs="Times New Roman"/>
+          <w:sz w:val="24"/>
+          <w:szCs w:val="28"/>
+        </w:rPr>
+      </w:pPr>
+      <w:r>
+        <w:rPr>
+          <w:rFonts w:ascii="Times New Roman" w:hAnsi="Times New Roman" w:cs="Times New Roman"/>
+          <w:sz w:val="24"/>
+          <w:szCs w:val="28"/>
+        </w:rPr>
+        <w:lastRenderedPageBreak/>
+        <w:t>The first one use close form equation as follows:</w:t>
+      </w:r>
+    </w:p>
+    <w:p>
+      <w:pPr>
+        <w:ind w:left="420"/>
+        <w:rPr>
+          <w:rFonts w:ascii="Times New Roman" w:hAnsi="Times New Roman" w:cs="Times New Roman"/>
+          <w:sz w:val="24"/>
+          <w:szCs w:val="28"/>
+        </w:rPr>
+      </w:pPr>
+      <m:oMathPara>
+        <m:oMath>
+          <m:r>
+            <w:rPr>
+              <w:rFonts w:ascii="Cambria Math" w:hAnsi="Cambria Math" w:cs="Times New Roman"/>
+              <w:sz w:val="24"/>
+              <w:szCs w:val="28"/>
+            </w:rPr>
+            <m:t xml:space="preserve">K= </m:t>
+          </m:r>
+          <m:f>
+            <m:fPr>
+              <m:ctrlPr>
+                <w:rPr>
+                  <w:rFonts w:ascii="Cambria Math" w:hAnsi="Cambria Math" w:cs="Times New Roman"/>
+                  <w:i/>
+                  <w:sz w:val="24"/>
+                  <w:szCs w:val="28"/>
+                </w:rPr>
+              </m:ctrlPr>
+            </m:fPr>
+            <m:num>
+              <m:r>
+                <w:rPr>
+                  <w:rFonts w:ascii="Cambria Math" w:hAnsi="Cambria Math" w:cs="Times New Roman"/>
+                  <w:sz w:val="24"/>
+                  <w:szCs w:val="28"/>
+                </w:rPr>
+                <m:t>|</m:t>
+              </m:r>
+              <m:sSup>
+                <m:sSupPr>
+                  <m:ctrlPr>
+                    <w:rPr>
+                      <w:rFonts w:ascii="Cambria Math" w:hAnsi="Cambria Math" w:cs="Times New Roman"/>
+                      <w:i/>
+                      <w:sz w:val="24"/>
+                      <w:szCs w:val="28"/>
+                    </w:rPr>
+                  </m:ctrlPr>
+                </m:sSupPr>
+                <m:e>
+                  <m:r>
+                    <w:rPr>
+                      <w:rFonts w:ascii="Cambria Math" w:hAnsi="Cambria Math" w:cs="Times New Roman"/>
+                      <w:sz w:val="24"/>
+                      <w:szCs w:val="28"/>
+                    </w:rPr>
+                    <m:t>y</m:t>
+                  </m:r>
+                </m:e>
+                <m:sup>
+                  <m:r>
+                    <w:rPr>
+                      <w:rFonts w:ascii="Cambria Math" w:hAnsi="Cambria Math" w:cs="Times New Roman"/>
+                      <w:sz w:val="24"/>
+                      <w:szCs w:val="28"/>
+                    </w:rPr>
+                    <m:t>''</m:t>
+                  </m:r>
+                </m:sup>
+              </m:sSup>
+              <m:r>
+                <w:rPr>
+                  <w:rFonts w:ascii="Cambria Math" w:hAnsi="Cambria Math" w:cs="Times New Roman"/>
+                  <w:sz w:val="24"/>
+                  <w:szCs w:val="28"/>
+                </w:rPr>
+                <m:t>|</m:t>
+              </m:r>
+            </m:num>
+            <m:den>
+              <m:sSup>
+                <m:sSupPr>
+                  <m:ctrlPr>
+                    <w:rPr>
+                      <w:rFonts w:ascii="Cambria Math" w:hAnsi="Cambria Math" w:cs="Times New Roman"/>
+                      <w:i/>
+                      <w:sz w:val="24"/>
+                      <w:szCs w:val="28"/>
+                    </w:rPr>
+                  </m:ctrlPr>
+                </m:sSupPr>
+                <m:e>
+                  <m:r>
+                    <w:rPr>
+                      <w:rFonts w:ascii="Cambria Math" w:hAnsi="Cambria Math" w:cs="Times New Roman"/>
+                      <w:sz w:val="24"/>
+                      <w:szCs w:val="28"/>
+                    </w:rPr>
+                    <m:t>(1+</m:t>
+                  </m:r>
+                  <m:sSup>
+                    <m:sSupPr>
+                      <m:ctrlPr>
+                        <w:rPr>
+                          <w:rFonts w:ascii="Cambria Math" w:hAnsi="Cambria Math" w:cs="Times New Roman"/>
+                          <w:i/>
+                          <w:sz w:val="24"/>
+                          <w:szCs w:val="28"/>
+                        </w:rPr>
+                      </m:ctrlPr>
+                    </m:sSupPr>
+                    <m:e>
+                      <m:sSup>
+                        <m:sSupPr>
+                          <m:ctrlPr>
+                            <w:rPr>
+                              <w:rFonts w:ascii="Cambria Math" w:hAnsi="Cambria Math" w:cs="Times New Roman"/>
+                              <w:i/>
+                              <w:sz w:val="24"/>
+                              <w:szCs w:val="28"/>
+                            </w:rPr>
+                          </m:ctrlPr>
+                        </m:sSupPr>
+                        <m:e>
+                          <m:r>
+                            <w:rPr>
+                              <w:rFonts w:ascii="Cambria Math" w:hAnsi="Cambria Math" w:cs="Times New Roman"/>
+                              <w:sz w:val="24"/>
+                              <w:szCs w:val="28"/>
+                            </w:rPr>
+                            <m:t>y</m:t>
+                          </m:r>
+                        </m:e>
+                        <m:sup>
+                          <m:r>
+                            <w:rPr>
+                              <w:rFonts w:ascii="Cambria Math" w:hAnsi="Cambria Math" w:cs="Times New Roman"/>
+                              <w:sz w:val="24"/>
+                              <w:szCs w:val="28"/>
+                            </w:rPr>
+                            <m:t>'</m:t>
+                          </m:r>
+                        </m:sup>
+                      </m:sSup>
+                    </m:e>
+                    <m:sup>
+                      <m:r>
+                        <w:rPr>
+                          <w:rFonts w:ascii="Cambria Math" w:hAnsi="Cambria Math" w:cs="Times New Roman"/>
+                          <w:sz w:val="24"/>
+                          <w:szCs w:val="28"/>
+                        </w:rPr>
+                        <m:t>2</m:t>
+                      </m:r>
+                    </m:sup>
+                  </m:sSup>
+                  <m:r>
+                    <w:rPr>
+                      <w:rFonts w:ascii="Cambria Math" w:hAnsi="Cambria Math" w:cs="Times New Roman"/>
+                      <w:sz w:val="24"/>
+                      <w:szCs w:val="28"/>
+                    </w:rPr>
+                    <m:t>)</m:t>
+                  </m:r>
+                </m:e>
+                <m:sup>
+                  <m:f>
+                    <m:fPr>
+                      <m:ctrlPr>
+                        <w:rPr>
+                          <w:rFonts w:ascii="Cambria Math" w:hAnsi="Cambria Math" w:cs="Times New Roman"/>
+                          <w:i/>
+                          <w:sz w:val="24"/>
+                          <w:szCs w:val="28"/>
+                        </w:rPr>
+                      </m:ctrlPr>
+                    </m:fPr>
+                    <m:num>
+                      <m:r>
+                        <w:rPr>
+                          <w:rFonts w:ascii="Cambria Math" w:hAnsi="Cambria Math" w:cs="Times New Roman"/>
+                          <w:sz w:val="24"/>
+                          <w:szCs w:val="28"/>
+                        </w:rPr>
+                        <m:t>3</m:t>
+                      </m:r>
+                    </m:num>
+                    <m:den>
+                      <m:r>
+                        <w:rPr>
+                          <w:rFonts w:ascii="Cambria Math" w:hAnsi="Cambria Math" w:cs="Times New Roman"/>
+                          <w:sz w:val="24"/>
+                          <w:szCs w:val="28"/>
+                        </w:rPr>
+                        <m:t>2</m:t>
+                      </m:r>
+                    </m:den>
+                  </m:f>
+                </m:sup>
+              </m:sSup>
+            </m:den>
+          </m:f>
+        </m:oMath>
+      </m:oMathPara>
+    </w:p>
+    <w:p>
+      <w:pPr>
+        <w:ind w:left="420"/>
+        <w:rPr>
+          <w:rFonts w:ascii="Times New Roman" w:hAnsi="Times New Roman" w:cs="Times New Roman"/>
+          <w:sz w:val="24"/>
+          <w:szCs w:val="28"/>
+        </w:rPr>
+      </w:pPr>
+      <w:r>
+        <w:rPr>
+          <w:rFonts w:ascii="Times New Roman" w:hAnsi="Times New Roman" w:cs="Times New Roman"/>
+          <w:sz w:val="24"/>
+          <w:szCs w:val="28"/>
+        </w:rPr>
+        <w:t>The other method is as follows:</w:t>
+      </w:r>
+    </w:p>
+    <w:p>
+      <w:pPr>
+        <w:ind w:left="420"/>
+        <w:rPr>
+          <w:rFonts w:ascii="Times New Roman" w:hAnsi="Times New Roman" w:cs="Times New Roman"/>
+          <w:sz w:val="24"/>
+          <w:szCs w:val="28"/>
+        </w:rPr>
+      </w:pPr>
+      <m:oMathPara>
+        <m:oMath>
+          <m:r>
+            <w:rPr>
+              <w:rFonts w:ascii="Cambria Math" w:hAnsi="Cambria Math" w:cs="Times New Roman"/>
+              <w:sz w:val="24"/>
+              <w:szCs w:val="28"/>
+            </w:rPr>
+            <m:t>∆</m:t>
+          </m:r>
+          <m:sSub>
+            <m:sSubPr>
+              <m:ctrlPr>
+                <w:rPr>
+                  <w:rFonts w:ascii="Cambria Math" w:hAnsi="Cambria Math" w:cs="Times New Roman"/>
+                  <w:i/>
+                  <w:sz w:val="24"/>
+                  <w:szCs w:val="28"/>
+                </w:rPr>
+              </m:ctrlPr>
+            </m:sSubPr>
+            <m:e>
+              <m:r>
+                <w:rPr>
+                  <w:rFonts w:ascii="Cambria Math" w:hAnsi="Cambria Math" w:cs="Times New Roman"/>
+                  <w:sz w:val="24"/>
+                  <w:szCs w:val="28"/>
+                </w:rPr>
+                <m:t>φ</m:t>
+              </m:r>
+            </m:e>
+            <m:sub>
+              <m:r>
+                <w:rPr>
+                  <w:rFonts w:ascii="Cambria Math" w:hAnsi="Cambria Math" w:cs="Times New Roman"/>
+                  <w:sz w:val="24"/>
+                  <w:szCs w:val="28"/>
+                </w:rPr>
+                <m:t>i</m:t>
+              </m:r>
+            </m:sub>
+          </m:sSub>
+          <m:r>
+            <w:rPr>
+              <w:rFonts w:ascii="Cambria Math" w:hAnsi="Cambria Math" w:cs="Times New Roman"/>
+              <w:sz w:val="24"/>
+              <w:szCs w:val="28"/>
+            </w:rPr>
+            <m:t xml:space="preserve">= </m:t>
+          </m:r>
+          <m:sSup>
+            <m:sSupPr>
+              <m:ctrlPr>
+                <w:rPr>
+                  <w:rFonts w:ascii="Cambria Math" w:hAnsi="Cambria Math" w:cs="Times New Roman"/>
+                  <w:i/>
+                  <w:sz w:val="24"/>
+                  <w:szCs w:val="28"/>
+                </w:rPr>
+              </m:ctrlPr>
+            </m:sSupPr>
+            <m:e>
+              <m:r>
+                <w:rPr>
+                  <w:rFonts w:ascii="Cambria Math" w:hAnsi="Cambria Math" w:cs="Times New Roman"/>
+                  <w:sz w:val="24"/>
+                  <w:szCs w:val="28"/>
+                </w:rPr>
+                <m:t>cos</m:t>
+              </m:r>
+            </m:e>
+            <m:sup>
+              <m:r>
+                <w:rPr>
+                  <w:rFonts w:ascii="Cambria Math" w:hAnsi="Cambria Math" w:cs="Times New Roman"/>
+                  <w:sz w:val="24"/>
+                  <w:szCs w:val="28"/>
+                </w:rPr>
+                <m:t>-1</m:t>
+              </m:r>
+            </m:sup>
+          </m:sSup>
+          <m:f>
+            <m:fPr>
+              <m:ctrlPr>
+                <w:rPr>
+                  <w:rFonts w:ascii="Cambria Math" w:hAnsi="Cambria Math" w:cs="Times New Roman"/>
+                  <w:i/>
+                  <w:sz w:val="24"/>
+                  <w:szCs w:val="28"/>
+                </w:rPr>
+              </m:ctrlPr>
+            </m:fPr>
+            <m:num>
+              <m:sSubSup>
+                <m:sSubSupPr>
+                  <m:ctrlPr>
+                    <w:rPr>
+                      <w:rFonts w:ascii="Cambria Math" w:hAnsi="Cambria Math" w:cs="Times New Roman"/>
+                      <w:i/>
+                      <w:sz w:val="24"/>
+                      <w:szCs w:val="28"/>
+                    </w:rPr>
+                  </m:ctrlPr>
+                </m:sSubSupPr>
+                <m:e>
+                  <m:r>
+                    <w:rPr>
+                      <w:rFonts w:ascii="Cambria Math" w:hAnsi="Cambria Math" w:cs="Times New Roman"/>
+                      <w:sz w:val="24"/>
+                      <w:szCs w:val="28"/>
+                    </w:rPr>
+                    <m:t>∆x</m:t>
+                  </m:r>
+                </m:e>
+                <m:sub>
+                  <m:r>
+                    <w:rPr>
+                      <w:rFonts w:ascii="Cambria Math" w:hAnsi="Cambria Math" w:cs="Times New Roman"/>
+                      <w:sz w:val="24"/>
+                      <w:szCs w:val="28"/>
+                    </w:rPr>
+                    <m:t>i</m:t>
+                  </m:r>
+                </m:sub>
+                <m:sup>
+                  <m:r>
+                    <w:rPr>
+                      <w:rFonts w:ascii="Cambria Math" w:hAnsi="Cambria Math" w:cs="Times New Roman"/>
+                      <w:sz w:val="24"/>
+                      <w:szCs w:val="28"/>
+                    </w:rPr>
+                    <m:t>T</m:t>
+                  </m:r>
+                </m:sup>
+              </m:sSubSup>
+              <m:sSub>
+                <m:sSubPr>
+                  <m:ctrlPr>
+                    <w:rPr>
+                      <w:rFonts w:ascii="Cambria Math" w:hAnsi="Cambria Math" w:cs="Times New Roman"/>
+                      <w:i/>
+                      <w:sz w:val="24"/>
+                      <w:szCs w:val="28"/>
+                    </w:rPr>
+                  </m:ctrlPr>
+                </m:sSubPr>
+                <m:e>
+                  <m:r>
+                    <w:rPr>
+                      <w:rFonts w:ascii="Cambria Math" w:hAnsi="Cambria Math" w:cs="Times New Roman"/>
+                      <w:sz w:val="24"/>
+                      <w:szCs w:val="28"/>
+                    </w:rPr>
+                    <m:t>∆</m:t>
+                  </m:r>
+                  <m:r>
+                    <w:rPr>
+                      <w:rFonts w:ascii="Cambria Math" w:hAnsi="Cambria Math" w:cs="Times New Roman"/>
+                      <w:sz w:val="24"/>
+                      <w:szCs w:val="28"/>
+                    </w:rPr>
+                    <m:t>x</m:t>
+                  </m:r>
+                </m:e>
+                <m:sub>
+                  <m:r>
+                    <w:rPr>
+                      <w:rFonts w:ascii="Cambria Math" w:hAnsi="Cambria Math" w:cs="Times New Roman"/>
+                      <w:sz w:val="24"/>
+                      <w:szCs w:val="28"/>
+                    </w:rPr>
+                    <m:t>i+1</m:t>
+                  </m:r>
+                </m:sub>
+              </m:sSub>
+            </m:num>
+            <m:den>
+              <m:r>
+                <w:rPr>
+                  <w:rFonts w:ascii="Cambria Math" w:hAnsi="Cambria Math" w:cs="Times New Roman"/>
+                  <w:sz w:val="24"/>
+                  <w:szCs w:val="28"/>
+                </w:rPr>
+                <m:t>|</m:t>
+              </m:r>
+              <m:sSub>
+                <m:sSubPr>
+                  <m:ctrlPr>
+                    <w:rPr>
+                      <w:rFonts w:ascii="Cambria Math" w:hAnsi="Cambria Math" w:cs="Times New Roman"/>
+                      <w:i/>
+                      <w:sz w:val="24"/>
+                      <w:szCs w:val="28"/>
+                    </w:rPr>
+                  </m:ctrlPr>
+                </m:sSubPr>
+                <m:e>
+                  <m:r>
+                    <w:rPr>
+                      <w:rFonts w:ascii="Cambria Math" w:hAnsi="Cambria Math" w:cs="Times New Roman"/>
+                      <w:sz w:val="24"/>
+                      <w:szCs w:val="28"/>
+                    </w:rPr>
+                    <m:t>∆x</m:t>
+                  </m:r>
+                </m:e>
+                <m:sub>
+                  <m:r>
+                    <w:rPr>
+                      <w:rFonts w:ascii="Cambria Math" w:hAnsi="Cambria Math" w:cs="Times New Roman"/>
+                      <w:sz w:val="24"/>
+                      <w:szCs w:val="28"/>
+                    </w:rPr>
+                    <m:t>i</m:t>
+                  </m:r>
+                </m:sub>
+              </m:sSub>
+              <m:r>
+                <w:rPr>
+                  <w:rFonts w:ascii="Cambria Math" w:hAnsi="Cambria Math" w:cs="Times New Roman"/>
+                  <w:sz w:val="24"/>
+                  <w:szCs w:val="28"/>
+                </w:rPr>
+                <m:t>||</m:t>
+              </m:r>
+              <m:sSub>
+                <m:sSubPr>
+                  <m:ctrlPr>
+                    <w:rPr>
+                      <w:rFonts w:ascii="Cambria Math" w:hAnsi="Cambria Math" w:cs="Times New Roman"/>
+                      <w:i/>
+                      <w:sz w:val="24"/>
+                      <w:szCs w:val="28"/>
+                    </w:rPr>
+                  </m:ctrlPr>
+                </m:sSubPr>
+                <m:e>
+                  <m:r>
+                    <w:rPr>
+                      <w:rFonts w:ascii="Cambria Math" w:hAnsi="Cambria Math" w:cs="Times New Roman"/>
+                      <w:sz w:val="24"/>
+                      <w:szCs w:val="28"/>
+                    </w:rPr>
+                    <m:t>∆x</m:t>
+                  </m:r>
+                </m:e>
+                <m:sub>
+                  <m:r>
+                    <w:rPr>
+                      <w:rFonts w:ascii="Cambria Math" w:hAnsi="Cambria Math" w:cs="Times New Roman"/>
+                      <w:sz w:val="24"/>
+                      <w:szCs w:val="28"/>
+                    </w:rPr>
+                    <m:t>i+1</m:t>
+                  </m:r>
+                </m:sub>
+              </m:sSub>
+              <m:r>
+                <w:rPr>
+                  <w:rFonts w:ascii="Cambria Math" w:hAnsi="Cambria Math" w:cs="Times New Roman"/>
+                  <w:sz w:val="24"/>
+                  <w:szCs w:val="28"/>
+                </w:rPr>
+                <m:t>|</m:t>
+              </m:r>
+            </m:den>
+          </m:f>
+        </m:oMath>
+      </m:oMathPara>
+    </w:p>
+    <w:p>
+      <w:pPr>
+        <w:ind w:left="420"/>
         <w:rPr>
           <w:rFonts w:ascii="Times New Roman" w:hAnsi="Times New Roman" w:cs="Times New Roman" w:hint="eastAsia"/>
-          <w:i/>
-          <w:iCs/>
+          <w:sz w:val="24"/>
+          <w:szCs w:val="28"/>
+        </w:rPr>
+      </w:pPr>
+      <w:r>
+        <w:rPr>
+          <w:rFonts w:ascii="Times New Roman" w:hAnsi="Times New Roman" w:cs="Times New Roman" w:hint="eastAsia"/>
+          <w:sz w:val="24"/>
+          <w:szCs w:val="28"/>
+        </w:rPr>
+        <w:t>w</w:t>
+      </w:r>
+      <w:r>
+        <w:rPr>
+          <w:rFonts w:ascii="Times New Roman" w:hAnsi="Times New Roman" w:cs="Times New Roman"/>
+          <w:sz w:val="24"/>
+          <w:szCs w:val="28"/>
+        </w:rPr>
+        <w:t>here</w:t>
+      </w:r>
+    </w:p>
+    <w:p>
+      <w:pPr>
+        <w:ind w:left="420"/>
+        <w:rPr>
+          <w:rFonts w:ascii="Times New Roman" w:hAnsi="Times New Roman" w:cs="Times New Roman"/>
+          <w:sz w:val="24"/>
+          <w:szCs w:val="28"/>
+        </w:rPr>
+      </w:pPr>
+      <m:oMathPara>
+        <m:oMath>
+          <m:sSub>
+            <m:sSubPr>
+              <m:ctrlPr>
+                <w:rPr>
+                  <w:rFonts w:ascii="Cambria Math" w:hAnsi="Cambria Math" w:cs="Times New Roman"/>
+                  <w:i/>
+                  <w:sz w:val="24"/>
+                  <w:szCs w:val="28"/>
+                </w:rPr>
+              </m:ctrlPr>
+            </m:sSubPr>
+            <m:e>
+              <m:r>
+                <w:rPr>
+                  <w:rFonts w:ascii="Cambria Math" w:hAnsi="Cambria Math" w:cs="Times New Roman"/>
+                  <w:sz w:val="24"/>
+                  <w:szCs w:val="28"/>
+                </w:rPr>
+                <m:t>k</m:t>
+              </m:r>
+            </m:e>
+            <m:sub>
+              <m:r>
+                <w:rPr>
+                  <w:rFonts w:ascii="Cambria Math" w:hAnsi="Cambria Math" w:cs="Times New Roman"/>
+                  <w:sz w:val="24"/>
+                  <w:szCs w:val="28"/>
+                </w:rPr>
+                <m:t>i</m:t>
+              </m:r>
+            </m:sub>
+          </m:sSub>
+          <m:r>
+            <w:rPr>
+              <w:rFonts w:ascii="Cambria Math" w:hAnsi="Cambria Math" w:cs="Times New Roman"/>
+              <w:sz w:val="24"/>
+              <w:szCs w:val="28"/>
+            </w:rPr>
+            <m:t xml:space="preserve">= </m:t>
+          </m:r>
+          <m:f>
+            <m:fPr>
+              <m:ctrlPr>
+                <w:rPr>
+                  <w:rFonts w:ascii="Cambria Math" w:hAnsi="Cambria Math" w:cs="Times New Roman"/>
+                  <w:i/>
+                  <w:sz w:val="24"/>
+                  <w:szCs w:val="28"/>
+                </w:rPr>
+              </m:ctrlPr>
+            </m:fPr>
+            <m:num>
+              <m:r>
+                <w:rPr>
+                  <w:rFonts w:ascii="Cambria Math" w:hAnsi="Cambria Math" w:cs="Times New Roman"/>
+                  <w:sz w:val="24"/>
+                  <w:szCs w:val="28"/>
+                </w:rPr>
+                <m:t>∆</m:t>
+              </m:r>
+              <m:sSub>
+                <m:sSubPr>
+                  <m:ctrlPr>
+                    <w:rPr>
+                      <w:rFonts w:ascii="Cambria Math" w:hAnsi="Cambria Math" w:cs="Times New Roman"/>
+                      <w:i/>
+                      <w:sz w:val="24"/>
+                      <w:szCs w:val="28"/>
+                    </w:rPr>
+                  </m:ctrlPr>
+                </m:sSubPr>
+                <m:e>
+                  <m:r>
+                    <w:rPr>
+                      <w:rFonts w:ascii="Cambria Math" w:hAnsi="Cambria Math" w:cs="Times New Roman"/>
+                      <w:sz w:val="24"/>
+                      <w:szCs w:val="28"/>
+                    </w:rPr>
+                    <m:t>φ</m:t>
+                  </m:r>
+                </m:e>
+                <m:sub>
+                  <m:r>
+                    <w:rPr>
+                      <w:rFonts w:ascii="Cambria Math" w:hAnsi="Cambria Math" w:cs="Times New Roman"/>
+                      <w:sz w:val="24"/>
+                      <w:szCs w:val="28"/>
+                    </w:rPr>
+                    <m:t>i</m:t>
+                  </m:r>
+                </m:sub>
+              </m:sSub>
+            </m:num>
+            <m:den>
+              <m:sSub>
+                <m:sSubPr>
+                  <m:ctrlPr>
+                    <w:rPr>
+                      <w:rFonts w:ascii="Cambria Math" w:hAnsi="Cambria Math" w:cs="Times New Roman"/>
+                      <w:i/>
+                      <w:sz w:val="24"/>
+                      <w:szCs w:val="28"/>
+                    </w:rPr>
+                  </m:ctrlPr>
+                </m:sSubPr>
+                <m:e>
+                  <m:r>
+                    <w:rPr>
+                      <w:rFonts w:ascii="Cambria Math" w:hAnsi="Cambria Math" w:cs="Times New Roman"/>
+                      <w:sz w:val="24"/>
+                      <w:szCs w:val="28"/>
+                    </w:rPr>
+                    <m:t>∆x</m:t>
+                  </m:r>
+                </m:e>
+                <m:sub>
+                  <m:r>
+                    <w:rPr>
+                      <w:rFonts w:ascii="Cambria Math" w:hAnsi="Cambria Math" w:cs="Times New Roman"/>
+                      <w:sz w:val="24"/>
+                      <w:szCs w:val="28"/>
+                    </w:rPr>
+                    <m:t>i+1</m:t>
+                  </m:r>
+                </m:sub>
+              </m:sSub>
+            </m:den>
+          </m:f>
+        </m:oMath>
+      </m:oMathPara>
+    </w:p>
+    <w:p>
+      <w:pPr>
+        <w:ind w:left="420"/>
+        <w:rPr>
+          <w:rFonts w:ascii="Times New Roman" w:hAnsi="Times New Roman" w:cs="Times New Roman" w:hint="eastAsia"/>
+          <w:sz w:val="24"/>
+          <w:szCs w:val="28"/>
+        </w:rPr>
+      </w:pPr>
+      <w:r>
+        <w:rPr>
+          <w:rFonts w:ascii="Times New Roman" w:hAnsi="Times New Roman" w:cs="Times New Roman" w:hint="eastAsia"/>
+          <w:sz w:val="24"/>
+          <w:szCs w:val="28"/>
+        </w:rPr>
+        <w:t>a</w:t>
+      </w:r>
+      <w:r>
+        <w:rPr>
+          <w:rFonts w:ascii="Times New Roman" w:hAnsi="Times New Roman" w:cs="Times New Roman"/>
+          <w:sz w:val="24"/>
+          <w:szCs w:val="28"/>
+        </w:rPr>
+        <w:t>nd</w:t>
+      </w:r>
+    </w:p>
+    <w:p>
+      <w:pPr>
+        <w:ind w:left="420"/>
+        <w:rPr>
+          <w:rFonts w:ascii="Times New Roman" w:hAnsi="Times New Roman" w:cs="Times New Roman"/>
+          <w:sz w:val="24"/>
+          <w:szCs w:val="28"/>
+        </w:rPr>
+      </w:pPr>
+      <m:oMathPara>
+        <m:oMath>
+          <m:sSub>
+            <m:sSubPr>
+              <m:ctrlPr>
+                <w:rPr>
+                  <w:rFonts w:ascii="Cambria Math" w:hAnsi="Cambria Math" w:cs="Times New Roman"/>
+                  <w:i/>
+                  <w:sz w:val="24"/>
+                  <w:szCs w:val="28"/>
+                </w:rPr>
+              </m:ctrlPr>
+            </m:sSubPr>
+            <m:e>
+              <m:r>
+                <w:rPr>
+                  <w:rFonts w:ascii="Cambria Math" w:hAnsi="Cambria Math" w:cs="Times New Roman"/>
+                  <w:sz w:val="24"/>
+                  <w:szCs w:val="28"/>
+                </w:rPr>
+                <m:t>∆x</m:t>
+              </m:r>
+            </m:e>
+            <m:sub>
+              <m:r>
+                <w:rPr>
+                  <w:rFonts w:ascii="Cambria Math" w:hAnsi="Cambria Math" w:cs="Times New Roman"/>
+                  <w:sz w:val="24"/>
+                  <w:szCs w:val="28"/>
+                </w:rPr>
+                <m:t>i</m:t>
+              </m:r>
+              <m:r>
+                <w:rPr>
+                  <w:rFonts w:ascii="Cambria Math" w:hAnsi="Cambria Math" w:cs="Times New Roman"/>
+                  <w:sz w:val="24"/>
+                  <w:szCs w:val="28"/>
+                </w:rPr>
+                <m:t>+1</m:t>
+              </m:r>
+            </m:sub>
+          </m:sSub>
+          <m:r>
+            <w:rPr>
+              <w:rFonts w:ascii="Cambria Math" w:hAnsi="Cambria Math" w:cs="Times New Roman"/>
+              <w:sz w:val="24"/>
+              <w:szCs w:val="28"/>
+            </w:rPr>
+            <m:t xml:space="preserve">= </m:t>
+          </m:r>
+          <m:sSub>
+            <m:sSubPr>
+              <m:ctrlPr>
+                <w:rPr>
+                  <w:rFonts w:ascii="Cambria Math" w:hAnsi="Cambria Math" w:cs="Times New Roman"/>
+                  <w:i/>
+                  <w:sz w:val="24"/>
+                  <w:szCs w:val="28"/>
+                </w:rPr>
+              </m:ctrlPr>
+            </m:sSubPr>
+            <m:e>
+              <m:r>
+                <w:rPr>
+                  <w:rFonts w:ascii="Cambria Math" w:hAnsi="Cambria Math" w:cs="Times New Roman"/>
+                  <w:sz w:val="24"/>
+                  <w:szCs w:val="28"/>
+                </w:rPr>
+                <m:t>x</m:t>
+              </m:r>
+            </m:e>
+            <m:sub>
+              <m:r>
+                <w:rPr>
+                  <w:rFonts w:ascii="Cambria Math" w:hAnsi="Cambria Math" w:cs="Times New Roman"/>
+                  <w:sz w:val="24"/>
+                  <w:szCs w:val="28"/>
+                </w:rPr>
+                <m:t>i+1</m:t>
+              </m:r>
+            </m:sub>
+          </m:sSub>
+          <m:r>
+            <w:rPr>
+              <w:rFonts w:ascii="Cambria Math" w:hAnsi="Cambria Math" w:cs="Times New Roman"/>
+              <w:sz w:val="24"/>
+              <w:szCs w:val="28"/>
+            </w:rPr>
+            <m:t>-</m:t>
+          </m:r>
+          <m:sSub>
+            <m:sSubPr>
+              <m:ctrlPr>
+                <w:rPr>
+                  <w:rFonts w:ascii="Cambria Math" w:hAnsi="Cambria Math" w:cs="Times New Roman"/>
+                  <w:i/>
+                  <w:sz w:val="24"/>
+                  <w:szCs w:val="28"/>
+                </w:rPr>
+              </m:ctrlPr>
+            </m:sSubPr>
+            <m:e>
+              <m:r>
+                <w:rPr>
+                  <w:rFonts w:ascii="Cambria Math" w:hAnsi="Cambria Math" w:cs="Times New Roman"/>
+                  <w:sz w:val="24"/>
+                  <w:szCs w:val="28"/>
+                </w:rPr>
+                <m:t>x</m:t>
+              </m:r>
+            </m:e>
+            <m:sub>
+              <m:r>
+                <w:rPr>
+                  <w:rFonts w:ascii="Cambria Math" w:hAnsi="Cambria Math" w:cs="Times New Roman"/>
+                  <w:sz w:val="24"/>
+                  <w:szCs w:val="28"/>
+                </w:rPr>
+                <m:t>i</m:t>
+              </m:r>
+            </m:sub>
+          </m:sSub>
+        </m:oMath>
+      </m:oMathPara>
+    </w:p>
+    <w:p>
+      <w:pPr>
+        <w:ind w:left="420"/>
+        <w:rPr>
+          <w:rFonts w:ascii="Times New Roman" w:hAnsi="Times New Roman" w:cs="Times New Roman"/>
+          <w:sz w:val="24"/>
+          <w:szCs w:val="28"/>
+        </w:rPr>
+      </w:pPr>
+    </w:p>
+    <w:p>
+      <w:pPr>
+        <w:ind w:left="420"/>
+        <w:rPr>
+          <w:rFonts w:ascii="Times New Roman" w:hAnsi="Times New Roman" w:cs="Times New Roman"/>
+          <w:sz w:val="24"/>
+          <w:szCs w:val="28"/>
+        </w:rPr>
+      </w:pPr>
+      <w:r>
+        <w:rPr>
+          <w:rFonts w:ascii="Times New Roman" w:hAnsi="Times New Roman" w:cs="Times New Roman"/>
+          <w:sz w:val="24"/>
+          <w:szCs w:val="28"/>
+        </w:rPr>
+        <w:t>In the next few steps of path smoothing, we decided to trust the first method. And the two methods comparison is as follows:</w:t>
+      </w:r>
+    </w:p>
+    <w:p>
+      <w:pPr>
+        <w:ind w:left="420"/>
+        <w:rPr>
+          <w:rFonts w:ascii="Times New Roman" w:hAnsi="Times New Roman" w:cs="Times New Roman"/>
+          <w:sz w:val="24"/>
+          <w:szCs w:val="28"/>
+        </w:rPr>
+      </w:pPr>
+      <w:r>
+        <w:rPr>
+          <w:noProof/>
+        </w:rPr>
+        <w:drawing>
+          <wp:inline distT="0" distB="0" distL="0" distR="0" wp14:anchorId="46ACE030" wp14:editId="46D0C1BD">
+            <wp:extent cx="5274310" cy="3101975"/>
+            <wp:effectExtent l="0" t="0" r="2540" b="3175"/>
+            <wp:docPr id="7" name="图片 7"/>
+            <wp:cNvGraphicFramePr>
+              <a:graphicFrameLocks xmlns:a="http://schemas.openxmlformats.org/drawingml/2006/main" noChangeAspect="1"/>
+            </wp:cNvGraphicFramePr>
+            <a:graphic xmlns:a="http://schemas.openxmlformats.org/drawingml/2006/main">
+              <a:graphicData uri="http://schemas.openxmlformats.org/drawingml/2006/picture">
+                <pic:pic xmlns:pic="http://schemas.openxmlformats.org/drawingml/2006/picture">
+                  <pic:nvPicPr>
+                    <pic:cNvPr id="1" name=""/>
+                    <pic:cNvPicPr/>
+                  </pic:nvPicPr>
+                  <pic:blipFill>
+                    <a:blip r:embed="rId10"/>
+                    <a:stretch>
+                      <a:fillRect/>
+                    </a:stretch>
+                  </pic:blipFill>
+                  <pic:spPr>
+                    <a:xfrm>
+                      <a:off x="0" y="0"/>
+                      <a:ext cx="5274310" cy="3101975"/>
+                    </a:xfrm>
+                    <a:prstGeom prst="rect">
+                      <a:avLst/>
+                    </a:prstGeom>
+                  </pic:spPr>
+                </pic:pic>
+              </a:graphicData>
+            </a:graphic>
+          </wp:inline>
+        </w:drawing>
+      </w:r>
+    </w:p>
+    <w:p>
+      <w:pPr>
+        <w:ind w:left="420"/>
+        <w:rPr>
+          <w:rFonts w:ascii="Times New Roman" w:hAnsi="Times New Roman" w:cs="Times New Roman"/>
           <w:sz w:val="24"/>
           <w:szCs w:val="28"/>
         </w:rPr>
@@ -900,36 +1870,1107 @@
         <w:pStyle w:val="a3"/>
         <w:numPr>
           <w:ilvl w:val="0"/>
-          <w:numId w:val="1"/>
+          <w:numId w:val="2"/>
         </w:numPr>
         <w:ind w:firstLineChars="0"/>
         <w:rPr>
           <w:rFonts w:ascii="Times New Roman" w:hAnsi="Times New Roman" w:cs="Times New Roman"/>
-          <w:i/>
-          <w:iCs/>
-          <w:sz w:val="24"/>
-          <w:szCs w:val="28"/>
-        </w:rPr>
-      </w:pPr>
-      <w:proofErr w:type="spellStart"/>
+          <w:sz w:val="24"/>
+          <w:szCs w:val="28"/>
+        </w:rPr>
+      </w:pPr>
+      <w:r>
+        <w:rPr>
+          <w:rFonts w:ascii="Times New Roman" w:hAnsi="Times New Roman" w:cs="Times New Roman"/>
+          <w:sz w:val="24"/>
+          <w:szCs w:val="28"/>
+        </w:rPr>
+        <w:t>Path smoothing method:</w:t>
+      </w:r>
+    </w:p>
+    <w:p>
+      <w:pPr>
+        <w:pStyle w:val="a3"/>
+        <w:ind w:left="420" w:firstLineChars="0" w:firstLine="0"/>
+        <w:rPr>
+          <w:rFonts w:ascii="Times New Roman" w:hAnsi="Times New Roman" w:cs="Times New Roman"/>
+          <w:sz w:val="24"/>
+          <w:szCs w:val="28"/>
+        </w:rPr>
+      </w:pPr>
+      <w:r>
+        <w:rPr>
+          <w:rFonts w:ascii="Times New Roman" w:hAnsi="Times New Roman" w:cs="Times New Roman"/>
+          <w:sz w:val="24"/>
+          <w:szCs w:val="28"/>
+        </w:rPr>
+        <w:t xml:space="preserve">Since the original trajectory generated by Bezier curve cannot guarantee that the curve can satisfy the vehicle kinematic constraints, say, the max curvature constraints. Therefore, we designed a path smoother which aims to </w:t>
+      </w:r>
+      <w:r>
+        <w:rPr>
+          <w:rFonts w:ascii="Times New Roman" w:hAnsi="Times New Roman" w:cs="Times New Roman"/>
+          <w:sz w:val="24"/>
+          <w:szCs w:val="28"/>
+        </w:rPr>
+        <w:t xml:space="preserve">minimize 1) the distance between the origin reference line and the optimized trajectory. 2) the smoothness of the optimized trajectory. </w:t>
+      </w:r>
+    </w:p>
+    <w:p>
+      <w:pPr>
+        <w:pStyle w:val="a3"/>
+        <w:ind w:left="420" w:firstLineChars="0" w:firstLine="0"/>
+        <w:rPr>
+          <w:rFonts w:ascii="Times New Roman" w:hAnsi="Times New Roman" w:cs="Times New Roman"/>
+          <w:sz w:val="24"/>
+          <w:szCs w:val="28"/>
+        </w:rPr>
+      </w:pPr>
+    </w:p>
+    <w:p>
+      <w:pPr>
+        <w:pStyle w:val="a3"/>
+        <w:ind w:left="420" w:firstLineChars="0" w:firstLine="0"/>
+        <w:rPr>
+          <w:rFonts w:ascii="Times New Roman" w:hAnsi="Times New Roman" w:cs="Times New Roman"/>
+          <w:sz w:val="24"/>
+          <w:szCs w:val="28"/>
+        </w:rPr>
+      </w:pPr>
+      <w:r>
+        <w:rPr>
+          <w:rFonts w:ascii="Times New Roman" w:hAnsi="Times New Roman" w:cs="Times New Roman"/>
+          <w:sz w:val="24"/>
+          <w:szCs w:val="28"/>
+        </w:rPr>
+        <w:t xml:space="preserve">In this smoother, we penalized the </w:t>
+      </w:r>
+      <m:oMath>
+        <m:sSub>
+          <m:sSubPr>
+            <m:ctrlPr>
+              <w:rPr>
+                <w:rFonts w:ascii="Cambria Math" w:hAnsi="Cambria Math" w:cs="Times New Roman"/>
+                <w:i/>
+                <w:sz w:val="24"/>
+                <w:szCs w:val="28"/>
+              </w:rPr>
+            </m:ctrlPr>
+          </m:sSubPr>
+          <m:e>
+            <m:r>
+              <w:rPr>
+                <w:rFonts w:ascii="Cambria Math" w:hAnsi="Cambria Math" w:cs="Times New Roman"/>
+                <w:sz w:val="24"/>
+                <w:szCs w:val="28"/>
+              </w:rPr>
+              <m:t>L</m:t>
+            </m:r>
+          </m:e>
+          <m:sub>
+            <m:r>
+              <w:rPr>
+                <w:rFonts w:ascii="Cambria Math" w:hAnsi="Cambria Math" w:cs="Times New Roman"/>
+                <w:sz w:val="24"/>
+                <w:szCs w:val="28"/>
+              </w:rPr>
+              <m:t>2</m:t>
+            </m:r>
+          </m:sub>
+        </m:sSub>
+      </m:oMath>
+      <w:r>
+        <w:rPr>
+          <w:rFonts w:ascii="Times New Roman" w:hAnsi="Times New Roman" w:cs="Times New Roman"/>
+          <w:sz w:val="24"/>
+          <w:szCs w:val="28"/>
+        </w:rPr>
+        <w:t xml:space="preserve"> norm of the offset between reference line and optimized trajectory, and the </w:t>
+      </w:r>
+      <m:oMath>
+        <m:sSub>
+          <m:sSubPr>
+            <m:ctrlPr>
+              <w:rPr>
+                <w:rFonts w:ascii="Cambria Math" w:hAnsi="Cambria Math" w:cs="Times New Roman"/>
+                <w:i/>
+                <w:sz w:val="24"/>
+                <w:szCs w:val="28"/>
+              </w:rPr>
+            </m:ctrlPr>
+          </m:sSubPr>
+          <m:e>
+            <m:r>
+              <w:rPr>
+                <w:rFonts w:ascii="Cambria Math" w:hAnsi="Cambria Math" w:cs="Times New Roman"/>
+                <w:sz w:val="24"/>
+                <w:szCs w:val="28"/>
+              </w:rPr>
+              <m:t>L</m:t>
+            </m:r>
+          </m:e>
+          <m:sub>
+            <m:r>
+              <w:rPr>
+                <w:rFonts w:ascii="Cambria Math" w:hAnsi="Cambria Math" w:cs="Times New Roman"/>
+                <w:sz w:val="24"/>
+                <w:szCs w:val="28"/>
+              </w:rPr>
+              <m:t>2</m:t>
+            </m:r>
+          </m:sub>
+        </m:sSub>
+      </m:oMath>
+      <w:r>
+        <w:rPr>
+          <w:rFonts w:ascii="Times New Roman" w:hAnsi="Times New Roman" w:cs="Times New Roman"/>
+          <w:sz w:val="24"/>
+          <w:szCs w:val="28"/>
+        </w:rPr>
+        <w:t xml:space="preserve"> norm of </w:t>
+      </w:r>
+      <m:oMath>
+        <m:sSub>
+          <m:sSubPr>
+            <m:ctrlPr>
+              <w:rPr>
+                <w:rFonts w:ascii="Cambria Math" w:hAnsi="Cambria Math" w:cs="Times New Roman"/>
+                <w:i/>
+                <w:sz w:val="24"/>
+                <w:szCs w:val="28"/>
+              </w:rPr>
+            </m:ctrlPr>
+          </m:sSubPr>
+          <m:e>
+            <m:r>
+              <w:rPr>
+                <w:rFonts w:ascii="Cambria Math" w:hAnsi="Cambria Math" w:cs="Times New Roman"/>
+                <w:sz w:val="24"/>
+                <w:szCs w:val="28"/>
+              </w:rPr>
+              <m:t>∆x</m:t>
+            </m:r>
+          </m:e>
+          <m:sub>
+            <m:r>
+              <w:rPr>
+                <w:rFonts w:ascii="Cambria Math" w:hAnsi="Cambria Math" w:cs="Times New Roman"/>
+                <w:sz w:val="24"/>
+                <w:szCs w:val="28"/>
+              </w:rPr>
+              <m:t>i</m:t>
+            </m:r>
+          </m:sub>
+        </m:sSub>
+      </m:oMath>
+      <w:r>
+        <w:rPr>
+          <w:rFonts w:ascii="Times New Roman" w:hAnsi="Times New Roman" w:cs="Times New Roman"/>
+          <w:sz w:val="24"/>
+          <w:szCs w:val="28"/>
+        </w:rPr>
+        <w:t>. The objective function is as follows:</w:t>
+      </w:r>
+    </w:p>
+    <w:p>
+      <w:pPr>
+        <w:pStyle w:val="a3"/>
+        <w:ind w:left="420" w:firstLineChars="0" w:firstLine="0"/>
+        <w:rPr>
+          <w:rFonts w:ascii="Times New Roman" w:hAnsi="Times New Roman" w:cs="Times New Roman"/>
+          <w:sz w:val="24"/>
+          <w:szCs w:val="28"/>
+        </w:rPr>
+      </w:pPr>
+    </w:p>
+    <w:p>
+      <w:pPr>
+        <w:pStyle w:val="a3"/>
+        <w:ind w:left="420" w:firstLineChars="0" w:firstLine="0"/>
+        <w:jc w:val="center"/>
+        <w:rPr>
+          <w:rFonts w:ascii="Times New Roman" w:hAnsi="Times New Roman" w:cs="Times New Roman"/>
+          <w:sz w:val="24"/>
+          <w:szCs w:val="28"/>
+        </w:rPr>
+      </w:pPr>
+      <m:oMathPara>
+        <m:oMath>
+          <m:r>
+            <w:rPr>
+              <w:rFonts w:ascii="Cambria Math" w:hAnsi="Cambria Math" w:cs="Times New Roman"/>
+              <w:sz w:val="24"/>
+              <w:szCs w:val="28"/>
+            </w:rPr>
+            <w:lastRenderedPageBreak/>
+            <m:t>a</m:t>
+          </m:r>
+          <m:r>
+            <w:rPr>
+              <w:rFonts w:ascii="Cambria Math" w:hAnsi="Cambria Math" w:cs="Times New Roman"/>
+              <w:sz w:val="24"/>
+              <w:szCs w:val="28"/>
+            </w:rPr>
+            <m:t>rgmin</m:t>
+          </m:r>
+          <m:r>
+            <w:rPr>
+              <w:rFonts w:ascii="Cambria Math" w:hAnsi="Cambria Math" w:cs="Times New Roman"/>
+              <w:sz w:val="24"/>
+              <w:szCs w:val="28"/>
+            </w:rPr>
+            <m:t xml:space="preserve"> α</m:t>
+          </m:r>
+          <m:sSup>
+            <m:sSupPr>
+              <m:ctrlPr>
+                <w:rPr>
+                  <w:rFonts w:ascii="Cambria Math" w:hAnsi="Cambria Math" w:cs="Times New Roman"/>
+                  <w:i/>
+                  <w:sz w:val="24"/>
+                  <w:szCs w:val="28"/>
+                </w:rPr>
+              </m:ctrlPr>
+            </m:sSupPr>
+            <m:e>
+              <m:r>
+                <w:rPr>
+                  <w:rFonts w:ascii="Cambria Math" w:hAnsi="Cambria Math" w:cs="Times New Roman"/>
+                  <w:sz w:val="24"/>
+                  <w:szCs w:val="28"/>
+                </w:rPr>
+                <m:t>(</m:t>
+              </m:r>
+              <m:sSubSup>
+                <m:sSubSupPr>
+                  <m:ctrlPr>
+                    <w:rPr>
+                      <w:rFonts w:ascii="Cambria Math" w:hAnsi="Cambria Math" w:cs="Times New Roman"/>
+                      <w:i/>
+                      <w:sz w:val="24"/>
+                      <w:szCs w:val="28"/>
+                    </w:rPr>
+                  </m:ctrlPr>
+                </m:sSubSupPr>
+                <m:e>
+                  <m:r>
+                    <w:rPr>
+                      <w:rFonts w:ascii="Cambria Math" w:hAnsi="Cambria Math" w:cs="Times New Roman"/>
+                      <w:sz w:val="24"/>
+                      <w:szCs w:val="28"/>
+                    </w:rPr>
+                    <m:t>P</m:t>
+                  </m:r>
+                </m:e>
+                <m:sub>
+                  <m:r>
+                    <w:rPr>
+                      <w:rFonts w:ascii="Cambria Math" w:hAnsi="Cambria Math" w:cs="Times New Roman"/>
+                      <w:sz w:val="24"/>
+                      <w:szCs w:val="28"/>
+                    </w:rPr>
+                    <m:t>i</m:t>
+                  </m:r>
+                </m:sub>
+                <m:sup>
+                  <m:r>
+                    <w:rPr>
+                      <w:rFonts w:ascii="Cambria Math" w:hAnsi="Cambria Math" w:cs="Times New Roman"/>
+                      <w:sz w:val="24"/>
+                      <w:szCs w:val="28"/>
+                    </w:rPr>
+                    <m:t>new</m:t>
+                  </m:r>
+                </m:sup>
+              </m:sSubSup>
+              <m:r>
+                <w:rPr>
+                  <w:rFonts w:ascii="Cambria Math" w:hAnsi="Cambria Math" w:cs="Times New Roman"/>
+                  <w:sz w:val="24"/>
+                  <w:szCs w:val="28"/>
+                </w:rPr>
+                <m:t xml:space="preserve">- </m:t>
+              </m:r>
+              <m:sSub>
+                <m:sSubPr>
+                  <m:ctrlPr>
+                    <w:rPr>
+                      <w:rFonts w:ascii="Cambria Math" w:hAnsi="Cambria Math" w:cs="Times New Roman"/>
+                      <w:i/>
+                      <w:sz w:val="24"/>
+                      <w:szCs w:val="28"/>
+                    </w:rPr>
+                  </m:ctrlPr>
+                </m:sSubPr>
+                <m:e>
+                  <m:r>
+                    <w:rPr>
+                      <w:rFonts w:ascii="Cambria Math" w:hAnsi="Cambria Math" w:cs="Times New Roman"/>
+                      <w:sz w:val="24"/>
+                      <w:szCs w:val="28"/>
+                    </w:rPr>
+                    <m:t>P</m:t>
+                  </m:r>
+                </m:e>
+                <m:sub>
+                  <m:r>
+                    <w:rPr>
+                      <w:rFonts w:ascii="Cambria Math" w:hAnsi="Cambria Math" w:cs="Times New Roman"/>
+                      <w:sz w:val="24"/>
+                      <w:szCs w:val="28"/>
+                    </w:rPr>
+                    <m:t>i</m:t>
+                  </m:r>
+                </m:sub>
+              </m:sSub>
+              <m:r>
+                <w:rPr>
+                  <w:rFonts w:ascii="Cambria Math" w:hAnsi="Cambria Math" w:cs="Times New Roman"/>
+                  <w:sz w:val="24"/>
+                  <w:szCs w:val="28"/>
+                </w:rPr>
+                <m:t>)</m:t>
+              </m:r>
+            </m:e>
+            <m:sup>
+              <m:r>
+                <w:rPr>
+                  <w:rFonts w:ascii="Cambria Math" w:hAnsi="Cambria Math" w:cs="Times New Roman"/>
+                  <w:sz w:val="24"/>
+                  <w:szCs w:val="28"/>
+                </w:rPr>
+                <m:t>2</m:t>
+              </m:r>
+            </m:sup>
+          </m:sSup>
+          <m:r>
+            <w:rPr>
+              <w:rFonts w:ascii="Cambria Math" w:hAnsi="Cambria Math" w:cs="Times New Roman"/>
+              <w:sz w:val="24"/>
+              <w:szCs w:val="28"/>
+            </w:rPr>
+            <m:t>+ β[</m:t>
+          </m:r>
+          <m:sSup>
+            <m:sSupPr>
+              <m:ctrlPr>
+                <w:rPr>
+                  <w:rFonts w:ascii="Cambria Math" w:hAnsi="Cambria Math" w:cs="Times New Roman"/>
+                  <w:i/>
+                  <w:sz w:val="24"/>
+                  <w:szCs w:val="28"/>
+                </w:rPr>
+              </m:ctrlPr>
+            </m:sSupPr>
+            <m:e>
+              <m:d>
+                <m:dPr>
+                  <m:ctrlPr>
+                    <w:rPr>
+                      <w:rFonts w:ascii="Cambria Math" w:hAnsi="Cambria Math" w:cs="Times New Roman"/>
+                      <w:i/>
+                      <w:sz w:val="24"/>
+                      <w:szCs w:val="28"/>
+                    </w:rPr>
+                  </m:ctrlPr>
+                </m:dPr>
+                <m:e>
+                  <m:sSubSup>
+                    <m:sSubSupPr>
+                      <m:ctrlPr>
+                        <w:rPr>
+                          <w:rFonts w:ascii="Cambria Math" w:hAnsi="Cambria Math" w:cs="Times New Roman"/>
+                          <w:i/>
+                          <w:sz w:val="24"/>
+                          <w:szCs w:val="28"/>
+                        </w:rPr>
+                      </m:ctrlPr>
+                    </m:sSubSupPr>
+                    <m:e>
+                      <m:r>
+                        <w:rPr>
+                          <w:rFonts w:ascii="Cambria Math" w:hAnsi="Cambria Math" w:cs="Times New Roman"/>
+                          <w:sz w:val="24"/>
+                          <w:szCs w:val="28"/>
+                        </w:rPr>
+                        <m:t>P</m:t>
+                      </m:r>
+                    </m:e>
+                    <m:sub>
+                      <m:r>
+                        <w:rPr>
+                          <w:rFonts w:ascii="Cambria Math" w:hAnsi="Cambria Math" w:cs="Times New Roman"/>
+                          <w:sz w:val="24"/>
+                          <w:szCs w:val="28"/>
+                        </w:rPr>
+                        <m:t>i</m:t>
+                      </m:r>
+                    </m:sub>
+                    <m:sup>
+                      <m:r>
+                        <w:rPr>
+                          <w:rFonts w:ascii="Cambria Math" w:hAnsi="Cambria Math" w:cs="Times New Roman"/>
+                          <w:sz w:val="24"/>
+                          <w:szCs w:val="28"/>
+                        </w:rPr>
+                        <m:t>new</m:t>
+                      </m:r>
+                    </m:sup>
+                  </m:sSubSup>
+                  <m:r>
+                    <w:rPr>
+                      <w:rFonts w:ascii="Cambria Math" w:hAnsi="Cambria Math" w:cs="Times New Roman"/>
+                      <w:sz w:val="24"/>
+                      <w:szCs w:val="28"/>
+                    </w:rPr>
+                    <m:t xml:space="preserve">- </m:t>
+                  </m:r>
+                  <m:sSubSup>
+                    <m:sSubSupPr>
+                      <m:ctrlPr>
+                        <w:rPr>
+                          <w:rFonts w:ascii="Cambria Math" w:hAnsi="Cambria Math" w:cs="Times New Roman"/>
+                          <w:i/>
+                          <w:sz w:val="24"/>
+                          <w:szCs w:val="28"/>
+                        </w:rPr>
+                      </m:ctrlPr>
+                    </m:sSubSupPr>
+                    <m:e>
+                      <m:r>
+                        <w:rPr>
+                          <w:rFonts w:ascii="Cambria Math" w:hAnsi="Cambria Math" w:cs="Times New Roman"/>
+                          <w:sz w:val="24"/>
+                          <w:szCs w:val="28"/>
+                        </w:rPr>
+                        <m:t>P</m:t>
+                      </m:r>
+                    </m:e>
+                    <m:sub>
+                      <m:r>
+                        <w:rPr>
+                          <w:rFonts w:ascii="Cambria Math" w:hAnsi="Cambria Math" w:cs="Times New Roman"/>
+                          <w:sz w:val="24"/>
+                          <w:szCs w:val="28"/>
+                        </w:rPr>
+                        <m:t>i</m:t>
+                      </m:r>
+                      <m:r>
+                        <w:rPr>
+                          <w:rFonts w:ascii="Cambria Math" w:hAnsi="Cambria Math" w:cs="Times New Roman"/>
+                          <w:sz w:val="24"/>
+                          <w:szCs w:val="28"/>
+                        </w:rPr>
+                        <m:t>-1</m:t>
+                      </m:r>
+                    </m:sub>
+                    <m:sup>
+                      <m:r>
+                        <w:rPr>
+                          <w:rFonts w:ascii="Cambria Math" w:hAnsi="Cambria Math" w:cs="Times New Roman"/>
+                          <w:sz w:val="24"/>
+                          <w:szCs w:val="28"/>
+                        </w:rPr>
+                        <m:t>new</m:t>
+                      </m:r>
+                    </m:sup>
+                  </m:sSubSup>
+                </m:e>
+              </m:d>
+            </m:e>
+            <m:sup>
+              <m:r>
+                <w:rPr>
+                  <w:rFonts w:ascii="Cambria Math" w:hAnsi="Cambria Math" w:cs="Times New Roman"/>
+                  <w:sz w:val="24"/>
+                  <w:szCs w:val="28"/>
+                </w:rPr>
+                <m:t>2</m:t>
+              </m:r>
+            </m:sup>
+          </m:sSup>
+          <m:r>
+            <w:rPr>
+              <w:rFonts w:ascii="Cambria Math" w:hAnsi="Cambria Math" w:cs="Times New Roman"/>
+              <w:sz w:val="24"/>
+              <w:szCs w:val="28"/>
+            </w:rPr>
+            <m:t xml:space="preserve"> + </m:t>
+          </m:r>
+          <m:sSup>
+            <m:sSupPr>
+              <m:ctrlPr>
+                <w:rPr>
+                  <w:rFonts w:ascii="Cambria Math" w:hAnsi="Cambria Math" w:cs="Times New Roman"/>
+                  <w:i/>
+                  <w:sz w:val="24"/>
+                  <w:szCs w:val="28"/>
+                </w:rPr>
+              </m:ctrlPr>
+            </m:sSupPr>
+            <m:e>
+              <m:r>
+                <w:rPr>
+                  <w:rFonts w:ascii="Cambria Math" w:hAnsi="Cambria Math" w:cs="Times New Roman"/>
+                  <w:sz w:val="24"/>
+                  <w:szCs w:val="28"/>
+                </w:rPr>
+                <m:t>(</m:t>
+              </m:r>
+              <m:sSubSup>
+                <m:sSubSupPr>
+                  <m:ctrlPr>
+                    <w:rPr>
+                      <w:rFonts w:ascii="Cambria Math" w:hAnsi="Cambria Math" w:cs="Times New Roman"/>
+                      <w:i/>
+                      <w:sz w:val="24"/>
+                      <w:szCs w:val="28"/>
+                    </w:rPr>
+                  </m:ctrlPr>
+                </m:sSubSupPr>
+                <m:e>
+                  <m:r>
+                    <w:rPr>
+                      <w:rFonts w:ascii="Cambria Math" w:hAnsi="Cambria Math" w:cs="Times New Roman"/>
+                      <w:sz w:val="24"/>
+                      <w:szCs w:val="28"/>
+                    </w:rPr>
+                    <m:t>P</m:t>
+                  </m:r>
+                </m:e>
+                <m:sub>
+                  <m:r>
+                    <w:rPr>
+                      <w:rFonts w:ascii="Cambria Math" w:hAnsi="Cambria Math" w:cs="Times New Roman"/>
+                      <w:sz w:val="24"/>
+                      <w:szCs w:val="28"/>
+                    </w:rPr>
+                    <m:t>i</m:t>
+                  </m:r>
+                </m:sub>
+                <m:sup>
+                  <m:r>
+                    <w:rPr>
+                      <w:rFonts w:ascii="Cambria Math" w:hAnsi="Cambria Math" w:cs="Times New Roman"/>
+                      <w:sz w:val="24"/>
+                      <w:szCs w:val="28"/>
+                    </w:rPr>
+                    <m:t>new</m:t>
+                  </m:r>
+                </m:sup>
+              </m:sSubSup>
+              <m:r>
+                <w:rPr>
+                  <w:rFonts w:ascii="Cambria Math" w:hAnsi="Cambria Math" w:cs="Times New Roman"/>
+                  <w:sz w:val="24"/>
+                  <w:szCs w:val="28"/>
+                </w:rPr>
+                <m:t xml:space="preserve">- </m:t>
+              </m:r>
+              <m:sSubSup>
+                <m:sSubSupPr>
+                  <m:ctrlPr>
+                    <w:rPr>
+                      <w:rFonts w:ascii="Cambria Math" w:hAnsi="Cambria Math" w:cs="Times New Roman"/>
+                      <w:i/>
+                      <w:sz w:val="24"/>
+                      <w:szCs w:val="28"/>
+                    </w:rPr>
+                  </m:ctrlPr>
+                </m:sSubSupPr>
+                <m:e>
+                  <m:r>
+                    <w:rPr>
+                      <w:rFonts w:ascii="Cambria Math" w:hAnsi="Cambria Math" w:cs="Times New Roman"/>
+                      <w:sz w:val="24"/>
+                      <w:szCs w:val="28"/>
+                    </w:rPr>
+                    <m:t>P</m:t>
+                  </m:r>
+                </m:e>
+                <m:sub>
+                  <m:r>
+                    <w:rPr>
+                      <w:rFonts w:ascii="Cambria Math" w:hAnsi="Cambria Math" w:cs="Times New Roman"/>
+                      <w:sz w:val="24"/>
+                      <w:szCs w:val="28"/>
+                    </w:rPr>
+                    <m:t>i</m:t>
+                  </m:r>
+                  <m:r>
+                    <w:rPr>
+                      <w:rFonts w:ascii="Cambria Math" w:hAnsi="Cambria Math" w:cs="Times New Roman"/>
+                      <w:sz w:val="24"/>
+                      <w:szCs w:val="28"/>
+                    </w:rPr>
+                    <m:t>+1</m:t>
+                  </m:r>
+                </m:sub>
+                <m:sup>
+                  <m:r>
+                    <w:rPr>
+                      <w:rFonts w:ascii="Cambria Math" w:hAnsi="Cambria Math" w:cs="Times New Roman"/>
+                      <w:sz w:val="24"/>
+                      <w:szCs w:val="28"/>
+                    </w:rPr>
+                    <m:t>new</m:t>
+                  </m:r>
+                </m:sup>
+              </m:sSubSup>
+              <m:r>
+                <w:rPr>
+                  <w:rFonts w:ascii="Cambria Math" w:hAnsi="Cambria Math" w:cs="Times New Roman"/>
+                  <w:sz w:val="24"/>
+                  <w:szCs w:val="28"/>
+                </w:rPr>
+                <m:t>)</m:t>
+              </m:r>
+            </m:e>
+            <m:sup>
+              <m:r>
+                <w:rPr>
+                  <w:rFonts w:ascii="Cambria Math" w:hAnsi="Cambria Math" w:cs="Times New Roman"/>
+                  <w:sz w:val="24"/>
+                  <w:szCs w:val="28"/>
+                </w:rPr>
+                <m:t>2</m:t>
+              </m:r>
+            </m:sup>
+          </m:sSup>
+          <m:r>
+            <w:rPr>
+              <w:rFonts w:ascii="Cambria Math" w:hAnsi="Cambria Math" w:cs="Times New Roman"/>
+              <w:sz w:val="24"/>
+              <w:szCs w:val="28"/>
+            </w:rPr>
+            <m:t>]</m:t>
+          </m:r>
+        </m:oMath>
+      </m:oMathPara>
+    </w:p>
+    <w:p>
+      <w:pPr>
+        <w:pStyle w:val="a3"/>
+        <w:ind w:left="420" w:firstLineChars="0" w:firstLine="0"/>
+        <w:rPr>
+          <w:rFonts w:ascii="Times New Roman" w:hAnsi="Times New Roman" w:cs="Times New Roman"/>
+          <w:sz w:val="24"/>
+          <w:szCs w:val="28"/>
+        </w:rPr>
+      </w:pPr>
+    </w:p>
+    <w:p>
+      <w:pPr>
+        <w:pStyle w:val="a3"/>
+        <w:ind w:left="420" w:firstLineChars="0" w:firstLine="0"/>
+        <w:rPr>
+          <w:rFonts w:ascii="Times New Roman" w:hAnsi="Times New Roman" w:cs="Times New Roman"/>
+          <w:sz w:val="24"/>
+          <w:szCs w:val="28"/>
+        </w:rPr>
+      </w:pPr>
+      <w:r>
+        <w:rPr>
+          <w:rFonts w:ascii="Times New Roman" w:hAnsi="Times New Roman" w:cs="Times New Roman"/>
+          <w:sz w:val="24"/>
+          <w:szCs w:val="28"/>
+        </w:rPr>
+        <w:t xml:space="preserve">We use gradient descent method over </w:t>
+      </w:r>
+      <m:oMath>
+        <m:sSub>
+          <m:sSubPr>
+            <m:ctrlPr>
+              <w:rPr>
+                <w:rFonts w:ascii="Cambria Math" w:hAnsi="Cambria Math" w:cs="Times New Roman"/>
+                <w:i/>
+                <w:sz w:val="24"/>
+                <w:szCs w:val="28"/>
+              </w:rPr>
+            </m:ctrlPr>
+          </m:sSubPr>
+          <m:e>
+            <m:r>
+              <w:rPr>
+                <w:rFonts w:ascii="Cambria Math" w:hAnsi="Cambria Math" w:cs="Times New Roman"/>
+                <w:sz w:val="24"/>
+                <w:szCs w:val="28"/>
+              </w:rPr>
+              <m:t>P</m:t>
+            </m:r>
+          </m:e>
+          <m:sub>
+            <m:r>
+              <w:rPr>
+                <w:rFonts w:ascii="Cambria Math" w:hAnsi="Cambria Math" w:cs="Times New Roman"/>
+                <w:sz w:val="24"/>
+                <w:szCs w:val="28"/>
+              </w:rPr>
+              <m:t>i</m:t>
+            </m:r>
+          </m:sub>
+        </m:sSub>
+      </m:oMath>
       <w:r>
         <w:rPr>
           <w:rFonts w:ascii="Times New Roman" w:hAnsi="Times New Roman" w:cs="Times New Roman" w:hint="eastAsia"/>
           <w:sz w:val="24"/>
           <w:szCs w:val="28"/>
         </w:rPr>
+        <w:t xml:space="preserve"> </w:t>
+      </w:r>
+      <w:r>
+        <w:rPr>
+          <w:rFonts w:ascii="Times New Roman" w:hAnsi="Times New Roman" w:cs="Times New Roman"/>
+          <w:sz w:val="24"/>
+          <w:szCs w:val="28"/>
+        </w:rPr>
+        <w:t xml:space="preserve">to minimize objective function by iterative search. </w:t>
+      </w:r>
+    </w:p>
+    <w:p>
+      <w:pPr>
+        <w:pStyle w:val="a3"/>
+        <w:ind w:left="420" w:firstLineChars="0" w:firstLine="0"/>
+        <w:rPr>
+          <w:rFonts w:ascii="Times New Roman" w:hAnsi="Times New Roman" w:cs="Times New Roman"/>
+          <w:sz w:val="24"/>
+          <w:szCs w:val="28"/>
+        </w:rPr>
+      </w:pPr>
+    </w:p>
+    <w:p>
+      <w:pPr>
+        <w:pStyle w:val="a3"/>
+        <w:ind w:left="420" w:firstLineChars="0" w:firstLine="0"/>
+        <w:rPr>
+          <w:rFonts w:ascii="Times New Roman" w:hAnsi="Times New Roman" w:cs="Times New Roman"/>
+          <w:sz w:val="24"/>
+          <w:szCs w:val="28"/>
+        </w:rPr>
+      </w:pPr>
+      <w:r>
+        <w:rPr>
+          <w:rFonts w:ascii="Times New Roman" w:hAnsi="Times New Roman" w:cs="Times New Roman"/>
+          <w:sz w:val="24"/>
+          <w:szCs w:val="28"/>
+        </w:rPr>
+        <w:t xml:space="preserve">We also add some stopping criteria to ensure the robustness of the method. The first term is constrained by add a maximum offset between the reference line and optimized trajectory, one the offset increases upper to the upper bound, the iteration will be forced to stop. In terms of curvature, we add a maximum curvature constraint as well. In each iteration, we will check the curvature of the optimized trajectory, once all the points on the trajectory satisfy the curvature limit, iteration will also be stopped. To fix the running time of the iterative search part, we lastly constrained the maximum iteration number as a constant. Several examples of the smoother performance </w:t>
+      </w:r>
+      <w:proofErr w:type="gramStart"/>
+      <w:r>
+        <w:rPr>
+          <w:rFonts w:ascii="Times New Roman" w:hAnsi="Times New Roman" w:cs="Times New Roman"/>
+          <w:sz w:val="24"/>
+          <w:szCs w:val="28"/>
+        </w:rPr>
+        <w:t>is</w:t>
+      </w:r>
+      <w:proofErr w:type="gramEnd"/>
+      <w:r>
+        <w:rPr>
+          <w:rFonts w:ascii="Times New Roman" w:hAnsi="Times New Roman" w:cs="Times New Roman"/>
+          <w:sz w:val="24"/>
+          <w:szCs w:val="28"/>
+        </w:rPr>
+        <w:t xml:space="preserve"> as follow</w:t>
+      </w:r>
+      <w:r>
+        <w:rPr>
+          <w:rFonts w:ascii="Times New Roman" w:hAnsi="Times New Roman" w:cs="Times New Roman" w:hint="eastAsia"/>
+          <w:sz w:val="24"/>
+          <w:szCs w:val="28"/>
+        </w:rPr>
+        <w:t>s</w:t>
+      </w:r>
+      <w:r>
+        <w:rPr>
+          <w:rFonts w:ascii="Times New Roman" w:hAnsi="Times New Roman" w:cs="Times New Roman"/>
+          <w:sz w:val="24"/>
+          <w:szCs w:val="28"/>
+        </w:rPr>
+        <w:t>, where we are smoothing the lane changing reference line, with lateral offset 3.5m, and longitudinal variation between 50m to 80m.</w:t>
+      </w:r>
+    </w:p>
+    <w:p>
+      <w:pPr>
+        <w:pStyle w:val="a3"/>
+        <w:ind w:left="420" w:firstLineChars="0" w:firstLine="0"/>
+        <w:rPr>
+          <w:rFonts w:ascii="Times New Roman" w:hAnsi="Times New Roman" w:cs="Times New Roman"/>
+          <w:sz w:val="24"/>
+          <w:szCs w:val="28"/>
+        </w:rPr>
+      </w:pPr>
+    </w:p>
+    <w:p>
+      <w:pPr>
+        <w:pStyle w:val="a3"/>
+        <w:ind w:left="420" w:firstLineChars="0" w:firstLine="0"/>
+        <w:rPr>
+          <w:rFonts w:ascii="Times New Roman" w:hAnsi="Times New Roman" w:cs="Times New Roman"/>
+          <w:sz w:val="24"/>
+          <w:szCs w:val="28"/>
+        </w:rPr>
+      </w:pPr>
+      <w:r>
+        <w:rPr>
+          <w:noProof/>
+        </w:rPr>
+        <w:drawing>
+          <wp:inline distT="0" distB="0" distL="0" distR="0" wp14:anchorId="179C0720" wp14:editId="3EA299BE">
+            <wp:extent cx="5274310" cy="1503680"/>
+            <wp:effectExtent l="0" t="0" r="2540" b="1270"/>
+            <wp:docPr id="8" name="图片 8"/>
+            <wp:cNvGraphicFramePr>
+              <a:graphicFrameLocks xmlns:a="http://schemas.openxmlformats.org/drawingml/2006/main" noChangeAspect="1"/>
+            </wp:cNvGraphicFramePr>
+            <a:graphic xmlns:a="http://schemas.openxmlformats.org/drawingml/2006/main">
+              <a:graphicData uri="http://schemas.openxmlformats.org/drawingml/2006/picture">
+                <pic:pic xmlns:pic="http://schemas.openxmlformats.org/drawingml/2006/picture">
+                  <pic:nvPicPr>
+                    <pic:cNvPr id="1" name=""/>
+                    <pic:cNvPicPr/>
+                  </pic:nvPicPr>
+                  <pic:blipFill>
+                    <a:blip r:embed="rId11"/>
+                    <a:stretch>
+                      <a:fillRect/>
+                    </a:stretch>
+                  </pic:blipFill>
+                  <pic:spPr>
+                    <a:xfrm>
+                      <a:off x="0" y="0"/>
+                      <a:ext cx="5274310" cy="1503680"/>
+                    </a:xfrm>
+                    <a:prstGeom prst="rect">
+                      <a:avLst/>
+                    </a:prstGeom>
+                  </pic:spPr>
+                </pic:pic>
+              </a:graphicData>
+            </a:graphic>
+          </wp:inline>
+        </w:drawing>
+      </w:r>
+    </w:p>
+    <w:p>
+      <w:pPr>
+        <w:pStyle w:val="a3"/>
+        <w:ind w:left="420" w:firstLineChars="0" w:firstLine="0"/>
+        <w:rPr>
+          <w:rFonts w:ascii="Times New Roman" w:hAnsi="Times New Roman" w:cs="Times New Roman"/>
+          <w:sz w:val="24"/>
+          <w:szCs w:val="28"/>
+        </w:rPr>
+      </w:pPr>
+      <w:r>
+        <w:rPr>
+          <w:noProof/>
+        </w:rPr>
+        <w:drawing>
+          <wp:inline distT="0" distB="0" distL="0" distR="0" wp14:anchorId="5A8A13A5" wp14:editId="535DC2B9">
+            <wp:extent cx="5274310" cy="1442085"/>
+            <wp:effectExtent l="0" t="0" r="2540" b="5715"/>
+            <wp:docPr id="9" name="图片 9"/>
+            <wp:cNvGraphicFramePr>
+              <a:graphicFrameLocks xmlns:a="http://schemas.openxmlformats.org/drawingml/2006/main" noChangeAspect="1"/>
+            </wp:cNvGraphicFramePr>
+            <a:graphic xmlns:a="http://schemas.openxmlformats.org/drawingml/2006/main">
+              <a:graphicData uri="http://schemas.openxmlformats.org/drawingml/2006/picture">
+                <pic:pic xmlns:pic="http://schemas.openxmlformats.org/drawingml/2006/picture">
+                  <pic:nvPicPr>
+                    <pic:cNvPr id="1" name=""/>
+                    <pic:cNvPicPr/>
+                  </pic:nvPicPr>
+                  <pic:blipFill>
+                    <a:blip r:embed="rId12"/>
+                    <a:stretch>
+                      <a:fillRect/>
+                    </a:stretch>
+                  </pic:blipFill>
+                  <pic:spPr>
+                    <a:xfrm>
+                      <a:off x="0" y="0"/>
+                      <a:ext cx="5274310" cy="1442085"/>
+                    </a:xfrm>
+                    <a:prstGeom prst="rect">
+                      <a:avLst/>
+                    </a:prstGeom>
+                  </pic:spPr>
+                </pic:pic>
+              </a:graphicData>
+            </a:graphic>
+          </wp:inline>
+        </w:drawing>
+      </w:r>
+    </w:p>
+    <w:p>
+      <w:pPr>
+        <w:pStyle w:val="a3"/>
+        <w:ind w:left="420" w:firstLineChars="0" w:firstLine="0"/>
+        <w:rPr>
+          <w:rFonts w:ascii="Times New Roman" w:hAnsi="Times New Roman" w:cs="Times New Roman" w:hint="eastAsia"/>
+          <w:sz w:val="24"/>
+          <w:szCs w:val="28"/>
+        </w:rPr>
+      </w:pPr>
+      <w:r>
+        <w:rPr>
+          <w:noProof/>
+        </w:rPr>
+        <w:drawing>
+          <wp:inline distT="0" distB="0" distL="0" distR="0" wp14:anchorId="2572D926" wp14:editId="7F5D6596">
+            <wp:extent cx="5274310" cy="1379855"/>
+            <wp:effectExtent l="0" t="0" r="2540" b="0"/>
+            <wp:docPr id="10" name="图片 10"/>
+            <wp:cNvGraphicFramePr>
+              <a:graphicFrameLocks xmlns:a="http://schemas.openxmlformats.org/drawingml/2006/main" noChangeAspect="1"/>
+            </wp:cNvGraphicFramePr>
+            <a:graphic xmlns:a="http://schemas.openxmlformats.org/drawingml/2006/main">
+              <a:graphicData uri="http://schemas.openxmlformats.org/drawingml/2006/picture">
+                <pic:pic xmlns:pic="http://schemas.openxmlformats.org/drawingml/2006/picture">
+                  <pic:nvPicPr>
+                    <pic:cNvPr id="1" name=""/>
+                    <pic:cNvPicPr/>
+                  </pic:nvPicPr>
+                  <pic:blipFill>
+                    <a:blip r:embed="rId13"/>
+                    <a:stretch>
+                      <a:fillRect/>
+                    </a:stretch>
+                  </pic:blipFill>
+                  <pic:spPr>
+                    <a:xfrm>
+                      <a:off x="0" y="0"/>
+                      <a:ext cx="5274310" cy="1379855"/>
+                    </a:xfrm>
+                    <a:prstGeom prst="rect">
+                      <a:avLst/>
+                    </a:prstGeom>
+                  </pic:spPr>
+                </pic:pic>
+              </a:graphicData>
+            </a:graphic>
+          </wp:inline>
+        </w:drawing>
+      </w:r>
+    </w:p>
+    <w:p>
+      <w:pPr>
+        <w:pStyle w:val="a3"/>
+        <w:ind w:left="420" w:firstLineChars="0" w:firstLine="0"/>
+        <w:rPr>
+          <w:rFonts w:ascii="Times New Roman" w:hAnsi="Times New Roman" w:cs="Times New Roman"/>
+          <w:sz w:val="24"/>
+          <w:szCs w:val="28"/>
+        </w:rPr>
+      </w:pPr>
+    </w:p>
+    <w:p>
+      <w:pPr>
+        <w:pStyle w:val="a3"/>
+        <w:ind w:left="420" w:firstLineChars="0" w:firstLine="0"/>
+        <w:rPr>
+          <w:rFonts w:ascii="Times New Roman" w:hAnsi="Times New Roman" w:cs="Times New Roman"/>
+          <w:sz w:val="24"/>
+          <w:szCs w:val="28"/>
+        </w:rPr>
+      </w:pPr>
+    </w:p>
+    <w:p>
+      <w:pPr>
+        <w:pStyle w:val="a3"/>
+        <w:numPr>
+          <w:ilvl w:val="0"/>
+          <w:numId w:val="2"/>
+        </w:numPr>
+        <w:ind w:firstLineChars="0"/>
+        <w:rPr>
+          <w:rFonts w:ascii="Times New Roman" w:hAnsi="Times New Roman" w:cs="Times New Roman"/>
+          <w:sz w:val="24"/>
+          <w:szCs w:val="28"/>
+        </w:rPr>
+      </w:pPr>
+      <w:r>
+        <w:rPr>
+          <w:rFonts w:ascii="Times New Roman" w:hAnsi="Times New Roman" w:cs="Times New Roman"/>
+          <w:sz w:val="24"/>
+          <w:szCs w:val="28"/>
+        </w:rPr>
+        <w:t>Sampling method</w:t>
+      </w:r>
+    </w:p>
+    <w:p>
+      <w:pPr>
+        <w:rPr>
+          <w:rFonts w:ascii="Times New Roman" w:hAnsi="Times New Roman" w:cs="Times New Roman" w:hint="eastAsia"/>
+          <w:sz w:val="24"/>
+          <w:szCs w:val="28"/>
+        </w:rPr>
+      </w:pPr>
+      <w:r>
+        <w:rPr>
+          <w:rFonts w:ascii="Times New Roman" w:hAnsi="Times New Roman" w:cs="Times New Roman"/>
+          <w:sz w:val="24"/>
+          <w:szCs w:val="28"/>
+        </w:rPr>
+        <w:t xml:space="preserve">In this section, we discuss our method of candidate trajectory generation method which </w:t>
+      </w:r>
+      <w:r>
+        <w:rPr>
+          <w:rFonts w:ascii="Times New Roman" w:hAnsi="Times New Roman" w:cs="Times New Roman"/>
+          <w:sz w:val="24"/>
+          <w:szCs w:val="28"/>
+        </w:rPr>
         <w:lastRenderedPageBreak/>
-        <w:t>e</w:t>
-      </w:r>
-      <w:r>
-        <w:rPr>
-          <w:rFonts w:ascii="Times New Roman" w:hAnsi="Times New Roman" w:cs="Times New Roman"/>
-          <w:sz w:val="24"/>
-          <w:szCs w:val="28"/>
-        </w:rPr>
-        <w:t>wew</w:t>
-      </w:r>
-      <w:proofErr w:type="spellEnd"/>
+        <w:t xml:space="preserve">is based on lattice sampling (kind of), notice that we do not precompute the lattice heap matrix. </w:t>
+      </w:r>
+    </w:p>
+    <w:p>
+      <w:pPr>
+        <w:pStyle w:val="a3"/>
+        <w:numPr>
+          <w:ilvl w:val="0"/>
+          <w:numId w:val="3"/>
+        </w:numPr>
+        <w:ind w:firstLineChars="0"/>
+        <w:rPr>
+          <w:rFonts w:ascii="Times New Roman" w:hAnsi="Times New Roman" w:cs="Times New Roman"/>
+          <w:sz w:val="24"/>
+          <w:szCs w:val="28"/>
+        </w:rPr>
+      </w:pPr>
+      <w:r>
+        <w:rPr>
+          <w:rFonts w:ascii="Times New Roman" w:hAnsi="Times New Roman" w:cs="Times New Roman"/>
+          <w:sz w:val="24"/>
+          <w:szCs w:val="28"/>
+        </w:rPr>
+        <w:t>Bezier curve sampling method</w:t>
+      </w:r>
+    </w:p>
+    <w:p>
+      <w:pPr>
+        <w:pStyle w:val="a3"/>
+        <w:numPr>
+          <w:ilvl w:val="0"/>
+          <w:numId w:val="3"/>
+        </w:numPr>
+        <w:ind w:firstLineChars="0"/>
+        <w:rPr>
+          <w:rFonts w:ascii="Times New Roman" w:hAnsi="Times New Roman" w:cs="Times New Roman"/>
+          <w:sz w:val="24"/>
+          <w:szCs w:val="28"/>
+        </w:rPr>
+      </w:pPr>
+      <w:r>
+        <w:rPr>
+          <w:rFonts w:ascii="Times New Roman" w:hAnsi="Times New Roman" w:cs="Times New Roman"/>
+          <w:sz w:val="24"/>
+          <w:szCs w:val="28"/>
+        </w:rPr>
+        <w:t>Quintic polynomial sampling method</w:t>
+      </w:r>
     </w:p>
     <w:p>
       <w:pPr>
@@ -955,14 +2996,14 @@
   <w:abstractNum w:abstractNumId="0" w15:restartNumberingAfterBreak="0">
     <w:nsid w:val="075E612B"/>
     <w:multiLevelType w:val="hybridMultilevel"/>
-    <w:tmpl w:val="46D4ACD4"/>
-    <w:lvl w:ilvl="0" w:tplc="C89ECB04">
+    <w:tmpl w:val="1B7252B2"/>
+    <w:lvl w:ilvl="0" w:tplc="0409000F">
       <w:start w:val="1"/>
       <w:numFmt w:val="decimal"/>
       <w:lvlText w:val="%1."/>
       <w:lvlJc w:val="left"/>
       <w:pPr>
-        <w:ind w:left="360" w:hanging="360"/>
+        <w:ind w:left="644" w:hanging="360"/>
       </w:pPr>
       <w:rPr>
         <w:rFonts w:hint="default"/>
@@ -976,7 +3017,7 @@
       <w:lvlText w:val="%2)"/>
       <w:lvlJc w:val="left"/>
       <w:pPr>
-        <w:ind w:left="840" w:hanging="420"/>
+        <w:ind w:left="1260" w:hanging="420"/>
       </w:pPr>
     </w:lvl>
     <w:lvl w:ilvl="2" w:tplc="0409001B" w:tentative="1">
@@ -985,7 +3026,7 @@
       <w:lvlText w:val="%3."/>
       <w:lvlJc w:val="right"/>
       <w:pPr>
-        <w:ind w:left="1260" w:hanging="420"/>
+        <w:ind w:left="1680" w:hanging="420"/>
       </w:pPr>
     </w:lvl>
     <w:lvl w:ilvl="3" w:tplc="0409000F" w:tentative="1">
@@ -994,7 +3035,7 @@
       <w:lvlText w:val="%4."/>
       <w:lvlJc w:val="left"/>
       <w:pPr>
-        <w:ind w:left="1680" w:hanging="420"/>
+        <w:ind w:left="2100" w:hanging="420"/>
       </w:pPr>
     </w:lvl>
     <w:lvl w:ilvl="4" w:tplc="04090019" w:tentative="1">
@@ -1003,7 +3044,7 @@
       <w:lvlText w:val="%5)"/>
       <w:lvlJc w:val="left"/>
       <w:pPr>
-        <w:ind w:left="2100" w:hanging="420"/>
+        <w:ind w:left="2520" w:hanging="420"/>
       </w:pPr>
     </w:lvl>
     <w:lvl w:ilvl="5" w:tplc="0409001B" w:tentative="1">
@@ -1012,7 +3053,7 @@
       <w:lvlText w:val="%6."/>
       <w:lvlJc w:val="right"/>
       <w:pPr>
-        <w:ind w:left="2520" w:hanging="420"/>
+        <w:ind w:left="2940" w:hanging="420"/>
       </w:pPr>
     </w:lvl>
     <w:lvl w:ilvl="6" w:tplc="0409000F" w:tentative="1">
@@ -1021,7 +3062,7 @@
       <w:lvlText w:val="%7."/>
       <w:lvlJc w:val="left"/>
       <w:pPr>
-        <w:ind w:left="2940" w:hanging="420"/>
+        <w:ind w:left="3360" w:hanging="420"/>
       </w:pPr>
     </w:lvl>
     <w:lvl w:ilvl="7" w:tplc="04090019" w:tentative="1">
@@ -1030,7 +3071,7 @@
       <w:lvlText w:val="%8)"/>
       <w:lvlJc w:val="left"/>
       <w:pPr>
-        <w:ind w:left="3360" w:hanging="420"/>
+        <w:ind w:left="3780" w:hanging="420"/>
       </w:pPr>
     </w:lvl>
     <w:lvl w:ilvl="8" w:tplc="0409001B" w:tentative="1">
@@ -1039,12 +3080,190 @@
       <w:lvlText w:val="%9."/>
       <w:lvlJc w:val="right"/>
       <w:pPr>
+        <w:ind w:left="4200" w:hanging="420"/>
+      </w:pPr>
+    </w:lvl>
+  </w:abstractNum>
+  <w:abstractNum w:abstractNumId="1" w15:restartNumberingAfterBreak="0">
+    <w:nsid w:val="12381E0E"/>
+    <w:multiLevelType w:val="hybridMultilevel"/>
+    <w:tmpl w:val="80D4E2CA"/>
+    <w:lvl w:ilvl="0" w:tplc="04090011">
+      <w:start w:val="1"/>
+      <w:numFmt w:val="decimal"/>
+      <w:lvlText w:val="%1)"/>
+      <w:lvlJc w:val="left"/>
+      <w:pPr>
+        <w:ind w:left="420" w:hanging="420"/>
+      </w:pPr>
+    </w:lvl>
+    <w:lvl w:ilvl="1" w:tplc="04090019" w:tentative="1">
+      <w:start w:val="1"/>
+      <w:numFmt w:val="lowerLetter"/>
+      <w:lvlText w:val="%2)"/>
+      <w:lvlJc w:val="left"/>
+      <w:pPr>
+        <w:ind w:left="840" w:hanging="420"/>
+      </w:pPr>
+    </w:lvl>
+    <w:lvl w:ilvl="2" w:tplc="0409001B" w:tentative="1">
+      <w:start w:val="1"/>
+      <w:numFmt w:val="lowerRoman"/>
+      <w:lvlText w:val="%3."/>
+      <w:lvlJc w:val="right"/>
+      <w:pPr>
+        <w:ind w:left="1260" w:hanging="420"/>
+      </w:pPr>
+    </w:lvl>
+    <w:lvl w:ilvl="3" w:tplc="0409000F" w:tentative="1">
+      <w:start w:val="1"/>
+      <w:numFmt w:val="decimal"/>
+      <w:lvlText w:val="%4."/>
+      <w:lvlJc w:val="left"/>
+      <w:pPr>
+        <w:ind w:left="1680" w:hanging="420"/>
+      </w:pPr>
+    </w:lvl>
+    <w:lvl w:ilvl="4" w:tplc="04090019" w:tentative="1">
+      <w:start w:val="1"/>
+      <w:numFmt w:val="lowerLetter"/>
+      <w:lvlText w:val="%5)"/>
+      <w:lvlJc w:val="left"/>
+      <w:pPr>
+        <w:ind w:left="2100" w:hanging="420"/>
+      </w:pPr>
+    </w:lvl>
+    <w:lvl w:ilvl="5" w:tplc="0409001B" w:tentative="1">
+      <w:start w:val="1"/>
+      <w:numFmt w:val="lowerRoman"/>
+      <w:lvlText w:val="%6."/>
+      <w:lvlJc w:val="right"/>
+      <w:pPr>
+        <w:ind w:left="2520" w:hanging="420"/>
+      </w:pPr>
+    </w:lvl>
+    <w:lvl w:ilvl="6" w:tplc="0409000F" w:tentative="1">
+      <w:start w:val="1"/>
+      <w:numFmt w:val="decimal"/>
+      <w:lvlText w:val="%7."/>
+      <w:lvlJc w:val="left"/>
+      <w:pPr>
+        <w:ind w:left="2940" w:hanging="420"/>
+      </w:pPr>
+    </w:lvl>
+    <w:lvl w:ilvl="7" w:tplc="04090019" w:tentative="1">
+      <w:start w:val="1"/>
+      <w:numFmt w:val="lowerLetter"/>
+      <w:lvlText w:val="%8)"/>
+      <w:lvlJc w:val="left"/>
+      <w:pPr>
+        <w:ind w:left="3360" w:hanging="420"/>
+      </w:pPr>
+    </w:lvl>
+    <w:lvl w:ilvl="8" w:tplc="0409001B" w:tentative="1">
+      <w:start w:val="1"/>
+      <w:numFmt w:val="lowerRoman"/>
+      <w:lvlText w:val="%9."/>
+      <w:lvlJc w:val="right"/>
+      <w:pPr>
+        <w:ind w:left="3780" w:hanging="420"/>
+      </w:pPr>
+    </w:lvl>
+  </w:abstractNum>
+  <w:abstractNum w:abstractNumId="2" w15:restartNumberingAfterBreak="0">
+    <w:nsid w:val="13A1359B"/>
+    <w:multiLevelType w:val="hybridMultilevel"/>
+    <w:tmpl w:val="379A8CD2"/>
+    <w:lvl w:ilvl="0" w:tplc="04090015">
+      <w:start w:val="1"/>
+      <w:numFmt w:val="upperLetter"/>
+      <w:lvlText w:val="%1."/>
+      <w:lvlJc w:val="left"/>
+      <w:pPr>
+        <w:ind w:left="420" w:hanging="420"/>
+      </w:pPr>
+    </w:lvl>
+    <w:lvl w:ilvl="1" w:tplc="04090019" w:tentative="1">
+      <w:start w:val="1"/>
+      <w:numFmt w:val="lowerLetter"/>
+      <w:lvlText w:val="%2)"/>
+      <w:lvlJc w:val="left"/>
+      <w:pPr>
+        <w:ind w:left="840" w:hanging="420"/>
+      </w:pPr>
+    </w:lvl>
+    <w:lvl w:ilvl="2" w:tplc="0409001B" w:tentative="1">
+      <w:start w:val="1"/>
+      <w:numFmt w:val="lowerRoman"/>
+      <w:lvlText w:val="%3."/>
+      <w:lvlJc w:val="right"/>
+      <w:pPr>
+        <w:ind w:left="1260" w:hanging="420"/>
+      </w:pPr>
+    </w:lvl>
+    <w:lvl w:ilvl="3" w:tplc="0409000F" w:tentative="1">
+      <w:start w:val="1"/>
+      <w:numFmt w:val="decimal"/>
+      <w:lvlText w:val="%4."/>
+      <w:lvlJc w:val="left"/>
+      <w:pPr>
+        <w:ind w:left="1680" w:hanging="420"/>
+      </w:pPr>
+    </w:lvl>
+    <w:lvl w:ilvl="4" w:tplc="04090019" w:tentative="1">
+      <w:start w:val="1"/>
+      <w:numFmt w:val="lowerLetter"/>
+      <w:lvlText w:val="%5)"/>
+      <w:lvlJc w:val="left"/>
+      <w:pPr>
+        <w:ind w:left="2100" w:hanging="420"/>
+      </w:pPr>
+    </w:lvl>
+    <w:lvl w:ilvl="5" w:tplc="0409001B" w:tentative="1">
+      <w:start w:val="1"/>
+      <w:numFmt w:val="lowerRoman"/>
+      <w:lvlText w:val="%6."/>
+      <w:lvlJc w:val="right"/>
+      <w:pPr>
+        <w:ind w:left="2520" w:hanging="420"/>
+      </w:pPr>
+    </w:lvl>
+    <w:lvl w:ilvl="6" w:tplc="0409000F" w:tentative="1">
+      <w:start w:val="1"/>
+      <w:numFmt w:val="decimal"/>
+      <w:lvlText w:val="%7."/>
+      <w:lvlJc w:val="left"/>
+      <w:pPr>
+        <w:ind w:left="2940" w:hanging="420"/>
+      </w:pPr>
+    </w:lvl>
+    <w:lvl w:ilvl="7" w:tplc="04090019" w:tentative="1">
+      <w:start w:val="1"/>
+      <w:numFmt w:val="lowerLetter"/>
+      <w:lvlText w:val="%8)"/>
+      <w:lvlJc w:val="left"/>
+      <w:pPr>
+        <w:ind w:left="3360" w:hanging="420"/>
+      </w:pPr>
+    </w:lvl>
+    <w:lvl w:ilvl="8" w:tplc="0409001B" w:tentative="1">
+      <w:start w:val="1"/>
+      <w:numFmt w:val="lowerRoman"/>
+      <w:lvlText w:val="%9."/>
+      <w:lvlJc w:val="right"/>
+      <w:pPr>
         <w:ind w:left="3780" w:hanging="420"/>
       </w:pPr>
     </w:lvl>
   </w:abstractNum>
   <w:num w:numId="1">
     <w:abstractNumId w:val="0"/>
+  </w:num>
+  <w:num w:numId="2">
+    <w:abstractNumId w:val="2"/>
+  </w:num>
+  <w:num w:numId="3">
+    <w:abstractNumId w:val="1"/>
   </w:num>
 </w:numbering>
 </file>
@@ -1486,6 +3705,16 @@
       <w:ind w:firstLineChars="200" w:firstLine="420"/>
     </w:pPr>
   </w:style>
+  <w:style w:type="character" w:styleId="a4">
+    <w:name w:val="Placeholder Text"/>
+    <w:basedOn w:val="a0"/>
+    <w:uiPriority w:val="99"/>
+    <w:semiHidden/>
+    <w:rsid w:val="00D802D1"/>
+    <w:rPr>
+      <w:color w:val="808080"/>
+    </w:rPr>
+  </w:style>
 </w:styles>
 </file>
 

--- a/laneChangeFunctional/Test report.docx
+++ b/laneChangeFunctional/Test report.docx
@@ -55,7 +55,7 @@
         </w:numPr>
         <w:ind w:firstLineChars="0"/>
         <w:rPr>
-          <w:rFonts w:ascii="Times New Roman" w:hAnsi="Times New Roman" w:cs="Times New Roman" w:hint="eastAsia"/>
+          <w:rFonts w:ascii="Times New Roman" w:hAnsi="Times New Roman" w:cs="Times New Roman"/>
           <w:sz w:val="24"/>
           <w:szCs w:val="28"/>
         </w:rPr>
@@ -1332,15 +1332,7 @@
                       <w:sz w:val="24"/>
                       <w:szCs w:val="28"/>
                     </w:rPr>
-                    <m:t>∆</m:t>
-                  </m:r>
-                  <m:r>
-                    <w:rPr>
-                      <w:rFonts w:ascii="Cambria Math" w:hAnsi="Cambria Math" w:cs="Times New Roman"/>
-                      <w:sz w:val="24"/>
-                      <w:szCs w:val="28"/>
-                    </w:rPr>
-                    <m:t>x</m:t>
+                    <m:t>∆x</m:t>
                   </m:r>
                 </m:e>
                 <m:sub>
@@ -1453,7 +1445,7 @@
       <w:pPr>
         <w:ind w:left="420"/>
         <w:rPr>
-          <w:rFonts w:ascii="Times New Roman" w:hAnsi="Times New Roman" w:cs="Times New Roman" w:hint="eastAsia"/>
+          <w:rFonts w:ascii="Times New Roman" w:hAnsi="Times New Roman" w:cs="Times New Roman"/>
           <w:sz w:val="24"/>
           <w:szCs w:val="28"/>
         </w:rPr>
@@ -1621,7 +1613,7 @@
       <w:pPr>
         <w:ind w:left="420"/>
         <w:rPr>
-          <w:rFonts w:ascii="Times New Roman" w:hAnsi="Times New Roman" w:cs="Times New Roman" w:hint="eastAsia"/>
+          <w:rFonts w:ascii="Times New Roman" w:hAnsi="Times New Roman" w:cs="Times New Roman"/>
           <w:sz w:val="24"/>
           <w:szCs w:val="28"/>
         </w:rPr>
@@ -1682,15 +1674,7 @@
                   <w:sz w:val="24"/>
                   <w:szCs w:val="28"/>
                 </w:rPr>
-                <m:t>i</m:t>
-              </m:r>
-              <m:r>
-                <w:rPr>
-                  <w:rFonts w:ascii="Cambria Math" w:hAnsi="Cambria Math" w:cs="Times New Roman"/>
-                  <w:sz w:val="24"/>
-                  <w:szCs w:val="28"/>
-                </w:rPr>
-                <m:t>+1</m:t>
+                <m:t>i+1</m:t>
               </m:r>
             </m:sub>
           </m:sSub>
@@ -2102,23 +2086,7 @@
               <w:szCs w:val="28"/>
             </w:rPr>
             <w:lastRenderedPageBreak/>
-            <m:t>a</m:t>
-          </m:r>
-          <m:r>
-            <w:rPr>
-              <w:rFonts w:ascii="Cambria Math" w:hAnsi="Cambria Math" w:cs="Times New Roman"/>
-              <w:sz w:val="24"/>
-              <w:szCs w:val="28"/>
-            </w:rPr>
-            <m:t>rgmin</m:t>
-          </m:r>
-          <m:r>
-            <w:rPr>
-              <w:rFonts w:ascii="Cambria Math" w:hAnsi="Cambria Math" w:cs="Times New Roman"/>
-              <w:sz w:val="24"/>
-              <w:szCs w:val="28"/>
-            </w:rPr>
-            <m:t xml:space="preserve"> α</m:t>
+            <m:t>argmin α</m:t>
           </m:r>
           <m:sSup>
             <m:sSupPr>
@@ -2352,15 +2320,7 @@
                           <w:sz w:val="24"/>
                           <w:szCs w:val="28"/>
                         </w:rPr>
-                        <m:t>i</m:t>
-                      </m:r>
-                      <m:r>
-                        <w:rPr>
-                          <w:rFonts w:ascii="Cambria Math" w:hAnsi="Cambria Math" w:cs="Times New Roman"/>
-                          <w:sz w:val="24"/>
-                          <w:szCs w:val="28"/>
-                        </w:rPr>
-                        <m:t>-1</m:t>
+                        <m:t>i-1</m:t>
                       </m:r>
                     </m:sub>
                     <m:sup>
@@ -2494,15 +2454,7 @@
                       <w:sz w:val="24"/>
                       <w:szCs w:val="28"/>
                     </w:rPr>
-                    <m:t>i</m:t>
-                  </m:r>
-                  <m:r>
-                    <w:rPr>
-                      <w:rFonts w:ascii="Cambria Math" w:hAnsi="Cambria Math" w:cs="Times New Roman"/>
-                      <w:sz w:val="24"/>
-                      <w:szCs w:val="28"/>
-                    </w:rPr>
-                    <m:t>+1</m:t>
+                    <m:t>i+1</m:t>
                   </m:r>
                 </m:sub>
                 <m:sup>
@@ -2574,7 +2526,23 @@
           <w:sz w:val="24"/>
           <w:szCs w:val="28"/>
         </w:rPr>
-        <w:t xml:space="preserve">We use gradient descent method over </w:t>
+        <w:t xml:space="preserve">We use gradient descent method </w:t>
+      </w:r>
+      <w:r>
+        <w:rPr>
+          <w:rFonts w:ascii="Times New Roman" w:hAnsi="Times New Roman" w:cs="Times New Roman"/>
+          <w:sz w:val="24"/>
+          <w:szCs w:val="28"/>
+        </w:rPr>
+        <w:t xml:space="preserve">(do derivative </w:t>
+      </w:r>
+      <w:r>
+        <w:rPr>
+          <w:rFonts w:ascii="Times New Roman" w:hAnsi="Times New Roman" w:cs="Times New Roman"/>
+          <w:sz w:val="24"/>
+          <w:szCs w:val="28"/>
+        </w:rPr>
+        <w:t xml:space="preserve">over </w:t>
       </w:r>
       <m:oMath>
         <m:sSub>
@@ -2616,6 +2584,14 @@
           <w:sz w:val="24"/>
           <w:szCs w:val="28"/>
         </w:rPr>
+        <w:t>)</w:t>
+      </w:r>
+      <w:r>
+        <w:rPr>
+          <w:rFonts w:ascii="Times New Roman" w:hAnsi="Times New Roman" w:cs="Times New Roman" w:hint="eastAsia"/>
+          <w:sz w:val="24"/>
+          <w:szCs w:val="28"/>
+        </w:rPr>
         <w:t xml:space="preserve"> </w:t>
       </w:r>
       <w:r>
@@ -2654,25 +2630,7 @@
           <w:sz w:val="24"/>
           <w:szCs w:val="28"/>
         </w:rPr>
-        <w:t xml:space="preserve">We also add some stopping criteria to ensure the robustness of the method. The first term is constrained by add a maximum offset between the reference line and optimized trajectory, one the offset increases upper to the upper bound, the iteration will be forced to stop. In terms of curvature, we add a maximum curvature constraint as well. In each iteration, we will check the curvature of the optimized trajectory, once all the points on the trajectory satisfy the curvature limit, iteration will also be stopped. To fix the running time of the iterative search part, we lastly constrained the maximum iteration number as a constant. Several examples of the smoother performance </w:t>
-      </w:r>
-      <w:proofErr w:type="gramStart"/>
-      <w:r>
-        <w:rPr>
-          <w:rFonts w:ascii="Times New Roman" w:hAnsi="Times New Roman" w:cs="Times New Roman"/>
-          <w:sz w:val="24"/>
-          <w:szCs w:val="28"/>
-        </w:rPr>
-        <w:t>is</w:t>
-      </w:r>
-      <w:proofErr w:type="gramEnd"/>
-      <w:r>
-        <w:rPr>
-          <w:rFonts w:ascii="Times New Roman" w:hAnsi="Times New Roman" w:cs="Times New Roman"/>
-          <w:sz w:val="24"/>
-          <w:szCs w:val="28"/>
-        </w:rPr>
-        <w:t xml:space="preserve"> as follow</w:t>
+        <w:t>We also add some stopping criteria to ensure the robustness of the method. The first term is constrained by add a maximum offset between the reference line and optimized trajectory, one the offset increases upper to the upper bound, the iteration will be forced to stop. In terms of curvature, we add a maximum curvature constraint as well. In each iteration, we will check the curvature of the optimized trajectory, once all the points on the trajectory satisfy the curvature limit, iteration will also be stopped. To fix the running time of the iterative search part, we lastly constrained the maximum iteration number as a constant. Several examples of the smoother performance is as follow</w:t>
       </w:r>
       <w:r>
         <w:rPr>
@@ -2809,7 +2767,7 @@
         <w:pStyle w:val="a3"/>
         <w:ind w:left="420" w:firstLineChars="0" w:firstLine="0"/>
         <w:rPr>
-          <w:rFonts w:ascii="Times New Roman" w:hAnsi="Times New Roman" w:cs="Times New Roman" w:hint="eastAsia"/>
+          <w:rFonts w:ascii="Times New Roman" w:hAnsi="Times New Roman" w:cs="Times New Roman"/>
           <w:sz w:val="24"/>
           <w:szCs w:val="28"/>
         </w:rPr>
@@ -2876,6 +2834,49 @@
           <w:szCs w:val="28"/>
         </w:rPr>
       </w:pPr>
+      <w:r>
+        <w:rPr>
+          <w:rFonts w:ascii="Times New Roman" w:hAnsi="Times New Roman" w:cs="Times New Roman"/>
+          <w:sz w:val="24"/>
+          <w:szCs w:val="28"/>
+        </w:rPr>
+        <w:t xml:space="preserve">As for the calculation time added by smoothing module, we use a simple example to show the approximate running time. In this example, we smooth an original Bezier curve with lateral offset of 3.5m, and longitudinal distance of 50m, the </w:t>
+      </w:r>
+      <w:r>
+        <w:rPr>
+          <w:rFonts w:ascii="Times New Roman" w:hAnsi="Times New Roman" w:cs="Times New Roman"/>
+          <w:sz w:val="24"/>
+          <w:szCs w:val="28"/>
+        </w:rPr>
+        <w:lastRenderedPageBreak/>
+        <w:t xml:space="preserve">smoothing parameter alpha is set as 0.01, and beta 0.7, the running time is </w:t>
+      </w:r>
+      <w:r>
+        <w:rPr>
+          <w:rFonts w:ascii="Times New Roman" w:hAnsi="Times New Roman" w:cs="Times New Roman"/>
+          <w:sz w:val="24"/>
+          <w:szCs w:val="28"/>
+        </w:rPr>
+        <w:t xml:space="preserve">62.135 </w:t>
+      </w:r>
+      <w:proofErr w:type="spellStart"/>
+      <w:r>
+        <w:rPr>
+          <w:rFonts w:ascii="Times New Roman" w:hAnsi="Times New Roman" w:cs="Times New Roman"/>
+          <w:sz w:val="24"/>
+          <w:szCs w:val="28"/>
+        </w:rPr>
+        <w:t>ms</w:t>
+      </w:r>
+      <w:proofErr w:type="spellEnd"/>
+      <w:r>
+        <w:rPr>
+          <w:rFonts w:ascii="Times New Roman" w:hAnsi="Times New Roman" w:cs="Times New Roman"/>
+          <w:sz w:val="24"/>
+          <w:szCs w:val="28"/>
+        </w:rPr>
+        <w:t>, and the iteration loop number is 124.</w:t>
+      </w:r>
     </w:p>
     <w:p>
       <w:pPr>
@@ -2903,27 +2904,18 @@
     <w:p>
       <w:pPr>
         <w:rPr>
-          <w:rFonts w:ascii="Times New Roman" w:hAnsi="Times New Roman" w:cs="Times New Roman" w:hint="eastAsia"/>
-          <w:sz w:val="24"/>
-          <w:szCs w:val="28"/>
-        </w:rPr>
-      </w:pPr>
-      <w:r>
-        <w:rPr>
-          <w:rFonts w:ascii="Times New Roman" w:hAnsi="Times New Roman" w:cs="Times New Roman"/>
-          <w:sz w:val="24"/>
-          <w:szCs w:val="28"/>
-        </w:rPr>
-        <w:t xml:space="preserve">In this section, we discuss our method of candidate trajectory generation method which </w:t>
-      </w:r>
-      <w:r>
-        <w:rPr>
-          <w:rFonts w:ascii="Times New Roman" w:hAnsi="Times New Roman" w:cs="Times New Roman"/>
-          <w:sz w:val="24"/>
-          <w:szCs w:val="28"/>
-        </w:rPr>
-        <w:lastRenderedPageBreak/>
-        <w:t xml:space="preserve">is based on lattice sampling (kind of), notice that we do not precompute the lattice heap matrix. </w:t>
+          <w:rFonts w:ascii="Times New Roman" w:hAnsi="Times New Roman" w:cs="Times New Roman"/>
+          <w:sz w:val="24"/>
+          <w:szCs w:val="28"/>
+        </w:rPr>
+      </w:pPr>
+      <w:r>
+        <w:rPr>
+          <w:rFonts w:ascii="Times New Roman" w:hAnsi="Times New Roman" w:cs="Times New Roman"/>
+          <w:sz w:val="24"/>
+          <w:szCs w:val="28"/>
+        </w:rPr>
+        <w:t xml:space="preserve">In this section, we discuss our method of candidate trajectory generation method which is based on lattice sampling (kind of), notice that we do not precompute the lattice heap matrix. </w:t>
       </w:r>
     </w:p>
     <w:p>
@@ -2975,7 +2967,7 @@
     <w:p>
       <w:pPr>
         <w:rPr>
-          <w:rFonts w:ascii="Times New Roman" w:hAnsi="Times New Roman" w:cs="Times New Roman" w:hint="eastAsia"/>
+          <w:rFonts w:ascii="Times New Roman" w:hAnsi="Times New Roman" w:cs="Times New Roman"/>
           <w:sz w:val="24"/>
           <w:szCs w:val="28"/>
         </w:rPr>

--- a/laneChangeFunctional/Test report.docx
+++ b/laneChangeFunctional/Test report.docx
@@ -149,173 +149,6 @@
             <wp:extent cx="4496937" cy="2601467"/>
             <wp:effectExtent l="0" t="0" r="0" b="8890"/>
             <wp:docPr id="1" name="图片 1"/>
-            <wp:cNvGraphicFramePr>
-              <a:graphicFrameLocks xmlns:a="http://schemas.openxmlformats.org/drawingml/2006/main" noChangeAspect="1"/>
-            </wp:cNvGraphicFramePr>
-            <a:graphic xmlns:a="http://schemas.openxmlformats.org/drawingml/2006/main">
-              <a:graphicData uri="http://schemas.openxmlformats.org/drawingml/2006/picture">
-                <pic:pic xmlns:pic="http://schemas.openxmlformats.org/drawingml/2006/picture">
-                  <pic:nvPicPr>
-                    <pic:cNvPr id="1" name=""/>
-                    <pic:cNvPicPr/>
-                  </pic:nvPicPr>
-                  <pic:blipFill>
-                    <a:blip r:embed="rId5"/>
-                    <a:stretch>
-                      <a:fillRect/>
-                    </a:stretch>
-                  </pic:blipFill>
-                  <pic:spPr>
-                    <a:xfrm>
-                      <a:off x="0" y="0"/>
-                      <a:ext cx="4519135" cy="2614309"/>
-                    </a:xfrm>
-                    <a:prstGeom prst="rect">
-                      <a:avLst/>
-                    </a:prstGeom>
-                  </pic:spPr>
-                </pic:pic>
-              </a:graphicData>
-            </a:graphic>
-          </wp:inline>
-        </w:drawing>
-      </w:r>
-    </w:p>
-    <w:p>
-      <w:pPr>
-        <w:rPr>
-          <w:rFonts w:ascii="Times New Roman" w:hAnsi="Times New Roman" w:cs="Times New Roman"/>
-          <w:sz w:val="24"/>
-          <w:szCs w:val="28"/>
-        </w:rPr>
-      </w:pPr>
-    </w:p>
-    <w:p>
-      <w:pPr>
-        <w:pStyle w:val="a3"/>
-        <w:numPr>
-          <w:ilvl w:val="1"/>
-          <w:numId w:val="1"/>
-        </w:numPr>
-        <w:ind w:firstLineChars="0"/>
-        <w:rPr>
-          <w:rFonts w:ascii="Times New Roman" w:hAnsi="Times New Roman" w:cs="Times New Roman"/>
-          <w:sz w:val="24"/>
-          <w:szCs w:val="28"/>
-        </w:rPr>
-      </w:pPr>
-      <w:r>
-        <w:rPr>
-          <w:rFonts w:ascii="Times New Roman" w:hAnsi="Times New Roman" w:cs="Times New Roman"/>
-          <w:sz w:val="24"/>
-          <w:szCs w:val="28"/>
-        </w:rPr>
-        <w:t>Vehicle turning left, with lane changing right</w:t>
-      </w:r>
-    </w:p>
-    <w:p>
-      <w:pPr>
-        <w:pStyle w:val="a3"/>
-        <w:ind w:firstLine="480"/>
-        <w:rPr>
-          <w:rFonts w:ascii="Times New Roman" w:hAnsi="Times New Roman" w:cs="Times New Roman"/>
-          <w:sz w:val="24"/>
-          <w:szCs w:val="28"/>
-        </w:rPr>
-      </w:pPr>
-    </w:p>
-    <w:p>
-      <w:pPr>
-        <w:jc w:val="center"/>
-        <w:rPr>
-          <w:rFonts w:ascii="Times New Roman" w:hAnsi="Times New Roman" w:cs="Times New Roman"/>
-          <w:sz w:val="24"/>
-          <w:szCs w:val="28"/>
-        </w:rPr>
-      </w:pPr>
-      <w:r>
-        <w:rPr>
-          <w:noProof/>
-        </w:rPr>
-        <w:drawing>
-          <wp:inline distT="0" distB="0" distL="0" distR="0" wp14:anchorId="193C8DB8" wp14:editId="20B556F5">
-            <wp:extent cx="4435522" cy="2424424"/>
-            <wp:effectExtent l="0" t="0" r="3175" b="0"/>
-            <wp:docPr id="2" name="图片 2"/>
-            <wp:cNvGraphicFramePr>
-              <a:graphicFrameLocks xmlns:a="http://schemas.openxmlformats.org/drawingml/2006/main" noChangeAspect="1"/>
-            </wp:cNvGraphicFramePr>
-            <a:graphic xmlns:a="http://schemas.openxmlformats.org/drawingml/2006/main">
-              <a:graphicData uri="http://schemas.openxmlformats.org/drawingml/2006/picture">
-                <pic:pic xmlns:pic="http://schemas.openxmlformats.org/drawingml/2006/picture">
-                  <pic:nvPicPr>
-                    <pic:cNvPr id="1" name=""/>
-                    <pic:cNvPicPr/>
-                  </pic:nvPicPr>
-                  <pic:blipFill>
-                    <a:blip r:embed="rId6"/>
-                    <a:stretch>
-                      <a:fillRect/>
-                    </a:stretch>
-                  </pic:blipFill>
-                  <pic:spPr>
-                    <a:xfrm>
-                      <a:off x="0" y="0"/>
-                      <a:ext cx="4458518" cy="2436993"/>
-                    </a:xfrm>
-                    <a:prstGeom prst="rect">
-                      <a:avLst/>
-                    </a:prstGeom>
-                  </pic:spPr>
-                </pic:pic>
-              </a:graphicData>
-            </a:graphic>
-          </wp:inline>
-        </w:drawing>
-      </w:r>
-    </w:p>
-    <w:p>
-      <w:pPr>
-        <w:pStyle w:val="a3"/>
-        <w:numPr>
-          <w:ilvl w:val="1"/>
-          <w:numId w:val="1"/>
-        </w:numPr>
-        <w:ind w:firstLineChars="0"/>
-        <w:rPr>
-          <w:rFonts w:ascii="Times New Roman" w:hAnsi="Times New Roman" w:cs="Times New Roman"/>
-          <w:sz w:val="24"/>
-          <w:szCs w:val="28"/>
-        </w:rPr>
-      </w:pPr>
-      <w:r>
-        <w:rPr>
-          <w:rFonts w:ascii="Times New Roman" w:hAnsi="Times New Roman" w:cs="Times New Roman"/>
-          <w:sz w:val="24"/>
-          <w:szCs w:val="28"/>
-        </w:rPr>
-        <w:t>Vehicle turning right, with lane changing left</w:t>
-      </w:r>
-    </w:p>
-    <w:p>
-      <w:pPr>
-        <w:jc w:val="center"/>
-        <w:rPr>
-          <w:rFonts w:ascii="Times New Roman" w:hAnsi="Times New Roman" w:cs="Times New Roman"/>
-          <w:sz w:val="24"/>
-          <w:szCs w:val="28"/>
-        </w:rPr>
-      </w:pPr>
-      <w:r>
-        <w:rPr>
-          <w:noProof/>
-        </w:rPr>
-        <w:lastRenderedPageBreak/>
-        <w:drawing>
-          <wp:inline distT="0" distB="0" distL="0" distR="0" wp14:anchorId="6B3A43E4" wp14:editId="598B6F51">
-            <wp:extent cx="4339988" cy="2765658"/>
-            <wp:effectExtent l="0" t="0" r="3810" b="0"/>
-            <wp:docPr id="3" name="图片 3"/>
             <wp:cNvGraphicFramePr>
               <a:graphicFrameLocks xmlns:a="http://schemas.openxmlformats.org/drawingml/2006/main" noChangeAspect="1"/>
             </wp:cNvGraphicFramePr>
@@ -335,7 +168,7 @@
                   <pic:spPr>
                     <a:xfrm>
                       <a:off x="0" y="0"/>
-                      <a:ext cx="4345664" cy="2769275"/>
+                      <a:ext cx="4519135" cy="2614309"/>
                     </a:xfrm>
                     <a:prstGeom prst="rect">
                       <a:avLst/>
@@ -377,8 +210,19 @@
           <w:sz w:val="24"/>
           <w:szCs w:val="28"/>
         </w:rPr>
-        <w:t xml:space="preserve">Vehicle turning right, with lane changing right </w:t>
-      </w:r>
+        <w:t>Vehicle turning left, with lane changing right</w:t>
+      </w:r>
+    </w:p>
+    <w:p>
+      <w:pPr>
+        <w:pStyle w:val="a3"/>
+        <w:ind w:firstLine="480"/>
+        <w:rPr>
+          <w:rFonts w:ascii="Times New Roman" w:hAnsi="Times New Roman" w:cs="Times New Roman"/>
+          <w:sz w:val="24"/>
+          <w:szCs w:val="28"/>
+        </w:rPr>
+      </w:pPr>
     </w:p>
     <w:p>
       <w:pPr>
@@ -394,10 +238,10 @@
           <w:noProof/>
         </w:rPr>
         <w:drawing>
-          <wp:inline distT="0" distB="0" distL="0" distR="0" wp14:anchorId="08B005DA" wp14:editId="0CFC1D15">
-            <wp:extent cx="4387755" cy="2647656"/>
-            <wp:effectExtent l="0" t="0" r="0" b="635"/>
-            <wp:docPr id="4" name="图片 4"/>
+          <wp:inline distT="0" distB="0" distL="0" distR="0" wp14:anchorId="193C8DB8" wp14:editId="20B556F5">
+            <wp:extent cx="4435522" cy="2424424"/>
+            <wp:effectExtent l="0" t="0" r="3175" b="0"/>
+            <wp:docPr id="2" name="图片 2"/>
             <wp:cNvGraphicFramePr>
               <a:graphicFrameLocks xmlns:a="http://schemas.openxmlformats.org/drawingml/2006/main" noChangeAspect="1"/>
             </wp:cNvGraphicFramePr>
@@ -417,7 +261,7 @@
                   <pic:spPr>
                     <a:xfrm>
                       <a:off x="0" y="0"/>
-                      <a:ext cx="4406250" cy="2658816"/>
+                      <a:ext cx="4458518" cy="2436993"/>
                     </a:xfrm>
                     <a:prstGeom prst="rect">
                       <a:avLst/>
@@ -432,80 +276,6 @@
     </w:p>
     <w:p>
       <w:pPr>
-        <w:rPr>
-          <w:rFonts w:ascii="Times New Roman" w:hAnsi="Times New Roman" w:cs="Times New Roman"/>
-          <w:sz w:val="24"/>
-          <w:szCs w:val="28"/>
-        </w:rPr>
-      </w:pPr>
-    </w:p>
-    <w:p>
-      <w:pPr>
-        <w:pStyle w:val="a3"/>
-        <w:numPr>
-          <w:ilvl w:val="0"/>
-          <w:numId w:val="1"/>
-        </w:numPr>
-        <w:ind w:firstLineChars="0"/>
-        <w:rPr>
-          <w:rFonts w:ascii="Times New Roman" w:hAnsi="Times New Roman" w:cs="Times New Roman"/>
-          <w:sz w:val="24"/>
-          <w:szCs w:val="28"/>
-        </w:rPr>
-      </w:pPr>
-      <w:r>
-        <w:rPr>
-          <w:rFonts w:ascii="Times New Roman" w:hAnsi="Times New Roman" w:cs="Times New Roman"/>
-          <w:sz w:val="24"/>
-          <w:szCs w:val="28"/>
-        </w:rPr>
-        <w:t xml:space="preserve">Comparison between two different center line generation </w:t>
-      </w:r>
-    </w:p>
-    <w:p>
-      <w:pPr>
-        <w:rPr>
-          <w:rFonts w:ascii="Times New Roman" w:hAnsi="Times New Roman" w:cs="Times New Roman"/>
-          <w:sz w:val="24"/>
-          <w:szCs w:val="28"/>
-        </w:rPr>
-      </w:pPr>
-      <w:r>
-        <w:rPr>
-          <w:rFonts w:ascii="Times New Roman" w:hAnsi="Times New Roman" w:cs="Times New Roman"/>
-          <w:sz w:val="24"/>
-          <w:szCs w:val="28"/>
-        </w:rPr>
-        <w:t xml:space="preserve">We have two difference methods in generating a sequence of center line waypoints for future use. One is, based on current polynomials of lanes on the left and right, discretely sample on </w:t>
-      </w:r>
-      <w:r>
-        <w:rPr>
-          <w:rFonts w:ascii="Times New Roman" w:hAnsi="Times New Roman" w:cs="Times New Roman"/>
-          <w:sz w:val="24"/>
-          <w:szCs w:val="28"/>
-        </w:rPr>
-        <w:t>Cartesian</w:t>
-      </w:r>
-      <w:r>
-        <w:rPr>
-          <w:rFonts w:ascii="Times New Roman" w:hAnsi="Times New Roman" w:cs="Times New Roman"/>
-          <w:sz w:val="24"/>
-          <w:szCs w:val="28"/>
-        </w:rPr>
-        <w:t xml:space="preserve"> coordinate along x axis to get the y axis value, and calculate its mean value. And the other method is discretely sample under Frenet coordinate, which means it integrate along s direction. At each sample point, get the respective x value on each lane polynomial. We provide both methods realization and make comparison numerically.</w:t>
-      </w:r>
-    </w:p>
-    <w:p>
-      <w:pPr>
-        <w:rPr>
-          <w:rFonts w:ascii="Times New Roman" w:hAnsi="Times New Roman" w:cs="Times New Roman"/>
-          <w:sz w:val="24"/>
-          <w:szCs w:val="28"/>
-        </w:rPr>
-      </w:pPr>
-    </w:p>
-    <w:p>
-      <w:pPr>
         <w:pStyle w:val="a3"/>
         <w:numPr>
           <w:ilvl w:val="1"/>
@@ -524,23 +294,7 @@
           <w:sz w:val="24"/>
           <w:szCs w:val="28"/>
         </w:rPr>
-        <w:t xml:space="preserve">Using </w:t>
-      </w:r>
-      <w:r>
-        <w:rPr>
-          <w:rFonts w:ascii="Times New Roman" w:hAnsi="Times New Roman" w:cs="Times New Roman"/>
-          <w:sz w:val="24"/>
-          <w:szCs w:val="28"/>
-        </w:rPr>
-        <w:t>Cartesian</w:t>
-      </w:r>
-      <w:r>
-        <w:rPr>
-          <w:rFonts w:ascii="Times New Roman" w:hAnsi="Times New Roman" w:cs="Times New Roman"/>
-          <w:sz w:val="24"/>
-          <w:szCs w:val="28"/>
-        </w:rPr>
-        <w:t xml:space="preserve"> coordinate to generate a sequence of center line waypoints.</w:t>
+        <w:t>Vehicle turning right, with lane changing left</w:t>
       </w:r>
     </w:p>
     <w:p>
@@ -558,10 +312,10 @@
         </w:rPr>
         <w:lastRenderedPageBreak/>
         <w:drawing>
-          <wp:inline distT="0" distB="0" distL="0" distR="0" wp14:anchorId="594373F2" wp14:editId="5E01A0CD">
-            <wp:extent cx="4449170" cy="2654182"/>
-            <wp:effectExtent l="0" t="0" r="8890" b="0"/>
-            <wp:docPr id="5" name="图片 5"/>
+          <wp:inline distT="0" distB="0" distL="0" distR="0" wp14:anchorId="6B3A43E4" wp14:editId="598B6F51">
+            <wp:extent cx="4339988" cy="2765658"/>
+            <wp:effectExtent l="0" t="0" r="3810" b="0"/>
+            <wp:docPr id="3" name="图片 3"/>
             <wp:cNvGraphicFramePr>
               <a:graphicFrameLocks xmlns:a="http://schemas.openxmlformats.org/drawingml/2006/main" noChangeAspect="1"/>
             </wp:cNvGraphicFramePr>
@@ -581,6 +335,252 @@
                   <pic:spPr>
                     <a:xfrm>
                       <a:off x="0" y="0"/>
+                      <a:ext cx="4345664" cy="2769275"/>
+                    </a:xfrm>
+                    <a:prstGeom prst="rect">
+                      <a:avLst/>
+                    </a:prstGeom>
+                  </pic:spPr>
+                </pic:pic>
+              </a:graphicData>
+            </a:graphic>
+          </wp:inline>
+        </w:drawing>
+      </w:r>
+    </w:p>
+    <w:p>
+      <w:pPr>
+        <w:rPr>
+          <w:rFonts w:ascii="Times New Roman" w:hAnsi="Times New Roman" w:cs="Times New Roman"/>
+          <w:sz w:val="24"/>
+          <w:szCs w:val="28"/>
+        </w:rPr>
+      </w:pPr>
+    </w:p>
+    <w:p>
+      <w:pPr>
+        <w:pStyle w:val="a3"/>
+        <w:numPr>
+          <w:ilvl w:val="1"/>
+          <w:numId w:val="1"/>
+        </w:numPr>
+        <w:ind w:firstLineChars="0"/>
+        <w:rPr>
+          <w:rFonts w:ascii="Times New Roman" w:hAnsi="Times New Roman" w:cs="Times New Roman"/>
+          <w:sz w:val="24"/>
+          <w:szCs w:val="28"/>
+        </w:rPr>
+      </w:pPr>
+      <w:r>
+        <w:rPr>
+          <w:rFonts w:ascii="Times New Roman" w:hAnsi="Times New Roman" w:cs="Times New Roman"/>
+          <w:sz w:val="24"/>
+          <w:szCs w:val="28"/>
+        </w:rPr>
+        <w:t xml:space="preserve">Vehicle turning right, with lane changing right </w:t>
+      </w:r>
+    </w:p>
+    <w:p>
+      <w:pPr>
+        <w:jc w:val="center"/>
+        <w:rPr>
+          <w:rFonts w:ascii="Times New Roman" w:hAnsi="Times New Roman" w:cs="Times New Roman"/>
+          <w:sz w:val="24"/>
+          <w:szCs w:val="28"/>
+        </w:rPr>
+      </w:pPr>
+      <w:r>
+        <w:rPr>
+          <w:noProof/>
+        </w:rPr>
+        <w:drawing>
+          <wp:inline distT="0" distB="0" distL="0" distR="0" wp14:anchorId="08B005DA" wp14:editId="0CFC1D15">
+            <wp:extent cx="4387755" cy="2647656"/>
+            <wp:effectExtent l="0" t="0" r="0" b="635"/>
+            <wp:docPr id="4" name="图片 4"/>
+            <wp:cNvGraphicFramePr>
+              <a:graphicFrameLocks xmlns:a="http://schemas.openxmlformats.org/drawingml/2006/main" noChangeAspect="1"/>
+            </wp:cNvGraphicFramePr>
+            <a:graphic xmlns:a="http://schemas.openxmlformats.org/drawingml/2006/main">
+              <a:graphicData uri="http://schemas.openxmlformats.org/drawingml/2006/picture">
+                <pic:pic xmlns:pic="http://schemas.openxmlformats.org/drawingml/2006/picture">
+                  <pic:nvPicPr>
+                    <pic:cNvPr id="1" name=""/>
+                    <pic:cNvPicPr/>
+                  </pic:nvPicPr>
+                  <pic:blipFill>
+                    <a:blip r:embed="rId10"/>
+                    <a:stretch>
+                      <a:fillRect/>
+                    </a:stretch>
+                  </pic:blipFill>
+                  <pic:spPr>
+                    <a:xfrm>
+                      <a:off x="0" y="0"/>
+                      <a:ext cx="4406250" cy="2658816"/>
+                    </a:xfrm>
+                    <a:prstGeom prst="rect">
+                      <a:avLst/>
+                    </a:prstGeom>
+                  </pic:spPr>
+                </pic:pic>
+              </a:graphicData>
+            </a:graphic>
+          </wp:inline>
+        </w:drawing>
+      </w:r>
+    </w:p>
+    <w:p>
+      <w:pPr>
+        <w:rPr>
+          <w:rFonts w:ascii="Times New Roman" w:hAnsi="Times New Roman" w:cs="Times New Roman"/>
+          <w:sz w:val="24"/>
+          <w:szCs w:val="28"/>
+        </w:rPr>
+      </w:pPr>
+    </w:p>
+    <w:p>
+      <w:pPr>
+        <w:pStyle w:val="a3"/>
+        <w:numPr>
+          <w:ilvl w:val="0"/>
+          <w:numId w:val="1"/>
+        </w:numPr>
+        <w:ind w:firstLineChars="0"/>
+        <w:rPr>
+          <w:rFonts w:ascii="Times New Roman" w:hAnsi="Times New Roman" w:cs="Times New Roman"/>
+          <w:sz w:val="24"/>
+          <w:szCs w:val="28"/>
+        </w:rPr>
+      </w:pPr>
+      <w:r>
+        <w:rPr>
+          <w:rFonts w:ascii="Times New Roman" w:hAnsi="Times New Roman" w:cs="Times New Roman"/>
+          <w:sz w:val="24"/>
+          <w:szCs w:val="28"/>
+        </w:rPr>
+        <w:t xml:space="preserve">Comparison between two different center line generation </w:t>
+      </w:r>
+    </w:p>
+    <w:p>
+      <w:pPr>
+        <w:rPr>
+          <w:rFonts w:ascii="Times New Roman" w:hAnsi="Times New Roman" w:cs="Times New Roman"/>
+          <w:sz w:val="24"/>
+          <w:szCs w:val="28"/>
+        </w:rPr>
+      </w:pPr>
+      <w:r>
+        <w:rPr>
+          <w:rFonts w:ascii="Times New Roman" w:hAnsi="Times New Roman" w:cs="Times New Roman"/>
+          <w:sz w:val="24"/>
+          <w:szCs w:val="28"/>
+        </w:rPr>
+        <w:t xml:space="preserve">We have two difference methods in generating a sequence of center line waypoints for future use. One is, based on current polynomials of lanes on the left and right, discretely sample on </w:t>
+      </w:r>
+      <w:r>
+        <w:rPr>
+          <w:rFonts w:ascii="Times New Roman" w:hAnsi="Times New Roman" w:cs="Times New Roman"/>
+          <w:sz w:val="24"/>
+          <w:szCs w:val="28"/>
+        </w:rPr>
+        <w:t>Cartesian</w:t>
+      </w:r>
+      <w:r>
+        <w:rPr>
+          <w:rFonts w:ascii="Times New Roman" w:hAnsi="Times New Roman" w:cs="Times New Roman"/>
+          <w:sz w:val="24"/>
+          <w:szCs w:val="28"/>
+        </w:rPr>
+        <w:t xml:space="preserve"> coordinate along x axis to get the y axis value, and calculate its mean value. And the other method is discretely sample under Frenet coordinate, which means it integrate along s direction. At each sample point, get the respective x value on each lane polynomial. We provide both methods realization and make comparison numerically.</w:t>
+      </w:r>
+    </w:p>
+    <w:p>
+      <w:pPr>
+        <w:rPr>
+          <w:rFonts w:ascii="Times New Roman" w:hAnsi="Times New Roman" w:cs="Times New Roman"/>
+          <w:sz w:val="24"/>
+          <w:szCs w:val="28"/>
+        </w:rPr>
+      </w:pPr>
+    </w:p>
+    <w:p>
+      <w:pPr>
+        <w:pStyle w:val="a3"/>
+        <w:numPr>
+          <w:ilvl w:val="1"/>
+          <w:numId w:val="1"/>
+        </w:numPr>
+        <w:ind w:firstLineChars="0"/>
+        <w:rPr>
+          <w:rFonts w:ascii="Times New Roman" w:hAnsi="Times New Roman" w:cs="Times New Roman"/>
+          <w:sz w:val="24"/>
+          <w:szCs w:val="28"/>
+        </w:rPr>
+      </w:pPr>
+      <w:r>
+        <w:rPr>
+          <w:rFonts w:ascii="Times New Roman" w:hAnsi="Times New Roman" w:cs="Times New Roman"/>
+          <w:sz w:val="24"/>
+          <w:szCs w:val="28"/>
+        </w:rPr>
+        <w:t xml:space="preserve">Using </w:t>
+      </w:r>
+      <w:r>
+        <w:rPr>
+          <w:rFonts w:ascii="Times New Roman" w:hAnsi="Times New Roman" w:cs="Times New Roman"/>
+          <w:sz w:val="24"/>
+          <w:szCs w:val="28"/>
+        </w:rPr>
+        <w:t>Cartesian</w:t>
+      </w:r>
+      <w:r>
+        <w:rPr>
+          <w:rFonts w:ascii="Times New Roman" w:hAnsi="Times New Roman" w:cs="Times New Roman"/>
+          <w:sz w:val="24"/>
+          <w:szCs w:val="28"/>
+        </w:rPr>
+        <w:t xml:space="preserve"> coordinate to generate a sequence of center line waypoints.</w:t>
+      </w:r>
+    </w:p>
+    <w:p>
+      <w:pPr>
+        <w:jc w:val="center"/>
+        <w:rPr>
+          <w:rFonts w:ascii="Times New Roman" w:hAnsi="Times New Roman" w:cs="Times New Roman"/>
+          <w:sz w:val="24"/>
+          <w:szCs w:val="28"/>
+        </w:rPr>
+      </w:pPr>
+      <w:r>
+        <w:rPr>
+          <w:noProof/>
+        </w:rPr>
+        <w:lastRenderedPageBreak/>
+        <w:drawing>
+          <wp:inline distT="0" distB="0" distL="0" distR="0" wp14:anchorId="594373F2" wp14:editId="5E01A0CD">
+            <wp:extent cx="4449170" cy="2654182"/>
+            <wp:effectExtent l="0" t="0" r="8890" b="0"/>
+            <wp:docPr id="5" name="图片 5"/>
+            <wp:cNvGraphicFramePr>
+              <a:graphicFrameLocks xmlns:a="http://schemas.openxmlformats.org/drawingml/2006/main" noChangeAspect="1"/>
+            </wp:cNvGraphicFramePr>
+            <a:graphic xmlns:a="http://schemas.openxmlformats.org/drawingml/2006/main">
+              <a:graphicData uri="http://schemas.openxmlformats.org/drawingml/2006/picture">
+                <pic:pic xmlns:pic="http://schemas.openxmlformats.org/drawingml/2006/picture">
+                  <pic:nvPicPr>
+                    <pic:cNvPr id="1" name=""/>
+                    <pic:cNvPicPr/>
+                  </pic:nvPicPr>
+                  <pic:blipFill>
+                    <a:blip r:embed="rId11"/>
+                    <a:stretch>
+                      <a:fillRect/>
+                    </a:stretch>
+                  </pic:blipFill>
+                  <pic:spPr>
+                    <a:xfrm>
+                      <a:off x="0" y="0"/>
                       <a:ext cx="4473910" cy="2668941"/>
                     </a:xfrm>
                     <a:prstGeom prst="rect">
@@ -646,7 +646,7 @@
                     <pic:cNvPicPr/>
                   </pic:nvPicPr>
                   <pic:blipFill>
-                    <a:blip r:embed="rId9"/>
+                    <a:blip r:embed="rId11"/>
                     <a:stretch>
                       <a:fillRect/>
                     </a:stretch>
@@ -1818,7 +1818,7 @@
                     <pic:cNvPicPr/>
                   </pic:nvPicPr>
                   <pic:blipFill>
-                    <a:blip r:embed="rId10"/>
+                    <a:blip r:embed="rId12"/>
                     <a:stretch>
                       <a:fillRect/>
                     </a:stretch>
@@ -2630,7 +2630,25 @@
           <w:sz w:val="24"/>
           <w:szCs w:val="28"/>
         </w:rPr>
-        <w:t>We also add some stopping criteria to ensure the robustness of the method. The first term is constrained by add a maximum offset between the reference line and optimized trajectory, one the offset increases upper to the upper bound, the iteration will be forced to stop. In terms of curvature, we add a maximum curvature constraint as well. In each iteration, we will check the curvature of the optimized trajectory, once all the points on the trajectory satisfy the curvature limit, iteration will also be stopped. To fix the running time of the iterative search part, we lastly constrained the maximum iteration number as a constant. Several examples of the smoother performance is as follow</w:t>
+        <w:t xml:space="preserve">We also add some stopping criteria to ensure the robustness of the method. The first term is constrained by add a maximum offset between the reference line and optimized trajectory, one the offset increases upper to the upper bound, the iteration will be forced to stop. In terms of curvature, we add a maximum curvature constraint as well. In each iteration, we will check the curvature of the optimized trajectory, once all the points on the trajectory satisfy the curvature limit, iteration will also be stopped. To fix the running time of the iterative search part, we lastly constrained the maximum iteration number as a constant. Several examples of the smoother performance </w:t>
+      </w:r>
+      <w:proofErr w:type="gramStart"/>
+      <w:r>
+        <w:rPr>
+          <w:rFonts w:ascii="Times New Roman" w:hAnsi="Times New Roman" w:cs="Times New Roman"/>
+          <w:sz w:val="24"/>
+          <w:szCs w:val="28"/>
+        </w:rPr>
+        <w:t>is</w:t>
+      </w:r>
+      <w:proofErr w:type="gramEnd"/>
+      <w:r>
+        <w:rPr>
+          <w:rFonts w:ascii="Times New Roman" w:hAnsi="Times New Roman" w:cs="Times New Roman"/>
+          <w:sz w:val="24"/>
+          <w:szCs w:val="28"/>
+        </w:rPr>
+        <w:t xml:space="preserve"> as follow</w:t>
       </w:r>
       <w:r>
         <w:rPr>
@@ -2679,108 +2697,6 @@
             <wp:extent cx="5274310" cy="1503680"/>
             <wp:effectExtent l="0" t="0" r="2540" b="1270"/>
             <wp:docPr id="8" name="图片 8"/>
-            <wp:cNvGraphicFramePr>
-              <a:graphicFrameLocks xmlns:a="http://schemas.openxmlformats.org/drawingml/2006/main" noChangeAspect="1"/>
-            </wp:cNvGraphicFramePr>
-            <a:graphic xmlns:a="http://schemas.openxmlformats.org/drawingml/2006/main">
-              <a:graphicData uri="http://schemas.openxmlformats.org/drawingml/2006/picture">
-                <pic:pic xmlns:pic="http://schemas.openxmlformats.org/drawingml/2006/picture">
-                  <pic:nvPicPr>
-                    <pic:cNvPr id="1" name=""/>
-                    <pic:cNvPicPr/>
-                  </pic:nvPicPr>
-                  <pic:blipFill>
-                    <a:blip r:embed="rId11"/>
-                    <a:stretch>
-                      <a:fillRect/>
-                    </a:stretch>
-                  </pic:blipFill>
-                  <pic:spPr>
-                    <a:xfrm>
-                      <a:off x="0" y="0"/>
-                      <a:ext cx="5274310" cy="1503680"/>
-                    </a:xfrm>
-                    <a:prstGeom prst="rect">
-                      <a:avLst/>
-                    </a:prstGeom>
-                  </pic:spPr>
-                </pic:pic>
-              </a:graphicData>
-            </a:graphic>
-          </wp:inline>
-        </w:drawing>
-      </w:r>
-    </w:p>
-    <w:p>
-      <w:pPr>
-        <w:pStyle w:val="a3"/>
-        <w:ind w:left="420" w:firstLineChars="0" w:firstLine="0"/>
-        <w:rPr>
-          <w:rFonts w:ascii="Times New Roman" w:hAnsi="Times New Roman" w:cs="Times New Roman"/>
-          <w:sz w:val="24"/>
-          <w:szCs w:val="28"/>
-        </w:rPr>
-      </w:pPr>
-      <w:r>
-        <w:rPr>
-          <w:noProof/>
-        </w:rPr>
-        <w:drawing>
-          <wp:inline distT="0" distB="0" distL="0" distR="0" wp14:anchorId="5A8A13A5" wp14:editId="535DC2B9">
-            <wp:extent cx="5274310" cy="1442085"/>
-            <wp:effectExtent l="0" t="0" r="2540" b="5715"/>
-            <wp:docPr id="9" name="图片 9"/>
-            <wp:cNvGraphicFramePr>
-              <a:graphicFrameLocks xmlns:a="http://schemas.openxmlformats.org/drawingml/2006/main" noChangeAspect="1"/>
-            </wp:cNvGraphicFramePr>
-            <a:graphic xmlns:a="http://schemas.openxmlformats.org/drawingml/2006/main">
-              <a:graphicData uri="http://schemas.openxmlformats.org/drawingml/2006/picture">
-                <pic:pic xmlns:pic="http://schemas.openxmlformats.org/drawingml/2006/picture">
-                  <pic:nvPicPr>
-                    <pic:cNvPr id="1" name=""/>
-                    <pic:cNvPicPr/>
-                  </pic:nvPicPr>
-                  <pic:blipFill>
-                    <a:blip r:embed="rId12"/>
-                    <a:stretch>
-                      <a:fillRect/>
-                    </a:stretch>
-                  </pic:blipFill>
-                  <pic:spPr>
-                    <a:xfrm>
-                      <a:off x="0" y="0"/>
-                      <a:ext cx="5274310" cy="1442085"/>
-                    </a:xfrm>
-                    <a:prstGeom prst="rect">
-                      <a:avLst/>
-                    </a:prstGeom>
-                  </pic:spPr>
-                </pic:pic>
-              </a:graphicData>
-            </a:graphic>
-          </wp:inline>
-        </w:drawing>
-      </w:r>
-    </w:p>
-    <w:p>
-      <w:pPr>
-        <w:pStyle w:val="a3"/>
-        <w:ind w:left="420" w:firstLineChars="0" w:firstLine="0"/>
-        <w:rPr>
-          <w:rFonts w:ascii="Times New Roman" w:hAnsi="Times New Roman" w:cs="Times New Roman"/>
-          <w:sz w:val="24"/>
-          <w:szCs w:val="28"/>
-        </w:rPr>
-      </w:pPr>
-      <w:r>
-        <w:rPr>
-          <w:noProof/>
-        </w:rPr>
-        <w:drawing>
-          <wp:inline distT="0" distB="0" distL="0" distR="0" wp14:anchorId="2572D926" wp14:editId="7F5D6596">
-            <wp:extent cx="5274310" cy="1379855"/>
-            <wp:effectExtent l="0" t="0" r="2540" b="0"/>
-            <wp:docPr id="10" name="图片 10"/>
             <wp:cNvGraphicFramePr>
               <a:graphicFrameLocks xmlns:a="http://schemas.openxmlformats.org/drawingml/2006/main" noChangeAspect="1"/>
             </wp:cNvGraphicFramePr>
@@ -2800,6 +2716,108 @@
                   <pic:spPr>
                     <a:xfrm>
                       <a:off x="0" y="0"/>
+                      <a:ext cx="5274310" cy="1503680"/>
+                    </a:xfrm>
+                    <a:prstGeom prst="rect">
+                      <a:avLst/>
+                    </a:prstGeom>
+                  </pic:spPr>
+                </pic:pic>
+              </a:graphicData>
+            </a:graphic>
+          </wp:inline>
+        </w:drawing>
+      </w:r>
+    </w:p>
+    <w:p>
+      <w:pPr>
+        <w:pStyle w:val="a3"/>
+        <w:ind w:left="420" w:firstLineChars="0" w:firstLine="0"/>
+        <w:rPr>
+          <w:rFonts w:ascii="Times New Roman" w:hAnsi="Times New Roman" w:cs="Times New Roman"/>
+          <w:sz w:val="24"/>
+          <w:szCs w:val="28"/>
+        </w:rPr>
+      </w:pPr>
+      <w:r>
+        <w:rPr>
+          <w:noProof/>
+        </w:rPr>
+        <w:drawing>
+          <wp:inline distT="0" distB="0" distL="0" distR="0" wp14:anchorId="5A8A13A5" wp14:editId="535DC2B9">
+            <wp:extent cx="5274310" cy="1442085"/>
+            <wp:effectExtent l="0" t="0" r="2540" b="5715"/>
+            <wp:docPr id="9" name="图片 9"/>
+            <wp:cNvGraphicFramePr>
+              <a:graphicFrameLocks xmlns:a="http://schemas.openxmlformats.org/drawingml/2006/main" noChangeAspect="1"/>
+            </wp:cNvGraphicFramePr>
+            <a:graphic xmlns:a="http://schemas.openxmlformats.org/drawingml/2006/main">
+              <a:graphicData uri="http://schemas.openxmlformats.org/drawingml/2006/picture">
+                <pic:pic xmlns:pic="http://schemas.openxmlformats.org/drawingml/2006/picture">
+                  <pic:nvPicPr>
+                    <pic:cNvPr id="1" name=""/>
+                    <pic:cNvPicPr/>
+                  </pic:nvPicPr>
+                  <pic:blipFill>
+                    <a:blip r:embed="rId14"/>
+                    <a:stretch>
+                      <a:fillRect/>
+                    </a:stretch>
+                  </pic:blipFill>
+                  <pic:spPr>
+                    <a:xfrm>
+                      <a:off x="0" y="0"/>
+                      <a:ext cx="5274310" cy="1442085"/>
+                    </a:xfrm>
+                    <a:prstGeom prst="rect">
+                      <a:avLst/>
+                    </a:prstGeom>
+                  </pic:spPr>
+                </pic:pic>
+              </a:graphicData>
+            </a:graphic>
+          </wp:inline>
+        </w:drawing>
+      </w:r>
+    </w:p>
+    <w:p>
+      <w:pPr>
+        <w:pStyle w:val="a3"/>
+        <w:ind w:left="420" w:firstLineChars="0" w:firstLine="0"/>
+        <w:rPr>
+          <w:rFonts w:ascii="Times New Roman" w:hAnsi="Times New Roman" w:cs="Times New Roman"/>
+          <w:sz w:val="24"/>
+          <w:szCs w:val="28"/>
+        </w:rPr>
+      </w:pPr>
+      <w:r>
+        <w:rPr>
+          <w:noProof/>
+        </w:rPr>
+        <w:drawing>
+          <wp:inline distT="0" distB="0" distL="0" distR="0" wp14:anchorId="2572D926" wp14:editId="7F5D6596">
+            <wp:extent cx="5274310" cy="1379855"/>
+            <wp:effectExtent l="0" t="0" r="2540" b="0"/>
+            <wp:docPr id="10" name="图片 10"/>
+            <wp:cNvGraphicFramePr>
+              <a:graphicFrameLocks xmlns:a="http://schemas.openxmlformats.org/drawingml/2006/main" noChangeAspect="1"/>
+            </wp:cNvGraphicFramePr>
+            <a:graphic xmlns:a="http://schemas.openxmlformats.org/drawingml/2006/main">
+              <a:graphicData uri="http://schemas.openxmlformats.org/drawingml/2006/picture">
+                <pic:pic xmlns:pic="http://schemas.openxmlformats.org/drawingml/2006/picture">
+                  <pic:nvPicPr>
+                    <pic:cNvPr id="1" name=""/>
+                    <pic:cNvPicPr/>
+                  </pic:nvPicPr>
+                  <pic:blipFill>
+                    <a:blip r:embed="rId15"/>
+                    <a:stretch>
+                      <a:fillRect/>
+                    </a:stretch>
+                  </pic:blipFill>
+                  <pic:spPr>
+                    <a:xfrm>
+                      <a:off x="0" y="0"/>
                       <a:ext cx="5274310" cy="1379855"/>
                     </a:xfrm>
                     <a:prstGeom prst="rect">
@@ -2863,6 +2881,8 @@
       <w:r>
         <w:rPr>
           <w:rFonts w:ascii="Times New Roman" w:hAnsi="Times New Roman" w:cs="Times New Roman"/>
+          <w:i/>
+          <w:iCs/>
           <w:sz w:val="24"/>
           <w:szCs w:val="28"/>
         </w:rPr>
@@ -2877,6 +2897,17 @@
         </w:rPr>
         <w:t>, and the iteration loop number is 124.</w:t>
       </w:r>
+    </w:p>
+    <w:p>
+      <w:pPr>
+        <w:pStyle w:val="a3"/>
+        <w:ind w:left="420" w:firstLineChars="0" w:firstLine="0"/>
+        <w:rPr>
+          <w:rFonts w:ascii="Times New Roman" w:hAnsi="Times New Roman" w:cs="Times New Roman"/>
+          <w:sz w:val="24"/>
+          <w:szCs w:val="28"/>
+        </w:rPr>
+      </w:pPr>
     </w:p>
     <w:p>
       <w:pPr>
@@ -2909,6 +2940,225 @@
           <w:szCs w:val="28"/>
         </w:rPr>
       </w:pPr>
+    </w:p>
+    <w:p>
+      <w:pPr>
+        <w:rPr>
+          <w:rFonts w:ascii="Times New Roman" w:hAnsi="Times New Roman" w:cs="Times New Roman"/>
+          <w:sz w:val="24"/>
+          <w:szCs w:val="28"/>
+        </w:rPr>
+      </w:pPr>
+      <w:r>
+        <w:rPr>
+          <w:rFonts w:ascii="Times New Roman" w:hAnsi="Times New Roman" w:cs="Times New Roman"/>
+          <w:sz w:val="24"/>
+          <w:szCs w:val="28"/>
+        </w:rPr>
+        <w:t>I</w:t>
+      </w:r>
+      <w:r>
+        <w:rPr>
+          <w:rFonts w:ascii="Times New Roman" w:hAnsi="Times New Roman" w:cs="Times New Roman" w:hint="eastAsia"/>
+          <w:sz w:val="24"/>
+          <w:szCs w:val="28"/>
+        </w:rPr>
+        <w:t>n</w:t>
+      </w:r>
+      <w:r>
+        <w:rPr>
+          <w:rFonts w:ascii="Times New Roman" w:hAnsi="Times New Roman" w:cs="Times New Roman"/>
+          <w:sz w:val="24"/>
+          <w:szCs w:val="28"/>
+        </w:rPr>
+        <w:t xml:space="preserve"> this section, we want to discuss how we use sampling-based method in our design. This section is organized as follows: 1) we discuss difference rules in do sampling-based planning. 2) we divide on-road planner scenario by scenarios and introduce different sampling method in dealing with these scenarios. 3</w:t>
+      </w:r>
+      <w:r>
+        <w:rPr>
+          <w:rFonts w:ascii="Times New Roman" w:hAnsi="Times New Roman" w:cs="Times New Roman" w:hint="eastAsia"/>
+          <w:sz w:val="24"/>
+          <w:szCs w:val="28"/>
+        </w:rPr>
+        <w:t>)</w:t>
+      </w:r>
+      <w:r>
+        <w:rPr>
+          <w:rFonts w:ascii="Times New Roman" w:hAnsi="Times New Roman" w:cs="Times New Roman"/>
+          <w:sz w:val="24"/>
+          <w:szCs w:val="28"/>
+        </w:rPr>
+        <w:t xml:space="preserve"> we introduce a simplified trajectory generation method to help realize Lane Changing Assistant (LCA). 4) </w:t>
+      </w:r>
+      <w:r>
+        <w:rPr>
+          <w:rFonts w:ascii="Times New Roman" w:hAnsi="Times New Roman" w:cs="Times New Roman"/>
+          <w:sz w:val="24"/>
+          <w:szCs w:val="28"/>
+        </w:rPr>
+        <w:t xml:space="preserve">we discuss how to make sampling more efficient. 5) we discuss how to choose cost function terms. </w:t>
+      </w:r>
+    </w:p>
+    <w:p>
+      <w:pPr>
+        <w:rPr>
+          <w:rFonts w:ascii="Times New Roman" w:hAnsi="Times New Roman" w:cs="Times New Roman"/>
+          <w:sz w:val="24"/>
+          <w:szCs w:val="28"/>
+        </w:rPr>
+      </w:pPr>
+    </w:p>
+    <w:p>
+      <w:pPr>
+        <w:rPr>
+          <w:rFonts w:ascii="Times New Roman" w:hAnsi="Times New Roman" w:cs="Times New Roman"/>
+          <w:sz w:val="24"/>
+          <w:szCs w:val="28"/>
+        </w:rPr>
+      </w:pPr>
+      <w:r>
+        <w:rPr>
+          <w:rFonts w:ascii="Times New Roman" w:hAnsi="Times New Roman" w:cs="Times New Roman"/>
+          <w:sz w:val="24"/>
+          <w:szCs w:val="28"/>
+        </w:rPr>
+        <w:t>1</w:t>
+      </w:r>
+      <w:r>
+        <w:rPr>
+          <w:rFonts w:ascii="Times New Roman" w:hAnsi="Times New Roman" w:cs="Times New Roman" w:hint="eastAsia"/>
+          <w:sz w:val="24"/>
+          <w:szCs w:val="28"/>
+        </w:rPr>
+        <w:t>)</w:t>
+      </w:r>
+      <w:r>
+        <w:rPr>
+          <w:rFonts w:ascii="Times New Roman" w:hAnsi="Times New Roman" w:cs="Times New Roman"/>
+          <w:sz w:val="24"/>
+          <w:szCs w:val="28"/>
+        </w:rPr>
+        <w:t>. Difference sampling rules</w:t>
+      </w:r>
+    </w:p>
+    <w:p>
+      <w:pPr>
+        <w:rPr>
+          <w:rFonts w:ascii="Times New Roman" w:hAnsi="Times New Roman" w:cs="Times New Roman"/>
+          <w:sz w:val="24"/>
+          <w:szCs w:val="28"/>
+        </w:rPr>
+      </w:pPr>
+    </w:p>
+    <w:p>
+      <w:pPr>
+        <w:rPr>
+          <w:rFonts w:ascii="Times New Roman" w:hAnsi="Times New Roman" w:cs="Times New Roman" w:hint="eastAsia"/>
+          <w:sz w:val="24"/>
+          <w:szCs w:val="28"/>
+        </w:rPr>
+      </w:pPr>
+      <w:r>
+        <w:rPr>
+          <w:rFonts w:ascii="Times New Roman" w:hAnsi="Times New Roman" w:cs="Times New Roman"/>
+          <w:sz w:val="24"/>
+          <w:szCs w:val="28"/>
+        </w:rPr>
+        <w:t>In sampling-based method, we should always obey the rule that we combine two dimensions at a time. For example, we can sample x(t) and y(t</w:t>
+      </w:r>
+      <w:proofErr w:type="gramStart"/>
+      <w:r>
+        <w:rPr>
+          <w:rFonts w:ascii="Times New Roman" w:hAnsi="Times New Roman" w:cs="Times New Roman"/>
+          <w:sz w:val="24"/>
+          <w:szCs w:val="28"/>
+        </w:rPr>
+        <w:t>), and</w:t>
+      </w:r>
+      <w:proofErr w:type="gramEnd"/>
+      <w:r>
+        <w:rPr>
+          <w:rFonts w:ascii="Times New Roman" w:hAnsi="Times New Roman" w:cs="Times New Roman"/>
+          <w:sz w:val="24"/>
+          <w:szCs w:val="28"/>
+        </w:rPr>
+        <w:t xml:space="preserve"> combine them together to get spatial-temporal profile with time information. By do derivative over time the velocity profile can also be generated. Another method is to sample y(x), and </w:t>
+      </w:r>
+      <w:r>
+        <w:rPr>
+          <w:rFonts w:ascii="Times New Roman" w:hAnsi="Times New Roman" w:cs="Times New Roman"/>
+          <w:sz w:val="24"/>
+          <w:szCs w:val="28"/>
+        </w:rPr>
+        <w:t>x</w:t>
+      </w:r>
+      <w:r>
+        <w:rPr>
+          <w:rFonts w:ascii="Times New Roman" w:hAnsi="Times New Roman" w:cs="Times New Roman"/>
+          <w:sz w:val="24"/>
+          <w:szCs w:val="28"/>
+        </w:rPr>
+        <w:t>(</w:t>
+      </w:r>
+      <w:r>
+        <w:rPr>
+          <w:rFonts w:ascii="Times New Roman" w:hAnsi="Times New Roman" w:cs="Times New Roman"/>
+          <w:sz w:val="24"/>
+          <w:szCs w:val="28"/>
+        </w:rPr>
+        <w:t>t</w:t>
+      </w:r>
+      <w:r>
+        <w:rPr>
+          <w:rFonts w:ascii="Times New Roman" w:hAnsi="Times New Roman" w:cs="Times New Roman"/>
+          <w:sz w:val="24"/>
+          <w:szCs w:val="28"/>
+        </w:rPr>
+        <w:t>)</w:t>
+      </w:r>
+      <w:r>
+        <w:rPr>
+          <w:rFonts w:ascii="Times New Roman" w:hAnsi="Times New Roman" w:cs="Times New Roman"/>
+          <w:sz w:val="24"/>
+          <w:szCs w:val="28"/>
+        </w:rPr>
+        <w:t xml:space="preserve">. </w:t>
+      </w:r>
+    </w:p>
+    <w:p>
+      <w:pPr>
+        <w:rPr>
+          <w:rFonts w:ascii="Times New Roman" w:hAnsi="Times New Roman" w:cs="Times New Roman"/>
+          <w:sz w:val="24"/>
+          <w:szCs w:val="28"/>
+        </w:rPr>
+      </w:pPr>
+    </w:p>
+    <w:p>
+      <w:pPr>
+        <w:rPr>
+          <w:rFonts w:ascii="Times New Roman" w:hAnsi="Times New Roman" w:cs="Times New Roman"/>
+          <w:sz w:val="24"/>
+          <w:szCs w:val="28"/>
+        </w:rPr>
+      </w:pPr>
+    </w:p>
+    <w:p>
+      <w:pPr>
+        <w:rPr>
+          <w:rFonts w:ascii="Times New Roman" w:hAnsi="Times New Roman" w:cs="Times New Roman" w:hint="eastAsia"/>
+          <w:sz w:val="24"/>
+          <w:szCs w:val="28"/>
+        </w:rPr>
+      </w:pPr>
+    </w:p>
+    <w:p>
+      <w:pPr>
+        <w:rPr>
+          <w:rFonts w:ascii="Times New Roman" w:hAnsi="Times New Roman" w:cs="Times New Roman"/>
+          <w:sz w:val="24"/>
+          <w:szCs w:val="28"/>
+        </w:rPr>
+      </w:pPr>
       <w:r>
         <w:rPr>
           <w:rFonts w:ascii="Times New Roman" w:hAnsi="Times New Roman" w:cs="Times New Roman"/>
@@ -2916,6 +3166,92 @@
           <w:szCs w:val="28"/>
         </w:rPr>
         <w:t xml:space="preserve">In this section, we discuss our method of candidate trajectory generation method which is based on lattice sampling (kind of), notice that we do not precompute the lattice heap matrix. </w:t>
+      </w:r>
+      <w:r>
+        <w:rPr>
+          <w:rFonts w:ascii="Times New Roman" w:hAnsi="Times New Roman" w:cs="Times New Roman"/>
+          <w:sz w:val="24"/>
+          <w:szCs w:val="28"/>
+        </w:rPr>
+        <w:t xml:space="preserve">In our functionals, this is realized and simulated in </w:t>
+      </w:r>
+      <w:proofErr w:type="spellStart"/>
+      <w:r>
+        <w:rPr>
+          <w:rFonts w:ascii="Times New Roman" w:hAnsi="Times New Roman" w:cs="Times New Roman"/>
+          <w:sz w:val="24"/>
+          <w:szCs w:val="28"/>
+        </w:rPr>
+        <w:t>frenet_Bezier_Sampling.m</w:t>
+      </w:r>
+      <w:proofErr w:type="spellEnd"/>
+      <w:r>
+        <w:rPr>
+          <w:rFonts w:ascii="Times New Roman" w:hAnsi="Times New Roman" w:cs="Times New Roman"/>
+          <w:sz w:val="24"/>
+          <w:szCs w:val="28"/>
+        </w:rPr>
+        <w:t xml:space="preserve"> file, and we also provide a simpler functional where a Bezier curve is individually generated once for Lane Change Assistant (LCA) use which is realized and simulated in </w:t>
+      </w:r>
+      <w:proofErr w:type="spellStart"/>
+      <w:r>
+        <w:rPr>
+          <w:rFonts w:ascii="Times New Roman" w:hAnsi="Times New Roman" w:cs="Times New Roman"/>
+          <w:sz w:val="24"/>
+          <w:szCs w:val="28"/>
+        </w:rPr>
+        <w:t>frenet_B</w:t>
+      </w:r>
+      <w:r>
+        <w:rPr>
+          <w:rFonts w:ascii="Times New Roman" w:hAnsi="Times New Roman" w:cs="Times New Roman" w:hint="eastAsia"/>
+          <w:sz w:val="24"/>
+          <w:szCs w:val="28"/>
+        </w:rPr>
+        <w:t>ez</w:t>
+      </w:r>
+      <w:r>
+        <w:rPr>
+          <w:rFonts w:ascii="Times New Roman" w:hAnsi="Times New Roman" w:cs="Times New Roman"/>
+          <w:sz w:val="24"/>
+          <w:szCs w:val="28"/>
+        </w:rPr>
+        <w:t>ier_simpleRule.m</w:t>
+      </w:r>
+      <w:proofErr w:type="spellEnd"/>
+      <w:r>
+        <w:rPr>
+          <w:rFonts w:ascii="Times New Roman" w:hAnsi="Times New Roman" w:cs="Times New Roman"/>
+          <w:sz w:val="24"/>
+          <w:szCs w:val="28"/>
+        </w:rPr>
+        <w:t xml:space="preserve">. </w:t>
+      </w:r>
+    </w:p>
+    <w:p>
+      <w:pPr>
+        <w:rPr>
+          <w:rFonts w:ascii="Times New Roman" w:hAnsi="Times New Roman" w:cs="Times New Roman"/>
+          <w:sz w:val="24"/>
+          <w:szCs w:val="28"/>
+        </w:rPr>
+      </w:pPr>
+    </w:p>
+    <w:p>
+      <w:pPr>
+        <w:rPr>
+          <w:rFonts w:ascii="Times New Roman" w:hAnsi="Times New Roman" w:cs="Times New Roman" w:hint="eastAsia"/>
+          <w:sz w:val="24"/>
+          <w:szCs w:val="28"/>
+        </w:rPr>
+      </w:pPr>
+      <w:r>
+        <w:rPr>
+          <w:rFonts w:ascii="Times New Roman" w:hAnsi="Times New Roman" w:cs="Times New Roman"/>
+          <w:sz w:val="24"/>
+          <w:szCs w:val="28"/>
+        </w:rPr>
+        <w:t xml:space="preserve">We divide our on-road planner scenario by scenario, more specifically, merging, velocity keeping, following, and stopping. </w:t>
       </w:r>
     </w:p>
     <w:p>
@@ -2943,6 +3279,24 @@
     </w:p>
     <w:p>
       <w:pPr>
+        <w:rPr>
+          <w:rFonts w:ascii="Times New Roman" w:hAnsi="Times New Roman" w:cs="Times New Roman"/>
+          <w:sz w:val="24"/>
+          <w:szCs w:val="28"/>
+        </w:rPr>
+      </w:pPr>
+    </w:p>
+    <w:p>
+      <w:pPr>
+        <w:rPr>
+          <w:rFonts w:ascii="Times New Roman" w:hAnsi="Times New Roman" w:cs="Times New Roman" w:hint="eastAsia"/>
+          <w:sz w:val="24"/>
+          <w:szCs w:val="28"/>
+        </w:rPr>
+      </w:pPr>
+    </w:p>
+    <w:p>
+      <w:pPr>
         <w:pStyle w:val="a3"/>
         <w:numPr>
           <w:ilvl w:val="0"/>
@@ -2966,12 +3320,740 @@
     </w:p>
     <w:p>
       <w:pPr>
-        <w:rPr>
-          <w:rFonts w:ascii="Times New Roman" w:hAnsi="Times New Roman" w:cs="Times New Roman"/>
-          <w:sz w:val="24"/>
-          <w:szCs w:val="28"/>
-        </w:rPr>
-      </w:pPr>
+        <w:pStyle w:val="a3"/>
+        <w:numPr>
+          <w:ilvl w:val="1"/>
+          <w:numId w:val="1"/>
+        </w:numPr>
+        <w:ind w:firstLineChars="0"/>
+        <w:rPr>
+          <w:rFonts w:ascii="Times New Roman" w:hAnsi="Times New Roman" w:cs="Times New Roman"/>
+          <w:sz w:val="24"/>
+          <w:szCs w:val="28"/>
+        </w:rPr>
+      </w:pPr>
+      <w:r>
+        <w:rPr>
+          <w:rFonts w:ascii="Times New Roman" w:hAnsi="Times New Roman" w:cs="Times New Roman"/>
+          <w:sz w:val="24"/>
+          <w:szCs w:val="28"/>
+        </w:rPr>
+        <w:t>lateral</w:t>
+      </w:r>
+      <w:r>
+        <w:rPr>
+          <w:rFonts w:ascii="Times New Roman" w:hAnsi="Times New Roman" w:cs="Times New Roman"/>
+          <w:sz w:val="24"/>
+          <w:szCs w:val="28"/>
+        </w:rPr>
+        <w:t xml:space="preserve"> trajectory planning</w:t>
+      </w:r>
+    </w:p>
+    <w:p>
+      <w:pPr>
+        <w:rPr>
+          <w:rFonts w:ascii="Times New Roman" w:hAnsi="Times New Roman" w:cs="Times New Roman"/>
+          <w:sz w:val="24"/>
+          <w:szCs w:val="28"/>
+        </w:rPr>
+      </w:pPr>
+    </w:p>
+    <w:p>
+      <w:pPr>
+        <w:rPr>
+          <w:rFonts w:ascii="Times New Roman" w:hAnsi="Times New Roman" w:cs="Times New Roman"/>
+          <w:sz w:val="24"/>
+          <w:szCs w:val="28"/>
+        </w:rPr>
+      </w:pPr>
+    </w:p>
+    <w:p>
+      <w:pPr>
+        <w:rPr>
+          <w:rFonts w:ascii="Times New Roman" w:hAnsi="Times New Roman" w:cs="Times New Roman" w:hint="eastAsia"/>
+          <w:sz w:val="24"/>
+          <w:szCs w:val="28"/>
+        </w:rPr>
+      </w:pPr>
+    </w:p>
+    <w:p>
+      <w:pPr>
+        <w:pStyle w:val="a3"/>
+        <w:numPr>
+          <w:ilvl w:val="1"/>
+          <w:numId w:val="1"/>
+        </w:numPr>
+        <w:ind w:firstLineChars="0"/>
+        <w:rPr>
+          <w:rFonts w:ascii="Times New Roman" w:hAnsi="Times New Roman" w:cs="Times New Roman"/>
+          <w:sz w:val="24"/>
+          <w:szCs w:val="28"/>
+        </w:rPr>
+      </w:pPr>
+      <w:r>
+        <w:rPr>
+          <w:rFonts w:ascii="Times New Roman" w:hAnsi="Times New Roman" w:cs="Times New Roman"/>
+          <w:sz w:val="24"/>
+          <w:szCs w:val="28"/>
+        </w:rPr>
+        <w:t>L</w:t>
+      </w:r>
+      <w:r>
+        <w:rPr>
+          <w:rFonts w:ascii="Times New Roman" w:hAnsi="Times New Roman" w:cs="Times New Roman"/>
+          <w:sz w:val="24"/>
+          <w:szCs w:val="28"/>
+        </w:rPr>
+        <w:t>ongitudinal</w:t>
+      </w:r>
+      <w:r>
+        <w:rPr>
+          <w:rFonts w:ascii="Times New Roman" w:hAnsi="Times New Roman" w:cs="Times New Roman"/>
+          <w:sz w:val="24"/>
+          <w:szCs w:val="28"/>
+        </w:rPr>
+        <w:t xml:space="preserve"> trajectory planning</w:t>
+      </w:r>
+    </w:p>
+    <w:p>
+      <w:pPr>
+        <w:rPr>
+          <w:rFonts w:ascii="Times New Roman" w:hAnsi="Times New Roman" w:cs="Times New Roman"/>
+          <w:sz w:val="24"/>
+          <w:szCs w:val="28"/>
+        </w:rPr>
+      </w:pPr>
+      <w:r>
+        <w:rPr>
+          <w:rFonts w:ascii="Times New Roman" w:hAnsi="Times New Roman" w:cs="Times New Roman"/>
+          <w:sz w:val="24"/>
+          <w:szCs w:val="28"/>
+        </w:rPr>
+        <w:t>In this section, we……</w:t>
+      </w:r>
+    </w:p>
+    <w:p>
+      <w:pPr>
+        <w:rPr>
+          <w:rFonts w:ascii="Times New Roman" w:hAnsi="Times New Roman" w:cs="Times New Roman"/>
+          <w:sz w:val="24"/>
+          <w:szCs w:val="28"/>
+        </w:rPr>
+      </w:pPr>
+    </w:p>
+    <w:p>
+      <w:pPr>
+        <w:rPr>
+          <w:rFonts w:ascii="Times New Roman" w:hAnsi="Times New Roman" w:cs="Times New Roman"/>
+          <w:sz w:val="24"/>
+          <w:szCs w:val="28"/>
+        </w:rPr>
+      </w:pPr>
+      <w:r>
+        <w:rPr>
+          <w:rFonts w:ascii="Times New Roman" w:hAnsi="Times New Roman" w:cs="Times New Roman"/>
+          <w:sz w:val="24"/>
+          <w:szCs w:val="28"/>
+        </w:rPr>
+        <w:t xml:space="preserve">Following is a test on the robustness of using quintic polynomial to </w:t>
+      </w:r>
+      <w:r>
+        <w:rPr>
+          <w:rFonts w:ascii="Times New Roman" w:hAnsi="Times New Roman" w:cs="Times New Roman"/>
+          <w:sz w:val="24"/>
+          <w:szCs w:val="28"/>
+        </w:rPr>
+        <w:t xml:space="preserve">do longitudinal </w:t>
+      </w:r>
+      <w:r>
+        <w:rPr>
+          <w:rFonts w:ascii="Times New Roman" w:hAnsi="Times New Roman" w:cs="Times New Roman"/>
+          <w:sz w:val="24"/>
+          <w:szCs w:val="28"/>
+        </w:rPr>
+        <w:lastRenderedPageBreak/>
+        <w:t>trajectory planning</w:t>
+      </w:r>
+      <w:r>
+        <w:rPr>
+          <w:rFonts w:ascii="Times New Roman" w:hAnsi="Times New Roman" w:cs="Times New Roman"/>
+          <w:sz w:val="24"/>
+          <w:szCs w:val="28"/>
+        </w:rPr>
+        <w:t xml:space="preserve">. The test file named as </w:t>
+      </w:r>
+      <w:proofErr w:type="spellStart"/>
+      <w:r>
+        <w:rPr>
+          <w:rFonts w:ascii="Times New Roman" w:hAnsi="Times New Roman" w:cs="Times New Roman"/>
+          <w:i/>
+          <w:iCs/>
+          <w:color w:val="4472C4" w:themeColor="accent1"/>
+          <w:sz w:val="24"/>
+          <w:szCs w:val="28"/>
+        </w:rPr>
+        <w:t>test_on_long_poly.m</w:t>
+      </w:r>
+      <w:proofErr w:type="spellEnd"/>
+      <w:r>
+        <w:rPr>
+          <w:rFonts w:ascii="Times New Roman" w:hAnsi="Times New Roman" w:cs="Times New Roman"/>
+          <w:sz w:val="24"/>
+          <w:szCs w:val="28"/>
+        </w:rPr>
+        <w:t xml:space="preserve"> is the simulation code for testing such polynomial in longitudinal direction.</w:t>
+      </w:r>
+      <w:r>
+        <w:rPr>
+          <w:rFonts w:ascii="Times New Roman" w:hAnsi="Times New Roman" w:cs="Times New Roman"/>
+          <w:sz w:val="24"/>
+          <w:szCs w:val="28"/>
+        </w:rPr>
+        <w:t xml:space="preserve"> </w:t>
+      </w:r>
+      <w:r>
+        <w:rPr>
+          <w:rFonts w:ascii="Times New Roman" w:hAnsi="Times New Roman" w:cs="Times New Roman"/>
+          <w:sz w:val="24"/>
+          <w:szCs w:val="28"/>
+        </w:rPr>
+        <w:t xml:space="preserve">By changing the fixed boundary conditions, we can plot the longitudinal profile of x(t), v(t). combining </w:t>
+      </w:r>
+      <w:proofErr w:type="gramStart"/>
+      <w:r>
+        <w:rPr>
+          <w:rFonts w:ascii="Times New Roman" w:hAnsi="Times New Roman" w:cs="Times New Roman"/>
+          <w:sz w:val="24"/>
+          <w:szCs w:val="28"/>
+        </w:rPr>
+        <w:t>this two figure</w:t>
+      </w:r>
+      <w:proofErr w:type="gramEnd"/>
+      <w:r>
+        <w:rPr>
+          <w:rFonts w:ascii="Times New Roman" w:hAnsi="Times New Roman" w:cs="Times New Roman"/>
+          <w:sz w:val="24"/>
+          <w:szCs w:val="28"/>
+        </w:rPr>
+        <w:t xml:space="preserve"> together, we can get s(v), and when spatial-temporal profile is given, we can search respective v at specific s in the s(v) graph. As we mentioned above, we do not use such method in dealing with merging tasks, but it works well in other scenarios.</w:t>
+      </w:r>
+    </w:p>
+    <w:p>
+      <w:pPr>
+        <w:rPr>
+          <w:rFonts w:ascii="Times New Roman" w:hAnsi="Times New Roman" w:cs="Times New Roman"/>
+          <w:sz w:val="24"/>
+          <w:szCs w:val="28"/>
+        </w:rPr>
+      </w:pPr>
+    </w:p>
+    <w:p>
+      <w:pPr>
+        <w:rPr>
+          <w:rFonts w:ascii="Times New Roman" w:hAnsi="Times New Roman" w:cs="Times New Roman"/>
+          <w:sz w:val="24"/>
+          <w:szCs w:val="28"/>
+        </w:rPr>
+      </w:pPr>
+      <w:r>
+        <w:rPr>
+          <w:rFonts w:ascii="Times New Roman" w:hAnsi="Times New Roman" w:cs="Times New Roman"/>
+          <w:sz w:val="24"/>
+          <w:szCs w:val="28"/>
+        </w:rPr>
+        <w:t xml:space="preserve">We use the file to do a simple test in </w:t>
+      </w:r>
+      <w:proofErr w:type="spellStart"/>
+      <w:r>
+        <w:rPr>
+          <w:rFonts w:ascii="Times New Roman" w:hAnsi="Times New Roman" w:cs="Times New Roman"/>
+          <w:sz w:val="24"/>
+          <w:szCs w:val="28"/>
+        </w:rPr>
+        <w:t>test_on_laneChanging.slx</w:t>
+      </w:r>
+      <w:proofErr w:type="spellEnd"/>
+      <w:r>
+        <w:rPr>
+          <w:rFonts w:ascii="Times New Roman" w:hAnsi="Times New Roman" w:cs="Times New Roman"/>
+          <w:sz w:val="24"/>
+          <w:szCs w:val="28"/>
+        </w:rPr>
+        <w:t xml:space="preserve">. </w:t>
+      </w:r>
+      <w:r>
+        <w:rPr>
+          <w:rFonts w:ascii="Times New Roman" w:hAnsi="Times New Roman" w:cs="Times New Roman"/>
+          <w:sz w:val="24"/>
+          <w:szCs w:val="28"/>
+        </w:rPr>
+        <w:t xml:space="preserve">The assumption for this test is as follows: we have two adjacent lane vehicles on the </w:t>
+      </w:r>
+      <w:r>
+        <w:rPr>
+          <w:rFonts w:ascii="Times New Roman" w:hAnsi="Times New Roman" w:cs="Times New Roman"/>
+          <w:sz w:val="24"/>
+          <w:szCs w:val="28"/>
+        </w:rPr>
+        <w:t>right-hand</w:t>
+      </w:r>
+      <w:r>
+        <w:rPr>
+          <w:rFonts w:ascii="Times New Roman" w:hAnsi="Times New Roman" w:cs="Times New Roman"/>
+          <w:sz w:val="24"/>
+          <w:szCs w:val="28"/>
+        </w:rPr>
+        <w:t xml:space="preserve"> side moving at the same speed as ego vehicle, which is 30 kph. The ego vehicle has the same longitudinal distance as the first neighbor vehicle that is closest to ego vehicle, and the other vehicle is about 50 meters ahead of the first neighbor car. The test scenario is that the ego vehicle is going to merge into the area between the two neighbor vehicles. This test file can generate a speed profile alongside the longitudinal </w:t>
+      </w:r>
+      <w:r>
+        <w:rPr>
+          <w:rFonts w:ascii="Times New Roman" w:hAnsi="Times New Roman" w:cs="Times New Roman" w:hint="eastAsia"/>
+          <w:i/>
+          <w:iCs/>
+          <w:sz w:val="24"/>
+          <w:szCs w:val="28"/>
+        </w:rPr>
+        <w:t>s</w:t>
+      </w:r>
+      <w:r>
+        <w:rPr>
+          <w:rFonts w:ascii="Times New Roman" w:hAnsi="Times New Roman" w:cs="Times New Roman"/>
+          <w:sz w:val="24"/>
+          <w:szCs w:val="28"/>
+        </w:rPr>
+        <w:t xml:space="preserve">, and it can be used in </w:t>
+      </w:r>
+      <w:proofErr w:type="spellStart"/>
+      <w:r>
+        <w:rPr>
+          <w:rFonts w:ascii="Times New Roman" w:hAnsi="Times New Roman" w:cs="Times New Roman"/>
+          <w:i/>
+          <w:iCs/>
+          <w:color w:val="4472C4" w:themeColor="accent1"/>
+          <w:sz w:val="24"/>
+          <w:szCs w:val="28"/>
+        </w:rPr>
+        <w:t>test_on_laneChanging.slx</w:t>
+      </w:r>
+      <w:proofErr w:type="spellEnd"/>
+      <w:r>
+        <w:rPr>
+          <w:rFonts w:ascii="Times New Roman" w:hAnsi="Times New Roman" w:cs="Times New Roman"/>
+          <w:sz w:val="24"/>
+          <w:szCs w:val="28"/>
+        </w:rPr>
+        <w:t xml:space="preserve"> </w:t>
+      </w:r>
+      <w:r>
+        <w:rPr>
+          <w:rFonts w:ascii="Times New Roman" w:hAnsi="Times New Roman" w:cs="Times New Roman" w:hint="eastAsia"/>
+          <w:sz w:val="24"/>
+          <w:szCs w:val="28"/>
+        </w:rPr>
+        <w:t>file</w:t>
+      </w:r>
+      <w:r>
+        <w:rPr>
+          <w:rFonts w:ascii="Times New Roman" w:hAnsi="Times New Roman" w:cs="Times New Roman"/>
+          <w:sz w:val="24"/>
+          <w:szCs w:val="28"/>
+        </w:rPr>
+        <w:t xml:space="preserve"> for Carmaker simulation. This test file has not </w:t>
+      </w:r>
+      <w:r>
+        <w:rPr>
+          <w:rFonts w:ascii="Times New Roman" w:hAnsi="Times New Roman" w:cs="Times New Roman"/>
+          <w:sz w:val="24"/>
+          <w:szCs w:val="28"/>
+        </w:rPr>
+        <w:t>added</w:t>
+      </w:r>
+      <w:r>
+        <w:rPr>
+          <w:rFonts w:ascii="Times New Roman" w:hAnsi="Times New Roman" w:cs="Times New Roman"/>
+          <w:sz w:val="24"/>
+          <w:szCs w:val="28"/>
+        </w:rPr>
+        <w:t xml:space="preserve"> </w:t>
+      </w:r>
+      <w:r>
+        <w:rPr>
+          <w:rFonts w:ascii="Times New Roman" w:hAnsi="Times New Roman" w:cs="Times New Roman"/>
+          <w:sz w:val="24"/>
+          <w:szCs w:val="28"/>
+        </w:rPr>
+        <w:t>sampling-based</w:t>
+      </w:r>
+      <w:r>
+        <w:rPr>
+          <w:rFonts w:ascii="Times New Roman" w:hAnsi="Times New Roman" w:cs="Times New Roman"/>
+          <w:sz w:val="24"/>
+          <w:szCs w:val="28"/>
+        </w:rPr>
+        <w:t xml:space="preserve"> method longitudinal planning</w:t>
+      </w:r>
+      <w:r>
+        <w:rPr>
+          <w:rFonts w:ascii="Times New Roman" w:hAnsi="Times New Roman" w:cs="Times New Roman"/>
+          <w:sz w:val="24"/>
+          <w:szCs w:val="28"/>
+        </w:rPr>
+        <w:t xml:space="preserve"> functionals and it also does not support such functional simulation</w:t>
+      </w:r>
+      <w:r>
+        <w:rPr>
+          <w:rFonts w:ascii="Times New Roman" w:hAnsi="Times New Roman" w:cs="Times New Roman"/>
+          <w:sz w:val="24"/>
+          <w:szCs w:val="28"/>
+        </w:rPr>
+        <w:t>. Therefore, it can o</w:t>
+      </w:r>
+      <w:r>
+        <w:rPr>
+          <w:rFonts w:ascii="Times New Roman" w:hAnsi="Times New Roman" w:cs="Times New Roman"/>
+          <w:sz w:val="24"/>
+          <w:szCs w:val="28"/>
+        </w:rPr>
+        <w:t>nly test on very specific situation, say, fixed boundary conditions. The merits of this test file are a brief view of how quintic polynomials performs in longitudinal planning and have a look at the changing lane functional performance. Later, when sampling-based functionals are developed, the sampling strategies can also be tested under the similar framework.</w:t>
+      </w:r>
+    </w:p>
+    <w:p>
+      <w:pPr>
+        <w:rPr>
+          <w:rFonts w:ascii="Times New Roman" w:hAnsi="Times New Roman" w:cs="Times New Roman"/>
+          <w:sz w:val="24"/>
+          <w:szCs w:val="28"/>
+        </w:rPr>
+      </w:pPr>
+    </w:p>
+    <w:p>
+      <w:pPr>
+        <w:rPr>
+          <w:rFonts w:ascii="Times New Roman" w:hAnsi="Times New Roman" w:cs="Times New Roman"/>
+          <w:sz w:val="24"/>
+          <w:szCs w:val="28"/>
+        </w:rPr>
+      </w:pPr>
+      <w:r>
+        <w:rPr>
+          <w:rFonts w:ascii="Times New Roman" w:hAnsi="Times New Roman" w:cs="Times New Roman"/>
+          <w:sz w:val="24"/>
+          <w:szCs w:val="28"/>
+        </w:rPr>
+        <w:t>The result of this test file is shown in the following figures.</w:t>
+      </w:r>
+    </w:p>
+    <w:p>
+      <w:pPr>
+        <w:jc w:val="center"/>
+        <w:rPr>
+          <w:rFonts w:ascii="Times New Roman" w:hAnsi="Times New Roman" w:cs="Times New Roman"/>
+          <w:sz w:val="24"/>
+          <w:szCs w:val="28"/>
+        </w:rPr>
+      </w:pPr>
+      <w:r>
+        <w:rPr>
+          <w:noProof/>
+        </w:rPr>
+        <w:drawing>
+          <wp:inline distT="0" distB="0" distL="0" distR="0" wp14:anchorId="748FE6D6" wp14:editId="4F9788CB">
+            <wp:extent cx="2372264" cy="2723277"/>
+            <wp:effectExtent l="0" t="0" r="9525" b="1270"/>
+            <wp:docPr id="12" name="图片 12"/>
+            <wp:cNvGraphicFramePr>
+              <a:graphicFrameLocks xmlns:a="http://schemas.openxmlformats.org/drawingml/2006/main" noChangeAspect="1"/>
+            </wp:cNvGraphicFramePr>
+            <a:graphic xmlns:a="http://schemas.openxmlformats.org/drawingml/2006/main">
+              <a:graphicData uri="http://schemas.openxmlformats.org/drawingml/2006/picture">
+                <pic:pic xmlns:pic="http://schemas.openxmlformats.org/drawingml/2006/picture">
+                  <pic:nvPicPr>
+                    <pic:cNvPr id="1" name=""/>
+                    <pic:cNvPicPr/>
+                  </pic:nvPicPr>
+                  <pic:blipFill>
+                    <a:blip r:embed="rId16"/>
+                    <a:stretch>
+                      <a:fillRect/>
+                    </a:stretch>
+                  </pic:blipFill>
+                  <pic:spPr>
+                    <a:xfrm>
+                      <a:off x="0" y="0"/>
+                      <a:ext cx="2383023" cy="2735628"/>
+                    </a:xfrm>
+                    <a:prstGeom prst="rect">
+                      <a:avLst/>
+                    </a:prstGeom>
+                  </pic:spPr>
+                </pic:pic>
+              </a:graphicData>
+            </a:graphic>
+          </wp:inline>
+        </w:drawing>
+      </w:r>
+      <w:r>
+        <w:rPr>
+          <w:noProof/>
+        </w:rPr>
+        <w:drawing>
+          <wp:inline distT="0" distB="0" distL="0" distR="0" wp14:anchorId="03830500" wp14:editId="5890A827">
+            <wp:extent cx="2392359" cy="2750089"/>
+            <wp:effectExtent l="0" t="0" r="8255" b="0"/>
+            <wp:docPr id="13" name="图片 13"/>
+            <wp:cNvGraphicFramePr>
+              <a:graphicFrameLocks xmlns:a="http://schemas.openxmlformats.org/drawingml/2006/main" noChangeAspect="1"/>
+            </wp:cNvGraphicFramePr>
+            <a:graphic xmlns:a="http://schemas.openxmlformats.org/drawingml/2006/main">
+              <a:graphicData uri="http://schemas.openxmlformats.org/drawingml/2006/picture">
+                <pic:pic xmlns:pic="http://schemas.openxmlformats.org/drawingml/2006/picture">
+                  <pic:nvPicPr>
+                    <pic:cNvPr id="1" name=""/>
+                    <pic:cNvPicPr/>
+                  </pic:nvPicPr>
+                  <pic:blipFill>
+                    <a:blip r:embed="rId17"/>
+                    <a:stretch>
+                      <a:fillRect/>
+                    </a:stretch>
+                  </pic:blipFill>
+                  <pic:spPr>
+                    <a:xfrm>
+                      <a:off x="0" y="0"/>
+                      <a:ext cx="2430383" cy="2793799"/>
+                    </a:xfrm>
+                    <a:prstGeom prst="rect">
+                      <a:avLst/>
+                    </a:prstGeom>
+                  </pic:spPr>
+                </pic:pic>
+              </a:graphicData>
+            </a:graphic>
+          </wp:inline>
+        </w:drawing>
+      </w:r>
+    </w:p>
+    <w:p>
+      <w:pPr>
+        <w:jc w:val="center"/>
+        <w:rPr>
+          <w:rFonts w:ascii="Times New Roman" w:hAnsi="Times New Roman" w:cs="Times New Roman"/>
+          <w:sz w:val="24"/>
+          <w:szCs w:val="28"/>
+        </w:rPr>
+      </w:pPr>
+      <w:r>
+        <w:rPr>
+          <w:noProof/>
+        </w:rPr>
+        <w:lastRenderedPageBreak/>
+        <w:drawing>
+          <wp:inline distT="0" distB="0" distL="0" distR="0" wp14:anchorId="4C69A517" wp14:editId="74EE5654">
+            <wp:extent cx="2380891" cy="2608202"/>
+            <wp:effectExtent l="0" t="0" r="635" b="1905"/>
+            <wp:docPr id="14" name="图片 14"/>
+            <wp:cNvGraphicFramePr>
+              <a:graphicFrameLocks xmlns:a="http://schemas.openxmlformats.org/drawingml/2006/main" noChangeAspect="1"/>
+            </wp:cNvGraphicFramePr>
+            <a:graphic xmlns:a="http://schemas.openxmlformats.org/drawingml/2006/main">
+              <a:graphicData uri="http://schemas.openxmlformats.org/drawingml/2006/picture">
+                <pic:pic xmlns:pic="http://schemas.openxmlformats.org/drawingml/2006/picture">
+                  <pic:nvPicPr>
+                    <pic:cNvPr id="1" name=""/>
+                    <pic:cNvPicPr/>
+                  </pic:nvPicPr>
+                  <pic:blipFill>
+                    <a:blip r:embed="rId18"/>
+                    <a:stretch>
+                      <a:fillRect/>
+                    </a:stretch>
+                  </pic:blipFill>
+                  <pic:spPr>
+                    <a:xfrm>
+                      <a:off x="0" y="0"/>
+                      <a:ext cx="2400157" cy="2629308"/>
+                    </a:xfrm>
+                    <a:prstGeom prst="rect">
+                      <a:avLst/>
+                    </a:prstGeom>
+                  </pic:spPr>
+                </pic:pic>
+              </a:graphicData>
+            </a:graphic>
+          </wp:inline>
+        </w:drawing>
+      </w:r>
+      <w:r>
+        <w:rPr>
+          <w:noProof/>
+        </w:rPr>
+        <w:drawing>
+          <wp:inline distT="0" distB="0" distL="0" distR="0" wp14:anchorId="0E53213E" wp14:editId="016ABFD5">
+            <wp:extent cx="2392045" cy="2615236"/>
+            <wp:effectExtent l="0" t="0" r="8255" b="0"/>
+            <wp:docPr id="15" name="图片 15"/>
+            <wp:cNvGraphicFramePr>
+              <a:graphicFrameLocks xmlns:a="http://schemas.openxmlformats.org/drawingml/2006/main" noChangeAspect="1"/>
+            </wp:cNvGraphicFramePr>
+            <a:graphic xmlns:a="http://schemas.openxmlformats.org/drawingml/2006/main">
+              <a:graphicData uri="http://schemas.openxmlformats.org/drawingml/2006/picture">
+                <pic:pic xmlns:pic="http://schemas.openxmlformats.org/drawingml/2006/picture">
+                  <pic:nvPicPr>
+                    <pic:cNvPr id="1" name=""/>
+                    <pic:cNvPicPr/>
+                  </pic:nvPicPr>
+                  <pic:blipFill>
+                    <a:blip r:embed="rId19"/>
+                    <a:stretch>
+                      <a:fillRect/>
+                    </a:stretch>
+                  </pic:blipFill>
+                  <pic:spPr>
+                    <a:xfrm>
+                      <a:off x="0" y="0"/>
+                      <a:ext cx="2409702" cy="2634540"/>
+                    </a:xfrm>
+                    <a:prstGeom prst="rect">
+                      <a:avLst/>
+                    </a:prstGeom>
+                  </pic:spPr>
+                </pic:pic>
+              </a:graphicData>
+            </a:graphic>
+          </wp:inline>
+        </w:drawing>
+      </w:r>
+    </w:p>
+    <w:p>
+      <w:pPr>
+        <w:jc w:val="center"/>
+        <w:rPr>
+          <w:rFonts w:ascii="Times New Roman" w:hAnsi="Times New Roman" w:cs="Times New Roman"/>
+          <w:sz w:val="24"/>
+          <w:szCs w:val="28"/>
+        </w:rPr>
+      </w:pPr>
+    </w:p>
+    <w:p>
+      <w:pPr>
+        <w:jc w:val="center"/>
+        <w:rPr>
+          <w:rFonts w:ascii="Times New Roman" w:hAnsi="Times New Roman" w:cs="Times New Roman"/>
+          <w:sz w:val="24"/>
+          <w:szCs w:val="28"/>
+        </w:rPr>
+      </w:pPr>
+    </w:p>
+    <w:p>
+      <w:pPr>
+        <w:jc w:val="center"/>
+        <w:rPr>
+          <w:rFonts w:ascii="Times New Roman" w:hAnsi="Times New Roman" w:cs="Times New Roman" w:hint="eastAsia"/>
+          <w:sz w:val="24"/>
+          <w:szCs w:val="28"/>
+        </w:rPr>
+      </w:pPr>
+    </w:p>
+    <w:p>
+      <w:pPr>
+        <w:rPr>
+          <w:rFonts w:ascii="Times New Roman" w:hAnsi="Times New Roman" w:cs="Times New Roman"/>
+          <w:sz w:val="24"/>
+          <w:szCs w:val="28"/>
+        </w:rPr>
+      </w:pPr>
+      <w:r>
+        <w:rPr>
+          <w:rFonts w:ascii="Times New Roman" w:hAnsi="Times New Roman" w:cs="Times New Roman"/>
+          <w:sz w:val="24"/>
+          <w:szCs w:val="28"/>
+        </w:rPr>
+        <w:t xml:space="preserve">In merging scenarios, the most important thing is velocity control, therefore, </w:t>
+      </w:r>
+      <w:r>
+        <w:rPr>
+          <w:rFonts w:ascii="Times New Roman" w:hAnsi="Times New Roman" w:cs="Times New Roman"/>
+          <w:sz w:val="24"/>
+          <w:szCs w:val="28"/>
+        </w:rPr>
+        <w:t>a precise velocity tracking controller is critical, it can greatly affect the system performance in merging maneuvers. The following figure is the velocity and steering angle during the merging process. We can see that the ego vehicle velocity increase first and then decrease. Since we only have a simple test with boundary condition fixed, we can not penalize high acceleration during merge</w:t>
+      </w:r>
+      <w:proofErr w:type="gramStart"/>
+      <w:r>
+        <w:rPr>
+          <w:rFonts w:ascii="Times New Roman" w:hAnsi="Times New Roman" w:cs="Times New Roman"/>
+          <w:sz w:val="24"/>
+          <w:szCs w:val="28"/>
+        </w:rPr>
+        <w:t>, actually, we</w:t>
+      </w:r>
+      <w:proofErr w:type="gramEnd"/>
+      <w:r>
+        <w:rPr>
+          <w:rFonts w:ascii="Times New Roman" w:hAnsi="Times New Roman" w:cs="Times New Roman"/>
+          <w:sz w:val="24"/>
+          <w:szCs w:val="28"/>
+        </w:rPr>
+        <w:t xml:space="preserve"> do not have any control on the duration acceleration. That is why we need to introduce sampling-based method so that we can penalize high acceleration through sampling and cost function minimization.</w:t>
+      </w:r>
+    </w:p>
+    <w:p>
+      <w:pPr>
+        <w:rPr>
+          <w:rFonts w:ascii="Times New Roman" w:hAnsi="Times New Roman" w:cs="Times New Roman"/>
+          <w:sz w:val="24"/>
+          <w:szCs w:val="28"/>
+        </w:rPr>
+      </w:pPr>
+    </w:p>
+    <w:p>
+      <w:pPr>
+        <w:rPr>
+          <w:rFonts w:ascii="Times New Roman" w:hAnsi="Times New Roman" w:cs="Times New Roman" w:hint="eastAsia"/>
+          <w:sz w:val="24"/>
+          <w:szCs w:val="28"/>
+        </w:rPr>
+      </w:pPr>
+      <w:r>
+        <w:rPr>
+          <w:noProof/>
+        </w:rPr>
+        <w:drawing>
+          <wp:inline distT="0" distB="0" distL="0" distR="0" wp14:anchorId="765BE937" wp14:editId="0DFA4E9A">
+            <wp:extent cx="5274310" cy="1457325"/>
+            <wp:effectExtent l="0" t="0" r="2540" b="9525"/>
+            <wp:docPr id="16" name="图片 16"/>
+            <wp:cNvGraphicFramePr>
+              <a:graphicFrameLocks xmlns:a="http://schemas.openxmlformats.org/drawingml/2006/main" noChangeAspect="1"/>
+            </wp:cNvGraphicFramePr>
+            <a:graphic xmlns:a="http://schemas.openxmlformats.org/drawingml/2006/main">
+              <a:graphicData uri="http://schemas.openxmlformats.org/drawingml/2006/picture">
+                <pic:pic xmlns:pic="http://schemas.openxmlformats.org/drawingml/2006/picture">
+                  <pic:nvPicPr>
+                    <pic:cNvPr id="1" name=""/>
+                    <pic:cNvPicPr/>
+                  </pic:nvPicPr>
+                  <pic:blipFill>
+                    <a:blip r:embed="rId20"/>
+                    <a:stretch>
+                      <a:fillRect/>
+                    </a:stretch>
+                  </pic:blipFill>
+                  <pic:spPr>
+                    <a:xfrm>
+                      <a:off x="0" y="0"/>
+                      <a:ext cx="5274310" cy="1457325"/>
+                    </a:xfrm>
+                    <a:prstGeom prst="rect">
+                      <a:avLst/>
+                    </a:prstGeom>
+                  </pic:spPr>
+                </pic:pic>
+              </a:graphicData>
+            </a:graphic>
+          </wp:inline>
+        </w:drawing>
+      </w:r>
     </w:p>
     <w:sectPr>
       <w:pgSz w:w="11906" w:h="16838"/>
@@ -2983,12 +4065,50 @@
 </w:document>
 </file>
 
+<file path=word/endnotes.xml><?xml version="1.0" encoding="utf-8"?>
+<w:endnotes xmlns:wpc="http://schemas.microsoft.com/office/word/2010/wordprocessingCanvas" xmlns:cx="http://schemas.microsoft.com/office/drawing/2014/chartex" xmlns:cx1="http://schemas.microsoft.com/office/drawing/2015/9/8/chartex" xmlns:cx2="http://schemas.microsoft.com/office/drawing/2015/10/21/chartex" xmlns:cx3="http://schemas.microsoft.com/office/drawing/2016/5/9/chartex" xmlns:cx4="http://schemas.microsoft.com/office/drawing/2016/5/10/chartex" xmlns:cx5="http://schemas.microsoft.com/office/drawing/2016/5/11/chartex" xmlns:cx6="http://schemas.microsoft.com/office/drawing/2016/5/12/chartex" xmlns:cx7="http://schemas.microsoft.com/office/drawing/2016/5/13/chartex" xmlns:cx8="http://schemas.microsoft.com/office/drawing/2016/5/14/chartex" xmlns:mc="http://schemas.openxmlformats.org/markup-compatibility/2006" xmlns:aink="http://schemas.microsoft.com/office/drawing/2016/ink" xmlns:am3d="http://schemas.microsoft.com/office/drawing/2017/model3d" xmlns:o="urn:schemas-microsoft-com:office:office" xmlns:r="http://schemas.openxmlformats.org/officeDocument/2006/relationships" xmlns:m="http://schemas.openxmlformats.org/officeDocument/2006/math" xmlns:v="urn:schemas-microsoft-com:vml" xmlns:wp14="http://schemas.microsoft.com/office/word/2010/wordprocessingDrawing" xmlns:wp="http://schemas.openxmlformats.org/drawingml/2006/wordprocessingDrawing" xmlns:w10="urn:schemas-microsoft-com:office:word" xmlns:w="http://schemas.openxmlformats.org/wordprocessingml/2006/main" xmlns:w14="http://schemas.microsoft.com/office/word/2010/wordml" xmlns:w15="http://schemas.microsoft.com/office/word/2012/wordml" xmlns:w16cex="http://schemas.microsoft.com/office/word/2018/wordml/cex" xmlns:w16cid="http://schemas.microsoft.com/office/word/2016/wordml/cid" xmlns:w16="http://schemas.microsoft.com/office/word/2018/wordml" xmlns:w16se="http://schemas.microsoft.com/office/word/2015/wordml/symex" xmlns:wpg="http://schemas.microsoft.com/office/word/2010/wordprocessingGroup" xmlns:wpi="http://schemas.microsoft.com/office/word/2010/wordprocessingInk" xmlns:wne="http://schemas.microsoft.com/office/word/2006/wordml" xmlns:wps="http://schemas.microsoft.com/office/word/2010/wordprocessingShape" mc:Ignorable="w14 w15 w16se w16cid w16 w16cex wp14">
+  <w:endnote w:type="separator" w:id="-1">
+    <w:p>
+      <w:r>
+        <w:separator/>
+      </w:r>
+    </w:p>
+  </w:endnote>
+  <w:endnote w:type="continuationSeparator" w:id="0">
+    <w:p>
+      <w:r>
+        <w:continuationSeparator/>
+      </w:r>
+    </w:p>
+  </w:endnote>
+</w:endnotes>
+</file>
+
+<file path=word/footnotes.xml><?xml version="1.0" encoding="utf-8"?>
+<w:footnotes xmlns:wpc="http://schemas.microsoft.com/office/word/2010/wordprocessingCanvas" xmlns:cx="http://schemas.microsoft.com/office/drawing/2014/chartex" xmlns:cx1="http://schemas.microsoft.com/office/drawing/2015/9/8/chartex" xmlns:cx2="http://schemas.microsoft.com/office/drawing/2015/10/21/chartex" xmlns:cx3="http://schemas.microsoft.com/office/drawing/2016/5/9/chartex" xmlns:cx4="http://schemas.microsoft.com/office/drawing/2016/5/10/chartex" xmlns:cx5="http://schemas.microsoft.com/office/drawing/2016/5/11/chartex" xmlns:cx6="http://schemas.microsoft.com/office/drawing/2016/5/12/chartex" xmlns:cx7="http://schemas.microsoft.com/office/drawing/2016/5/13/chartex" xmlns:cx8="http://schemas.microsoft.com/office/drawing/2016/5/14/chartex" xmlns:mc="http://schemas.openxmlformats.org/markup-compatibility/2006" xmlns:aink="http://schemas.microsoft.com/office/drawing/2016/ink" xmlns:am3d="http://schemas.microsoft.com/office/drawing/2017/model3d" xmlns:o="urn:schemas-microsoft-com:office:office" xmlns:r="http://schemas.openxmlformats.org/officeDocument/2006/relationships" xmlns:m="http://schemas.openxmlformats.org/officeDocument/2006/math" xmlns:v="urn:schemas-microsoft-com:vml" xmlns:wp14="http://schemas.microsoft.com/office/word/2010/wordprocessingDrawing" xmlns:wp="http://schemas.openxmlformats.org/drawingml/2006/wordprocessingDrawing" xmlns:w10="urn:schemas-microsoft-com:office:word" xmlns:w="http://schemas.openxmlformats.org/wordprocessingml/2006/main" xmlns:w14="http://schemas.microsoft.com/office/word/2010/wordml" xmlns:w15="http://schemas.microsoft.com/office/word/2012/wordml" xmlns:w16cex="http://schemas.microsoft.com/office/word/2018/wordml/cex" xmlns:w16cid="http://schemas.microsoft.com/office/word/2016/wordml/cid" xmlns:w16="http://schemas.microsoft.com/office/word/2018/wordml" xmlns:w16se="http://schemas.microsoft.com/office/word/2015/wordml/symex" xmlns:wpg="http://schemas.microsoft.com/office/word/2010/wordprocessingGroup" xmlns:wpi="http://schemas.microsoft.com/office/word/2010/wordprocessingInk" xmlns:wne="http://schemas.microsoft.com/office/word/2006/wordml" xmlns:wps="http://schemas.microsoft.com/office/word/2010/wordprocessingShape" mc:Ignorable="w14 w15 w16se w16cid w16 w16cex wp14">
+  <w:footnote w:type="separator" w:id="-1">
+    <w:p>
+      <w:r>
+        <w:separator/>
+      </w:r>
+    </w:p>
+  </w:footnote>
+  <w:footnote w:type="continuationSeparator" w:id="0">
+    <w:p>
+      <w:r>
+        <w:continuationSeparator/>
+      </w:r>
+    </w:p>
+  </w:footnote>
+</w:footnotes>
+</file>
+
 <file path=word/numbering.xml><?xml version="1.0" encoding="utf-8"?>
 <w:numbering xmlns:wpc="http://schemas.microsoft.com/office/word/2010/wordprocessingCanvas" xmlns:cx="http://schemas.microsoft.com/office/drawing/2014/chartex" xmlns:cx1="http://schemas.microsoft.com/office/drawing/2015/9/8/chartex" xmlns:cx2="http://schemas.microsoft.com/office/drawing/2015/10/21/chartex" xmlns:cx3="http://schemas.microsoft.com/office/drawing/2016/5/9/chartex" xmlns:cx4="http://schemas.microsoft.com/office/drawing/2016/5/10/chartex" xmlns:cx5="http://schemas.microsoft.com/office/drawing/2016/5/11/chartex" xmlns:cx6="http://schemas.microsoft.com/office/drawing/2016/5/12/chartex" xmlns:cx7="http://schemas.microsoft.com/office/drawing/2016/5/13/chartex" xmlns:cx8="http://schemas.microsoft.com/office/drawing/2016/5/14/chartex" xmlns:mc="http://schemas.openxmlformats.org/markup-compatibility/2006" xmlns:aink="http://schemas.microsoft.com/office/drawing/2016/ink" xmlns:am3d="http://schemas.microsoft.com/office/drawing/2017/model3d" xmlns:o="urn:schemas-microsoft-com:office:office" xmlns:r="http://schemas.openxmlformats.org/officeDocument/2006/relationships" xmlns:m="http://schemas.openxmlformats.org/officeDocument/2006/math" xmlns:v="urn:schemas-microsoft-com:vml" xmlns:wp14="http://schemas.microsoft.com/office/word/2010/wordprocessingDrawing" xmlns:wp="http://schemas.openxmlformats.org/drawingml/2006/wordprocessingDrawing" xmlns:w10="urn:schemas-microsoft-com:office:word" xmlns:w="http://schemas.openxmlformats.org/wordprocessingml/2006/main" xmlns:w14="http://schemas.microsoft.com/office/word/2010/wordml" xmlns:w15="http://schemas.microsoft.com/office/word/2012/wordml" xmlns:w16cex="http://schemas.microsoft.com/office/word/2018/wordml/cex" xmlns:w16cid="http://schemas.microsoft.com/office/word/2016/wordml/cid" xmlns:w16="http://schemas.microsoft.com/office/word/2018/wordml" xmlns:w16se="http://schemas.microsoft.com/office/word/2015/wordml/symex" xmlns:wpg="http://schemas.microsoft.com/office/word/2010/wordprocessingGroup" xmlns:wpi="http://schemas.microsoft.com/office/word/2010/wordprocessingInk" xmlns:wne="http://schemas.microsoft.com/office/word/2006/wordml" xmlns:wps="http://schemas.microsoft.com/office/word/2010/wordprocessingShape" mc:Ignorable="w14 w15 w16se w16cid w16 w16cex wp14">
   <w:abstractNum w:abstractNumId="0" w15:restartNumberingAfterBreak="0">
     <w:nsid w:val="075E612B"/>
     <w:multiLevelType w:val="hybridMultilevel"/>
-    <w:tmpl w:val="1B7252B2"/>
+    <w:tmpl w:val="F392BD2A"/>
     <w:lvl w:ilvl="0" w:tplc="0409000F">
       <w:start w:val="1"/>
       <w:numFmt w:val="decimal"/>
@@ -3163,6 +4283,95 @@
     </w:lvl>
   </w:abstractNum>
   <w:abstractNum w:abstractNumId="2" w15:restartNumberingAfterBreak="0">
+    <w:nsid w:val="130C70D4"/>
+    <w:multiLevelType w:val="hybridMultilevel"/>
+    <w:tmpl w:val="E3C0E6DE"/>
+    <w:lvl w:ilvl="0" w:tplc="2AF66862">
+      <w:start w:val="1"/>
+      <w:numFmt w:val="lowerLetter"/>
+      <w:lvlText w:val="%1)"/>
+      <w:lvlJc w:val="left"/>
+      <w:pPr>
+        <w:ind w:left="780" w:hanging="360"/>
+      </w:pPr>
+      <w:rPr>
+        <w:rFonts w:hint="default"/>
+      </w:rPr>
+    </w:lvl>
+    <w:lvl w:ilvl="1" w:tplc="04090019" w:tentative="1">
+      <w:start w:val="1"/>
+      <w:numFmt w:val="lowerLetter"/>
+      <w:lvlText w:val="%2)"/>
+      <w:lvlJc w:val="left"/>
+      <w:pPr>
+        <w:ind w:left="1260" w:hanging="420"/>
+      </w:pPr>
+    </w:lvl>
+    <w:lvl w:ilvl="2" w:tplc="0409001B" w:tentative="1">
+      <w:start w:val="1"/>
+      <w:numFmt w:val="lowerRoman"/>
+      <w:lvlText w:val="%3."/>
+      <w:lvlJc w:val="right"/>
+      <w:pPr>
+        <w:ind w:left="1680" w:hanging="420"/>
+      </w:pPr>
+    </w:lvl>
+    <w:lvl w:ilvl="3" w:tplc="0409000F" w:tentative="1">
+      <w:start w:val="1"/>
+      <w:numFmt w:val="decimal"/>
+      <w:lvlText w:val="%4."/>
+      <w:lvlJc w:val="left"/>
+      <w:pPr>
+        <w:ind w:left="2100" w:hanging="420"/>
+      </w:pPr>
+    </w:lvl>
+    <w:lvl w:ilvl="4" w:tplc="04090019" w:tentative="1">
+      <w:start w:val="1"/>
+      <w:numFmt w:val="lowerLetter"/>
+      <w:lvlText w:val="%5)"/>
+      <w:lvlJc w:val="left"/>
+      <w:pPr>
+        <w:ind w:left="2520" w:hanging="420"/>
+      </w:pPr>
+    </w:lvl>
+    <w:lvl w:ilvl="5" w:tplc="0409001B" w:tentative="1">
+      <w:start w:val="1"/>
+      <w:numFmt w:val="lowerRoman"/>
+      <w:lvlText w:val="%6."/>
+      <w:lvlJc w:val="right"/>
+      <w:pPr>
+        <w:ind w:left="2940" w:hanging="420"/>
+      </w:pPr>
+    </w:lvl>
+    <w:lvl w:ilvl="6" w:tplc="0409000F" w:tentative="1">
+      <w:start w:val="1"/>
+      <w:numFmt w:val="decimal"/>
+      <w:lvlText w:val="%7."/>
+      <w:lvlJc w:val="left"/>
+      <w:pPr>
+        <w:ind w:left="3360" w:hanging="420"/>
+      </w:pPr>
+    </w:lvl>
+    <w:lvl w:ilvl="7" w:tplc="04090019" w:tentative="1">
+      <w:start w:val="1"/>
+      <w:numFmt w:val="lowerLetter"/>
+      <w:lvlText w:val="%8)"/>
+      <w:lvlJc w:val="left"/>
+      <w:pPr>
+        <w:ind w:left="3780" w:hanging="420"/>
+      </w:pPr>
+    </w:lvl>
+    <w:lvl w:ilvl="8" w:tplc="0409001B" w:tentative="1">
+      <w:start w:val="1"/>
+      <w:numFmt w:val="lowerRoman"/>
+      <w:lvlText w:val="%9."/>
+      <w:lvlJc w:val="right"/>
+      <w:pPr>
+        <w:ind w:left="4200" w:hanging="420"/>
+      </w:pPr>
+    </w:lvl>
+  </w:abstractNum>
+  <w:abstractNum w:abstractNumId="3" w15:restartNumberingAfterBreak="0">
     <w:nsid w:val="13A1359B"/>
     <w:multiLevelType w:val="hybridMultilevel"/>
     <w:tmpl w:val="379A8CD2"/>
@@ -3252,10 +4461,13 @@
     <w:abstractNumId w:val="0"/>
   </w:num>
   <w:num w:numId="2">
-    <w:abstractNumId w:val="2"/>
+    <w:abstractNumId w:val="3"/>
   </w:num>
   <w:num w:numId="3">
     <w:abstractNumId w:val="1"/>
+  </w:num>
+  <w:num w:numId="4">
+    <w:abstractNumId w:val="2"/>
   </w:num>
 </w:numbering>
 </file>
@@ -3707,6 +4919,71 @@
       <w:color w:val="808080"/>
     </w:rPr>
   </w:style>
+  <w:style w:type="paragraph" w:styleId="a5">
+    <w:name w:val="header"/>
+    <w:basedOn w:val="a"/>
+    <w:link w:val="a6"/>
+    <w:uiPriority w:val="99"/>
+    <w:unhideWhenUsed/>
+    <w:rsid w:val="00356738"/>
+    <w:pPr>
+      <w:pBdr>
+        <w:bottom w:val="single" w:sz="6" w:space="1" w:color="auto"/>
+      </w:pBdr>
+      <w:tabs>
+        <w:tab w:val="center" w:pos="4513"/>
+        <w:tab w:val="right" w:pos="9026"/>
+      </w:tabs>
+      <w:snapToGrid w:val="0"/>
+      <w:jc w:val="center"/>
+    </w:pPr>
+    <w:rPr>
+      <w:sz w:val="18"/>
+      <w:szCs w:val="18"/>
+    </w:rPr>
+  </w:style>
+  <w:style w:type="character" w:customStyle="1" w:styleId="a6">
+    <w:name w:val="页眉 字符"/>
+    <w:basedOn w:val="a0"/>
+    <w:link w:val="a5"/>
+    <w:uiPriority w:val="99"/>
+    <w:rsid w:val="00356738"/>
+    <w:rPr>
+      <w:sz w:val="18"/>
+      <w:szCs w:val="18"/>
+    </w:rPr>
+  </w:style>
+  <w:style w:type="paragraph" w:styleId="a7">
+    <w:name w:val="footer"/>
+    <w:basedOn w:val="a"/>
+    <w:link w:val="a8"/>
+    <w:uiPriority w:val="99"/>
+    <w:unhideWhenUsed/>
+    <w:rsid w:val="00356738"/>
+    <w:pPr>
+      <w:tabs>
+        <w:tab w:val="center" w:pos="4513"/>
+        <w:tab w:val="right" w:pos="9026"/>
+      </w:tabs>
+      <w:snapToGrid w:val="0"/>
+      <w:jc w:val="left"/>
+    </w:pPr>
+    <w:rPr>
+      <w:sz w:val="18"/>
+      <w:szCs w:val="18"/>
+    </w:rPr>
+  </w:style>
+  <w:style w:type="character" w:customStyle="1" w:styleId="a8">
+    <w:name w:val="页脚 字符"/>
+    <w:basedOn w:val="a0"/>
+    <w:link w:val="a7"/>
+    <w:uiPriority w:val="99"/>
+    <w:rsid w:val="00356738"/>
+    <w:rPr>
+      <w:sz w:val="18"/>
+      <w:szCs w:val="18"/>
+    </w:rPr>
+  </w:style>
 </w:styles>
 </file>
 

--- a/laneChangeFunctional/Test report.docx
+++ b/laneChangeFunctional/Test report.docx
@@ -3063,25 +3063,7 @@
           <w:sz w:val="24"/>
           <w:szCs w:val="28"/>
         </w:rPr>
-        <w:t>In sampling-based method, we should always obey the rule that we combine two dimensions at a time. For example, we can sample x(t) and y(t</w:t>
-      </w:r>
-      <w:proofErr w:type="gramStart"/>
-      <w:r>
-        <w:rPr>
-          <w:rFonts w:ascii="Times New Roman" w:hAnsi="Times New Roman" w:cs="Times New Roman"/>
-          <w:sz w:val="24"/>
-          <w:szCs w:val="28"/>
-        </w:rPr>
-        <w:t>), and</w:t>
-      </w:r>
-      <w:proofErr w:type="gramEnd"/>
-      <w:r>
-        <w:rPr>
-          <w:rFonts w:ascii="Times New Roman" w:hAnsi="Times New Roman" w:cs="Times New Roman"/>
-          <w:sz w:val="24"/>
-          <w:szCs w:val="28"/>
-        </w:rPr>
-        <w:t xml:space="preserve"> combine them together to get spatial-temporal profile with time information. By do derivative over time the velocity profile can also be generated. Another method is to sample y(x), and </w:t>
+        <w:t xml:space="preserve">In sampling-based method, we should always obey the rule that we combine two dimensions at a time. For example, we can sample x(t) and y(t) and combine them together to get spatial-temporal profile. By do derivative over time the velocity profile can also be generated. Another method is to sample y(x), and </w:t>
       </w:r>
       <w:r>
         <w:rPr>
@@ -3121,7 +3103,7 @@
           <w:sz w:val="24"/>
           <w:szCs w:val="28"/>
         </w:rPr>
-        <w:t xml:space="preserve">. </w:t>
+        <w:t xml:space="preserve">, </w:t>
       </w:r>
     </w:p>
     <w:p>
@@ -3463,16 +3445,7 @@
           <w:sz w:val="24"/>
           <w:szCs w:val="28"/>
         </w:rPr>
-        <w:t xml:space="preserve">do longitudinal </w:t>
-      </w:r>
-      <w:r>
-        <w:rPr>
-          <w:rFonts w:ascii="Times New Roman" w:hAnsi="Times New Roman" w:cs="Times New Roman"/>
-          <w:sz w:val="24"/>
-          <w:szCs w:val="28"/>
-        </w:rPr>
-        <w:lastRenderedPageBreak/>
-        <w:t>trajectory planning</w:t>
+        <w:t>do longitudinal trajectory planning</w:t>
       </w:r>
       <w:r>
         <w:rPr>
@@ -3501,7 +3474,16 @@
           <w:sz w:val="24"/>
           <w:szCs w:val="28"/>
         </w:rPr>
-        <w:t xml:space="preserve"> is the simulation code for testing such polynomial in longitudinal direction.</w:t>
+        <w:t xml:space="preserve"> is the simulation code </w:t>
+      </w:r>
+      <w:r>
+        <w:rPr>
+          <w:rFonts w:ascii="Times New Roman" w:hAnsi="Times New Roman" w:cs="Times New Roman"/>
+          <w:sz w:val="24"/>
+          <w:szCs w:val="28"/>
+        </w:rPr>
+        <w:lastRenderedPageBreak/>
+        <w:t>for testing such polynomial in longitudinal direction.</w:t>
       </w:r>
       <w:r>
         <w:rPr>

--- a/laneChangeFunctional/Test report.docx
+++ b/laneChangeFunctional/Test report.docx
@@ -78,7 +78,7 @@
     <w:p>
       <w:pPr>
         <w:rPr>
-          <w:rFonts w:ascii="Times New Roman" w:hAnsi="Times New Roman" w:cs="Times New Roman" w:hint="eastAsia"/>
+          <w:rFonts w:ascii="Times New Roman" w:hAnsi="Times New Roman" w:cs="Times New Roman"/>
           <w:sz w:val="24"/>
           <w:szCs w:val="24"/>
         </w:rPr>
@@ -164,7 +164,7 @@
     <w:p>
       <w:pPr>
         <w:rPr>
-          <w:rFonts w:ascii="Times New Roman" w:hAnsi="Times New Roman" w:cs="Times New Roman" w:hint="eastAsia"/>
+          <w:rFonts w:ascii="Times New Roman" w:hAnsi="Times New Roman" w:cs="Times New Roman"/>
           <w:sz w:val="24"/>
           <w:szCs w:val="24"/>
         </w:rPr>
@@ -198,7 +198,7 @@
     <w:p>
       <w:pPr>
         <w:rPr>
-          <w:rFonts w:ascii="Times New Roman" w:hAnsi="Times New Roman" w:cs="Times New Roman" w:hint="eastAsia"/>
+          <w:rFonts w:ascii="Times New Roman" w:hAnsi="Times New Roman" w:cs="Times New Roman"/>
           <w:sz w:val="24"/>
           <w:szCs w:val="24"/>
         </w:rPr>
@@ -215,7 +215,7 @@
     <w:p>
       <w:pPr>
         <w:rPr>
-          <w:rFonts w:ascii="Times New Roman" w:hAnsi="Times New Roman" w:cs="Times New Roman" w:hint="eastAsia"/>
+          <w:rFonts w:ascii="Times New Roman" w:hAnsi="Times New Roman" w:cs="Times New Roman"/>
           <w:sz w:val="24"/>
           <w:szCs w:val="24"/>
         </w:rPr>
@@ -533,7 +533,7 @@
       <w:pPr>
         <w:jc w:val="center"/>
         <w:rPr>
-          <w:rFonts w:ascii="Times New Roman" w:hAnsi="Times New Roman" w:cs="Times New Roman" w:hint="eastAsia"/>
+          <w:rFonts w:ascii="Times New Roman" w:hAnsi="Times New Roman" w:cs="Times New Roman"/>
           <w:sz w:val="24"/>
           <w:szCs w:val="24"/>
         </w:rPr>
@@ -583,7 +583,7 @@
       <w:pPr>
         <w:jc w:val="center"/>
         <w:rPr>
-          <w:rFonts w:ascii="Times New Roman" w:hAnsi="Times New Roman" w:cs="Times New Roman" w:hint="eastAsia"/>
+          <w:rFonts w:ascii="Times New Roman" w:hAnsi="Times New Roman" w:cs="Times New Roman"/>
           <w:sz w:val="24"/>
           <w:szCs w:val="24"/>
         </w:rPr>
@@ -1351,37 +1351,41 @@
           <w:szCs w:val="24"/>
           <w:highlight w:val="yellow"/>
         </w:rPr>
-        <w:t>1.680400 ms</w:t>
-      </w:r>
-    </w:p>
-    <w:p>
-      <w:pPr>
-        <w:rPr>
-          <w:rFonts w:ascii="Times New Roman" w:hAnsi="Times New Roman" w:cs="Times New Roman"/>
-          <w:sz w:val="24"/>
-          <w:szCs w:val="24"/>
-        </w:rPr>
-      </w:pPr>
-      <w:r>
-        <w:rPr>
-          <w:rFonts w:ascii="Times New Roman" w:hAnsi="Times New Roman" w:cs="Times New Roman"/>
-          <w:sz w:val="24"/>
-          <w:szCs w:val="24"/>
-        </w:rPr>
-        <w:t>Using Frenet method:</w:t>
-      </w:r>
-    </w:p>
-    <w:p>
-      <w:pPr>
+        <w:t xml:space="preserve">1.680400 </w:t>
+      </w:r>
+      <w:proofErr w:type="spellStart"/>
+      <w:r>
         <w:rPr>
           <w:rFonts w:ascii="Times New Roman" w:hAnsi="Times New Roman" w:cs="Times New Roman"/>
           <w:i/>
           <w:iCs/>
           <w:sz w:val="24"/>
           <w:szCs w:val="24"/>
-        </w:rPr>
-      </w:pPr>
-      <w:r>
+          <w:highlight w:val="yellow"/>
+        </w:rPr>
+        <w:t>ms</w:t>
+      </w:r>
+      <w:proofErr w:type="spellEnd"/>
+    </w:p>
+    <w:p>
+      <w:pPr>
+        <w:rPr>
+          <w:rFonts w:ascii="Times New Roman" w:hAnsi="Times New Roman" w:cs="Times New Roman"/>
+          <w:sz w:val="24"/>
+          <w:szCs w:val="24"/>
+        </w:rPr>
+      </w:pPr>
+      <w:r>
+        <w:rPr>
+          <w:rFonts w:ascii="Times New Roman" w:hAnsi="Times New Roman" w:cs="Times New Roman"/>
+          <w:sz w:val="24"/>
+          <w:szCs w:val="24"/>
+        </w:rPr>
+        <w:t>Using Frenet method:</w:t>
+      </w:r>
+    </w:p>
+    <w:p>
+      <w:pPr>
         <w:rPr>
           <w:rFonts w:ascii="Times New Roman" w:hAnsi="Times New Roman" w:cs="Times New Roman"/>
           <w:i/>
@@ -1389,8 +1393,7 @@
           <w:sz w:val="24"/>
           <w:szCs w:val="24"/>
         </w:rPr>
-        <w:t xml:space="preserve">reference_2 generation time is: </w:t>
-      </w:r>
+      </w:pPr>
       <w:r>
         <w:rPr>
           <w:rFonts w:ascii="Times New Roman" w:hAnsi="Times New Roman" w:cs="Times New Roman"/>
@@ -1398,10 +1401,33 @@
           <w:iCs/>
           <w:sz w:val="24"/>
           <w:szCs w:val="24"/>
+        </w:rPr>
+        <w:t xml:space="preserve">reference_2 generation time is: </w:t>
+      </w:r>
+      <w:r>
+        <w:rPr>
+          <w:rFonts w:ascii="Times New Roman" w:hAnsi="Times New Roman" w:cs="Times New Roman"/>
+          <w:i/>
+          <w:iCs/>
+          <w:sz w:val="24"/>
+          <w:szCs w:val="24"/>
           <w:highlight w:val="yellow"/>
         </w:rPr>
-        <w:t>4.659700 ms</w:t>
-      </w:r>
+        <w:t xml:space="preserve">4.659700 </w:t>
+      </w:r>
+      <w:proofErr w:type="spellStart"/>
+      <w:r>
+        <w:rPr>
+          <w:rFonts w:ascii="Times New Roman" w:hAnsi="Times New Roman" w:cs="Times New Roman"/>
+          <w:i/>
+          <w:iCs/>
+          <w:sz w:val="24"/>
+          <w:szCs w:val="24"/>
+          <w:highlight w:val="yellow"/>
+        </w:rPr>
+        <w:t>ms</w:t>
+      </w:r>
+      <w:proofErr w:type="spellEnd"/>
     </w:p>
     <w:p>
       <w:pPr>
@@ -3366,6 +3392,7 @@
         </w:rPr>
         <w:t xml:space="preserve">As for the calculation time added by smoothing module, we use a simple example to show the approximate running time. In this example, we smooth an original Bezier curve with lateral offset of 3.5m, and longitudinal distance of 50m, the smoothing parameter alpha is set as 0.01, and beta 0.7, the running time is 62.135 </w:t>
       </w:r>
+      <w:proofErr w:type="spellStart"/>
       <w:r>
         <w:rPr>
           <w:rFonts w:ascii="Times New Roman" w:hAnsi="Times New Roman" w:cs="Times New Roman"/>
@@ -3376,6 +3403,7 @@
         </w:rPr>
         <w:t>ms</w:t>
       </w:r>
+      <w:proofErr w:type="spellEnd"/>
       <w:r>
         <w:rPr>
           <w:rFonts w:ascii="Times New Roman" w:hAnsi="Times New Roman" w:cs="Times New Roman"/>
@@ -3942,7 +3970,7 @@
     <w:p>
       <w:pPr>
         <w:rPr>
-          <w:rFonts w:ascii="Times New Roman" w:hAnsi="Times New Roman" w:cs="Times New Roman" w:hint="eastAsia"/>
+          <w:rFonts w:ascii="Times New Roman" w:hAnsi="Times New Roman" w:cs="Times New Roman"/>
           <w:sz w:val="24"/>
           <w:szCs w:val="24"/>
         </w:rPr>
@@ -5026,10 +5054,44 @@
     <w:p>
       <w:pPr>
         <w:rPr>
+          <w:rFonts w:ascii="Times New Roman" w:hAnsi="Times New Roman" w:cs="Times New Roman"/>
+          <w:sz w:val="24"/>
+          <w:szCs w:val="24"/>
+        </w:rPr>
+      </w:pPr>
+      <w:r>
+        <w:rPr>
           <w:rFonts w:ascii="Times New Roman" w:hAnsi="Times New Roman" w:cs="Times New Roman" w:hint="eastAsia"/>
           <w:sz w:val="24"/>
           <w:szCs w:val="24"/>
         </w:rPr>
+        <w:t>g</w:t>
+      </w:r>
+      <w:r>
+        <w:rPr>
+          <w:rFonts w:ascii="Times New Roman" w:hAnsi="Times New Roman" w:cs="Times New Roman"/>
+          <w:sz w:val="24"/>
+          <w:szCs w:val="24"/>
+        </w:rPr>
+        <w:t>). Simple Automatic Lane Change</w:t>
+      </w:r>
+    </w:p>
+    <w:p>
+      <w:pPr>
+        <w:rPr>
+          <w:rFonts w:ascii="Times New Roman" w:hAnsi="Times New Roman" w:cs="Times New Roman"/>
+          <w:sz w:val="24"/>
+          <w:szCs w:val="24"/>
+        </w:rPr>
+      </w:pPr>
+    </w:p>
+    <w:p>
+      <w:pPr>
+        <w:rPr>
+          <w:rFonts w:ascii="Times New Roman" w:hAnsi="Times New Roman" w:cs="Times New Roman"/>
+          <w:sz w:val="24"/>
+          <w:szCs w:val="24"/>
+        </w:rPr>
       </w:pPr>
       <w:r>
         <w:rPr>
@@ -5037,40 +5099,6 @@
           <w:sz w:val="24"/>
           <w:szCs w:val="24"/>
         </w:rPr>
-        <w:t>g</w:t>
-      </w:r>
-      <w:r>
-        <w:rPr>
-          <w:rFonts w:ascii="Times New Roman" w:hAnsi="Times New Roman" w:cs="Times New Roman"/>
-          <w:sz w:val="24"/>
-          <w:szCs w:val="24"/>
-        </w:rPr>
-        <w:t>). Simple Automatic Lane Change</w:t>
-      </w:r>
-    </w:p>
-    <w:p>
-      <w:pPr>
-        <w:rPr>
-          <w:rFonts w:ascii="Times New Roman" w:hAnsi="Times New Roman" w:cs="Times New Roman"/>
-          <w:sz w:val="24"/>
-          <w:szCs w:val="24"/>
-        </w:rPr>
-      </w:pPr>
-    </w:p>
-    <w:p>
-      <w:pPr>
-        <w:rPr>
-          <w:rFonts w:ascii="Times New Roman" w:hAnsi="Times New Roman" w:cs="Times New Roman"/>
-          <w:sz w:val="24"/>
-          <w:szCs w:val="24"/>
-        </w:rPr>
-      </w:pPr>
-      <w:r>
-        <w:rPr>
-          <w:rFonts w:ascii="Times New Roman" w:hAnsi="Times New Roman" w:cs="Times New Roman" w:hint="eastAsia"/>
-          <w:sz w:val="24"/>
-          <w:szCs w:val="24"/>
-        </w:rPr>
         <w:t>H</w:t>
       </w:r>
       <w:r>
@@ -5134,7 +5162,7 @@
     <w:p>
       <w:pPr>
         <w:rPr>
-          <w:rFonts w:ascii="Times New Roman" w:hAnsi="Times New Roman" w:cs="Times New Roman" w:hint="eastAsia"/>
+          <w:rFonts w:ascii="Times New Roman" w:hAnsi="Times New Roman" w:cs="Times New Roman"/>
           <w:sz w:val="24"/>
           <w:szCs w:val="24"/>
         </w:rPr>
@@ -5847,7 +5875,7 @@
     <w:p>
       <w:pPr>
         <w:rPr>
-          <w:rFonts w:ascii="Times New Roman" w:hAnsi="Times New Roman" w:cs="Times New Roman" w:hint="eastAsia"/>
+          <w:rFonts w:ascii="Times New Roman" w:hAnsi="Times New Roman" w:cs="Times New Roman"/>
           <w:i/>
           <w:sz w:val="24"/>
           <w:szCs w:val="24"/>
@@ -7494,7 +7522,7 @@
     <w:p>
       <w:pPr>
         <w:rPr>
-          <w:rFonts w:ascii="Times New Roman" w:hAnsi="Times New Roman" w:cs="Times New Roman" w:hint="eastAsia"/>
+          <w:rFonts w:ascii="Times New Roman" w:hAnsi="Times New Roman" w:cs="Times New Roman"/>
           <w:iCs/>
           <w:sz w:val="24"/>
           <w:szCs w:val="24"/>
@@ -8401,15 +8429,7 @@
                   <w:sz w:val="24"/>
                   <w:szCs w:val="24"/>
                 </w:rPr>
-                <m:t>=</m:t>
-              </m:r>
-              <m:r>
-                <w:rPr>
-                  <w:rFonts w:ascii="Cambria Math" w:hAnsi="Cambria Math" w:cs="Times New Roman"/>
-                  <w:sz w:val="24"/>
-                  <w:szCs w:val="24"/>
-                </w:rPr>
-                <m:t>α</m:t>
+                <m:t>=α</m:t>
               </m:r>
             </m:e>
             <m:sub>
@@ -9452,15 +9472,7 @@
               <w:sz w:val="24"/>
               <w:szCs w:val="24"/>
             </w:rPr>
-            <m:t>=</m:t>
-          </m:r>
-          <m:r>
-            <w:rPr>
-              <w:rFonts w:ascii="Cambria Math" w:hAnsi="Cambria Math" w:cs="Times New Roman"/>
-              <w:sz w:val="24"/>
-              <w:szCs w:val="24"/>
-            </w:rPr>
-            <m:t>2</m:t>
+            <m:t>=2</m:t>
           </m:r>
           <m:sSub>
             <m:sSubPr>
@@ -10496,23 +10508,7 @@
                   <w:sz w:val="24"/>
                   <w:szCs w:val="24"/>
                 </w:rPr>
-                <m:t>0</m:t>
-              </m:r>
-              <m:r>
-                <w:rPr>
-                  <w:rFonts w:ascii="Cambria Math" w:hAnsi="Cambria Math" w:cs="Times New Roman"/>
-                  <w:sz w:val="24"/>
-                  <w:szCs w:val="24"/>
-                </w:rPr>
-                <m:t>=</m:t>
-              </m:r>
-              <m:r>
-                <w:rPr>
-                  <w:rFonts w:ascii="Cambria Math" w:hAnsi="Cambria Math" w:cs="Times New Roman"/>
-                  <w:sz w:val="24"/>
-                  <w:szCs w:val="24"/>
-                </w:rPr>
-                <m:t>α</m:t>
+                <m:t>0=α</m:t>
               </m:r>
             </m:e>
             <m:sub>
@@ -10943,23 +10939,7 @@
               <w:sz w:val="24"/>
               <w:szCs w:val="24"/>
             </w:rPr>
-            <m:t>0</m:t>
-          </m:r>
-          <m:r>
-            <w:rPr>
-              <w:rFonts w:ascii="Cambria Math" w:hAnsi="Cambria Math" w:cs="Times New Roman"/>
-              <w:sz w:val="24"/>
-              <w:szCs w:val="24"/>
-            </w:rPr>
-            <m:t>=</m:t>
-          </m:r>
-          <m:r>
-            <w:rPr>
-              <w:rFonts w:ascii="Cambria Math" w:hAnsi="Cambria Math" w:cs="Times New Roman"/>
-              <w:sz w:val="24"/>
-              <w:szCs w:val="24"/>
-            </w:rPr>
-            <m:t>2</m:t>
+            <m:t>0=2</m:t>
           </m:r>
           <m:sSub>
             <m:sSubPr>
@@ -13288,7 +13268,7 @@
       <w:pPr>
         <w:jc w:val="center"/>
         <w:rPr>
-          <w:rFonts w:ascii="Times New Roman" w:hAnsi="Times New Roman" w:cs="Times New Roman" w:hint="eastAsia"/>
+          <w:rFonts w:ascii="Times New Roman" w:hAnsi="Times New Roman" w:cs="Times New Roman"/>
           <w:sz w:val="24"/>
           <w:szCs w:val="24"/>
         </w:rPr>
@@ -14353,7 +14333,7 @@
     <w:p>
       <w:pPr>
         <w:rPr>
-          <w:rFonts w:ascii="Times New Roman" w:hAnsi="Times New Roman" w:cs="Times New Roman" w:hint="eastAsia"/>
+          <w:rFonts w:ascii="Times New Roman" w:hAnsi="Times New Roman" w:cs="Times New Roman"/>
           <w:sz w:val="24"/>
           <w:szCs w:val="24"/>
         </w:rPr>
@@ -14473,23 +14453,7 @@
               <w:sz w:val="24"/>
               <w:szCs w:val="24"/>
             </w:rPr>
-            <m:t>(</m:t>
-          </m:r>
-          <m:r>
-            <w:rPr>
-              <w:rFonts w:ascii="Cambria Math" w:hAnsi="Cambria Math" w:cs="Times New Roman"/>
-              <w:sz w:val="24"/>
-              <w:szCs w:val="24"/>
-            </w:rPr>
-            <m:t>s</m:t>
-          </m:r>
-          <m:r>
-            <w:rPr>
-              <w:rFonts w:ascii="Cambria Math" w:hAnsi="Cambria Math" w:cs="Times New Roman"/>
-              <w:sz w:val="24"/>
-              <w:szCs w:val="24"/>
-            </w:rPr>
-            <m:t xml:space="preserve">(t))+ </m:t>
+            <m:t xml:space="preserve">(s(t))+ </m:t>
           </m:r>
           <m:sSub>
             <m:sSubPr>
@@ -14673,15 +14637,7 @@
                   <w:sz w:val="24"/>
                   <w:szCs w:val="24"/>
                 </w:rPr>
-                <m:t>(t)</m:t>
-              </m:r>
-              <m:r>
-                <w:rPr>
-                  <w:rFonts w:ascii="Cambria Math" w:hAnsi="Cambria Math" w:cs="Times New Roman"/>
-                  <w:sz w:val="24"/>
-                  <w:szCs w:val="24"/>
-                </w:rPr>
-                <m:t>]</m:t>
+                <m:t>(t)]</m:t>
               </m:r>
             </m:e>
             <m:sup>
@@ -15458,7 +15414,8 @@
     <w:p>
       <w:pPr>
         <w:rPr>
-          <w:rFonts w:ascii="Times New Roman" w:hAnsi="Times New Roman" w:cs="Times New Roman" w:hint="eastAsia"/>
+          <w:rFonts w:ascii="Times New Roman" w:hAnsi="Times New Roman" w:cs="Times New Roman"/>
+          <w:i/>
           <w:sz w:val="24"/>
           <w:szCs w:val="24"/>
         </w:rPr>
@@ -15542,58 +15499,831 @@
             </w:rPr>
             <m:t>=</m:t>
           </m:r>
+          <m:acc>
+            <m:accPr>
+              <m:chr m:val="̇"/>
+              <m:ctrlPr>
+                <w:rPr>
+                  <w:rFonts w:ascii="Cambria Math" w:hAnsi="Cambria Math" w:cs="Times New Roman"/>
+                  <w:i/>
+                  <w:sz w:val="24"/>
+                  <w:szCs w:val="24"/>
+                </w:rPr>
+              </m:ctrlPr>
+            </m:accPr>
+            <m:e>
+              <m:sSub>
+                <m:sSubPr>
+                  <m:ctrlPr>
+                    <w:rPr>
+                      <w:rFonts w:ascii="Cambria Math" w:hAnsi="Cambria Math" w:cs="Times New Roman"/>
+                      <w:i/>
+                      <w:sz w:val="24"/>
+                      <w:szCs w:val="24"/>
+                    </w:rPr>
+                  </m:ctrlPr>
+                </m:sSubPr>
+                <m:e>
+                  <m:r>
+                    <w:rPr>
+                      <w:rFonts w:ascii="Cambria Math" w:hAnsi="Cambria Math" w:cs="Times New Roman"/>
+                      <w:sz w:val="24"/>
+                      <w:szCs w:val="24"/>
+                    </w:rPr>
+                    <m:t>s</m:t>
+                  </m:r>
+                </m:e>
+                <m:sub>
+                  <m:r>
+                    <w:rPr>
+                      <w:rFonts w:ascii="Cambria Math" w:hAnsi="Cambria Math" w:cs="Times New Roman"/>
+                      <w:sz w:val="24"/>
+                      <w:szCs w:val="24"/>
+                    </w:rPr>
+                    <m:t>a</m:t>
+                  </m:r>
+                </m:sub>
+              </m:sSub>
+            </m:e>
+          </m:acc>
+          <m:d>
+            <m:dPr>
+              <m:ctrlPr>
+                <w:rPr>
+                  <w:rFonts w:ascii="Cambria Math" w:hAnsi="Cambria Math" w:cs="Times New Roman"/>
+                  <w:i/>
+                  <w:sz w:val="24"/>
+                  <w:szCs w:val="24"/>
+                </w:rPr>
+              </m:ctrlPr>
+            </m:dPr>
+            <m:e>
+              <m:sSub>
+                <m:sSubPr>
+                  <m:ctrlPr>
+                    <w:rPr>
+                      <w:rFonts w:ascii="Cambria Math" w:hAnsi="Cambria Math" w:cs="Times New Roman"/>
+                      <w:i/>
+                      <w:sz w:val="24"/>
+                      <w:szCs w:val="24"/>
+                    </w:rPr>
+                  </m:ctrlPr>
+                </m:sSubPr>
+                <m:e>
+                  <m:r>
+                    <w:rPr>
+                      <w:rFonts w:ascii="Cambria Math" w:hAnsi="Cambria Math" w:cs="Times New Roman"/>
+                      <w:sz w:val="24"/>
+                      <w:szCs w:val="24"/>
+                    </w:rPr>
+                    <m:t>t</m:t>
+                  </m:r>
+                </m:e>
+                <m:sub>
+                  <m:r>
+                    <w:rPr>
+                      <w:rFonts w:ascii="Cambria Math" w:hAnsi="Cambria Math" w:cs="Times New Roman"/>
+                      <w:sz w:val="24"/>
+                      <w:szCs w:val="24"/>
+                    </w:rPr>
+                    <m:t>0</m:t>
+                  </m:r>
+                </m:sub>
+              </m:sSub>
+            </m:e>
+          </m:d>
+          <m:r>
+            <w:rPr>
+              <w:rFonts w:ascii="Cambria Math" w:hAnsi="Cambria Math" w:cs="Times New Roman" w:hint="eastAsia"/>
+              <w:sz w:val="24"/>
+              <w:szCs w:val="24"/>
+            </w:rPr>
+            <m:t>+</m:t>
+          </m:r>
+          <m:acc>
+            <m:accPr>
+              <m:chr m:val="̈"/>
+              <m:ctrlPr>
+                <w:rPr>
+                  <w:rFonts w:ascii="Cambria Math" w:hAnsi="Cambria Math" w:cs="Times New Roman"/>
+                  <w:i/>
+                  <w:sz w:val="24"/>
+                  <w:szCs w:val="24"/>
+                </w:rPr>
+              </m:ctrlPr>
+            </m:accPr>
+            <m:e>
+              <m:sSub>
+                <m:sSubPr>
+                  <m:ctrlPr>
+                    <w:rPr>
+                      <w:rFonts w:ascii="Cambria Math" w:hAnsi="Cambria Math" w:cs="Times New Roman"/>
+                      <w:i/>
+                      <w:sz w:val="24"/>
+                      <w:szCs w:val="24"/>
+                    </w:rPr>
+                  </m:ctrlPr>
+                </m:sSubPr>
+                <m:e>
+                  <m:r>
+                    <w:rPr>
+                      <w:rFonts w:ascii="Cambria Math" w:hAnsi="Cambria Math" w:cs="Times New Roman"/>
+                      <w:sz w:val="24"/>
+                      <w:szCs w:val="24"/>
+                    </w:rPr>
+                    <m:t>s</m:t>
+                  </m:r>
+                </m:e>
+                <m:sub>
+                  <m:r>
+                    <w:rPr>
+                      <w:rFonts w:ascii="Cambria Math" w:hAnsi="Cambria Math" w:cs="Times New Roman"/>
+                      <w:sz w:val="24"/>
+                      <w:szCs w:val="24"/>
+                    </w:rPr>
+                    <m:t>a</m:t>
+                  </m:r>
+                </m:sub>
+              </m:sSub>
+            </m:e>
+          </m:acc>
+          <m:d>
+            <m:dPr>
+              <m:ctrlPr>
+                <w:rPr>
+                  <w:rFonts w:ascii="Cambria Math" w:hAnsi="Cambria Math" w:cs="Times New Roman"/>
+                  <w:i/>
+                  <w:sz w:val="24"/>
+                  <w:szCs w:val="24"/>
+                </w:rPr>
+              </m:ctrlPr>
+            </m:dPr>
+            <m:e>
+              <m:sSub>
+                <m:sSubPr>
+                  <m:ctrlPr>
+                    <w:rPr>
+                      <w:rFonts w:ascii="Cambria Math" w:hAnsi="Cambria Math" w:cs="Times New Roman"/>
+                      <w:i/>
+                      <w:sz w:val="24"/>
+                      <w:szCs w:val="24"/>
+                    </w:rPr>
+                  </m:ctrlPr>
+                </m:sSubPr>
+                <m:e>
+                  <m:r>
+                    <w:rPr>
+                      <w:rFonts w:ascii="Cambria Math" w:hAnsi="Cambria Math" w:cs="Times New Roman"/>
+                      <w:sz w:val="24"/>
+                      <w:szCs w:val="24"/>
+                    </w:rPr>
+                    <m:t>t</m:t>
+                  </m:r>
+                </m:e>
+                <m:sub>
+                  <m:r>
+                    <w:rPr>
+                      <w:rFonts w:ascii="Cambria Math" w:hAnsi="Cambria Math" w:cs="Times New Roman"/>
+                      <w:sz w:val="24"/>
+                      <w:szCs w:val="24"/>
+                    </w:rPr>
+                    <m:t>0</m:t>
+                  </m:r>
+                </m:sub>
+              </m:sSub>
+            </m:e>
+          </m:d>
+          <m:r>
+            <w:rPr>
+              <w:rFonts w:ascii="Cambria Math" w:hAnsi="Cambria Math" w:cs="Times New Roman"/>
+              <w:sz w:val="24"/>
+              <w:szCs w:val="24"/>
+            </w:rPr>
+            <m:t>[t-</m:t>
+          </m:r>
+          <m:sSub>
+            <m:sSubPr>
+              <m:ctrlPr>
+                <w:rPr>
+                  <w:rFonts w:ascii="Cambria Math" w:hAnsi="Cambria Math" w:cs="Times New Roman"/>
+                  <w:i/>
+                  <w:sz w:val="24"/>
+                  <w:szCs w:val="24"/>
+                </w:rPr>
+              </m:ctrlPr>
+            </m:sSubPr>
+            <m:e>
+              <m:r>
+                <w:rPr>
+                  <w:rFonts w:ascii="Cambria Math" w:hAnsi="Cambria Math" w:cs="Times New Roman"/>
+                  <w:sz w:val="24"/>
+                  <w:szCs w:val="24"/>
+                </w:rPr>
+                <m:t>t</m:t>
+              </m:r>
+            </m:e>
+            <m:sub>
+              <m:r>
+                <w:rPr>
+                  <w:rFonts w:ascii="Cambria Math" w:hAnsi="Cambria Math" w:cs="Times New Roman"/>
+                  <w:sz w:val="24"/>
+                  <w:szCs w:val="24"/>
+                </w:rPr>
+                <m:t>0</m:t>
+              </m:r>
+            </m:sub>
+          </m:sSub>
+          <m:r>
+            <w:rPr>
+              <w:rFonts w:ascii="Cambria Math" w:hAnsi="Cambria Math" w:cs="Times New Roman"/>
+              <w:sz w:val="24"/>
+              <w:szCs w:val="24"/>
+            </w:rPr>
+            <m:t>]</m:t>
+          </m:r>
         </m:oMath>
       </m:oMathPara>
     </w:p>
     <w:p>
       <w:pPr>
-        <w:rPr>
-          <w:rFonts w:ascii="Times New Roman" w:hAnsi="Times New Roman" w:cs="Times New Roman"/>
-          <w:sz w:val="24"/>
-          <w:szCs w:val="24"/>
-        </w:rPr>
-      </w:pPr>
-    </w:p>
-    <w:p>
-      <w:pPr>
-        <w:rPr>
-          <w:rFonts w:ascii="Times New Roman" w:hAnsi="Times New Roman" w:cs="Times New Roman"/>
-          <w:sz w:val="24"/>
-          <w:szCs w:val="24"/>
-        </w:rPr>
-      </w:pPr>
-    </w:p>
-    <w:p>
-      <w:pPr>
-        <w:rPr>
-          <w:rFonts w:ascii="Times New Roman" w:hAnsi="Times New Roman" w:cs="Times New Roman"/>
-          <w:sz w:val="24"/>
-          <w:szCs w:val="24"/>
-        </w:rPr>
-      </w:pPr>
-    </w:p>
-    <w:p>
-      <w:pPr>
-        <w:rPr>
-          <w:rFonts w:ascii="Times New Roman" w:hAnsi="Times New Roman" w:cs="Times New Roman"/>
-          <w:sz w:val="24"/>
-          <w:szCs w:val="24"/>
-        </w:rPr>
-      </w:pPr>
-    </w:p>
-    <w:p>
-      <w:pPr>
-        <w:rPr>
-          <w:rFonts w:ascii="Times New Roman" w:hAnsi="Times New Roman" w:cs="Times New Roman"/>
-          <w:sz w:val="24"/>
-          <w:szCs w:val="24"/>
-        </w:rPr>
-      </w:pPr>
-    </w:p>
-    <w:p>
-      <w:pPr>
-        <w:rPr>
-          <w:rFonts w:ascii="Times New Roman" w:hAnsi="Times New Roman" w:cs="Times New Roman" w:hint="eastAsia"/>
+        <w:jc w:val="center"/>
+        <w:rPr>
+          <w:rFonts w:ascii="Times New Roman" w:hAnsi="Times New Roman" w:cs="Times New Roman"/>
+          <w:sz w:val="24"/>
+          <w:szCs w:val="24"/>
+        </w:rPr>
+      </w:pPr>
+      <m:oMathPara>
+        <m:oMath>
+          <m:acc>
+            <m:accPr>
+              <m:chr m:val="̈"/>
+              <m:ctrlPr>
+                <w:rPr>
+                  <w:rFonts w:ascii="Cambria Math" w:hAnsi="Cambria Math" w:cs="Times New Roman"/>
+                  <w:i/>
+                  <w:sz w:val="24"/>
+                  <w:szCs w:val="24"/>
+                </w:rPr>
+              </m:ctrlPr>
+            </m:accPr>
+            <m:e>
+              <m:sSub>
+                <m:sSubPr>
+                  <m:ctrlPr>
+                    <w:rPr>
+                      <w:rFonts w:ascii="Cambria Math" w:hAnsi="Cambria Math" w:cs="Times New Roman"/>
+                      <w:i/>
+                      <w:sz w:val="24"/>
+                      <w:szCs w:val="24"/>
+                    </w:rPr>
+                  </m:ctrlPr>
+                </m:sSubPr>
+                <m:e>
+                  <m:r>
+                    <w:rPr>
+                      <w:rFonts w:ascii="Cambria Math" w:hAnsi="Cambria Math" w:cs="Times New Roman"/>
+                      <w:sz w:val="24"/>
+                      <w:szCs w:val="24"/>
+                    </w:rPr>
+                    <m:t>s</m:t>
+                  </m:r>
+                </m:e>
+                <m:sub>
+                  <m:r>
+                    <w:rPr>
+                      <w:rFonts w:ascii="Cambria Math" w:hAnsi="Cambria Math" w:cs="Times New Roman"/>
+                      <w:sz w:val="24"/>
+                      <w:szCs w:val="24"/>
+                    </w:rPr>
+                    <m:t>a</m:t>
+                  </m:r>
+                </m:sub>
+              </m:sSub>
+            </m:e>
+          </m:acc>
+          <m:d>
+            <m:dPr>
+              <m:ctrlPr>
+                <w:rPr>
+                  <w:rFonts w:ascii="Cambria Math" w:hAnsi="Cambria Math" w:cs="Times New Roman"/>
+                  <w:i/>
+                  <w:sz w:val="24"/>
+                  <w:szCs w:val="24"/>
+                </w:rPr>
+              </m:ctrlPr>
+            </m:dPr>
+            <m:e>
+              <m:r>
+                <w:rPr>
+                  <w:rFonts w:ascii="Cambria Math" w:hAnsi="Cambria Math" w:cs="Times New Roman" w:hint="eastAsia"/>
+                  <w:sz w:val="24"/>
+                  <w:szCs w:val="24"/>
+                </w:rPr>
+                <m:t>t</m:t>
+              </m:r>
+            </m:e>
+          </m:d>
+          <m:r>
+            <w:rPr>
+              <w:rFonts w:ascii="Cambria Math" w:hAnsi="Cambria Math" w:cs="Times New Roman"/>
+              <w:sz w:val="24"/>
+              <w:szCs w:val="24"/>
+            </w:rPr>
+            <m:t>=</m:t>
+          </m:r>
+          <m:sSub>
+            <m:sSubPr>
+              <m:ctrlPr>
+                <w:rPr>
+                  <w:rFonts w:ascii="Cambria Math" w:hAnsi="Cambria Math" w:cs="Times New Roman"/>
+                  <w:i/>
+                  <w:sz w:val="24"/>
+                  <w:szCs w:val="24"/>
+                </w:rPr>
+              </m:ctrlPr>
+            </m:sSubPr>
+            <m:e>
+              <m:r>
+                <w:rPr>
+                  <w:rFonts w:ascii="Cambria Math" w:hAnsi="Cambria Math" w:cs="Times New Roman"/>
+                  <w:sz w:val="24"/>
+                  <w:szCs w:val="24"/>
+                </w:rPr>
+                <m:t>s</m:t>
+              </m:r>
+            </m:e>
+            <m:sub>
+              <m:r>
+                <w:rPr>
+                  <w:rFonts w:ascii="Cambria Math" w:hAnsi="Cambria Math" w:cs="Times New Roman"/>
+                  <w:sz w:val="24"/>
+                  <w:szCs w:val="24"/>
+                </w:rPr>
+                <m:t>a</m:t>
+              </m:r>
+            </m:sub>
+          </m:sSub>
+          <m:d>
+            <m:dPr>
+              <m:ctrlPr>
+                <w:rPr>
+                  <w:rFonts w:ascii="Cambria Math" w:hAnsi="Cambria Math" w:cs="Times New Roman"/>
+                  <w:i/>
+                  <w:sz w:val="24"/>
+                  <w:szCs w:val="24"/>
+                </w:rPr>
+              </m:ctrlPr>
+            </m:dPr>
+            <m:e>
+              <m:sSub>
+                <m:sSubPr>
+                  <m:ctrlPr>
+                    <w:rPr>
+                      <w:rFonts w:ascii="Cambria Math" w:hAnsi="Cambria Math" w:cs="Times New Roman"/>
+                      <w:i/>
+                      <w:sz w:val="24"/>
+                      <w:szCs w:val="24"/>
+                    </w:rPr>
+                  </m:ctrlPr>
+                </m:sSubPr>
+                <m:e>
+                  <m:r>
+                    <w:rPr>
+                      <w:rFonts w:ascii="Cambria Math" w:hAnsi="Cambria Math" w:cs="Times New Roman"/>
+                      <w:sz w:val="24"/>
+                      <w:szCs w:val="24"/>
+                    </w:rPr>
+                    <m:t>t</m:t>
+                  </m:r>
+                </m:e>
+                <m:sub>
+                  <m:r>
+                    <w:rPr>
+                      <w:rFonts w:ascii="Cambria Math" w:hAnsi="Cambria Math" w:cs="Times New Roman"/>
+                      <w:sz w:val="24"/>
+                      <w:szCs w:val="24"/>
+                    </w:rPr>
+                    <m:t>0</m:t>
+                  </m:r>
+                </m:sub>
+              </m:sSub>
+            </m:e>
+          </m:d>
+          <m:r>
+            <w:rPr>
+              <w:rFonts w:ascii="Cambria Math" w:hAnsi="Cambria Math" w:cs="Times New Roman"/>
+              <w:sz w:val="24"/>
+              <w:szCs w:val="24"/>
+            </w:rPr>
+            <m:t>+</m:t>
+          </m:r>
+          <m:acc>
+            <m:accPr>
+              <m:chr m:val="̇"/>
+              <m:ctrlPr>
+                <w:rPr>
+                  <w:rFonts w:ascii="Cambria Math" w:hAnsi="Cambria Math" w:cs="Times New Roman"/>
+                  <w:i/>
+                  <w:sz w:val="24"/>
+                  <w:szCs w:val="24"/>
+                </w:rPr>
+              </m:ctrlPr>
+            </m:accPr>
+            <m:e>
+              <m:sSub>
+                <m:sSubPr>
+                  <m:ctrlPr>
+                    <w:rPr>
+                      <w:rFonts w:ascii="Cambria Math" w:hAnsi="Cambria Math" w:cs="Times New Roman"/>
+                      <w:i/>
+                      <w:sz w:val="24"/>
+                      <w:szCs w:val="24"/>
+                    </w:rPr>
+                  </m:ctrlPr>
+                </m:sSubPr>
+                <m:e>
+                  <m:r>
+                    <w:rPr>
+                      <w:rFonts w:ascii="Cambria Math" w:hAnsi="Cambria Math" w:cs="Times New Roman"/>
+                      <w:sz w:val="24"/>
+                      <w:szCs w:val="24"/>
+                    </w:rPr>
+                    <m:t>s</m:t>
+                  </m:r>
+                </m:e>
+                <m:sub>
+                  <m:r>
+                    <w:rPr>
+                      <w:rFonts w:ascii="Cambria Math" w:hAnsi="Cambria Math" w:cs="Times New Roman"/>
+                      <w:sz w:val="24"/>
+                      <w:szCs w:val="24"/>
+                    </w:rPr>
+                    <m:t>a</m:t>
+                  </m:r>
+                </m:sub>
+              </m:sSub>
+            </m:e>
+          </m:acc>
+          <m:d>
+            <m:dPr>
+              <m:ctrlPr>
+                <w:rPr>
+                  <w:rFonts w:ascii="Cambria Math" w:hAnsi="Cambria Math" w:cs="Times New Roman"/>
+                  <w:i/>
+                  <w:sz w:val="24"/>
+                  <w:szCs w:val="24"/>
+                </w:rPr>
+              </m:ctrlPr>
+            </m:dPr>
+            <m:e>
+              <m:sSub>
+                <m:sSubPr>
+                  <m:ctrlPr>
+                    <w:rPr>
+                      <w:rFonts w:ascii="Cambria Math" w:hAnsi="Cambria Math" w:cs="Times New Roman"/>
+                      <w:i/>
+                      <w:sz w:val="24"/>
+                      <w:szCs w:val="24"/>
+                    </w:rPr>
+                  </m:ctrlPr>
+                </m:sSubPr>
+                <m:e>
+                  <m:r>
+                    <w:rPr>
+                      <w:rFonts w:ascii="Cambria Math" w:hAnsi="Cambria Math" w:cs="Times New Roman"/>
+                      <w:sz w:val="24"/>
+                      <w:szCs w:val="24"/>
+                    </w:rPr>
+                    <m:t>t</m:t>
+                  </m:r>
+                </m:e>
+                <m:sub>
+                  <m:r>
+                    <w:rPr>
+                      <w:rFonts w:ascii="Cambria Math" w:hAnsi="Cambria Math" w:cs="Times New Roman"/>
+                      <w:sz w:val="24"/>
+                      <w:szCs w:val="24"/>
+                    </w:rPr>
+                    <m:t>0</m:t>
+                  </m:r>
+                </m:sub>
+              </m:sSub>
+            </m:e>
+          </m:d>
+          <m:d>
+            <m:dPr>
+              <m:begChr m:val="["/>
+              <m:endChr m:val="]"/>
+              <m:ctrlPr>
+                <w:rPr>
+                  <w:rFonts w:ascii="Cambria Math" w:hAnsi="Cambria Math" w:cs="Times New Roman"/>
+                  <w:i/>
+                  <w:sz w:val="24"/>
+                  <w:szCs w:val="24"/>
+                </w:rPr>
+              </m:ctrlPr>
+            </m:dPr>
+            <m:e>
+              <m:r>
+                <w:rPr>
+                  <w:rFonts w:ascii="Cambria Math" w:hAnsi="Cambria Math" w:cs="Times New Roman"/>
+                  <w:sz w:val="24"/>
+                  <w:szCs w:val="24"/>
+                </w:rPr>
+                <m:t>t-</m:t>
+              </m:r>
+              <m:sSub>
+                <m:sSubPr>
+                  <m:ctrlPr>
+                    <w:rPr>
+                      <w:rFonts w:ascii="Cambria Math" w:hAnsi="Cambria Math" w:cs="Times New Roman"/>
+                      <w:i/>
+                      <w:sz w:val="24"/>
+                      <w:szCs w:val="24"/>
+                    </w:rPr>
+                  </m:ctrlPr>
+                </m:sSubPr>
+                <m:e>
+                  <m:r>
+                    <w:rPr>
+                      <w:rFonts w:ascii="Cambria Math" w:hAnsi="Cambria Math" w:cs="Times New Roman"/>
+                      <w:sz w:val="24"/>
+                      <w:szCs w:val="24"/>
+                    </w:rPr>
+                    <m:t>t</m:t>
+                  </m:r>
+                </m:e>
+                <m:sub>
+                  <m:r>
+                    <w:rPr>
+                      <w:rFonts w:ascii="Cambria Math" w:hAnsi="Cambria Math" w:cs="Times New Roman"/>
+                      <w:sz w:val="24"/>
+                      <w:szCs w:val="24"/>
+                    </w:rPr>
+                    <m:t>0</m:t>
+                  </m:r>
+                </m:sub>
+              </m:sSub>
+            </m:e>
+          </m:d>
+          <m:r>
+            <w:rPr>
+              <w:rFonts w:ascii="Cambria Math" w:hAnsi="Cambria Math" w:cs="Times New Roman"/>
+              <w:sz w:val="24"/>
+              <w:szCs w:val="24"/>
+            </w:rPr>
+            <m:t>+</m:t>
+          </m:r>
+          <m:f>
+            <m:fPr>
+              <m:ctrlPr>
+                <w:rPr>
+                  <w:rFonts w:ascii="Cambria Math" w:hAnsi="Cambria Math" w:cs="Times New Roman"/>
+                  <w:i/>
+                  <w:sz w:val="24"/>
+                  <w:szCs w:val="24"/>
+                </w:rPr>
+              </m:ctrlPr>
+            </m:fPr>
+            <m:num>
+              <m:r>
+                <w:rPr>
+                  <w:rFonts w:ascii="Cambria Math" w:hAnsi="Cambria Math" w:cs="Times New Roman"/>
+                  <w:sz w:val="24"/>
+                  <w:szCs w:val="24"/>
+                </w:rPr>
+                <m:t>1</m:t>
+              </m:r>
+            </m:num>
+            <m:den>
+              <m:r>
+                <w:rPr>
+                  <w:rFonts w:ascii="Cambria Math" w:hAnsi="Cambria Math" w:cs="Times New Roman"/>
+                  <w:sz w:val="24"/>
+                  <w:szCs w:val="24"/>
+                </w:rPr>
+                <m:t>2</m:t>
+              </m:r>
+            </m:den>
+          </m:f>
+          <m:acc>
+            <m:accPr>
+              <m:chr m:val="̈"/>
+              <m:ctrlPr>
+                <w:rPr>
+                  <w:rFonts w:ascii="Cambria Math" w:hAnsi="Cambria Math" w:cs="Times New Roman"/>
+                  <w:i/>
+                  <w:sz w:val="24"/>
+                  <w:szCs w:val="24"/>
+                </w:rPr>
+              </m:ctrlPr>
+            </m:accPr>
+            <m:e>
+              <m:sSub>
+                <m:sSubPr>
+                  <m:ctrlPr>
+                    <w:rPr>
+                      <w:rFonts w:ascii="Cambria Math" w:hAnsi="Cambria Math" w:cs="Times New Roman"/>
+                      <w:i/>
+                      <w:sz w:val="24"/>
+                      <w:szCs w:val="24"/>
+                    </w:rPr>
+                  </m:ctrlPr>
+                </m:sSubPr>
+                <m:e>
+                  <m:r>
+                    <w:rPr>
+                      <w:rFonts w:ascii="Cambria Math" w:hAnsi="Cambria Math" w:cs="Times New Roman"/>
+                      <w:sz w:val="24"/>
+                      <w:szCs w:val="24"/>
+                    </w:rPr>
+                    <m:t>s</m:t>
+                  </m:r>
+                </m:e>
+                <m:sub>
+                  <m:r>
+                    <w:rPr>
+                      <w:rFonts w:ascii="Cambria Math" w:hAnsi="Cambria Math" w:cs="Times New Roman"/>
+                      <w:sz w:val="24"/>
+                      <w:szCs w:val="24"/>
+                    </w:rPr>
+                    <m:t>a</m:t>
+                  </m:r>
+                </m:sub>
+              </m:sSub>
+            </m:e>
+          </m:acc>
+          <m:d>
+            <m:dPr>
+              <m:ctrlPr>
+                <w:rPr>
+                  <w:rFonts w:ascii="Cambria Math" w:hAnsi="Cambria Math" w:cs="Times New Roman"/>
+                  <w:i/>
+                  <w:sz w:val="24"/>
+                  <w:szCs w:val="24"/>
+                </w:rPr>
+              </m:ctrlPr>
+            </m:dPr>
+            <m:e>
+              <m:sSub>
+                <m:sSubPr>
+                  <m:ctrlPr>
+                    <w:rPr>
+                      <w:rFonts w:ascii="Cambria Math" w:hAnsi="Cambria Math" w:cs="Times New Roman"/>
+                      <w:i/>
+                      <w:sz w:val="24"/>
+                      <w:szCs w:val="24"/>
+                    </w:rPr>
+                  </m:ctrlPr>
+                </m:sSubPr>
+                <m:e>
+                  <m:r>
+                    <w:rPr>
+                      <w:rFonts w:ascii="Cambria Math" w:hAnsi="Cambria Math" w:cs="Times New Roman"/>
+                      <w:sz w:val="24"/>
+                      <w:szCs w:val="24"/>
+                    </w:rPr>
+                    <m:t>t</m:t>
+                  </m:r>
+                </m:e>
+                <m:sub>
+                  <m:r>
+                    <w:rPr>
+                      <w:rFonts w:ascii="Cambria Math" w:hAnsi="Cambria Math" w:cs="Times New Roman"/>
+                      <w:sz w:val="24"/>
+                      <w:szCs w:val="24"/>
+                    </w:rPr>
+                    <m:t>0</m:t>
+                  </m:r>
+                </m:sub>
+              </m:sSub>
+            </m:e>
+          </m:d>
+          <m:sSup>
+            <m:sSupPr>
+              <m:ctrlPr>
+                <w:rPr>
+                  <w:rFonts w:ascii="Cambria Math" w:hAnsi="Cambria Math" w:cs="Times New Roman"/>
+                  <w:i/>
+                  <w:sz w:val="24"/>
+                  <w:szCs w:val="24"/>
+                </w:rPr>
+              </m:ctrlPr>
+            </m:sSupPr>
+            <m:e>
+              <m:r>
+                <w:rPr>
+                  <w:rFonts w:ascii="Cambria Math" w:hAnsi="Cambria Math" w:cs="Times New Roman"/>
+                  <w:sz w:val="24"/>
+                  <w:szCs w:val="24"/>
+                </w:rPr>
+                <m:t>[t-</m:t>
+              </m:r>
+              <m:sSub>
+                <m:sSubPr>
+                  <m:ctrlPr>
+                    <w:rPr>
+                      <w:rFonts w:ascii="Cambria Math" w:hAnsi="Cambria Math" w:cs="Times New Roman"/>
+                      <w:i/>
+                      <w:sz w:val="24"/>
+                      <w:szCs w:val="24"/>
+                    </w:rPr>
+                  </m:ctrlPr>
+                </m:sSubPr>
+                <m:e>
+                  <m:r>
+                    <w:rPr>
+                      <w:rFonts w:ascii="Cambria Math" w:hAnsi="Cambria Math" w:cs="Times New Roman"/>
+                      <w:sz w:val="24"/>
+                      <w:szCs w:val="24"/>
+                    </w:rPr>
+                    <m:t>t</m:t>
+                  </m:r>
+                </m:e>
+                <m:sub>
+                  <m:r>
+                    <w:rPr>
+                      <w:rFonts w:ascii="Cambria Math" w:hAnsi="Cambria Math" w:cs="Times New Roman"/>
+                      <w:sz w:val="24"/>
+                      <w:szCs w:val="24"/>
+                    </w:rPr>
+                    <m:t>0</m:t>
+                  </m:r>
+                </m:sub>
+              </m:sSub>
+              <m:r>
+                <w:rPr>
+                  <w:rFonts w:ascii="Cambria Math" w:hAnsi="Cambria Math" w:cs="Times New Roman"/>
+                  <w:sz w:val="24"/>
+                  <w:szCs w:val="24"/>
+                </w:rPr>
+                <m:t>]</m:t>
+              </m:r>
+            </m:e>
+            <m:sup>
+              <m:r>
+                <w:rPr>
+                  <w:rFonts w:ascii="Cambria Math" w:hAnsi="Cambria Math" w:cs="Times New Roman"/>
+                  <w:sz w:val="24"/>
+                  <w:szCs w:val="24"/>
+                </w:rPr>
+                <m:t>2</m:t>
+              </m:r>
+            </m:sup>
+          </m:sSup>
+        </m:oMath>
+      </m:oMathPara>
+    </w:p>
+    <w:p>
+      <w:pPr>
+        <w:rPr>
+          <w:rFonts w:ascii="Times New Roman" w:hAnsi="Times New Roman" w:cs="Times New Roman"/>
+          <w:sz w:val="24"/>
+          <w:szCs w:val="24"/>
+        </w:rPr>
+      </w:pPr>
+    </w:p>
+    <w:p>
+      <w:pPr>
+        <w:rPr>
+          <w:rFonts w:ascii="Times New Roman" w:hAnsi="Times New Roman" w:cs="Times New Roman"/>
+          <w:sz w:val="24"/>
+          <w:szCs w:val="24"/>
+        </w:rPr>
+      </w:pPr>
+    </w:p>
+    <w:p>
+      <w:pPr>
+        <w:rPr>
+          <w:rFonts w:ascii="Times New Roman" w:hAnsi="Times New Roman" w:cs="Times New Roman"/>
+          <w:sz w:val="24"/>
+          <w:szCs w:val="24"/>
+        </w:rPr>
+      </w:pPr>
+    </w:p>
+    <w:p>
+      <w:pPr>
+        <w:rPr>
+          <w:rFonts w:ascii="Times New Roman" w:hAnsi="Times New Roman" w:cs="Times New Roman"/>
+          <w:sz w:val="24"/>
+          <w:szCs w:val="24"/>
+        </w:rPr>
+      </w:pPr>
+    </w:p>
+    <w:p>
+      <w:pPr>
+        <w:rPr>
+          <w:rFonts w:ascii="Times New Roman" w:hAnsi="Times New Roman" w:cs="Times New Roman"/>
+          <w:sz w:val="24"/>
+          <w:szCs w:val="24"/>
+        </w:rPr>
+      </w:pPr>
+    </w:p>
+    <w:p>
+      <w:pPr>
+        <w:rPr>
+          <w:rFonts w:ascii="Times New Roman" w:hAnsi="Times New Roman" w:cs="Times New Roman"/>
           <w:sz w:val="24"/>
           <w:szCs w:val="24"/>
         </w:rPr>
@@ -19920,7 +20650,7 @@
     <w:p>
       <w:pPr>
         <w:rPr>
-          <w:rFonts w:ascii="Times New Roman" w:hAnsi="Times New Roman" w:cs="Times New Roman" w:hint="eastAsia"/>
+          <w:rFonts w:ascii="Times New Roman" w:hAnsi="Times New Roman" w:cs="Times New Roman"/>
           <w:sz w:val="24"/>
           <w:szCs w:val="24"/>
         </w:rPr>
@@ -19948,7 +20678,43 @@
           <w:sz w:val="24"/>
           <w:szCs w:val="24"/>
         </w:rPr>
-        <w:t xml:space="preserve">In our functionals, this is realized and simulated in frenet_Bezier_Sampling.m file, and we also provide a simpler functional where a Bezier curve is individually generated once for Lane Change Assistant (LCA) use which is realized and simulated in frenet_Bezier_simpleRule.m. </w:t>
+        <w:t xml:space="preserve">In our functionals, this is realized and simulated in </w:t>
+      </w:r>
+      <w:proofErr w:type="spellStart"/>
+      <w:r>
+        <w:rPr>
+          <w:rFonts w:ascii="Times New Roman" w:hAnsi="Times New Roman" w:cs="Times New Roman"/>
+          <w:sz w:val="24"/>
+          <w:szCs w:val="24"/>
+        </w:rPr>
+        <w:t>frenet_Bezier_Sampling.m</w:t>
+      </w:r>
+      <w:proofErr w:type="spellEnd"/>
+      <w:r>
+        <w:rPr>
+          <w:rFonts w:ascii="Times New Roman" w:hAnsi="Times New Roman" w:cs="Times New Roman"/>
+          <w:sz w:val="24"/>
+          <w:szCs w:val="24"/>
+        </w:rPr>
+        <w:t xml:space="preserve"> file, and we also provide a simpler functional where a Bezier curve is individually generated once for Lane Change Assistant (LCA) use which is realized and simulated in </w:t>
+      </w:r>
+      <w:proofErr w:type="spellStart"/>
+      <w:r>
+        <w:rPr>
+          <w:rFonts w:ascii="Times New Roman" w:hAnsi="Times New Roman" w:cs="Times New Roman"/>
+          <w:sz w:val="24"/>
+          <w:szCs w:val="24"/>
+        </w:rPr>
+        <w:t>frenet_Bezier_simpleRule.m</w:t>
+      </w:r>
+      <w:proofErr w:type="spellEnd"/>
+      <w:r>
+        <w:rPr>
+          <w:rFonts w:ascii="Times New Roman" w:hAnsi="Times New Roman" w:cs="Times New Roman"/>
+          <w:sz w:val="24"/>
+          <w:szCs w:val="24"/>
+        </w:rPr>
+        <w:t xml:space="preserve">. </w:t>
       </w:r>
     </w:p>
     <w:p>
@@ -20196,6 +20962,7 @@
         </w:rPr>
         <w:t xml:space="preserve">. The test file named as </w:t>
       </w:r>
+      <w:proofErr w:type="spellStart"/>
       <w:r>
         <w:rPr>
           <w:rFonts w:ascii="Times New Roman" w:hAnsi="Times New Roman" w:cs="Times New Roman"/>
@@ -20207,22 +20974,14 @@
         </w:rPr>
         <w:t>test_on_long_poly.m</w:t>
       </w:r>
-      <w:r>
-        <w:rPr>
-          <w:rFonts w:ascii="Times New Roman" w:hAnsi="Times New Roman" w:cs="Times New Roman"/>
-          <w:sz w:val="24"/>
-          <w:szCs w:val="24"/>
-        </w:rPr>
-        <w:t xml:space="preserve"> is the simulation code </w:t>
-      </w:r>
-      <w:r>
-        <w:rPr>
-          <w:rFonts w:ascii="Times New Roman" w:hAnsi="Times New Roman" w:cs="Times New Roman"/>
-          <w:sz w:val="24"/>
-          <w:szCs w:val="24"/>
-        </w:rPr>
-        <w:lastRenderedPageBreak/>
-        <w:t>for testing such polynomial in longitudinal direction.</w:t>
+      <w:proofErr w:type="spellEnd"/>
+      <w:r>
+        <w:rPr>
+          <w:rFonts w:ascii="Times New Roman" w:hAnsi="Times New Roman" w:cs="Times New Roman"/>
+          <w:sz w:val="24"/>
+          <w:szCs w:val="24"/>
+        </w:rPr>
+        <w:t xml:space="preserve"> is the simulation code for testing such polynomial in longitudinal direction.</w:t>
       </w:r>
       <w:r>
         <w:rPr>
@@ -20280,7 +21039,25 @@
           <w:sz w:val="24"/>
           <w:szCs w:val="24"/>
         </w:rPr>
-        <w:t xml:space="preserve">We use the file to do a simple test in test_on_laneChanging.slx. </w:t>
+        <w:t xml:space="preserve">We use the file to do a simple test in </w:t>
+      </w:r>
+      <w:proofErr w:type="spellStart"/>
+      <w:r>
+        <w:rPr>
+          <w:rFonts w:ascii="Times New Roman" w:hAnsi="Times New Roman" w:cs="Times New Roman"/>
+          <w:sz w:val="24"/>
+          <w:szCs w:val="24"/>
+        </w:rPr>
+        <w:t>test_on_laneChanging.slx</w:t>
+      </w:r>
+      <w:proofErr w:type="spellEnd"/>
+      <w:r>
+        <w:rPr>
+          <w:rFonts w:ascii="Times New Roman" w:hAnsi="Times New Roman" w:cs="Times New Roman"/>
+          <w:sz w:val="24"/>
+          <w:szCs w:val="24"/>
+        </w:rPr>
+        <w:t xml:space="preserve">. </w:t>
       </w:r>
       <w:r>
         <w:rPr>
@@ -20324,6 +21101,7 @@
         </w:rPr>
         <w:t xml:space="preserve">, and it can be used in </w:t>
       </w:r>
+      <w:proofErr w:type="spellStart"/>
       <w:r>
         <w:rPr>
           <w:rFonts w:ascii="Times New Roman" w:hAnsi="Times New Roman" w:cs="Times New Roman"/>
@@ -20335,6 +21113,7 @@
         </w:rPr>
         <w:t>test_on_laneChanging.slx</w:t>
       </w:r>
+      <w:proofErr w:type="spellEnd"/>
       <w:r>
         <w:rPr>
           <w:rFonts w:ascii="Times New Roman" w:hAnsi="Times New Roman" w:cs="Times New Roman"/>
@@ -20671,7 +21450,25 @@
           <w:sz w:val="24"/>
           <w:szCs w:val="24"/>
         </w:rPr>
-        <w:t>a precise velocity tracking controller is critical, it can greatly affect the system performance in merging maneuvers. The following figure is the velocity and steering angle during the merging process. We can see that the ego vehicle velocity increase first and then decrease. Since we only have a simple test with boundary condition fixed, we can not penalize high acceleration during merge</w:t>
+        <w:t xml:space="preserve">a precise velocity tracking controller is critical, it can greatly affect the system performance in merging maneuvers. The following figure is the velocity and steering angle during the merging process. We can see that the ego vehicle velocity increase first and then decrease. Since we only have a simple test with boundary condition fixed, we </w:t>
+      </w:r>
+      <w:proofErr w:type="spellStart"/>
+      <w:r>
+        <w:rPr>
+          <w:rFonts w:ascii="Times New Roman" w:hAnsi="Times New Roman" w:cs="Times New Roman"/>
+          <w:sz w:val="24"/>
+          <w:szCs w:val="24"/>
+        </w:rPr>
+        <w:t>can not</w:t>
+      </w:r>
+      <w:proofErr w:type="spellEnd"/>
+      <w:r>
+        <w:rPr>
+          <w:rFonts w:ascii="Times New Roman" w:hAnsi="Times New Roman" w:cs="Times New Roman"/>
+          <w:sz w:val="24"/>
+          <w:szCs w:val="24"/>
+        </w:rPr>
+        <w:t xml:space="preserve"> penalize high acceleration during merge</w:t>
       </w:r>
       <w:proofErr w:type="gramStart"/>
       <w:r>
@@ -20837,7 +21634,7 @@
     <w:p>
       <w:pPr>
         <w:rPr>
-          <w:rFonts w:ascii="Times New Roman" w:hAnsi="Times New Roman" w:cs="Times New Roman" w:hint="eastAsia"/>
+          <w:rFonts w:ascii="Times New Roman" w:hAnsi="Times New Roman" w:cs="Times New Roman"/>
           <w:sz w:val="24"/>
           <w:szCs w:val="24"/>
         </w:rPr>
@@ -20862,7 +21659,51 @@
           <w:szCs w:val="20"/>
           <w:shd w:val="clear" w:color="auto" w:fill="FFFFFF"/>
         </w:rPr>
-        <w:t xml:space="preserve"> Werling M, Ziegler J, Kammel S, et al. Optimal trajectory generation for dynamic street </w:t>
+        <w:t xml:space="preserve"> </w:t>
+      </w:r>
+      <w:proofErr w:type="spellStart"/>
+      <w:r>
+        <w:rPr>
+          <w:rFonts w:ascii="Arial" w:hAnsi="Arial" w:cs="Arial"/>
+          <w:color w:val="222222"/>
+          <w:sz w:val="20"/>
+          <w:szCs w:val="20"/>
+          <w:shd w:val="clear" w:color="auto" w:fill="FFFFFF"/>
+        </w:rPr>
+        <w:t>Werling</w:t>
+      </w:r>
+      <w:proofErr w:type="spellEnd"/>
+      <w:r>
+        <w:rPr>
+          <w:rFonts w:ascii="Arial" w:hAnsi="Arial" w:cs="Arial"/>
+          <w:color w:val="222222"/>
+          <w:sz w:val="20"/>
+          <w:szCs w:val="20"/>
+          <w:shd w:val="clear" w:color="auto" w:fill="FFFFFF"/>
+        </w:rPr>
+        <w:t xml:space="preserve"> M, Ziegler J, </w:t>
+      </w:r>
+      <w:proofErr w:type="spellStart"/>
+      <w:r>
+        <w:rPr>
+          <w:rFonts w:ascii="Arial" w:hAnsi="Arial" w:cs="Arial"/>
+          <w:color w:val="222222"/>
+          <w:sz w:val="20"/>
+          <w:szCs w:val="20"/>
+          <w:shd w:val="clear" w:color="auto" w:fill="FFFFFF"/>
+        </w:rPr>
+        <w:t>Kammel</w:t>
+      </w:r>
+      <w:proofErr w:type="spellEnd"/>
+      <w:r>
+        <w:rPr>
+          <w:rFonts w:ascii="Arial" w:hAnsi="Arial" w:cs="Arial"/>
+          <w:color w:val="222222"/>
+          <w:sz w:val="20"/>
+          <w:szCs w:val="20"/>
+          <w:shd w:val="clear" w:color="auto" w:fill="FFFFFF"/>
+        </w:rPr>
+        <w:t xml:space="preserve"> S, et al. Optimal trajectory generation for dynamic street </w:t>
       </w:r>
       <w:r>
         <w:rPr>
@@ -21902,6 +22743,7 @@
   <w:style w:type="character" w:default="1" w:styleId="a0">
     <w:name w:val="Default Paragraph Font"/>
     <w:uiPriority w:val="1"/>
+    <w:semiHidden/>
     <w:unhideWhenUsed/>
   </w:style>
   <w:style w:type="table" w:default="1" w:styleId="a1">

--- a/laneChangeFunctional/Test report.docx
+++ b/laneChangeFunctional/Test report.docx
@@ -1351,41 +1351,37 @@
           <w:szCs w:val="24"/>
           <w:highlight w:val="yellow"/>
         </w:rPr>
-        <w:t xml:space="preserve">1.680400 </w:t>
-      </w:r>
-      <w:proofErr w:type="spellStart"/>
-      <w:r>
+        <w:t>1.680400 ms</w:t>
+      </w:r>
+    </w:p>
+    <w:p>
+      <w:pPr>
+        <w:rPr>
+          <w:rFonts w:ascii="Times New Roman" w:hAnsi="Times New Roman" w:cs="Times New Roman"/>
+          <w:sz w:val="24"/>
+          <w:szCs w:val="24"/>
+        </w:rPr>
+      </w:pPr>
+      <w:r>
+        <w:rPr>
+          <w:rFonts w:ascii="Times New Roman" w:hAnsi="Times New Roman" w:cs="Times New Roman"/>
+          <w:sz w:val="24"/>
+          <w:szCs w:val="24"/>
+        </w:rPr>
+        <w:t>Using Frenet method:</w:t>
+      </w:r>
+    </w:p>
+    <w:p>
+      <w:pPr>
         <w:rPr>
           <w:rFonts w:ascii="Times New Roman" w:hAnsi="Times New Roman" w:cs="Times New Roman"/>
           <w:i/>
           <w:iCs/>
           <w:sz w:val="24"/>
           <w:szCs w:val="24"/>
-          <w:highlight w:val="yellow"/>
-        </w:rPr>
-        <w:t>ms</w:t>
-      </w:r>
-      <w:proofErr w:type="spellEnd"/>
-    </w:p>
-    <w:p>
-      <w:pPr>
-        <w:rPr>
-          <w:rFonts w:ascii="Times New Roman" w:hAnsi="Times New Roman" w:cs="Times New Roman"/>
-          <w:sz w:val="24"/>
-          <w:szCs w:val="24"/>
-        </w:rPr>
-      </w:pPr>
-      <w:r>
-        <w:rPr>
-          <w:rFonts w:ascii="Times New Roman" w:hAnsi="Times New Roman" w:cs="Times New Roman"/>
-          <w:sz w:val="24"/>
-          <w:szCs w:val="24"/>
-        </w:rPr>
-        <w:t>Using Frenet method:</w:t>
-      </w:r>
-    </w:p>
-    <w:p>
-      <w:pPr>
+        </w:rPr>
+      </w:pPr>
+      <w:r>
         <w:rPr>
           <w:rFonts w:ascii="Times New Roman" w:hAnsi="Times New Roman" w:cs="Times New Roman"/>
           <w:i/>
@@ -1393,7 +1389,8 @@
           <w:sz w:val="24"/>
           <w:szCs w:val="24"/>
         </w:rPr>
-      </w:pPr>
+        <w:t xml:space="preserve">reference_2 generation time is: </w:t>
+      </w:r>
       <w:r>
         <w:rPr>
           <w:rFonts w:ascii="Times New Roman" w:hAnsi="Times New Roman" w:cs="Times New Roman"/>
@@ -1401,33 +1398,10 @@
           <w:iCs/>
           <w:sz w:val="24"/>
           <w:szCs w:val="24"/>
-        </w:rPr>
-        <w:t xml:space="preserve">reference_2 generation time is: </w:t>
-      </w:r>
-      <w:r>
-        <w:rPr>
-          <w:rFonts w:ascii="Times New Roman" w:hAnsi="Times New Roman" w:cs="Times New Roman"/>
-          <w:i/>
-          <w:iCs/>
-          <w:sz w:val="24"/>
-          <w:szCs w:val="24"/>
           <w:highlight w:val="yellow"/>
         </w:rPr>
-        <w:t xml:space="preserve">4.659700 </w:t>
-      </w:r>
-      <w:proofErr w:type="spellStart"/>
-      <w:r>
-        <w:rPr>
-          <w:rFonts w:ascii="Times New Roman" w:hAnsi="Times New Roman" w:cs="Times New Roman"/>
-          <w:i/>
-          <w:iCs/>
-          <w:sz w:val="24"/>
-          <w:szCs w:val="24"/>
-          <w:highlight w:val="yellow"/>
-        </w:rPr>
-        <w:t>ms</w:t>
-      </w:r>
-      <w:proofErr w:type="spellEnd"/>
+        <w:t>4.659700 ms</w:t>
+      </w:r>
     </w:p>
     <w:p>
       <w:pPr>
@@ -3392,7 +3366,6 @@
         </w:rPr>
         <w:t xml:space="preserve">As for the calculation time added by smoothing module, we use a simple example to show the approximate running time. In this example, we smooth an original Bezier curve with lateral offset of 3.5m, and longitudinal distance of 50m, the smoothing parameter alpha is set as 0.01, and beta 0.7, the running time is 62.135 </w:t>
       </w:r>
-      <w:proofErr w:type="spellStart"/>
       <w:r>
         <w:rPr>
           <w:rFonts w:ascii="Times New Roman" w:hAnsi="Times New Roman" w:cs="Times New Roman"/>
@@ -3403,7 +3376,6 @@
         </w:rPr>
         <w:t>ms</w:t>
       </w:r>
-      <w:proofErr w:type="spellEnd"/>
       <w:r>
         <w:rPr>
           <w:rFonts w:ascii="Times New Roman" w:hAnsi="Times New Roman" w:cs="Times New Roman"/>
@@ -3732,25 +3704,7 @@
           <w:sz w:val="24"/>
           <w:szCs w:val="24"/>
         </w:rPr>
-        <w:t xml:space="preserve">Even though SL-ST method samples time in ST graph, but since we have longitudinal sampling in SL graph, for different sample S, we </w:t>
-      </w:r>
-      <w:proofErr w:type="gramStart"/>
-      <w:r>
-        <w:rPr>
-          <w:rFonts w:ascii="Times New Roman" w:hAnsi="Times New Roman" w:cs="Times New Roman"/>
-          <w:sz w:val="24"/>
-          <w:szCs w:val="24"/>
-        </w:rPr>
-        <w:t>have to</w:t>
-      </w:r>
-      <w:proofErr w:type="gramEnd"/>
-      <w:r>
-        <w:rPr>
-          <w:rFonts w:ascii="Times New Roman" w:hAnsi="Times New Roman" w:cs="Times New Roman"/>
-          <w:sz w:val="24"/>
-          <w:szCs w:val="24"/>
-        </w:rPr>
-        <w:t xml:space="preserve"> first calculate a feasible T duration, so that </w:t>
+        <w:t xml:space="preserve">Even though SL-ST method samples time in ST graph, but since we have longitudinal sampling in SL graph, for different sample S, we have to first calculate a feasible T duration, so that </w:t>
       </w:r>
       <w:r>
         <w:rPr>
@@ -4159,25 +4113,7 @@
           <w:sz w:val="24"/>
           <w:szCs w:val="24"/>
         </w:rPr>
-        <w:t xml:space="preserve">static obstacles appearing in front of the lane, etc. we create a virtual stopping line where the vehicle must stop to deal with this scenario. Laterally, we still use the same method as lane following, </w:t>
-      </w:r>
-      <w:proofErr w:type="gramStart"/>
-      <w:r>
-        <w:rPr>
-          <w:rFonts w:ascii="Times New Roman" w:hAnsi="Times New Roman" w:cs="Times New Roman"/>
-          <w:sz w:val="24"/>
-          <w:szCs w:val="24"/>
-        </w:rPr>
-        <w:t>assuming that</w:t>
-      </w:r>
-      <w:proofErr w:type="gramEnd"/>
-      <w:r>
-        <w:rPr>
-          <w:rFonts w:ascii="Times New Roman" w:hAnsi="Times New Roman" w:cs="Times New Roman"/>
-          <w:sz w:val="24"/>
-          <w:szCs w:val="24"/>
-        </w:rPr>
-        <w:t xml:space="preserve"> we will not allow sudden steering when the vehicle is in process of stopping. Longitudinally, we apply s(t) method, where we sample on longitudinal distance s and time t, to get a profile. By doing derivative over time, we get relationship between longitudinal distance s and time t. </w:t>
+        <w:t xml:space="preserve">static obstacles appearing in front of the lane, etc. we create a virtual stopping line where the vehicle must stop to deal with this scenario. Laterally, we still use the same method as lane following, assuming that we will not allow sudden steering when the vehicle is in process of stopping. Longitudinally, we apply s(t) method, where we sample on longitudinal distance s and time t, to get a profile. By doing derivative over time, we get relationship between longitudinal distance s and time t. </w:t>
       </w:r>
     </w:p>
     <w:p>
@@ -4438,25 +4374,7 @@
           <w:sz w:val="24"/>
           <w:szCs w:val="24"/>
         </w:rPr>
-        <w:t xml:space="preserve">, where vehicle permanently change its lane, we also divide it into two different situations. For simple lane changing, we plan laterally using SL graph, and ACC plans longitudinal velocity. While for merging situation, which is the most complex so far, we use x(t)-y(t) method. You may feel that we can still use SL-ST method in such situation, but the answer is NO. Imaging that we need to cut into the middle position of two adjacent vehicles. We </w:t>
-      </w:r>
-      <w:proofErr w:type="gramStart"/>
-      <w:r>
-        <w:rPr>
-          <w:rFonts w:ascii="Times New Roman" w:hAnsi="Times New Roman" w:cs="Times New Roman"/>
-          <w:sz w:val="24"/>
-          <w:szCs w:val="24"/>
-        </w:rPr>
-        <w:t>have to</w:t>
-      </w:r>
-      <w:proofErr w:type="gramEnd"/>
-      <w:r>
-        <w:rPr>
-          <w:rFonts w:ascii="Times New Roman" w:hAnsi="Times New Roman" w:cs="Times New Roman"/>
-          <w:sz w:val="24"/>
-          <w:szCs w:val="24"/>
-        </w:rPr>
-        <w:t xml:space="preserve"> calculate the exact </w:t>
+        <w:t xml:space="preserve">, where vehicle permanently change its lane, we also divide it into two different situations. For simple lane changing, we plan laterally using SL graph, and ACC plans longitudinal velocity. While for merging situation, which is the most complex so far, we use x(t)-y(t) method. You may feel that we can still use SL-ST method in such situation, but the answer is NO. Imaging that we need to cut into the middle position of two adjacent vehicles. We have to calculate the exact </w:t>
       </w:r>
       <m:oMath>
         <m:sSub>
@@ -7582,25 +7500,7 @@
           <w:sz w:val="24"/>
           <w:szCs w:val="24"/>
         </w:rPr>
-        <w:t xml:space="preserve">as we have mentioned in previous section that x(t)-y(t) method does not support curvature calculation, therefore, we only choose three penalty items in cost function. Status checking such as velocity checking, acceleration checking, curvature checking, and collision checking </w:t>
-      </w:r>
-      <w:proofErr w:type="gramStart"/>
-      <w:r>
-        <w:rPr>
-          <w:rFonts w:ascii="Times New Roman" w:hAnsi="Times New Roman" w:cs="Times New Roman"/>
-          <w:sz w:val="24"/>
-          <w:szCs w:val="24"/>
-        </w:rPr>
-        <w:t>have to</w:t>
-      </w:r>
-      <w:proofErr w:type="gramEnd"/>
-      <w:r>
-        <w:rPr>
-          <w:rFonts w:ascii="Times New Roman" w:hAnsi="Times New Roman" w:cs="Times New Roman"/>
-          <w:sz w:val="24"/>
-          <w:szCs w:val="24"/>
-        </w:rPr>
-        <w:t xml:space="preserve"> be postponed until we generate respective longitudinal trajectory x(t). after we combine the x(t) and y(t) trajectory and get the trajectory with lowest cost function, we check the trajectory against velocity, acceleration, curvature, and collision. If we are luck, it is valid, and we are done. If it is not, we would have to </w:t>
+        <w:t xml:space="preserve">as we have mentioned in previous section that x(t)-y(t) method does not support curvature calculation, therefore, we only choose three penalty items in cost function. Status checking such as velocity checking, acceleration checking, curvature checking, and collision checking have to be postponed until we generate respective longitudinal trajectory x(t). after we combine the x(t) and y(t) trajectory and get the trajectory with lowest cost function, we check the trajectory against velocity, acceleration, curvature, and collision. If we are luck, it is valid, and we are done. If it is not, we would have to </w:t>
       </w:r>
       <w:r>
         <w:rPr>
@@ -8270,7 +8170,7 @@
                     <w:sz w:val="24"/>
                     <w:szCs w:val="24"/>
                   </w:rPr>
-                  <m:t>l</m:t>
+                  <m:t>T</m:t>
                 </m:r>
               </m:e>
               <m:sub>
@@ -11235,25 +11135,7 @@
           <w:sz w:val="24"/>
           <w:szCs w:val="24"/>
         </w:rPr>
-        <w:t xml:space="preserve">For convenience, </w:t>
-      </w:r>
-      <w:proofErr w:type="gramStart"/>
-      <w:r>
-        <w:rPr>
-          <w:rFonts w:ascii="Times New Roman" w:hAnsi="Times New Roman" w:cs="Times New Roman"/>
-          <w:sz w:val="24"/>
-          <w:szCs w:val="24"/>
-        </w:rPr>
-        <w:t>let’s</w:t>
-      </w:r>
-      <w:proofErr w:type="gramEnd"/>
-      <w:r>
-        <w:rPr>
-          <w:rFonts w:ascii="Times New Roman" w:hAnsi="Times New Roman" w:cs="Times New Roman"/>
-          <w:sz w:val="24"/>
-          <w:szCs w:val="24"/>
-        </w:rPr>
-        <w:t xml:space="preserve"> </w:t>
+        <w:t xml:space="preserve">For convenience, let’s </w:t>
       </w:r>
       <w:r>
         <w:rPr>
@@ -13589,6 +13471,56 @@
       </m:oMath>
       <w:r>
         <w:rPr>
+          <w:rFonts w:ascii="Times New Roman" w:hAnsi="Times New Roman" w:cs="Times New Roman" w:hint="eastAsia"/>
+          <w:sz w:val="24"/>
+          <w:szCs w:val="24"/>
+        </w:rPr>
+        <w:t>,</w:t>
+      </w:r>
+      <m:oMath>
+        <m:r>
+          <w:rPr>
+            <w:rFonts w:ascii="Cambria Math" w:hAnsi="Cambria Math" w:cs="Times New Roman"/>
+            <w:sz w:val="24"/>
+            <w:szCs w:val="24"/>
+          </w:rPr>
+          <m:t xml:space="preserve"> </m:t>
+        </m:r>
+        <m:sSub>
+          <m:sSubPr>
+            <m:ctrlPr>
+              <w:rPr>
+                <w:rFonts w:ascii="Cambria Math" w:hAnsi="Cambria Math" w:cs="Times New Roman"/>
+                <w:i/>
+                <w:sz w:val="24"/>
+                <w:szCs w:val="24"/>
+              </w:rPr>
+            </m:ctrlPr>
+          </m:sSubPr>
+          <m:e>
+            <m:r>
+              <w:rPr>
+                <w:rFonts w:ascii="Cambria Math" w:hAnsi="Cambria Math" w:cs="Times New Roman"/>
+                <w:sz w:val="24"/>
+                <w:szCs w:val="24"/>
+              </w:rPr>
+              <m:t>T</m:t>
+            </m:r>
+          </m:e>
+          <m:sub>
+            <m:r>
+              <w:rPr>
+                <w:rFonts w:ascii="Cambria Math" w:hAnsi="Cambria Math" w:cs="Times New Roman"/>
+                <w:sz w:val="24"/>
+                <w:szCs w:val="24"/>
+              </w:rPr>
+              <m:t>0</m:t>
+            </m:r>
+          </m:sub>
+        </m:sSub>
+      </m:oMath>
+      <w:r>
+        <w:rPr>
           <w:rFonts w:ascii="Times New Roman" w:hAnsi="Times New Roman" w:cs="Times New Roman"/>
           <w:sz w:val="24"/>
           <w:szCs w:val="24"/>
@@ -15755,9 +15687,8 @@
       </w:pPr>
       <m:oMathPara>
         <m:oMath>
-          <m:acc>
-            <m:accPr>
-              <m:chr m:val="̈"/>
+          <m:sSub>
+            <m:sSubPr>
               <m:ctrlPr>
                 <w:rPr>
                   <w:rFonts w:ascii="Cambria Math" w:hAnsi="Cambria Math" w:cs="Times New Roman"/>
@@ -15766,42 +15697,28 @@
                   <w:szCs w:val="24"/>
                 </w:rPr>
               </m:ctrlPr>
-            </m:accPr>
+            </m:sSubPr>
             <m:e>
-              <m:sSub>
-                <m:sSubPr>
-                  <m:ctrlPr>
-                    <w:rPr>
-                      <w:rFonts w:ascii="Cambria Math" w:hAnsi="Cambria Math" w:cs="Times New Roman"/>
-                      <w:i/>
-                      <w:sz w:val="24"/>
-                      <w:szCs w:val="24"/>
-                    </w:rPr>
-                  </m:ctrlPr>
-                </m:sSubPr>
-                <m:e>
-                  <m:r>
-                    <w:rPr>
-                      <w:rFonts w:ascii="Cambria Math" w:hAnsi="Cambria Math" w:cs="Times New Roman"/>
-                      <w:sz w:val="24"/>
-                      <w:szCs w:val="24"/>
-                    </w:rPr>
-                    <m:t>s</m:t>
-                  </m:r>
-                </m:e>
-                <m:sub>
-                  <m:r>
-                    <w:rPr>
-                      <w:rFonts w:ascii="Cambria Math" w:hAnsi="Cambria Math" w:cs="Times New Roman"/>
-                      <w:sz w:val="24"/>
-                      <w:szCs w:val="24"/>
-                    </w:rPr>
-                    <m:t>a</m:t>
-                  </m:r>
-                </m:sub>
-              </m:sSub>
+              <m:r>
+                <w:rPr>
+                  <w:rFonts w:ascii="Cambria Math" w:hAnsi="Cambria Math" w:cs="Times New Roman"/>
+                  <w:sz w:val="24"/>
+                  <w:szCs w:val="24"/>
+                </w:rPr>
+                <m:t>s</m:t>
+              </m:r>
             </m:e>
-          </m:acc>
+            <m:sub>
+              <m:r>
+                <w:rPr>
+                  <w:rFonts w:ascii="Cambria Math" w:hAnsi="Cambria Math" w:cs="Times New Roman"/>
+                  <w:sz w:val="24"/>
+                  <w:szCs w:val="24"/>
+                </w:rPr>
+                <m:t>a</m:t>
+              </m:r>
+            </m:sub>
+          </m:sSub>
           <m:d>
             <m:dPr>
               <m:ctrlPr>
@@ -15816,7 +15733,7 @@
             <m:e>
               <m:r>
                 <w:rPr>
-                  <w:rFonts w:ascii="Cambria Math" w:hAnsi="Cambria Math" w:cs="Times New Roman" w:hint="eastAsia"/>
+                  <w:rFonts w:ascii="Cambria Math" w:hAnsi="Cambria Math" w:cs="Times New Roman"/>
                   <w:sz w:val="24"/>
                   <w:szCs w:val="24"/>
                 </w:rPr>
@@ -16279,51 +16196,7396 @@
       <w:pPr>
         <w:rPr>
           <w:rFonts w:ascii="Times New Roman" w:hAnsi="Times New Roman" w:cs="Times New Roman"/>
-          <w:sz w:val="24"/>
-          <w:szCs w:val="24"/>
-        </w:rPr>
-      </w:pPr>
-    </w:p>
-    <w:p>
-      <w:pPr>
-        <w:rPr>
-          <w:rFonts w:ascii="Times New Roman" w:hAnsi="Times New Roman" w:cs="Times New Roman"/>
-          <w:sz w:val="24"/>
-          <w:szCs w:val="24"/>
-        </w:rPr>
-      </w:pPr>
-    </w:p>
-    <w:p>
-      <w:pPr>
-        <w:rPr>
-          <w:rFonts w:ascii="Times New Roman" w:hAnsi="Times New Roman" w:cs="Times New Roman"/>
-          <w:sz w:val="24"/>
-          <w:szCs w:val="24"/>
-        </w:rPr>
-      </w:pPr>
-    </w:p>
-    <w:p>
-      <w:pPr>
-        <w:rPr>
-          <w:rFonts w:ascii="Times New Roman" w:hAnsi="Times New Roman" w:cs="Times New Roman"/>
-          <w:sz w:val="24"/>
-          <w:szCs w:val="24"/>
-        </w:rPr>
-      </w:pPr>
-    </w:p>
-    <w:p>
-      <w:pPr>
-        <w:rPr>
-          <w:rFonts w:ascii="Times New Roman" w:hAnsi="Times New Roman" w:cs="Times New Roman"/>
-          <w:sz w:val="24"/>
-          <w:szCs w:val="24"/>
-        </w:rPr>
-      </w:pPr>
-    </w:p>
-    <w:p>
-      <w:pPr>
-        <w:rPr>
-          <w:rFonts w:ascii="Times New Roman" w:hAnsi="Times New Roman" w:cs="Times New Roman"/>
+          <w:i/>
+          <w:sz w:val="24"/>
+          <w:szCs w:val="24"/>
+        </w:rPr>
+      </w:pPr>
+      <m:oMathPara>
+        <m:oMath>
+          <m:acc>
+            <m:accPr>
+              <m:chr m:val="̇"/>
+              <m:ctrlPr>
+                <w:rPr>
+                  <w:rFonts w:ascii="Cambria Math" w:hAnsi="Cambria Math" w:cs="Times New Roman"/>
+                  <w:i/>
+                  <w:sz w:val="24"/>
+                  <w:szCs w:val="24"/>
+                </w:rPr>
+              </m:ctrlPr>
+            </m:accPr>
+            <m:e>
+              <m:sSub>
+                <m:sSubPr>
+                  <m:ctrlPr>
+                    <w:rPr>
+                      <w:rFonts w:ascii="Cambria Math" w:hAnsi="Cambria Math" w:cs="Times New Roman"/>
+                      <w:i/>
+                      <w:sz w:val="24"/>
+                      <w:szCs w:val="24"/>
+                    </w:rPr>
+                  </m:ctrlPr>
+                </m:sSubPr>
+                <m:e>
+                  <m:r>
+                    <w:rPr>
+                      <w:rFonts w:ascii="Cambria Math" w:hAnsi="Cambria Math" w:cs="Times New Roman"/>
+                      <w:sz w:val="24"/>
+                      <w:szCs w:val="24"/>
+                    </w:rPr>
+                    <m:t>s</m:t>
+                  </m:r>
+                </m:e>
+                <m:sub>
+                  <m:r>
+                    <w:rPr>
+                      <w:rFonts w:ascii="Cambria Math" w:hAnsi="Cambria Math" w:cs="Times New Roman"/>
+                      <w:sz w:val="24"/>
+                      <w:szCs w:val="24"/>
+                    </w:rPr>
+                    <m:t>b</m:t>
+                  </m:r>
+                </m:sub>
+              </m:sSub>
+            </m:e>
+          </m:acc>
+          <m:d>
+            <m:dPr>
+              <m:ctrlPr>
+                <w:rPr>
+                  <w:rFonts w:ascii="Cambria Math" w:hAnsi="Cambria Math" w:cs="Times New Roman"/>
+                  <w:i/>
+                  <w:sz w:val="24"/>
+                  <w:szCs w:val="24"/>
+                </w:rPr>
+              </m:ctrlPr>
+            </m:dPr>
+            <m:e>
+              <m:r>
+                <w:rPr>
+                  <w:rFonts w:ascii="Cambria Math" w:hAnsi="Cambria Math" w:cs="Times New Roman"/>
+                  <w:sz w:val="24"/>
+                  <w:szCs w:val="24"/>
+                </w:rPr>
+                <m:t>t</m:t>
+              </m:r>
+            </m:e>
+          </m:d>
+          <m:r>
+            <w:rPr>
+              <w:rFonts w:ascii="Cambria Math" w:hAnsi="Cambria Math" w:cs="Times New Roman"/>
+              <w:sz w:val="24"/>
+              <w:szCs w:val="24"/>
+            </w:rPr>
+            <m:t>=</m:t>
+          </m:r>
+          <m:acc>
+            <m:accPr>
+              <m:chr m:val="̇"/>
+              <m:ctrlPr>
+                <w:rPr>
+                  <w:rFonts w:ascii="Cambria Math" w:hAnsi="Cambria Math" w:cs="Times New Roman"/>
+                  <w:i/>
+                  <w:sz w:val="24"/>
+                  <w:szCs w:val="24"/>
+                </w:rPr>
+              </m:ctrlPr>
+            </m:accPr>
+            <m:e>
+              <m:sSub>
+                <m:sSubPr>
+                  <m:ctrlPr>
+                    <w:rPr>
+                      <w:rFonts w:ascii="Cambria Math" w:hAnsi="Cambria Math" w:cs="Times New Roman"/>
+                      <w:i/>
+                      <w:sz w:val="24"/>
+                      <w:szCs w:val="24"/>
+                    </w:rPr>
+                  </m:ctrlPr>
+                </m:sSubPr>
+                <m:e>
+                  <m:r>
+                    <w:rPr>
+                      <w:rFonts w:ascii="Cambria Math" w:hAnsi="Cambria Math" w:cs="Times New Roman"/>
+                      <w:sz w:val="24"/>
+                      <w:szCs w:val="24"/>
+                    </w:rPr>
+                    <m:t>s</m:t>
+                  </m:r>
+                </m:e>
+                <m:sub>
+                  <m:r>
+                    <w:rPr>
+                      <w:rFonts w:ascii="Cambria Math" w:hAnsi="Cambria Math" w:cs="Times New Roman"/>
+                      <w:sz w:val="24"/>
+                      <w:szCs w:val="24"/>
+                    </w:rPr>
+                    <m:t>b</m:t>
+                  </m:r>
+                </m:sub>
+              </m:sSub>
+            </m:e>
+          </m:acc>
+          <m:d>
+            <m:dPr>
+              <m:ctrlPr>
+                <w:rPr>
+                  <w:rFonts w:ascii="Cambria Math" w:hAnsi="Cambria Math" w:cs="Times New Roman"/>
+                  <w:i/>
+                  <w:sz w:val="24"/>
+                  <w:szCs w:val="24"/>
+                </w:rPr>
+              </m:ctrlPr>
+            </m:dPr>
+            <m:e>
+              <m:sSub>
+                <m:sSubPr>
+                  <m:ctrlPr>
+                    <w:rPr>
+                      <w:rFonts w:ascii="Cambria Math" w:hAnsi="Cambria Math" w:cs="Times New Roman"/>
+                      <w:i/>
+                      <w:sz w:val="24"/>
+                      <w:szCs w:val="24"/>
+                    </w:rPr>
+                  </m:ctrlPr>
+                </m:sSubPr>
+                <m:e>
+                  <m:r>
+                    <w:rPr>
+                      <w:rFonts w:ascii="Cambria Math" w:hAnsi="Cambria Math" w:cs="Times New Roman"/>
+                      <w:sz w:val="24"/>
+                      <w:szCs w:val="24"/>
+                    </w:rPr>
+                    <m:t>t</m:t>
+                  </m:r>
+                </m:e>
+                <m:sub>
+                  <m:r>
+                    <w:rPr>
+                      <w:rFonts w:ascii="Cambria Math" w:hAnsi="Cambria Math" w:cs="Times New Roman"/>
+                      <w:sz w:val="24"/>
+                      <w:szCs w:val="24"/>
+                    </w:rPr>
+                    <m:t>0</m:t>
+                  </m:r>
+                </m:sub>
+              </m:sSub>
+            </m:e>
+          </m:d>
+          <m:r>
+            <w:rPr>
+              <w:rFonts w:ascii="Cambria Math" w:hAnsi="Cambria Math" w:cs="Times New Roman" w:hint="eastAsia"/>
+              <w:sz w:val="24"/>
+              <w:szCs w:val="24"/>
+            </w:rPr>
+            <m:t>+</m:t>
+          </m:r>
+          <m:acc>
+            <m:accPr>
+              <m:chr m:val="̈"/>
+              <m:ctrlPr>
+                <w:rPr>
+                  <w:rFonts w:ascii="Cambria Math" w:hAnsi="Cambria Math" w:cs="Times New Roman"/>
+                  <w:i/>
+                  <w:sz w:val="24"/>
+                  <w:szCs w:val="24"/>
+                </w:rPr>
+              </m:ctrlPr>
+            </m:accPr>
+            <m:e>
+              <m:sSub>
+                <m:sSubPr>
+                  <m:ctrlPr>
+                    <w:rPr>
+                      <w:rFonts w:ascii="Cambria Math" w:hAnsi="Cambria Math" w:cs="Times New Roman"/>
+                      <w:i/>
+                      <w:sz w:val="24"/>
+                      <w:szCs w:val="24"/>
+                    </w:rPr>
+                  </m:ctrlPr>
+                </m:sSubPr>
+                <m:e>
+                  <m:r>
+                    <w:rPr>
+                      <w:rFonts w:ascii="Cambria Math" w:hAnsi="Cambria Math" w:cs="Times New Roman"/>
+                      <w:sz w:val="24"/>
+                      <w:szCs w:val="24"/>
+                    </w:rPr>
+                    <m:t>s</m:t>
+                  </m:r>
+                </m:e>
+                <m:sub>
+                  <m:r>
+                    <w:rPr>
+                      <w:rFonts w:ascii="Cambria Math" w:hAnsi="Cambria Math" w:cs="Times New Roman"/>
+                      <w:sz w:val="24"/>
+                      <w:szCs w:val="24"/>
+                    </w:rPr>
+                    <m:t>b</m:t>
+                  </m:r>
+                </m:sub>
+              </m:sSub>
+            </m:e>
+          </m:acc>
+          <m:d>
+            <m:dPr>
+              <m:ctrlPr>
+                <w:rPr>
+                  <w:rFonts w:ascii="Cambria Math" w:hAnsi="Cambria Math" w:cs="Times New Roman"/>
+                  <w:i/>
+                  <w:sz w:val="24"/>
+                  <w:szCs w:val="24"/>
+                </w:rPr>
+              </m:ctrlPr>
+            </m:dPr>
+            <m:e>
+              <m:sSub>
+                <m:sSubPr>
+                  <m:ctrlPr>
+                    <w:rPr>
+                      <w:rFonts w:ascii="Cambria Math" w:hAnsi="Cambria Math" w:cs="Times New Roman"/>
+                      <w:i/>
+                      <w:sz w:val="24"/>
+                      <w:szCs w:val="24"/>
+                    </w:rPr>
+                  </m:ctrlPr>
+                </m:sSubPr>
+                <m:e>
+                  <m:r>
+                    <w:rPr>
+                      <w:rFonts w:ascii="Cambria Math" w:hAnsi="Cambria Math" w:cs="Times New Roman"/>
+                      <w:sz w:val="24"/>
+                      <w:szCs w:val="24"/>
+                    </w:rPr>
+                    <m:t>t</m:t>
+                  </m:r>
+                </m:e>
+                <m:sub>
+                  <m:r>
+                    <w:rPr>
+                      <w:rFonts w:ascii="Cambria Math" w:hAnsi="Cambria Math" w:cs="Times New Roman"/>
+                      <w:sz w:val="24"/>
+                      <w:szCs w:val="24"/>
+                    </w:rPr>
+                    <m:t>0</m:t>
+                  </m:r>
+                </m:sub>
+              </m:sSub>
+            </m:e>
+          </m:d>
+          <m:r>
+            <w:rPr>
+              <w:rFonts w:ascii="Cambria Math" w:hAnsi="Cambria Math" w:cs="Times New Roman"/>
+              <w:sz w:val="24"/>
+              <w:szCs w:val="24"/>
+            </w:rPr>
+            <m:t>[t-</m:t>
+          </m:r>
+          <m:sSub>
+            <m:sSubPr>
+              <m:ctrlPr>
+                <w:rPr>
+                  <w:rFonts w:ascii="Cambria Math" w:hAnsi="Cambria Math" w:cs="Times New Roman"/>
+                  <w:i/>
+                  <w:sz w:val="24"/>
+                  <w:szCs w:val="24"/>
+                </w:rPr>
+              </m:ctrlPr>
+            </m:sSubPr>
+            <m:e>
+              <m:r>
+                <w:rPr>
+                  <w:rFonts w:ascii="Cambria Math" w:hAnsi="Cambria Math" w:cs="Times New Roman"/>
+                  <w:sz w:val="24"/>
+                  <w:szCs w:val="24"/>
+                </w:rPr>
+                <m:t>t</m:t>
+              </m:r>
+            </m:e>
+            <m:sub>
+              <m:r>
+                <w:rPr>
+                  <w:rFonts w:ascii="Cambria Math" w:hAnsi="Cambria Math" w:cs="Times New Roman"/>
+                  <w:sz w:val="24"/>
+                  <w:szCs w:val="24"/>
+                </w:rPr>
+                <m:t>0</m:t>
+              </m:r>
+            </m:sub>
+          </m:sSub>
+          <m:r>
+            <w:rPr>
+              <w:rFonts w:ascii="Cambria Math" w:hAnsi="Cambria Math" w:cs="Times New Roman"/>
+              <w:sz w:val="24"/>
+              <w:szCs w:val="24"/>
+            </w:rPr>
+            <m:t>]</m:t>
+          </m:r>
+        </m:oMath>
+      </m:oMathPara>
+    </w:p>
+    <w:p>
+      <w:pPr>
+        <w:jc w:val="center"/>
+        <w:rPr>
+          <w:rFonts w:ascii="Times New Roman" w:hAnsi="Times New Roman" w:cs="Times New Roman"/>
+          <w:sz w:val="24"/>
+          <w:szCs w:val="24"/>
+        </w:rPr>
+      </w:pPr>
+      <m:oMath>
+        <m:sSub>
+          <m:sSubPr>
+            <m:ctrlPr>
+              <w:rPr>
+                <w:rFonts w:ascii="Cambria Math" w:hAnsi="Cambria Math" w:cs="Times New Roman"/>
+                <w:i/>
+                <w:sz w:val="24"/>
+                <w:szCs w:val="24"/>
+              </w:rPr>
+            </m:ctrlPr>
+          </m:sSubPr>
+          <m:e>
+            <m:r>
+              <w:rPr>
+                <w:rFonts w:ascii="Cambria Math" w:hAnsi="Cambria Math" w:cs="Times New Roman"/>
+                <w:sz w:val="24"/>
+                <w:szCs w:val="24"/>
+              </w:rPr>
+              <m:t>s</m:t>
+            </m:r>
+          </m:e>
+          <m:sub>
+            <m:r>
+              <w:rPr>
+                <w:rFonts w:ascii="Cambria Math" w:hAnsi="Cambria Math" w:cs="Times New Roman"/>
+                <w:sz w:val="24"/>
+                <w:szCs w:val="24"/>
+              </w:rPr>
+              <m:t>b</m:t>
+            </m:r>
+          </m:sub>
+        </m:sSub>
+        <m:d>
+          <m:dPr>
+            <m:ctrlPr>
+              <w:rPr>
+                <w:rFonts w:ascii="Cambria Math" w:hAnsi="Cambria Math" w:cs="Times New Roman"/>
+                <w:i/>
+                <w:sz w:val="24"/>
+                <w:szCs w:val="24"/>
+              </w:rPr>
+            </m:ctrlPr>
+          </m:dPr>
+          <m:e>
+            <m:r>
+              <w:rPr>
+                <w:rFonts w:ascii="Cambria Math" w:hAnsi="Cambria Math" w:cs="Times New Roman"/>
+                <w:sz w:val="24"/>
+                <w:szCs w:val="24"/>
+              </w:rPr>
+              <m:t>t</m:t>
+            </m:r>
+          </m:e>
+        </m:d>
+        <m:r>
+          <w:rPr>
+            <w:rFonts w:ascii="Cambria Math" w:hAnsi="Cambria Math" w:cs="Times New Roman"/>
+            <w:sz w:val="24"/>
+            <w:szCs w:val="24"/>
+          </w:rPr>
+          <m:t>=</m:t>
+        </m:r>
+        <m:sSub>
+          <m:sSubPr>
+            <m:ctrlPr>
+              <w:rPr>
+                <w:rFonts w:ascii="Cambria Math" w:hAnsi="Cambria Math" w:cs="Times New Roman"/>
+                <w:i/>
+                <w:sz w:val="24"/>
+                <w:szCs w:val="24"/>
+              </w:rPr>
+            </m:ctrlPr>
+          </m:sSubPr>
+          <m:e>
+            <m:r>
+              <w:rPr>
+                <w:rFonts w:ascii="Cambria Math" w:hAnsi="Cambria Math" w:cs="Times New Roman"/>
+                <w:sz w:val="24"/>
+                <w:szCs w:val="24"/>
+              </w:rPr>
+              <m:t>s</m:t>
+            </m:r>
+          </m:e>
+          <m:sub>
+            <m:r>
+              <w:rPr>
+                <w:rFonts w:ascii="Cambria Math" w:hAnsi="Cambria Math" w:cs="Times New Roman"/>
+                <w:sz w:val="24"/>
+                <w:szCs w:val="24"/>
+              </w:rPr>
+              <m:t>b</m:t>
+            </m:r>
+          </m:sub>
+        </m:sSub>
+        <m:d>
+          <m:dPr>
+            <m:ctrlPr>
+              <w:rPr>
+                <w:rFonts w:ascii="Cambria Math" w:hAnsi="Cambria Math" w:cs="Times New Roman"/>
+                <w:i/>
+                <w:sz w:val="24"/>
+                <w:szCs w:val="24"/>
+              </w:rPr>
+            </m:ctrlPr>
+          </m:dPr>
+          <m:e>
+            <m:sSub>
+              <m:sSubPr>
+                <m:ctrlPr>
+                  <w:rPr>
+                    <w:rFonts w:ascii="Cambria Math" w:hAnsi="Cambria Math" w:cs="Times New Roman"/>
+                    <w:i/>
+                    <w:sz w:val="24"/>
+                    <w:szCs w:val="24"/>
+                  </w:rPr>
+                </m:ctrlPr>
+              </m:sSubPr>
+              <m:e>
+                <m:r>
+                  <w:rPr>
+                    <w:rFonts w:ascii="Cambria Math" w:hAnsi="Cambria Math" w:cs="Times New Roman"/>
+                    <w:sz w:val="24"/>
+                    <w:szCs w:val="24"/>
+                  </w:rPr>
+                  <m:t>t</m:t>
+                </m:r>
+              </m:e>
+              <m:sub>
+                <m:r>
+                  <w:rPr>
+                    <w:rFonts w:ascii="Cambria Math" w:hAnsi="Cambria Math" w:cs="Times New Roman"/>
+                    <w:sz w:val="24"/>
+                    <w:szCs w:val="24"/>
+                  </w:rPr>
+                  <m:t>0</m:t>
+                </m:r>
+              </m:sub>
+            </m:sSub>
+          </m:e>
+        </m:d>
+        <m:r>
+          <w:rPr>
+            <w:rFonts w:ascii="Cambria Math" w:hAnsi="Cambria Math" w:cs="Times New Roman"/>
+            <w:sz w:val="24"/>
+            <w:szCs w:val="24"/>
+          </w:rPr>
+          <m:t>+</m:t>
+        </m:r>
+        <m:acc>
+          <m:accPr>
+            <m:chr m:val="̇"/>
+            <m:ctrlPr>
+              <w:rPr>
+                <w:rFonts w:ascii="Cambria Math" w:hAnsi="Cambria Math" w:cs="Times New Roman"/>
+                <w:i/>
+                <w:sz w:val="24"/>
+                <w:szCs w:val="24"/>
+              </w:rPr>
+            </m:ctrlPr>
+          </m:accPr>
+          <m:e>
+            <m:sSub>
+              <m:sSubPr>
+                <m:ctrlPr>
+                  <w:rPr>
+                    <w:rFonts w:ascii="Cambria Math" w:hAnsi="Cambria Math" w:cs="Times New Roman"/>
+                    <w:i/>
+                    <w:sz w:val="24"/>
+                    <w:szCs w:val="24"/>
+                  </w:rPr>
+                </m:ctrlPr>
+              </m:sSubPr>
+              <m:e>
+                <m:r>
+                  <w:rPr>
+                    <w:rFonts w:ascii="Cambria Math" w:hAnsi="Cambria Math" w:cs="Times New Roman"/>
+                    <w:sz w:val="24"/>
+                    <w:szCs w:val="24"/>
+                  </w:rPr>
+                  <m:t>s</m:t>
+                </m:r>
+              </m:e>
+              <m:sub>
+                <m:r>
+                  <w:rPr>
+                    <w:rFonts w:ascii="Cambria Math" w:hAnsi="Cambria Math" w:cs="Times New Roman"/>
+                    <w:sz w:val="24"/>
+                    <w:szCs w:val="24"/>
+                  </w:rPr>
+                  <m:t>b</m:t>
+                </m:r>
+              </m:sub>
+            </m:sSub>
+          </m:e>
+        </m:acc>
+        <m:d>
+          <m:dPr>
+            <m:ctrlPr>
+              <w:rPr>
+                <w:rFonts w:ascii="Cambria Math" w:hAnsi="Cambria Math" w:cs="Times New Roman"/>
+                <w:i/>
+                <w:sz w:val="24"/>
+                <w:szCs w:val="24"/>
+              </w:rPr>
+            </m:ctrlPr>
+          </m:dPr>
+          <m:e>
+            <m:sSub>
+              <m:sSubPr>
+                <m:ctrlPr>
+                  <w:rPr>
+                    <w:rFonts w:ascii="Cambria Math" w:hAnsi="Cambria Math" w:cs="Times New Roman"/>
+                    <w:i/>
+                    <w:sz w:val="24"/>
+                    <w:szCs w:val="24"/>
+                  </w:rPr>
+                </m:ctrlPr>
+              </m:sSubPr>
+              <m:e>
+                <m:r>
+                  <w:rPr>
+                    <w:rFonts w:ascii="Cambria Math" w:hAnsi="Cambria Math" w:cs="Times New Roman"/>
+                    <w:sz w:val="24"/>
+                    <w:szCs w:val="24"/>
+                  </w:rPr>
+                  <m:t>t</m:t>
+                </m:r>
+              </m:e>
+              <m:sub>
+                <m:r>
+                  <w:rPr>
+                    <w:rFonts w:ascii="Cambria Math" w:hAnsi="Cambria Math" w:cs="Times New Roman"/>
+                    <w:sz w:val="24"/>
+                    <w:szCs w:val="24"/>
+                  </w:rPr>
+                  <m:t>0</m:t>
+                </m:r>
+              </m:sub>
+            </m:sSub>
+          </m:e>
+        </m:d>
+        <m:d>
+          <m:dPr>
+            <m:begChr m:val="["/>
+            <m:endChr m:val="]"/>
+            <m:ctrlPr>
+              <w:rPr>
+                <w:rFonts w:ascii="Cambria Math" w:hAnsi="Cambria Math" w:cs="Times New Roman"/>
+                <w:i/>
+                <w:sz w:val="24"/>
+                <w:szCs w:val="24"/>
+              </w:rPr>
+            </m:ctrlPr>
+          </m:dPr>
+          <m:e>
+            <m:r>
+              <w:rPr>
+                <w:rFonts w:ascii="Cambria Math" w:hAnsi="Cambria Math" w:cs="Times New Roman"/>
+                <w:sz w:val="24"/>
+                <w:szCs w:val="24"/>
+              </w:rPr>
+              <m:t>t-</m:t>
+            </m:r>
+            <m:sSub>
+              <m:sSubPr>
+                <m:ctrlPr>
+                  <w:rPr>
+                    <w:rFonts w:ascii="Cambria Math" w:hAnsi="Cambria Math" w:cs="Times New Roman"/>
+                    <w:i/>
+                    <w:sz w:val="24"/>
+                    <w:szCs w:val="24"/>
+                  </w:rPr>
+                </m:ctrlPr>
+              </m:sSubPr>
+              <m:e>
+                <m:r>
+                  <w:rPr>
+                    <w:rFonts w:ascii="Cambria Math" w:hAnsi="Cambria Math" w:cs="Times New Roman"/>
+                    <w:sz w:val="24"/>
+                    <w:szCs w:val="24"/>
+                  </w:rPr>
+                  <m:t>t</m:t>
+                </m:r>
+              </m:e>
+              <m:sub>
+                <m:r>
+                  <w:rPr>
+                    <w:rFonts w:ascii="Cambria Math" w:hAnsi="Cambria Math" w:cs="Times New Roman"/>
+                    <w:sz w:val="24"/>
+                    <w:szCs w:val="24"/>
+                  </w:rPr>
+                  <m:t>0</m:t>
+                </m:r>
+              </m:sub>
+            </m:sSub>
+          </m:e>
+        </m:d>
+        <m:r>
+          <w:rPr>
+            <w:rFonts w:ascii="Cambria Math" w:hAnsi="Cambria Math" w:cs="Times New Roman"/>
+            <w:sz w:val="24"/>
+            <w:szCs w:val="24"/>
+          </w:rPr>
+          <m:t>+</m:t>
+        </m:r>
+        <m:f>
+          <m:fPr>
+            <m:ctrlPr>
+              <w:rPr>
+                <w:rFonts w:ascii="Cambria Math" w:hAnsi="Cambria Math" w:cs="Times New Roman"/>
+                <w:i/>
+                <w:sz w:val="24"/>
+                <w:szCs w:val="24"/>
+              </w:rPr>
+            </m:ctrlPr>
+          </m:fPr>
+          <m:num>
+            <m:r>
+              <w:rPr>
+                <w:rFonts w:ascii="Cambria Math" w:hAnsi="Cambria Math" w:cs="Times New Roman"/>
+                <w:sz w:val="24"/>
+                <w:szCs w:val="24"/>
+              </w:rPr>
+              <m:t>1</m:t>
+            </m:r>
+          </m:num>
+          <m:den>
+            <m:r>
+              <w:rPr>
+                <w:rFonts w:ascii="Cambria Math" w:hAnsi="Cambria Math" w:cs="Times New Roman"/>
+                <w:sz w:val="24"/>
+                <w:szCs w:val="24"/>
+              </w:rPr>
+              <m:t>2</m:t>
+            </m:r>
+          </m:den>
+        </m:f>
+        <m:acc>
+          <m:accPr>
+            <m:chr m:val="̈"/>
+            <m:ctrlPr>
+              <w:rPr>
+                <w:rFonts w:ascii="Cambria Math" w:hAnsi="Cambria Math" w:cs="Times New Roman"/>
+                <w:i/>
+                <w:sz w:val="24"/>
+                <w:szCs w:val="24"/>
+              </w:rPr>
+            </m:ctrlPr>
+          </m:accPr>
+          <m:e>
+            <m:sSub>
+              <m:sSubPr>
+                <m:ctrlPr>
+                  <w:rPr>
+                    <w:rFonts w:ascii="Cambria Math" w:hAnsi="Cambria Math" w:cs="Times New Roman"/>
+                    <w:i/>
+                    <w:sz w:val="24"/>
+                    <w:szCs w:val="24"/>
+                  </w:rPr>
+                </m:ctrlPr>
+              </m:sSubPr>
+              <m:e>
+                <m:r>
+                  <w:rPr>
+                    <w:rFonts w:ascii="Cambria Math" w:hAnsi="Cambria Math" w:cs="Times New Roman"/>
+                    <w:sz w:val="24"/>
+                    <w:szCs w:val="24"/>
+                  </w:rPr>
+                  <m:t>s</m:t>
+                </m:r>
+              </m:e>
+              <m:sub>
+                <m:r>
+                  <w:rPr>
+                    <w:rFonts w:ascii="Cambria Math" w:hAnsi="Cambria Math" w:cs="Times New Roman"/>
+                    <w:sz w:val="24"/>
+                    <w:szCs w:val="24"/>
+                  </w:rPr>
+                  <m:t>b</m:t>
+                </m:r>
+              </m:sub>
+            </m:sSub>
+          </m:e>
+        </m:acc>
+        <m:d>
+          <m:dPr>
+            <m:ctrlPr>
+              <w:rPr>
+                <w:rFonts w:ascii="Cambria Math" w:hAnsi="Cambria Math" w:cs="Times New Roman"/>
+                <w:i/>
+                <w:sz w:val="24"/>
+                <w:szCs w:val="24"/>
+              </w:rPr>
+            </m:ctrlPr>
+          </m:dPr>
+          <m:e>
+            <m:sSub>
+              <m:sSubPr>
+                <m:ctrlPr>
+                  <w:rPr>
+                    <w:rFonts w:ascii="Cambria Math" w:hAnsi="Cambria Math" w:cs="Times New Roman"/>
+                    <w:i/>
+                    <w:sz w:val="24"/>
+                    <w:szCs w:val="24"/>
+                  </w:rPr>
+                </m:ctrlPr>
+              </m:sSubPr>
+              <m:e>
+                <m:r>
+                  <w:rPr>
+                    <w:rFonts w:ascii="Cambria Math" w:hAnsi="Cambria Math" w:cs="Times New Roman"/>
+                    <w:sz w:val="24"/>
+                    <w:szCs w:val="24"/>
+                  </w:rPr>
+                  <m:t>t</m:t>
+                </m:r>
+              </m:e>
+              <m:sub>
+                <m:r>
+                  <w:rPr>
+                    <w:rFonts w:ascii="Cambria Math" w:hAnsi="Cambria Math" w:cs="Times New Roman"/>
+                    <w:sz w:val="24"/>
+                    <w:szCs w:val="24"/>
+                  </w:rPr>
+                  <m:t>0</m:t>
+                </m:r>
+              </m:sub>
+            </m:sSub>
+          </m:e>
+        </m:d>
+        <m:sSup>
+          <m:sSupPr>
+            <m:ctrlPr>
+              <w:rPr>
+                <w:rFonts w:ascii="Cambria Math" w:hAnsi="Cambria Math" w:cs="Times New Roman"/>
+                <w:i/>
+                <w:sz w:val="24"/>
+                <w:szCs w:val="24"/>
+              </w:rPr>
+            </m:ctrlPr>
+          </m:sSupPr>
+          <m:e>
+            <m:r>
+              <w:rPr>
+                <w:rFonts w:ascii="Cambria Math" w:hAnsi="Cambria Math" w:cs="Times New Roman"/>
+                <w:sz w:val="24"/>
+                <w:szCs w:val="24"/>
+              </w:rPr>
+              <m:t>[t-</m:t>
+            </m:r>
+            <m:sSub>
+              <m:sSubPr>
+                <m:ctrlPr>
+                  <w:rPr>
+                    <w:rFonts w:ascii="Cambria Math" w:hAnsi="Cambria Math" w:cs="Times New Roman"/>
+                    <w:i/>
+                    <w:sz w:val="24"/>
+                    <w:szCs w:val="24"/>
+                  </w:rPr>
+                </m:ctrlPr>
+              </m:sSubPr>
+              <m:e>
+                <m:r>
+                  <w:rPr>
+                    <w:rFonts w:ascii="Cambria Math" w:hAnsi="Cambria Math" w:cs="Times New Roman"/>
+                    <w:sz w:val="24"/>
+                    <w:szCs w:val="24"/>
+                  </w:rPr>
+                  <m:t>t</m:t>
+                </m:r>
+              </m:e>
+              <m:sub>
+                <m:r>
+                  <w:rPr>
+                    <w:rFonts w:ascii="Cambria Math" w:hAnsi="Cambria Math" w:cs="Times New Roman"/>
+                    <w:sz w:val="24"/>
+                    <w:szCs w:val="24"/>
+                  </w:rPr>
+                  <m:t>0</m:t>
+                </m:r>
+              </m:sub>
+            </m:sSub>
+            <m:r>
+              <w:rPr>
+                <w:rFonts w:ascii="Cambria Math" w:hAnsi="Cambria Math" w:cs="Times New Roman"/>
+                <w:sz w:val="24"/>
+                <w:szCs w:val="24"/>
+              </w:rPr>
+              <m:t>]</m:t>
+            </m:r>
+          </m:e>
+          <m:sup>
+            <m:r>
+              <w:rPr>
+                <w:rFonts w:ascii="Cambria Math" w:hAnsi="Cambria Math" w:cs="Times New Roman"/>
+                <w:sz w:val="24"/>
+                <w:szCs w:val="24"/>
+              </w:rPr>
+              <m:t>2</m:t>
+            </m:r>
+          </m:sup>
+        </m:sSup>
+      </m:oMath>
+      <w:r>
+        <w:rPr>
+          <w:rFonts w:ascii="Times New Roman" w:hAnsi="Times New Roman" w:cs="Times New Roman" w:hint="eastAsia"/>
+          <w:sz w:val="24"/>
+          <w:szCs w:val="24"/>
+        </w:rPr>
+        <w:t>，</w:t>
+      </w:r>
+    </w:p>
+    <w:p>
+      <w:pPr>
+        <w:jc w:val="left"/>
+        <w:rPr>
+          <w:rFonts w:ascii="Times New Roman" w:hAnsi="Times New Roman" w:cs="Times New Roman" w:hint="eastAsia"/>
+          <w:sz w:val="24"/>
+          <w:szCs w:val="24"/>
+        </w:rPr>
+      </w:pPr>
+      <w:r>
+        <w:rPr>
+          <w:rFonts w:ascii="Times New Roman" w:hAnsi="Times New Roman" w:cs="Times New Roman"/>
+          <w:sz w:val="24"/>
+          <w:szCs w:val="24"/>
+        </w:rPr>
+        <w:t xml:space="preserve">where </w:t>
+      </w:r>
+      <m:oMath>
+        <m:r>
+          <m:rPr>
+            <m:sty m:val="p"/>
+          </m:rPr>
+          <w:rPr>
+            <w:rFonts w:ascii="Cambria Math" w:hAnsi="Cambria Math" w:cs="Times New Roman"/>
+            <w:sz w:val="24"/>
+            <w:szCs w:val="24"/>
+          </w:rPr>
+          <m:t>t</m:t>
+        </m:r>
+        <m:r>
+          <m:rPr>
+            <m:sty m:val="p"/>
+          </m:rPr>
+          <w:rPr>
+            <w:rFonts w:ascii="Cambria Math" w:hAnsi="Cambria Math" w:cs="Times New Roman"/>
+            <w:sz w:val="24"/>
+            <w:szCs w:val="24"/>
+          </w:rPr>
+          <m:t>=</m:t>
+        </m:r>
+        <m:sSub>
+          <m:sSubPr>
+            <m:ctrlPr>
+              <w:rPr>
+                <w:rFonts w:ascii="Cambria Math" w:hAnsi="Cambria Math" w:cs="Times New Roman"/>
+                <w:i/>
+                <w:sz w:val="24"/>
+                <w:szCs w:val="24"/>
+              </w:rPr>
+            </m:ctrlPr>
+          </m:sSubPr>
+          <m:e>
+            <m:r>
+              <w:rPr>
+                <w:rFonts w:ascii="Cambria Math" w:hAnsi="Cambria Math" w:cs="Times New Roman"/>
+                <w:sz w:val="24"/>
+                <w:szCs w:val="24"/>
+              </w:rPr>
+              <m:t>T</m:t>
+            </m:r>
+          </m:e>
+          <m:sub>
+            <m:r>
+              <w:rPr>
+                <w:rFonts w:ascii="Cambria Math" w:hAnsi="Cambria Math" w:cs="Times New Roman"/>
+                <w:sz w:val="24"/>
+                <w:szCs w:val="24"/>
+              </w:rPr>
+              <m:t>j</m:t>
+            </m:r>
+          </m:sub>
+        </m:sSub>
+      </m:oMath>
+      <w:r>
+        <w:rPr>
+          <w:rFonts w:ascii="Times New Roman" w:hAnsi="Times New Roman" w:cs="Times New Roman" w:hint="eastAsia"/>
+          <w:sz w:val="24"/>
+          <w:szCs w:val="24"/>
+        </w:rPr>
+        <w:t>.</w:t>
+      </w:r>
+    </w:p>
+    <w:p>
+      <w:pPr>
+        <w:rPr>
+          <w:rFonts w:ascii="Times New Roman" w:hAnsi="Times New Roman" w:cs="Times New Roman" w:hint="eastAsia"/>
+          <w:sz w:val="24"/>
+          <w:szCs w:val="24"/>
+        </w:rPr>
+      </w:pPr>
+      <w:r>
+        <w:rPr>
+          <w:rFonts w:ascii="Times New Roman" w:hAnsi="Times New Roman" w:cs="Times New Roman"/>
+          <w:sz w:val="24"/>
+          <w:szCs w:val="24"/>
+        </w:rPr>
+        <w:t xml:space="preserve">In merging scenarios, we define </w:t>
+      </w:r>
+    </w:p>
+    <w:p>
+      <w:pPr>
+        <w:jc w:val="center"/>
+        <w:rPr>
+          <w:rFonts w:ascii="Times New Roman" w:hAnsi="Times New Roman" w:cs="Times New Roman"/>
+          <w:sz w:val="24"/>
+          <w:szCs w:val="24"/>
+        </w:rPr>
+      </w:pPr>
+      <m:oMath>
+        <m:sSub>
+          <m:sSubPr>
+            <m:ctrlPr>
+              <w:rPr>
+                <w:rFonts w:ascii="Cambria Math" w:hAnsi="Cambria Math" w:cs="Times New Roman"/>
+                <w:i/>
+                <w:sz w:val="24"/>
+                <w:szCs w:val="24"/>
+              </w:rPr>
+            </m:ctrlPr>
+          </m:sSubPr>
+          <m:e>
+            <m:r>
+              <w:rPr>
+                <w:rFonts w:ascii="Cambria Math" w:hAnsi="Cambria Math" w:cs="Times New Roman"/>
+                <w:sz w:val="24"/>
+                <w:szCs w:val="24"/>
+              </w:rPr>
+              <m:t>s</m:t>
+            </m:r>
+          </m:e>
+          <m:sub>
+            <m:r>
+              <w:rPr>
+                <w:rFonts w:ascii="Cambria Math" w:hAnsi="Cambria Math" w:cs="Times New Roman"/>
+                <w:sz w:val="24"/>
+                <w:szCs w:val="24"/>
+              </w:rPr>
+              <m:t>target</m:t>
+            </m:r>
+          </m:sub>
+        </m:sSub>
+        <m:r>
+          <w:rPr>
+            <w:rFonts w:ascii="Cambria Math" w:hAnsi="Cambria Math" w:cs="Times New Roman"/>
+            <w:sz w:val="24"/>
+            <w:szCs w:val="24"/>
+          </w:rPr>
+          <m:t>=</m:t>
+        </m:r>
+        <m:f>
+          <m:fPr>
+            <m:ctrlPr>
+              <w:rPr>
+                <w:rFonts w:ascii="Cambria Math" w:hAnsi="Cambria Math" w:cs="Times New Roman"/>
+                <w:i/>
+                <w:sz w:val="24"/>
+                <w:szCs w:val="24"/>
+              </w:rPr>
+            </m:ctrlPr>
+          </m:fPr>
+          <m:num>
+            <m:r>
+              <w:rPr>
+                <w:rFonts w:ascii="Cambria Math" w:hAnsi="Cambria Math" w:cs="Times New Roman"/>
+                <w:sz w:val="24"/>
+                <w:szCs w:val="24"/>
+              </w:rPr>
+              <m:t>1</m:t>
+            </m:r>
+          </m:num>
+          <m:den>
+            <m:r>
+              <w:rPr>
+                <w:rFonts w:ascii="Cambria Math" w:hAnsi="Cambria Math" w:cs="Times New Roman"/>
+                <w:sz w:val="24"/>
+                <w:szCs w:val="24"/>
+              </w:rPr>
+              <m:t>2</m:t>
+            </m:r>
+          </m:den>
+        </m:f>
+        <m:r>
+          <w:rPr>
+            <w:rFonts w:ascii="Cambria Math" w:hAnsi="Cambria Math" w:cs="Times New Roman"/>
+            <w:sz w:val="24"/>
+            <w:szCs w:val="24"/>
+          </w:rPr>
+          <m:t>(</m:t>
+        </m:r>
+        <m:sSub>
+          <m:sSubPr>
+            <m:ctrlPr>
+              <w:rPr>
+                <w:rFonts w:ascii="Cambria Math" w:hAnsi="Cambria Math" w:cs="Times New Roman"/>
+                <w:i/>
+                <w:sz w:val="24"/>
+                <w:szCs w:val="24"/>
+              </w:rPr>
+            </m:ctrlPr>
+          </m:sSubPr>
+          <m:e>
+            <m:r>
+              <w:rPr>
+                <w:rFonts w:ascii="Cambria Math" w:hAnsi="Cambria Math" w:cs="Times New Roman"/>
+                <w:sz w:val="24"/>
+                <w:szCs w:val="24"/>
+              </w:rPr>
+              <m:t>s</m:t>
+            </m:r>
+          </m:e>
+          <m:sub>
+            <m:r>
+              <w:rPr>
+                <w:rFonts w:ascii="Cambria Math" w:hAnsi="Cambria Math" w:cs="Times New Roman"/>
+                <w:sz w:val="24"/>
+                <w:szCs w:val="24"/>
+              </w:rPr>
+              <m:t>a</m:t>
+            </m:r>
+          </m:sub>
+        </m:sSub>
+        <m:r>
+          <w:rPr>
+            <w:rFonts w:ascii="Cambria Math" w:hAnsi="Cambria Math" w:cs="Times New Roman"/>
+            <w:sz w:val="24"/>
+            <w:szCs w:val="24"/>
+          </w:rPr>
+          <m:t>+</m:t>
+        </m:r>
+        <m:sSub>
+          <m:sSubPr>
+            <m:ctrlPr>
+              <w:rPr>
+                <w:rFonts w:ascii="Cambria Math" w:hAnsi="Cambria Math" w:cs="Times New Roman"/>
+                <w:i/>
+                <w:sz w:val="24"/>
+                <w:szCs w:val="24"/>
+              </w:rPr>
+            </m:ctrlPr>
+          </m:sSubPr>
+          <m:e>
+            <m:r>
+              <w:rPr>
+                <w:rFonts w:ascii="Cambria Math" w:hAnsi="Cambria Math" w:cs="Times New Roman"/>
+                <w:sz w:val="24"/>
+                <w:szCs w:val="24"/>
+              </w:rPr>
+              <m:t>s</m:t>
+            </m:r>
+          </m:e>
+          <m:sub>
+            <m:r>
+              <w:rPr>
+                <w:rFonts w:ascii="Cambria Math" w:hAnsi="Cambria Math" w:cs="Times New Roman"/>
+                <w:sz w:val="24"/>
+                <w:szCs w:val="24"/>
+              </w:rPr>
+              <m:t>b</m:t>
+            </m:r>
+          </m:sub>
+        </m:sSub>
+        <m:r>
+          <w:rPr>
+            <w:rFonts w:ascii="Cambria Math" w:hAnsi="Cambria Math" w:cs="Times New Roman"/>
+            <w:sz w:val="24"/>
+            <w:szCs w:val="24"/>
+          </w:rPr>
+          <m:t>)</m:t>
+        </m:r>
+      </m:oMath>
+      <w:r>
+        <w:rPr>
+          <w:rFonts w:ascii="Times New Roman" w:hAnsi="Times New Roman" w:cs="Times New Roman" w:hint="eastAsia"/>
+          <w:sz w:val="24"/>
+          <w:szCs w:val="24"/>
+        </w:rPr>
+        <w:t>,</w:t>
+      </w:r>
+    </w:p>
+    <w:p>
+      <w:pPr>
+        <w:rPr>
+          <w:rFonts w:ascii="Times New Roman" w:hAnsi="Times New Roman" w:cs="Times New Roman"/>
+          <w:sz w:val="24"/>
+          <w:szCs w:val="24"/>
+        </w:rPr>
+      </w:pPr>
+      <w:r>
+        <w:rPr>
+          <w:rFonts w:ascii="Times New Roman" w:hAnsi="Times New Roman" w:cs="Times New Roman"/>
+          <w:sz w:val="24"/>
+          <w:szCs w:val="24"/>
+        </w:rPr>
+        <w:t>w</w:t>
+      </w:r>
+      <w:r>
+        <w:rPr>
+          <w:rFonts w:ascii="Times New Roman" w:hAnsi="Times New Roman" w:cs="Times New Roman"/>
+          <w:sz w:val="24"/>
+          <w:szCs w:val="24"/>
+        </w:rPr>
+        <w:t>hile in real testing cases, we find that it can also be defined as:</w:t>
+      </w:r>
+    </w:p>
+    <w:p>
+      <w:pPr>
+        <w:jc w:val="center"/>
+        <w:rPr>
+          <w:rFonts w:ascii="Times New Roman" w:hAnsi="Times New Roman" w:cs="Times New Roman"/>
+          <w:sz w:val="24"/>
+          <w:szCs w:val="24"/>
+        </w:rPr>
+      </w:pPr>
+      <m:oMath>
+        <m:sSub>
+          <m:sSubPr>
+            <m:ctrlPr>
+              <w:rPr>
+                <w:rFonts w:ascii="Cambria Math" w:hAnsi="Cambria Math" w:cs="Times New Roman"/>
+                <w:i/>
+                <w:sz w:val="24"/>
+                <w:szCs w:val="24"/>
+              </w:rPr>
+            </m:ctrlPr>
+          </m:sSubPr>
+          <m:e>
+            <m:r>
+              <w:rPr>
+                <w:rFonts w:ascii="Cambria Math" w:hAnsi="Cambria Math" w:cs="Times New Roman"/>
+                <w:sz w:val="24"/>
+                <w:szCs w:val="24"/>
+              </w:rPr>
+              <m:t>s</m:t>
+            </m:r>
+          </m:e>
+          <m:sub>
+            <m:r>
+              <w:rPr>
+                <w:rFonts w:ascii="Cambria Math" w:hAnsi="Cambria Math" w:cs="Times New Roman"/>
+                <w:sz w:val="24"/>
+                <w:szCs w:val="24"/>
+              </w:rPr>
+              <m:t>target</m:t>
+            </m:r>
+          </m:sub>
+        </m:sSub>
+        <m:r>
+          <w:rPr>
+            <w:rFonts w:ascii="Cambria Math" w:hAnsi="Cambria Math" w:cs="Times New Roman"/>
+            <w:sz w:val="24"/>
+            <w:szCs w:val="24"/>
+          </w:rPr>
+          <m:t>=</m:t>
+        </m:r>
+        <m:sSub>
+          <m:sSubPr>
+            <m:ctrlPr>
+              <w:rPr>
+                <w:rFonts w:ascii="Cambria Math" w:hAnsi="Cambria Math" w:cs="Times New Roman"/>
+                <w:i/>
+                <w:sz w:val="24"/>
+                <w:szCs w:val="24"/>
+              </w:rPr>
+            </m:ctrlPr>
+          </m:sSubPr>
+          <m:e>
+            <m:r>
+              <w:rPr>
+                <w:rFonts w:ascii="Cambria Math" w:hAnsi="Cambria Math" w:cs="Times New Roman"/>
+                <w:sz w:val="24"/>
+                <w:szCs w:val="24"/>
+              </w:rPr>
+              <m:t>s</m:t>
+            </m:r>
+          </m:e>
+          <m:sub>
+            <m:r>
+              <w:rPr>
+                <w:rFonts w:ascii="Cambria Math" w:hAnsi="Cambria Math" w:cs="Times New Roman"/>
+                <w:sz w:val="24"/>
+                <w:szCs w:val="24"/>
+              </w:rPr>
+              <m:t>a</m:t>
+            </m:r>
+          </m:sub>
+        </m:sSub>
+        <m:r>
+          <w:rPr>
+            <w:rFonts w:ascii="Cambria Math" w:hAnsi="Cambria Math" w:cs="Times New Roman"/>
+            <w:sz w:val="24"/>
+            <w:szCs w:val="24"/>
+          </w:rPr>
+          <m:t>+</m:t>
+        </m:r>
+        <m:sSub>
+          <m:sSubPr>
+            <m:ctrlPr>
+              <w:rPr>
+                <w:rFonts w:ascii="Cambria Math" w:hAnsi="Cambria Math" w:cs="Times New Roman"/>
+                <w:i/>
+                <w:sz w:val="24"/>
+                <w:szCs w:val="24"/>
+              </w:rPr>
+            </m:ctrlPr>
+          </m:sSubPr>
+          <m:e>
+            <m:f>
+              <m:fPr>
+                <m:ctrlPr>
+                  <w:rPr>
+                    <w:rFonts w:ascii="Cambria Math" w:hAnsi="Cambria Math" w:cs="Times New Roman"/>
+                    <w:i/>
+                    <w:sz w:val="24"/>
+                    <w:szCs w:val="24"/>
+                  </w:rPr>
+                </m:ctrlPr>
+              </m:fPr>
+              <m:num>
+                <m:r>
+                  <w:rPr>
+                    <w:rFonts w:ascii="Cambria Math" w:hAnsi="Cambria Math" w:cs="Times New Roman"/>
+                    <w:sz w:val="24"/>
+                    <w:szCs w:val="24"/>
+                  </w:rPr>
+                  <m:t>2</m:t>
+                </m:r>
+              </m:num>
+              <m:den>
+                <m:r>
+                  <w:rPr>
+                    <w:rFonts w:ascii="Cambria Math" w:hAnsi="Cambria Math" w:cs="Times New Roman"/>
+                    <w:sz w:val="24"/>
+                    <w:szCs w:val="24"/>
+                  </w:rPr>
+                  <m:t>3</m:t>
+                </m:r>
+              </m:den>
+            </m:f>
+            <m:r>
+              <w:rPr>
+                <w:rFonts w:ascii="Cambria Math" w:hAnsi="Cambria Math" w:cs="Times New Roman"/>
+                <w:sz w:val="24"/>
+                <w:szCs w:val="24"/>
+              </w:rPr>
+              <m:t>(</m:t>
+            </m:r>
+            <m:r>
+              <w:rPr>
+                <w:rFonts w:ascii="Cambria Math" w:hAnsi="Cambria Math" w:cs="Times New Roman"/>
+                <w:sz w:val="24"/>
+                <w:szCs w:val="24"/>
+              </w:rPr>
+              <m:t>s</m:t>
+            </m:r>
+          </m:e>
+          <m:sub>
+            <m:r>
+              <w:rPr>
+                <w:rFonts w:ascii="Cambria Math" w:hAnsi="Cambria Math" w:cs="Times New Roman"/>
+                <w:sz w:val="24"/>
+                <w:szCs w:val="24"/>
+              </w:rPr>
+              <m:t>b</m:t>
+            </m:r>
+          </m:sub>
+        </m:sSub>
+        <m:r>
+          <w:rPr>
+            <w:rFonts w:ascii="Cambria Math" w:hAnsi="Cambria Math" w:cs="Times New Roman"/>
+            <w:sz w:val="24"/>
+            <w:szCs w:val="24"/>
+          </w:rPr>
+          <m:t>-</m:t>
+        </m:r>
+        <m:sSub>
+          <m:sSubPr>
+            <m:ctrlPr>
+              <w:rPr>
+                <w:rFonts w:ascii="Cambria Math" w:hAnsi="Cambria Math" w:cs="Times New Roman"/>
+                <w:i/>
+                <w:sz w:val="24"/>
+                <w:szCs w:val="24"/>
+              </w:rPr>
+            </m:ctrlPr>
+          </m:sSubPr>
+          <m:e>
+            <m:r>
+              <w:rPr>
+                <w:rFonts w:ascii="Cambria Math" w:hAnsi="Cambria Math" w:cs="Times New Roman"/>
+                <w:sz w:val="24"/>
+                <w:szCs w:val="24"/>
+              </w:rPr>
+              <m:t>s</m:t>
+            </m:r>
+          </m:e>
+          <m:sub>
+            <m:r>
+              <w:rPr>
+                <w:rFonts w:ascii="Cambria Math" w:hAnsi="Cambria Math" w:cs="Times New Roman"/>
+                <w:sz w:val="24"/>
+                <w:szCs w:val="24"/>
+              </w:rPr>
+              <m:t>a</m:t>
+            </m:r>
+          </m:sub>
+        </m:sSub>
+        <m:r>
+          <w:rPr>
+            <w:rFonts w:ascii="Cambria Math" w:hAnsi="Cambria Math" w:cs="Times New Roman"/>
+            <w:sz w:val="24"/>
+            <w:szCs w:val="24"/>
+          </w:rPr>
+          <m:t>)</m:t>
+        </m:r>
+        <m:r>
+          <w:rPr>
+            <w:rFonts w:ascii="Cambria Math" w:hAnsi="Cambria Math" w:cs="Times New Roman"/>
+            <w:sz w:val="24"/>
+            <w:szCs w:val="24"/>
+          </w:rPr>
+          <m:t>=</m:t>
+        </m:r>
+        <m:r>
+          <w:rPr>
+            <w:rFonts w:ascii="Cambria Math" w:hAnsi="Cambria Math" w:cs="Times New Roman"/>
+            <w:sz w:val="24"/>
+            <w:szCs w:val="24"/>
+          </w:rPr>
+          <m:t xml:space="preserve"> </m:t>
+        </m:r>
+        <m:f>
+          <m:fPr>
+            <m:ctrlPr>
+              <w:rPr>
+                <w:rFonts w:ascii="Cambria Math" w:hAnsi="Cambria Math" w:cs="Times New Roman"/>
+                <w:i/>
+                <w:sz w:val="24"/>
+                <w:szCs w:val="24"/>
+              </w:rPr>
+            </m:ctrlPr>
+          </m:fPr>
+          <m:num>
+            <m:r>
+              <w:rPr>
+                <w:rFonts w:ascii="Cambria Math" w:hAnsi="Cambria Math" w:cs="Times New Roman"/>
+                <w:sz w:val="24"/>
+                <w:szCs w:val="24"/>
+              </w:rPr>
+              <m:t>1</m:t>
+            </m:r>
+          </m:num>
+          <m:den>
+            <m:r>
+              <w:rPr>
+                <w:rFonts w:ascii="Cambria Math" w:hAnsi="Cambria Math" w:cs="Times New Roman"/>
+                <w:sz w:val="24"/>
+                <w:szCs w:val="24"/>
+              </w:rPr>
+              <m:t>3</m:t>
+            </m:r>
+          </m:den>
+        </m:f>
+        <m:sSub>
+          <m:sSubPr>
+            <m:ctrlPr>
+              <w:rPr>
+                <w:rFonts w:ascii="Cambria Math" w:hAnsi="Cambria Math" w:cs="Times New Roman"/>
+                <w:i/>
+                <w:sz w:val="24"/>
+                <w:szCs w:val="24"/>
+              </w:rPr>
+            </m:ctrlPr>
+          </m:sSubPr>
+          <m:e>
+            <m:r>
+              <w:rPr>
+                <w:rFonts w:ascii="Cambria Math" w:hAnsi="Cambria Math" w:cs="Times New Roman"/>
+                <w:sz w:val="24"/>
+                <w:szCs w:val="24"/>
+              </w:rPr>
+              <m:t>s</m:t>
+            </m:r>
+          </m:e>
+          <m:sub>
+            <m:r>
+              <w:rPr>
+                <w:rFonts w:ascii="Cambria Math" w:hAnsi="Cambria Math" w:cs="Times New Roman"/>
+                <w:sz w:val="24"/>
+                <w:szCs w:val="24"/>
+              </w:rPr>
+              <m:t>a</m:t>
+            </m:r>
+          </m:sub>
+        </m:sSub>
+        <m:r>
+          <w:rPr>
+            <w:rFonts w:ascii="Cambria Math" w:hAnsi="Cambria Math" w:cs="Times New Roman"/>
+            <w:sz w:val="24"/>
+            <w:szCs w:val="24"/>
+          </w:rPr>
+          <m:t>+</m:t>
+        </m:r>
+        <m:r>
+          <w:rPr>
+            <w:rFonts w:ascii="Cambria Math" w:hAnsi="Cambria Math" w:cs="Times New Roman"/>
+            <w:sz w:val="24"/>
+            <w:szCs w:val="24"/>
+          </w:rPr>
+          <m:t xml:space="preserve"> </m:t>
+        </m:r>
+        <m:f>
+          <m:fPr>
+            <m:ctrlPr>
+              <w:rPr>
+                <w:rFonts w:ascii="Cambria Math" w:hAnsi="Cambria Math" w:cs="Times New Roman"/>
+                <w:i/>
+                <w:sz w:val="24"/>
+                <w:szCs w:val="24"/>
+              </w:rPr>
+            </m:ctrlPr>
+          </m:fPr>
+          <m:num>
+            <m:r>
+              <w:rPr>
+                <w:rFonts w:ascii="Cambria Math" w:hAnsi="Cambria Math" w:cs="Times New Roman"/>
+                <w:sz w:val="24"/>
+                <w:szCs w:val="24"/>
+              </w:rPr>
+              <m:t>2</m:t>
+            </m:r>
+          </m:num>
+          <m:den>
+            <m:r>
+              <w:rPr>
+                <w:rFonts w:ascii="Cambria Math" w:hAnsi="Cambria Math" w:cs="Times New Roman"/>
+                <w:sz w:val="24"/>
+                <w:szCs w:val="24"/>
+              </w:rPr>
+              <m:t>3</m:t>
+            </m:r>
+          </m:den>
+        </m:f>
+        <m:sSub>
+          <m:sSubPr>
+            <m:ctrlPr>
+              <w:rPr>
+                <w:rFonts w:ascii="Cambria Math" w:hAnsi="Cambria Math" w:cs="Times New Roman"/>
+                <w:i/>
+                <w:sz w:val="24"/>
+                <w:szCs w:val="24"/>
+              </w:rPr>
+            </m:ctrlPr>
+          </m:sSubPr>
+          <m:e>
+            <m:r>
+              <w:rPr>
+                <w:rFonts w:ascii="Cambria Math" w:hAnsi="Cambria Math" w:cs="Times New Roman"/>
+                <w:sz w:val="24"/>
+                <w:szCs w:val="24"/>
+              </w:rPr>
+              <m:t>s</m:t>
+            </m:r>
+          </m:e>
+          <m:sub>
+            <m:r>
+              <w:rPr>
+                <w:rFonts w:ascii="Cambria Math" w:hAnsi="Cambria Math" w:cs="Times New Roman"/>
+                <w:sz w:val="24"/>
+                <w:szCs w:val="24"/>
+              </w:rPr>
+              <m:t>b</m:t>
+            </m:r>
+          </m:sub>
+        </m:sSub>
+      </m:oMath>
+      <w:r>
+        <w:rPr>
+          <w:rFonts w:ascii="Times New Roman" w:hAnsi="Times New Roman" w:cs="Times New Roman" w:hint="eastAsia"/>
+          <w:sz w:val="24"/>
+          <w:szCs w:val="24"/>
+        </w:rPr>
+        <w:t>.</w:t>
+      </w:r>
+    </w:p>
+    <w:p>
+      <w:pPr>
+        <w:rPr>
+          <w:rFonts w:ascii="Times New Roman" w:hAnsi="Times New Roman" w:cs="Times New Roman"/>
+          <w:sz w:val="24"/>
+          <w:szCs w:val="24"/>
+        </w:rPr>
+      </w:pPr>
+      <w:r>
+        <w:rPr>
+          <w:rFonts w:ascii="Times New Roman" w:hAnsi="Times New Roman" w:cs="Times New Roman"/>
+          <w:sz w:val="24"/>
+          <w:szCs w:val="24"/>
+        </w:rPr>
+        <w:t xml:space="preserve">For the first form of </w:t>
+      </w:r>
+      <m:oMath>
+        <m:sSub>
+          <m:sSubPr>
+            <m:ctrlPr>
+              <w:rPr>
+                <w:rFonts w:ascii="Cambria Math" w:hAnsi="Cambria Math" w:cs="Times New Roman"/>
+                <w:i/>
+                <w:sz w:val="24"/>
+                <w:szCs w:val="24"/>
+              </w:rPr>
+            </m:ctrlPr>
+          </m:sSubPr>
+          <m:e>
+            <m:r>
+              <w:rPr>
+                <w:rFonts w:ascii="Cambria Math" w:hAnsi="Cambria Math" w:cs="Times New Roman"/>
+                <w:sz w:val="24"/>
+                <w:szCs w:val="24"/>
+              </w:rPr>
+              <m:t>s</m:t>
+            </m:r>
+          </m:e>
+          <m:sub>
+            <m:r>
+              <w:rPr>
+                <w:rFonts w:ascii="Cambria Math" w:hAnsi="Cambria Math" w:cs="Times New Roman"/>
+                <w:sz w:val="24"/>
+                <w:szCs w:val="24"/>
+              </w:rPr>
+              <m:t>target</m:t>
+            </m:r>
+          </m:sub>
+        </m:sSub>
+      </m:oMath>
+      <w:r>
+        <w:rPr>
+          <w:rFonts w:ascii="Times New Roman" w:hAnsi="Times New Roman" w:cs="Times New Roman"/>
+          <w:sz w:val="24"/>
+          <w:szCs w:val="24"/>
+        </w:rPr>
+        <w:t>, t</w:t>
+      </w:r>
+      <w:r>
+        <w:rPr>
+          <w:rFonts w:ascii="Times New Roman" w:hAnsi="Times New Roman" w:cs="Times New Roman"/>
+          <w:sz w:val="24"/>
+          <w:szCs w:val="24"/>
+        </w:rPr>
+        <w:t xml:space="preserve">ime derivatives of </w:t>
+      </w:r>
+      <m:oMath>
+        <m:sSub>
+          <m:sSubPr>
+            <m:ctrlPr>
+              <w:rPr>
+                <w:rFonts w:ascii="Cambria Math" w:hAnsi="Cambria Math" w:cs="Times New Roman"/>
+                <w:i/>
+                <w:sz w:val="24"/>
+                <w:szCs w:val="24"/>
+              </w:rPr>
+            </m:ctrlPr>
+          </m:sSubPr>
+          <m:e>
+            <m:r>
+              <w:rPr>
+                <w:rFonts w:ascii="Cambria Math" w:hAnsi="Cambria Math" w:cs="Times New Roman"/>
+                <w:sz w:val="24"/>
+                <w:szCs w:val="24"/>
+              </w:rPr>
+              <m:t>s</m:t>
+            </m:r>
+          </m:e>
+          <m:sub>
+            <m:r>
+              <w:rPr>
+                <w:rFonts w:ascii="Cambria Math" w:hAnsi="Cambria Math" w:cs="Times New Roman"/>
+                <w:sz w:val="24"/>
+                <w:szCs w:val="24"/>
+              </w:rPr>
+              <m:t>target</m:t>
+            </m:r>
+          </m:sub>
+        </m:sSub>
+      </m:oMath>
+      <w:r>
+        <w:rPr>
+          <w:rFonts w:ascii="Times New Roman" w:hAnsi="Times New Roman" w:cs="Times New Roman" w:hint="eastAsia"/>
+          <w:sz w:val="24"/>
+          <w:szCs w:val="24"/>
+        </w:rPr>
+        <w:t xml:space="preserve"> </w:t>
+      </w:r>
+      <w:r>
+        <w:rPr>
+          <w:rFonts w:ascii="Times New Roman" w:hAnsi="Times New Roman" w:cs="Times New Roman"/>
+          <w:sz w:val="24"/>
+          <w:szCs w:val="24"/>
+        </w:rPr>
+        <w:t>is as follows:</w:t>
+      </w:r>
+    </w:p>
+    <w:p>
+      <w:pPr>
+        <w:rPr>
+          <w:rFonts w:ascii="Times New Roman" w:hAnsi="Times New Roman" w:cs="Times New Roman"/>
+          <w:sz w:val="24"/>
+          <w:szCs w:val="24"/>
+        </w:rPr>
+      </w:pPr>
+      <m:oMathPara>
+        <m:oMath>
+          <m:sSub>
+            <m:sSubPr>
+              <m:ctrlPr>
+                <w:rPr>
+                  <w:rFonts w:ascii="Cambria Math" w:hAnsi="Cambria Math" w:cs="Times New Roman"/>
+                  <w:i/>
+                  <w:sz w:val="24"/>
+                  <w:szCs w:val="24"/>
+                </w:rPr>
+              </m:ctrlPr>
+            </m:sSubPr>
+            <m:e>
+              <m:acc>
+                <m:accPr>
+                  <m:chr m:val="̇"/>
+                  <m:ctrlPr>
+                    <w:rPr>
+                      <w:rFonts w:ascii="Cambria Math" w:hAnsi="Cambria Math" w:cs="Times New Roman"/>
+                      <w:i/>
+                      <w:sz w:val="24"/>
+                      <w:szCs w:val="24"/>
+                    </w:rPr>
+                  </m:ctrlPr>
+                </m:accPr>
+                <m:e>
+                  <m:r>
+                    <w:rPr>
+                      <w:rFonts w:ascii="Cambria Math" w:hAnsi="Cambria Math" w:cs="Times New Roman"/>
+                      <w:sz w:val="24"/>
+                      <w:szCs w:val="24"/>
+                    </w:rPr>
+                    <m:t>s</m:t>
+                  </m:r>
+                </m:e>
+              </m:acc>
+            </m:e>
+            <m:sub>
+              <m:r>
+                <w:rPr>
+                  <w:rFonts w:ascii="Cambria Math" w:hAnsi="Cambria Math" w:cs="Times New Roman"/>
+                  <w:sz w:val="24"/>
+                  <w:szCs w:val="24"/>
+                </w:rPr>
+                <m:t>target</m:t>
+              </m:r>
+            </m:sub>
+          </m:sSub>
+          <m:d>
+            <m:dPr>
+              <m:ctrlPr>
+                <w:rPr>
+                  <w:rFonts w:ascii="Cambria Math" w:hAnsi="Cambria Math" w:cs="Times New Roman"/>
+                  <w:i/>
+                  <w:sz w:val="24"/>
+                  <w:szCs w:val="24"/>
+                </w:rPr>
+              </m:ctrlPr>
+            </m:dPr>
+            <m:e>
+              <m:r>
+                <w:rPr>
+                  <w:rFonts w:ascii="Cambria Math" w:hAnsi="Cambria Math" w:cs="Times New Roman"/>
+                  <w:sz w:val="24"/>
+                  <w:szCs w:val="24"/>
+                </w:rPr>
+                <m:t>t</m:t>
+              </m:r>
+            </m:e>
+          </m:d>
+          <m:r>
+            <w:rPr>
+              <w:rFonts w:ascii="Cambria Math" w:hAnsi="Cambria Math" w:cs="Times New Roman"/>
+              <w:sz w:val="24"/>
+              <w:szCs w:val="24"/>
+            </w:rPr>
+            <m:t>=</m:t>
+          </m:r>
+          <m:f>
+            <m:fPr>
+              <m:ctrlPr>
+                <w:rPr>
+                  <w:rFonts w:ascii="Cambria Math" w:hAnsi="Cambria Math" w:cs="Times New Roman"/>
+                  <w:i/>
+                  <w:sz w:val="24"/>
+                  <w:szCs w:val="24"/>
+                </w:rPr>
+              </m:ctrlPr>
+            </m:fPr>
+            <m:num>
+              <m:r>
+                <w:rPr>
+                  <w:rFonts w:ascii="Cambria Math" w:hAnsi="Cambria Math" w:cs="Times New Roman"/>
+                  <w:sz w:val="24"/>
+                  <w:szCs w:val="24"/>
+                </w:rPr>
+                <m:t>1</m:t>
+              </m:r>
+            </m:num>
+            <m:den>
+              <m:r>
+                <w:rPr>
+                  <w:rFonts w:ascii="Cambria Math" w:hAnsi="Cambria Math" w:cs="Times New Roman"/>
+                  <w:sz w:val="24"/>
+                  <w:szCs w:val="24"/>
+                </w:rPr>
+                <m:t>2</m:t>
+              </m:r>
+            </m:den>
+          </m:f>
+          <m:r>
+            <w:rPr>
+              <w:rFonts w:ascii="Cambria Math" w:hAnsi="Cambria Math" w:cs="Times New Roman"/>
+              <w:sz w:val="24"/>
+              <w:szCs w:val="24"/>
+            </w:rPr>
+            <m:t>[</m:t>
+          </m:r>
+          <m:acc>
+            <m:accPr>
+              <m:chr m:val="̇"/>
+              <m:ctrlPr>
+                <w:rPr>
+                  <w:rFonts w:ascii="Cambria Math" w:hAnsi="Cambria Math" w:cs="Times New Roman"/>
+                  <w:i/>
+                  <w:sz w:val="24"/>
+                  <w:szCs w:val="24"/>
+                </w:rPr>
+              </m:ctrlPr>
+            </m:accPr>
+            <m:e>
+              <m:sSub>
+                <m:sSubPr>
+                  <m:ctrlPr>
+                    <w:rPr>
+                      <w:rFonts w:ascii="Cambria Math" w:hAnsi="Cambria Math" w:cs="Times New Roman"/>
+                      <w:i/>
+                      <w:sz w:val="24"/>
+                      <w:szCs w:val="24"/>
+                    </w:rPr>
+                  </m:ctrlPr>
+                </m:sSubPr>
+                <m:e>
+                  <m:r>
+                    <w:rPr>
+                      <w:rFonts w:ascii="Cambria Math" w:hAnsi="Cambria Math" w:cs="Times New Roman"/>
+                      <w:sz w:val="24"/>
+                      <w:szCs w:val="24"/>
+                    </w:rPr>
+                    <m:t>s</m:t>
+                  </m:r>
+                </m:e>
+                <m:sub>
+                  <m:r>
+                    <w:rPr>
+                      <w:rFonts w:ascii="Cambria Math" w:hAnsi="Cambria Math" w:cs="Times New Roman"/>
+                      <w:sz w:val="24"/>
+                      <w:szCs w:val="24"/>
+                    </w:rPr>
+                    <m:t>a</m:t>
+                  </m:r>
+                </m:sub>
+              </m:sSub>
+            </m:e>
+          </m:acc>
+          <m:d>
+            <m:dPr>
+              <m:ctrlPr>
+                <w:rPr>
+                  <w:rFonts w:ascii="Cambria Math" w:hAnsi="Cambria Math" w:cs="Times New Roman"/>
+                  <w:i/>
+                  <w:sz w:val="24"/>
+                  <w:szCs w:val="24"/>
+                </w:rPr>
+              </m:ctrlPr>
+            </m:dPr>
+            <m:e>
+              <m:sSub>
+                <m:sSubPr>
+                  <m:ctrlPr>
+                    <w:rPr>
+                      <w:rFonts w:ascii="Cambria Math" w:hAnsi="Cambria Math" w:cs="Times New Roman"/>
+                      <w:i/>
+                      <w:sz w:val="24"/>
+                      <w:szCs w:val="24"/>
+                    </w:rPr>
+                  </m:ctrlPr>
+                </m:sSubPr>
+                <m:e>
+                  <m:r>
+                    <w:rPr>
+                      <w:rFonts w:ascii="Cambria Math" w:hAnsi="Cambria Math" w:cs="Times New Roman"/>
+                      <w:sz w:val="24"/>
+                      <w:szCs w:val="24"/>
+                    </w:rPr>
+                    <m:t>t</m:t>
+                  </m:r>
+                </m:e>
+                <m:sub>
+                  <m:r>
+                    <w:rPr>
+                      <w:rFonts w:ascii="Cambria Math" w:hAnsi="Cambria Math" w:cs="Times New Roman"/>
+                      <w:sz w:val="24"/>
+                      <w:szCs w:val="24"/>
+                    </w:rPr>
+                    <m:t>0</m:t>
+                  </m:r>
+                </m:sub>
+              </m:sSub>
+            </m:e>
+          </m:d>
+          <m:r>
+            <w:rPr>
+              <w:rFonts w:ascii="Cambria Math" w:hAnsi="Cambria Math" w:cs="Times New Roman"/>
+              <w:sz w:val="24"/>
+              <w:szCs w:val="24"/>
+            </w:rPr>
+            <m:t>+</m:t>
+          </m:r>
+          <m:acc>
+            <m:accPr>
+              <m:chr m:val="̈"/>
+              <m:ctrlPr>
+                <w:rPr>
+                  <w:rFonts w:ascii="Cambria Math" w:hAnsi="Cambria Math" w:cs="Times New Roman"/>
+                  <w:i/>
+                  <w:sz w:val="24"/>
+                  <w:szCs w:val="24"/>
+                </w:rPr>
+              </m:ctrlPr>
+            </m:accPr>
+            <m:e>
+              <m:sSub>
+                <m:sSubPr>
+                  <m:ctrlPr>
+                    <w:rPr>
+                      <w:rFonts w:ascii="Cambria Math" w:hAnsi="Cambria Math" w:cs="Times New Roman"/>
+                      <w:i/>
+                      <w:sz w:val="24"/>
+                      <w:szCs w:val="24"/>
+                    </w:rPr>
+                  </m:ctrlPr>
+                </m:sSubPr>
+                <m:e>
+                  <m:r>
+                    <w:rPr>
+                      <w:rFonts w:ascii="Cambria Math" w:hAnsi="Cambria Math" w:cs="Times New Roman"/>
+                      <w:sz w:val="24"/>
+                      <w:szCs w:val="24"/>
+                    </w:rPr>
+                    <m:t>s</m:t>
+                  </m:r>
+                </m:e>
+                <m:sub>
+                  <m:r>
+                    <w:rPr>
+                      <w:rFonts w:ascii="Cambria Math" w:hAnsi="Cambria Math" w:cs="Times New Roman"/>
+                      <w:sz w:val="24"/>
+                      <w:szCs w:val="24"/>
+                    </w:rPr>
+                    <m:t>a</m:t>
+                  </m:r>
+                </m:sub>
+              </m:sSub>
+            </m:e>
+          </m:acc>
+          <m:d>
+            <m:dPr>
+              <m:ctrlPr>
+                <w:rPr>
+                  <w:rFonts w:ascii="Cambria Math" w:hAnsi="Cambria Math" w:cs="Times New Roman"/>
+                  <w:i/>
+                  <w:sz w:val="24"/>
+                  <w:szCs w:val="24"/>
+                </w:rPr>
+              </m:ctrlPr>
+            </m:dPr>
+            <m:e>
+              <m:sSub>
+                <m:sSubPr>
+                  <m:ctrlPr>
+                    <w:rPr>
+                      <w:rFonts w:ascii="Cambria Math" w:hAnsi="Cambria Math" w:cs="Times New Roman"/>
+                      <w:i/>
+                      <w:sz w:val="24"/>
+                      <w:szCs w:val="24"/>
+                    </w:rPr>
+                  </m:ctrlPr>
+                </m:sSubPr>
+                <m:e>
+                  <m:r>
+                    <w:rPr>
+                      <w:rFonts w:ascii="Cambria Math" w:hAnsi="Cambria Math" w:cs="Times New Roman"/>
+                      <w:sz w:val="24"/>
+                      <w:szCs w:val="24"/>
+                    </w:rPr>
+                    <m:t>t</m:t>
+                  </m:r>
+                </m:e>
+                <m:sub>
+                  <m:r>
+                    <w:rPr>
+                      <w:rFonts w:ascii="Cambria Math" w:hAnsi="Cambria Math" w:cs="Times New Roman"/>
+                      <w:sz w:val="24"/>
+                      <w:szCs w:val="24"/>
+                    </w:rPr>
+                    <m:t>0</m:t>
+                  </m:r>
+                </m:sub>
+              </m:sSub>
+            </m:e>
+          </m:d>
+          <m:d>
+            <m:dPr>
+              <m:ctrlPr>
+                <w:rPr>
+                  <w:rFonts w:ascii="Cambria Math" w:hAnsi="Cambria Math" w:cs="Times New Roman"/>
+                  <w:i/>
+                  <w:sz w:val="24"/>
+                  <w:szCs w:val="24"/>
+                </w:rPr>
+              </m:ctrlPr>
+            </m:dPr>
+            <m:e>
+              <m:r>
+                <w:rPr>
+                  <w:rFonts w:ascii="Cambria Math" w:hAnsi="Cambria Math" w:cs="Times New Roman"/>
+                  <w:sz w:val="24"/>
+                  <w:szCs w:val="24"/>
+                </w:rPr>
+                <m:t>t-</m:t>
+              </m:r>
+              <m:sSub>
+                <m:sSubPr>
+                  <m:ctrlPr>
+                    <w:rPr>
+                      <w:rFonts w:ascii="Cambria Math" w:hAnsi="Cambria Math" w:cs="Times New Roman"/>
+                      <w:i/>
+                      <w:sz w:val="24"/>
+                      <w:szCs w:val="24"/>
+                    </w:rPr>
+                  </m:ctrlPr>
+                </m:sSubPr>
+                <m:e>
+                  <m:r>
+                    <w:rPr>
+                      <w:rFonts w:ascii="Cambria Math" w:hAnsi="Cambria Math" w:cs="Times New Roman"/>
+                      <w:sz w:val="24"/>
+                      <w:szCs w:val="24"/>
+                    </w:rPr>
+                    <m:t>t</m:t>
+                  </m:r>
+                </m:e>
+                <m:sub>
+                  <m:r>
+                    <w:rPr>
+                      <w:rFonts w:ascii="Cambria Math" w:hAnsi="Cambria Math" w:cs="Times New Roman"/>
+                      <w:sz w:val="24"/>
+                      <w:szCs w:val="24"/>
+                    </w:rPr>
+                    <m:t>0</m:t>
+                  </m:r>
+                </m:sub>
+              </m:sSub>
+            </m:e>
+          </m:d>
+          <m:r>
+            <m:rPr>
+              <m:sty m:val="p"/>
+            </m:rPr>
+            <w:rPr>
+              <w:rFonts w:ascii="Cambria Math" w:hAnsi="Cambria Math" w:cs="Times New Roman"/>
+              <w:sz w:val="24"/>
+              <w:szCs w:val="24"/>
+            </w:rPr>
+            <m:t>+</m:t>
+          </m:r>
+          <m:r>
+            <w:rPr>
+              <w:rFonts w:ascii="Cambria Math" w:hAnsi="Cambria Math" w:cs="Times New Roman"/>
+              <w:sz w:val="24"/>
+              <w:szCs w:val="24"/>
+            </w:rPr>
+            <m:t xml:space="preserve"> </m:t>
+          </m:r>
+          <m:acc>
+            <m:accPr>
+              <m:chr m:val="̇"/>
+              <m:ctrlPr>
+                <w:rPr>
+                  <w:rFonts w:ascii="Cambria Math" w:hAnsi="Cambria Math" w:cs="Times New Roman"/>
+                  <w:i/>
+                  <w:sz w:val="24"/>
+                  <w:szCs w:val="24"/>
+                </w:rPr>
+              </m:ctrlPr>
+            </m:accPr>
+            <m:e>
+              <m:sSub>
+                <m:sSubPr>
+                  <m:ctrlPr>
+                    <w:rPr>
+                      <w:rFonts w:ascii="Cambria Math" w:hAnsi="Cambria Math" w:cs="Times New Roman"/>
+                      <w:i/>
+                      <w:sz w:val="24"/>
+                      <w:szCs w:val="24"/>
+                    </w:rPr>
+                  </m:ctrlPr>
+                </m:sSubPr>
+                <m:e>
+                  <m:r>
+                    <w:rPr>
+                      <w:rFonts w:ascii="Cambria Math" w:hAnsi="Cambria Math" w:cs="Times New Roman"/>
+                      <w:sz w:val="24"/>
+                      <w:szCs w:val="24"/>
+                    </w:rPr>
+                    <m:t>s</m:t>
+                  </m:r>
+                </m:e>
+                <m:sub>
+                  <m:r>
+                    <w:rPr>
+                      <w:rFonts w:ascii="Cambria Math" w:hAnsi="Cambria Math" w:cs="Times New Roman"/>
+                      <w:sz w:val="24"/>
+                      <w:szCs w:val="24"/>
+                    </w:rPr>
+                    <m:t>b</m:t>
+                  </m:r>
+                </m:sub>
+              </m:sSub>
+            </m:e>
+          </m:acc>
+          <m:d>
+            <m:dPr>
+              <m:ctrlPr>
+                <w:rPr>
+                  <w:rFonts w:ascii="Cambria Math" w:hAnsi="Cambria Math" w:cs="Times New Roman"/>
+                  <w:i/>
+                  <w:sz w:val="24"/>
+                  <w:szCs w:val="24"/>
+                </w:rPr>
+              </m:ctrlPr>
+            </m:dPr>
+            <m:e>
+              <m:sSub>
+                <m:sSubPr>
+                  <m:ctrlPr>
+                    <w:rPr>
+                      <w:rFonts w:ascii="Cambria Math" w:hAnsi="Cambria Math" w:cs="Times New Roman"/>
+                      <w:i/>
+                      <w:sz w:val="24"/>
+                      <w:szCs w:val="24"/>
+                    </w:rPr>
+                  </m:ctrlPr>
+                </m:sSubPr>
+                <m:e>
+                  <m:r>
+                    <w:rPr>
+                      <w:rFonts w:ascii="Cambria Math" w:hAnsi="Cambria Math" w:cs="Times New Roman"/>
+                      <w:sz w:val="24"/>
+                      <w:szCs w:val="24"/>
+                    </w:rPr>
+                    <m:t>t</m:t>
+                  </m:r>
+                </m:e>
+                <m:sub>
+                  <m:r>
+                    <w:rPr>
+                      <w:rFonts w:ascii="Cambria Math" w:hAnsi="Cambria Math" w:cs="Times New Roman"/>
+                      <w:sz w:val="24"/>
+                      <w:szCs w:val="24"/>
+                    </w:rPr>
+                    <m:t>0</m:t>
+                  </m:r>
+                </m:sub>
+              </m:sSub>
+            </m:e>
+          </m:d>
+          <m:r>
+            <w:rPr>
+              <w:rFonts w:ascii="Cambria Math" w:hAnsi="Cambria Math" w:cs="Times New Roman"/>
+              <w:sz w:val="24"/>
+              <w:szCs w:val="24"/>
+            </w:rPr>
+            <m:t>+</m:t>
+          </m:r>
+          <m:acc>
+            <m:accPr>
+              <m:chr m:val="̈"/>
+              <m:ctrlPr>
+                <w:rPr>
+                  <w:rFonts w:ascii="Cambria Math" w:hAnsi="Cambria Math" w:cs="Times New Roman"/>
+                  <w:i/>
+                  <w:sz w:val="24"/>
+                  <w:szCs w:val="24"/>
+                </w:rPr>
+              </m:ctrlPr>
+            </m:accPr>
+            <m:e>
+              <m:sSub>
+                <m:sSubPr>
+                  <m:ctrlPr>
+                    <w:rPr>
+                      <w:rFonts w:ascii="Cambria Math" w:hAnsi="Cambria Math" w:cs="Times New Roman"/>
+                      <w:i/>
+                      <w:sz w:val="24"/>
+                      <w:szCs w:val="24"/>
+                    </w:rPr>
+                  </m:ctrlPr>
+                </m:sSubPr>
+                <m:e>
+                  <m:r>
+                    <w:rPr>
+                      <w:rFonts w:ascii="Cambria Math" w:hAnsi="Cambria Math" w:cs="Times New Roman"/>
+                      <w:sz w:val="24"/>
+                      <w:szCs w:val="24"/>
+                    </w:rPr>
+                    <m:t>s</m:t>
+                  </m:r>
+                </m:e>
+                <m:sub>
+                  <m:r>
+                    <w:rPr>
+                      <w:rFonts w:ascii="Cambria Math" w:hAnsi="Cambria Math" w:cs="Times New Roman"/>
+                      <w:sz w:val="24"/>
+                      <w:szCs w:val="24"/>
+                    </w:rPr>
+                    <m:t>b</m:t>
+                  </m:r>
+                </m:sub>
+              </m:sSub>
+            </m:e>
+          </m:acc>
+          <m:d>
+            <m:dPr>
+              <m:ctrlPr>
+                <w:rPr>
+                  <w:rFonts w:ascii="Cambria Math" w:hAnsi="Cambria Math" w:cs="Times New Roman"/>
+                  <w:i/>
+                  <w:sz w:val="24"/>
+                  <w:szCs w:val="24"/>
+                </w:rPr>
+              </m:ctrlPr>
+            </m:dPr>
+            <m:e>
+              <m:sSub>
+                <m:sSubPr>
+                  <m:ctrlPr>
+                    <w:rPr>
+                      <w:rFonts w:ascii="Cambria Math" w:hAnsi="Cambria Math" w:cs="Times New Roman"/>
+                      <w:i/>
+                      <w:sz w:val="24"/>
+                      <w:szCs w:val="24"/>
+                    </w:rPr>
+                  </m:ctrlPr>
+                </m:sSubPr>
+                <m:e>
+                  <m:r>
+                    <w:rPr>
+                      <w:rFonts w:ascii="Cambria Math" w:hAnsi="Cambria Math" w:cs="Times New Roman"/>
+                      <w:sz w:val="24"/>
+                      <w:szCs w:val="24"/>
+                    </w:rPr>
+                    <m:t>t</m:t>
+                  </m:r>
+                </m:e>
+                <m:sub>
+                  <m:r>
+                    <w:rPr>
+                      <w:rFonts w:ascii="Cambria Math" w:hAnsi="Cambria Math" w:cs="Times New Roman"/>
+                      <w:sz w:val="24"/>
+                      <w:szCs w:val="24"/>
+                    </w:rPr>
+                    <m:t>0</m:t>
+                  </m:r>
+                </m:sub>
+              </m:sSub>
+            </m:e>
+          </m:d>
+          <m:r>
+            <w:rPr>
+              <w:rFonts w:ascii="Cambria Math" w:hAnsi="Cambria Math" w:cs="Times New Roman"/>
+              <w:sz w:val="24"/>
+              <w:szCs w:val="24"/>
+            </w:rPr>
+            <m:t>(t-</m:t>
+          </m:r>
+          <m:sSub>
+            <m:sSubPr>
+              <m:ctrlPr>
+                <w:rPr>
+                  <w:rFonts w:ascii="Cambria Math" w:hAnsi="Cambria Math" w:cs="Times New Roman"/>
+                  <w:i/>
+                  <w:sz w:val="24"/>
+                  <w:szCs w:val="24"/>
+                </w:rPr>
+              </m:ctrlPr>
+            </m:sSubPr>
+            <m:e>
+              <m:r>
+                <w:rPr>
+                  <w:rFonts w:ascii="Cambria Math" w:hAnsi="Cambria Math" w:cs="Times New Roman"/>
+                  <w:sz w:val="24"/>
+                  <w:szCs w:val="24"/>
+                </w:rPr>
+                <m:t>t</m:t>
+              </m:r>
+            </m:e>
+            <m:sub>
+              <m:r>
+                <w:rPr>
+                  <w:rFonts w:ascii="Cambria Math" w:hAnsi="Cambria Math" w:cs="Times New Roman"/>
+                  <w:sz w:val="24"/>
+                  <w:szCs w:val="24"/>
+                </w:rPr>
+                <m:t>0</m:t>
+              </m:r>
+            </m:sub>
+          </m:sSub>
+          <m:r>
+            <w:rPr>
+              <w:rFonts w:ascii="Cambria Math" w:hAnsi="Cambria Math" w:cs="Times New Roman"/>
+              <w:sz w:val="24"/>
+              <w:szCs w:val="24"/>
+            </w:rPr>
+            <m:t>)]</m:t>
+          </m:r>
+        </m:oMath>
+      </m:oMathPara>
+    </w:p>
+    <w:p>
+      <w:pPr>
+        <w:rPr>
+          <w:rFonts w:ascii="Times New Roman" w:hAnsi="Times New Roman" w:cs="Times New Roman" w:hint="eastAsia"/>
+          <w:sz w:val="24"/>
+          <w:szCs w:val="24"/>
+        </w:rPr>
+      </w:pPr>
+      <m:oMathPara>
+        <m:oMath>
+          <m:sSub>
+            <m:sSubPr>
+              <m:ctrlPr>
+                <w:rPr>
+                  <w:rFonts w:ascii="Cambria Math" w:hAnsi="Cambria Math" w:cs="Times New Roman"/>
+                  <w:i/>
+                  <w:sz w:val="24"/>
+                  <w:szCs w:val="24"/>
+                </w:rPr>
+              </m:ctrlPr>
+            </m:sSubPr>
+            <m:e>
+              <m:acc>
+                <m:accPr>
+                  <m:chr m:val="̈"/>
+                  <m:ctrlPr>
+                    <w:rPr>
+                      <w:rFonts w:ascii="Cambria Math" w:hAnsi="Cambria Math" w:cs="Times New Roman"/>
+                      <w:i/>
+                      <w:sz w:val="24"/>
+                      <w:szCs w:val="24"/>
+                    </w:rPr>
+                  </m:ctrlPr>
+                </m:accPr>
+                <m:e>
+                  <m:r>
+                    <w:rPr>
+                      <w:rFonts w:ascii="Cambria Math" w:hAnsi="Cambria Math" w:cs="Times New Roman"/>
+                      <w:sz w:val="24"/>
+                      <w:szCs w:val="24"/>
+                    </w:rPr>
+                    <m:t>s</m:t>
+                  </m:r>
+                </m:e>
+              </m:acc>
+            </m:e>
+            <m:sub>
+              <m:r>
+                <w:rPr>
+                  <w:rFonts w:ascii="Cambria Math" w:hAnsi="Cambria Math" w:cs="Times New Roman"/>
+                  <w:sz w:val="24"/>
+                  <w:szCs w:val="24"/>
+                </w:rPr>
+                <m:t>target</m:t>
+              </m:r>
+            </m:sub>
+          </m:sSub>
+          <m:d>
+            <m:dPr>
+              <m:ctrlPr>
+                <w:rPr>
+                  <w:rFonts w:ascii="Cambria Math" w:hAnsi="Cambria Math" w:cs="Times New Roman"/>
+                  <w:i/>
+                  <w:sz w:val="24"/>
+                  <w:szCs w:val="24"/>
+                </w:rPr>
+              </m:ctrlPr>
+            </m:dPr>
+            <m:e>
+              <m:r>
+                <w:rPr>
+                  <w:rFonts w:ascii="Cambria Math" w:hAnsi="Cambria Math" w:cs="Times New Roman"/>
+                  <w:sz w:val="24"/>
+                  <w:szCs w:val="24"/>
+                </w:rPr>
+                <m:t>t</m:t>
+              </m:r>
+            </m:e>
+          </m:d>
+          <m:r>
+            <w:rPr>
+              <w:rFonts w:ascii="Cambria Math" w:hAnsi="Cambria Math" w:cs="Times New Roman"/>
+              <w:sz w:val="24"/>
+              <w:szCs w:val="24"/>
+            </w:rPr>
+            <m:t>=</m:t>
+          </m:r>
+          <m:f>
+            <m:fPr>
+              <m:ctrlPr>
+                <w:rPr>
+                  <w:rFonts w:ascii="Cambria Math" w:hAnsi="Cambria Math" w:cs="Times New Roman"/>
+                  <w:i/>
+                  <w:sz w:val="24"/>
+                  <w:szCs w:val="24"/>
+                </w:rPr>
+              </m:ctrlPr>
+            </m:fPr>
+            <m:num>
+              <m:r>
+                <w:rPr>
+                  <w:rFonts w:ascii="Cambria Math" w:hAnsi="Cambria Math" w:cs="Times New Roman"/>
+                  <w:sz w:val="24"/>
+                  <w:szCs w:val="24"/>
+                </w:rPr>
+                <m:t>1</m:t>
+              </m:r>
+            </m:num>
+            <m:den>
+              <m:r>
+                <w:rPr>
+                  <w:rFonts w:ascii="Cambria Math" w:hAnsi="Cambria Math" w:cs="Times New Roman"/>
+                  <w:sz w:val="24"/>
+                  <w:szCs w:val="24"/>
+                </w:rPr>
+                <m:t>2</m:t>
+              </m:r>
+            </m:den>
+          </m:f>
+          <m:r>
+            <w:rPr>
+              <w:rFonts w:ascii="Cambria Math" w:hAnsi="Cambria Math" w:cs="Times New Roman"/>
+              <w:sz w:val="24"/>
+              <w:szCs w:val="24"/>
+            </w:rPr>
+            <m:t>(</m:t>
+          </m:r>
+          <m:acc>
+            <m:accPr>
+              <m:chr m:val="̈"/>
+              <m:ctrlPr>
+                <w:rPr>
+                  <w:rFonts w:ascii="Cambria Math" w:hAnsi="Cambria Math" w:cs="Times New Roman"/>
+                  <w:i/>
+                  <w:sz w:val="24"/>
+                  <w:szCs w:val="24"/>
+                </w:rPr>
+              </m:ctrlPr>
+            </m:accPr>
+            <m:e>
+              <m:sSub>
+                <m:sSubPr>
+                  <m:ctrlPr>
+                    <w:rPr>
+                      <w:rFonts w:ascii="Cambria Math" w:hAnsi="Cambria Math" w:cs="Times New Roman"/>
+                      <w:i/>
+                      <w:sz w:val="24"/>
+                      <w:szCs w:val="24"/>
+                    </w:rPr>
+                  </m:ctrlPr>
+                </m:sSubPr>
+                <m:e>
+                  <m:r>
+                    <w:rPr>
+                      <w:rFonts w:ascii="Cambria Math" w:hAnsi="Cambria Math" w:cs="Times New Roman"/>
+                      <w:sz w:val="24"/>
+                      <w:szCs w:val="24"/>
+                    </w:rPr>
+                    <m:t>s</m:t>
+                  </m:r>
+                </m:e>
+                <m:sub>
+                  <m:r>
+                    <w:rPr>
+                      <w:rFonts w:ascii="Cambria Math" w:hAnsi="Cambria Math" w:cs="Times New Roman"/>
+                      <w:sz w:val="24"/>
+                      <w:szCs w:val="24"/>
+                    </w:rPr>
+                    <m:t>a</m:t>
+                  </m:r>
+                </m:sub>
+              </m:sSub>
+            </m:e>
+          </m:acc>
+          <m:d>
+            <m:dPr>
+              <m:ctrlPr>
+                <w:rPr>
+                  <w:rFonts w:ascii="Cambria Math" w:hAnsi="Cambria Math" w:cs="Times New Roman"/>
+                  <w:i/>
+                  <w:sz w:val="24"/>
+                  <w:szCs w:val="24"/>
+                </w:rPr>
+              </m:ctrlPr>
+            </m:dPr>
+            <m:e>
+              <m:sSub>
+                <m:sSubPr>
+                  <m:ctrlPr>
+                    <w:rPr>
+                      <w:rFonts w:ascii="Cambria Math" w:hAnsi="Cambria Math" w:cs="Times New Roman"/>
+                      <w:i/>
+                      <w:sz w:val="24"/>
+                      <w:szCs w:val="24"/>
+                    </w:rPr>
+                  </m:ctrlPr>
+                </m:sSubPr>
+                <m:e>
+                  <m:r>
+                    <w:rPr>
+                      <w:rFonts w:ascii="Cambria Math" w:hAnsi="Cambria Math" w:cs="Times New Roman"/>
+                      <w:sz w:val="24"/>
+                      <w:szCs w:val="24"/>
+                    </w:rPr>
+                    <m:t>t</m:t>
+                  </m:r>
+                </m:e>
+                <m:sub>
+                  <m:r>
+                    <w:rPr>
+                      <w:rFonts w:ascii="Cambria Math" w:hAnsi="Cambria Math" w:cs="Times New Roman"/>
+                      <w:sz w:val="24"/>
+                      <w:szCs w:val="24"/>
+                    </w:rPr>
+                    <m:t>0</m:t>
+                  </m:r>
+                </m:sub>
+              </m:sSub>
+            </m:e>
+          </m:d>
+          <m:r>
+            <w:rPr>
+              <w:rFonts w:ascii="Cambria Math" w:hAnsi="Cambria Math" w:cs="Times New Roman"/>
+              <w:sz w:val="24"/>
+              <w:szCs w:val="24"/>
+            </w:rPr>
+            <m:t>+</m:t>
+          </m:r>
+          <m:acc>
+            <m:accPr>
+              <m:chr m:val="̈"/>
+              <m:ctrlPr>
+                <w:rPr>
+                  <w:rFonts w:ascii="Cambria Math" w:hAnsi="Cambria Math" w:cs="Times New Roman"/>
+                  <w:i/>
+                  <w:sz w:val="24"/>
+                  <w:szCs w:val="24"/>
+                </w:rPr>
+              </m:ctrlPr>
+            </m:accPr>
+            <m:e>
+              <m:sSub>
+                <m:sSubPr>
+                  <m:ctrlPr>
+                    <w:rPr>
+                      <w:rFonts w:ascii="Cambria Math" w:hAnsi="Cambria Math" w:cs="Times New Roman"/>
+                      <w:i/>
+                      <w:sz w:val="24"/>
+                      <w:szCs w:val="24"/>
+                    </w:rPr>
+                  </m:ctrlPr>
+                </m:sSubPr>
+                <m:e>
+                  <m:r>
+                    <w:rPr>
+                      <w:rFonts w:ascii="Cambria Math" w:hAnsi="Cambria Math" w:cs="Times New Roman"/>
+                      <w:sz w:val="24"/>
+                      <w:szCs w:val="24"/>
+                    </w:rPr>
+                    <m:t>s</m:t>
+                  </m:r>
+                </m:e>
+                <m:sub>
+                  <m:r>
+                    <w:rPr>
+                      <w:rFonts w:ascii="Cambria Math" w:hAnsi="Cambria Math" w:cs="Times New Roman"/>
+                      <w:sz w:val="24"/>
+                      <w:szCs w:val="24"/>
+                    </w:rPr>
+                    <m:t>b</m:t>
+                  </m:r>
+                </m:sub>
+              </m:sSub>
+            </m:e>
+          </m:acc>
+          <m:d>
+            <m:dPr>
+              <m:ctrlPr>
+                <w:rPr>
+                  <w:rFonts w:ascii="Cambria Math" w:hAnsi="Cambria Math" w:cs="Times New Roman"/>
+                  <w:i/>
+                  <w:sz w:val="24"/>
+                  <w:szCs w:val="24"/>
+                </w:rPr>
+              </m:ctrlPr>
+            </m:dPr>
+            <m:e>
+              <m:sSub>
+                <m:sSubPr>
+                  <m:ctrlPr>
+                    <w:rPr>
+                      <w:rFonts w:ascii="Cambria Math" w:hAnsi="Cambria Math" w:cs="Times New Roman"/>
+                      <w:i/>
+                      <w:sz w:val="24"/>
+                      <w:szCs w:val="24"/>
+                    </w:rPr>
+                  </m:ctrlPr>
+                </m:sSubPr>
+                <m:e>
+                  <m:r>
+                    <w:rPr>
+                      <w:rFonts w:ascii="Cambria Math" w:hAnsi="Cambria Math" w:cs="Times New Roman"/>
+                      <w:sz w:val="24"/>
+                      <w:szCs w:val="24"/>
+                    </w:rPr>
+                    <m:t>t</m:t>
+                  </m:r>
+                </m:e>
+                <m:sub>
+                  <m:r>
+                    <w:rPr>
+                      <w:rFonts w:ascii="Cambria Math" w:hAnsi="Cambria Math" w:cs="Times New Roman"/>
+                      <w:sz w:val="24"/>
+                      <w:szCs w:val="24"/>
+                    </w:rPr>
+                    <m:t>0</m:t>
+                  </m:r>
+                </m:sub>
+              </m:sSub>
+            </m:e>
+          </m:d>
+          <m:r>
+            <w:rPr>
+              <w:rFonts w:ascii="Cambria Math" w:hAnsi="Cambria Math" w:cs="Times New Roman"/>
+              <w:sz w:val="24"/>
+              <w:szCs w:val="24"/>
+            </w:rPr>
+            <m:t>)</m:t>
+          </m:r>
+        </m:oMath>
+      </m:oMathPara>
+    </w:p>
+    <w:p>
+      <w:pPr>
+        <w:rPr>
+          <w:rFonts w:ascii="Times New Roman" w:hAnsi="Times New Roman" w:cs="Times New Roman" w:hint="eastAsia"/>
+          <w:sz w:val="24"/>
+          <w:szCs w:val="24"/>
+        </w:rPr>
+      </w:pPr>
+      <w:r>
+        <w:rPr>
+          <w:rFonts w:ascii="Times New Roman" w:hAnsi="Times New Roman" w:cs="Times New Roman"/>
+          <w:sz w:val="24"/>
+          <w:szCs w:val="24"/>
+        </w:rPr>
+        <w:t xml:space="preserve">If we make a simpler assumption that </w:t>
+      </w:r>
+    </w:p>
+    <w:p>
+      <w:pPr>
+        <w:jc w:val="center"/>
+        <w:rPr>
+          <w:rFonts w:ascii="Times New Roman" w:hAnsi="Times New Roman" w:cs="Times New Roman"/>
+          <w:sz w:val="24"/>
+          <w:szCs w:val="24"/>
+        </w:rPr>
+      </w:pPr>
+      <m:oMathPara>
+        <m:oMath>
+          <m:acc>
+            <m:accPr>
+              <m:chr m:val="̈"/>
+              <m:ctrlPr>
+                <w:rPr>
+                  <w:rFonts w:ascii="Cambria Math" w:hAnsi="Cambria Math" w:cs="Times New Roman"/>
+                  <w:i/>
+                  <w:sz w:val="24"/>
+                  <w:szCs w:val="24"/>
+                </w:rPr>
+              </m:ctrlPr>
+            </m:accPr>
+            <m:e>
+              <m:sSub>
+                <m:sSubPr>
+                  <m:ctrlPr>
+                    <w:rPr>
+                      <w:rFonts w:ascii="Cambria Math" w:hAnsi="Cambria Math" w:cs="Times New Roman"/>
+                      <w:i/>
+                      <w:sz w:val="24"/>
+                      <w:szCs w:val="24"/>
+                    </w:rPr>
+                  </m:ctrlPr>
+                </m:sSubPr>
+                <m:e>
+                  <m:r>
+                    <w:rPr>
+                      <w:rFonts w:ascii="Cambria Math" w:hAnsi="Cambria Math" w:cs="Times New Roman"/>
+                      <w:sz w:val="24"/>
+                      <w:szCs w:val="24"/>
+                    </w:rPr>
+                    <m:t>s</m:t>
+                  </m:r>
+                </m:e>
+                <m:sub>
+                  <m:r>
+                    <w:rPr>
+                      <w:rFonts w:ascii="Cambria Math" w:hAnsi="Cambria Math" w:cs="Times New Roman"/>
+                      <w:sz w:val="24"/>
+                      <w:szCs w:val="24"/>
+                    </w:rPr>
+                    <m:t>a</m:t>
+                  </m:r>
+                </m:sub>
+              </m:sSub>
+            </m:e>
+          </m:acc>
+          <m:d>
+            <m:dPr>
+              <m:ctrlPr>
+                <w:rPr>
+                  <w:rFonts w:ascii="Cambria Math" w:hAnsi="Cambria Math" w:cs="Times New Roman"/>
+                  <w:i/>
+                  <w:sz w:val="24"/>
+                  <w:szCs w:val="24"/>
+                </w:rPr>
+              </m:ctrlPr>
+            </m:dPr>
+            <m:e>
+              <m:r>
+                <w:rPr>
+                  <w:rFonts w:ascii="Cambria Math" w:hAnsi="Cambria Math" w:cs="Times New Roman" w:hint="eastAsia"/>
+                  <w:sz w:val="24"/>
+                  <w:szCs w:val="24"/>
+                </w:rPr>
+                <m:t>t</m:t>
+              </m:r>
+            </m:e>
+          </m:d>
+          <m:r>
+            <w:rPr>
+              <w:rFonts w:ascii="Cambria Math" w:hAnsi="Cambria Math" w:cs="Times New Roman"/>
+              <w:sz w:val="24"/>
+              <w:szCs w:val="24"/>
+            </w:rPr>
+            <m:t>=</m:t>
+          </m:r>
+          <m:acc>
+            <m:accPr>
+              <m:chr m:val="̈"/>
+              <m:ctrlPr>
+                <w:rPr>
+                  <w:rFonts w:ascii="Cambria Math" w:hAnsi="Cambria Math" w:cs="Times New Roman"/>
+                  <w:i/>
+                  <w:sz w:val="24"/>
+                  <w:szCs w:val="24"/>
+                </w:rPr>
+              </m:ctrlPr>
+            </m:accPr>
+            <m:e>
+              <m:sSub>
+                <m:sSubPr>
+                  <m:ctrlPr>
+                    <w:rPr>
+                      <w:rFonts w:ascii="Cambria Math" w:hAnsi="Cambria Math" w:cs="Times New Roman"/>
+                      <w:i/>
+                      <w:sz w:val="24"/>
+                      <w:szCs w:val="24"/>
+                    </w:rPr>
+                  </m:ctrlPr>
+                </m:sSubPr>
+                <m:e>
+                  <m:r>
+                    <w:rPr>
+                      <w:rFonts w:ascii="Cambria Math" w:hAnsi="Cambria Math" w:cs="Times New Roman"/>
+                      <w:sz w:val="24"/>
+                      <w:szCs w:val="24"/>
+                    </w:rPr>
+                    <m:t>s</m:t>
+                  </m:r>
+                </m:e>
+                <m:sub>
+                  <m:r>
+                    <w:rPr>
+                      <w:rFonts w:ascii="Cambria Math" w:hAnsi="Cambria Math" w:cs="Times New Roman"/>
+                      <w:sz w:val="24"/>
+                      <w:szCs w:val="24"/>
+                    </w:rPr>
+                    <m:t>a</m:t>
+                  </m:r>
+                </m:sub>
+              </m:sSub>
+            </m:e>
+          </m:acc>
+          <m:d>
+            <m:dPr>
+              <m:ctrlPr>
+                <w:rPr>
+                  <w:rFonts w:ascii="Cambria Math" w:hAnsi="Cambria Math" w:cs="Times New Roman"/>
+                  <w:i/>
+                  <w:sz w:val="24"/>
+                  <w:szCs w:val="24"/>
+                </w:rPr>
+              </m:ctrlPr>
+            </m:dPr>
+            <m:e>
+              <m:sSub>
+                <m:sSubPr>
+                  <m:ctrlPr>
+                    <w:rPr>
+                      <w:rFonts w:ascii="Cambria Math" w:hAnsi="Cambria Math" w:cs="Times New Roman"/>
+                      <w:i/>
+                      <w:sz w:val="24"/>
+                      <w:szCs w:val="24"/>
+                    </w:rPr>
+                  </m:ctrlPr>
+                </m:sSubPr>
+                <m:e>
+                  <m:r>
+                    <w:rPr>
+                      <w:rFonts w:ascii="Cambria Math" w:hAnsi="Cambria Math" w:cs="Times New Roman"/>
+                      <w:sz w:val="24"/>
+                      <w:szCs w:val="24"/>
+                    </w:rPr>
+                    <m:t>t</m:t>
+                  </m:r>
+                </m:e>
+                <m:sub>
+                  <m:r>
+                    <w:rPr>
+                      <w:rFonts w:ascii="Cambria Math" w:hAnsi="Cambria Math" w:cs="Times New Roman"/>
+                      <w:sz w:val="24"/>
+                      <w:szCs w:val="24"/>
+                    </w:rPr>
+                    <m:t>0</m:t>
+                  </m:r>
+                </m:sub>
+              </m:sSub>
+            </m:e>
+          </m:d>
+          <m:r>
+            <w:rPr>
+              <w:rFonts w:ascii="Cambria Math" w:hAnsi="Cambria Math" w:cs="Times New Roman"/>
+              <w:sz w:val="24"/>
+              <w:szCs w:val="24"/>
+            </w:rPr>
+            <m:t>=</m:t>
+          </m:r>
+          <m:r>
+            <w:rPr>
+              <w:rFonts w:ascii="Cambria Math" w:hAnsi="Cambria Math" w:cs="Times New Roman"/>
+              <w:sz w:val="24"/>
+              <w:szCs w:val="24"/>
+            </w:rPr>
+            <m:t>0</m:t>
+          </m:r>
+        </m:oMath>
+      </m:oMathPara>
+    </w:p>
+    <w:p>
+      <w:pPr>
+        <w:jc w:val="center"/>
+        <w:rPr>
+          <w:rFonts w:ascii="Times New Roman" w:hAnsi="Times New Roman" w:cs="Times New Roman"/>
+          <w:sz w:val="24"/>
+          <w:szCs w:val="24"/>
+        </w:rPr>
+      </w:pPr>
+      <m:oMathPara>
+        <m:oMath>
+          <m:acc>
+            <m:accPr>
+              <m:chr m:val="̈"/>
+              <m:ctrlPr>
+                <w:rPr>
+                  <w:rFonts w:ascii="Cambria Math" w:hAnsi="Cambria Math" w:cs="Times New Roman"/>
+                  <w:i/>
+                  <w:sz w:val="24"/>
+                  <w:szCs w:val="24"/>
+                </w:rPr>
+              </m:ctrlPr>
+            </m:accPr>
+            <m:e>
+              <m:sSub>
+                <m:sSubPr>
+                  <m:ctrlPr>
+                    <w:rPr>
+                      <w:rFonts w:ascii="Cambria Math" w:hAnsi="Cambria Math" w:cs="Times New Roman"/>
+                      <w:i/>
+                      <w:sz w:val="24"/>
+                      <w:szCs w:val="24"/>
+                    </w:rPr>
+                  </m:ctrlPr>
+                </m:sSubPr>
+                <m:e>
+                  <m:r>
+                    <w:rPr>
+                      <w:rFonts w:ascii="Cambria Math" w:hAnsi="Cambria Math" w:cs="Times New Roman"/>
+                      <w:sz w:val="24"/>
+                      <w:szCs w:val="24"/>
+                    </w:rPr>
+                    <m:t>s</m:t>
+                  </m:r>
+                </m:e>
+                <m:sub>
+                  <m:r>
+                    <w:rPr>
+                      <w:rFonts w:ascii="Cambria Math" w:hAnsi="Cambria Math" w:cs="Times New Roman"/>
+                      <w:sz w:val="24"/>
+                      <w:szCs w:val="24"/>
+                    </w:rPr>
+                    <m:t>b</m:t>
+                  </m:r>
+                </m:sub>
+              </m:sSub>
+            </m:e>
+          </m:acc>
+          <m:d>
+            <m:dPr>
+              <m:ctrlPr>
+                <w:rPr>
+                  <w:rFonts w:ascii="Cambria Math" w:hAnsi="Cambria Math" w:cs="Times New Roman"/>
+                  <w:i/>
+                  <w:sz w:val="24"/>
+                  <w:szCs w:val="24"/>
+                </w:rPr>
+              </m:ctrlPr>
+            </m:dPr>
+            <m:e>
+              <m:r>
+                <w:rPr>
+                  <w:rFonts w:ascii="Cambria Math" w:hAnsi="Cambria Math" w:cs="Times New Roman" w:hint="eastAsia"/>
+                  <w:sz w:val="24"/>
+                  <w:szCs w:val="24"/>
+                </w:rPr>
+                <m:t>t</m:t>
+              </m:r>
+            </m:e>
+          </m:d>
+          <m:r>
+            <w:rPr>
+              <w:rFonts w:ascii="Cambria Math" w:hAnsi="Cambria Math" w:cs="Times New Roman"/>
+              <w:sz w:val="24"/>
+              <w:szCs w:val="24"/>
+            </w:rPr>
+            <m:t>=</m:t>
+          </m:r>
+          <m:acc>
+            <m:accPr>
+              <m:chr m:val="̈"/>
+              <m:ctrlPr>
+                <w:rPr>
+                  <w:rFonts w:ascii="Cambria Math" w:hAnsi="Cambria Math" w:cs="Times New Roman"/>
+                  <w:i/>
+                  <w:sz w:val="24"/>
+                  <w:szCs w:val="24"/>
+                </w:rPr>
+              </m:ctrlPr>
+            </m:accPr>
+            <m:e>
+              <m:sSub>
+                <m:sSubPr>
+                  <m:ctrlPr>
+                    <w:rPr>
+                      <w:rFonts w:ascii="Cambria Math" w:hAnsi="Cambria Math" w:cs="Times New Roman"/>
+                      <w:i/>
+                      <w:sz w:val="24"/>
+                      <w:szCs w:val="24"/>
+                    </w:rPr>
+                  </m:ctrlPr>
+                </m:sSubPr>
+                <m:e>
+                  <m:r>
+                    <w:rPr>
+                      <w:rFonts w:ascii="Cambria Math" w:hAnsi="Cambria Math" w:cs="Times New Roman"/>
+                      <w:sz w:val="24"/>
+                      <w:szCs w:val="24"/>
+                    </w:rPr>
+                    <m:t>s</m:t>
+                  </m:r>
+                </m:e>
+                <m:sub>
+                  <m:r>
+                    <w:rPr>
+                      <w:rFonts w:ascii="Cambria Math" w:hAnsi="Cambria Math" w:cs="Times New Roman"/>
+                      <w:sz w:val="24"/>
+                      <w:szCs w:val="24"/>
+                    </w:rPr>
+                    <m:t>b</m:t>
+                  </m:r>
+                </m:sub>
+              </m:sSub>
+            </m:e>
+          </m:acc>
+          <m:d>
+            <m:dPr>
+              <m:ctrlPr>
+                <w:rPr>
+                  <w:rFonts w:ascii="Cambria Math" w:hAnsi="Cambria Math" w:cs="Times New Roman"/>
+                  <w:i/>
+                  <w:sz w:val="24"/>
+                  <w:szCs w:val="24"/>
+                </w:rPr>
+              </m:ctrlPr>
+            </m:dPr>
+            <m:e>
+              <m:sSub>
+                <m:sSubPr>
+                  <m:ctrlPr>
+                    <w:rPr>
+                      <w:rFonts w:ascii="Cambria Math" w:hAnsi="Cambria Math" w:cs="Times New Roman"/>
+                      <w:i/>
+                      <w:sz w:val="24"/>
+                      <w:szCs w:val="24"/>
+                    </w:rPr>
+                  </m:ctrlPr>
+                </m:sSubPr>
+                <m:e>
+                  <m:r>
+                    <w:rPr>
+                      <w:rFonts w:ascii="Cambria Math" w:hAnsi="Cambria Math" w:cs="Times New Roman"/>
+                      <w:sz w:val="24"/>
+                      <w:szCs w:val="24"/>
+                    </w:rPr>
+                    <m:t>t</m:t>
+                  </m:r>
+                </m:e>
+                <m:sub>
+                  <m:r>
+                    <w:rPr>
+                      <w:rFonts w:ascii="Cambria Math" w:hAnsi="Cambria Math" w:cs="Times New Roman"/>
+                      <w:sz w:val="24"/>
+                      <w:szCs w:val="24"/>
+                    </w:rPr>
+                    <m:t>0</m:t>
+                  </m:r>
+                </m:sub>
+              </m:sSub>
+            </m:e>
+          </m:d>
+          <m:r>
+            <w:rPr>
+              <w:rFonts w:ascii="Cambria Math" w:hAnsi="Cambria Math" w:cs="Times New Roman"/>
+              <w:sz w:val="24"/>
+              <w:szCs w:val="24"/>
+            </w:rPr>
+            <m:t>=</m:t>
+          </m:r>
+          <m:r>
+            <w:rPr>
+              <w:rFonts w:ascii="Cambria Math" w:hAnsi="Cambria Math" w:cs="Times New Roman"/>
+              <w:sz w:val="24"/>
+              <w:szCs w:val="24"/>
+            </w:rPr>
+            <m:t>0</m:t>
+          </m:r>
+        </m:oMath>
+      </m:oMathPara>
+    </w:p>
+    <w:p>
+      <w:pPr>
+        <w:rPr>
+          <w:rFonts w:ascii="Times New Roman" w:hAnsi="Times New Roman" w:cs="Times New Roman"/>
+          <w:sz w:val="24"/>
+          <w:szCs w:val="24"/>
+        </w:rPr>
+      </w:pPr>
+      <w:r>
+        <w:rPr>
+          <w:rFonts w:ascii="Times New Roman" w:hAnsi="Times New Roman" w:cs="Times New Roman"/>
+          <w:sz w:val="24"/>
+          <w:szCs w:val="24"/>
+        </w:rPr>
+        <w:t xml:space="preserve">Time derivatives of </w:t>
+      </w:r>
+      <m:oMath>
+        <m:sSub>
+          <m:sSubPr>
+            <m:ctrlPr>
+              <w:rPr>
+                <w:rFonts w:ascii="Cambria Math" w:hAnsi="Cambria Math" w:cs="Times New Roman"/>
+                <w:i/>
+                <w:sz w:val="24"/>
+                <w:szCs w:val="24"/>
+              </w:rPr>
+            </m:ctrlPr>
+          </m:sSubPr>
+          <m:e>
+            <m:r>
+              <w:rPr>
+                <w:rFonts w:ascii="Cambria Math" w:hAnsi="Cambria Math" w:cs="Times New Roman"/>
+                <w:sz w:val="24"/>
+                <w:szCs w:val="24"/>
+              </w:rPr>
+              <m:t>s</m:t>
+            </m:r>
+          </m:e>
+          <m:sub>
+            <m:r>
+              <w:rPr>
+                <w:rFonts w:ascii="Cambria Math" w:hAnsi="Cambria Math" w:cs="Times New Roman"/>
+                <w:sz w:val="24"/>
+                <w:szCs w:val="24"/>
+              </w:rPr>
+              <m:t>target</m:t>
+            </m:r>
+          </m:sub>
+        </m:sSub>
+      </m:oMath>
+      <w:r>
+        <w:rPr>
+          <w:rFonts w:ascii="Times New Roman" w:hAnsi="Times New Roman" w:cs="Times New Roman" w:hint="eastAsia"/>
+          <w:sz w:val="24"/>
+          <w:szCs w:val="24"/>
+        </w:rPr>
+        <w:t xml:space="preserve"> </w:t>
+      </w:r>
+      <w:r>
+        <w:rPr>
+          <w:rFonts w:ascii="Times New Roman" w:hAnsi="Times New Roman" w:cs="Times New Roman"/>
+          <w:sz w:val="24"/>
+          <w:szCs w:val="24"/>
+        </w:rPr>
+        <w:t>is as follows:</w:t>
+      </w:r>
+    </w:p>
+    <w:p>
+      <w:pPr>
+        <w:rPr>
+          <w:rFonts w:ascii="Times New Roman" w:hAnsi="Times New Roman" w:cs="Times New Roman"/>
+          <w:sz w:val="24"/>
+          <w:szCs w:val="24"/>
+        </w:rPr>
+      </w:pPr>
+      <m:oMathPara>
+        <m:oMath>
+          <m:sSub>
+            <m:sSubPr>
+              <m:ctrlPr>
+                <w:rPr>
+                  <w:rFonts w:ascii="Cambria Math" w:hAnsi="Cambria Math" w:cs="Times New Roman"/>
+                  <w:i/>
+                  <w:sz w:val="24"/>
+                  <w:szCs w:val="24"/>
+                </w:rPr>
+              </m:ctrlPr>
+            </m:sSubPr>
+            <m:e>
+              <m:acc>
+                <m:accPr>
+                  <m:chr m:val="̇"/>
+                  <m:ctrlPr>
+                    <w:rPr>
+                      <w:rFonts w:ascii="Cambria Math" w:hAnsi="Cambria Math" w:cs="Times New Roman"/>
+                      <w:i/>
+                      <w:sz w:val="24"/>
+                      <w:szCs w:val="24"/>
+                    </w:rPr>
+                  </m:ctrlPr>
+                </m:accPr>
+                <m:e>
+                  <m:r>
+                    <w:rPr>
+                      <w:rFonts w:ascii="Cambria Math" w:hAnsi="Cambria Math" w:cs="Times New Roman"/>
+                      <w:sz w:val="24"/>
+                      <w:szCs w:val="24"/>
+                    </w:rPr>
+                    <m:t>s</m:t>
+                  </m:r>
+                </m:e>
+              </m:acc>
+            </m:e>
+            <m:sub>
+              <m:r>
+                <w:rPr>
+                  <w:rFonts w:ascii="Cambria Math" w:hAnsi="Cambria Math" w:cs="Times New Roman"/>
+                  <w:sz w:val="24"/>
+                  <w:szCs w:val="24"/>
+                </w:rPr>
+                <m:t>target</m:t>
+              </m:r>
+            </m:sub>
+          </m:sSub>
+          <m:d>
+            <m:dPr>
+              <m:ctrlPr>
+                <w:rPr>
+                  <w:rFonts w:ascii="Cambria Math" w:hAnsi="Cambria Math" w:cs="Times New Roman"/>
+                  <w:i/>
+                  <w:sz w:val="24"/>
+                  <w:szCs w:val="24"/>
+                </w:rPr>
+              </m:ctrlPr>
+            </m:dPr>
+            <m:e>
+              <m:r>
+                <w:rPr>
+                  <w:rFonts w:ascii="Cambria Math" w:hAnsi="Cambria Math" w:cs="Times New Roman"/>
+                  <w:sz w:val="24"/>
+                  <w:szCs w:val="24"/>
+                </w:rPr>
+                <m:t>t</m:t>
+              </m:r>
+            </m:e>
+          </m:d>
+          <m:r>
+            <w:rPr>
+              <w:rFonts w:ascii="Cambria Math" w:hAnsi="Cambria Math" w:cs="Times New Roman"/>
+              <w:sz w:val="24"/>
+              <w:szCs w:val="24"/>
+            </w:rPr>
+            <m:t>=</m:t>
+          </m:r>
+          <m:f>
+            <m:fPr>
+              <m:ctrlPr>
+                <w:rPr>
+                  <w:rFonts w:ascii="Cambria Math" w:hAnsi="Cambria Math" w:cs="Times New Roman"/>
+                  <w:i/>
+                  <w:sz w:val="24"/>
+                  <w:szCs w:val="24"/>
+                </w:rPr>
+              </m:ctrlPr>
+            </m:fPr>
+            <m:num>
+              <m:r>
+                <w:rPr>
+                  <w:rFonts w:ascii="Cambria Math" w:hAnsi="Cambria Math" w:cs="Times New Roman"/>
+                  <w:sz w:val="24"/>
+                  <w:szCs w:val="24"/>
+                </w:rPr>
+                <m:t>1</m:t>
+              </m:r>
+            </m:num>
+            <m:den>
+              <m:r>
+                <w:rPr>
+                  <w:rFonts w:ascii="Cambria Math" w:hAnsi="Cambria Math" w:cs="Times New Roman"/>
+                  <w:sz w:val="24"/>
+                  <w:szCs w:val="24"/>
+                </w:rPr>
+                <m:t>2</m:t>
+              </m:r>
+            </m:den>
+          </m:f>
+          <m:acc>
+            <m:accPr>
+              <m:chr m:val="̇"/>
+              <m:ctrlPr>
+                <w:rPr>
+                  <w:rFonts w:ascii="Cambria Math" w:hAnsi="Cambria Math" w:cs="Times New Roman"/>
+                  <w:i/>
+                  <w:sz w:val="24"/>
+                  <w:szCs w:val="24"/>
+                </w:rPr>
+              </m:ctrlPr>
+            </m:accPr>
+            <m:e>
+              <m:sSub>
+                <m:sSubPr>
+                  <m:ctrlPr>
+                    <w:rPr>
+                      <w:rFonts w:ascii="Cambria Math" w:hAnsi="Cambria Math" w:cs="Times New Roman"/>
+                      <w:i/>
+                      <w:sz w:val="24"/>
+                      <w:szCs w:val="24"/>
+                    </w:rPr>
+                  </m:ctrlPr>
+                </m:sSubPr>
+                <m:e>
+                  <m:r>
+                    <w:rPr>
+                      <w:rFonts w:ascii="Cambria Math" w:hAnsi="Cambria Math" w:cs="Times New Roman"/>
+                      <w:sz w:val="24"/>
+                      <w:szCs w:val="24"/>
+                    </w:rPr>
+                    <m:t>[</m:t>
+                  </m:r>
+                  <m:r>
+                    <w:rPr>
+                      <w:rFonts w:ascii="Cambria Math" w:hAnsi="Cambria Math" w:cs="Times New Roman"/>
+                      <w:sz w:val="24"/>
+                      <w:szCs w:val="24"/>
+                    </w:rPr>
+                    <m:t>s</m:t>
+                  </m:r>
+                </m:e>
+                <m:sub>
+                  <m:r>
+                    <w:rPr>
+                      <w:rFonts w:ascii="Cambria Math" w:hAnsi="Cambria Math" w:cs="Times New Roman"/>
+                      <w:sz w:val="24"/>
+                      <w:szCs w:val="24"/>
+                    </w:rPr>
+                    <m:t>a</m:t>
+                  </m:r>
+                </m:sub>
+              </m:sSub>
+            </m:e>
+          </m:acc>
+          <m:d>
+            <m:dPr>
+              <m:ctrlPr>
+                <w:rPr>
+                  <w:rFonts w:ascii="Cambria Math" w:hAnsi="Cambria Math" w:cs="Times New Roman"/>
+                  <w:i/>
+                  <w:sz w:val="24"/>
+                  <w:szCs w:val="24"/>
+                </w:rPr>
+              </m:ctrlPr>
+            </m:dPr>
+            <m:e>
+              <m:sSub>
+                <m:sSubPr>
+                  <m:ctrlPr>
+                    <w:rPr>
+                      <w:rFonts w:ascii="Cambria Math" w:hAnsi="Cambria Math" w:cs="Times New Roman"/>
+                      <w:i/>
+                      <w:sz w:val="24"/>
+                      <w:szCs w:val="24"/>
+                    </w:rPr>
+                  </m:ctrlPr>
+                </m:sSubPr>
+                <m:e>
+                  <m:r>
+                    <w:rPr>
+                      <w:rFonts w:ascii="Cambria Math" w:hAnsi="Cambria Math" w:cs="Times New Roman"/>
+                      <w:sz w:val="24"/>
+                      <w:szCs w:val="24"/>
+                    </w:rPr>
+                    <m:t>t</m:t>
+                  </m:r>
+                </m:e>
+                <m:sub>
+                  <m:r>
+                    <w:rPr>
+                      <w:rFonts w:ascii="Cambria Math" w:hAnsi="Cambria Math" w:cs="Times New Roman"/>
+                      <w:sz w:val="24"/>
+                      <w:szCs w:val="24"/>
+                    </w:rPr>
+                    <m:t>0</m:t>
+                  </m:r>
+                </m:sub>
+              </m:sSub>
+            </m:e>
+          </m:d>
+          <m:r>
+            <m:rPr>
+              <m:sty m:val="p"/>
+            </m:rPr>
+            <w:rPr>
+              <w:rFonts w:ascii="Cambria Math" w:hAnsi="Cambria Math" w:cs="Times New Roman"/>
+              <w:sz w:val="24"/>
+              <w:szCs w:val="24"/>
+            </w:rPr>
+            <m:t>+</m:t>
+          </m:r>
+          <m:r>
+            <w:rPr>
+              <w:rFonts w:ascii="Cambria Math" w:hAnsi="Cambria Math" w:cs="Times New Roman"/>
+              <w:sz w:val="24"/>
+              <w:szCs w:val="24"/>
+            </w:rPr>
+            <m:t xml:space="preserve"> </m:t>
+          </m:r>
+          <m:acc>
+            <m:accPr>
+              <m:chr m:val="̇"/>
+              <m:ctrlPr>
+                <w:rPr>
+                  <w:rFonts w:ascii="Cambria Math" w:hAnsi="Cambria Math" w:cs="Times New Roman"/>
+                  <w:i/>
+                  <w:sz w:val="24"/>
+                  <w:szCs w:val="24"/>
+                </w:rPr>
+              </m:ctrlPr>
+            </m:accPr>
+            <m:e>
+              <m:sSub>
+                <m:sSubPr>
+                  <m:ctrlPr>
+                    <w:rPr>
+                      <w:rFonts w:ascii="Cambria Math" w:hAnsi="Cambria Math" w:cs="Times New Roman"/>
+                      <w:i/>
+                      <w:sz w:val="24"/>
+                      <w:szCs w:val="24"/>
+                    </w:rPr>
+                  </m:ctrlPr>
+                </m:sSubPr>
+                <m:e>
+                  <m:r>
+                    <w:rPr>
+                      <w:rFonts w:ascii="Cambria Math" w:hAnsi="Cambria Math" w:cs="Times New Roman"/>
+                      <w:sz w:val="24"/>
+                      <w:szCs w:val="24"/>
+                    </w:rPr>
+                    <m:t>s</m:t>
+                  </m:r>
+                </m:e>
+                <m:sub>
+                  <m:r>
+                    <w:rPr>
+                      <w:rFonts w:ascii="Cambria Math" w:hAnsi="Cambria Math" w:cs="Times New Roman"/>
+                      <w:sz w:val="24"/>
+                      <w:szCs w:val="24"/>
+                    </w:rPr>
+                    <m:t>b</m:t>
+                  </m:r>
+                </m:sub>
+              </m:sSub>
+            </m:e>
+          </m:acc>
+          <m:d>
+            <m:dPr>
+              <m:ctrlPr>
+                <w:rPr>
+                  <w:rFonts w:ascii="Cambria Math" w:hAnsi="Cambria Math" w:cs="Times New Roman"/>
+                  <w:i/>
+                  <w:sz w:val="24"/>
+                  <w:szCs w:val="24"/>
+                </w:rPr>
+              </m:ctrlPr>
+            </m:dPr>
+            <m:e>
+              <m:sSub>
+                <m:sSubPr>
+                  <m:ctrlPr>
+                    <w:rPr>
+                      <w:rFonts w:ascii="Cambria Math" w:hAnsi="Cambria Math" w:cs="Times New Roman"/>
+                      <w:i/>
+                      <w:sz w:val="24"/>
+                      <w:szCs w:val="24"/>
+                    </w:rPr>
+                  </m:ctrlPr>
+                </m:sSubPr>
+                <m:e>
+                  <m:r>
+                    <w:rPr>
+                      <w:rFonts w:ascii="Cambria Math" w:hAnsi="Cambria Math" w:cs="Times New Roman"/>
+                      <w:sz w:val="24"/>
+                      <w:szCs w:val="24"/>
+                    </w:rPr>
+                    <m:t>t</m:t>
+                  </m:r>
+                </m:e>
+                <m:sub>
+                  <m:r>
+                    <w:rPr>
+                      <w:rFonts w:ascii="Cambria Math" w:hAnsi="Cambria Math" w:cs="Times New Roman"/>
+                      <w:sz w:val="24"/>
+                      <w:szCs w:val="24"/>
+                    </w:rPr>
+                    <m:t>0</m:t>
+                  </m:r>
+                </m:sub>
+              </m:sSub>
+            </m:e>
+          </m:d>
+          <m:r>
+            <w:rPr>
+              <w:rFonts w:ascii="Cambria Math" w:hAnsi="Cambria Math" w:cs="Times New Roman"/>
+              <w:sz w:val="24"/>
+              <w:szCs w:val="24"/>
+            </w:rPr>
+            <m:t>]</m:t>
+          </m:r>
+        </m:oMath>
+      </m:oMathPara>
+    </w:p>
+    <w:p>
+      <w:pPr>
+        <w:rPr>
+          <w:rFonts w:ascii="Times New Roman" w:hAnsi="Times New Roman" w:cs="Times New Roman" w:hint="eastAsia"/>
+          <w:sz w:val="24"/>
+          <w:szCs w:val="24"/>
+        </w:rPr>
+      </w:pPr>
+      <m:oMathPara>
+        <m:oMath>
+          <m:sSub>
+            <m:sSubPr>
+              <m:ctrlPr>
+                <w:rPr>
+                  <w:rFonts w:ascii="Cambria Math" w:hAnsi="Cambria Math" w:cs="Times New Roman"/>
+                  <w:i/>
+                  <w:sz w:val="24"/>
+                  <w:szCs w:val="24"/>
+                </w:rPr>
+              </m:ctrlPr>
+            </m:sSubPr>
+            <m:e>
+              <m:acc>
+                <m:accPr>
+                  <m:chr m:val="̈"/>
+                  <m:ctrlPr>
+                    <w:rPr>
+                      <w:rFonts w:ascii="Cambria Math" w:hAnsi="Cambria Math" w:cs="Times New Roman"/>
+                      <w:i/>
+                      <w:sz w:val="24"/>
+                      <w:szCs w:val="24"/>
+                    </w:rPr>
+                  </m:ctrlPr>
+                </m:accPr>
+                <m:e>
+                  <m:r>
+                    <w:rPr>
+                      <w:rFonts w:ascii="Cambria Math" w:hAnsi="Cambria Math" w:cs="Times New Roman"/>
+                      <w:sz w:val="24"/>
+                      <w:szCs w:val="24"/>
+                    </w:rPr>
+                    <m:t>s</m:t>
+                  </m:r>
+                </m:e>
+              </m:acc>
+            </m:e>
+            <m:sub>
+              <m:r>
+                <w:rPr>
+                  <w:rFonts w:ascii="Cambria Math" w:hAnsi="Cambria Math" w:cs="Times New Roman"/>
+                  <w:sz w:val="24"/>
+                  <w:szCs w:val="24"/>
+                </w:rPr>
+                <m:t>target</m:t>
+              </m:r>
+            </m:sub>
+          </m:sSub>
+          <m:d>
+            <m:dPr>
+              <m:ctrlPr>
+                <w:rPr>
+                  <w:rFonts w:ascii="Cambria Math" w:hAnsi="Cambria Math" w:cs="Times New Roman"/>
+                  <w:i/>
+                  <w:sz w:val="24"/>
+                  <w:szCs w:val="24"/>
+                </w:rPr>
+              </m:ctrlPr>
+            </m:dPr>
+            <m:e>
+              <m:r>
+                <w:rPr>
+                  <w:rFonts w:ascii="Cambria Math" w:hAnsi="Cambria Math" w:cs="Times New Roman"/>
+                  <w:sz w:val="24"/>
+                  <w:szCs w:val="24"/>
+                </w:rPr>
+                <m:t>t</m:t>
+              </m:r>
+            </m:e>
+          </m:d>
+          <m:r>
+            <w:rPr>
+              <w:rFonts w:ascii="Cambria Math" w:hAnsi="Cambria Math" w:cs="Times New Roman"/>
+              <w:sz w:val="24"/>
+              <w:szCs w:val="24"/>
+            </w:rPr>
+            <m:t>=0</m:t>
+          </m:r>
+        </m:oMath>
+      </m:oMathPara>
+    </w:p>
+    <w:p>
+      <w:pPr>
+        <w:rPr>
+          <w:rFonts w:ascii="Times New Roman" w:hAnsi="Times New Roman" w:cs="Times New Roman"/>
+          <w:sz w:val="24"/>
+          <w:szCs w:val="24"/>
+        </w:rPr>
+      </w:pPr>
+      <w:r>
+        <w:rPr>
+          <w:rFonts w:ascii="Times New Roman" w:hAnsi="Times New Roman" w:cs="Times New Roman"/>
+          <w:sz w:val="24"/>
+          <w:szCs w:val="24"/>
+        </w:rPr>
+        <w:t xml:space="preserve">For the </w:t>
+      </w:r>
+      <w:r>
+        <w:rPr>
+          <w:rFonts w:ascii="Times New Roman" w:hAnsi="Times New Roman" w:cs="Times New Roman"/>
+          <w:sz w:val="24"/>
+          <w:szCs w:val="24"/>
+        </w:rPr>
+        <w:t>second</w:t>
+      </w:r>
+      <w:r>
+        <w:rPr>
+          <w:rFonts w:ascii="Times New Roman" w:hAnsi="Times New Roman" w:cs="Times New Roman"/>
+          <w:sz w:val="24"/>
+          <w:szCs w:val="24"/>
+        </w:rPr>
+        <w:t xml:space="preserve"> form of </w:t>
+      </w:r>
+      <m:oMath>
+        <m:sSub>
+          <m:sSubPr>
+            <m:ctrlPr>
+              <w:rPr>
+                <w:rFonts w:ascii="Cambria Math" w:hAnsi="Cambria Math" w:cs="Times New Roman"/>
+                <w:i/>
+                <w:sz w:val="24"/>
+                <w:szCs w:val="24"/>
+              </w:rPr>
+            </m:ctrlPr>
+          </m:sSubPr>
+          <m:e>
+            <m:r>
+              <w:rPr>
+                <w:rFonts w:ascii="Cambria Math" w:hAnsi="Cambria Math" w:cs="Times New Roman"/>
+                <w:sz w:val="24"/>
+                <w:szCs w:val="24"/>
+              </w:rPr>
+              <m:t>s</m:t>
+            </m:r>
+          </m:e>
+          <m:sub>
+            <m:r>
+              <w:rPr>
+                <w:rFonts w:ascii="Cambria Math" w:hAnsi="Cambria Math" w:cs="Times New Roman"/>
+                <w:sz w:val="24"/>
+                <w:szCs w:val="24"/>
+              </w:rPr>
+              <m:t>target</m:t>
+            </m:r>
+          </m:sub>
+        </m:sSub>
+      </m:oMath>
+      <w:r>
+        <w:rPr>
+          <w:rFonts w:ascii="Times New Roman" w:hAnsi="Times New Roman" w:cs="Times New Roman"/>
+          <w:sz w:val="24"/>
+          <w:szCs w:val="24"/>
+        </w:rPr>
+        <w:t xml:space="preserve">, time derivatives of </w:t>
+      </w:r>
+      <m:oMath>
+        <m:sSub>
+          <m:sSubPr>
+            <m:ctrlPr>
+              <w:rPr>
+                <w:rFonts w:ascii="Cambria Math" w:hAnsi="Cambria Math" w:cs="Times New Roman"/>
+                <w:i/>
+                <w:sz w:val="24"/>
+                <w:szCs w:val="24"/>
+              </w:rPr>
+            </m:ctrlPr>
+          </m:sSubPr>
+          <m:e>
+            <m:r>
+              <w:rPr>
+                <w:rFonts w:ascii="Cambria Math" w:hAnsi="Cambria Math" w:cs="Times New Roman"/>
+                <w:sz w:val="24"/>
+                <w:szCs w:val="24"/>
+              </w:rPr>
+              <m:t>s</m:t>
+            </m:r>
+          </m:e>
+          <m:sub>
+            <m:r>
+              <w:rPr>
+                <w:rFonts w:ascii="Cambria Math" w:hAnsi="Cambria Math" w:cs="Times New Roman"/>
+                <w:sz w:val="24"/>
+                <w:szCs w:val="24"/>
+              </w:rPr>
+              <m:t>target</m:t>
+            </m:r>
+          </m:sub>
+        </m:sSub>
+      </m:oMath>
+      <w:r>
+        <w:rPr>
+          <w:rFonts w:ascii="Times New Roman" w:hAnsi="Times New Roman" w:cs="Times New Roman" w:hint="eastAsia"/>
+          <w:sz w:val="24"/>
+          <w:szCs w:val="24"/>
+        </w:rPr>
+        <w:t xml:space="preserve"> </w:t>
+      </w:r>
+      <w:r>
+        <w:rPr>
+          <w:rFonts w:ascii="Times New Roman" w:hAnsi="Times New Roman" w:cs="Times New Roman"/>
+          <w:sz w:val="24"/>
+          <w:szCs w:val="24"/>
+        </w:rPr>
+        <w:t>is as follows:</w:t>
+      </w:r>
+    </w:p>
+    <w:p>
+      <w:pPr>
+        <w:rPr>
+          <w:rFonts w:ascii="Times New Roman" w:hAnsi="Times New Roman" w:cs="Times New Roman"/>
+          <w:sz w:val="24"/>
+          <w:szCs w:val="24"/>
+        </w:rPr>
+      </w:pPr>
+      <m:oMathPara>
+        <m:oMath>
+          <m:sSub>
+            <m:sSubPr>
+              <m:ctrlPr>
+                <w:rPr>
+                  <w:rFonts w:ascii="Cambria Math" w:hAnsi="Cambria Math" w:cs="Times New Roman"/>
+                  <w:i/>
+                  <w:sz w:val="24"/>
+                  <w:szCs w:val="24"/>
+                </w:rPr>
+              </m:ctrlPr>
+            </m:sSubPr>
+            <m:e>
+              <m:acc>
+                <m:accPr>
+                  <m:chr m:val="̇"/>
+                  <m:ctrlPr>
+                    <w:rPr>
+                      <w:rFonts w:ascii="Cambria Math" w:hAnsi="Cambria Math" w:cs="Times New Roman"/>
+                      <w:i/>
+                      <w:sz w:val="24"/>
+                      <w:szCs w:val="24"/>
+                    </w:rPr>
+                  </m:ctrlPr>
+                </m:accPr>
+                <m:e>
+                  <m:r>
+                    <w:rPr>
+                      <w:rFonts w:ascii="Cambria Math" w:hAnsi="Cambria Math" w:cs="Times New Roman"/>
+                      <w:sz w:val="24"/>
+                      <w:szCs w:val="24"/>
+                    </w:rPr>
+                    <m:t>s</m:t>
+                  </m:r>
+                </m:e>
+              </m:acc>
+            </m:e>
+            <m:sub>
+              <m:r>
+                <w:rPr>
+                  <w:rFonts w:ascii="Cambria Math" w:hAnsi="Cambria Math" w:cs="Times New Roman"/>
+                  <w:sz w:val="24"/>
+                  <w:szCs w:val="24"/>
+                </w:rPr>
+                <m:t>target</m:t>
+              </m:r>
+            </m:sub>
+          </m:sSub>
+          <m:d>
+            <m:dPr>
+              <m:ctrlPr>
+                <w:rPr>
+                  <w:rFonts w:ascii="Cambria Math" w:hAnsi="Cambria Math" w:cs="Times New Roman"/>
+                  <w:i/>
+                  <w:sz w:val="24"/>
+                  <w:szCs w:val="24"/>
+                </w:rPr>
+              </m:ctrlPr>
+            </m:dPr>
+            <m:e>
+              <m:r>
+                <w:rPr>
+                  <w:rFonts w:ascii="Cambria Math" w:hAnsi="Cambria Math" w:cs="Times New Roman"/>
+                  <w:sz w:val="24"/>
+                  <w:szCs w:val="24"/>
+                </w:rPr>
+                <m:t>t</m:t>
+              </m:r>
+            </m:e>
+          </m:d>
+          <m:r>
+            <w:rPr>
+              <w:rFonts w:ascii="Cambria Math" w:hAnsi="Cambria Math" w:cs="Times New Roman"/>
+              <w:sz w:val="24"/>
+              <w:szCs w:val="24"/>
+            </w:rPr>
+            <m:t>=</m:t>
+          </m:r>
+          <m:f>
+            <m:fPr>
+              <m:ctrlPr>
+                <w:rPr>
+                  <w:rFonts w:ascii="Cambria Math" w:hAnsi="Cambria Math" w:cs="Times New Roman"/>
+                  <w:i/>
+                  <w:sz w:val="24"/>
+                  <w:szCs w:val="24"/>
+                </w:rPr>
+              </m:ctrlPr>
+            </m:fPr>
+            <m:num>
+              <m:r>
+                <w:rPr>
+                  <w:rFonts w:ascii="Cambria Math" w:hAnsi="Cambria Math" w:cs="Times New Roman"/>
+                  <w:sz w:val="24"/>
+                  <w:szCs w:val="24"/>
+                </w:rPr>
+                <m:t>1</m:t>
+              </m:r>
+            </m:num>
+            <m:den>
+              <m:r>
+                <w:rPr>
+                  <w:rFonts w:ascii="Cambria Math" w:hAnsi="Cambria Math" w:cs="Times New Roman"/>
+                  <w:sz w:val="24"/>
+                  <w:szCs w:val="24"/>
+                </w:rPr>
+                <m:t>3</m:t>
+              </m:r>
+            </m:den>
+          </m:f>
+          <m:r>
+            <w:rPr>
+              <w:rFonts w:ascii="Cambria Math" w:hAnsi="Cambria Math" w:cs="Times New Roman"/>
+              <w:sz w:val="24"/>
+              <w:szCs w:val="24"/>
+            </w:rPr>
+            <m:t>[</m:t>
+          </m:r>
+          <m:acc>
+            <m:accPr>
+              <m:chr m:val="̇"/>
+              <m:ctrlPr>
+                <w:rPr>
+                  <w:rFonts w:ascii="Cambria Math" w:hAnsi="Cambria Math" w:cs="Times New Roman"/>
+                  <w:i/>
+                  <w:sz w:val="24"/>
+                  <w:szCs w:val="24"/>
+                </w:rPr>
+              </m:ctrlPr>
+            </m:accPr>
+            <m:e>
+              <m:sSub>
+                <m:sSubPr>
+                  <m:ctrlPr>
+                    <w:rPr>
+                      <w:rFonts w:ascii="Cambria Math" w:hAnsi="Cambria Math" w:cs="Times New Roman"/>
+                      <w:i/>
+                      <w:sz w:val="24"/>
+                      <w:szCs w:val="24"/>
+                    </w:rPr>
+                  </m:ctrlPr>
+                </m:sSubPr>
+                <m:e>
+                  <m:r>
+                    <w:rPr>
+                      <w:rFonts w:ascii="Cambria Math" w:hAnsi="Cambria Math" w:cs="Times New Roman"/>
+                      <w:sz w:val="24"/>
+                      <w:szCs w:val="24"/>
+                    </w:rPr>
+                    <m:t>s</m:t>
+                  </m:r>
+                </m:e>
+                <m:sub>
+                  <m:r>
+                    <w:rPr>
+                      <w:rFonts w:ascii="Cambria Math" w:hAnsi="Cambria Math" w:cs="Times New Roman"/>
+                      <w:sz w:val="24"/>
+                      <w:szCs w:val="24"/>
+                    </w:rPr>
+                    <m:t>a</m:t>
+                  </m:r>
+                </m:sub>
+              </m:sSub>
+            </m:e>
+          </m:acc>
+          <m:d>
+            <m:dPr>
+              <m:ctrlPr>
+                <w:rPr>
+                  <w:rFonts w:ascii="Cambria Math" w:hAnsi="Cambria Math" w:cs="Times New Roman"/>
+                  <w:i/>
+                  <w:sz w:val="24"/>
+                  <w:szCs w:val="24"/>
+                </w:rPr>
+              </m:ctrlPr>
+            </m:dPr>
+            <m:e>
+              <m:sSub>
+                <m:sSubPr>
+                  <m:ctrlPr>
+                    <w:rPr>
+                      <w:rFonts w:ascii="Cambria Math" w:hAnsi="Cambria Math" w:cs="Times New Roman"/>
+                      <w:i/>
+                      <w:sz w:val="24"/>
+                      <w:szCs w:val="24"/>
+                    </w:rPr>
+                  </m:ctrlPr>
+                </m:sSubPr>
+                <m:e>
+                  <m:r>
+                    <w:rPr>
+                      <w:rFonts w:ascii="Cambria Math" w:hAnsi="Cambria Math" w:cs="Times New Roman"/>
+                      <w:sz w:val="24"/>
+                      <w:szCs w:val="24"/>
+                    </w:rPr>
+                    <m:t>t</m:t>
+                  </m:r>
+                </m:e>
+                <m:sub>
+                  <m:r>
+                    <w:rPr>
+                      <w:rFonts w:ascii="Cambria Math" w:hAnsi="Cambria Math" w:cs="Times New Roman"/>
+                      <w:sz w:val="24"/>
+                      <w:szCs w:val="24"/>
+                    </w:rPr>
+                    <m:t>0</m:t>
+                  </m:r>
+                </m:sub>
+              </m:sSub>
+            </m:e>
+          </m:d>
+          <m:r>
+            <w:rPr>
+              <w:rFonts w:ascii="Cambria Math" w:hAnsi="Cambria Math" w:cs="Times New Roman"/>
+              <w:sz w:val="24"/>
+              <w:szCs w:val="24"/>
+            </w:rPr>
+            <m:t>+</m:t>
+          </m:r>
+          <m:acc>
+            <m:accPr>
+              <m:chr m:val="̈"/>
+              <m:ctrlPr>
+                <w:rPr>
+                  <w:rFonts w:ascii="Cambria Math" w:hAnsi="Cambria Math" w:cs="Times New Roman"/>
+                  <w:i/>
+                  <w:sz w:val="24"/>
+                  <w:szCs w:val="24"/>
+                </w:rPr>
+              </m:ctrlPr>
+            </m:accPr>
+            <m:e>
+              <m:sSub>
+                <m:sSubPr>
+                  <m:ctrlPr>
+                    <w:rPr>
+                      <w:rFonts w:ascii="Cambria Math" w:hAnsi="Cambria Math" w:cs="Times New Roman"/>
+                      <w:i/>
+                      <w:sz w:val="24"/>
+                      <w:szCs w:val="24"/>
+                    </w:rPr>
+                  </m:ctrlPr>
+                </m:sSubPr>
+                <m:e>
+                  <m:r>
+                    <w:rPr>
+                      <w:rFonts w:ascii="Cambria Math" w:hAnsi="Cambria Math" w:cs="Times New Roman"/>
+                      <w:sz w:val="24"/>
+                      <w:szCs w:val="24"/>
+                    </w:rPr>
+                    <m:t>s</m:t>
+                  </m:r>
+                </m:e>
+                <m:sub>
+                  <m:r>
+                    <w:rPr>
+                      <w:rFonts w:ascii="Cambria Math" w:hAnsi="Cambria Math" w:cs="Times New Roman"/>
+                      <w:sz w:val="24"/>
+                      <w:szCs w:val="24"/>
+                    </w:rPr>
+                    <m:t>a</m:t>
+                  </m:r>
+                </m:sub>
+              </m:sSub>
+            </m:e>
+          </m:acc>
+          <m:d>
+            <m:dPr>
+              <m:ctrlPr>
+                <w:rPr>
+                  <w:rFonts w:ascii="Cambria Math" w:hAnsi="Cambria Math" w:cs="Times New Roman"/>
+                  <w:i/>
+                  <w:sz w:val="24"/>
+                  <w:szCs w:val="24"/>
+                </w:rPr>
+              </m:ctrlPr>
+            </m:dPr>
+            <m:e>
+              <m:sSub>
+                <m:sSubPr>
+                  <m:ctrlPr>
+                    <w:rPr>
+                      <w:rFonts w:ascii="Cambria Math" w:hAnsi="Cambria Math" w:cs="Times New Roman"/>
+                      <w:i/>
+                      <w:sz w:val="24"/>
+                      <w:szCs w:val="24"/>
+                    </w:rPr>
+                  </m:ctrlPr>
+                </m:sSubPr>
+                <m:e>
+                  <m:r>
+                    <w:rPr>
+                      <w:rFonts w:ascii="Cambria Math" w:hAnsi="Cambria Math" w:cs="Times New Roman"/>
+                      <w:sz w:val="24"/>
+                      <w:szCs w:val="24"/>
+                    </w:rPr>
+                    <m:t>t</m:t>
+                  </m:r>
+                </m:e>
+                <m:sub>
+                  <m:r>
+                    <w:rPr>
+                      <w:rFonts w:ascii="Cambria Math" w:hAnsi="Cambria Math" w:cs="Times New Roman"/>
+                      <w:sz w:val="24"/>
+                      <w:szCs w:val="24"/>
+                    </w:rPr>
+                    <m:t>0</m:t>
+                  </m:r>
+                </m:sub>
+              </m:sSub>
+            </m:e>
+          </m:d>
+          <m:d>
+            <m:dPr>
+              <m:ctrlPr>
+                <w:rPr>
+                  <w:rFonts w:ascii="Cambria Math" w:hAnsi="Cambria Math" w:cs="Times New Roman"/>
+                  <w:i/>
+                  <w:sz w:val="24"/>
+                  <w:szCs w:val="24"/>
+                </w:rPr>
+              </m:ctrlPr>
+            </m:dPr>
+            <m:e>
+              <m:r>
+                <w:rPr>
+                  <w:rFonts w:ascii="Cambria Math" w:hAnsi="Cambria Math" w:cs="Times New Roman"/>
+                  <w:sz w:val="24"/>
+                  <w:szCs w:val="24"/>
+                </w:rPr>
+                <m:t>t-</m:t>
+              </m:r>
+              <m:sSub>
+                <m:sSubPr>
+                  <m:ctrlPr>
+                    <w:rPr>
+                      <w:rFonts w:ascii="Cambria Math" w:hAnsi="Cambria Math" w:cs="Times New Roman"/>
+                      <w:i/>
+                      <w:sz w:val="24"/>
+                      <w:szCs w:val="24"/>
+                    </w:rPr>
+                  </m:ctrlPr>
+                </m:sSubPr>
+                <m:e>
+                  <m:r>
+                    <w:rPr>
+                      <w:rFonts w:ascii="Cambria Math" w:hAnsi="Cambria Math" w:cs="Times New Roman"/>
+                      <w:sz w:val="24"/>
+                      <w:szCs w:val="24"/>
+                    </w:rPr>
+                    <m:t>t</m:t>
+                  </m:r>
+                </m:e>
+                <m:sub>
+                  <m:r>
+                    <w:rPr>
+                      <w:rFonts w:ascii="Cambria Math" w:hAnsi="Cambria Math" w:cs="Times New Roman"/>
+                      <w:sz w:val="24"/>
+                      <w:szCs w:val="24"/>
+                    </w:rPr>
+                    <m:t>0</m:t>
+                  </m:r>
+                </m:sub>
+              </m:sSub>
+            </m:e>
+          </m:d>
+          <m:r>
+            <m:rPr>
+              <m:sty m:val="p"/>
+            </m:rPr>
+            <w:rPr>
+              <w:rFonts w:ascii="Cambria Math" w:hAnsi="Cambria Math" w:cs="Times New Roman"/>
+              <w:sz w:val="24"/>
+              <w:szCs w:val="24"/>
+            </w:rPr>
+            <m:t>]</m:t>
+          </m:r>
+          <m:r>
+            <m:rPr>
+              <m:sty m:val="p"/>
+            </m:rPr>
+            <w:rPr>
+              <w:rFonts w:ascii="Cambria Math" w:hAnsi="Cambria Math" w:cs="Times New Roman"/>
+              <w:sz w:val="24"/>
+              <w:szCs w:val="24"/>
+            </w:rPr>
+            <m:t>+</m:t>
+          </m:r>
+          <m:r>
+            <w:rPr>
+              <w:rFonts w:ascii="Cambria Math" w:hAnsi="Cambria Math" w:cs="Times New Roman"/>
+              <w:sz w:val="24"/>
+              <w:szCs w:val="24"/>
+            </w:rPr>
+            <m:t xml:space="preserve"> </m:t>
+          </m:r>
+          <m:f>
+            <m:fPr>
+              <m:ctrlPr>
+                <w:rPr>
+                  <w:rFonts w:ascii="Cambria Math" w:hAnsi="Cambria Math" w:cs="Times New Roman"/>
+                  <w:i/>
+                  <w:sz w:val="24"/>
+                  <w:szCs w:val="24"/>
+                </w:rPr>
+              </m:ctrlPr>
+            </m:fPr>
+            <m:num>
+              <m:r>
+                <w:rPr>
+                  <w:rFonts w:ascii="Cambria Math" w:hAnsi="Cambria Math" w:cs="Times New Roman"/>
+                  <w:sz w:val="24"/>
+                  <w:szCs w:val="24"/>
+                </w:rPr>
+                <m:t>2</m:t>
+              </m:r>
+            </m:num>
+            <m:den>
+              <m:r>
+                <w:rPr>
+                  <w:rFonts w:ascii="Cambria Math" w:hAnsi="Cambria Math" w:cs="Times New Roman"/>
+                  <w:sz w:val="24"/>
+                  <w:szCs w:val="24"/>
+                </w:rPr>
+                <m:t>3</m:t>
+              </m:r>
+            </m:den>
+          </m:f>
+          <m:acc>
+            <m:accPr>
+              <m:chr m:val="̇"/>
+              <m:ctrlPr>
+                <w:rPr>
+                  <w:rFonts w:ascii="Cambria Math" w:hAnsi="Cambria Math" w:cs="Times New Roman"/>
+                  <w:i/>
+                  <w:sz w:val="24"/>
+                  <w:szCs w:val="24"/>
+                </w:rPr>
+              </m:ctrlPr>
+            </m:accPr>
+            <m:e>
+              <m:sSub>
+                <m:sSubPr>
+                  <m:ctrlPr>
+                    <w:rPr>
+                      <w:rFonts w:ascii="Cambria Math" w:hAnsi="Cambria Math" w:cs="Times New Roman"/>
+                      <w:i/>
+                      <w:sz w:val="24"/>
+                      <w:szCs w:val="24"/>
+                    </w:rPr>
+                  </m:ctrlPr>
+                </m:sSubPr>
+                <m:e>
+                  <m:r>
+                    <w:rPr>
+                      <w:rFonts w:ascii="Cambria Math" w:hAnsi="Cambria Math" w:cs="Times New Roman"/>
+                      <w:sz w:val="24"/>
+                      <w:szCs w:val="24"/>
+                    </w:rPr>
+                    <m:t>[</m:t>
+                  </m:r>
+                  <m:r>
+                    <w:rPr>
+                      <w:rFonts w:ascii="Cambria Math" w:hAnsi="Cambria Math" w:cs="Times New Roman"/>
+                      <w:sz w:val="24"/>
+                      <w:szCs w:val="24"/>
+                    </w:rPr>
+                    <m:t>s</m:t>
+                  </m:r>
+                </m:e>
+                <m:sub>
+                  <m:r>
+                    <w:rPr>
+                      <w:rFonts w:ascii="Cambria Math" w:hAnsi="Cambria Math" w:cs="Times New Roman"/>
+                      <w:sz w:val="24"/>
+                      <w:szCs w:val="24"/>
+                    </w:rPr>
+                    <m:t>b</m:t>
+                  </m:r>
+                </m:sub>
+              </m:sSub>
+            </m:e>
+          </m:acc>
+          <m:d>
+            <m:dPr>
+              <m:ctrlPr>
+                <w:rPr>
+                  <w:rFonts w:ascii="Cambria Math" w:hAnsi="Cambria Math" w:cs="Times New Roman"/>
+                  <w:i/>
+                  <w:sz w:val="24"/>
+                  <w:szCs w:val="24"/>
+                </w:rPr>
+              </m:ctrlPr>
+            </m:dPr>
+            <m:e>
+              <m:sSub>
+                <m:sSubPr>
+                  <m:ctrlPr>
+                    <w:rPr>
+                      <w:rFonts w:ascii="Cambria Math" w:hAnsi="Cambria Math" w:cs="Times New Roman"/>
+                      <w:i/>
+                      <w:sz w:val="24"/>
+                      <w:szCs w:val="24"/>
+                    </w:rPr>
+                  </m:ctrlPr>
+                </m:sSubPr>
+                <m:e>
+                  <m:r>
+                    <w:rPr>
+                      <w:rFonts w:ascii="Cambria Math" w:hAnsi="Cambria Math" w:cs="Times New Roman"/>
+                      <w:sz w:val="24"/>
+                      <w:szCs w:val="24"/>
+                    </w:rPr>
+                    <m:t>t</m:t>
+                  </m:r>
+                </m:e>
+                <m:sub>
+                  <m:r>
+                    <w:rPr>
+                      <w:rFonts w:ascii="Cambria Math" w:hAnsi="Cambria Math" w:cs="Times New Roman"/>
+                      <w:sz w:val="24"/>
+                      <w:szCs w:val="24"/>
+                    </w:rPr>
+                    <m:t>0</m:t>
+                  </m:r>
+                </m:sub>
+              </m:sSub>
+            </m:e>
+          </m:d>
+          <m:r>
+            <w:rPr>
+              <w:rFonts w:ascii="Cambria Math" w:hAnsi="Cambria Math" w:cs="Times New Roman"/>
+              <w:sz w:val="24"/>
+              <w:szCs w:val="24"/>
+            </w:rPr>
+            <m:t>+</m:t>
+          </m:r>
+          <m:acc>
+            <m:accPr>
+              <m:chr m:val="̈"/>
+              <m:ctrlPr>
+                <w:rPr>
+                  <w:rFonts w:ascii="Cambria Math" w:hAnsi="Cambria Math" w:cs="Times New Roman"/>
+                  <w:i/>
+                  <w:sz w:val="24"/>
+                  <w:szCs w:val="24"/>
+                </w:rPr>
+              </m:ctrlPr>
+            </m:accPr>
+            <m:e>
+              <m:sSub>
+                <m:sSubPr>
+                  <m:ctrlPr>
+                    <w:rPr>
+                      <w:rFonts w:ascii="Cambria Math" w:hAnsi="Cambria Math" w:cs="Times New Roman"/>
+                      <w:i/>
+                      <w:sz w:val="24"/>
+                      <w:szCs w:val="24"/>
+                    </w:rPr>
+                  </m:ctrlPr>
+                </m:sSubPr>
+                <m:e>
+                  <m:r>
+                    <w:rPr>
+                      <w:rFonts w:ascii="Cambria Math" w:hAnsi="Cambria Math" w:cs="Times New Roman"/>
+                      <w:sz w:val="24"/>
+                      <w:szCs w:val="24"/>
+                    </w:rPr>
+                    <m:t>s</m:t>
+                  </m:r>
+                </m:e>
+                <m:sub>
+                  <m:r>
+                    <w:rPr>
+                      <w:rFonts w:ascii="Cambria Math" w:hAnsi="Cambria Math" w:cs="Times New Roman"/>
+                      <w:sz w:val="24"/>
+                      <w:szCs w:val="24"/>
+                    </w:rPr>
+                    <m:t>b</m:t>
+                  </m:r>
+                </m:sub>
+              </m:sSub>
+            </m:e>
+          </m:acc>
+          <m:d>
+            <m:dPr>
+              <m:ctrlPr>
+                <w:rPr>
+                  <w:rFonts w:ascii="Cambria Math" w:hAnsi="Cambria Math" w:cs="Times New Roman"/>
+                  <w:i/>
+                  <w:sz w:val="24"/>
+                  <w:szCs w:val="24"/>
+                </w:rPr>
+              </m:ctrlPr>
+            </m:dPr>
+            <m:e>
+              <m:sSub>
+                <m:sSubPr>
+                  <m:ctrlPr>
+                    <w:rPr>
+                      <w:rFonts w:ascii="Cambria Math" w:hAnsi="Cambria Math" w:cs="Times New Roman"/>
+                      <w:i/>
+                      <w:sz w:val="24"/>
+                      <w:szCs w:val="24"/>
+                    </w:rPr>
+                  </m:ctrlPr>
+                </m:sSubPr>
+                <m:e>
+                  <m:r>
+                    <w:rPr>
+                      <w:rFonts w:ascii="Cambria Math" w:hAnsi="Cambria Math" w:cs="Times New Roman"/>
+                      <w:sz w:val="24"/>
+                      <w:szCs w:val="24"/>
+                    </w:rPr>
+                    <m:t>t</m:t>
+                  </m:r>
+                </m:e>
+                <m:sub>
+                  <m:r>
+                    <w:rPr>
+                      <w:rFonts w:ascii="Cambria Math" w:hAnsi="Cambria Math" w:cs="Times New Roman"/>
+                      <w:sz w:val="24"/>
+                      <w:szCs w:val="24"/>
+                    </w:rPr>
+                    <m:t>0</m:t>
+                  </m:r>
+                </m:sub>
+              </m:sSub>
+            </m:e>
+          </m:d>
+          <m:r>
+            <w:rPr>
+              <w:rFonts w:ascii="Cambria Math" w:hAnsi="Cambria Math" w:cs="Times New Roman"/>
+              <w:sz w:val="24"/>
+              <w:szCs w:val="24"/>
+            </w:rPr>
+            <m:t>(t-</m:t>
+          </m:r>
+          <m:sSub>
+            <m:sSubPr>
+              <m:ctrlPr>
+                <w:rPr>
+                  <w:rFonts w:ascii="Cambria Math" w:hAnsi="Cambria Math" w:cs="Times New Roman"/>
+                  <w:i/>
+                  <w:sz w:val="24"/>
+                  <w:szCs w:val="24"/>
+                </w:rPr>
+              </m:ctrlPr>
+            </m:sSubPr>
+            <m:e>
+              <m:r>
+                <w:rPr>
+                  <w:rFonts w:ascii="Cambria Math" w:hAnsi="Cambria Math" w:cs="Times New Roman"/>
+                  <w:sz w:val="24"/>
+                  <w:szCs w:val="24"/>
+                </w:rPr>
+                <m:t>t</m:t>
+              </m:r>
+            </m:e>
+            <m:sub>
+              <m:r>
+                <w:rPr>
+                  <w:rFonts w:ascii="Cambria Math" w:hAnsi="Cambria Math" w:cs="Times New Roman"/>
+                  <w:sz w:val="24"/>
+                  <w:szCs w:val="24"/>
+                </w:rPr>
+                <m:t>0</m:t>
+              </m:r>
+            </m:sub>
+          </m:sSub>
+          <m:r>
+            <w:rPr>
+              <w:rFonts w:ascii="Cambria Math" w:hAnsi="Cambria Math" w:cs="Times New Roman"/>
+              <w:sz w:val="24"/>
+              <w:szCs w:val="24"/>
+            </w:rPr>
+            <m:t>)]</m:t>
+          </m:r>
+        </m:oMath>
+      </m:oMathPara>
+    </w:p>
+    <w:p>
+      <w:pPr>
+        <w:rPr>
+          <w:rFonts w:ascii="Times New Roman" w:hAnsi="Times New Roman" w:cs="Times New Roman"/>
+          <w:sz w:val="24"/>
+          <w:szCs w:val="24"/>
+        </w:rPr>
+      </w:pPr>
+      <m:oMathPara>
+        <m:oMath>
+          <m:sSub>
+            <m:sSubPr>
+              <m:ctrlPr>
+                <w:rPr>
+                  <w:rFonts w:ascii="Cambria Math" w:hAnsi="Cambria Math" w:cs="Times New Roman"/>
+                  <w:i/>
+                  <w:sz w:val="24"/>
+                  <w:szCs w:val="24"/>
+                </w:rPr>
+              </m:ctrlPr>
+            </m:sSubPr>
+            <m:e>
+              <m:acc>
+                <m:accPr>
+                  <m:chr m:val="̈"/>
+                  <m:ctrlPr>
+                    <w:rPr>
+                      <w:rFonts w:ascii="Cambria Math" w:hAnsi="Cambria Math" w:cs="Times New Roman"/>
+                      <w:i/>
+                      <w:sz w:val="24"/>
+                      <w:szCs w:val="24"/>
+                    </w:rPr>
+                  </m:ctrlPr>
+                </m:accPr>
+                <m:e>
+                  <m:r>
+                    <w:rPr>
+                      <w:rFonts w:ascii="Cambria Math" w:hAnsi="Cambria Math" w:cs="Times New Roman"/>
+                      <w:sz w:val="24"/>
+                      <w:szCs w:val="24"/>
+                    </w:rPr>
+                    <m:t>s</m:t>
+                  </m:r>
+                </m:e>
+              </m:acc>
+            </m:e>
+            <m:sub>
+              <m:r>
+                <w:rPr>
+                  <w:rFonts w:ascii="Cambria Math" w:hAnsi="Cambria Math" w:cs="Times New Roman"/>
+                  <w:sz w:val="24"/>
+                  <w:szCs w:val="24"/>
+                </w:rPr>
+                <m:t>target</m:t>
+              </m:r>
+            </m:sub>
+          </m:sSub>
+          <m:d>
+            <m:dPr>
+              <m:ctrlPr>
+                <w:rPr>
+                  <w:rFonts w:ascii="Cambria Math" w:hAnsi="Cambria Math" w:cs="Times New Roman"/>
+                  <w:i/>
+                  <w:sz w:val="24"/>
+                  <w:szCs w:val="24"/>
+                </w:rPr>
+              </m:ctrlPr>
+            </m:dPr>
+            <m:e>
+              <m:r>
+                <w:rPr>
+                  <w:rFonts w:ascii="Cambria Math" w:hAnsi="Cambria Math" w:cs="Times New Roman"/>
+                  <w:sz w:val="24"/>
+                  <w:szCs w:val="24"/>
+                </w:rPr>
+                <m:t>t</m:t>
+              </m:r>
+            </m:e>
+          </m:d>
+          <m:r>
+            <w:rPr>
+              <w:rFonts w:ascii="Cambria Math" w:hAnsi="Cambria Math" w:cs="Times New Roman"/>
+              <w:sz w:val="24"/>
+              <w:szCs w:val="24"/>
+            </w:rPr>
+            <m:t>=</m:t>
+          </m:r>
+          <m:f>
+            <m:fPr>
+              <m:ctrlPr>
+                <w:rPr>
+                  <w:rFonts w:ascii="Cambria Math" w:hAnsi="Cambria Math" w:cs="Times New Roman"/>
+                  <w:i/>
+                  <w:sz w:val="24"/>
+                  <w:szCs w:val="24"/>
+                </w:rPr>
+              </m:ctrlPr>
+            </m:fPr>
+            <m:num>
+              <m:r>
+                <w:rPr>
+                  <w:rFonts w:ascii="Cambria Math" w:hAnsi="Cambria Math" w:cs="Times New Roman"/>
+                  <w:sz w:val="24"/>
+                  <w:szCs w:val="24"/>
+                </w:rPr>
+                <m:t>1</m:t>
+              </m:r>
+            </m:num>
+            <m:den>
+              <m:r>
+                <w:rPr>
+                  <w:rFonts w:ascii="Cambria Math" w:hAnsi="Cambria Math" w:cs="Times New Roman"/>
+                  <w:sz w:val="24"/>
+                  <w:szCs w:val="24"/>
+                </w:rPr>
+                <m:t>3</m:t>
+              </m:r>
+            </m:den>
+          </m:f>
+          <m:acc>
+            <m:accPr>
+              <m:chr m:val="̈"/>
+              <m:ctrlPr>
+                <w:rPr>
+                  <w:rFonts w:ascii="Cambria Math" w:hAnsi="Cambria Math" w:cs="Times New Roman"/>
+                  <w:i/>
+                  <w:sz w:val="24"/>
+                  <w:szCs w:val="24"/>
+                </w:rPr>
+              </m:ctrlPr>
+            </m:accPr>
+            <m:e>
+              <m:sSub>
+                <m:sSubPr>
+                  <m:ctrlPr>
+                    <w:rPr>
+                      <w:rFonts w:ascii="Cambria Math" w:hAnsi="Cambria Math" w:cs="Times New Roman"/>
+                      <w:i/>
+                      <w:sz w:val="24"/>
+                      <w:szCs w:val="24"/>
+                    </w:rPr>
+                  </m:ctrlPr>
+                </m:sSubPr>
+                <m:e>
+                  <m:r>
+                    <w:rPr>
+                      <w:rFonts w:ascii="Cambria Math" w:hAnsi="Cambria Math" w:cs="Times New Roman"/>
+                      <w:sz w:val="24"/>
+                      <w:szCs w:val="24"/>
+                    </w:rPr>
+                    <m:t>s</m:t>
+                  </m:r>
+                </m:e>
+                <m:sub>
+                  <m:r>
+                    <w:rPr>
+                      <w:rFonts w:ascii="Cambria Math" w:hAnsi="Cambria Math" w:cs="Times New Roman"/>
+                      <w:sz w:val="24"/>
+                      <w:szCs w:val="24"/>
+                    </w:rPr>
+                    <m:t>a</m:t>
+                  </m:r>
+                </m:sub>
+              </m:sSub>
+            </m:e>
+          </m:acc>
+          <m:d>
+            <m:dPr>
+              <m:ctrlPr>
+                <w:rPr>
+                  <w:rFonts w:ascii="Cambria Math" w:hAnsi="Cambria Math" w:cs="Times New Roman"/>
+                  <w:i/>
+                  <w:sz w:val="24"/>
+                  <w:szCs w:val="24"/>
+                </w:rPr>
+              </m:ctrlPr>
+            </m:dPr>
+            <m:e>
+              <m:sSub>
+                <m:sSubPr>
+                  <m:ctrlPr>
+                    <w:rPr>
+                      <w:rFonts w:ascii="Cambria Math" w:hAnsi="Cambria Math" w:cs="Times New Roman"/>
+                      <w:i/>
+                      <w:sz w:val="24"/>
+                      <w:szCs w:val="24"/>
+                    </w:rPr>
+                  </m:ctrlPr>
+                </m:sSubPr>
+                <m:e>
+                  <m:r>
+                    <w:rPr>
+                      <w:rFonts w:ascii="Cambria Math" w:hAnsi="Cambria Math" w:cs="Times New Roman"/>
+                      <w:sz w:val="24"/>
+                      <w:szCs w:val="24"/>
+                    </w:rPr>
+                    <m:t>t</m:t>
+                  </m:r>
+                </m:e>
+                <m:sub>
+                  <m:r>
+                    <w:rPr>
+                      <w:rFonts w:ascii="Cambria Math" w:hAnsi="Cambria Math" w:cs="Times New Roman"/>
+                      <w:sz w:val="24"/>
+                      <w:szCs w:val="24"/>
+                    </w:rPr>
+                    <m:t>0</m:t>
+                  </m:r>
+                </m:sub>
+              </m:sSub>
+            </m:e>
+          </m:d>
+          <m:r>
+            <w:rPr>
+              <w:rFonts w:ascii="Cambria Math" w:hAnsi="Cambria Math" w:cs="Times New Roman"/>
+              <w:sz w:val="24"/>
+              <w:szCs w:val="24"/>
+            </w:rPr>
+            <m:t>+</m:t>
+          </m:r>
+          <m:f>
+            <m:fPr>
+              <m:ctrlPr>
+                <w:rPr>
+                  <w:rFonts w:ascii="Cambria Math" w:hAnsi="Cambria Math" w:cs="Times New Roman"/>
+                  <w:i/>
+                  <w:sz w:val="24"/>
+                  <w:szCs w:val="24"/>
+                </w:rPr>
+              </m:ctrlPr>
+            </m:fPr>
+            <m:num>
+              <m:r>
+                <w:rPr>
+                  <w:rFonts w:ascii="Cambria Math" w:hAnsi="Cambria Math" w:cs="Times New Roman"/>
+                  <w:sz w:val="24"/>
+                  <w:szCs w:val="24"/>
+                </w:rPr>
+                <m:t>2</m:t>
+              </m:r>
+            </m:num>
+            <m:den>
+              <m:r>
+                <w:rPr>
+                  <w:rFonts w:ascii="Cambria Math" w:hAnsi="Cambria Math" w:cs="Times New Roman"/>
+                  <w:sz w:val="24"/>
+                  <w:szCs w:val="24"/>
+                </w:rPr>
+                <m:t>3</m:t>
+              </m:r>
+            </m:den>
+          </m:f>
+          <m:acc>
+            <m:accPr>
+              <m:chr m:val="̈"/>
+              <m:ctrlPr>
+                <w:rPr>
+                  <w:rFonts w:ascii="Cambria Math" w:hAnsi="Cambria Math" w:cs="Times New Roman"/>
+                  <w:i/>
+                  <w:sz w:val="24"/>
+                  <w:szCs w:val="24"/>
+                </w:rPr>
+              </m:ctrlPr>
+            </m:accPr>
+            <m:e>
+              <m:sSub>
+                <m:sSubPr>
+                  <m:ctrlPr>
+                    <w:rPr>
+                      <w:rFonts w:ascii="Cambria Math" w:hAnsi="Cambria Math" w:cs="Times New Roman"/>
+                      <w:i/>
+                      <w:sz w:val="24"/>
+                      <w:szCs w:val="24"/>
+                    </w:rPr>
+                  </m:ctrlPr>
+                </m:sSubPr>
+                <m:e>
+                  <m:r>
+                    <w:rPr>
+                      <w:rFonts w:ascii="Cambria Math" w:hAnsi="Cambria Math" w:cs="Times New Roman"/>
+                      <w:sz w:val="24"/>
+                      <w:szCs w:val="24"/>
+                    </w:rPr>
+                    <m:t>s</m:t>
+                  </m:r>
+                </m:e>
+                <m:sub>
+                  <m:r>
+                    <w:rPr>
+                      <w:rFonts w:ascii="Cambria Math" w:hAnsi="Cambria Math" w:cs="Times New Roman"/>
+                      <w:sz w:val="24"/>
+                      <w:szCs w:val="24"/>
+                    </w:rPr>
+                    <m:t>b</m:t>
+                  </m:r>
+                </m:sub>
+              </m:sSub>
+            </m:e>
+          </m:acc>
+          <m:d>
+            <m:dPr>
+              <m:ctrlPr>
+                <w:rPr>
+                  <w:rFonts w:ascii="Cambria Math" w:hAnsi="Cambria Math" w:cs="Times New Roman"/>
+                  <w:i/>
+                  <w:sz w:val="24"/>
+                  <w:szCs w:val="24"/>
+                </w:rPr>
+              </m:ctrlPr>
+            </m:dPr>
+            <m:e>
+              <m:sSub>
+                <m:sSubPr>
+                  <m:ctrlPr>
+                    <w:rPr>
+                      <w:rFonts w:ascii="Cambria Math" w:hAnsi="Cambria Math" w:cs="Times New Roman"/>
+                      <w:i/>
+                      <w:sz w:val="24"/>
+                      <w:szCs w:val="24"/>
+                    </w:rPr>
+                  </m:ctrlPr>
+                </m:sSubPr>
+                <m:e>
+                  <m:r>
+                    <w:rPr>
+                      <w:rFonts w:ascii="Cambria Math" w:hAnsi="Cambria Math" w:cs="Times New Roman"/>
+                      <w:sz w:val="24"/>
+                      <w:szCs w:val="24"/>
+                    </w:rPr>
+                    <m:t>t</m:t>
+                  </m:r>
+                </m:e>
+                <m:sub>
+                  <m:r>
+                    <w:rPr>
+                      <w:rFonts w:ascii="Cambria Math" w:hAnsi="Cambria Math" w:cs="Times New Roman"/>
+                      <w:sz w:val="24"/>
+                      <w:szCs w:val="24"/>
+                    </w:rPr>
+                    <m:t>0</m:t>
+                  </m:r>
+                </m:sub>
+              </m:sSub>
+            </m:e>
+          </m:d>
+        </m:oMath>
+      </m:oMathPara>
+    </w:p>
+    <w:p>
+      <w:pPr>
+        <w:rPr>
+          <w:rFonts w:ascii="Times New Roman" w:hAnsi="Times New Roman" w:cs="Times New Roman" w:hint="eastAsia"/>
+          <w:sz w:val="24"/>
+          <w:szCs w:val="24"/>
+        </w:rPr>
+      </w:pPr>
+      <w:r>
+        <w:rPr>
+          <w:rFonts w:ascii="Times New Roman" w:hAnsi="Times New Roman" w:cs="Times New Roman"/>
+          <w:sz w:val="24"/>
+          <w:szCs w:val="24"/>
+        </w:rPr>
+        <w:t xml:space="preserve">If we make a simpler assumption that </w:t>
+      </w:r>
+    </w:p>
+    <w:p>
+      <w:pPr>
+        <w:jc w:val="center"/>
+        <w:rPr>
+          <w:rFonts w:ascii="Times New Roman" w:hAnsi="Times New Roman" w:cs="Times New Roman"/>
+          <w:sz w:val="24"/>
+          <w:szCs w:val="24"/>
+        </w:rPr>
+      </w:pPr>
+      <m:oMathPara>
+        <m:oMath>
+          <m:acc>
+            <m:accPr>
+              <m:chr m:val="̈"/>
+              <m:ctrlPr>
+                <w:rPr>
+                  <w:rFonts w:ascii="Cambria Math" w:hAnsi="Cambria Math" w:cs="Times New Roman"/>
+                  <w:i/>
+                  <w:sz w:val="24"/>
+                  <w:szCs w:val="24"/>
+                </w:rPr>
+              </m:ctrlPr>
+            </m:accPr>
+            <m:e>
+              <m:sSub>
+                <m:sSubPr>
+                  <m:ctrlPr>
+                    <w:rPr>
+                      <w:rFonts w:ascii="Cambria Math" w:hAnsi="Cambria Math" w:cs="Times New Roman"/>
+                      <w:i/>
+                      <w:sz w:val="24"/>
+                      <w:szCs w:val="24"/>
+                    </w:rPr>
+                  </m:ctrlPr>
+                </m:sSubPr>
+                <m:e>
+                  <m:r>
+                    <w:rPr>
+                      <w:rFonts w:ascii="Cambria Math" w:hAnsi="Cambria Math" w:cs="Times New Roman"/>
+                      <w:sz w:val="24"/>
+                      <w:szCs w:val="24"/>
+                    </w:rPr>
+                    <m:t>s</m:t>
+                  </m:r>
+                </m:e>
+                <m:sub>
+                  <m:r>
+                    <w:rPr>
+                      <w:rFonts w:ascii="Cambria Math" w:hAnsi="Cambria Math" w:cs="Times New Roman"/>
+                      <w:sz w:val="24"/>
+                      <w:szCs w:val="24"/>
+                    </w:rPr>
+                    <m:t>a</m:t>
+                  </m:r>
+                </m:sub>
+              </m:sSub>
+            </m:e>
+          </m:acc>
+          <m:d>
+            <m:dPr>
+              <m:ctrlPr>
+                <w:rPr>
+                  <w:rFonts w:ascii="Cambria Math" w:hAnsi="Cambria Math" w:cs="Times New Roman"/>
+                  <w:i/>
+                  <w:sz w:val="24"/>
+                  <w:szCs w:val="24"/>
+                </w:rPr>
+              </m:ctrlPr>
+            </m:dPr>
+            <m:e>
+              <m:r>
+                <w:rPr>
+                  <w:rFonts w:ascii="Cambria Math" w:hAnsi="Cambria Math" w:cs="Times New Roman" w:hint="eastAsia"/>
+                  <w:sz w:val="24"/>
+                  <w:szCs w:val="24"/>
+                </w:rPr>
+                <m:t>t</m:t>
+              </m:r>
+            </m:e>
+          </m:d>
+          <m:r>
+            <w:rPr>
+              <w:rFonts w:ascii="Cambria Math" w:hAnsi="Cambria Math" w:cs="Times New Roman"/>
+              <w:sz w:val="24"/>
+              <w:szCs w:val="24"/>
+            </w:rPr>
+            <m:t>=</m:t>
+          </m:r>
+          <m:acc>
+            <m:accPr>
+              <m:chr m:val="̈"/>
+              <m:ctrlPr>
+                <w:rPr>
+                  <w:rFonts w:ascii="Cambria Math" w:hAnsi="Cambria Math" w:cs="Times New Roman"/>
+                  <w:i/>
+                  <w:sz w:val="24"/>
+                  <w:szCs w:val="24"/>
+                </w:rPr>
+              </m:ctrlPr>
+            </m:accPr>
+            <m:e>
+              <m:sSub>
+                <m:sSubPr>
+                  <m:ctrlPr>
+                    <w:rPr>
+                      <w:rFonts w:ascii="Cambria Math" w:hAnsi="Cambria Math" w:cs="Times New Roman"/>
+                      <w:i/>
+                      <w:sz w:val="24"/>
+                      <w:szCs w:val="24"/>
+                    </w:rPr>
+                  </m:ctrlPr>
+                </m:sSubPr>
+                <m:e>
+                  <m:r>
+                    <w:rPr>
+                      <w:rFonts w:ascii="Cambria Math" w:hAnsi="Cambria Math" w:cs="Times New Roman"/>
+                      <w:sz w:val="24"/>
+                      <w:szCs w:val="24"/>
+                    </w:rPr>
+                    <m:t>s</m:t>
+                  </m:r>
+                </m:e>
+                <m:sub>
+                  <m:r>
+                    <w:rPr>
+                      <w:rFonts w:ascii="Cambria Math" w:hAnsi="Cambria Math" w:cs="Times New Roman"/>
+                      <w:sz w:val="24"/>
+                      <w:szCs w:val="24"/>
+                    </w:rPr>
+                    <m:t>a</m:t>
+                  </m:r>
+                </m:sub>
+              </m:sSub>
+            </m:e>
+          </m:acc>
+          <m:d>
+            <m:dPr>
+              <m:ctrlPr>
+                <w:rPr>
+                  <w:rFonts w:ascii="Cambria Math" w:hAnsi="Cambria Math" w:cs="Times New Roman"/>
+                  <w:i/>
+                  <w:sz w:val="24"/>
+                  <w:szCs w:val="24"/>
+                </w:rPr>
+              </m:ctrlPr>
+            </m:dPr>
+            <m:e>
+              <m:sSub>
+                <m:sSubPr>
+                  <m:ctrlPr>
+                    <w:rPr>
+                      <w:rFonts w:ascii="Cambria Math" w:hAnsi="Cambria Math" w:cs="Times New Roman"/>
+                      <w:i/>
+                      <w:sz w:val="24"/>
+                      <w:szCs w:val="24"/>
+                    </w:rPr>
+                  </m:ctrlPr>
+                </m:sSubPr>
+                <m:e>
+                  <m:r>
+                    <w:rPr>
+                      <w:rFonts w:ascii="Cambria Math" w:hAnsi="Cambria Math" w:cs="Times New Roman"/>
+                      <w:sz w:val="24"/>
+                      <w:szCs w:val="24"/>
+                    </w:rPr>
+                    <m:t>t</m:t>
+                  </m:r>
+                </m:e>
+                <m:sub>
+                  <m:r>
+                    <w:rPr>
+                      <w:rFonts w:ascii="Cambria Math" w:hAnsi="Cambria Math" w:cs="Times New Roman"/>
+                      <w:sz w:val="24"/>
+                      <w:szCs w:val="24"/>
+                    </w:rPr>
+                    <m:t>0</m:t>
+                  </m:r>
+                </m:sub>
+              </m:sSub>
+            </m:e>
+          </m:d>
+          <m:r>
+            <w:rPr>
+              <w:rFonts w:ascii="Cambria Math" w:hAnsi="Cambria Math" w:cs="Times New Roman"/>
+              <w:sz w:val="24"/>
+              <w:szCs w:val="24"/>
+            </w:rPr>
+            <m:t>=0</m:t>
+          </m:r>
+        </m:oMath>
+      </m:oMathPara>
+    </w:p>
+    <w:p>
+      <w:pPr>
+        <w:jc w:val="center"/>
+        <w:rPr>
+          <w:rFonts w:ascii="Times New Roman" w:hAnsi="Times New Roman" w:cs="Times New Roman"/>
+          <w:sz w:val="24"/>
+          <w:szCs w:val="24"/>
+        </w:rPr>
+      </w:pPr>
+      <m:oMathPara>
+        <m:oMath>
+          <m:acc>
+            <m:accPr>
+              <m:chr m:val="̈"/>
+              <m:ctrlPr>
+                <w:rPr>
+                  <w:rFonts w:ascii="Cambria Math" w:hAnsi="Cambria Math" w:cs="Times New Roman"/>
+                  <w:i/>
+                  <w:sz w:val="24"/>
+                  <w:szCs w:val="24"/>
+                </w:rPr>
+              </m:ctrlPr>
+            </m:accPr>
+            <m:e>
+              <m:sSub>
+                <m:sSubPr>
+                  <m:ctrlPr>
+                    <w:rPr>
+                      <w:rFonts w:ascii="Cambria Math" w:hAnsi="Cambria Math" w:cs="Times New Roman"/>
+                      <w:i/>
+                      <w:sz w:val="24"/>
+                      <w:szCs w:val="24"/>
+                    </w:rPr>
+                  </m:ctrlPr>
+                </m:sSubPr>
+                <m:e>
+                  <m:r>
+                    <w:rPr>
+                      <w:rFonts w:ascii="Cambria Math" w:hAnsi="Cambria Math" w:cs="Times New Roman"/>
+                      <w:sz w:val="24"/>
+                      <w:szCs w:val="24"/>
+                    </w:rPr>
+                    <m:t>s</m:t>
+                  </m:r>
+                </m:e>
+                <m:sub>
+                  <m:r>
+                    <w:rPr>
+                      <w:rFonts w:ascii="Cambria Math" w:hAnsi="Cambria Math" w:cs="Times New Roman"/>
+                      <w:sz w:val="24"/>
+                      <w:szCs w:val="24"/>
+                    </w:rPr>
+                    <m:t>b</m:t>
+                  </m:r>
+                </m:sub>
+              </m:sSub>
+            </m:e>
+          </m:acc>
+          <m:d>
+            <m:dPr>
+              <m:ctrlPr>
+                <w:rPr>
+                  <w:rFonts w:ascii="Cambria Math" w:hAnsi="Cambria Math" w:cs="Times New Roman"/>
+                  <w:i/>
+                  <w:sz w:val="24"/>
+                  <w:szCs w:val="24"/>
+                </w:rPr>
+              </m:ctrlPr>
+            </m:dPr>
+            <m:e>
+              <m:r>
+                <w:rPr>
+                  <w:rFonts w:ascii="Cambria Math" w:hAnsi="Cambria Math" w:cs="Times New Roman" w:hint="eastAsia"/>
+                  <w:sz w:val="24"/>
+                  <w:szCs w:val="24"/>
+                </w:rPr>
+                <m:t>t</m:t>
+              </m:r>
+            </m:e>
+          </m:d>
+          <m:r>
+            <w:rPr>
+              <w:rFonts w:ascii="Cambria Math" w:hAnsi="Cambria Math" w:cs="Times New Roman"/>
+              <w:sz w:val="24"/>
+              <w:szCs w:val="24"/>
+            </w:rPr>
+            <m:t>=</m:t>
+          </m:r>
+          <m:acc>
+            <m:accPr>
+              <m:chr m:val="̈"/>
+              <m:ctrlPr>
+                <w:rPr>
+                  <w:rFonts w:ascii="Cambria Math" w:hAnsi="Cambria Math" w:cs="Times New Roman"/>
+                  <w:i/>
+                  <w:sz w:val="24"/>
+                  <w:szCs w:val="24"/>
+                </w:rPr>
+              </m:ctrlPr>
+            </m:accPr>
+            <m:e>
+              <m:sSub>
+                <m:sSubPr>
+                  <m:ctrlPr>
+                    <w:rPr>
+                      <w:rFonts w:ascii="Cambria Math" w:hAnsi="Cambria Math" w:cs="Times New Roman"/>
+                      <w:i/>
+                      <w:sz w:val="24"/>
+                      <w:szCs w:val="24"/>
+                    </w:rPr>
+                  </m:ctrlPr>
+                </m:sSubPr>
+                <m:e>
+                  <m:r>
+                    <w:rPr>
+                      <w:rFonts w:ascii="Cambria Math" w:hAnsi="Cambria Math" w:cs="Times New Roman"/>
+                      <w:sz w:val="24"/>
+                      <w:szCs w:val="24"/>
+                    </w:rPr>
+                    <m:t>s</m:t>
+                  </m:r>
+                </m:e>
+                <m:sub>
+                  <m:r>
+                    <w:rPr>
+                      <w:rFonts w:ascii="Cambria Math" w:hAnsi="Cambria Math" w:cs="Times New Roman"/>
+                      <w:sz w:val="24"/>
+                      <w:szCs w:val="24"/>
+                    </w:rPr>
+                    <m:t>b</m:t>
+                  </m:r>
+                </m:sub>
+              </m:sSub>
+            </m:e>
+          </m:acc>
+          <m:d>
+            <m:dPr>
+              <m:ctrlPr>
+                <w:rPr>
+                  <w:rFonts w:ascii="Cambria Math" w:hAnsi="Cambria Math" w:cs="Times New Roman"/>
+                  <w:i/>
+                  <w:sz w:val="24"/>
+                  <w:szCs w:val="24"/>
+                </w:rPr>
+              </m:ctrlPr>
+            </m:dPr>
+            <m:e>
+              <m:sSub>
+                <m:sSubPr>
+                  <m:ctrlPr>
+                    <w:rPr>
+                      <w:rFonts w:ascii="Cambria Math" w:hAnsi="Cambria Math" w:cs="Times New Roman"/>
+                      <w:i/>
+                      <w:sz w:val="24"/>
+                      <w:szCs w:val="24"/>
+                    </w:rPr>
+                  </m:ctrlPr>
+                </m:sSubPr>
+                <m:e>
+                  <m:r>
+                    <w:rPr>
+                      <w:rFonts w:ascii="Cambria Math" w:hAnsi="Cambria Math" w:cs="Times New Roman"/>
+                      <w:sz w:val="24"/>
+                      <w:szCs w:val="24"/>
+                    </w:rPr>
+                    <m:t>t</m:t>
+                  </m:r>
+                </m:e>
+                <m:sub>
+                  <m:r>
+                    <w:rPr>
+                      <w:rFonts w:ascii="Cambria Math" w:hAnsi="Cambria Math" w:cs="Times New Roman"/>
+                      <w:sz w:val="24"/>
+                      <w:szCs w:val="24"/>
+                    </w:rPr>
+                    <m:t>0</m:t>
+                  </m:r>
+                </m:sub>
+              </m:sSub>
+            </m:e>
+          </m:d>
+          <m:r>
+            <w:rPr>
+              <w:rFonts w:ascii="Cambria Math" w:hAnsi="Cambria Math" w:cs="Times New Roman"/>
+              <w:sz w:val="24"/>
+              <w:szCs w:val="24"/>
+            </w:rPr>
+            <m:t>=0</m:t>
+          </m:r>
+        </m:oMath>
+      </m:oMathPara>
+    </w:p>
+    <w:p>
+      <w:pPr>
+        <w:rPr>
+          <w:rFonts w:ascii="Times New Roman" w:hAnsi="Times New Roman" w:cs="Times New Roman"/>
+          <w:sz w:val="24"/>
+          <w:szCs w:val="24"/>
+        </w:rPr>
+      </w:pPr>
+      <w:r>
+        <w:rPr>
+          <w:rFonts w:ascii="Times New Roman" w:hAnsi="Times New Roman" w:cs="Times New Roman"/>
+          <w:sz w:val="24"/>
+          <w:szCs w:val="24"/>
+        </w:rPr>
+        <w:t xml:space="preserve">Time derivatives of </w:t>
+      </w:r>
+      <m:oMath>
+        <m:sSub>
+          <m:sSubPr>
+            <m:ctrlPr>
+              <w:rPr>
+                <w:rFonts w:ascii="Cambria Math" w:hAnsi="Cambria Math" w:cs="Times New Roman"/>
+                <w:i/>
+                <w:sz w:val="24"/>
+                <w:szCs w:val="24"/>
+              </w:rPr>
+            </m:ctrlPr>
+          </m:sSubPr>
+          <m:e>
+            <m:r>
+              <w:rPr>
+                <w:rFonts w:ascii="Cambria Math" w:hAnsi="Cambria Math" w:cs="Times New Roman"/>
+                <w:sz w:val="24"/>
+                <w:szCs w:val="24"/>
+              </w:rPr>
+              <m:t>s</m:t>
+            </m:r>
+          </m:e>
+          <m:sub>
+            <m:r>
+              <w:rPr>
+                <w:rFonts w:ascii="Cambria Math" w:hAnsi="Cambria Math" w:cs="Times New Roman"/>
+                <w:sz w:val="24"/>
+                <w:szCs w:val="24"/>
+              </w:rPr>
+              <m:t>target</m:t>
+            </m:r>
+          </m:sub>
+        </m:sSub>
+      </m:oMath>
+      <w:r>
+        <w:rPr>
+          <w:rFonts w:ascii="Times New Roman" w:hAnsi="Times New Roman" w:cs="Times New Roman" w:hint="eastAsia"/>
+          <w:sz w:val="24"/>
+          <w:szCs w:val="24"/>
+        </w:rPr>
+        <w:t xml:space="preserve"> </w:t>
+      </w:r>
+      <w:r>
+        <w:rPr>
+          <w:rFonts w:ascii="Times New Roman" w:hAnsi="Times New Roman" w:cs="Times New Roman"/>
+          <w:sz w:val="24"/>
+          <w:szCs w:val="24"/>
+        </w:rPr>
+        <w:t>is as follows:</w:t>
+      </w:r>
+    </w:p>
+    <w:p>
+      <w:pPr>
+        <w:rPr>
+          <w:rFonts w:ascii="Times New Roman" w:hAnsi="Times New Roman" w:cs="Times New Roman" w:hint="eastAsia"/>
+          <w:sz w:val="24"/>
+          <w:szCs w:val="24"/>
+        </w:rPr>
+      </w:pPr>
+      <m:oMathPara>
+        <m:oMath>
+          <m:sSub>
+            <m:sSubPr>
+              <m:ctrlPr>
+                <w:rPr>
+                  <w:rFonts w:ascii="Cambria Math" w:hAnsi="Cambria Math" w:cs="Times New Roman"/>
+                  <w:i/>
+                  <w:sz w:val="24"/>
+                  <w:szCs w:val="24"/>
+                </w:rPr>
+              </m:ctrlPr>
+            </m:sSubPr>
+            <m:e>
+              <m:acc>
+                <m:accPr>
+                  <m:chr m:val="̇"/>
+                  <m:ctrlPr>
+                    <w:rPr>
+                      <w:rFonts w:ascii="Cambria Math" w:hAnsi="Cambria Math" w:cs="Times New Roman"/>
+                      <w:i/>
+                      <w:sz w:val="24"/>
+                      <w:szCs w:val="24"/>
+                    </w:rPr>
+                  </m:ctrlPr>
+                </m:accPr>
+                <m:e>
+                  <m:r>
+                    <w:rPr>
+                      <w:rFonts w:ascii="Cambria Math" w:hAnsi="Cambria Math" w:cs="Times New Roman"/>
+                      <w:sz w:val="24"/>
+                      <w:szCs w:val="24"/>
+                    </w:rPr>
+                    <m:t>s</m:t>
+                  </m:r>
+                </m:e>
+              </m:acc>
+            </m:e>
+            <m:sub>
+              <m:r>
+                <w:rPr>
+                  <w:rFonts w:ascii="Cambria Math" w:hAnsi="Cambria Math" w:cs="Times New Roman"/>
+                  <w:sz w:val="24"/>
+                  <w:szCs w:val="24"/>
+                </w:rPr>
+                <m:t>target</m:t>
+              </m:r>
+            </m:sub>
+          </m:sSub>
+          <m:d>
+            <m:dPr>
+              <m:ctrlPr>
+                <w:rPr>
+                  <w:rFonts w:ascii="Cambria Math" w:hAnsi="Cambria Math" w:cs="Times New Roman"/>
+                  <w:i/>
+                  <w:sz w:val="24"/>
+                  <w:szCs w:val="24"/>
+                </w:rPr>
+              </m:ctrlPr>
+            </m:dPr>
+            <m:e>
+              <m:r>
+                <w:rPr>
+                  <w:rFonts w:ascii="Cambria Math" w:hAnsi="Cambria Math" w:cs="Times New Roman"/>
+                  <w:sz w:val="24"/>
+                  <w:szCs w:val="24"/>
+                </w:rPr>
+                <m:t>t</m:t>
+              </m:r>
+            </m:e>
+          </m:d>
+          <m:r>
+            <w:rPr>
+              <w:rFonts w:ascii="Cambria Math" w:hAnsi="Cambria Math" w:cs="Times New Roman"/>
+              <w:sz w:val="24"/>
+              <w:szCs w:val="24"/>
+            </w:rPr>
+            <m:t>=</m:t>
+          </m:r>
+          <m:f>
+            <m:fPr>
+              <m:ctrlPr>
+                <w:rPr>
+                  <w:rFonts w:ascii="Cambria Math" w:hAnsi="Cambria Math" w:cs="Times New Roman"/>
+                  <w:i/>
+                  <w:sz w:val="24"/>
+                  <w:szCs w:val="24"/>
+                </w:rPr>
+              </m:ctrlPr>
+            </m:fPr>
+            <m:num>
+              <m:r>
+                <w:rPr>
+                  <w:rFonts w:ascii="Cambria Math" w:hAnsi="Cambria Math" w:cs="Times New Roman"/>
+                  <w:sz w:val="24"/>
+                  <w:szCs w:val="24"/>
+                </w:rPr>
+                <m:t>1</m:t>
+              </m:r>
+            </m:num>
+            <m:den>
+              <m:r>
+                <w:rPr>
+                  <w:rFonts w:ascii="Cambria Math" w:hAnsi="Cambria Math" w:cs="Times New Roman"/>
+                  <w:sz w:val="24"/>
+                  <w:szCs w:val="24"/>
+                </w:rPr>
+                <m:t>3</m:t>
+              </m:r>
+            </m:den>
+          </m:f>
+          <m:acc>
+            <m:accPr>
+              <m:chr m:val="̇"/>
+              <m:ctrlPr>
+                <w:rPr>
+                  <w:rFonts w:ascii="Cambria Math" w:hAnsi="Cambria Math" w:cs="Times New Roman"/>
+                  <w:i/>
+                  <w:sz w:val="24"/>
+                  <w:szCs w:val="24"/>
+                </w:rPr>
+              </m:ctrlPr>
+            </m:accPr>
+            <m:e>
+              <m:sSub>
+                <m:sSubPr>
+                  <m:ctrlPr>
+                    <w:rPr>
+                      <w:rFonts w:ascii="Cambria Math" w:hAnsi="Cambria Math" w:cs="Times New Roman"/>
+                      <w:i/>
+                      <w:sz w:val="24"/>
+                      <w:szCs w:val="24"/>
+                    </w:rPr>
+                  </m:ctrlPr>
+                </m:sSubPr>
+                <m:e>
+                  <m:r>
+                    <w:rPr>
+                      <w:rFonts w:ascii="Cambria Math" w:hAnsi="Cambria Math" w:cs="Times New Roman"/>
+                      <w:sz w:val="24"/>
+                      <w:szCs w:val="24"/>
+                    </w:rPr>
+                    <m:t>s</m:t>
+                  </m:r>
+                </m:e>
+                <m:sub>
+                  <m:r>
+                    <w:rPr>
+                      <w:rFonts w:ascii="Cambria Math" w:hAnsi="Cambria Math" w:cs="Times New Roman"/>
+                      <w:sz w:val="24"/>
+                      <w:szCs w:val="24"/>
+                    </w:rPr>
+                    <m:t>a</m:t>
+                  </m:r>
+                </m:sub>
+              </m:sSub>
+            </m:e>
+          </m:acc>
+          <m:d>
+            <m:dPr>
+              <m:ctrlPr>
+                <w:rPr>
+                  <w:rFonts w:ascii="Cambria Math" w:hAnsi="Cambria Math" w:cs="Times New Roman"/>
+                  <w:i/>
+                  <w:sz w:val="24"/>
+                  <w:szCs w:val="24"/>
+                </w:rPr>
+              </m:ctrlPr>
+            </m:dPr>
+            <m:e>
+              <m:sSub>
+                <m:sSubPr>
+                  <m:ctrlPr>
+                    <w:rPr>
+                      <w:rFonts w:ascii="Cambria Math" w:hAnsi="Cambria Math" w:cs="Times New Roman"/>
+                      <w:i/>
+                      <w:sz w:val="24"/>
+                      <w:szCs w:val="24"/>
+                    </w:rPr>
+                  </m:ctrlPr>
+                </m:sSubPr>
+                <m:e>
+                  <m:r>
+                    <w:rPr>
+                      <w:rFonts w:ascii="Cambria Math" w:hAnsi="Cambria Math" w:cs="Times New Roman"/>
+                      <w:sz w:val="24"/>
+                      <w:szCs w:val="24"/>
+                    </w:rPr>
+                    <m:t>t</m:t>
+                  </m:r>
+                </m:e>
+                <m:sub>
+                  <m:r>
+                    <w:rPr>
+                      <w:rFonts w:ascii="Cambria Math" w:hAnsi="Cambria Math" w:cs="Times New Roman"/>
+                      <w:sz w:val="24"/>
+                      <w:szCs w:val="24"/>
+                    </w:rPr>
+                    <m:t>0</m:t>
+                  </m:r>
+                </m:sub>
+              </m:sSub>
+            </m:e>
+          </m:d>
+          <m:r>
+            <m:rPr>
+              <m:sty m:val="p"/>
+            </m:rPr>
+            <w:rPr>
+              <w:rFonts w:ascii="Cambria Math" w:hAnsi="Cambria Math" w:cs="Times New Roman"/>
+              <w:sz w:val="24"/>
+              <w:szCs w:val="24"/>
+            </w:rPr>
+            <m:t>+</m:t>
+          </m:r>
+          <m:r>
+            <w:rPr>
+              <w:rFonts w:ascii="Cambria Math" w:hAnsi="Cambria Math" w:cs="Times New Roman"/>
+              <w:sz w:val="24"/>
+              <w:szCs w:val="24"/>
+            </w:rPr>
+            <m:t xml:space="preserve"> </m:t>
+          </m:r>
+          <m:f>
+            <m:fPr>
+              <m:ctrlPr>
+                <w:rPr>
+                  <w:rFonts w:ascii="Cambria Math" w:hAnsi="Cambria Math" w:cs="Times New Roman"/>
+                  <w:i/>
+                  <w:sz w:val="24"/>
+                  <w:szCs w:val="24"/>
+                </w:rPr>
+              </m:ctrlPr>
+            </m:fPr>
+            <m:num>
+              <m:r>
+                <w:rPr>
+                  <w:rFonts w:ascii="Cambria Math" w:hAnsi="Cambria Math" w:cs="Times New Roman"/>
+                  <w:sz w:val="24"/>
+                  <w:szCs w:val="24"/>
+                </w:rPr>
+                <m:t>2</m:t>
+              </m:r>
+            </m:num>
+            <m:den>
+              <m:r>
+                <w:rPr>
+                  <w:rFonts w:ascii="Cambria Math" w:hAnsi="Cambria Math" w:cs="Times New Roman"/>
+                  <w:sz w:val="24"/>
+                  <w:szCs w:val="24"/>
+                </w:rPr>
+                <m:t>3</m:t>
+              </m:r>
+            </m:den>
+          </m:f>
+          <m:acc>
+            <m:accPr>
+              <m:chr m:val="̇"/>
+              <m:ctrlPr>
+                <w:rPr>
+                  <w:rFonts w:ascii="Cambria Math" w:hAnsi="Cambria Math" w:cs="Times New Roman"/>
+                  <w:i/>
+                  <w:sz w:val="24"/>
+                  <w:szCs w:val="24"/>
+                </w:rPr>
+              </m:ctrlPr>
+            </m:accPr>
+            <m:e>
+              <m:sSub>
+                <m:sSubPr>
+                  <m:ctrlPr>
+                    <w:rPr>
+                      <w:rFonts w:ascii="Cambria Math" w:hAnsi="Cambria Math" w:cs="Times New Roman"/>
+                      <w:i/>
+                      <w:sz w:val="24"/>
+                      <w:szCs w:val="24"/>
+                    </w:rPr>
+                  </m:ctrlPr>
+                </m:sSubPr>
+                <m:e>
+                  <m:r>
+                    <w:rPr>
+                      <w:rFonts w:ascii="Cambria Math" w:hAnsi="Cambria Math" w:cs="Times New Roman"/>
+                      <w:sz w:val="24"/>
+                      <w:szCs w:val="24"/>
+                    </w:rPr>
+                    <m:t>s</m:t>
+                  </m:r>
+                </m:e>
+                <m:sub>
+                  <m:r>
+                    <w:rPr>
+                      <w:rFonts w:ascii="Cambria Math" w:hAnsi="Cambria Math" w:cs="Times New Roman"/>
+                      <w:sz w:val="24"/>
+                      <w:szCs w:val="24"/>
+                    </w:rPr>
+                    <m:t>b</m:t>
+                  </m:r>
+                </m:sub>
+              </m:sSub>
+            </m:e>
+          </m:acc>
+          <m:d>
+            <m:dPr>
+              <m:ctrlPr>
+                <w:rPr>
+                  <w:rFonts w:ascii="Cambria Math" w:hAnsi="Cambria Math" w:cs="Times New Roman"/>
+                  <w:i/>
+                  <w:sz w:val="24"/>
+                  <w:szCs w:val="24"/>
+                </w:rPr>
+              </m:ctrlPr>
+            </m:dPr>
+            <m:e>
+              <m:sSub>
+                <m:sSubPr>
+                  <m:ctrlPr>
+                    <w:rPr>
+                      <w:rFonts w:ascii="Cambria Math" w:hAnsi="Cambria Math" w:cs="Times New Roman"/>
+                      <w:i/>
+                      <w:sz w:val="24"/>
+                      <w:szCs w:val="24"/>
+                    </w:rPr>
+                  </m:ctrlPr>
+                </m:sSubPr>
+                <m:e>
+                  <m:r>
+                    <w:rPr>
+                      <w:rFonts w:ascii="Cambria Math" w:hAnsi="Cambria Math" w:cs="Times New Roman"/>
+                      <w:sz w:val="24"/>
+                      <w:szCs w:val="24"/>
+                    </w:rPr>
+                    <m:t>t</m:t>
+                  </m:r>
+                </m:e>
+                <m:sub>
+                  <m:r>
+                    <w:rPr>
+                      <w:rFonts w:ascii="Cambria Math" w:hAnsi="Cambria Math" w:cs="Times New Roman"/>
+                      <w:sz w:val="24"/>
+                      <w:szCs w:val="24"/>
+                    </w:rPr>
+                    <m:t>0</m:t>
+                  </m:r>
+                </m:sub>
+              </m:sSub>
+            </m:e>
+          </m:d>
+        </m:oMath>
+      </m:oMathPara>
+    </w:p>
+    <w:p>
+      <w:pPr>
+        <w:rPr>
+          <w:rFonts w:ascii="Times New Roman" w:hAnsi="Times New Roman" w:cs="Times New Roman" w:hint="eastAsia"/>
+          <w:sz w:val="24"/>
+          <w:szCs w:val="24"/>
+        </w:rPr>
+      </w:pPr>
+      <m:oMathPara>
+        <m:oMath>
+          <m:sSub>
+            <m:sSubPr>
+              <m:ctrlPr>
+                <w:rPr>
+                  <w:rFonts w:ascii="Cambria Math" w:hAnsi="Cambria Math" w:cs="Times New Roman"/>
+                  <w:i/>
+                  <w:sz w:val="24"/>
+                  <w:szCs w:val="24"/>
+                </w:rPr>
+              </m:ctrlPr>
+            </m:sSubPr>
+            <m:e>
+              <m:acc>
+                <m:accPr>
+                  <m:chr m:val="̈"/>
+                  <m:ctrlPr>
+                    <w:rPr>
+                      <w:rFonts w:ascii="Cambria Math" w:hAnsi="Cambria Math" w:cs="Times New Roman"/>
+                      <w:i/>
+                      <w:sz w:val="24"/>
+                      <w:szCs w:val="24"/>
+                    </w:rPr>
+                  </m:ctrlPr>
+                </m:accPr>
+                <m:e>
+                  <m:r>
+                    <w:rPr>
+                      <w:rFonts w:ascii="Cambria Math" w:hAnsi="Cambria Math" w:cs="Times New Roman"/>
+                      <w:sz w:val="24"/>
+                      <w:szCs w:val="24"/>
+                    </w:rPr>
+                    <m:t>s</m:t>
+                  </m:r>
+                </m:e>
+              </m:acc>
+            </m:e>
+            <m:sub>
+              <m:r>
+                <w:rPr>
+                  <w:rFonts w:ascii="Cambria Math" w:hAnsi="Cambria Math" w:cs="Times New Roman"/>
+                  <w:sz w:val="24"/>
+                  <w:szCs w:val="24"/>
+                </w:rPr>
+                <m:t>target</m:t>
+              </m:r>
+            </m:sub>
+          </m:sSub>
+          <m:d>
+            <m:dPr>
+              <m:ctrlPr>
+                <w:rPr>
+                  <w:rFonts w:ascii="Cambria Math" w:hAnsi="Cambria Math" w:cs="Times New Roman"/>
+                  <w:i/>
+                  <w:sz w:val="24"/>
+                  <w:szCs w:val="24"/>
+                </w:rPr>
+              </m:ctrlPr>
+            </m:dPr>
+            <m:e>
+              <m:r>
+                <w:rPr>
+                  <w:rFonts w:ascii="Cambria Math" w:hAnsi="Cambria Math" w:cs="Times New Roman"/>
+                  <w:sz w:val="24"/>
+                  <w:szCs w:val="24"/>
+                </w:rPr>
+                <m:t>t</m:t>
+              </m:r>
+            </m:e>
+          </m:d>
+          <m:r>
+            <w:rPr>
+              <w:rFonts w:ascii="Cambria Math" w:hAnsi="Cambria Math" w:cs="Times New Roman"/>
+              <w:sz w:val="24"/>
+              <w:szCs w:val="24"/>
+            </w:rPr>
+            <m:t>=0</m:t>
+          </m:r>
+        </m:oMath>
+      </m:oMathPara>
+    </w:p>
+    <w:p>
+      <w:pPr>
+        <w:rPr>
+          <w:rFonts w:ascii="Times New Roman" w:hAnsi="Times New Roman" w:cs="Times New Roman"/>
+          <w:sz w:val="24"/>
+          <w:szCs w:val="24"/>
+        </w:rPr>
+      </w:pPr>
+    </w:p>
+    <w:p>
+      <w:pPr>
+        <w:rPr>
+          <w:rFonts w:ascii="Times New Roman" w:hAnsi="Times New Roman" w:cs="Times New Roman"/>
+          <w:sz w:val="24"/>
+          <w:szCs w:val="24"/>
+        </w:rPr>
+      </w:pPr>
+      <w:r>
+        <w:rPr>
+          <w:rFonts w:ascii="Times New Roman" w:hAnsi="Times New Roman" w:cs="Times New Roman"/>
+          <w:sz w:val="24"/>
+          <w:szCs w:val="24"/>
+        </w:rPr>
+        <w:t xml:space="preserve">Now the end point boundary condition is determined, and the longitudinal quintic polynomial can be solve using the same method as lateral quintic polynomial solver. The </w:t>
+      </w:r>
+      <w:r>
+        <w:rPr>
+          <w:rFonts w:ascii="Times New Roman" w:hAnsi="Times New Roman" w:cs="Times New Roman"/>
+          <w:sz w:val="24"/>
+          <w:szCs w:val="24"/>
+        </w:rPr>
+        <w:t xml:space="preserve">starting point </w:t>
+      </w:r>
+      <w:r>
+        <w:rPr>
+          <w:rFonts w:ascii="Times New Roman" w:hAnsi="Times New Roman" w:cs="Times New Roman"/>
+          <w:sz w:val="24"/>
+          <w:szCs w:val="24"/>
+        </w:rPr>
+        <w:t>boundary condition is</w:t>
+      </w:r>
+      <w:r>
+        <w:rPr>
+          <w:rFonts w:ascii="Times New Roman" w:hAnsi="Times New Roman" w:cs="Times New Roman"/>
+          <w:sz w:val="24"/>
+          <w:szCs w:val="24"/>
+        </w:rPr>
+        <w:t xml:space="preserve"> specified as</w:t>
+      </w:r>
+      <w:r>
+        <w:rPr>
+          <w:rFonts w:ascii="Times New Roman" w:hAnsi="Times New Roman" w:cs="Times New Roman"/>
+          <w:sz w:val="24"/>
+          <w:szCs w:val="24"/>
+        </w:rPr>
+        <w:t>:</w:t>
+      </w:r>
+    </w:p>
+    <w:p>
+      <w:pPr>
+        <w:jc w:val="center"/>
+        <w:rPr>
+          <w:rFonts w:ascii="Times New Roman" w:hAnsi="Times New Roman" w:cs="Times New Roman"/>
+          <w:sz w:val="24"/>
+          <w:szCs w:val="24"/>
+        </w:rPr>
+      </w:pPr>
+      <m:oMath>
+        <m:sSub>
+          <m:sSubPr>
+            <m:ctrlPr>
+              <w:rPr>
+                <w:rFonts w:ascii="Cambria Math" w:hAnsi="Cambria Math" w:cs="Times New Roman"/>
+                <w:i/>
+                <w:sz w:val="24"/>
+                <w:szCs w:val="24"/>
+              </w:rPr>
+            </m:ctrlPr>
+          </m:sSubPr>
+          <m:e>
+            <m:r>
+              <w:rPr>
+                <w:rFonts w:ascii="Cambria Math" w:hAnsi="Cambria Math" w:cs="Times New Roman"/>
+                <w:sz w:val="24"/>
+                <w:szCs w:val="24"/>
+              </w:rPr>
+              <m:t>S</m:t>
+            </m:r>
+          </m:e>
+          <m:sub>
+            <m:r>
+              <w:rPr>
+                <w:rFonts w:ascii="Cambria Math" w:hAnsi="Cambria Math" w:cs="Times New Roman"/>
+                <w:sz w:val="24"/>
+                <w:szCs w:val="24"/>
+              </w:rPr>
+              <m:t>0</m:t>
+            </m:r>
+          </m:sub>
+        </m:sSub>
+      </m:oMath>
+      <w:r>
+        <w:rPr>
+          <w:rFonts w:ascii="Times New Roman" w:hAnsi="Times New Roman" w:cs="Times New Roman" w:hint="eastAsia"/>
+          <w:sz w:val="24"/>
+          <w:szCs w:val="24"/>
+        </w:rPr>
+        <w:t xml:space="preserve"> </w:t>
+      </w:r>
+      <w:r>
+        <w:rPr>
+          <w:rFonts w:ascii="Times New Roman" w:hAnsi="Times New Roman" w:cs="Times New Roman"/>
+          <w:sz w:val="24"/>
+          <w:szCs w:val="24"/>
+        </w:rPr>
+        <w:t>= [</w:t>
+      </w:r>
+      <m:oMath>
+        <m:sSub>
+          <m:sSubPr>
+            <m:ctrlPr>
+              <w:rPr>
+                <w:rFonts w:ascii="Cambria Math" w:hAnsi="Cambria Math" w:cs="Times New Roman"/>
+                <w:i/>
+                <w:sz w:val="24"/>
+                <w:szCs w:val="24"/>
+              </w:rPr>
+            </m:ctrlPr>
+          </m:sSubPr>
+          <m:e>
+            <m:r>
+              <w:rPr>
+                <w:rFonts w:ascii="Cambria Math" w:hAnsi="Cambria Math" w:cs="Times New Roman"/>
+                <w:sz w:val="24"/>
+                <w:szCs w:val="24"/>
+              </w:rPr>
+              <m:t>s</m:t>
+            </m:r>
+          </m:e>
+          <m:sub>
+            <m:r>
+              <w:rPr>
+                <w:rFonts w:ascii="Cambria Math" w:hAnsi="Cambria Math" w:cs="Times New Roman"/>
+                <w:sz w:val="24"/>
+                <w:szCs w:val="24"/>
+              </w:rPr>
+              <m:t>0</m:t>
+            </m:r>
+          </m:sub>
+        </m:sSub>
+        <m:r>
+          <w:rPr>
+            <w:rFonts w:ascii="Cambria Math" w:hAnsi="Cambria Math" w:cs="Times New Roman"/>
+            <w:sz w:val="24"/>
+            <w:szCs w:val="24"/>
+          </w:rPr>
+          <m:t xml:space="preserve"> </m:t>
+        </m:r>
+      </m:oMath>
+      <w:r>
+        <w:rPr>
+          <w:rFonts w:ascii="Times New Roman" w:hAnsi="Times New Roman" w:cs="Times New Roman" w:hint="eastAsia"/>
+          <w:sz w:val="24"/>
+          <w:szCs w:val="24"/>
+        </w:rPr>
+        <w:t>,</w:t>
+      </w:r>
+      <m:oMath>
+        <m:r>
+          <w:rPr>
+            <w:rFonts w:ascii="Cambria Math" w:hAnsi="Cambria Math" w:cs="Times New Roman"/>
+            <w:sz w:val="24"/>
+            <w:szCs w:val="24"/>
+          </w:rPr>
+          <m:t xml:space="preserve"> </m:t>
+        </m:r>
+        <m:acc>
+          <m:accPr>
+            <m:chr m:val="̇"/>
+            <m:ctrlPr>
+              <w:rPr>
+                <w:rFonts w:ascii="Cambria Math" w:hAnsi="Cambria Math" w:cs="Times New Roman"/>
+                <w:i/>
+                <w:sz w:val="24"/>
+                <w:szCs w:val="24"/>
+              </w:rPr>
+            </m:ctrlPr>
+          </m:accPr>
+          <m:e>
+            <m:sSub>
+              <m:sSubPr>
+                <m:ctrlPr>
+                  <w:rPr>
+                    <w:rFonts w:ascii="Cambria Math" w:hAnsi="Cambria Math" w:cs="Times New Roman"/>
+                    <w:i/>
+                    <w:sz w:val="24"/>
+                    <w:szCs w:val="24"/>
+                  </w:rPr>
+                </m:ctrlPr>
+              </m:sSubPr>
+              <m:e>
+                <m:r>
+                  <w:rPr>
+                    <w:rFonts w:ascii="Cambria Math" w:hAnsi="Cambria Math" w:cs="Times New Roman"/>
+                    <w:sz w:val="24"/>
+                    <w:szCs w:val="24"/>
+                  </w:rPr>
+                  <m:t>s</m:t>
+                </m:r>
+              </m:e>
+              <m:sub>
+                <m:r>
+                  <w:rPr>
+                    <w:rFonts w:ascii="Cambria Math" w:hAnsi="Cambria Math" w:cs="Times New Roman"/>
+                    <w:sz w:val="24"/>
+                    <w:szCs w:val="24"/>
+                  </w:rPr>
+                  <m:t>0</m:t>
+                </m:r>
+              </m:sub>
+            </m:sSub>
+          </m:e>
+        </m:acc>
+      </m:oMath>
+      <w:r>
+        <w:rPr>
+          <w:rFonts w:ascii="Times New Roman" w:hAnsi="Times New Roman" w:cs="Times New Roman" w:hint="eastAsia"/>
+          <w:sz w:val="24"/>
+          <w:szCs w:val="24"/>
+        </w:rPr>
+        <w:t>,</w:t>
+      </w:r>
+      <w:r>
+        <w:rPr>
+          <w:rFonts w:ascii="Times New Roman" w:hAnsi="Times New Roman" w:cs="Times New Roman"/>
+          <w:sz w:val="24"/>
+          <w:szCs w:val="24"/>
+        </w:rPr>
+        <w:t xml:space="preserve"> </w:t>
+      </w:r>
+      <m:oMath>
+        <m:acc>
+          <m:accPr>
+            <m:chr m:val="̈"/>
+            <m:ctrlPr>
+              <w:rPr>
+                <w:rFonts w:ascii="Cambria Math" w:hAnsi="Cambria Math" w:cs="Times New Roman"/>
+                <w:i/>
+                <w:sz w:val="24"/>
+                <w:szCs w:val="24"/>
+              </w:rPr>
+            </m:ctrlPr>
+          </m:accPr>
+          <m:e>
+            <m:sSub>
+              <m:sSubPr>
+                <m:ctrlPr>
+                  <w:rPr>
+                    <w:rFonts w:ascii="Cambria Math" w:hAnsi="Cambria Math" w:cs="Times New Roman"/>
+                    <w:i/>
+                    <w:sz w:val="24"/>
+                    <w:szCs w:val="24"/>
+                  </w:rPr>
+                </m:ctrlPr>
+              </m:sSubPr>
+              <m:e>
+                <m:r>
+                  <w:rPr>
+                    <w:rFonts w:ascii="Cambria Math" w:hAnsi="Cambria Math" w:cs="Times New Roman"/>
+                    <w:sz w:val="24"/>
+                    <w:szCs w:val="24"/>
+                  </w:rPr>
+                  <m:t>s</m:t>
+                </m:r>
+              </m:e>
+              <m:sub>
+                <m:r>
+                  <w:rPr>
+                    <w:rFonts w:ascii="Cambria Math" w:hAnsi="Cambria Math" w:cs="Times New Roman"/>
+                    <w:sz w:val="24"/>
+                    <w:szCs w:val="24"/>
+                  </w:rPr>
+                  <m:t>0</m:t>
+                </m:r>
+              </m:sub>
+            </m:sSub>
+          </m:e>
+        </m:acc>
+      </m:oMath>
+      <w:r>
+        <w:rPr>
+          <w:rFonts w:ascii="Times New Roman" w:hAnsi="Times New Roman" w:cs="Times New Roman" w:hint="eastAsia"/>
+          <w:sz w:val="24"/>
+          <w:szCs w:val="24"/>
+        </w:rPr>
+        <w:t>,</w:t>
+      </w:r>
+      <m:oMath>
+        <m:r>
+          <w:rPr>
+            <w:rFonts w:ascii="Cambria Math" w:hAnsi="Cambria Math" w:cs="Times New Roman"/>
+            <w:sz w:val="24"/>
+            <w:szCs w:val="24"/>
+          </w:rPr>
+          <m:t xml:space="preserve"> </m:t>
+        </m:r>
+        <m:sSub>
+          <m:sSubPr>
+            <m:ctrlPr>
+              <w:rPr>
+                <w:rFonts w:ascii="Cambria Math" w:hAnsi="Cambria Math" w:cs="Times New Roman"/>
+                <w:i/>
+                <w:sz w:val="24"/>
+                <w:szCs w:val="24"/>
+              </w:rPr>
+            </m:ctrlPr>
+          </m:sSubPr>
+          <m:e>
+            <m:r>
+              <w:rPr>
+                <w:rFonts w:ascii="Cambria Math" w:hAnsi="Cambria Math" w:cs="Times New Roman"/>
+                <w:sz w:val="24"/>
+                <w:szCs w:val="24"/>
+              </w:rPr>
+              <m:t>T</m:t>
+            </m:r>
+          </m:e>
+          <m:sub>
+            <m:r>
+              <w:rPr>
+                <w:rFonts w:ascii="Cambria Math" w:hAnsi="Cambria Math" w:cs="Times New Roman"/>
+                <w:sz w:val="24"/>
+                <w:szCs w:val="24"/>
+              </w:rPr>
+              <m:t>0</m:t>
+            </m:r>
+          </m:sub>
+        </m:sSub>
+      </m:oMath>
+      <w:r>
+        <w:rPr>
+          <w:rFonts w:ascii="Times New Roman" w:hAnsi="Times New Roman" w:cs="Times New Roman"/>
+          <w:sz w:val="24"/>
+          <w:szCs w:val="24"/>
+        </w:rPr>
+        <w:t>]</w:t>
+      </w:r>
+      <w:r>
+        <w:rPr>
+          <w:rFonts w:ascii="Times New Roman" w:hAnsi="Times New Roman" w:cs="Times New Roman"/>
+          <w:sz w:val="24"/>
+          <w:szCs w:val="24"/>
+        </w:rPr>
+        <w:t xml:space="preserve"> </w:t>
+      </w:r>
+      <w:r>
+        <w:rPr>
+          <w:rFonts w:ascii="Times New Roman" w:hAnsi="Times New Roman" w:cs="Times New Roman"/>
+          <w:sz w:val="24"/>
+          <w:szCs w:val="24"/>
+        </w:rPr>
+        <w:t>=</w:t>
+      </w:r>
+      <w:r>
+        <w:rPr>
+          <w:rFonts w:ascii="Times New Roman" w:hAnsi="Times New Roman" w:cs="Times New Roman"/>
+          <w:sz w:val="24"/>
+          <w:szCs w:val="24"/>
+        </w:rPr>
+        <w:t xml:space="preserve"> [0, </w:t>
+      </w:r>
+      <m:oMath>
+        <m:sSub>
+          <m:sSubPr>
+            <m:ctrlPr>
+              <w:rPr>
+                <w:rFonts w:ascii="Cambria Math" w:hAnsi="Cambria Math" w:cs="Times New Roman"/>
+                <w:i/>
+                <w:sz w:val="24"/>
+                <w:szCs w:val="24"/>
+              </w:rPr>
+            </m:ctrlPr>
+          </m:sSubPr>
+          <m:e>
+            <m:r>
+              <w:rPr>
+                <w:rFonts w:ascii="Cambria Math" w:hAnsi="Cambria Math" w:cs="Times New Roman"/>
+                <w:sz w:val="24"/>
+                <w:szCs w:val="24"/>
+              </w:rPr>
+              <m:t>v</m:t>
+            </m:r>
+          </m:e>
+          <m:sub>
+            <m:r>
+              <w:rPr>
+                <w:rFonts w:ascii="Cambria Math" w:hAnsi="Cambria Math" w:cs="Times New Roman"/>
+                <w:sz w:val="24"/>
+                <w:szCs w:val="24"/>
+              </w:rPr>
+              <m:t>0</m:t>
+            </m:r>
+          </m:sub>
+        </m:sSub>
+      </m:oMath>
+      <w:r>
+        <w:rPr>
+          <w:rFonts w:ascii="Times New Roman" w:hAnsi="Times New Roman" w:cs="Times New Roman" w:hint="eastAsia"/>
+          <w:sz w:val="24"/>
+          <w:szCs w:val="24"/>
+        </w:rPr>
+        <w:t>,</w:t>
+      </w:r>
+      <w:r>
+        <w:rPr>
+          <w:rFonts w:ascii="Times New Roman" w:hAnsi="Times New Roman" w:cs="Times New Roman"/>
+          <w:sz w:val="24"/>
+          <w:szCs w:val="24"/>
+        </w:rPr>
+        <w:t xml:space="preserve"> </w:t>
+      </w:r>
+      <m:oMath>
+        <m:sSub>
+          <m:sSubPr>
+            <m:ctrlPr>
+              <w:rPr>
+                <w:rFonts w:ascii="Cambria Math" w:hAnsi="Cambria Math" w:cs="Times New Roman"/>
+                <w:i/>
+                <w:sz w:val="24"/>
+                <w:szCs w:val="24"/>
+              </w:rPr>
+            </m:ctrlPr>
+          </m:sSubPr>
+          <m:e>
+            <m:r>
+              <w:rPr>
+                <w:rFonts w:ascii="Cambria Math" w:hAnsi="Cambria Math" w:cs="Times New Roman"/>
+                <w:sz w:val="24"/>
+                <w:szCs w:val="24"/>
+              </w:rPr>
+              <m:t>a</m:t>
+            </m:r>
+          </m:e>
+          <m:sub>
+            <m:r>
+              <w:rPr>
+                <w:rFonts w:ascii="Cambria Math" w:hAnsi="Cambria Math" w:cs="Times New Roman"/>
+                <w:sz w:val="24"/>
+                <w:szCs w:val="24"/>
+              </w:rPr>
+              <m:t>0</m:t>
+            </m:r>
+          </m:sub>
+        </m:sSub>
+      </m:oMath>
+      <w:r>
+        <w:rPr>
+          <w:rFonts w:ascii="Times New Roman" w:hAnsi="Times New Roman" w:cs="Times New Roman" w:hint="eastAsia"/>
+          <w:sz w:val="24"/>
+          <w:szCs w:val="24"/>
+        </w:rPr>
+        <w:t>,</w:t>
+      </w:r>
+      <w:r>
+        <w:rPr>
+          <w:rFonts w:ascii="Times New Roman" w:hAnsi="Times New Roman" w:cs="Times New Roman"/>
+          <w:sz w:val="24"/>
+          <w:szCs w:val="24"/>
+        </w:rPr>
+        <w:t xml:space="preserve"> 0]</w:t>
+      </w:r>
+    </w:p>
+    <w:p>
+      <w:pPr>
+        <w:rPr>
+          <w:rFonts w:ascii="Times New Roman" w:hAnsi="Times New Roman" w:cs="Times New Roman"/>
+          <w:sz w:val="24"/>
+          <w:szCs w:val="24"/>
+        </w:rPr>
+      </w:pPr>
+    </w:p>
+    <w:p>
+      <w:pPr>
+        <w:rPr>
+          <w:rFonts w:ascii="Times New Roman" w:hAnsi="Times New Roman" w:cs="Times New Roman"/>
+          <w:sz w:val="24"/>
+          <w:szCs w:val="24"/>
+        </w:rPr>
+      </w:pPr>
+      <w:r>
+        <w:rPr>
+          <w:rFonts w:ascii="Times New Roman" w:hAnsi="Times New Roman" w:cs="Times New Roman"/>
+          <w:sz w:val="24"/>
+          <w:szCs w:val="24"/>
+        </w:rPr>
+        <w:lastRenderedPageBreak/>
+        <w:t>We may have a deeper look at the</w:t>
+      </w:r>
+      <w:r>
+        <w:rPr>
+          <w:rFonts w:ascii="Times New Roman" w:hAnsi="Times New Roman" w:cs="Times New Roman"/>
+          <w:sz w:val="24"/>
+          <w:szCs w:val="24"/>
+        </w:rPr>
+        <w:t xml:space="preserve"> quintic polynomial planning.</w:t>
+      </w:r>
+    </w:p>
+    <w:p>
+      <w:pPr>
+        <w:rPr>
+          <w:rFonts w:ascii="Times New Roman" w:hAnsi="Times New Roman" w:cs="Times New Roman"/>
+          <w:sz w:val="24"/>
+          <w:szCs w:val="24"/>
+        </w:rPr>
+      </w:pPr>
+    </w:p>
+    <w:p>
+      <w:pPr>
+        <w:rPr>
+          <w:rFonts w:ascii="Times New Roman" w:hAnsi="Times New Roman" w:cs="Times New Roman"/>
+          <w:color w:val="000000" w:themeColor="text1"/>
+          <w:sz w:val="24"/>
+          <w:szCs w:val="24"/>
+        </w:rPr>
+      </w:pPr>
+      <w:r>
+        <w:rPr>
+          <w:rFonts w:ascii="Times New Roman" w:hAnsi="Times New Roman" w:cs="Times New Roman"/>
+          <w:sz w:val="24"/>
+          <w:szCs w:val="24"/>
+        </w:rPr>
+        <w:t xml:space="preserve">In lateral direction, we use </w:t>
+      </w:r>
+      <w:r>
+        <w:rPr>
+          <w:rFonts w:ascii="Times New Roman" w:hAnsi="Times New Roman" w:cs="Times New Roman"/>
+          <w:b/>
+          <w:bCs/>
+          <w:i/>
+          <w:iCs/>
+          <w:color w:val="4472C4" w:themeColor="accent1"/>
+          <w:sz w:val="24"/>
+          <w:szCs w:val="24"/>
+        </w:rPr>
+        <w:t>test_on_lat_poly.m</w:t>
+      </w:r>
+      <w:r>
+        <w:rPr>
+          <w:rFonts w:ascii="Times New Roman" w:hAnsi="Times New Roman" w:cs="Times New Roman"/>
+          <w:b/>
+          <w:bCs/>
+          <w:i/>
+          <w:iCs/>
+          <w:color w:val="4472C4" w:themeColor="accent1"/>
+          <w:sz w:val="24"/>
+          <w:szCs w:val="24"/>
+        </w:rPr>
+        <w:t xml:space="preserve"> </w:t>
+      </w:r>
+      <w:r>
+        <w:rPr>
+          <w:rFonts w:ascii="Times New Roman" w:hAnsi="Times New Roman" w:cs="Times New Roman"/>
+          <w:color w:val="4472C4" w:themeColor="accent1"/>
+          <w:sz w:val="24"/>
+          <w:szCs w:val="24"/>
+        </w:rPr>
+        <w:t xml:space="preserve">file </w:t>
+      </w:r>
+      <w:r>
+        <w:rPr>
+          <w:rFonts w:ascii="Times New Roman" w:hAnsi="Times New Roman" w:cs="Times New Roman"/>
+          <w:color w:val="000000" w:themeColor="text1"/>
+          <w:sz w:val="24"/>
+          <w:szCs w:val="24"/>
+        </w:rPr>
+        <w:t xml:space="preserve">to </w:t>
+      </w:r>
+      <w:r>
+        <w:rPr>
+          <w:rFonts w:ascii="Times New Roman" w:hAnsi="Times New Roman" w:cs="Times New Roman"/>
+          <w:color w:val="000000" w:themeColor="text1"/>
+          <w:sz w:val="24"/>
+          <w:szCs w:val="24"/>
+        </w:rPr>
+        <w:t>test the polynomial reasonability. We give different initial value and boundary condition to see whether it is feasible trajectory that satisfy vehicle kinodynamics.</w:t>
+      </w:r>
+    </w:p>
+    <w:p>
+      <w:pPr>
+        <w:rPr>
+          <w:rFonts w:ascii="Times New Roman" w:hAnsi="Times New Roman" w:cs="Times New Roman"/>
+          <w:color w:val="000000" w:themeColor="text1"/>
+          <w:sz w:val="24"/>
+          <w:szCs w:val="24"/>
+        </w:rPr>
+      </w:pPr>
+    </w:p>
+    <w:p>
+      <w:pPr>
+        <w:rPr>
+          <w:rFonts w:ascii="Times New Roman" w:hAnsi="Times New Roman" w:cs="Times New Roman"/>
+          <w:sz w:val="24"/>
+          <w:szCs w:val="24"/>
+        </w:rPr>
+      </w:pPr>
+      <w:r>
+        <w:rPr>
+          <w:rFonts w:ascii="Times New Roman" w:hAnsi="Times New Roman" w:cs="Times New Roman"/>
+          <w:sz w:val="24"/>
+          <w:szCs w:val="24"/>
+        </w:rPr>
+        <w:t xml:space="preserve">The most obvious problem we may have is bad initial lateral velocity and acceleration can lead to bad curve. In the following section, we give some examples of different </w:t>
+      </w:r>
+      <w:r>
+        <w:rPr>
+          <w:rFonts w:ascii="Times New Roman" w:hAnsi="Times New Roman" w:cs="Times New Roman"/>
+          <w:sz w:val="24"/>
+          <w:szCs w:val="24"/>
+        </w:rPr>
+        <w:t>cases with different initial and end states.</w:t>
+      </w:r>
+    </w:p>
+    <w:p>
+      <w:pPr>
+        <w:rPr>
+          <w:rFonts w:ascii="Times New Roman" w:hAnsi="Times New Roman" w:cs="Times New Roman"/>
+          <w:sz w:val="24"/>
+          <w:szCs w:val="24"/>
+        </w:rPr>
+      </w:pPr>
+    </w:p>
+    <w:p>
+      <w:pPr>
+        <w:rPr>
+          <w:rFonts w:ascii="Times New Roman" w:hAnsi="Times New Roman" w:cs="Times New Roman"/>
+          <w:sz w:val="24"/>
+          <w:szCs w:val="24"/>
+        </w:rPr>
+      </w:pPr>
+      <w:r>
+        <w:rPr>
+          <w:rFonts w:ascii="Times New Roman" w:hAnsi="Times New Roman" w:cs="Times New Roman"/>
+          <w:sz w:val="24"/>
+          <w:szCs w:val="24"/>
+        </w:rPr>
+        <w:t xml:space="preserve">In the first case, we only give freedom to initial lateral velocity (in codes it is denoted by </w:t>
+      </w:r>
+      <w:r>
+        <w:rPr>
+          <w:rFonts w:ascii="Times New Roman" w:hAnsi="Times New Roman" w:cs="Times New Roman"/>
+          <w:b/>
+          <w:bCs/>
+          <w:i/>
+          <w:iCs/>
+          <w:color w:val="4472C4" w:themeColor="accent1"/>
+          <w:sz w:val="24"/>
+          <w:szCs w:val="24"/>
+        </w:rPr>
+        <w:t>vxs</w:t>
+      </w:r>
+      <w:r>
+        <w:rPr>
+          <w:rFonts w:ascii="Times New Roman" w:hAnsi="Times New Roman" w:cs="Times New Roman"/>
+          <w:sz w:val="24"/>
+          <w:szCs w:val="24"/>
+        </w:rPr>
+        <w:t>). Let us make it vary between -0.5 to 0.5 with step 0.1. due to its initial lateral velocity that is against the lane changing direction, the trajectory will initially move to the opposite direction of the lane changing direction, and the effect is even stronger as the initial lateral velocity increase. Therefore, a large lateral velocity may bring about more difficult to lateral control.</w:t>
+      </w:r>
+    </w:p>
+    <w:p>
+      <w:pPr>
+        <w:rPr>
+          <w:rFonts w:ascii="Times New Roman" w:hAnsi="Times New Roman" w:cs="Times New Roman" w:hint="eastAsia"/>
+          <w:sz w:val="24"/>
+          <w:szCs w:val="24"/>
+        </w:rPr>
+      </w:pPr>
+      <w:r>
+        <w:rPr>
+          <w:noProof/>
+        </w:rPr>
+        <w:drawing>
+          <wp:inline distT="0" distB="0" distL="0" distR="0" wp14:anchorId="02ED0EE2" wp14:editId="4D4B8C06">
+            <wp:extent cx="5274310" cy="2002155"/>
+            <wp:effectExtent l="0" t="0" r="2540" b="0"/>
+            <wp:docPr id="11" name="图片 11"/>
+            <wp:cNvGraphicFramePr>
+              <a:graphicFrameLocks xmlns:a="http://schemas.openxmlformats.org/drawingml/2006/main" noChangeAspect="1"/>
+            </wp:cNvGraphicFramePr>
+            <a:graphic xmlns:a="http://schemas.openxmlformats.org/drawingml/2006/main">
+              <a:graphicData uri="http://schemas.openxmlformats.org/drawingml/2006/picture">
+                <pic:pic xmlns:pic="http://schemas.openxmlformats.org/drawingml/2006/picture">
+                  <pic:nvPicPr>
+                    <pic:cNvPr id="1" name=""/>
+                    <pic:cNvPicPr/>
+                  </pic:nvPicPr>
+                  <pic:blipFill>
+                    <a:blip r:embed="rId19"/>
+                    <a:stretch>
+                      <a:fillRect/>
+                    </a:stretch>
+                  </pic:blipFill>
+                  <pic:spPr>
+                    <a:xfrm>
+                      <a:off x="0" y="0"/>
+                      <a:ext cx="5274310" cy="2002155"/>
+                    </a:xfrm>
+                    <a:prstGeom prst="rect">
+                      <a:avLst/>
+                    </a:prstGeom>
+                  </pic:spPr>
+                </pic:pic>
+              </a:graphicData>
+            </a:graphic>
+          </wp:inline>
+        </w:drawing>
+      </w:r>
+    </w:p>
+    <w:p>
+      <w:pPr>
+        <w:rPr>
+          <w:rFonts w:ascii="Times New Roman" w:hAnsi="Times New Roman" w:cs="Times New Roman"/>
+          <w:sz w:val="24"/>
+          <w:szCs w:val="24"/>
+        </w:rPr>
+      </w:pPr>
+      <w:r>
+        <w:rPr>
+          <w:rFonts w:ascii="Times New Roman" w:hAnsi="Times New Roman" w:cs="Times New Roman"/>
+          <w:sz w:val="24"/>
+          <w:szCs w:val="24"/>
+        </w:rPr>
+        <w:t>F</w:t>
+      </w:r>
+      <w:r>
+        <w:rPr>
+          <w:rFonts w:ascii="Times New Roman" w:hAnsi="Times New Roman" w:cs="Times New Roman" w:hint="eastAsia"/>
+          <w:sz w:val="24"/>
+          <w:szCs w:val="24"/>
+        </w:rPr>
+        <w:t>ro</w:t>
+      </w:r>
+      <w:r>
+        <w:rPr>
+          <w:rFonts w:ascii="Times New Roman" w:hAnsi="Times New Roman" w:cs="Times New Roman"/>
+          <w:sz w:val="24"/>
+          <w:szCs w:val="24"/>
+        </w:rPr>
+        <w:t>m the code, we see that velocity ranging from 0.1 to 0.5 brings maximum lateral offset as [</w:t>
+      </w:r>
+      <w:r>
+        <w:rPr>
+          <w:rFonts w:ascii="Times New Roman" w:hAnsi="Times New Roman" w:cs="Times New Roman"/>
+          <w:sz w:val="24"/>
+          <w:szCs w:val="24"/>
+        </w:rPr>
+        <w:t>3.5648</w:t>
+      </w:r>
+      <w:r>
+        <w:rPr>
+          <w:rFonts w:ascii="Times New Roman" w:hAnsi="Times New Roman" w:cs="Times New Roman"/>
+          <w:sz w:val="24"/>
+          <w:szCs w:val="24"/>
+        </w:rPr>
+        <w:t>,</w:t>
+      </w:r>
+      <w:r>
+        <w:rPr>
+          <w:rFonts w:ascii="Times New Roman" w:hAnsi="Times New Roman" w:cs="Times New Roman"/>
+          <w:sz w:val="24"/>
+          <w:szCs w:val="24"/>
+        </w:rPr>
+        <w:t>3.6759</w:t>
+      </w:r>
+      <w:r>
+        <w:rPr>
+          <w:rFonts w:ascii="Times New Roman" w:hAnsi="Times New Roman" w:cs="Times New Roman"/>
+          <w:sz w:val="24"/>
+          <w:szCs w:val="24"/>
+        </w:rPr>
+        <w:t>,</w:t>
+      </w:r>
+      <w:r>
+        <w:rPr>
+          <w:rFonts w:ascii="Times New Roman" w:hAnsi="Times New Roman" w:cs="Times New Roman"/>
+          <w:sz w:val="24"/>
+          <w:szCs w:val="24"/>
+        </w:rPr>
+        <w:t xml:space="preserve"> 3.8100</w:t>
+      </w:r>
+      <w:r>
+        <w:rPr>
+          <w:rFonts w:ascii="Times New Roman" w:hAnsi="Times New Roman" w:cs="Times New Roman"/>
+          <w:sz w:val="24"/>
+          <w:szCs w:val="24"/>
+        </w:rPr>
+        <w:t>,</w:t>
+      </w:r>
+      <w:r>
+        <w:rPr>
+          <w:rFonts w:ascii="Times New Roman" w:hAnsi="Times New Roman" w:cs="Times New Roman"/>
+          <w:sz w:val="24"/>
+          <w:szCs w:val="24"/>
+        </w:rPr>
+        <w:t xml:space="preserve"> 3.9584</w:t>
+      </w:r>
+      <w:r>
+        <w:rPr>
+          <w:rFonts w:ascii="Times New Roman" w:hAnsi="Times New Roman" w:cs="Times New Roman"/>
+          <w:sz w:val="24"/>
+          <w:szCs w:val="24"/>
+        </w:rPr>
+        <w:t>,</w:t>
+      </w:r>
+      <w:r>
+        <w:rPr>
+          <w:rFonts w:ascii="Times New Roman" w:hAnsi="Times New Roman" w:cs="Times New Roman"/>
+          <w:sz w:val="24"/>
+          <w:szCs w:val="24"/>
+        </w:rPr>
+        <w:t xml:space="preserve"> 4.1166</w:t>
+      </w:r>
+      <w:r>
+        <w:rPr>
+          <w:rFonts w:ascii="Times New Roman" w:hAnsi="Times New Roman" w:cs="Times New Roman"/>
+          <w:sz w:val="24"/>
+          <w:szCs w:val="24"/>
+        </w:rPr>
+        <w:t>].</w:t>
+      </w:r>
+    </w:p>
+    <w:p>
+      <w:pPr>
+        <w:rPr>
+          <w:rFonts w:ascii="Times New Roman" w:hAnsi="Times New Roman" w:cs="Times New Roman"/>
+          <w:sz w:val="24"/>
+          <w:szCs w:val="24"/>
+        </w:rPr>
+      </w:pPr>
+    </w:p>
+    <w:p>
+      <w:pPr>
+        <w:rPr>
+          <w:rFonts w:ascii="Times New Roman" w:hAnsi="Times New Roman" w:cs="Times New Roman"/>
+          <w:sz w:val="24"/>
+          <w:szCs w:val="24"/>
+        </w:rPr>
+      </w:pPr>
+      <w:r>
+        <w:rPr>
+          <w:rFonts w:ascii="Times New Roman" w:hAnsi="Times New Roman" w:cs="Times New Roman"/>
+          <w:sz w:val="24"/>
+          <w:szCs w:val="24"/>
+        </w:rPr>
+        <w:t xml:space="preserve">What if we </w:t>
+      </w:r>
+      <w:r>
+        <w:rPr>
+          <w:rFonts w:ascii="Times New Roman" w:hAnsi="Times New Roman" w:cs="Times New Roman"/>
+          <w:sz w:val="24"/>
+          <w:szCs w:val="24"/>
+        </w:rPr>
+        <w:t>constrain the lateral velocity to a slightly low value</w:t>
+      </w:r>
+      <w:r>
+        <w:rPr>
+          <w:rFonts w:ascii="Times New Roman" w:hAnsi="Times New Roman" w:cs="Times New Roman"/>
+          <w:sz w:val="24"/>
+          <w:szCs w:val="24"/>
+        </w:rPr>
+        <w:t xml:space="preserve"> 0.3m/s</w:t>
+      </w:r>
+      <w:r>
+        <w:rPr>
+          <w:rFonts w:ascii="Times New Roman" w:hAnsi="Times New Roman" w:cs="Times New Roman"/>
+          <w:sz w:val="24"/>
+          <w:szCs w:val="24"/>
+        </w:rPr>
+        <w:t>, and see how T affect the polynomial? In this example, we range T from 5 to 10:</w:t>
+      </w:r>
+    </w:p>
+    <w:p>
+      <w:pPr>
+        <w:rPr>
+          <w:rFonts w:ascii="Times New Roman" w:hAnsi="Times New Roman" w:cs="Times New Roman"/>
+          <w:sz w:val="24"/>
+          <w:szCs w:val="24"/>
+        </w:rPr>
+      </w:pPr>
+      <w:r>
+        <w:rPr>
+          <w:noProof/>
+        </w:rPr>
+        <w:drawing>
+          <wp:inline distT="0" distB="0" distL="0" distR="0" wp14:anchorId="0E0018D7" wp14:editId="65341B2A">
+            <wp:extent cx="5274310" cy="1540510"/>
+            <wp:effectExtent l="0" t="0" r="2540" b="2540"/>
+            <wp:docPr id="18" name="图片 18"/>
+            <wp:cNvGraphicFramePr>
+              <a:graphicFrameLocks xmlns:a="http://schemas.openxmlformats.org/drawingml/2006/main" noChangeAspect="1"/>
+            </wp:cNvGraphicFramePr>
+            <a:graphic xmlns:a="http://schemas.openxmlformats.org/drawingml/2006/main">
+              <a:graphicData uri="http://schemas.openxmlformats.org/drawingml/2006/picture">
+                <pic:pic xmlns:pic="http://schemas.openxmlformats.org/drawingml/2006/picture">
+                  <pic:nvPicPr>
+                    <pic:cNvPr id="1" name=""/>
+                    <pic:cNvPicPr/>
+                  </pic:nvPicPr>
+                  <pic:blipFill>
+                    <a:blip r:embed="rId20"/>
+                    <a:stretch>
+                      <a:fillRect/>
+                    </a:stretch>
+                  </pic:blipFill>
+                  <pic:spPr>
+                    <a:xfrm>
+                      <a:off x="0" y="0"/>
+                      <a:ext cx="5274310" cy="1540510"/>
+                    </a:xfrm>
+                    <a:prstGeom prst="rect">
+                      <a:avLst/>
+                    </a:prstGeom>
+                  </pic:spPr>
+                </pic:pic>
+              </a:graphicData>
+            </a:graphic>
+          </wp:inline>
+        </w:drawing>
+      </w:r>
+    </w:p>
+    <w:p>
+      <w:pPr>
+        <w:rPr>
+          <w:rFonts w:ascii="Times New Roman" w:hAnsi="Times New Roman" w:cs="Times New Roman"/>
+          <w:sz w:val="24"/>
+          <w:szCs w:val="24"/>
+        </w:rPr>
+      </w:pPr>
+      <w:r>
+        <w:rPr>
+          <w:rFonts w:ascii="Times New Roman" w:hAnsi="Times New Roman" w:cs="Times New Roman"/>
+          <w:sz w:val="24"/>
+          <w:szCs w:val="24"/>
+        </w:rPr>
+        <w:t>Fig.x: we can see from the figure that longer time T may increase the maximum lateral offset given the same initial lateral velocity.</w:t>
+      </w:r>
+    </w:p>
+    <w:p>
+      <w:pPr>
+        <w:jc w:val="center"/>
+        <w:rPr>
+          <w:rFonts w:ascii="Times New Roman" w:hAnsi="Times New Roman" w:cs="Times New Roman"/>
+          <w:sz w:val="24"/>
+          <w:szCs w:val="24"/>
+        </w:rPr>
+      </w:pPr>
+    </w:p>
+    <w:p>
+      <w:pPr>
+        <w:rPr>
+          <w:rFonts w:ascii="Times New Roman" w:hAnsi="Times New Roman" w:cs="Times New Roman" w:hint="eastAsia"/>
+          <w:sz w:val="24"/>
+          <w:szCs w:val="24"/>
+        </w:rPr>
+      </w:pPr>
+      <w:r>
+        <w:rPr>
+          <w:rFonts w:ascii="Times New Roman" w:hAnsi="Times New Roman" w:cs="Times New Roman"/>
+          <w:sz w:val="24"/>
+          <w:szCs w:val="24"/>
+        </w:rPr>
+        <w:t xml:space="preserve">Another effect is lateral velocity minimum. If the initial lateral velocity is against the </w:t>
+      </w:r>
+      <w:r>
+        <w:rPr>
+          <w:rFonts w:ascii="Times New Roman" w:hAnsi="Times New Roman" w:cs="Times New Roman"/>
+          <w:sz w:val="24"/>
+          <w:szCs w:val="24"/>
+        </w:rPr>
+        <w:lastRenderedPageBreak/>
+        <w:t xml:space="preserve">lane changing direction, we may have problem of inverse lateral velocity overshot. </w:t>
+      </w:r>
+    </w:p>
+    <w:p>
+      <w:pPr>
+        <w:jc w:val="center"/>
+        <w:rPr>
+          <w:rFonts w:ascii="Times New Roman" w:hAnsi="Times New Roman" w:cs="Times New Roman"/>
+          <w:sz w:val="24"/>
+          <w:szCs w:val="24"/>
+        </w:rPr>
+      </w:pPr>
+      <w:r>
+        <w:rPr>
+          <w:noProof/>
+        </w:rPr>
+        <w:drawing>
+          <wp:inline distT="0" distB="0" distL="0" distR="0" wp14:anchorId="670748AA" wp14:editId="663099B4">
+            <wp:extent cx="5019882" cy="1794295"/>
+            <wp:effectExtent l="0" t="0" r="0" b="0"/>
+            <wp:docPr id="20" name="图片 20"/>
+            <wp:cNvGraphicFramePr>
+              <a:graphicFrameLocks xmlns:a="http://schemas.openxmlformats.org/drawingml/2006/main" noChangeAspect="1"/>
+            </wp:cNvGraphicFramePr>
+            <a:graphic xmlns:a="http://schemas.openxmlformats.org/drawingml/2006/main">
+              <a:graphicData uri="http://schemas.openxmlformats.org/drawingml/2006/picture">
+                <pic:pic xmlns:pic="http://schemas.openxmlformats.org/drawingml/2006/picture">
+                  <pic:nvPicPr>
+                    <pic:cNvPr id="1" name=""/>
+                    <pic:cNvPicPr/>
+                  </pic:nvPicPr>
+                  <pic:blipFill>
+                    <a:blip r:embed="rId21"/>
+                    <a:stretch>
+                      <a:fillRect/>
+                    </a:stretch>
+                  </pic:blipFill>
+                  <pic:spPr>
+                    <a:xfrm>
+                      <a:off x="0" y="0"/>
+                      <a:ext cx="5047247" cy="1804076"/>
+                    </a:xfrm>
+                    <a:prstGeom prst="rect">
+                      <a:avLst/>
+                    </a:prstGeom>
+                  </pic:spPr>
+                </pic:pic>
+              </a:graphicData>
+            </a:graphic>
+          </wp:inline>
+        </w:drawing>
+      </w:r>
+    </w:p>
+    <w:p>
+      <w:pPr>
+        <w:rPr>
+          <w:rFonts w:ascii="Times New Roman" w:hAnsi="Times New Roman" w:cs="Times New Roman"/>
+          <w:sz w:val="24"/>
+          <w:szCs w:val="24"/>
+        </w:rPr>
+      </w:pPr>
+      <w:r>
+        <w:rPr>
+          <w:rFonts w:ascii="Times New Roman" w:hAnsi="Times New Roman" w:cs="Times New Roman" w:hint="eastAsia"/>
+          <w:sz w:val="24"/>
+          <w:szCs w:val="24"/>
+        </w:rPr>
+        <w:t>F</w:t>
+      </w:r>
+      <w:r>
+        <w:rPr>
+          <w:rFonts w:ascii="Times New Roman" w:hAnsi="Times New Roman" w:cs="Times New Roman"/>
+          <w:sz w:val="24"/>
+          <w:szCs w:val="24"/>
+        </w:rPr>
+        <w:t xml:space="preserve">ig. x: high initial lateral velocity leads to inverse velocity overshot. In this figure, we can see that with initial velocity 0.5m/s, the minimum lateral velocity reaches almost -1m/s. </w:t>
+      </w:r>
+    </w:p>
+    <w:p>
+      <w:pPr>
+        <w:rPr>
+          <w:rFonts w:ascii="Times New Roman" w:hAnsi="Times New Roman" w:cs="Times New Roman"/>
+          <w:sz w:val="24"/>
+          <w:szCs w:val="24"/>
+        </w:rPr>
+      </w:pPr>
+    </w:p>
+    <w:p>
+      <w:pPr>
+        <w:rPr>
+          <w:rFonts w:ascii="Times New Roman" w:hAnsi="Times New Roman" w:cs="Times New Roman" w:hint="eastAsia"/>
+          <w:sz w:val="24"/>
+          <w:szCs w:val="24"/>
+        </w:rPr>
+      </w:pPr>
+      <w:r>
+        <w:rPr>
+          <w:rFonts w:ascii="Times New Roman" w:hAnsi="Times New Roman" w:cs="Times New Roman"/>
+          <w:sz w:val="24"/>
+          <w:szCs w:val="24"/>
+        </w:rPr>
+        <w:t xml:space="preserve">Therefore, we decide to </w:t>
+      </w:r>
+      <w:r>
+        <w:rPr>
+          <w:rFonts w:ascii="Times New Roman" w:hAnsi="Times New Roman" w:cs="Times New Roman"/>
+          <w:sz w:val="24"/>
+          <w:szCs w:val="24"/>
+        </w:rPr>
+        <w:t>simplify</w:t>
+      </w:r>
+      <w:r>
+        <w:rPr>
+          <w:rFonts w:ascii="Times New Roman" w:hAnsi="Times New Roman" w:cs="Times New Roman"/>
+          <w:sz w:val="24"/>
+          <w:szCs w:val="24"/>
+        </w:rPr>
+        <w:t xml:space="preserve"> </w:t>
+      </w:r>
+      <w:r>
+        <w:rPr>
+          <w:rFonts w:ascii="Times New Roman" w:hAnsi="Times New Roman" w:cs="Times New Roman"/>
+          <w:sz w:val="24"/>
+          <w:szCs w:val="24"/>
+        </w:rPr>
+        <w:t xml:space="preserve">initial condition, namely, </w:t>
+      </w:r>
+      <w:r>
+        <w:rPr>
+          <w:rFonts w:ascii="Times New Roman" w:hAnsi="Times New Roman" w:cs="Times New Roman"/>
+          <w:sz w:val="24"/>
+          <w:szCs w:val="24"/>
+        </w:rPr>
+        <w:t>constrain</w:t>
+      </w:r>
+      <w:r>
+        <w:rPr>
+          <w:rFonts w:ascii="Times New Roman" w:hAnsi="Times New Roman" w:cs="Times New Roman"/>
+          <w:sz w:val="24"/>
+          <w:szCs w:val="24"/>
+        </w:rPr>
+        <w:t>ing</w:t>
+      </w:r>
+      <w:r>
+        <w:rPr>
+          <w:rFonts w:ascii="Times New Roman" w:hAnsi="Times New Roman" w:cs="Times New Roman"/>
+          <w:sz w:val="24"/>
+          <w:szCs w:val="24"/>
+        </w:rPr>
+        <w:t xml:space="preserve"> the lateral velocity in some reasonable range, so that lateral position </w:t>
+      </w:r>
+      <w:r>
+        <w:rPr>
+          <w:rFonts w:ascii="Times New Roman" w:hAnsi="Times New Roman" w:cs="Times New Roman"/>
+          <w:sz w:val="24"/>
+          <w:szCs w:val="24"/>
+        </w:rPr>
+        <w:t>overshot,</w:t>
+      </w:r>
+      <w:r>
+        <w:rPr>
+          <w:rFonts w:ascii="Times New Roman" w:hAnsi="Times New Roman" w:cs="Times New Roman"/>
+          <w:sz w:val="24"/>
+          <w:szCs w:val="24"/>
+        </w:rPr>
+        <w:t xml:space="preserve"> and inver</w:t>
+      </w:r>
+      <w:r>
+        <w:rPr>
+          <w:rFonts w:ascii="Times New Roman" w:hAnsi="Times New Roman" w:cs="Times New Roman"/>
+          <w:sz w:val="24"/>
+          <w:szCs w:val="24"/>
+        </w:rPr>
+        <w:t>se velocity overshot can be limited to a reasonable range. The initial lateral velocity is limited below the absolute value of 0.3m/s.</w:t>
+      </w:r>
+    </w:p>
+    <w:p>
+      <w:pPr>
+        <w:rPr>
+          <w:rFonts w:ascii="Times New Roman" w:hAnsi="Times New Roman" w:cs="Times New Roman"/>
+          <w:sz w:val="24"/>
+          <w:szCs w:val="24"/>
+        </w:rPr>
+      </w:pPr>
+    </w:p>
+    <w:p>
+      <w:pPr>
+        <w:rPr>
+          <w:rFonts w:ascii="Times New Roman" w:hAnsi="Times New Roman" w:cs="Times New Roman"/>
+          <w:sz w:val="24"/>
+          <w:szCs w:val="24"/>
+        </w:rPr>
+      </w:pPr>
+      <w:r>
+        <w:rPr>
+          <w:rFonts w:ascii="Times New Roman" w:hAnsi="Times New Roman" w:cs="Times New Roman"/>
+          <w:sz w:val="24"/>
+          <w:szCs w:val="24"/>
+        </w:rPr>
+        <w:t>In the next case, let us see how the terminal lateral offset affect the polynomial generation. We still constrain the initial lateral offset to a slight lower number 0.3m/s and sampling time T = 8s.</w:t>
+      </w:r>
+    </w:p>
+    <w:p>
+      <w:pPr>
+        <w:rPr>
+          <w:rFonts w:ascii="Times New Roman" w:hAnsi="Times New Roman" w:cs="Times New Roman"/>
+          <w:sz w:val="24"/>
+          <w:szCs w:val="24"/>
+        </w:rPr>
+      </w:pPr>
+    </w:p>
+    <w:p>
+      <w:pPr>
+        <w:rPr>
+          <w:rFonts w:ascii="Times New Roman" w:hAnsi="Times New Roman" w:cs="Times New Roman"/>
+          <w:sz w:val="24"/>
+          <w:szCs w:val="24"/>
+        </w:rPr>
+      </w:pPr>
+      <w:r>
+        <w:rPr>
+          <w:noProof/>
+        </w:rPr>
+        <w:drawing>
+          <wp:inline distT="0" distB="0" distL="0" distR="0" wp14:anchorId="36E934CB" wp14:editId="07BEEA85">
+            <wp:extent cx="5274310" cy="2169795"/>
+            <wp:effectExtent l="0" t="0" r="2540" b="1905"/>
+            <wp:docPr id="21" name="图片 21"/>
+            <wp:cNvGraphicFramePr>
+              <a:graphicFrameLocks xmlns:a="http://schemas.openxmlformats.org/drawingml/2006/main" noChangeAspect="1"/>
+            </wp:cNvGraphicFramePr>
+            <a:graphic xmlns:a="http://schemas.openxmlformats.org/drawingml/2006/main">
+              <a:graphicData uri="http://schemas.openxmlformats.org/drawingml/2006/picture">
+                <pic:pic xmlns:pic="http://schemas.openxmlformats.org/drawingml/2006/picture">
+                  <pic:nvPicPr>
+                    <pic:cNvPr id="1" name=""/>
+                    <pic:cNvPicPr/>
+                  </pic:nvPicPr>
+                  <pic:blipFill>
+                    <a:blip r:embed="rId22"/>
+                    <a:stretch>
+                      <a:fillRect/>
+                    </a:stretch>
+                  </pic:blipFill>
+                  <pic:spPr>
+                    <a:xfrm>
+                      <a:off x="0" y="0"/>
+                      <a:ext cx="5274310" cy="2169795"/>
+                    </a:xfrm>
+                    <a:prstGeom prst="rect">
+                      <a:avLst/>
+                    </a:prstGeom>
+                  </pic:spPr>
+                </pic:pic>
+              </a:graphicData>
+            </a:graphic>
+          </wp:inline>
+        </w:drawing>
+      </w:r>
+    </w:p>
+    <w:p>
+      <w:pPr>
+        <w:rPr>
+          <w:rFonts w:ascii="Times New Roman" w:hAnsi="Times New Roman" w:cs="Times New Roman"/>
+          <w:sz w:val="24"/>
+          <w:szCs w:val="24"/>
+        </w:rPr>
+      </w:pPr>
+      <w:r>
+        <w:rPr>
+          <w:rFonts w:ascii="Times New Roman" w:hAnsi="Times New Roman" w:cs="Times New Roman"/>
+          <w:sz w:val="24"/>
+          <w:szCs w:val="24"/>
+        </w:rPr>
+        <w:t>Fig.x: we can see that sampling a large terminal lateral offset can lead to large maximum lateral offset.</w:t>
+      </w:r>
+    </w:p>
+    <w:p>
+      <w:pPr>
+        <w:rPr>
+          <w:rFonts w:ascii="Times New Roman" w:hAnsi="Times New Roman" w:cs="Times New Roman" w:hint="eastAsia"/>
+          <w:sz w:val="24"/>
+          <w:szCs w:val="24"/>
+        </w:rPr>
+      </w:pPr>
+    </w:p>
+    <w:p>
+      <w:pPr>
+        <w:rPr>
+          <w:rFonts w:ascii="Times New Roman" w:hAnsi="Times New Roman" w:cs="Times New Roman" w:hint="eastAsia"/>
+          <w:sz w:val="24"/>
+          <w:szCs w:val="24"/>
+        </w:rPr>
+      </w:pPr>
+    </w:p>
+    <w:p>
+      <w:pPr>
+        <w:rPr>
+          <w:rFonts w:ascii="Times New Roman" w:hAnsi="Times New Roman" w:cs="Times New Roman"/>
+          <w:sz w:val="24"/>
+          <w:szCs w:val="24"/>
+        </w:rPr>
+      </w:pPr>
+      <w:r>
+        <w:rPr>
+          <w:rFonts w:ascii="Times New Roman" w:hAnsi="Times New Roman" w:cs="Times New Roman"/>
+          <w:sz w:val="24"/>
+          <w:szCs w:val="24"/>
+        </w:rPr>
+        <w:t xml:space="preserve">We also make some other preposition that the initial lateral acceleration is always 0, and the terminal lateral velocity and acceleration are always 0. </w:t>
+      </w:r>
+    </w:p>
+    <w:p>
+      <w:pPr>
+        <w:rPr>
+          <w:rFonts w:ascii="Times New Roman" w:hAnsi="Times New Roman" w:cs="Times New Roman"/>
+          <w:sz w:val="24"/>
+          <w:szCs w:val="24"/>
+        </w:rPr>
+      </w:pPr>
+    </w:p>
+    <w:p>
+      <w:pPr>
+        <w:rPr>
+          <w:rFonts w:ascii="Times New Roman" w:hAnsi="Times New Roman" w:cs="Times New Roman"/>
+          <w:sz w:val="24"/>
+          <w:szCs w:val="24"/>
+        </w:rPr>
+      </w:pPr>
+      <w:r>
+        <w:rPr>
+          <w:rFonts w:ascii="Times New Roman" w:hAnsi="Times New Roman" w:cs="Times New Roman"/>
+          <w:sz w:val="24"/>
+          <w:szCs w:val="24"/>
+        </w:rPr>
+        <w:t xml:space="preserve">As for how to choose a reasonable time T, it is still a empirical issue, we give simple example with initial lateral offset 3.5m, time T = 10s, and other conditions zero. The </w:t>
+      </w:r>
+      <w:r>
+        <w:rPr>
+          <w:rFonts w:ascii="Times New Roman" w:hAnsi="Times New Roman" w:cs="Times New Roman"/>
+          <w:sz w:val="24"/>
+          <w:szCs w:val="24"/>
+        </w:rPr>
+        <w:lastRenderedPageBreak/>
+        <w:t>simulation results are as follows:</w:t>
+      </w:r>
+    </w:p>
+    <w:p>
+      <w:pPr>
+        <w:rPr>
+          <w:rFonts w:ascii="Times New Roman" w:hAnsi="Times New Roman" w:cs="Times New Roman" w:hint="eastAsia"/>
+          <w:sz w:val="24"/>
+          <w:szCs w:val="24"/>
+        </w:rPr>
+      </w:pPr>
+      <w:r>
+        <w:rPr>
+          <w:noProof/>
+        </w:rPr>
+        <w:drawing>
+          <wp:inline distT="0" distB="0" distL="0" distR="0" wp14:anchorId="19BF937B" wp14:editId="55D174E5">
+            <wp:extent cx="5274310" cy="1737995"/>
+            <wp:effectExtent l="0" t="0" r="2540" b="0"/>
+            <wp:docPr id="22" name="图片 22"/>
+            <wp:cNvGraphicFramePr>
+              <a:graphicFrameLocks xmlns:a="http://schemas.openxmlformats.org/drawingml/2006/main" noChangeAspect="1"/>
+            </wp:cNvGraphicFramePr>
+            <a:graphic xmlns:a="http://schemas.openxmlformats.org/drawingml/2006/main">
+              <a:graphicData uri="http://schemas.openxmlformats.org/drawingml/2006/picture">
+                <pic:pic xmlns:pic="http://schemas.openxmlformats.org/drawingml/2006/picture">
+                  <pic:nvPicPr>
+                    <pic:cNvPr id="1" name=""/>
+                    <pic:cNvPicPr/>
+                  </pic:nvPicPr>
+                  <pic:blipFill>
+                    <a:blip r:embed="rId23"/>
+                    <a:stretch>
+                      <a:fillRect/>
+                    </a:stretch>
+                  </pic:blipFill>
+                  <pic:spPr>
+                    <a:xfrm>
+                      <a:off x="0" y="0"/>
+                      <a:ext cx="5274310" cy="1737995"/>
+                    </a:xfrm>
+                    <a:prstGeom prst="rect">
+                      <a:avLst/>
+                    </a:prstGeom>
+                  </pic:spPr>
+                </pic:pic>
+              </a:graphicData>
+            </a:graphic>
+          </wp:inline>
+        </w:drawing>
+      </w:r>
+    </w:p>
+    <w:p>
+      <w:pPr>
+        <w:rPr>
+          <w:rFonts w:ascii="Times New Roman" w:hAnsi="Times New Roman" w:cs="Times New Roman"/>
+          <w:sz w:val="24"/>
+          <w:szCs w:val="24"/>
+        </w:rPr>
+      </w:pPr>
+      <w:r>
+        <w:rPr>
+          <w:noProof/>
+        </w:rPr>
+        <w:drawing>
+          <wp:inline distT="0" distB="0" distL="0" distR="0" wp14:anchorId="3A91152F" wp14:editId="1D32F44B">
+            <wp:extent cx="5274310" cy="1797685"/>
+            <wp:effectExtent l="0" t="0" r="2540" b="0"/>
+            <wp:docPr id="23" name="图片 23"/>
+            <wp:cNvGraphicFramePr>
+              <a:graphicFrameLocks xmlns:a="http://schemas.openxmlformats.org/drawingml/2006/main" noChangeAspect="1"/>
+            </wp:cNvGraphicFramePr>
+            <a:graphic xmlns:a="http://schemas.openxmlformats.org/drawingml/2006/main">
+              <a:graphicData uri="http://schemas.openxmlformats.org/drawingml/2006/picture">
+                <pic:pic xmlns:pic="http://schemas.openxmlformats.org/drawingml/2006/picture">
+                  <pic:nvPicPr>
+                    <pic:cNvPr id="1" name=""/>
+                    <pic:cNvPicPr/>
+                  </pic:nvPicPr>
+                  <pic:blipFill>
+                    <a:blip r:embed="rId24"/>
+                    <a:stretch>
+                      <a:fillRect/>
+                    </a:stretch>
+                  </pic:blipFill>
+                  <pic:spPr>
+                    <a:xfrm>
+                      <a:off x="0" y="0"/>
+                      <a:ext cx="5274310" cy="1797685"/>
+                    </a:xfrm>
+                    <a:prstGeom prst="rect">
+                      <a:avLst/>
+                    </a:prstGeom>
+                  </pic:spPr>
+                </pic:pic>
+              </a:graphicData>
+            </a:graphic>
+          </wp:inline>
+        </w:drawing>
+      </w:r>
+    </w:p>
+    <w:p>
+      <w:pPr>
+        <w:rPr>
+          <w:rFonts w:ascii="Times New Roman" w:hAnsi="Times New Roman" w:cs="Times New Roman"/>
+          <w:sz w:val="24"/>
+          <w:szCs w:val="24"/>
+        </w:rPr>
+      </w:pPr>
+      <w:r>
+        <w:rPr>
+          <w:noProof/>
+        </w:rPr>
+        <w:drawing>
+          <wp:inline distT="0" distB="0" distL="0" distR="0" wp14:anchorId="4F8E30C9" wp14:editId="708D4383">
+            <wp:extent cx="5274310" cy="2016760"/>
+            <wp:effectExtent l="0" t="0" r="2540" b="2540"/>
+            <wp:docPr id="24" name="图片 24"/>
+            <wp:cNvGraphicFramePr>
+              <a:graphicFrameLocks xmlns:a="http://schemas.openxmlformats.org/drawingml/2006/main" noChangeAspect="1"/>
+            </wp:cNvGraphicFramePr>
+            <a:graphic xmlns:a="http://schemas.openxmlformats.org/drawingml/2006/main">
+              <a:graphicData uri="http://schemas.openxmlformats.org/drawingml/2006/picture">
+                <pic:pic xmlns:pic="http://schemas.openxmlformats.org/drawingml/2006/picture">
+                  <pic:nvPicPr>
+                    <pic:cNvPr id="1" name=""/>
+                    <pic:cNvPicPr/>
+                  </pic:nvPicPr>
+                  <pic:blipFill>
+                    <a:blip r:embed="rId25"/>
+                    <a:stretch>
+                      <a:fillRect/>
+                    </a:stretch>
+                  </pic:blipFill>
+                  <pic:spPr>
+                    <a:xfrm>
+                      <a:off x="0" y="0"/>
+                      <a:ext cx="5274310" cy="2016760"/>
+                    </a:xfrm>
+                    <a:prstGeom prst="rect">
+                      <a:avLst/>
+                    </a:prstGeom>
+                  </pic:spPr>
+                </pic:pic>
+              </a:graphicData>
+            </a:graphic>
+          </wp:inline>
+        </w:drawing>
+      </w:r>
+    </w:p>
+    <w:p>
+      <w:pPr>
+        <w:rPr>
+          <w:rFonts w:ascii="Times New Roman" w:hAnsi="Times New Roman" w:cs="Times New Roman"/>
+          <w:sz w:val="24"/>
+          <w:szCs w:val="24"/>
+        </w:rPr>
+      </w:pPr>
+      <w:r>
+        <w:rPr>
+          <w:rFonts w:ascii="Times New Roman" w:hAnsi="Times New Roman" w:cs="Times New Roman"/>
+          <w:sz w:val="24"/>
+          <w:szCs w:val="24"/>
+        </w:rPr>
+        <w:t>Fig. x</w:t>
+      </w:r>
+      <w:r>
+        <w:rPr>
+          <w:rFonts w:ascii="Times New Roman" w:hAnsi="Times New Roman" w:cs="Times New Roman"/>
+          <w:sz w:val="24"/>
+          <w:szCs w:val="24"/>
+        </w:rPr>
+        <w:t>:</w:t>
+      </w:r>
+      <w:r>
+        <w:rPr>
+          <w:rFonts w:ascii="Times New Roman" w:hAnsi="Times New Roman" w:cs="Times New Roman"/>
+          <w:sz w:val="24"/>
+          <w:szCs w:val="24"/>
+        </w:rPr>
+        <w:t xml:space="preserve"> it is obvious that choose a reasonable sampling time </w:t>
+      </w:r>
+      <w:r>
+        <w:rPr>
+          <w:rFonts w:ascii="Times New Roman" w:hAnsi="Times New Roman" w:cs="Times New Roman"/>
+          <w:sz w:val="24"/>
+          <w:szCs w:val="24"/>
+        </w:rPr>
+        <w:t>T and</w:t>
+      </w:r>
+      <w:r>
+        <w:rPr>
+          <w:rFonts w:ascii="Times New Roman" w:hAnsi="Times New Roman" w:cs="Times New Roman"/>
+          <w:sz w:val="24"/>
+          <w:szCs w:val="24"/>
+        </w:rPr>
+        <w:t xml:space="preserve"> given reasonable initial conditions can lead to reasonable polynomials and </w:t>
+      </w:r>
+      <w:r>
+        <w:rPr>
+          <w:rFonts w:ascii="Times New Roman" w:hAnsi="Times New Roman" w:cs="Times New Roman"/>
+          <w:sz w:val="24"/>
+          <w:szCs w:val="24"/>
+        </w:rPr>
+        <w:t>velocity, acceleration profiles.</w:t>
+      </w:r>
+    </w:p>
+    <w:p>
+      <w:pPr>
+        <w:rPr>
+          <w:rFonts w:ascii="Times New Roman" w:hAnsi="Times New Roman" w:cs="Times New Roman"/>
+          <w:sz w:val="24"/>
+          <w:szCs w:val="24"/>
+        </w:rPr>
+      </w:pPr>
+    </w:p>
+    <w:p>
+      <w:pPr>
+        <w:rPr>
+          <w:rFonts w:ascii="Times New Roman" w:hAnsi="Times New Roman" w:cs="Times New Roman"/>
+          <w:sz w:val="24"/>
+          <w:szCs w:val="24"/>
+        </w:rPr>
+      </w:pPr>
+      <w:r>
+        <w:rPr>
+          <w:rFonts w:ascii="Times New Roman" w:hAnsi="Times New Roman" w:cs="Times New Roman"/>
+          <w:sz w:val="24"/>
+          <w:szCs w:val="24"/>
+        </w:rPr>
+        <w:t>In longitudinal direction, we do the same boundary condition tests on time T.</w:t>
+      </w:r>
+    </w:p>
+    <w:p>
+      <w:pPr>
+        <w:rPr>
+          <w:rFonts w:ascii="Times New Roman" w:hAnsi="Times New Roman" w:cs="Times New Roman"/>
+          <w:sz w:val="24"/>
+          <w:szCs w:val="24"/>
+        </w:rPr>
+      </w:pPr>
+      <w:r>
+        <w:rPr>
+          <w:noProof/>
+        </w:rPr>
+        <w:drawing>
+          <wp:inline distT="0" distB="0" distL="0" distR="0" wp14:anchorId="636690B0" wp14:editId="6DFA54ED">
+            <wp:extent cx="5274310" cy="1485265"/>
+            <wp:effectExtent l="0" t="0" r="2540" b="635"/>
+            <wp:docPr id="25" name="图片 25"/>
+            <wp:cNvGraphicFramePr>
+              <a:graphicFrameLocks xmlns:a="http://schemas.openxmlformats.org/drawingml/2006/main" noChangeAspect="1"/>
+            </wp:cNvGraphicFramePr>
+            <a:graphic xmlns:a="http://schemas.openxmlformats.org/drawingml/2006/main">
+              <a:graphicData uri="http://schemas.openxmlformats.org/drawingml/2006/picture">
+                <pic:pic xmlns:pic="http://schemas.openxmlformats.org/drawingml/2006/picture">
+                  <pic:nvPicPr>
+                    <pic:cNvPr id="1" name=""/>
+                    <pic:cNvPicPr/>
+                  </pic:nvPicPr>
+                  <pic:blipFill>
+                    <a:blip r:embed="rId26"/>
+                    <a:stretch>
+                      <a:fillRect/>
+                    </a:stretch>
+                  </pic:blipFill>
+                  <pic:spPr>
+                    <a:xfrm>
+                      <a:off x="0" y="0"/>
+                      <a:ext cx="5274310" cy="1485265"/>
+                    </a:xfrm>
+                    <a:prstGeom prst="rect">
+                      <a:avLst/>
+                    </a:prstGeom>
+                  </pic:spPr>
+                </pic:pic>
+              </a:graphicData>
+            </a:graphic>
+          </wp:inline>
+        </w:drawing>
+      </w:r>
+    </w:p>
+    <w:p>
+      <w:pPr>
+        <w:rPr>
+          <w:rFonts w:ascii="Times New Roman" w:hAnsi="Times New Roman" w:cs="Times New Roman"/>
+          <w:sz w:val="24"/>
+          <w:szCs w:val="24"/>
+        </w:rPr>
+      </w:pPr>
+      <w:r>
+        <w:rPr>
+          <w:noProof/>
+        </w:rPr>
+        <w:lastRenderedPageBreak/>
+        <w:drawing>
+          <wp:inline distT="0" distB="0" distL="0" distR="0" wp14:anchorId="7B32E51F" wp14:editId="281F5D55">
+            <wp:extent cx="5274310" cy="1397000"/>
+            <wp:effectExtent l="0" t="0" r="2540" b="0"/>
+            <wp:docPr id="26" name="图片 26"/>
+            <wp:cNvGraphicFramePr>
+              <a:graphicFrameLocks xmlns:a="http://schemas.openxmlformats.org/drawingml/2006/main" noChangeAspect="1"/>
+            </wp:cNvGraphicFramePr>
+            <a:graphic xmlns:a="http://schemas.openxmlformats.org/drawingml/2006/main">
+              <a:graphicData uri="http://schemas.openxmlformats.org/drawingml/2006/picture">
+                <pic:pic xmlns:pic="http://schemas.openxmlformats.org/drawingml/2006/picture">
+                  <pic:nvPicPr>
+                    <pic:cNvPr id="1" name=""/>
+                    <pic:cNvPicPr/>
+                  </pic:nvPicPr>
+                  <pic:blipFill>
+                    <a:blip r:embed="rId27"/>
+                    <a:stretch>
+                      <a:fillRect/>
+                    </a:stretch>
+                  </pic:blipFill>
+                  <pic:spPr>
+                    <a:xfrm>
+                      <a:off x="0" y="0"/>
+                      <a:ext cx="5274310" cy="1397000"/>
+                    </a:xfrm>
+                    <a:prstGeom prst="rect">
+                      <a:avLst/>
+                    </a:prstGeom>
+                  </pic:spPr>
+                </pic:pic>
+              </a:graphicData>
+            </a:graphic>
+          </wp:inline>
+        </w:drawing>
+      </w:r>
+    </w:p>
+    <w:p>
+      <w:pPr>
+        <w:rPr>
+          <w:rFonts w:ascii="Times New Roman" w:hAnsi="Times New Roman" w:cs="Times New Roman"/>
+          <w:sz w:val="24"/>
+          <w:szCs w:val="24"/>
+        </w:rPr>
+      </w:pPr>
+      <w:r>
+        <w:rPr>
+          <w:noProof/>
+        </w:rPr>
+        <w:drawing>
+          <wp:inline distT="0" distB="0" distL="0" distR="0" wp14:anchorId="33B209EE" wp14:editId="78DF8321">
+            <wp:extent cx="5274310" cy="1561465"/>
+            <wp:effectExtent l="0" t="0" r="2540" b="635"/>
+            <wp:docPr id="27" name="图片 27"/>
+            <wp:cNvGraphicFramePr>
+              <a:graphicFrameLocks xmlns:a="http://schemas.openxmlformats.org/drawingml/2006/main" noChangeAspect="1"/>
+            </wp:cNvGraphicFramePr>
+            <a:graphic xmlns:a="http://schemas.openxmlformats.org/drawingml/2006/main">
+              <a:graphicData uri="http://schemas.openxmlformats.org/drawingml/2006/picture">
+                <pic:pic xmlns:pic="http://schemas.openxmlformats.org/drawingml/2006/picture">
+                  <pic:nvPicPr>
+                    <pic:cNvPr id="1" name=""/>
+                    <pic:cNvPicPr/>
+                  </pic:nvPicPr>
+                  <pic:blipFill>
+                    <a:blip r:embed="rId28"/>
+                    <a:stretch>
+                      <a:fillRect/>
+                    </a:stretch>
+                  </pic:blipFill>
+                  <pic:spPr>
+                    <a:xfrm>
+                      <a:off x="0" y="0"/>
+                      <a:ext cx="5274310" cy="1561465"/>
+                    </a:xfrm>
+                    <a:prstGeom prst="rect">
+                      <a:avLst/>
+                    </a:prstGeom>
+                  </pic:spPr>
+                </pic:pic>
+              </a:graphicData>
+            </a:graphic>
+          </wp:inline>
+        </w:drawing>
+      </w:r>
+    </w:p>
+    <w:p>
+      <w:pPr>
+        <w:rPr>
+          <w:rFonts w:ascii="Times New Roman" w:hAnsi="Times New Roman" w:cs="Times New Roman"/>
+          <w:sz w:val="24"/>
+          <w:szCs w:val="24"/>
+        </w:rPr>
+      </w:pPr>
+    </w:p>
+    <w:p>
+      <w:pPr>
+        <w:rPr>
+          <w:rFonts w:ascii="Times New Roman" w:hAnsi="Times New Roman" w:cs="Times New Roman"/>
+          <w:sz w:val="24"/>
+          <w:szCs w:val="24"/>
+        </w:rPr>
+      </w:pPr>
+      <w:r>
+        <w:rPr>
+          <w:rFonts w:ascii="Times New Roman" w:hAnsi="Times New Roman" w:cs="Times New Roman"/>
+          <w:sz w:val="24"/>
+          <w:szCs w:val="24"/>
+        </w:rPr>
+        <w:t xml:space="preserve">Fig. x: in this figure, we give initial boundary conditions as adjacent vehicles move at the same speed of 30kph, and ego car is at the parallel position as the closest vehicle. The distance between the two adjacent vehicles are 21m. we sample on time T between 6s and 12s. </w:t>
+      </w:r>
+    </w:p>
+    <w:p>
+      <w:pPr>
+        <w:rPr>
+          <w:rFonts w:ascii="Times New Roman" w:hAnsi="Times New Roman" w:cs="Times New Roman"/>
+          <w:sz w:val="24"/>
+          <w:szCs w:val="24"/>
+        </w:rPr>
+      </w:pPr>
+    </w:p>
+    <w:p>
+      <w:pPr>
+        <w:rPr>
+          <w:rFonts w:ascii="Times New Roman" w:hAnsi="Times New Roman" w:cs="Times New Roman" w:hint="eastAsia"/>
+          <w:sz w:val="24"/>
+          <w:szCs w:val="24"/>
+        </w:rPr>
+      </w:pPr>
+      <w:r>
+        <w:rPr>
+          <w:rFonts w:ascii="Times New Roman" w:hAnsi="Times New Roman" w:cs="Times New Roman"/>
+          <w:sz w:val="24"/>
+          <w:szCs w:val="24"/>
+        </w:rPr>
+        <w:t>At least in this scenario, the sampling time range is reasonable. We check the longitudinal velocity and acceleration to see weather it is reasonable, we declare that the maximum velocity cannot reach over maximum road velocity limit, and the acceleration cannot reach over maximum and minimum acceleration limits.</w:t>
+      </w:r>
+    </w:p>
+    <w:p>
+      <w:pPr>
+        <w:rPr>
+          <w:rFonts w:ascii="Times New Roman" w:hAnsi="Times New Roman" w:cs="Times New Roman"/>
+          <w:sz w:val="24"/>
+          <w:szCs w:val="24"/>
+        </w:rPr>
+      </w:pPr>
+    </w:p>
+    <w:p>
+      <w:pPr>
+        <w:rPr>
+          <w:rFonts w:ascii="Times New Roman" w:hAnsi="Times New Roman" w:cs="Times New Roman" w:hint="eastAsia"/>
           <w:sz w:val="24"/>
           <w:szCs w:val="24"/>
         </w:rPr>
@@ -20670,51 +27932,24 @@
           <w:sz w:val="24"/>
           <w:szCs w:val="24"/>
         </w:rPr>
-        <w:t xml:space="preserve">In this section, we discuss our method of candidate trajectory generation method which is based on lattice sampling (kind of), notice that we do not precompute the lattice heap matrix. </w:t>
-      </w:r>
-      <w:r>
-        <w:rPr>
-          <w:rFonts w:ascii="Times New Roman" w:hAnsi="Times New Roman" w:cs="Times New Roman"/>
-          <w:sz w:val="24"/>
-          <w:szCs w:val="24"/>
-        </w:rPr>
-        <w:t xml:space="preserve">In our functionals, this is realized and simulated in </w:t>
-      </w:r>
-      <w:proofErr w:type="spellStart"/>
-      <w:r>
-        <w:rPr>
-          <w:rFonts w:ascii="Times New Roman" w:hAnsi="Times New Roman" w:cs="Times New Roman"/>
-          <w:sz w:val="24"/>
-          <w:szCs w:val="24"/>
-        </w:rPr>
-        <w:t>frenet_Bezier_Sampling.m</w:t>
-      </w:r>
-      <w:proofErr w:type="spellEnd"/>
-      <w:r>
-        <w:rPr>
-          <w:rFonts w:ascii="Times New Roman" w:hAnsi="Times New Roman" w:cs="Times New Roman"/>
-          <w:sz w:val="24"/>
-          <w:szCs w:val="24"/>
-        </w:rPr>
-        <w:t xml:space="preserve"> file, and we also provide a simpler functional where a Bezier curve is individually generated once for Lane Change Assistant (LCA) use which is realized and simulated in </w:t>
-      </w:r>
-      <w:proofErr w:type="spellStart"/>
-      <w:r>
-        <w:rPr>
-          <w:rFonts w:ascii="Times New Roman" w:hAnsi="Times New Roman" w:cs="Times New Roman"/>
-          <w:sz w:val="24"/>
-          <w:szCs w:val="24"/>
-        </w:rPr>
-        <w:t>frenet_Bezier_simpleRule.m</w:t>
-      </w:r>
-      <w:proofErr w:type="spellEnd"/>
-      <w:r>
-        <w:rPr>
-          <w:rFonts w:ascii="Times New Roman" w:hAnsi="Times New Roman" w:cs="Times New Roman"/>
-          <w:sz w:val="24"/>
-          <w:szCs w:val="24"/>
-        </w:rPr>
-        <w:t xml:space="preserve">. </w:t>
+        <w:t xml:space="preserve">In this section, we discuss our method of candidate trajectory generation method which </w:t>
+      </w:r>
+      <w:r>
+        <w:rPr>
+          <w:rFonts w:ascii="Times New Roman" w:hAnsi="Times New Roman" w:cs="Times New Roman"/>
+          <w:sz w:val="24"/>
+          <w:szCs w:val="24"/>
+        </w:rPr>
+        <w:lastRenderedPageBreak/>
+        <w:t xml:space="preserve">is based on lattice sampling (kind of), notice that we do not precompute the lattice heap matrix. </w:t>
+      </w:r>
+      <w:r>
+        <w:rPr>
+          <w:rFonts w:ascii="Times New Roman" w:hAnsi="Times New Roman" w:cs="Times New Roman"/>
+          <w:sz w:val="24"/>
+          <w:szCs w:val="24"/>
+        </w:rPr>
+        <w:t xml:space="preserve">In our functionals, this is realized and simulated in frenet_Bezier_Sampling.m file, and we also provide a simpler functional where a Bezier curve is individually generated once for Lane Change Assistant (LCA) use which is realized and simulated in frenet_Bezier_simpleRule.m. </w:t>
       </w:r>
     </w:p>
     <w:p>
@@ -20962,7 +28197,6 @@
         </w:rPr>
         <w:t xml:space="preserve">. The test file named as </w:t>
       </w:r>
-      <w:proofErr w:type="spellStart"/>
       <w:r>
         <w:rPr>
           <w:rFonts w:ascii="Times New Roman" w:hAnsi="Times New Roman" w:cs="Times New Roman"/>
@@ -20974,7 +28208,6 @@
         </w:rPr>
         <w:t>test_on_long_poly.m</w:t>
       </w:r>
-      <w:proofErr w:type="spellEnd"/>
       <w:r>
         <w:rPr>
           <w:rFonts w:ascii="Times New Roman" w:hAnsi="Times New Roman" w:cs="Times New Roman"/>
@@ -21039,25 +28272,7 @@
           <w:sz w:val="24"/>
           <w:szCs w:val="24"/>
         </w:rPr>
-        <w:t xml:space="preserve">We use the file to do a simple test in </w:t>
-      </w:r>
-      <w:proofErr w:type="spellStart"/>
-      <w:r>
-        <w:rPr>
-          <w:rFonts w:ascii="Times New Roman" w:hAnsi="Times New Roman" w:cs="Times New Roman"/>
-          <w:sz w:val="24"/>
-          <w:szCs w:val="24"/>
-        </w:rPr>
-        <w:t>test_on_laneChanging.slx</w:t>
-      </w:r>
-      <w:proofErr w:type="spellEnd"/>
-      <w:r>
-        <w:rPr>
-          <w:rFonts w:ascii="Times New Roman" w:hAnsi="Times New Roman" w:cs="Times New Roman"/>
-          <w:sz w:val="24"/>
-          <w:szCs w:val="24"/>
-        </w:rPr>
-        <w:t xml:space="preserve">. </w:t>
+        <w:t xml:space="preserve">We use the file to do a simple test in test_on_laneChanging.slx. </w:t>
       </w:r>
       <w:r>
         <w:rPr>
@@ -21101,7 +28316,6 @@
         </w:rPr>
         <w:t xml:space="preserve">, and it can be used in </w:t>
       </w:r>
-      <w:proofErr w:type="spellStart"/>
       <w:r>
         <w:rPr>
           <w:rFonts w:ascii="Times New Roman" w:hAnsi="Times New Roman" w:cs="Times New Roman"/>
@@ -21113,7 +28327,6 @@
         </w:rPr>
         <w:t>test_on_laneChanging.slx</w:t>
       </w:r>
-      <w:proofErr w:type="spellEnd"/>
       <w:r>
         <w:rPr>
           <w:rFonts w:ascii="Times New Roman" w:hAnsi="Times New Roman" w:cs="Times New Roman"/>
@@ -21221,6 +28434,7 @@
           <w:sz w:val="24"/>
           <w:szCs w:val="24"/>
         </w:rPr>
+        <w:lastRenderedPageBreak/>
         <w:drawing>
           <wp:inline distT="0" distB="0" distL="0" distR="0" wp14:anchorId="748FE6D6" wp14:editId="0C3E99CE">
             <wp:extent cx="2419677" cy="2777705"/>
@@ -21237,7 +28451,7 @@
                     <pic:cNvPicPr/>
                   </pic:nvPicPr>
                   <pic:blipFill>
-                    <a:blip r:embed="rId19"/>
+                    <a:blip r:embed="rId29"/>
                     <a:stretch>
                       <a:fillRect/>
                     </a:stretch>
@@ -21280,7 +28494,7 @@
                     <pic:cNvPicPr/>
                   </pic:nvPicPr>
                   <pic:blipFill>
-                    <a:blip r:embed="rId20"/>
+                    <a:blip r:embed="rId30"/>
                     <a:stretch>
                       <a:fillRect/>
                     </a:stretch>
@@ -21317,7 +28531,6 @@
           <w:sz w:val="24"/>
           <w:szCs w:val="24"/>
         </w:rPr>
-        <w:lastRenderedPageBreak/>
         <w:drawing>
           <wp:inline distT="0" distB="0" distL="0" distR="0" wp14:anchorId="4C69A517" wp14:editId="6E828740">
             <wp:extent cx="2389517" cy="2617652"/>
@@ -21334,7 +28547,7 @@
                     <pic:cNvPicPr/>
                   </pic:nvPicPr>
                   <pic:blipFill>
-                    <a:blip r:embed="rId21"/>
+                    <a:blip r:embed="rId31"/>
                     <a:stretch>
                       <a:fillRect/>
                     </a:stretch>
@@ -21377,7 +28590,7 @@
                     <pic:cNvPicPr/>
                   </pic:nvPicPr>
                   <pic:blipFill>
-                    <a:blip r:embed="rId22"/>
+                    <a:blip r:embed="rId32"/>
                     <a:stretch>
                       <a:fillRect/>
                     </a:stretch>
@@ -21450,43 +28663,7 @@
           <w:sz w:val="24"/>
           <w:szCs w:val="24"/>
         </w:rPr>
-        <w:t xml:space="preserve">a precise velocity tracking controller is critical, it can greatly affect the system performance in merging maneuvers. The following figure is the velocity and steering angle during the merging process. We can see that the ego vehicle velocity increase first and then decrease. Since we only have a simple test with boundary condition fixed, we </w:t>
-      </w:r>
-      <w:proofErr w:type="spellStart"/>
-      <w:r>
-        <w:rPr>
-          <w:rFonts w:ascii="Times New Roman" w:hAnsi="Times New Roman" w:cs="Times New Roman"/>
-          <w:sz w:val="24"/>
-          <w:szCs w:val="24"/>
-        </w:rPr>
-        <w:t>can not</w:t>
-      </w:r>
-      <w:proofErr w:type="spellEnd"/>
-      <w:r>
-        <w:rPr>
-          <w:rFonts w:ascii="Times New Roman" w:hAnsi="Times New Roman" w:cs="Times New Roman"/>
-          <w:sz w:val="24"/>
-          <w:szCs w:val="24"/>
-        </w:rPr>
-        <w:t xml:space="preserve"> penalize high acceleration during merge</w:t>
-      </w:r>
-      <w:proofErr w:type="gramStart"/>
-      <w:r>
-        <w:rPr>
-          <w:rFonts w:ascii="Times New Roman" w:hAnsi="Times New Roman" w:cs="Times New Roman"/>
-          <w:sz w:val="24"/>
-          <w:szCs w:val="24"/>
-        </w:rPr>
-        <w:t>, actually, we</w:t>
-      </w:r>
-      <w:proofErr w:type="gramEnd"/>
-      <w:r>
-        <w:rPr>
-          <w:rFonts w:ascii="Times New Roman" w:hAnsi="Times New Roman" w:cs="Times New Roman"/>
-          <w:sz w:val="24"/>
-          <w:szCs w:val="24"/>
-        </w:rPr>
-        <w:t xml:space="preserve"> do not have any control on the duration acceleration. That is why we need to introduce sampling-based method so that we can penalize high acceleration through sampling and cost function minimization.</w:t>
+        <w:t>a precise velocity tracking controller is critical, it can greatly affect the system performance in merging maneuvers. The following figure is the velocity and steering angle during the merging process. We can see that the ego vehicle velocity increase first and then decrease. Since we only have a simple test with boundary condition fixed, we can not penalize high acceleration during merge, actually, we do not have any control on the duration acceleration. That is why we need to introduce sampling-based method so that we can penalize high acceleration through sampling and cost function minimization.</w:t>
       </w:r>
     </w:p>
     <w:p>
@@ -21513,6 +28690,7 @@
           <w:sz w:val="24"/>
           <w:szCs w:val="24"/>
         </w:rPr>
+        <w:lastRenderedPageBreak/>
         <w:drawing>
           <wp:inline distT="0" distB="0" distL="0" distR="0" wp14:anchorId="765BE937" wp14:editId="0DFA4E9A">
             <wp:extent cx="5274310" cy="1457325"/>
@@ -21529,7 +28707,7 @@
                     <pic:cNvPicPr/>
                   </pic:nvPicPr>
                   <pic:blipFill>
-                    <a:blip r:embed="rId23"/>
+                    <a:blip r:embed="rId33"/>
                     <a:stretch>
                       <a:fillRect/>
                     </a:stretch>
@@ -21639,7 +28817,6 @@
           <w:szCs w:val="24"/>
         </w:rPr>
       </w:pPr>
-      <w:proofErr w:type="gramStart"/>
       <w:r>
         <w:rPr>
           <w:rFonts w:ascii="Arial" w:hAnsi="Arial" w:cs="Arial"/>
@@ -21648,73 +28825,7 @@
           <w:szCs w:val="20"/>
           <w:shd w:val="clear" w:color="auto" w:fill="FFFFFF"/>
         </w:rPr>
-        <w:t>[ ]</w:t>
-      </w:r>
-      <w:proofErr w:type="gramEnd"/>
-      <w:r>
-        <w:rPr>
-          <w:rFonts w:ascii="Arial" w:hAnsi="Arial" w:cs="Arial"/>
-          <w:color w:val="222222"/>
-          <w:sz w:val="20"/>
-          <w:szCs w:val="20"/>
-          <w:shd w:val="clear" w:color="auto" w:fill="FFFFFF"/>
-        </w:rPr>
-        <w:t xml:space="preserve"> </w:t>
-      </w:r>
-      <w:proofErr w:type="spellStart"/>
-      <w:r>
-        <w:rPr>
-          <w:rFonts w:ascii="Arial" w:hAnsi="Arial" w:cs="Arial"/>
-          <w:color w:val="222222"/>
-          <w:sz w:val="20"/>
-          <w:szCs w:val="20"/>
-          <w:shd w:val="clear" w:color="auto" w:fill="FFFFFF"/>
-        </w:rPr>
-        <w:t>Werling</w:t>
-      </w:r>
-      <w:proofErr w:type="spellEnd"/>
-      <w:r>
-        <w:rPr>
-          <w:rFonts w:ascii="Arial" w:hAnsi="Arial" w:cs="Arial"/>
-          <w:color w:val="222222"/>
-          <w:sz w:val="20"/>
-          <w:szCs w:val="20"/>
-          <w:shd w:val="clear" w:color="auto" w:fill="FFFFFF"/>
-        </w:rPr>
-        <w:t xml:space="preserve"> M, Ziegler J, </w:t>
-      </w:r>
-      <w:proofErr w:type="spellStart"/>
-      <w:r>
-        <w:rPr>
-          <w:rFonts w:ascii="Arial" w:hAnsi="Arial" w:cs="Arial"/>
-          <w:color w:val="222222"/>
-          <w:sz w:val="20"/>
-          <w:szCs w:val="20"/>
-          <w:shd w:val="clear" w:color="auto" w:fill="FFFFFF"/>
-        </w:rPr>
-        <w:t>Kammel</w:t>
-      </w:r>
-      <w:proofErr w:type="spellEnd"/>
-      <w:r>
-        <w:rPr>
-          <w:rFonts w:ascii="Arial" w:hAnsi="Arial" w:cs="Arial"/>
-          <w:color w:val="222222"/>
-          <w:sz w:val="20"/>
-          <w:szCs w:val="20"/>
-          <w:shd w:val="clear" w:color="auto" w:fill="FFFFFF"/>
-        </w:rPr>
-        <w:t xml:space="preserve"> S, et al. Optimal trajectory generation for dynamic street </w:t>
-      </w:r>
-      <w:r>
-        <w:rPr>
-          <w:rFonts w:ascii="Arial" w:hAnsi="Arial" w:cs="Arial"/>
-          <w:color w:val="222222"/>
-          <w:sz w:val="20"/>
-          <w:szCs w:val="20"/>
-          <w:shd w:val="clear" w:color="auto" w:fill="FFFFFF"/>
-        </w:rPr>
-        <w:lastRenderedPageBreak/>
-        <w:t>scenarios in a frenet frame[C]//2010 IEEE International Conference on Robotics and Automation. IEEE, 2010: 987-993.</w:t>
+        <w:t>[ ] Werling M, Ziegler J, Kammel S, et al. Optimal trajectory generation for dynamic street scenarios in a frenet frame[C]//2010 IEEE International Conference on Robotics and Automation. IEEE, 2010: 987-993.</w:t>
       </w:r>
     </w:p>
     <w:sectPr>

--- a/laneChangeFunctional/Test report.docx
+++ b/laneChangeFunctional/Test report.docx
@@ -603,86 +603,1063 @@
           <w:sz w:val="24"/>
           <w:szCs w:val="24"/>
         </w:rPr>
-        <w:t>This report offers the test result in trajectory generation functionals.</w:t>
-      </w:r>
-    </w:p>
-    <w:p>
-      <w:pPr>
-        <w:rPr>
-          <w:rFonts w:ascii="Times New Roman" w:hAnsi="Times New Roman" w:cs="Times New Roman"/>
-          <w:sz w:val="24"/>
-          <w:szCs w:val="24"/>
-        </w:rPr>
-      </w:pPr>
-    </w:p>
-    <w:p>
-      <w:pPr>
-        <w:pStyle w:val="a3"/>
-        <w:numPr>
-          <w:ilvl w:val="0"/>
-          <w:numId w:val="2"/>
-        </w:numPr>
-        <w:ind w:firstLineChars="0"/>
-        <w:rPr>
-          <w:rFonts w:ascii="Times New Roman" w:hAnsi="Times New Roman" w:cs="Times New Roman"/>
-          <w:sz w:val="24"/>
-          <w:szCs w:val="24"/>
-        </w:rPr>
-      </w:pPr>
-      <w:r>
-        <w:rPr>
-          <w:rFonts w:ascii="Times New Roman" w:hAnsi="Times New Roman" w:cs="Times New Roman"/>
-          <w:sz w:val="24"/>
-          <w:szCs w:val="24"/>
-        </w:rPr>
-        <w:t xml:space="preserve">Lane changing functions test </w:t>
-      </w:r>
-    </w:p>
-    <w:p>
-      <w:pPr>
-        <w:pStyle w:val="a3"/>
-        <w:numPr>
-          <w:ilvl w:val="0"/>
-          <w:numId w:val="1"/>
-        </w:numPr>
-        <w:ind w:firstLineChars="0"/>
-        <w:rPr>
-          <w:rFonts w:ascii="Times New Roman" w:hAnsi="Times New Roman" w:cs="Times New Roman"/>
-          <w:sz w:val="24"/>
-          <w:szCs w:val="24"/>
-        </w:rPr>
-      </w:pPr>
-      <w:r>
-        <w:rPr>
-          <w:rFonts w:ascii="Times New Roman" w:hAnsi="Times New Roman" w:cs="Times New Roman"/>
-          <w:sz w:val="24"/>
-          <w:szCs w:val="24"/>
-        </w:rPr>
-        <w:t xml:space="preserve">Lane change trajectory generation test. We generate the four cases where we apply lane change functionals. </w:t>
-      </w:r>
-    </w:p>
-    <w:p>
-      <w:pPr>
-        <w:pStyle w:val="a3"/>
-        <w:numPr>
-          <w:ilvl w:val="1"/>
-          <w:numId w:val="1"/>
-        </w:numPr>
-        <w:ind w:firstLineChars="0"/>
-        <w:rPr>
-          <w:rFonts w:ascii="Times New Roman" w:hAnsi="Times New Roman" w:cs="Times New Roman"/>
-          <w:sz w:val="24"/>
-          <w:szCs w:val="24"/>
-        </w:rPr>
-      </w:pPr>
-      <w:r>
-        <w:rPr>
-          <w:rFonts w:ascii="Times New Roman" w:hAnsi="Times New Roman" w:cs="Times New Roman"/>
-          <w:sz w:val="24"/>
-          <w:szCs w:val="24"/>
-        </w:rPr>
-        <w:t>Vehicle turning left, with lane changing left</w:t>
-      </w:r>
+        <w:t>Reference generation can be based on lane and map. For method based on lanes we provide two methods for reference line generation. O</w:t>
+      </w:r>
+      <w:r>
+        <w:rPr>
+          <w:rFonts w:ascii="Times New Roman" w:hAnsi="Times New Roman" w:cs="Times New Roman" w:hint="eastAsia"/>
+          <w:sz w:val="24"/>
+          <w:szCs w:val="24"/>
+        </w:rPr>
+        <w:t>ne</w:t>
+      </w:r>
+      <w:r>
+        <w:rPr>
+          <w:rFonts w:ascii="Times New Roman" w:hAnsi="Times New Roman" w:cs="Times New Roman"/>
+          <w:sz w:val="24"/>
+          <w:szCs w:val="24"/>
+        </w:rPr>
+        <w:t xml:space="preserve"> is </w:t>
+      </w:r>
+      <w:r>
+        <w:rPr>
+          <w:rFonts w:ascii="Times New Roman" w:hAnsi="Times New Roman" w:cs="Times New Roman"/>
+          <w:sz w:val="24"/>
+          <w:szCs w:val="24"/>
+        </w:rPr>
+        <w:t>reference</w:t>
+      </w:r>
+      <w:r>
+        <w:rPr>
+          <w:rFonts w:ascii="Times New Roman" w:hAnsi="Times New Roman" w:cs="Times New Roman"/>
+          <w:sz w:val="24"/>
+          <w:szCs w:val="24"/>
+        </w:rPr>
+        <w:t>-</w:t>
+      </w:r>
+      <w:r>
+        <w:rPr>
+          <w:rFonts w:ascii="Times New Roman" w:hAnsi="Times New Roman" w:cs="Times New Roman"/>
+          <w:sz w:val="24"/>
+          <w:szCs w:val="24"/>
+        </w:rPr>
+        <w:t>line</w:t>
+      </w:r>
+      <w:r>
+        <w:rPr>
+          <w:rFonts w:ascii="Times New Roman" w:hAnsi="Times New Roman" w:cs="Times New Roman"/>
+          <w:sz w:val="24"/>
+          <w:szCs w:val="24"/>
+        </w:rPr>
+        <w:t>-</w:t>
+      </w:r>
+      <w:r>
+        <w:rPr>
+          <w:rFonts w:ascii="Times New Roman" w:hAnsi="Times New Roman" w:cs="Times New Roman"/>
+          <w:sz w:val="24"/>
+          <w:szCs w:val="24"/>
+        </w:rPr>
+        <w:t>generator,</w:t>
+      </w:r>
+      <w:r>
+        <w:rPr>
+          <w:rFonts w:ascii="Times New Roman" w:hAnsi="Times New Roman" w:cs="Times New Roman" w:hint="eastAsia"/>
+          <w:sz w:val="24"/>
+          <w:szCs w:val="24"/>
+        </w:rPr>
+        <w:t xml:space="preserve"> </w:t>
+      </w:r>
+      <w:r>
+        <w:rPr>
+          <w:rFonts w:ascii="Times New Roman" w:hAnsi="Times New Roman" w:cs="Times New Roman"/>
+          <w:sz w:val="24"/>
+          <w:szCs w:val="24"/>
+        </w:rPr>
+        <w:t xml:space="preserve">and the other is </w:t>
+      </w:r>
+      <w:r>
+        <w:rPr>
+          <w:rFonts w:ascii="Times New Roman" w:hAnsi="Times New Roman" w:cs="Times New Roman"/>
+          <w:sz w:val="24"/>
+          <w:szCs w:val="24"/>
+        </w:rPr>
+        <w:t>reference</w:t>
+      </w:r>
+      <w:r>
+        <w:rPr>
+          <w:rFonts w:ascii="Times New Roman" w:hAnsi="Times New Roman" w:cs="Times New Roman"/>
+          <w:sz w:val="24"/>
+          <w:szCs w:val="24"/>
+        </w:rPr>
+        <w:t>-</w:t>
+      </w:r>
+      <w:r>
+        <w:rPr>
+          <w:rFonts w:ascii="Times New Roman" w:hAnsi="Times New Roman" w:cs="Times New Roman"/>
+          <w:sz w:val="24"/>
+          <w:szCs w:val="24"/>
+        </w:rPr>
+        <w:t>line</w:t>
+      </w:r>
+      <w:r>
+        <w:rPr>
+          <w:rFonts w:ascii="Times New Roman" w:hAnsi="Times New Roman" w:cs="Times New Roman"/>
+          <w:sz w:val="24"/>
+          <w:szCs w:val="24"/>
+        </w:rPr>
+        <w:t>-</w:t>
+      </w:r>
+      <w:r>
+        <w:rPr>
+          <w:rFonts w:ascii="Times New Roman" w:hAnsi="Times New Roman" w:cs="Times New Roman"/>
+          <w:sz w:val="24"/>
+          <w:szCs w:val="24"/>
+        </w:rPr>
+        <w:t>generator</w:t>
+      </w:r>
+      <w:r>
+        <w:rPr>
+          <w:rFonts w:ascii="Times New Roman" w:hAnsi="Times New Roman" w:cs="Times New Roman"/>
+          <w:sz w:val="24"/>
+          <w:szCs w:val="24"/>
+        </w:rPr>
+        <w:t xml:space="preserve">-frenet. The difference is obvious: the first one is generated under Cartesian coordinate, while the other is generated under frenet coordinate. In terms of realization complex, the first method is much easier, as it can directly get respective y value given x value. </w:t>
+      </w:r>
+      <w:proofErr w:type="gramStart"/>
+      <w:r>
+        <w:rPr>
+          <w:rFonts w:ascii="Times New Roman" w:hAnsi="Times New Roman" w:cs="Times New Roman"/>
+          <w:sz w:val="24"/>
+          <w:szCs w:val="24"/>
+        </w:rPr>
+        <w:t>As long as</w:t>
+      </w:r>
+      <w:proofErr w:type="gramEnd"/>
+      <w:r>
+        <w:rPr>
+          <w:rFonts w:ascii="Times New Roman" w:hAnsi="Times New Roman" w:cs="Times New Roman"/>
+          <w:sz w:val="24"/>
+          <w:szCs w:val="24"/>
+        </w:rPr>
+        <w:t xml:space="preserve"> the two lanes parameters and the total length LEN are given, we can calculate it as follows:</w:t>
+      </w:r>
+    </w:p>
+    <w:p>
+      <w:pPr>
+        <w:rPr>
+          <w:rFonts w:ascii="Times New Roman" w:hAnsi="Times New Roman" w:cs="Times New Roman" w:hint="eastAsia"/>
+          <w:sz w:val="24"/>
+          <w:szCs w:val="24"/>
+        </w:rPr>
+      </w:pPr>
+      <m:oMathPara>
+        <m:oMath>
+          <m:r>
+            <w:rPr>
+              <w:rFonts w:ascii="Cambria Math" w:hAnsi="Cambria Math" w:cs="Times New Roman"/>
+              <w:sz w:val="24"/>
+              <w:szCs w:val="24"/>
+            </w:rPr>
+            <m:t xml:space="preserve">y= </m:t>
+          </m:r>
+          <m:f>
+            <m:fPr>
+              <m:ctrlPr>
+                <w:rPr>
+                  <w:rFonts w:ascii="Cambria Math" w:hAnsi="Cambria Math" w:cs="Times New Roman"/>
+                  <w:i/>
+                  <w:sz w:val="24"/>
+                  <w:szCs w:val="24"/>
+                </w:rPr>
+              </m:ctrlPr>
+            </m:fPr>
+            <m:num>
+              <m:r>
+                <w:rPr>
+                  <w:rFonts w:ascii="Cambria Math" w:hAnsi="Cambria Math" w:cs="Times New Roman"/>
+                  <w:sz w:val="24"/>
+                  <w:szCs w:val="24"/>
+                </w:rPr>
+                <m:t>1</m:t>
+              </m:r>
+            </m:num>
+            <m:den>
+              <m:r>
+                <w:rPr>
+                  <w:rFonts w:ascii="Cambria Math" w:hAnsi="Cambria Math" w:cs="Times New Roman"/>
+                  <w:sz w:val="24"/>
+                  <w:szCs w:val="24"/>
+                </w:rPr>
+                <m:t>2</m:t>
+              </m:r>
+            </m:den>
+          </m:f>
+          <m:r>
+            <w:rPr>
+              <w:rFonts w:ascii="Cambria Math" w:hAnsi="Cambria Math" w:cs="Times New Roman"/>
+              <w:sz w:val="24"/>
+              <w:szCs w:val="24"/>
+            </w:rPr>
+            <m:t>[(</m:t>
+          </m:r>
+          <m:sSub>
+            <m:sSubPr>
+              <m:ctrlPr>
+                <w:rPr>
+                  <w:rFonts w:ascii="Cambria Math" w:hAnsi="Cambria Math" w:cs="Times New Roman"/>
+                  <w:sz w:val="24"/>
+                  <w:szCs w:val="24"/>
+                </w:rPr>
+              </m:ctrlPr>
+            </m:sSubPr>
+            <m:e>
+              <m:r>
+                <w:rPr>
+                  <w:rFonts w:ascii="Cambria Math" w:hAnsi="Cambria Math" w:cs="Times New Roman"/>
+                  <w:sz w:val="24"/>
+                  <w:szCs w:val="24"/>
+                </w:rPr>
+                <m:t>α</m:t>
+              </m:r>
+            </m:e>
+            <m:sub>
+              <m:r>
+                <w:rPr>
+                  <w:rFonts w:ascii="Cambria Math" w:hAnsi="Cambria Math" w:cs="Times New Roman"/>
+                  <w:sz w:val="24"/>
+                  <w:szCs w:val="24"/>
+                </w:rPr>
+                <m:t>0</m:t>
+              </m:r>
+            </m:sub>
+          </m:sSub>
+          <m:r>
+            <w:rPr>
+              <w:rFonts w:ascii="Cambria Math" w:hAnsi="Cambria Math" w:cs="Times New Roman"/>
+              <w:sz w:val="24"/>
+              <w:szCs w:val="24"/>
+            </w:rPr>
+            <m:t>+</m:t>
+          </m:r>
+          <m:sSub>
+            <m:sSubPr>
+              <m:ctrlPr>
+                <w:rPr>
+                  <w:rFonts w:ascii="Cambria Math" w:hAnsi="Cambria Math" w:cs="Times New Roman"/>
+                  <w:i/>
+                  <w:sz w:val="24"/>
+                  <w:szCs w:val="24"/>
+                </w:rPr>
+              </m:ctrlPr>
+            </m:sSubPr>
+            <m:e>
+              <m:r>
+                <w:rPr>
+                  <w:rFonts w:ascii="Cambria Math" w:hAnsi="Cambria Math" w:cs="Times New Roman"/>
+                  <w:sz w:val="24"/>
+                  <w:szCs w:val="24"/>
+                </w:rPr>
+                <m:t>α</m:t>
+              </m:r>
+            </m:e>
+            <m:sub>
+              <m:r>
+                <w:rPr>
+                  <w:rFonts w:ascii="Cambria Math" w:hAnsi="Cambria Math" w:cs="Times New Roman"/>
+                  <w:sz w:val="24"/>
+                  <w:szCs w:val="24"/>
+                </w:rPr>
+                <m:t>1</m:t>
+              </m:r>
+            </m:sub>
+          </m:sSub>
+          <m:sSub>
+            <m:sSubPr>
+              <m:ctrlPr>
+                <w:rPr>
+                  <w:rFonts w:ascii="Cambria Math" w:hAnsi="Cambria Math" w:cs="Times New Roman"/>
+                  <w:i/>
+                  <w:sz w:val="24"/>
+                  <w:szCs w:val="24"/>
+                </w:rPr>
+              </m:ctrlPr>
+            </m:sSubPr>
+            <m:e>
+              <m:r>
+                <w:rPr>
+                  <w:rFonts w:ascii="Cambria Math" w:hAnsi="Cambria Math" w:cs="Times New Roman"/>
+                  <w:sz w:val="24"/>
+                  <w:szCs w:val="24"/>
+                </w:rPr>
+                <m:t>s</m:t>
+              </m:r>
+            </m:e>
+            <m:sub>
+              <m:r>
+                <w:rPr>
+                  <w:rFonts w:ascii="Cambria Math" w:hAnsi="Cambria Math" w:cs="Times New Roman"/>
+                  <w:sz w:val="24"/>
+                  <w:szCs w:val="24"/>
+                </w:rPr>
+                <m:t>i</m:t>
+              </m:r>
+            </m:sub>
+          </m:sSub>
+          <m:r>
+            <w:rPr>
+              <w:rFonts w:ascii="Cambria Math" w:hAnsi="Cambria Math" w:cs="Times New Roman"/>
+              <w:sz w:val="24"/>
+              <w:szCs w:val="24"/>
+            </w:rPr>
+            <m:t>+</m:t>
+          </m:r>
+          <m:sSub>
+            <m:sSubPr>
+              <m:ctrlPr>
+                <w:rPr>
+                  <w:rFonts w:ascii="Cambria Math" w:hAnsi="Cambria Math" w:cs="Times New Roman"/>
+                  <w:i/>
+                  <w:sz w:val="24"/>
+                  <w:szCs w:val="24"/>
+                </w:rPr>
+              </m:ctrlPr>
+            </m:sSubPr>
+            <m:e>
+              <m:r>
+                <w:rPr>
+                  <w:rFonts w:ascii="Cambria Math" w:hAnsi="Cambria Math" w:cs="Times New Roman"/>
+                  <w:sz w:val="24"/>
+                  <w:szCs w:val="24"/>
+                </w:rPr>
+                <m:t>α</m:t>
+              </m:r>
+            </m:e>
+            <m:sub>
+              <m:r>
+                <w:rPr>
+                  <w:rFonts w:ascii="Cambria Math" w:hAnsi="Cambria Math" w:cs="Times New Roman"/>
+                  <w:sz w:val="24"/>
+                  <w:szCs w:val="24"/>
+                </w:rPr>
+                <m:t>2</m:t>
+              </m:r>
+            </m:sub>
+          </m:sSub>
+          <m:sSubSup>
+            <m:sSubSupPr>
+              <m:ctrlPr>
+                <w:rPr>
+                  <w:rFonts w:ascii="Cambria Math" w:hAnsi="Cambria Math" w:cs="Times New Roman"/>
+                  <w:i/>
+                  <w:sz w:val="24"/>
+                  <w:szCs w:val="24"/>
+                </w:rPr>
+              </m:ctrlPr>
+            </m:sSubSupPr>
+            <m:e>
+              <m:r>
+                <w:rPr>
+                  <w:rFonts w:ascii="Cambria Math" w:hAnsi="Cambria Math" w:cs="Times New Roman"/>
+                  <w:sz w:val="24"/>
+                  <w:szCs w:val="24"/>
+                </w:rPr>
+                <m:t>s</m:t>
+              </m:r>
+            </m:e>
+            <m:sub>
+              <m:r>
+                <w:rPr>
+                  <w:rFonts w:ascii="Cambria Math" w:hAnsi="Cambria Math" w:cs="Times New Roman"/>
+                  <w:sz w:val="24"/>
+                  <w:szCs w:val="24"/>
+                </w:rPr>
+                <m:t>i</m:t>
+              </m:r>
+            </m:sub>
+            <m:sup>
+              <m:r>
+                <w:rPr>
+                  <w:rFonts w:ascii="Cambria Math" w:hAnsi="Cambria Math" w:cs="Times New Roman"/>
+                  <w:sz w:val="24"/>
+                  <w:szCs w:val="24"/>
+                </w:rPr>
+                <m:t>2</m:t>
+              </m:r>
+            </m:sup>
+          </m:sSubSup>
+          <m:r>
+            <w:rPr>
+              <w:rFonts w:ascii="Cambria Math" w:hAnsi="Cambria Math" w:cs="Times New Roman"/>
+              <w:sz w:val="24"/>
+              <w:szCs w:val="24"/>
+            </w:rPr>
+            <m:t>+</m:t>
+          </m:r>
+          <m:sSub>
+            <m:sSubPr>
+              <m:ctrlPr>
+                <w:rPr>
+                  <w:rFonts w:ascii="Cambria Math" w:hAnsi="Cambria Math" w:cs="Times New Roman"/>
+                  <w:i/>
+                  <w:sz w:val="24"/>
+                  <w:szCs w:val="24"/>
+                </w:rPr>
+              </m:ctrlPr>
+            </m:sSubPr>
+            <m:e>
+              <m:r>
+                <w:rPr>
+                  <w:rFonts w:ascii="Cambria Math" w:hAnsi="Cambria Math" w:cs="Times New Roman"/>
+                  <w:sz w:val="24"/>
+                  <w:szCs w:val="24"/>
+                </w:rPr>
+                <m:t>α</m:t>
+              </m:r>
+            </m:e>
+            <m:sub>
+              <m:r>
+                <w:rPr>
+                  <w:rFonts w:ascii="Cambria Math" w:hAnsi="Cambria Math" w:cs="Times New Roman"/>
+                  <w:sz w:val="24"/>
+                  <w:szCs w:val="24"/>
+                </w:rPr>
+                <m:t>3</m:t>
+              </m:r>
+            </m:sub>
+          </m:sSub>
+          <m:sSubSup>
+            <m:sSubSupPr>
+              <m:ctrlPr>
+                <w:rPr>
+                  <w:rFonts w:ascii="Cambria Math" w:hAnsi="Cambria Math" w:cs="Times New Roman"/>
+                  <w:i/>
+                  <w:sz w:val="24"/>
+                  <w:szCs w:val="24"/>
+                </w:rPr>
+              </m:ctrlPr>
+            </m:sSubSupPr>
+            <m:e>
+              <m:r>
+                <w:rPr>
+                  <w:rFonts w:ascii="Cambria Math" w:hAnsi="Cambria Math" w:cs="Times New Roman"/>
+                  <w:sz w:val="24"/>
+                  <w:szCs w:val="24"/>
+                </w:rPr>
+                <m:t>s</m:t>
+              </m:r>
+            </m:e>
+            <m:sub>
+              <m:r>
+                <w:rPr>
+                  <w:rFonts w:ascii="Cambria Math" w:hAnsi="Cambria Math" w:cs="Times New Roman"/>
+                  <w:sz w:val="24"/>
+                  <w:szCs w:val="24"/>
+                </w:rPr>
+                <m:t>i</m:t>
+              </m:r>
+            </m:sub>
+            <m:sup>
+              <m:r>
+                <w:rPr>
+                  <w:rFonts w:ascii="Cambria Math" w:hAnsi="Cambria Math" w:cs="Times New Roman"/>
+                  <w:sz w:val="24"/>
+                  <w:szCs w:val="24"/>
+                </w:rPr>
+                <m:t>3</m:t>
+              </m:r>
+            </m:sup>
+          </m:sSubSup>
+          <m:r>
+            <w:rPr>
+              <w:rFonts w:ascii="Cambria Math" w:hAnsi="Cambria Math" w:cs="Times New Roman"/>
+              <w:sz w:val="24"/>
+              <w:szCs w:val="24"/>
+            </w:rPr>
+            <m:t>)+(</m:t>
+          </m:r>
+          <m:sSub>
+            <m:sSubPr>
+              <m:ctrlPr>
+                <w:rPr>
+                  <w:rFonts w:ascii="Cambria Math" w:hAnsi="Cambria Math" w:cs="Times New Roman"/>
+                  <w:sz w:val="24"/>
+                  <w:szCs w:val="24"/>
+                </w:rPr>
+              </m:ctrlPr>
+            </m:sSubPr>
+            <m:e>
+              <m:r>
+                <w:rPr>
+                  <w:rFonts w:ascii="Cambria Math" w:hAnsi="Cambria Math" w:cs="Times New Roman"/>
+                  <w:sz w:val="24"/>
+                  <w:szCs w:val="24"/>
+                </w:rPr>
+                <m:t>β</m:t>
+              </m:r>
+            </m:e>
+            <m:sub>
+              <m:r>
+                <w:rPr>
+                  <w:rFonts w:ascii="Cambria Math" w:hAnsi="Cambria Math" w:cs="Times New Roman"/>
+                  <w:sz w:val="24"/>
+                  <w:szCs w:val="24"/>
+                </w:rPr>
+                <m:t>0</m:t>
+              </m:r>
+            </m:sub>
+          </m:sSub>
+          <m:r>
+            <w:rPr>
+              <w:rFonts w:ascii="Cambria Math" w:hAnsi="Cambria Math" w:cs="Times New Roman"/>
+              <w:sz w:val="24"/>
+              <w:szCs w:val="24"/>
+            </w:rPr>
+            <m:t>+</m:t>
+          </m:r>
+          <m:sSub>
+            <m:sSubPr>
+              <m:ctrlPr>
+                <w:rPr>
+                  <w:rFonts w:ascii="Cambria Math" w:hAnsi="Cambria Math" w:cs="Times New Roman"/>
+                  <w:i/>
+                  <w:sz w:val="24"/>
+                  <w:szCs w:val="24"/>
+                </w:rPr>
+              </m:ctrlPr>
+            </m:sSubPr>
+            <m:e>
+              <m:r>
+                <w:rPr>
+                  <w:rFonts w:ascii="Cambria Math" w:hAnsi="Cambria Math" w:cs="Times New Roman"/>
+                  <w:sz w:val="24"/>
+                  <w:szCs w:val="24"/>
+                </w:rPr>
+                <m:t>β</m:t>
+              </m:r>
+            </m:e>
+            <m:sub>
+              <m:r>
+                <w:rPr>
+                  <w:rFonts w:ascii="Cambria Math" w:hAnsi="Cambria Math" w:cs="Times New Roman"/>
+                  <w:sz w:val="24"/>
+                  <w:szCs w:val="24"/>
+                </w:rPr>
+                <m:t>1</m:t>
+              </m:r>
+            </m:sub>
+          </m:sSub>
+          <m:sSub>
+            <m:sSubPr>
+              <m:ctrlPr>
+                <w:rPr>
+                  <w:rFonts w:ascii="Cambria Math" w:hAnsi="Cambria Math" w:cs="Times New Roman"/>
+                  <w:i/>
+                  <w:sz w:val="24"/>
+                  <w:szCs w:val="24"/>
+                </w:rPr>
+              </m:ctrlPr>
+            </m:sSubPr>
+            <m:e>
+              <m:r>
+                <w:rPr>
+                  <w:rFonts w:ascii="Cambria Math" w:hAnsi="Cambria Math" w:cs="Times New Roman"/>
+                  <w:sz w:val="24"/>
+                  <w:szCs w:val="24"/>
+                </w:rPr>
+                <m:t>s</m:t>
+              </m:r>
+            </m:e>
+            <m:sub>
+              <m:r>
+                <w:rPr>
+                  <w:rFonts w:ascii="Cambria Math" w:hAnsi="Cambria Math" w:cs="Times New Roman"/>
+                  <w:sz w:val="24"/>
+                  <w:szCs w:val="24"/>
+                </w:rPr>
+                <m:t>i</m:t>
+              </m:r>
+            </m:sub>
+          </m:sSub>
+          <m:r>
+            <w:rPr>
+              <w:rFonts w:ascii="Cambria Math" w:hAnsi="Cambria Math" w:cs="Times New Roman"/>
+              <w:sz w:val="24"/>
+              <w:szCs w:val="24"/>
+            </w:rPr>
+            <m:t>+</m:t>
+          </m:r>
+          <m:sSub>
+            <m:sSubPr>
+              <m:ctrlPr>
+                <w:rPr>
+                  <w:rFonts w:ascii="Cambria Math" w:hAnsi="Cambria Math" w:cs="Times New Roman"/>
+                  <w:i/>
+                  <w:sz w:val="24"/>
+                  <w:szCs w:val="24"/>
+                </w:rPr>
+              </m:ctrlPr>
+            </m:sSubPr>
+            <m:e>
+              <m:r>
+                <w:rPr>
+                  <w:rFonts w:ascii="Cambria Math" w:hAnsi="Cambria Math" w:cs="Times New Roman"/>
+                  <w:sz w:val="24"/>
+                  <w:szCs w:val="24"/>
+                </w:rPr>
+                <m:t>β</m:t>
+              </m:r>
+            </m:e>
+            <m:sub>
+              <m:r>
+                <w:rPr>
+                  <w:rFonts w:ascii="Cambria Math" w:hAnsi="Cambria Math" w:cs="Times New Roman"/>
+                  <w:sz w:val="24"/>
+                  <w:szCs w:val="24"/>
+                </w:rPr>
+                <m:t>2</m:t>
+              </m:r>
+            </m:sub>
+          </m:sSub>
+          <m:sSubSup>
+            <m:sSubSupPr>
+              <m:ctrlPr>
+                <w:rPr>
+                  <w:rFonts w:ascii="Cambria Math" w:hAnsi="Cambria Math" w:cs="Times New Roman"/>
+                  <w:i/>
+                  <w:sz w:val="24"/>
+                  <w:szCs w:val="24"/>
+                </w:rPr>
+              </m:ctrlPr>
+            </m:sSubSupPr>
+            <m:e>
+              <m:r>
+                <w:rPr>
+                  <w:rFonts w:ascii="Cambria Math" w:hAnsi="Cambria Math" w:cs="Times New Roman"/>
+                  <w:sz w:val="24"/>
+                  <w:szCs w:val="24"/>
+                </w:rPr>
+                <m:t>s</m:t>
+              </m:r>
+            </m:e>
+            <m:sub>
+              <m:r>
+                <w:rPr>
+                  <w:rFonts w:ascii="Cambria Math" w:hAnsi="Cambria Math" w:cs="Times New Roman"/>
+                  <w:sz w:val="24"/>
+                  <w:szCs w:val="24"/>
+                </w:rPr>
+                <m:t>i</m:t>
+              </m:r>
+            </m:sub>
+            <m:sup>
+              <m:r>
+                <w:rPr>
+                  <w:rFonts w:ascii="Cambria Math" w:hAnsi="Cambria Math" w:cs="Times New Roman"/>
+                  <w:sz w:val="24"/>
+                  <w:szCs w:val="24"/>
+                </w:rPr>
+                <m:t>2</m:t>
+              </m:r>
+            </m:sup>
+          </m:sSubSup>
+          <m:r>
+            <w:rPr>
+              <w:rFonts w:ascii="Cambria Math" w:hAnsi="Cambria Math" w:cs="Times New Roman"/>
+              <w:sz w:val="24"/>
+              <w:szCs w:val="24"/>
+            </w:rPr>
+            <m:t>+</m:t>
+          </m:r>
+          <m:sSub>
+            <m:sSubPr>
+              <m:ctrlPr>
+                <w:rPr>
+                  <w:rFonts w:ascii="Cambria Math" w:hAnsi="Cambria Math" w:cs="Times New Roman"/>
+                  <w:i/>
+                  <w:sz w:val="24"/>
+                  <w:szCs w:val="24"/>
+                </w:rPr>
+              </m:ctrlPr>
+            </m:sSubPr>
+            <m:e>
+              <m:r>
+                <w:rPr>
+                  <w:rFonts w:ascii="Cambria Math" w:hAnsi="Cambria Math" w:cs="Times New Roman"/>
+                  <w:sz w:val="24"/>
+                  <w:szCs w:val="24"/>
+                </w:rPr>
+                <m:t>β</m:t>
+              </m:r>
+            </m:e>
+            <m:sub>
+              <m:r>
+                <w:rPr>
+                  <w:rFonts w:ascii="Cambria Math" w:hAnsi="Cambria Math" w:cs="Times New Roman"/>
+                  <w:sz w:val="24"/>
+                  <w:szCs w:val="24"/>
+                </w:rPr>
+                <m:t>3</m:t>
+              </m:r>
+            </m:sub>
+          </m:sSub>
+          <m:sSubSup>
+            <m:sSubSupPr>
+              <m:ctrlPr>
+                <w:rPr>
+                  <w:rFonts w:ascii="Cambria Math" w:hAnsi="Cambria Math" w:cs="Times New Roman"/>
+                  <w:i/>
+                  <w:sz w:val="24"/>
+                  <w:szCs w:val="24"/>
+                </w:rPr>
+              </m:ctrlPr>
+            </m:sSubSupPr>
+            <m:e>
+              <m:r>
+                <w:rPr>
+                  <w:rFonts w:ascii="Cambria Math" w:hAnsi="Cambria Math" w:cs="Times New Roman"/>
+                  <w:sz w:val="24"/>
+                  <w:szCs w:val="24"/>
+                </w:rPr>
+                <m:t>s</m:t>
+              </m:r>
+            </m:e>
+            <m:sub>
+              <m:r>
+                <w:rPr>
+                  <w:rFonts w:ascii="Cambria Math" w:hAnsi="Cambria Math" w:cs="Times New Roman"/>
+                  <w:sz w:val="24"/>
+                  <w:szCs w:val="24"/>
+                </w:rPr>
+                <m:t>i</m:t>
+              </m:r>
+            </m:sub>
+            <m:sup>
+              <m:r>
+                <w:rPr>
+                  <w:rFonts w:ascii="Cambria Math" w:hAnsi="Cambria Math" w:cs="Times New Roman"/>
+                  <w:sz w:val="24"/>
+                  <w:szCs w:val="24"/>
+                </w:rPr>
+                <m:t>3</m:t>
+              </m:r>
+            </m:sup>
+          </m:sSubSup>
+          <m:r>
+            <w:rPr>
+              <w:rFonts w:ascii="Cambria Math" w:hAnsi="Cambria Math" w:cs="Times New Roman"/>
+              <w:sz w:val="24"/>
+              <w:szCs w:val="24"/>
+            </w:rPr>
+            <m:t>)]</m:t>
+          </m:r>
+        </m:oMath>
+      </m:oMathPara>
+    </w:p>
+    <w:p>
+      <w:pPr>
+        <w:rPr>
+          <w:rFonts w:ascii="Times New Roman" w:hAnsi="Times New Roman" w:cs="Times New Roman"/>
+          <w:sz w:val="24"/>
+          <w:szCs w:val="24"/>
+        </w:rPr>
+      </w:pPr>
+      <w:r>
+        <w:rPr>
+          <w:rFonts w:ascii="Times New Roman" w:hAnsi="Times New Roman" w:cs="Times New Roman"/>
+          <w:sz w:val="24"/>
+          <w:szCs w:val="24"/>
+        </w:rPr>
+        <w:t>While for the second method, it can be a little bit more complex. We do integration along lane, and we calculate mean value of two points which have the same longitudinal integration. The details can be seen in the code.</w:t>
+      </w:r>
+    </w:p>
+    <w:p>
+      <w:pPr>
+        <w:rPr>
+          <w:rFonts w:ascii="Times New Roman" w:hAnsi="Times New Roman" w:cs="Times New Roman"/>
+          <w:sz w:val="24"/>
+          <w:szCs w:val="24"/>
+        </w:rPr>
+      </w:pPr>
+    </w:p>
+    <w:p>
+      <w:pPr>
+        <w:rPr>
+          <w:rFonts w:ascii="Times New Roman" w:hAnsi="Times New Roman" w:cs="Times New Roman"/>
+          <w:sz w:val="24"/>
+          <w:szCs w:val="24"/>
+        </w:rPr>
+      </w:pPr>
+      <w:r>
+        <w:rPr>
+          <w:rFonts w:ascii="Times New Roman" w:hAnsi="Times New Roman" w:cs="Times New Roman"/>
+          <w:sz w:val="24"/>
+          <w:szCs w:val="24"/>
+        </w:rPr>
+        <w:t>Next, we do extreme test on reference line generator of both: only four cases should be tested:</w:t>
+      </w:r>
+    </w:p>
+    <w:p>
+      <w:pPr>
+        <w:rPr>
+          <w:rFonts w:ascii="Times New Roman" w:hAnsi="Times New Roman" w:cs="Times New Roman"/>
+          <w:sz w:val="24"/>
+          <w:szCs w:val="24"/>
+        </w:rPr>
+      </w:pPr>
+      <w:r>
+        <w:rPr>
+          <w:rFonts w:ascii="Times New Roman" w:hAnsi="Times New Roman" w:cs="Times New Roman" w:hint="eastAsia"/>
+          <w:sz w:val="24"/>
+          <w:szCs w:val="24"/>
+        </w:rPr>
+        <w:t>1</w:t>
+      </w:r>
+      <w:r>
+        <w:rPr>
+          <w:rFonts w:ascii="Times New Roman" w:hAnsi="Times New Roman" w:cs="Times New Roman"/>
+          <w:sz w:val="24"/>
+          <w:szCs w:val="24"/>
+        </w:rPr>
+        <w:t xml:space="preserve">, lane turning left longitudinally, and planned trajectory turning </w:t>
+      </w:r>
+      <w:proofErr w:type="gramStart"/>
+      <w:r>
+        <w:rPr>
+          <w:rFonts w:ascii="Times New Roman" w:hAnsi="Times New Roman" w:cs="Times New Roman"/>
+          <w:sz w:val="24"/>
+          <w:szCs w:val="24"/>
+        </w:rPr>
+        <w:t>left;</w:t>
+      </w:r>
+      <w:proofErr w:type="gramEnd"/>
+    </w:p>
+    <w:p>
+      <w:pPr>
+        <w:rPr>
+          <w:rFonts w:ascii="Times New Roman" w:hAnsi="Times New Roman" w:cs="Times New Roman"/>
+          <w:sz w:val="24"/>
+          <w:szCs w:val="24"/>
+        </w:rPr>
+      </w:pPr>
+      <w:r>
+        <w:rPr>
+          <w:rFonts w:ascii="Times New Roman" w:hAnsi="Times New Roman" w:cs="Times New Roman" w:hint="eastAsia"/>
+          <w:sz w:val="24"/>
+          <w:szCs w:val="24"/>
+        </w:rPr>
+        <w:t>2</w:t>
+      </w:r>
+      <w:r>
+        <w:rPr>
+          <w:rFonts w:ascii="Times New Roman" w:hAnsi="Times New Roman" w:cs="Times New Roman"/>
+          <w:sz w:val="24"/>
+          <w:szCs w:val="24"/>
+        </w:rPr>
+        <w:t xml:space="preserve">, lane turning left </w:t>
+      </w:r>
+      <w:r>
+        <w:rPr>
+          <w:rFonts w:ascii="Times New Roman" w:hAnsi="Times New Roman" w:cs="Times New Roman"/>
+          <w:sz w:val="24"/>
+          <w:szCs w:val="24"/>
+        </w:rPr>
+        <w:t xml:space="preserve">longitudinally, and planned trajectory turning </w:t>
+      </w:r>
+      <w:proofErr w:type="gramStart"/>
+      <w:r>
+        <w:rPr>
+          <w:rFonts w:ascii="Times New Roman" w:hAnsi="Times New Roman" w:cs="Times New Roman"/>
+          <w:sz w:val="24"/>
+          <w:szCs w:val="24"/>
+        </w:rPr>
+        <w:t>right</w:t>
+      </w:r>
+      <w:r>
+        <w:rPr>
+          <w:rFonts w:ascii="Times New Roman" w:hAnsi="Times New Roman" w:cs="Times New Roman"/>
+          <w:sz w:val="24"/>
+          <w:szCs w:val="24"/>
+        </w:rPr>
+        <w:t>;</w:t>
+      </w:r>
+      <w:proofErr w:type="gramEnd"/>
+    </w:p>
+    <w:p>
+      <w:pPr>
+        <w:rPr>
+          <w:rFonts w:ascii="Times New Roman" w:hAnsi="Times New Roman" w:cs="Times New Roman"/>
+          <w:sz w:val="24"/>
+          <w:szCs w:val="24"/>
+        </w:rPr>
+      </w:pPr>
+      <w:r>
+        <w:rPr>
+          <w:rFonts w:ascii="Times New Roman" w:hAnsi="Times New Roman" w:cs="Times New Roman" w:hint="eastAsia"/>
+          <w:sz w:val="24"/>
+          <w:szCs w:val="24"/>
+        </w:rPr>
+        <w:t>3</w:t>
+      </w:r>
+      <w:r>
+        <w:rPr>
+          <w:rFonts w:ascii="Times New Roman" w:hAnsi="Times New Roman" w:cs="Times New Roman"/>
+          <w:sz w:val="24"/>
+          <w:szCs w:val="24"/>
+        </w:rPr>
+        <w:t>,</w:t>
+      </w:r>
+      <w:r>
+        <w:rPr>
+          <w:rFonts w:ascii="Times New Roman" w:hAnsi="Times New Roman" w:cs="Times New Roman"/>
+          <w:sz w:val="24"/>
+          <w:szCs w:val="24"/>
+        </w:rPr>
+        <w:t xml:space="preserve"> </w:t>
+      </w:r>
+      <w:r>
+        <w:rPr>
+          <w:rFonts w:ascii="Times New Roman" w:hAnsi="Times New Roman" w:cs="Times New Roman"/>
+          <w:sz w:val="24"/>
+          <w:szCs w:val="24"/>
+        </w:rPr>
+        <w:t xml:space="preserve">lane turning </w:t>
+      </w:r>
+      <w:r>
+        <w:rPr>
+          <w:rFonts w:ascii="Times New Roman" w:hAnsi="Times New Roman" w:cs="Times New Roman"/>
+          <w:sz w:val="24"/>
+          <w:szCs w:val="24"/>
+        </w:rPr>
+        <w:t>right</w:t>
+      </w:r>
+      <w:r>
+        <w:rPr>
+          <w:rFonts w:ascii="Times New Roman" w:hAnsi="Times New Roman" w:cs="Times New Roman"/>
+          <w:sz w:val="24"/>
+          <w:szCs w:val="24"/>
+        </w:rPr>
+        <w:t xml:space="preserve"> longitudinally, and planned trajectory turning </w:t>
+      </w:r>
+      <w:proofErr w:type="gramStart"/>
+      <w:r>
+        <w:rPr>
+          <w:rFonts w:ascii="Times New Roman" w:hAnsi="Times New Roman" w:cs="Times New Roman"/>
+          <w:sz w:val="24"/>
+          <w:szCs w:val="24"/>
+        </w:rPr>
+        <w:t>left;</w:t>
+      </w:r>
+      <w:proofErr w:type="gramEnd"/>
+    </w:p>
+    <w:p>
+      <w:pPr>
+        <w:rPr>
+          <w:rFonts w:ascii="Times New Roman" w:hAnsi="Times New Roman" w:cs="Times New Roman"/>
+          <w:sz w:val="24"/>
+          <w:szCs w:val="24"/>
+        </w:rPr>
+      </w:pPr>
+      <w:r>
+        <w:rPr>
+          <w:rFonts w:ascii="Times New Roman" w:hAnsi="Times New Roman" w:cs="Times New Roman" w:hint="eastAsia"/>
+          <w:sz w:val="24"/>
+          <w:szCs w:val="24"/>
+        </w:rPr>
+        <w:t>4</w:t>
+      </w:r>
+      <w:r>
+        <w:rPr>
+          <w:rFonts w:ascii="Times New Roman" w:hAnsi="Times New Roman" w:cs="Times New Roman"/>
+          <w:sz w:val="24"/>
+          <w:szCs w:val="24"/>
+        </w:rPr>
+        <w:t>,</w:t>
+      </w:r>
+      <w:r>
+        <w:rPr>
+          <w:rFonts w:ascii="Times New Roman" w:hAnsi="Times New Roman" w:cs="Times New Roman"/>
+          <w:sz w:val="24"/>
+          <w:szCs w:val="24"/>
+        </w:rPr>
+        <w:t xml:space="preserve"> </w:t>
+      </w:r>
+      <w:r>
+        <w:rPr>
+          <w:rFonts w:ascii="Times New Roman" w:hAnsi="Times New Roman" w:cs="Times New Roman"/>
+          <w:sz w:val="24"/>
+          <w:szCs w:val="24"/>
+        </w:rPr>
+        <w:t>lane turning l</w:t>
+      </w:r>
+      <w:r>
+        <w:rPr>
+          <w:rFonts w:ascii="Times New Roman" w:hAnsi="Times New Roman" w:cs="Times New Roman"/>
+          <w:sz w:val="24"/>
+          <w:szCs w:val="24"/>
+        </w:rPr>
+        <w:t>ight</w:t>
+      </w:r>
+      <w:r>
+        <w:rPr>
+          <w:rFonts w:ascii="Times New Roman" w:hAnsi="Times New Roman" w:cs="Times New Roman"/>
+          <w:sz w:val="24"/>
+          <w:szCs w:val="24"/>
+        </w:rPr>
+        <w:t xml:space="preserve"> longitudinally, and planned trajectory turning </w:t>
+      </w:r>
+      <w:proofErr w:type="gramStart"/>
+      <w:r>
+        <w:rPr>
+          <w:rFonts w:ascii="Times New Roman" w:hAnsi="Times New Roman" w:cs="Times New Roman"/>
+          <w:sz w:val="24"/>
+          <w:szCs w:val="24"/>
+        </w:rPr>
+        <w:t>right</w:t>
+      </w:r>
+      <w:r>
+        <w:rPr>
+          <w:rFonts w:ascii="Times New Roman" w:hAnsi="Times New Roman" w:cs="Times New Roman"/>
+          <w:sz w:val="24"/>
+          <w:szCs w:val="24"/>
+        </w:rPr>
+        <w:t>;</w:t>
+      </w:r>
+      <w:proofErr w:type="gramEnd"/>
+    </w:p>
+    <w:p>
+      <w:pPr>
+        <w:rPr>
+          <w:rFonts w:ascii="Times New Roman" w:hAnsi="Times New Roman" w:cs="Times New Roman"/>
+          <w:sz w:val="24"/>
+          <w:szCs w:val="24"/>
+        </w:rPr>
+      </w:pPr>
+    </w:p>
+    <w:p>
+      <w:pPr>
+        <w:rPr>
+          <w:rFonts w:ascii="Times New Roman" w:hAnsi="Times New Roman" w:cs="Times New Roman"/>
+          <w:sz w:val="24"/>
+          <w:szCs w:val="24"/>
+        </w:rPr>
+      </w:pPr>
+      <w:r>
+        <w:rPr>
+          <w:rFonts w:ascii="Times New Roman" w:hAnsi="Times New Roman" w:cs="Times New Roman"/>
+          <w:sz w:val="24"/>
+          <w:szCs w:val="24"/>
+        </w:rPr>
+        <w:t>The test results are as follows:</w:t>
+      </w:r>
+    </w:p>
+    <w:p>
+      <w:pPr>
+        <w:rPr>
+          <w:rFonts w:ascii="Times New Roman" w:hAnsi="Times New Roman" w:cs="Times New Roman" w:hint="eastAsia"/>
+          <w:sz w:val="24"/>
+          <w:szCs w:val="24"/>
+        </w:rPr>
+      </w:pPr>
     </w:p>
     <w:p>
       <w:pPr>
@@ -700,8 +1677,9 @@
           <w:sz w:val="24"/>
           <w:szCs w:val="24"/>
         </w:rPr>
+        <w:lastRenderedPageBreak/>
         <w:drawing>
-          <wp:inline distT="0" distB="0" distL="0" distR="0" wp14:anchorId="70CD9E73" wp14:editId="72152329">
+          <wp:inline distT="0" distB="0" distL="0" distR="0" wp14:anchorId="70CD9E73" wp14:editId="73C69D6B">
             <wp:extent cx="4496937" cy="2601467"/>
             <wp:effectExtent l="0" t="0" r="0" b="8890"/>
             <wp:docPr id="1" name="图片 1"/>
@@ -724,7 +1702,7 @@
                   <pic:spPr>
                     <a:xfrm>
                       <a:off x="0" y="0"/>
-                      <a:ext cx="4519135" cy="2614309"/>
+                      <a:ext cx="4496937" cy="2601467"/>
                     </a:xfrm>
                     <a:prstGeom prst="rect">
                       <a:avLst/>
@@ -739,15 +1717,6 @@
     </w:p>
     <w:p>
       <w:pPr>
-        <w:rPr>
-          <w:rFonts w:ascii="Times New Roman" w:hAnsi="Times New Roman" w:cs="Times New Roman"/>
-          <w:sz w:val="24"/>
-          <w:szCs w:val="24"/>
-        </w:rPr>
-      </w:pPr>
-    </w:p>
-    <w:p>
-      <w:pPr>
         <w:pStyle w:val="a3"/>
         <w:numPr>
           <w:ilvl w:val="1"/>
@@ -755,18 +1724,44 @@
         </w:numPr>
         <w:ind w:firstLineChars="0"/>
         <w:rPr>
-          <w:rFonts w:ascii="Times New Roman" w:hAnsi="Times New Roman" w:cs="Times New Roman"/>
-          <w:sz w:val="24"/>
-          <w:szCs w:val="24"/>
-        </w:rPr>
-      </w:pPr>
-      <w:r>
-        <w:rPr>
-          <w:rFonts w:ascii="Times New Roman" w:hAnsi="Times New Roman" w:cs="Times New Roman"/>
-          <w:sz w:val="24"/>
-          <w:szCs w:val="24"/>
-        </w:rPr>
-        <w:t>Vehicle turning left, with lane changing right</w:t>
+          <w:rFonts w:ascii="Times New Roman" w:hAnsi="Times New Roman" w:cs="Times New Roman" w:hint="eastAsia"/>
+          <w:sz w:val="24"/>
+          <w:szCs w:val="24"/>
+        </w:rPr>
+      </w:pPr>
+      <w:proofErr w:type="spellStart"/>
+      <w:r>
+        <w:rPr>
+          <w:rFonts w:ascii="Times New Roman" w:hAnsi="Times New Roman" w:cs="Times New Roman" w:hint="eastAsia"/>
+          <w:sz w:val="24"/>
+          <w:szCs w:val="24"/>
+        </w:rPr>
+        <w:t>F</w:t>
+      </w:r>
+      <w:r>
+        <w:rPr>
+          <w:rFonts w:ascii="Times New Roman" w:hAnsi="Times New Roman" w:cs="Times New Roman"/>
+          <w:sz w:val="24"/>
+          <w:szCs w:val="24"/>
+        </w:rPr>
+        <w:t>ig.x</w:t>
+      </w:r>
+      <w:proofErr w:type="spellEnd"/>
+      <w:r>
+        <w:rPr>
+          <w:rFonts w:ascii="Times New Roman" w:hAnsi="Times New Roman" w:cs="Times New Roman"/>
+          <w:sz w:val="24"/>
+          <w:szCs w:val="24"/>
+        </w:rPr>
+        <w:t xml:space="preserve">: </w:t>
+      </w:r>
+      <w:r>
+        <w:rPr>
+          <w:rFonts w:ascii="Times New Roman" w:hAnsi="Times New Roman" w:cs="Times New Roman"/>
+          <w:sz w:val="24"/>
+          <w:szCs w:val="24"/>
+        </w:rPr>
+        <w:t>Vehicle turning left, with lane changing left</w:t>
       </w:r>
     </w:p>
     <w:p>
@@ -796,7 +1791,6 @@
           <w:sz w:val="24"/>
           <w:szCs w:val="24"/>
         </w:rPr>
-        <w:lastRenderedPageBreak/>
         <w:drawing>
           <wp:inline distT="0" distB="0" distL="0" distR="0" wp14:anchorId="193C8DB8" wp14:editId="20B556F5">
             <wp:extent cx="4435522" cy="2424424"/>
@@ -838,8 +1832,8 @@
       <w:pPr>
         <w:pStyle w:val="a3"/>
         <w:numPr>
-          <w:ilvl w:val="1"/>
-          <w:numId w:val="1"/>
+          <w:ilvl w:val="0"/>
+          <w:numId w:val="7"/>
         </w:numPr>
         <w:ind w:firstLineChars="0"/>
         <w:rPr>
@@ -848,6 +1842,24 @@
           <w:szCs w:val="24"/>
         </w:rPr>
       </w:pPr>
+      <w:proofErr w:type="spellStart"/>
+      <w:r>
+        <w:rPr>
+          <w:rFonts w:ascii="Times New Roman" w:hAnsi="Times New Roman" w:cs="Times New Roman"/>
+          <w:sz w:val="24"/>
+          <w:szCs w:val="24"/>
+        </w:rPr>
+        <w:t>Fig.x</w:t>
+      </w:r>
+      <w:proofErr w:type="spellEnd"/>
+      <w:r>
+        <w:rPr>
+          <w:rFonts w:ascii="Times New Roman" w:hAnsi="Times New Roman" w:cs="Times New Roman"/>
+          <w:sz w:val="24"/>
+          <w:szCs w:val="24"/>
+        </w:rPr>
+        <w:t xml:space="preserve">: </w:t>
+      </w:r>
       <w:r>
         <w:rPr>
           <w:rFonts w:ascii="Times New Roman" w:hAnsi="Times New Roman" w:cs="Times New Roman"/>
@@ -861,6 +1873,16 @@
       <w:pPr>
         <w:jc w:val="center"/>
         <w:rPr>
+          <w:rFonts w:ascii="Times New Roman" w:hAnsi="Times New Roman" w:cs="Times New Roman" w:hint="eastAsia"/>
+          <w:sz w:val="24"/>
+          <w:szCs w:val="24"/>
+        </w:rPr>
+      </w:pPr>
+    </w:p>
+    <w:p>
+      <w:pPr>
+        <w:jc w:val="center"/>
+        <w:rPr>
           <w:rFonts w:ascii="Times New Roman" w:hAnsi="Times New Roman" w:cs="Times New Roman"/>
           <w:sz w:val="24"/>
           <w:szCs w:val="24"/>
@@ -873,6 +1895,7 @@
           <w:sz w:val="24"/>
           <w:szCs w:val="24"/>
         </w:rPr>
+        <w:lastRenderedPageBreak/>
         <w:drawing>
           <wp:inline distT="0" distB="0" distL="0" distR="0" wp14:anchorId="6B3A43E4" wp14:editId="598B6F51">
             <wp:extent cx="4339988" cy="2765658"/>
@@ -922,25 +1945,58 @@
     <w:p>
       <w:pPr>
         <w:pStyle w:val="a3"/>
-        <w:numPr>
-          <w:ilvl w:val="1"/>
-          <w:numId w:val="1"/>
-        </w:numPr>
-        <w:ind w:firstLineChars="0"/>
-        <w:rPr>
-          <w:rFonts w:ascii="Times New Roman" w:hAnsi="Times New Roman" w:cs="Times New Roman"/>
-          <w:sz w:val="24"/>
-          <w:szCs w:val="24"/>
-        </w:rPr>
-      </w:pPr>
-      <w:r>
-        <w:rPr>
-          <w:rFonts w:ascii="Times New Roman" w:hAnsi="Times New Roman" w:cs="Times New Roman"/>
-          <w:sz w:val="24"/>
-          <w:szCs w:val="24"/>
-        </w:rPr>
-        <w:t xml:space="preserve">Vehicle turning right, with lane changing right </w:t>
-      </w:r>
+        <w:ind w:left="1260" w:firstLineChars="0" w:firstLine="0"/>
+        <w:rPr>
+          <w:rFonts w:ascii="Times New Roman" w:hAnsi="Times New Roman" w:cs="Times New Roman"/>
+          <w:sz w:val="24"/>
+          <w:szCs w:val="24"/>
+        </w:rPr>
+      </w:pPr>
+      <w:proofErr w:type="spellStart"/>
+      <w:r>
+        <w:rPr>
+          <w:rFonts w:ascii="Times New Roman" w:hAnsi="Times New Roman" w:cs="Times New Roman"/>
+          <w:sz w:val="24"/>
+          <w:szCs w:val="24"/>
+        </w:rPr>
+        <w:t>Fig.x</w:t>
+      </w:r>
+      <w:proofErr w:type="spellEnd"/>
+      <w:r>
+        <w:rPr>
+          <w:rFonts w:ascii="Times New Roman" w:hAnsi="Times New Roman" w:cs="Times New Roman"/>
+          <w:sz w:val="24"/>
+          <w:szCs w:val="24"/>
+        </w:rPr>
+        <w:t xml:space="preserve">: </w:t>
+      </w:r>
+      <w:r>
+        <w:rPr>
+          <w:rFonts w:ascii="Times New Roman" w:hAnsi="Times New Roman" w:cs="Times New Roman"/>
+          <w:sz w:val="24"/>
+          <w:szCs w:val="24"/>
+        </w:rPr>
+        <w:t xml:space="preserve">Vehicle turning right, with lane changing </w:t>
+      </w:r>
+      <w:r>
+        <w:rPr>
+          <w:rFonts w:ascii="Times New Roman" w:hAnsi="Times New Roman" w:cs="Times New Roman"/>
+          <w:sz w:val="24"/>
+          <w:szCs w:val="24"/>
+        </w:rPr>
+        <w:t>left</w:t>
+      </w:r>
+    </w:p>
+    <w:p>
+      <w:pPr>
+        <w:pStyle w:val="a3"/>
+        <w:ind w:left="1260" w:firstLineChars="0" w:firstLine="0"/>
+        <w:rPr>
+          <w:rFonts w:ascii="Times New Roman" w:hAnsi="Times New Roman" w:cs="Times New Roman"/>
+          <w:sz w:val="24"/>
+          <w:szCs w:val="24"/>
+        </w:rPr>
+      </w:pPr>
     </w:p>
     <w:p>
       <w:pPr>
@@ -997,8 +2053,159 @@
     </w:p>
     <w:p>
       <w:pPr>
-        <w:rPr>
-          <w:rFonts w:ascii="Times New Roman" w:hAnsi="Times New Roman" w:cs="Times New Roman"/>
+        <w:jc w:val="center"/>
+        <w:rPr>
+          <w:rFonts w:ascii="Times New Roman" w:hAnsi="Times New Roman" w:cs="Times New Roman"/>
+          <w:sz w:val="24"/>
+          <w:szCs w:val="24"/>
+        </w:rPr>
+      </w:pPr>
+      <w:proofErr w:type="spellStart"/>
+      <w:r>
+        <w:rPr>
+          <w:rFonts w:ascii="Times New Roman" w:hAnsi="Times New Roman" w:cs="Times New Roman"/>
+          <w:sz w:val="24"/>
+          <w:szCs w:val="24"/>
+        </w:rPr>
+        <w:t>Fig.x</w:t>
+      </w:r>
+      <w:proofErr w:type="spellEnd"/>
+      <w:r>
+        <w:rPr>
+          <w:rFonts w:ascii="Times New Roman" w:hAnsi="Times New Roman" w:cs="Times New Roman"/>
+          <w:sz w:val="24"/>
+          <w:szCs w:val="24"/>
+        </w:rPr>
+        <w:t xml:space="preserve">: </w:t>
+      </w:r>
+      <w:r>
+        <w:rPr>
+          <w:rFonts w:ascii="Times New Roman" w:hAnsi="Times New Roman" w:cs="Times New Roman"/>
+          <w:sz w:val="24"/>
+          <w:szCs w:val="24"/>
+        </w:rPr>
+        <w:t xml:space="preserve">Vehicle turning right, with lane changing </w:t>
+      </w:r>
+      <w:r>
+        <w:rPr>
+          <w:rFonts w:ascii="Times New Roman" w:hAnsi="Times New Roman" w:cs="Times New Roman"/>
+          <w:sz w:val="24"/>
+          <w:szCs w:val="24"/>
+        </w:rPr>
+        <w:t>right</w:t>
+      </w:r>
+    </w:p>
+    <w:p>
+      <w:pPr>
+        <w:jc w:val="center"/>
+        <w:rPr>
+          <w:rFonts w:ascii="Times New Roman" w:hAnsi="Times New Roman" w:cs="Times New Roman" w:hint="eastAsia"/>
+          <w:sz w:val="24"/>
+          <w:szCs w:val="24"/>
+        </w:rPr>
+      </w:pPr>
+    </w:p>
+    <w:p>
+      <w:pPr>
+        <w:rPr>
+          <w:rFonts w:ascii="Times New Roman" w:hAnsi="Times New Roman" w:cs="Times New Roman"/>
+          <w:sz w:val="24"/>
+          <w:szCs w:val="24"/>
+        </w:rPr>
+      </w:pPr>
+      <w:r>
+        <w:rPr>
+          <w:rFonts w:ascii="Times New Roman" w:hAnsi="Times New Roman" w:cs="Times New Roman"/>
+          <w:sz w:val="24"/>
+          <w:szCs w:val="24"/>
+        </w:rPr>
+        <w:t>Here, we want to mention how to make transformation from global Frenet coordinate to vehicle coordinate. In this section, we want to use Bezier curve as trajectory generation method as basics.</w:t>
+      </w:r>
+      <w:r>
+        <w:rPr>
+          <w:rFonts w:ascii="Times New Roman" w:hAnsi="Times New Roman" w:cs="Times New Roman"/>
+          <w:sz w:val="24"/>
+          <w:szCs w:val="24"/>
+        </w:rPr>
+        <w:t xml:space="preserve"> </w:t>
+      </w:r>
+    </w:p>
+    <w:p>
+      <w:pPr>
+        <w:rPr>
+          <w:rFonts w:ascii="Times New Roman" w:hAnsi="Times New Roman" w:cs="Times New Roman"/>
+          <w:sz w:val="24"/>
+          <w:szCs w:val="24"/>
+        </w:rPr>
+      </w:pPr>
+    </w:p>
+    <w:p>
+      <w:pPr>
+        <w:rPr>
+          <w:rFonts w:ascii="Times New Roman" w:hAnsi="Times New Roman" w:cs="Times New Roman"/>
+          <w:sz w:val="24"/>
+          <w:szCs w:val="24"/>
+        </w:rPr>
+      </w:pPr>
+    </w:p>
+    <w:p>
+      <w:pPr>
+        <w:rPr>
+          <w:rFonts w:ascii="Times New Roman" w:hAnsi="Times New Roman" w:cs="Times New Roman"/>
+          <w:sz w:val="24"/>
+          <w:szCs w:val="24"/>
+        </w:rPr>
+      </w:pPr>
+    </w:p>
+    <w:p>
+      <w:pPr>
+        <w:rPr>
+          <w:rFonts w:ascii="Times New Roman" w:hAnsi="Times New Roman" w:cs="Times New Roman"/>
+          <w:sz w:val="24"/>
+          <w:szCs w:val="24"/>
+        </w:rPr>
+      </w:pPr>
+    </w:p>
+    <w:p>
+      <w:pPr>
+        <w:rPr>
+          <w:rFonts w:ascii="Times New Roman" w:hAnsi="Times New Roman" w:cs="Times New Roman"/>
+          <w:sz w:val="24"/>
+          <w:szCs w:val="24"/>
+        </w:rPr>
+      </w:pPr>
+    </w:p>
+    <w:p>
+      <w:pPr>
+        <w:rPr>
+          <w:rFonts w:ascii="Times New Roman" w:hAnsi="Times New Roman" w:cs="Times New Roman"/>
+          <w:sz w:val="24"/>
+          <w:szCs w:val="24"/>
+        </w:rPr>
+      </w:pPr>
+    </w:p>
+    <w:p>
+      <w:pPr>
+        <w:rPr>
+          <w:rFonts w:ascii="Times New Roman" w:hAnsi="Times New Roman" w:cs="Times New Roman"/>
+          <w:sz w:val="24"/>
+          <w:szCs w:val="24"/>
+        </w:rPr>
+      </w:pPr>
+    </w:p>
+    <w:p>
+      <w:pPr>
+        <w:rPr>
+          <w:rFonts w:ascii="Times New Roman" w:hAnsi="Times New Roman" w:cs="Times New Roman"/>
+          <w:sz w:val="24"/>
+          <w:szCs w:val="24"/>
+        </w:rPr>
+      </w:pPr>
+    </w:p>
+    <w:p>
+      <w:pPr>
+        <w:rPr>
+          <w:rFonts w:ascii="Times New Roman" w:hAnsi="Times New Roman" w:cs="Times New Roman" w:hint="eastAsia"/>
           <w:sz w:val="24"/>
           <w:szCs w:val="24"/>
         </w:rPr>
@@ -1351,37 +2558,41 @@
           <w:szCs w:val="24"/>
           <w:highlight w:val="yellow"/>
         </w:rPr>
-        <w:t>1.680400 ms</w:t>
-      </w:r>
-    </w:p>
-    <w:p>
-      <w:pPr>
-        <w:rPr>
-          <w:rFonts w:ascii="Times New Roman" w:hAnsi="Times New Roman" w:cs="Times New Roman"/>
-          <w:sz w:val="24"/>
-          <w:szCs w:val="24"/>
-        </w:rPr>
-      </w:pPr>
-      <w:r>
-        <w:rPr>
-          <w:rFonts w:ascii="Times New Roman" w:hAnsi="Times New Roman" w:cs="Times New Roman"/>
-          <w:sz w:val="24"/>
-          <w:szCs w:val="24"/>
-        </w:rPr>
-        <w:t>Using Frenet method:</w:t>
-      </w:r>
-    </w:p>
-    <w:p>
-      <w:pPr>
+        <w:t xml:space="preserve">1.680400 </w:t>
+      </w:r>
+      <w:proofErr w:type="spellStart"/>
+      <w:r>
         <w:rPr>
           <w:rFonts w:ascii="Times New Roman" w:hAnsi="Times New Roman" w:cs="Times New Roman"/>
           <w:i/>
           <w:iCs/>
           <w:sz w:val="24"/>
           <w:szCs w:val="24"/>
-        </w:rPr>
-      </w:pPr>
-      <w:r>
+          <w:highlight w:val="yellow"/>
+        </w:rPr>
+        <w:t>ms</w:t>
+      </w:r>
+      <w:proofErr w:type="spellEnd"/>
+    </w:p>
+    <w:p>
+      <w:pPr>
+        <w:rPr>
+          <w:rFonts w:ascii="Times New Roman" w:hAnsi="Times New Roman" w:cs="Times New Roman"/>
+          <w:sz w:val="24"/>
+          <w:szCs w:val="24"/>
+        </w:rPr>
+      </w:pPr>
+      <w:r>
+        <w:rPr>
+          <w:rFonts w:ascii="Times New Roman" w:hAnsi="Times New Roman" w:cs="Times New Roman"/>
+          <w:sz w:val="24"/>
+          <w:szCs w:val="24"/>
+        </w:rPr>
+        <w:t>Using Frenet method:</w:t>
+      </w:r>
+    </w:p>
+    <w:p>
+      <w:pPr>
         <w:rPr>
           <w:rFonts w:ascii="Times New Roman" w:hAnsi="Times New Roman" w:cs="Times New Roman"/>
           <w:i/>
@@ -1389,8 +2600,7 @@
           <w:sz w:val="24"/>
           <w:szCs w:val="24"/>
         </w:rPr>
-        <w:t xml:space="preserve">reference_2 generation time is: </w:t>
-      </w:r>
+      </w:pPr>
       <w:r>
         <w:rPr>
           <w:rFonts w:ascii="Times New Roman" w:hAnsi="Times New Roman" w:cs="Times New Roman"/>
@@ -1398,10 +2608,33 @@
           <w:iCs/>
           <w:sz w:val="24"/>
           <w:szCs w:val="24"/>
+        </w:rPr>
+        <w:t xml:space="preserve">reference_2 generation time is: </w:t>
+      </w:r>
+      <w:r>
+        <w:rPr>
+          <w:rFonts w:ascii="Times New Roman" w:hAnsi="Times New Roman" w:cs="Times New Roman"/>
+          <w:i/>
+          <w:iCs/>
+          <w:sz w:val="24"/>
+          <w:szCs w:val="24"/>
           <w:highlight w:val="yellow"/>
         </w:rPr>
-        <w:t>4.659700 ms</w:t>
-      </w:r>
+        <w:t xml:space="preserve">4.659700 </w:t>
+      </w:r>
+      <w:proofErr w:type="spellStart"/>
+      <w:r>
+        <w:rPr>
+          <w:rFonts w:ascii="Times New Roman" w:hAnsi="Times New Roman" w:cs="Times New Roman"/>
+          <w:i/>
+          <w:iCs/>
+          <w:sz w:val="24"/>
+          <w:szCs w:val="24"/>
+          <w:highlight w:val="yellow"/>
+        </w:rPr>
+        <w:t>ms</w:t>
+      </w:r>
+      <w:proofErr w:type="spellEnd"/>
     </w:p>
     <w:p>
       <w:pPr>
@@ -2303,7 +3536,6 @@
     </w:p>
     <w:p>
       <w:pPr>
-        <w:ind w:left="420"/>
         <w:rPr>
           <w:rFonts w:ascii="Times New Roman" w:hAnsi="Times New Roman" w:cs="Times New Roman"/>
           <w:sz w:val="24"/>
@@ -3176,20 +4408,15 @@
     </w:p>
     <w:p>
       <w:pPr>
-        <w:pStyle w:val="a3"/>
-        <w:ind w:left="420" w:firstLineChars="0" w:firstLine="0"/>
-        <w:rPr>
-          <w:rFonts w:ascii="Times New Roman" w:hAnsi="Times New Roman" w:cs="Times New Roman"/>
-          <w:sz w:val="24"/>
-          <w:szCs w:val="24"/>
-        </w:rPr>
-      </w:pPr>
-      <w:r>
-        <w:rPr>
-          <w:rFonts w:ascii="Times New Roman" w:hAnsi="Times New Roman" w:cs="Times New Roman"/>
+        <w:rPr>
+          <w:rFonts w:ascii="Times New Roman" w:hAnsi="Times New Roman" w:cs="Times New Roman"/>
+          <w:sz w:val="24"/>
+          <w:szCs w:val="24"/>
+        </w:rPr>
+      </w:pPr>
+      <w:r>
+        <w:rPr>
           <w:noProof/>
-          <w:sz w:val="24"/>
-          <w:szCs w:val="24"/>
         </w:rPr>
         <w:drawing>
           <wp:inline distT="0" distB="0" distL="0" distR="0" wp14:anchorId="179C0720" wp14:editId="3EA299BE">
@@ -3230,20 +4457,15 @@
     </w:p>
     <w:p>
       <w:pPr>
-        <w:pStyle w:val="a3"/>
-        <w:ind w:left="420" w:firstLineChars="0" w:firstLine="0"/>
-        <w:rPr>
-          <w:rFonts w:ascii="Times New Roman" w:hAnsi="Times New Roman" w:cs="Times New Roman"/>
-          <w:sz w:val="24"/>
-          <w:szCs w:val="24"/>
-        </w:rPr>
-      </w:pPr>
-      <w:r>
-        <w:rPr>
-          <w:rFonts w:ascii="Times New Roman" w:hAnsi="Times New Roman" w:cs="Times New Roman"/>
+        <w:rPr>
+          <w:rFonts w:ascii="Times New Roman" w:hAnsi="Times New Roman" w:cs="Times New Roman"/>
+          <w:sz w:val="24"/>
+          <w:szCs w:val="24"/>
+        </w:rPr>
+      </w:pPr>
+      <w:r>
+        <w:rPr>
           <w:noProof/>
-          <w:sz w:val="24"/>
-          <w:szCs w:val="24"/>
         </w:rPr>
         <w:drawing>
           <wp:inline distT="0" distB="0" distL="0" distR="0" wp14:anchorId="5A8A13A5" wp14:editId="535DC2B9">
@@ -3284,20 +4506,15 @@
     </w:p>
     <w:p>
       <w:pPr>
-        <w:pStyle w:val="a3"/>
-        <w:ind w:left="420" w:firstLineChars="0" w:firstLine="0"/>
-        <w:rPr>
-          <w:rFonts w:ascii="Times New Roman" w:hAnsi="Times New Roman" w:cs="Times New Roman"/>
-          <w:sz w:val="24"/>
-          <w:szCs w:val="24"/>
-        </w:rPr>
-      </w:pPr>
-      <w:r>
-        <w:rPr>
-          <w:rFonts w:ascii="Times New Roman" w:hAnsi="Times New Roman" w:cs="Times New Roman"/>
+        <w:rPr>
+          <w:rFonts w:ascii="Times New Roman" w:hAnsi="Times New Roman" w:cs="Times New Roman"/>
+          <w:sz w:val="24"/>
+          <w:szCs w:val="24"/>
+        </w:rPr>
+      </w:pPr>
+      <w:r>
+        <w:rPr>
           <w:noProof/>
-          <w:sz w:val="24"/>
-          <w:szCs w:val="24"/>
         </w:rPr>
         <w:lastRenderedPageBreak/>
         <w:drawing>
@@ -3366,6 +4583,7 @@
         </w:rPr>
         <w:t xml:space="preserve">As for the calculation time added by smoothing module, we use a simple example to show the approximate running time. In this example, we smooth an original Bezier curve with lateral offset of 3.5m, and longitudinal distance of 50m, the smoothing parameter alpha is set as 0.01, and beta 0.7, the running time is 62.135 </w:t>
       </w:r>
+      <w:proofErr w:type="spellStart"/>
       <w:r>
         <w:rPr>
           <w:rFonts w:ascii="Times New Roman" w:hAnsi="Times New Roman" w:cs="Times New Roman"/>
@@ -3376,6 +4594,7 @@
         </w:rPr>
         <w:t>ms</w:t>
       </w:r>
+      <w:proofErr w:type="spellEnd"/>
       <w:r>
         <w:rPr>
           <w:rFonts w:ascii="Times New Roman" w:hAnsi="Times New Roman" w:cs="Times New Roman"/>
@@ -3704,7 +4923,25 @@
           <w:sz w:val="24"/>
           <w:szCs w:val="24"/>
         </w:rPr>
-        <w:t xml:space="preserve">Even though SL-ST method samples time in ST graph, but since we have longitudinal sampling in SL graph, for different sample S, we have to first calculate a feasible T duration, so that </w:t>
+        <w:t xml:space="preserve">Even though SL-ST method samples time in ST graph, but since we have longitudinal sampling in SL graph, for different sample S, we </w:t>
+      </w:r>
+      <w:proofErr w:type="gramStart"/>
+      <w:r>
+        <w:rPr>
+          <w:rFonts w:ascii="Times New Roman" w:hAnsi="Times New Roman" w:cs="Times New Roman"/>
+          <w:sz w:val="24"/>
+          <w:szCs w:val="24"/>
+        </w:rPr>
+        <w:t>have to</w:t>
+      </w:r>
+      <w:proofErr w:type="gramEnd"/>
+      <w:r>
+        <w:rPr>
+          <w:rFonts w:ascii="Times New Roman" w:hAnsi="Times New Roman" w:cs="Times New Roman"/>
+          <w:sz w:val="24"/>
+          <w:szCs w:val="24"/>
+        </w:rPr>
+        <w:t xml:space="preserve"> first calculate a feasible T duration, so that </w:t>
       </w:r>
       <w:r>
         <w:rPr>
@@ -4113,7 +5350,25 @@
           <w:sz w:val="24"/>
           <w:szCs w:val="24"/>
         </w:rPr>
-        <w:t xml:space="preserve">static obstacles appearing in front of the lane, etc. we create a virtual stopping line where the vehicle must stop to deal with this scenario. Laterally, we still use the same method as lane following, assuming that we will not allow sudden steering when the vehicle is in process of stopping. Longitudinally, we apply s(t) method, where we sample on longitudinal distance s and time t, to get a profile. By doing derivative over time, we get relationship between longitudinal distance s and time t. </w:t>
+        <w:t xml:space="preserve">static obstacles appearing in front of the lane, etc. we create a virtual stopping line where the vehicle must stop to deal with this scenario. Laterally, we still use the same method as lane following, </w:t>
+      </w:r>
+      <w:proofErr w:type="gramStart"/>
+      <w:r>
+        <w:rPr>
+          <w:rFonts w:ascii="Times New Roman" w:hAnsi="Times New Roman" w:cs="Times New Roman"/>
+          <w:sz w:val="24"/>
+          <w:szCs w:val="24"/>
+        </w:rPr>
+        <w:t>assuming that</w:t>
+      </w:r>
+      <w:proofErr w:type="gramEnd"/>
+      <w:r>
+        <w:rPr>
+          <w:rFonts w:ascii="Times New Roman" w:hAnsi="Times New Roman" w:cs="Times New Roman"/>
+          <w:sz w:val="24"/>
+          <w:szCs w:val="24"/>
+        </w:rPr>
+        <w:t xml:space="preserve"> we will not allow sudden steering when the vehicle is in process of stopping. Longitudinally, we apply s(t) method, where we sample on longitudinal distance s and time t, to get a profile. By doing derivative over time, we get relationship between longitudinal distance s and time t. </w:t>
       </w:r>
     </w:p>
     <w:p>
@@ -4374,7 +5629,25 @@
           <w:sz w:val="24"/>
           <w:szCs w:val="24"/>
         </w:rPr>
-        <w:t xml:space="preserve">, where vehicle permanently change its lane, we also divide it into two different situations. For simple lane changing, we plan laterally using SL graph, and ACC plans longitudinal velocity. While for merging situation, which is the most complex so far, we use x(t)-y(t) method. You may feel that we can still use SL-ST method in such situation, but the answer is NO. Imaging that we need to cut into the middle position of two adjacent vehicles. We have to calculate the exact </w:t>
+        <w:t xml:space="preserve">, where vehicle permanently change its lane, we also divide it into two different situations. For simple lane changing, we plan laterally using SL graph, and ACC plans longitudinal velocity. While for merging situation, which is the most complex so far, we use x(t)-y(t) method. You may feel that we can still use SL-ST method in such situation, but the answer is NO. Imaging that we need to cut into the middle position of two adjacent vehicles. We </w:t>
+      </w:r>
+      <w:proofErr w:type="gramStart"/>
+      <w:r>
+        <w:rPr>
+          <w:rFonts w:ascii="Times New Roman" w:hAnsi="Times New Roman" w:cs="Times New Roman"/>
+          <w:sz w:val="24"/>
+          <w:szCs w:val="24"/>
+        </w:rPr>
+        <w:t>have to</w:t>
+      </w:r>
+      <w:proofErr w:type="gramEnd"/>
+      <w:r>
+        <w:rPr>
+          <w:rFonts w:ascii="Times New Roman" w:hAnsi="Times New Roman" w:cs="Times New Roman"/>
+          <w:sz w:val="24"/>
+          <w:szCs w:val="24"/>
+        </w:rPr>
+        <w:t xml:space="preserve"> calculate the exact </w:t>
       </w:r>
       <m:oMath>
         <m:sSub>
@@ -5002,21 +6275,208 @@
           <w:szCs w:val="24"/>
         </w:rPr>
       </w:pPr>
-    </w:p>
-    <w:p>
-      <w:pPr>
-        <w:rPr>
-          <w:rFonts w:ascii="Times New Roman" w:hAnsi="Times New Roman" w:cs="Times New Roman"/>
-          <w:sz w:val="24"/>
-          <w:szCs w:val="24"/>
-        </w:rPr>
-      </w:pPr>
-      <w:r>
+      <w:r>
+        <w:rPr>
+          <w:rFonts w:ascii="Times New Roman" w:hAnsi="Times New Roman" w:cs="Times New Roman"/>
+          <w:sz w:val="24"/>
+          <w:szCs w:val="24"/>
+        </w:rPr>
+        <w:t>O</w:t>
+      </w:r>
+      <w:r>
+        <w:rPr>
+          <w:rFonts w:ascii="Times New Roman" w:hAnsi="Times New Roman" w:cs="Times New Roman"/>
+          <w:sz w:val="24"/>
+          <w:szCs w:val="24"/>
+        </w:rPr>
+        <w:t xml:space="preserve">ut of application consideration, we divide </w:t>
+      </w:r>
+      <w:r>
+        <w:rPr>
+          <w:rFonts w:ascii="Times New Roman" w:hAnsi="Times New Roman" w:cs="Times New Roman"/>
+          <w:sz w:val="24"/>
+          <w:szCs w:val="24"/>
+        </w:rPr>
+        <w:t>permanent lane changing</w:t>
+      </w:r>
+      <w:r>
+        <w:rPr>
+          <w:rFonts w:ascii="Times New Roman" w:hAnsi="Times New Roman" w:cs="Times New Roman"/>
+          <w:sz w:val="24"/>
+          <w:szCs w:val="24"/>
+        </w:rPr>
+        <w:t>, as mentioned above, into single lane change and merging. The reason is that in the two scenarios, we use different trajectory generation methods: simple lane change uses Bezier curve as basic trajectory, while merging uses quintic polynomial trajectory generation method. We also have different cost function terms and cost function parameters in the two methods.</w:t>
+      </w:r>
+    </w:p>
+    <w:p>
+      <w:pPr>
+        <w:rPr>
+          <w:rFonts w:ascii="Times New Roman" w:hAnsi="Times New Roman" w:cs="Times New Roman"/>
+          <w:sz w:val="24"/>
+          <w:szCs w:val="24"/>
+        </w:rPr>
+      </w:pPr>
+    </w:p>
+    <w:p>
+      <w:pPr>
+        <w:rPr>
+          <w:rFonts w:ascii="Times New Roman" w:hAnsi="Times New Roman" w:cs="Times New Roman"/>
+          <w:sz w:val="24"/>
+          <w:szCs w:val="24"/>
+        </w:rPr>
+      </w:pPr>
+    </w:p>
+    <w:p>
+      <w:pPr>
+        <w:rPr>
+          <w:rFonts w:ascii="Times New Roman" w:hAnsi="Times New Roman" w:cs="Times New Roman"/>
+          <w:sz w:val="24"/>
+          <w:szCs w:val="24"/>
+        </w:rPr>
+      </w:pPr>
+    </w:p>
+    <w:p>
+      <w:pPr>
+        <w:rPr>
+          <w:rFonts w:ascii="Times New Roman" w:hAnsi="Times New Roman" w:cs="Times New Roman"/>
+          <w:sz w:val="24"/>
+          <w:szCs w:val="24"/>
+        </w:rPr>
+      </w:pPr>
+    </w:p>
+    <w:p>
+      <w:pPr>
+        <w:rPr>
+          <w:rFonts w:ascii="Times New Roman" w:hAnsi="Times New Roman" w:cs="Times New Roman"/>
+          <w:sz w:val="24"/>
+          <w:szCs w:val="24"/>
+        </w:rPr>
+      </w:pPr>
+    </w:p>
+    <w:p>
+      <w:pPr>
+        <w:rPr>
+          <w:rFonts w:ascii="Times New Roman" w:hAnsi="Times New Roman" w:cs="Times New Roman"/>
+          <w:sz w:val="24"/>
+          <w:szCs w:val="24"/>
+        </w:rPr>
+      </w:pPr>
+      <w:r>
+        <w:rPr>
+          <w:rFonts w:ascii="Times New Roman" w:hAnsi="Times New Roman" w:cs="Times New Roman"/>
+          <w:sz w:val="24"/>
+          <w:szCs w:val="24"/>
+        </w:rPr>
+        <w:t>We create a new scenario test in this file with initial lateral offset -6, and the current lane polynomials are given. The test result is as follows:</w:t>
+      </w:r>
+    </w:p>
+    <w:p>
+      <w:pPr>
         <w:rPr>
           <w:rFonts w:ascii="Times New Roman" w:hAnsi="Times New Roman" w:cs="Times New Roman" w:hint="eastAsia"/>
           <w:sz w:val="24"/>
           <w:szCs w:val="24"/>
         </w:rPr>
+      </w:pPr>
+      <w:r>
+        <w:rPr>
+          <w:noProof/>
+        </w:rPr>
+        <w:drawing>
+          <wp:inline distT="0" distB="0" distL="0" distR="0" wp14:anchorId="64E71997" wp14:editId="10CD8F8C">
+            <wp:extent cx="5274310" cy="1635125"/>
+            <wp:effectExtent l="0" t="0" r="2540" b="3175"/>
+            <wp:docPr id="35" name="图片 35"/>
+            <wp:cNvGraphicFramePr>
+              <a:graphicFrameLocks xmlns:a="http://schemas.openxmlformats.org/drawingml/2006/main" noChangeAspect="1"/>
+            </wp:cNvGraphicFramePr>
+            <a:graphic xmlns:a="http://schemas.openxmlformats.org/drawingml/2006/main">
+              <a:graphicData uri="http://schemas.openxmlformats.org/drawingml/2006/picture">
+                <pic:pic xmlns:pic="http://schemas.openxmlformats.org/drawingml/2006/picture">
+                  <pic:nvPicPr>
+                    <pic:cNvPr id="1" name=""/>
+                    <pic:cNvPicPr/>
+                  </pic:nvPicPr>
+                  <pic:blipFill>
+                    <a:blip r:embed="rId19"/>
+                    <a:stretch>
+                      <a:fillRect/>
+                    </a:stretch>
+                  </pic:blipFill>
+                  <pic:spPr>
+                    <a:xfrm>
+                      <a:off x="0" y="0"/>
+                      <a:ext cx="5274310" cy="1635125"/>
+                    </a:xfrm>
+                    <a:prstGeom prst="rect">
+                      <a:avLst/>
+                    </a:prstGeom>
+                  </pic:spPr>
+                </pic:pic>
+              </a:graphicData>
+            </a:graphic>
+          </wp:inline>
+        </w:drawing>
+      </w:r>
+    </w:p>
+    <w:p>
+      <w:pPr>
+        <w:rPr>
+          <w:rFonts w:ascii="Times New Roman" w:hAnsi="Times New Roman" w:cs="Times New Roman"/>
+          <w:sz w:val="24"/>
+          <w:szCs w:val="24"/>
+        </w:rPr>
+      </w:pPr>
+      <w:proofErr w:type="spellStart"/>
+      <w:r>
+        <w:rPr>
+          <w:rFonts w:ascii="Times New Roman" w:hAnsi="Times New Roman" w:cs="Times New Roman" w:hint="eastAsia"/>
+          <w:sz w:val="24"/>
+          <w:szCs w:val="24"/>
+        </w:rPr>
+        <w:t>F</w:t>
+      </w:r>
+      <w:r>
+        <w:rPr>
+          <w:rFonts w:ascii="Times New Roman" w:hAnsi="Times New Roman" w:cs="Times New Roman"/>
+          <w:sz w:val="24"/>
+          <w:szCs w:val="24"/>
+        </w:rPr>
+        <w:t>ig.x</w:t>
+      </w:r>
+      <w:proofErr w:type="spellEnd"/>
+      <w:r>
+        <w:rPr>
+          <w:rFonts w:ascii="Times New Roman" w:hAnsi="Times New Roman" w:cs="Times New Roman"/>
+          <w:sz w:val="24"/>
+          <w:szCs w:val="24"/>
+        </w:rPr>
+        <w:t>: in this figure, the current lane and centerline(reference) are plotted with planned trajectory in one loop in the same figure to see how the planned trajectory looks like.</w:t>
+      </w:r>
+    </w:p>
+    <w:p>
+      <w:pPr>
+        <w:rPr>
+          <w:rFonts w:ascii="Times New Roman" w:hAnsi="Times New Roman" w:cs="Times New Roman" w:hint="eastAsia"/>
+          <w:sz w:val="24"/>
+          <w:szCs w:val="24"/>
+        </w:rPr>
+      </w:pPr>
+    </w:p>
+    <w:p>
+      <w:pPr>
+        <w:rPr>
+          <w:rFonts w:ascii="Times New Roman" w:hAnsi="Times New Roman" w:cs="Times New Roman"/>
+          <w:sz w:val="24"/>
+          <w:szCs w:val="24"/>
+        </w:rPr>
+      </w:pPr>
+      <w:r>
+        <w:rPr>
+          <w:rFonts w:ascii="Times New Roman" w:hAnsi="Times New Roman" w:cs="Times New Roman" w:hint="eastAsia"/>
+          <w:sz w:val="24"/>
+          <w:szCs w:val="24"/>
+        </w:rPr>
         <w:t>H</w:t>
       </w:r>
       <w:r>
@@ -5108,7 +6568,6 @@
           <w:sz w:val="24"/>
           <w:szCs w:val="24"/>
         </w:rPr>
-        <w:lastRenderedPageBreak/>
         <w:t xml:space="preserve">Human perception obviously weights lateral and longitudinal changes of acceleration differently. We introduce jerk in both longitudinal and lateral directions in Frenet coordinates, which are denoted by </w:t>
       </w:r>
       <m:oMath>
@@ -7067,7 +8526,17 @@
           <w:sz w:val="24"/>
           <w:szCs w:val="24"/>
         </w:rPr>
-        <w:t xml:space="preserve">is mean value of squared lateral offset of the planned trajectory along the reference line. </w:t>
+        <w:t xml:space="preserve">is mean </w:t>
+      </w:r>
+      <w:r>
+        <w:rPr>
+          <w:rFonts w:ascii="Times New Roman" w:hAnsi="Times New Roman" w:cs="Times New Roman"/>
+          <w:iCs/>
+          <w:sz w:val="24"/>
+          <w:szCs w:val="24"/>
+        </w:rPr>
+        <w:lastRenderedPageBreak/>
+        <w:t xml:space="preserve">value of squared lateral offset of the planned trajectory along the reference line. </w:t>
       </w:r>
     </w:p>
     <w:p>
@@ -7500,7 +8969,25 @@
           <w:sz w:val="24"/>
           <w:szCs w:val="24"/>
         </w:rPr>
-        <w:t xml:space="preserve">as we have mentioned in previous section that x(t)-y(t) method does not support curvature calculation, therefore, we only choose three penalty items in cost function. Status checking such as velocity checking, acceleration checking, curvature checking, and collision checking have to be postponed until we generate respective longitudinal trajectory x(t). after we combine the x(t) and y(t) trajectory and get the trajectory with lowest cost function, we check the trajectory against velocity, acceleration, curvature, and collision. If we are luck, it is valid, and we are done. If it is not, we would have to </w:t>
+        <w:t xml:space="preserve">as we have mentioned in previous section that x(t)-y(t) method does not support curvature calculation, therefore, we only choose three penalty items in cost function. Status checking such as velocity checking, acceleration checking, curvature checking, and collision checking </w:t>
+      </w:r>
+      <w:proofErr w:type="gramStart"/>
+      <w:r>
+        <w:rPr>
+          <w:rFonts w:ascii="Times New Roman" w:hAnsi="Times New Roman" w:cs="Times New Roman"/>
+          <w:sz w:val="24"/>
+          <w:szCs w:val="24"/>
+        </w:rPr>
+        <w:t>have to</w:t>
+      </w:r>
+      <w:proofErr w:type="gramEnd"/>
+      <w:r>
+        <w:rPr>
+          <w:rFonts w:ascii="Times New Roman" w:hAnsi="Times New Roman" w:cs="Times New Roman"/>
+          <w:sz w:val="24"/>
+          <w:szCs w:val="24"/>
+        </w:rPr>
+        <w:t xml:space="preserve"> be postponed until we generate respective longitudinal trajectory x(t). after we combine the x(t) and y(t) trajectory and get the trajectory with lowest cost function, we check the trajectory against velocity, acceleration, curvature, and collision. If we are luck, it is valid, and we are done. If it is not, we would have to </w:t>
       </w:r>
       <w:r>
         <w:rPr>
@@ -11135,7 +12622,25 @@
           <w:sz w:val="24"/>
           <w:szCs w:val="24"/>
         </w:rPr>
-        <w:t xml:space="preserve">For convenience, let’s </w:t>
+        <w:t xml:space="preserve">For convenience, </w:t>
+      </w:r>
+      <w:proofErr w:type="gramStart"/>
+      <w:r>
+        <w:rPr>
+          <w:rFonts w:ascii="Times New Roman" w:hAnsi="Times New Roman" w:cs="Times New Roman"/>
+          <w:sz w:val="24"/>
+          <w:szCs w:val="24"/>
+        </w:rPr>
+        <w:t>let’s</w:t>
+      </w:r>
+      <w:proofErr w:type="gramEnd"/>
+      <w:r>
+        <w:rPr>
+          <w:rFonts w:ascii="Times New Roman" w:hAnsi="Times New Roman" w:cs="Times New Roman"/>
+          <w:sz w:val="24"/>
+          <w:szCs w:val="24"/>
+        </w:rPr>
+        <w:t xml:space="preserve"> </w:t>
       </w:r>
       <w:r>
         <w:rPr>
@@ -15339,7 +16844,6 @@
           <w:sz w:val="24"/>
           <w:szCs w:val="24"/>
         </w:rPr>
-        <w:lastRenderedPageBreak/>
         <w:t>Time integration leads us to</w:t>
       </w:r>
     </w:p>
@@ -17491,15 +18995,7 @@
                 <w:sz w:val="24"/>
                 <w:szCs w:val="24"/>
               </w:rPr>
-              <m:t>(</m:t>
-            </m:r>
-            <m:r>
-              <w:rPr>
-                <w:rFonts w:ascii="Cambria Math" w:hAnsi="Cambria Math" w:cs="Times New Roman"/>
-                <w:sz w:val="24"/>
-                <w:szCs w:val="24"/>
-              </w:rPr>
-              <m:t>s</m:t>
+              <m:t>(s</m:t>
             </m:r>
           </m:e>
           <m:sub>
@@ -19023,15 +20519,7 @@
               <w:sz w:val="24"/>
               <w:szCs w:val="24"/>
             </w:rPr>
-            <m:t>=</m:t>
-          </m:r>
-          <m:r>
-            <w:rPr>
-              <w:rFonts w:ascii="Cambria Math" w:hAnsi="Cambria Math" w:cs="Times New Roman"/>
-              <w:sz w:val="24"/>
-              <w:szCs w:val="24"/>
-            </w:rPr>
-            <m:t>0</m:t>
+            <m:t>=0</m:t>
           </m:r>
         </m:oMath>
       </m:oMathPara>
@@ -19223,15 +20711,7 @@
               <w:sz w:val="24"/>
               <w:szCs w:val="24"/>
             </w:rPr>
-            <m:t>=</m:t>
-          </m:r>
-          <m:r>
-            <w:rPr>
-              <w:rFonts w:ascii="Cambria Math" w:hAnsi="Cambria Math" w:cs="Times New Roman"/>
-              <w:sz w:val="24"/>
-              <w:szCs w:val="24"/>
-            </w:rPr>
-            <m:t>0</m:t>
+            <m:t>=0</m:t>
           </m:r>
         </m:oMath>
       </m:oMathPara>
@@ -19453,15 +20933,7 @@
                       <w:sz w:val="24"/>
                       <w:szCs w:val="24"/>
                     </w:rPr>
-                    <m:t>[</m:t>
-                  </m:r>
-                  <m:r>
-                    <w:rPr>
-                      <w:rFonts w:ascii="Cambria Math" w:hAnsi="Cambria Math" w:cs="Times New Roman"/>
-                      <w:sz w:val="24"/>
-                      <w:szCs w:val="24"/>
-                    </w:rPr>
-                    <m:t>s</m:t>
+                    <m:t>[s</m:t>
                   </m:r>
                 </m:e>
                 <m:sub>
@@ -19750,23 +21222,7 @@
           <w:sz w:val="24"/>
           <w:szCs w:val="24"/>
         </w:rPr>
-        <w:t xml:space="preserve">For the </w:t>
-      </w:r>
-      <w:r>
-        <w:rPr>
-          <w:rFonts w:ascii="Times New Roman" w:hAnsi="Times New Roman" w:cs="Times New Roman"/>
-          <w:sz w:val="24"/>
-          <w:szCs w:val="24"/>
-        </w:rPr>
-        <w:t>second</w:t>
-      </w:r>
-      <w:r>
-        <w:rPr>
-          <w:rFonts w:ascii="Times New Roman" w:hAnsi="Times New Roman" w:cs="Times New Roman"/>
-          <w:sz w:val="24"/>
-          <w:szCs w:val="24"/>
-        </w:rPr>
-        <w:t xml:space="preserve"> form of </w:t>
+        <w:t xml:space="preserve">For the second form of </w:t>
       </w:r>
       <m:oMath>
         <m:sSub>
@@ -22161,31 +23617,7 @@
           <w:sz w:val="24"/>
           <w:szCs w:val="24"/>
         </w:rPr>
-        <w:t>]</w:t>
-      </w:r>
-      <w:r>
-        <w:rPr>
-          <w:rFonts w:ascii="Times New Roman" w:hAnsi="Times New Roman" w:cs="Times New Roman"/>
-          <w:sz w:val="24"/>
-          <w:szCs w:val="24"/>
-        </w:rPr>
-        <w:t xml:space="preserve"> </w:t>
-      </w:r>
-      <w:r>
-        <w:rPr>
-          <w:rFonts w:ascii="Times New Roman" w:hAnsi="Times New Roman" w:cs="Times New Roman"/>
-          <w:sz w:val="24"/>
-          <w:szCs w:val="24"/>
-        </w:rPr>
-        <w:t>=</w:t>
-      </w:r>
-      <w:r>
-        <w:rPr>
-          <w:rFonts w:ascii="Times New Roman" w:hAnsi="Times New Roman" w:cs="Times New Roman"/>
-          <w:sz w:val="24"/>
-          <w:szCs w:val="24"/>
-        </w:rPr>
-        <w:t xml:space="preserve"> [0, </w:t>
+        <w:t xml:space="preserve">] = [0, </w:t>
       </w:r>
       <m:oMath>
         <m:sSub>
@@ -22311,7 +23743,6 @@
           <w:sz w:val="24"/>
           <w:szCs w:val="24"/>
         </w:rPr>
-        <w:lastRenderedPageBreak/>
         <w:t>We may have a deeper look at the</w:t>
       </w:r>
       <w:r>
@@ -22349,6 +23780,7 @@
         </w:rPr>
         <w:t xml:space="preserve">In lateral direction, we use </w:t>
       </w:r>
+      <w:proofErr w:type="spellStart"/>
       <w:r>
         <w:rPr>
           <w:rFonts w:ascii="Times New Roman" w:hAnsi="Times New Roman" w:cs="Times New Roman"/>
@@ -22362,6 +23794,7 @@
         </w:rPr>
         <w:t>test_on_lat_poly.m</w:t>
       </w:r>
+      <w:proofErr w:type="spellEnd"/>
       <w:r>
         <w:rPr>
           <w:rFonts w:ascii="Times New Roman" w:hAnsi="Times New Roman" w:cs="Times New Roman"/>
@@ -22463,6 +23896,7 @@
         </w:rPr>
         <w:t xml:space="preserve">In the first case, we only give freedom to initial lateral velocity (in codes it is denoted by </w:t>
       </w:r>
+      <w:proofErr w:type="spellStart"/>
       <w:r>
         <w:rPr>
           <w:rFonts w:ascii="Times New Roman" w:hAnsi="Times New Roman" w:cs="Times New Roman"/>
@@ -22476,6 +23910,7 @@
         </w:rPr>
         <w:t>vxs</w:t>
       </w:r>
+      <w:proofErr w:type="spellEnd"/>
       <w:r>
         <w:rPr>
           <w:rFonts w:ascii="Times New Roman" w:hAnsi="Times New Roman" w:cs="Times New Roman"/>
@@ -22497,223 +23932,12 @@
         <w:rPr>
           <w:noProof/>
         </w:rPr>
+        <w:lastRenderedPageBreak/>
         <w:drawing>
           <wp:inline distT="0" distB="0" distL="0" distR="0" wp14:anchorId="02ED0EE2" wp14:editId="4D4B8C06">
             <wp:extent cx="5274310" cy="2002155"/>
             <wp:effectExtent l="0" t="0" r="2540" b="0"/>
             <wp:docPr id="11" name="图片 11"/>
-            <wp:cNvGraphicFramePr>
-              <a:graphicFrameLocks xmlns:a="http://schemas.openxmlformats.org/drawingml/2006/main" noChangeAspect="1"/>
-            </wp:cNvGraphicFramePr>
-            <a:graphic xmlns:a="http://schemas.openxmlformats.org/drawingml/2006/main">
-              <a:graphicData uri="http://schemas.openxmlformats.org/drawingml/2006/picture">
-                <pic:pic xmlns:pic="http://schemas.openxmlformats.org/drawingml/2006/picture">
-                  <pic:nvPicPr>
-                    <pic:cNvPr id="1" name=""/>
-                    <pic:cNvPicPr/>
-                  </pic:nvPicPr>
-                  <pic:blipFill>
-                    <a:blip r:embed="rId19"/>
-                    <a:stretch>
-                      <a:fillRect/>
-                    </a:stretch>
-                  </pic:blipFill>
-                  <pic:spPr>
-                    <a:xfrm>
-                      <a:off x="0" y="0"/>
-                      <a:ext cx="5274310" cy="2002155"/>
-                    </a:xfrm>
-                    <a:prstGeom prst="rect">
-                      <a:avLst/>
-                    </a:prstGeom>
-                  </pic:spPr>
-                </pic:pic>
-              </a:graphicData>
-            </a:graphic>
-          </wp:inline>
-        </w:drawing>
-      </w:r>
-    </w:p>
-    <w:p>
-      <w:pPr>
-        <w:rPr>
-          <w:rFonts w:ascii="Times New Roman" w:hAnsi="Times New Roman" w:cs="Times New Roman"/>
-          <w:sz w:val="24"/>
-          <w:szCs w:val="24"/>
-        </w:rPr>
-      </w:pPr>
-      <w:r>
-        <w:rPr>
-          <w:rFonts w:ascii="Times New Roman" w:hAnsi="Times New Roman" w:cs="Times New Roman"/>
-          <w:sz w:val="24"/>
-          <w:szCs w:val="24"/>
-        </w:rPr>
-        <w:t>F</w:t>
-      </w:r>
-      <w:r>
-        <w:rPr>
-          <w:rFonts w:ascii="Times New Roman" w:hAnsi="Times New Roman" w:cs="Times New Roman" w:hint="eastAsia"/>
-          <w:sz w:val="24"/>
-          <w:szCs w:val="24"/>
-        </w:rPr>
-        <w:t>ro</w:t>
-      </w:r>
-      <w:r>
-        <w:rPr>
-          <w:rFonts w:ascii="Times New Roman" w:hAnsi="Times New Roman" w:cs="Times New Roman"/>
-          <w:sz w:val="24"/>
-          <w:szCs w:val="24"/>
-        </w:rPr>
-        <w:t>m the code, we see that velocity ranging from 0.1 to 0.5 brings maximum lateral offset as [</w:t>
-      </w:r>
-      <w:r>
-        <w:rPr>
-          <w:rFonts w:ascii="Times New Roman" w:hAnsi="Times New Roman" w:cs="Times New Roman"/>
-          <w:sz w:val="24"/>
-          <w:szCs w:val="24"/>
-        </w:rPr>
-        <w:t>3.5648</w:t>
-      </w:r>
-      <w:r>
-        <w:rPr>
-          <w:rFonts w:ascii="Times New Roman" w:hAnsi="Times New Roman" w:cs="Times New Roman"/>
-          <w:sz w:val="24"/>
-          <w:szCs w:val="24"/>
-        </w:rPr>
-        <w:t>,</w:t>
-      </w:r>
-      <w:r>
-        <w:rPr>
-          <w:rFonts w:ascii="Times New Roman" w:hAnsi="Times New Roman" w:cs="Times New Roman"/>
-          <w:sz w:val="24"/>
-          <w:szCs w:val="24"/>
-        </w:rPr>
-        <w:t>3.6759</w:t>
-      </w:r>
-      <w:r>
-        <w:rPr>
-          <w:rFonts w:ascii="Times New Roman" w:hAnsi="Times New Roman" w:cs="Times New Roman"/>
-          <w:sz w:val="24"/>
-          <w:szCs w:val="24"/>
-        </w:rPr>
-        <w:t>,</w:t>
-      </w:r>
-      <w:r>
-        <w:rPr>
-          <w:rFonts w:ascii="Times New Roman" w:hAnsi="Times New Roman" w:cs="Times New Roman"/>
-          <w:sz w:val="24"/>
-          <w:szCs w:val="24"/>
-        </w:rPr>
-        <w:t xml:space="preserve"> 3.8100</w:t>
-      </w:r>
-      <w:r>
-        <w:rPr>
-          <w:rFonts w:ascii="Times New Roman" w:hAnsi="Times New Roman" w:cs="Times New Roman"/>
-          <w:sz w:val="24"/>
-          <w:szCs w:val="24"/>
-        </w:rPr>
-        <w:t>,</w:t>
-      </w:r>
-      <w:r>
-        <w:rPr>
-          <w:rFonts w:ascii="Times New Roman" w:hAnsi="Times New Roman" w:cs="Times New Roman"/>
-          <w:sz w:val="24"/>
-          <w:szCs w:val="24"/>
-        </w:rPr>
-        <w:t xml:space="preserve"> 3.9584</w:t>
-      </w:r>
-      <w:r>
-        <w:rPr>
-          <w:rFonts w:ascii="Times New Roman" w:hAnsi="Times New Roman" w:cs="Times New Roman"/>
-          <w:sz w:val="24"/>
-          <w:szCs w:val="24"/>
-        </w:rPr>
-        <w:t>,</w:t>
-      </w:r>
-      <w:r>
-        <w:rPr>
-          <w:rFonts w:ascii="Times New Roman" w:hAnsi="Times New Roman" w:cs="Times New Roman"/>
-          <w:sz w:val="24"/>
-          <w:szCs w:val="24"/>
-        </w:rPr>
-        <w:t xml:space="preserve"> 4.1166</w:t>
-      </w:r>
-      <w:r>
-        <w:rPr>
-          <w:rFonts w:ascii="Times New Roman" w:hAnsi="Times New Roman" w:cs="Times New Roman"/>
-          <w:sz w:val="24"/>
-          <w:szCs w:val="24"/>
-        </w:rPr>
-        <w:t>].</w:t>
-      </w:r>
-    </w:p>
-    <w:p>
-      <w:pPr>
-        <w:rPr>
-          <w:rFonts w:ascii="Times New Roman" w:hAnsi="Times New Roman" w:cs="Times New Roman"/>
-          <w:sz w:val="24"/>
-          <w:szCs w:val="24"/>
-        </w:rPr>
-      </w:pPr>
-    </w:p>
-    <w:p>
-      <w:pPr>
-        <w:rPr>
-          <w:rFonts w:ascii="Times New Roman" w:hAnsi="Times New Roman" w:cs="Times New Roman"/>
-          <w:sz w:val="24"/>
-          <w:szCs w:val="24"/>
-        </w:rPr>
-      </w:pPr>
-      <w:r>
-        <w:rPr>
-          <w:rFonts w:ascii="Times New Roman" w:hAnsi="Times New Roman" w:cs="Times New Roman"/>
-          <w:sz w:val="24"/>
-          <w:szCs w:val="24"/>
-        </w:rPr>
-        <w:t xml:space="preserve">What if we </w:t>
-      </w:r>
-      <w:r>
-        <w:rPr>
-          <w:rFonts w:ascii="Times New Roman" w:hAnsi="Times New Roman" w:cs="Times New Roman"/>
-          <w:sz w:val="24"/>
-          <w:szCs w:val="24"/>
-        </w:rPr>
-        <w:t>constrain the lateral velocity to a slightly low value</w:t>
-      </w:r>
-      <w:r>
-        <w:rPr>
-          <w:rFonts w:ascii="Times New Roman" w:hAnsi="Times New Roman" w:cs="Times New Roman"/>
-          <w:sz w:val="24"/>
-          <w:szCs w:val="24"/>
-        </w:rPr>
-        <w:t xml:space="preserve"> 0.3m/s</w:t>
-      </w:r>
-      <w:r>
-        <w:rPr>
-          <w:rFonts w:ascii="Times New Roman" w:hAnsi="Times New Roman" w:cs="Times New Roman"/>
-          <w:sz w:val="24"/>
-          <w:szCs w:val="24"/>
-        </w:rPr>
-        <w:t>, and see how T affect the polynomial? In this example, we range T from 5 to 10:</w:t>
-      </w:r>
-    </w:p>
-    <w:p>
-      <w:pPr>
-        <w:rPr>
-          <w:rFonts w:ascii="Times New Roman" w:hAnsi="Times New Roman" w:cs="Times New Roman"/>
-          <w:sz w:val="24"/>
-          <w:szCs w:val="24"/>
-        </w:rPr>
-      </w:pPr>
-      <w:r>
-        <w:rPr>
-          <w:noProof/>
-        </w:rPr>
-        <w:drawing>
-          <wp:inline distT="0" distB="0" distL="0" distR="0" wp14:anchorId="0E0018D7" wp14:editId="65341B2A">
-            <wp:extent cx="5274310" cy="1540510"/>
-            <wp:effectExtent l="0" t="0" r="2540" b="2540"/>
-            <wp:docPr id="18" name="图片 18"/>
             <wp:cNvGraphicFramePr>
               <a:graphicFrameLocks xmlns:a="http://schemas.openxmlformats.org/drawingml/2006/main" noChangeAspect="1"/>
             </wp:cNvGraphicFramePr>
@@ -22733,7 +23957,7 @@
                   <pic:spPr>
                     <a:xfrm>
                       <a:off x="0" y="0"/>
-                      <a:ext cx="5274310" cy="1540510"/>
+                      <a:ext cx="5274310" cy="2002155"/>
                     </a:xfrm>
                     <a:prstGeom prst="rect">
                       <a:avLst/>
@@ -22760,48 +23984,157 @@
           <w:sz w:val="24"/>
           <w:szCs w:val="24"/>
         </w:rPr>
-        <w:t>Fig.x: we can see from the figure that longer time T may increase the maximum lateral offset given the same initial lateral velocity.</w:t>
-      </w:r>
-    </w:p>
-    <w:p>
-      <w:pPr>
-        <w:jc w:val="center"/>
-        <w:rPr>
-          <w:rFonts w:ascii="Times New Roman" w:hAnsi="Times New Roman" w:cs="Times New Roman"/>
-          <w:sz w:val="24"/>
-          <w:szCs w:val="24"/>
-        </w:rPr>
-      </w:pPr>
-    </w:p>
-    <w:p>
-      <w:pPr>
+        <w:t>F</w:t>
+      </w:r>
+      <w:r>
         <w:rPr>
           <w:rFonts w:ascii="Times New Roman" w:hAnsi="Times New Roman" w:cs="Times New Roman" w:hint="eastAsia"/>
           <w:sz w:val="24"/>
           <w:szCs w:val="24"/>
         </w:rPr>
-      </w:pPr>
-      <w:r>
-        <w:rPr>
-          <w:rFonts w:ascii="Times New Roman" w:hAnsi="Times New Roman" w:cs="Times New Roman"/>
-          <w:sz w:val="24"/>
-          <w:szCs w:val="24"/>
-        </w:rPr>
-        <w:t xml:space="preserve">Another effect is lateral velocity minimum. If the initial lateral velocity is against the </w:t>
-      </w:r>
-      <w:r>
-        <w:rPr>
-          <w:rFonts w:ascii="Times New Roman" w:hAnsi="Times New Roman" w:cs="Times New Roman"/>
-          <w:sz w:val="24"/>
-          <w:szCs w:val="24"/>
-        </w:rPr>
-        <w:lastRenderedPageBreak/>
-        <w:t xml:space="preserve">lane changing direction, we may have problem of inverse lateral velocity overshot. </w:t>
-      </w:r>
-    </w:p>
-    <w:p>
-      <w:pPr>
-        <w:jc w:val="center"/>
+        <w:t>ro</w:t>
+      </w:r>
+      <w:r>
+        <w:rPr>
+          <w:rFonts w:ascii="Times New Roman" w:hAnsi="Times New Roman" w:cs="Times New Roman"/>
+          <w:sz w:val="24"/>
+          <w:szCs w:val="24"/>
+        </w:rPr>
+        <w:t>m the code, we see that velocity ranging from 0.1 to 0.5 brings maximum lateral offset as [</w:t>
+      </w:r>
+      <w:r>
+        <w:rPr>
+          <w:rFonts w:ascii="Times New Roman" w:hAnsi="Times New Roman" w:cs="Times New Roman"/>
+          <w:sz w:val="24"/>
+          <w:szCs w:val="24"/>
+        </w:rPr>
+        <w:t>3.5648</w:t>
+      </w:r>
+      <w:r>
+        <w:rPr>
+          <w:rFonts w:ascii="Times New Roman" w:hAnsi="Times New Roman" w:cs="Times New Roman"/>
+          <w:sz w:val="24"/>
+          <w:szCs w:val="24"/>
+        </w:rPr>
+        <w:t>,</w:t>
+      </w:r>
+      <w:r>
+        <w:rPr>
+          <w:rFonts w:ascii="Times New Roman" w:hAnsi="Times New Roman" w:cs="Times New Roman"/>
+          <w:sz w:val="24"/>
+          <w:szCs w:val="24"/>
+        </w:rPr>
+        <w:t>3.6759</w:t>
+      </w:r>
+      <w:r>
+        <w:rPr>
+          <w:rFonts w:ascii="Times New Roman" w:hAnsi="Times New Roman" w:cs="Times New Roman"/>
+          <w:sz w:val="24"/>
+          <w:szCs w:val="24"/>
+        </w:rPr>
+        <w:t>,</w:t>
+      </w:r>
+      <w:r>
+        <w:rPr>
+          <w:rFonts w:ascii="Times New Roman" w:hAnsi="Times New Roman" w:cs="Times New Roman"/>
+          <w:sz w:val="24"/>
+          <w:szCs w:val="24"/>
+        </w:rPr>
+        <w:t xml:space="preserve"> 3.8100</w:t>
+      </w:r>
+      <w:r>
+        <w:rPr>
+          <w:rFonts w:ascii="Times New Roman" w:hAnsi="Times New Roman" w:cs="Times New Roman"/>
+          <w:sz w:val="24"/>
+          <w:szCs w:val="24"/>
+        </w:rPr>
+        <w:t>,</w:t>
+      </w:r>
+      <w:r>
+        <w:rPr>
+          <w:rFonts w:ascii="Times New Roman" w:hAnsi="Times New Roman" w:cs="Times New Roman"/>
+          <w:sz w:val="24"/>
+          <w:szCs w:val="24"/>
+        </w:rPr>
+        <w:t xml:space="preserve"> 3.9584</w:t>
+      </w:r>
+      <w:r>
+        <w:rPr>
+          <w:rFonts w:ascii="Times New Roman" w:hAnsi="Times New Roman" w:cs="Times New Roman"/>
+          <w:sz w:val="24"/>
+          <w:szCs w:val="24"/>
+        </w:rPr>
+        <w:t>,</w:t>
+      </w:r>
+      <w:r>
+        <w:rPr>
+          <w:rFonts w:ascii="Times New Roman" w:hAnsi="Times New Roman" w:cs="Times New Roman"/>
+          <w:sz w:val="24"/>
+          <w:szCs w:val="24"/>
+        </w:rPr>
+        <w:t xml:space="preserve"> 4.1166</w:t>
+      </w:r>
+      <w:r>
+        <w:rPr>
+          <w:rFonts w:ascii="Times New Roman" w:hAnsi="Times New Roman" w:cs="Times New Roman"/>
+          <w:sz w:val="24"/>
+          <w:szCs w:val="24"/>
+        </w:rPr>
+        <w:t>].</w:t>
+      </w:r>
+    </w:p>
+    <w:p>
+      <w:pPr>
+        <w:rPr>
+          <w:rFonts w:ascii="Times New Roman" w:hAnsi="Times New Roman" w:cs="Times New Roman"/>
+          <w:sz w:val="24"/>
+          <w:szCs w:val="24"/>
+        </w:rPr>
+      </w:pPr>
+    </w:p>
+    <w:p>
+      <w:pPr>
+        <w:rPr>
+          <w:rFonts w:ascii="Times New Roman" w:hAnsi="Times New Roman" w:cs="Times New Roman"/>
+          <w:sz w:val="24"/>
+          <w:szCs w:val="24"/>
+        </w:rPr>
+      </w:pPr>
+      <w:r>
+        <w:rPr>
+          <w:rFonts w:ascii="Times New Roman" w:hAnsi="Times New Roman" w:cs="Times New Roman"/>
+          <w:sz w:val="24"/>
+          <w:szCs w:val="24"/>
+        </w:rPr>
+        <w:t xml:space="preserve">What if we </w:t>
+      </w:r>
+      <w:r>
+        <w:rPr>
+          <w:rFonts w:ascii="Times New Roman" w:hAnsi="Times New Roman" w:cs="Times New Roman"/>
+          <w:sz w:val="24"/>
+          <w:szCs w:val="24"/>
+        </w:rPr>
+        <w:t>constrain the lateral velocity to a slightly low value</w:t>
+      </w:r>
+      <w:r>
+        <w:rPr>
+          <w:rFonts w:ascii="Times New Roman" w:hAnsi="Times New Roman" w:cs="Times New Roman"/>
+          <w:sz w:val="24"/>
+          <w:szCs w:val="24"/>
+        </w:rPr>
+        <w:t xml:space="preserve"> 0.3m/s</w:t>
+      </w:r>
+      <w:r>
+        <w:rPr>
+          <w:rFonts w:ascii="Times New Roman" w:hAnsi="Times New Roman" w:cs="Times New Roman"/>
+          <w:sz w:val="24"/>
+          <w:szCs w:val="24"/>
+        </w:rPr>
+        <w:t>, and see how T affect the polynomial? In this example, we range T from 5 to 10:</w:t>
+      </w:r>
+    </w:p>
+    <w:p>
+      <w:pPr>
         <w:rPr>
           <w:rFonts w:ascii="Times New Roman" w:hAnsi="Times New Roman" w:cs="Times New Roman"/>
           <w:sz w:val="24"/>
@@ -22813,10 +24146,10 @@
           <w:noProof/>
         </w:rPr>
         <w:drawing>
-          <wp:inline distT="0" distB="0" distL="0" distR="0" wp14:anchorId="670748AA" wp14:editId="663099B4">
-            <wp:extent cx="5019882" cy="1794295"/>
-            <wp:effectExtent l="0" t="0" r="0" b="0"/>
-            <wp:docPr id="20" name="图片 20"/>
+          <wp:inline distT="0" distB="0" distL="0" distR="0" wp14:anchorId="0E0018D7" wp14:editId="65341B2A">
+            <wp:extent cx="5274310" cy="1540510"/>
+            <wp:effectExtent l="0" t="0" r="2540" b="2540"/>
+            <wp:docPr id="18" name="图片 18"/>
             <wp:cNvGraphicFramePr>
               <a:graphicFrameLocks xmlns:a="http://schemas.openxmlformats.org/drawingml/2006/main" noChangeAspect="1"/>
             </wp:cNvGraphicFramePr>
@@ -22836,7 +24169,7 @@
                   <pic:spPr>
                     <a:xfrm>
                       <a:off x="0" y="0"/>
-                      <a:ext cx="5047247" cy="1804076"/>
+                      <a:ext cx="5274310" cy="1540510"/>
                     </a:xfrm>
                     <a:prstGeom prst="rect">
                       <a:avLst/>
@@ -22857,158 +24190,55 @@
           <w:szCs w:val="24"/>
         </w:rPr>
       </w:pPr>
-      <w:r>
+      <w:proofErr w:type="spellStart"/>
+      <w:r>
+        <w:rPr>
+          <w:rFonts w:ascii="Times New Roman" w:hAnsi="Times New Roman" w:cs="Times New Roman"/>
+          <w:sz w:val="24"/>
+          <w:szCs w:val="24"/>
+        </w:rPr>
+        <w:t>Fig.x</w:t>
+      </w:r>
+      <w:proofErr w:type="spellEnd"/>
+      <w:r>
+        <w:rPr>
+          <w:rFonts w:ascii="Times New Roman" w:hAnsi="Times New Roman" w:cs="Times New Roman"/>
+          <w:sz w:val="24"/>
+          <w:szCs w:val="24"/>
+        </w:rPr>
+        <w:t>: we can see from the figure that longer time T may increase the maximum lateral offset given the same initial lateral velocity.</w:t>
+      </w:r>
+    </w:p>
+    <w:p>
+      <w:pPr>
+        <w:jc w:val="center"/>
+        <w:rPr>
+          <w:rFonts w:ascii="Times New Roman" w:hAnsi="Times New Roman" w:cs="Times New Roman"/>
+          <w:sz w:val="24"/>
+          <w:szCs w:val="24"/>
+        </w:rPr>
+      </w:pPr>
+    </w:p>
+    <w:p>
+      <w:pPr>
         <w:rPr>
           <w:rFonts w:ascii="Times New Roman" w:hAnsi="Times New Roman" w:cs="Times New Roman" w:hint="eastAsia"/>
           <w:sz w:val="24"/>
           <w:szCs w:val="24"/>
         </w:rPr>
-        <w:t>F</w:t>
-      </w:r>
-      <w:r>
-        <w:rPr>
-          <w:rFonts w:ascii="Times New Roman" w:hAnsi="Times New Roman" w:cs="Times New Roman"/>
-          <w:sz w:val="24"/>
-          <w:szCs w:val="24"/>
-        </w:rPr>
-        <w:t xml:space="preserve">ig. x: high initial lateral velocity leads to inverse velocity overshot. In this figure, we can see that with initial velocity 0.5m/s, the minimum lateral velocity reaches almost -1m/s. </w:t>
-      </w:r>
-    </w:p>
-    <w:p>
-      <w:pPr>
-        <w:rPr>
-          <w:rFonts w:ascii="Times New Roman" w:hAnsi="Times New Roman" w:cs="Times New Roman"/>
-          <w:sz w:val="24"/>
-          <w:szCs w:val="24"/>
-        </w:rPr>
-      </w:pPr>
-    </w:p>
-    <w:p>
-      <w:pPr>
-        <w:rPr>
-          <w:rFonts w:ascii="Times New Roman" w:hAnsi="Times New Roman" w:cs="Times New Roman" w:hint="eastAsia"/>
-          <w:sz w:val="24"/>
-          <w:szCs w:val="24"/>
-        </w:rPr>
-      </w:pPr>
-      <w:r>
-        <w:rPr>
-          <w:rFonts w:ascii="Times New Roman" w:hAnsi="Times New Roman" w:cs="Times New Roman"/>
-          <w:sz w:val="24"/>
-          <w:szCs w:val="24"/>
-        </w:rPr>
-        <w:t xml:space="preserve">Therefore, we decide to </w:t>
-      </w:r>
-      <w:r>
-        <w:rPr>
-          <w:rFonts w:ascii="Times New Roman" w:hAnsi="Times New Roman" w:cs="Times New Roman"/>
-          <w:sz w:val="24"/>
-          <w:szCs w:val="24"/>
-        </w:rPr>
-        <w:t>simplify</w:t>
-      </w:r>
-      <w:r>
-        <w:rPr>
-          <w:rFonts w:ascii="Times New Roman" w:hAnsi="Times New Roman" w:cs="Times New Roman"/>
-          <w:sz w:val="24"/>
-          <w:szCs w:val="24"/>
-        </w:rPr>
-        <w:t xml:space="preserve"> </w:t>
-      </w:r>
-      <w:r>
-        <w:rPr>
-          <w:rFonts w:ascii="Times New Roman" w:hAnsi="Times New Roman" w:cs="Times New Roman"/>
-          <w:sz w:val="24"/>
-          <w:szCs w:val="24"/>
-        </w:rPr>
-        <w:t xml:space="preserve">initial condition, namely, </w:t>
-      </w:r>
-      <w:r>
-        <w:rPr>
-          <w:rFonts w:ascii="Times New Roman" w:hAnsi="Times New Roman" w:cs="Times New Roman"/>
-          <w:sz w:val="24"/>
-          <w:szCs w:val="24"/>
-        </w:rPr>
-        <w:t>constrain</w:t>
-      </w:r>
-      <w:r>
-        <w:rPr>
-          <w:rFonts w:ascii="Times New Roman" w:hAnsi="Times New Roman" w:cs="Times New Roman"/>
-          <w:sz w:val="24"/>
-          <w:szCs w:val="24"/>
-        </w:rPr>
-        <w:t>ing</w:t>
-      </w:r>
-      <w:r>
-        <w:rPr>
-          <w:rFonts w:ascii="Times New Roman" w:hAnsi="Times New Roman" w:cs="Times New Roman"/>
-          <w:sz w:val="24"/>
-          <w:szCs w:val="24"/>
-        </w:rPr>
-        <w:t xml:space="preserve"> the lateral velocity in some reasonable range, so that lateral position </w:t>
-      </w:r>
-      <w:r>
-        <w:rPr>
-          <w:rFonts w:ascii="Times New Roman" w:hAnsi="Times New Roman" w:cs="Times New Roman"/>
-          <w:sz w:val="24"/>
-          <w:szCs w:val="24"/>
-        </w:rPr>
-        <w:t>overshot,</w:t>
-      </w:r>
-      <w:r>
-        <w:rPr>
-          <w:rFonts w:ascii="Times New Roman" w:hAnsi="Times New Roman" w:cs="Times New Roman"/>
-          <w:sz w:val="24"/>
-          <w:szCs w:val="24"/>
-        </w:rPr>
-        <w:t xml:space="preserve"> and inver</w:t>
-      </w:r>
-      <w:r>
-        <w:rPr>
-          <w:rFonts w:ascii="Times New Roman" w:hAnsi="Times New Roman" w:cs="Times New Roman"/>
-          <w:sz w:val="24"/>
-          <w:szCs w:val="24"/>
-        </w:rPr>
-        <w:t>se velocity overshot can be limited to a reasonable range. The initial lateral velocity is limited below the absolute value of 0.3m/s.</w:t>
-      </w:r>
-    </w:p>
-    <w:p>
-      <w:pPr>
-        <w:rPr>
-          <w:rFonts w:ascii="Times New Roman" w:hAnsi="Times New Roman" w:cs="Times New Roman"/>
-          <w:sz w:val="24"/>
-          <w:szCs w:val="24"/>
-        </w:rPr>
-      </w:pPr>
-    </w:p>
-    <w:p>
-      <w:pPr>
-        <w:rPr>
-          <w:rFonts w:ascii="Times New Roman" w:hAnsi="Times New Roman" w:cs="Times New Roman"/>
-          <w:sz w:val="24"/>
-          <w:szCs w:val="24"/>
-        </w:rPr>
-      </w:pPr>
-      <w:r>
-        <w:rPr>
-          <w:rFonts w:ascii="Times New Roman" w:hAnsi="Times New Roman" w:cs="Times New Roman"/>
-          <w:sz w:val="24"/>
-          <w:szCs w:val="24"/>
-        </w:rPr>
-        <w:t>In the next case, let us see how the terminal lateral offset affect the polynomial generation. We still constrain the initial lateral offset to a slight lower number 0.3m/s and sampling time T = 8s.</w:t>
-      </w:r>
-    </w:p>
-    <w:p>
-      <w:pPr>
-        <w:rPr>
-          <w:rFonts w:ascii="Times New Roman" w:hAnsi="Times New Roman" w:cs="Times New Roman"/>
-          <w:sz w:val="24"/>
-          <w:szCs w:val="24"/>
-        </w:rPr>
-      </w:pPr>
-    </w:p>
-    <w:p>
-      <w:pPr>
+      </w:pPr>
+      <w:r>
+        <w:rPr>
+          <w:rFonts w:ascii="Times New Roman" w:hAnsi="Times New Roman" w:cs="Times New Roman"/>
+          <w:sz w:val="24"/>
+          <w:szCs w:val="24"/>
+        </w:rPr>
+        <w:t xml:space="preserve">Another effect is lateral velocity minimum. If the initial lateral velocity is against the lane changing direction, we may have problem of inverse lateral velocity overshot. </w:t>
+      </w:r>
+    </w:p>
+    <w:p>
+      <w:pPr>
+        <w:jc w:val="center"/>
         <w:rPr>
           <w:rFonts w:ascii="Times New Roman" w:hAnsi="Times New Roman" w:cs="Times New Roman"/>
           <w:sz w:val="24"/>
@@ -23020,10 +24250,10 @@
           <w:noProof/>
         </w:rPr>
         <w:drawing>
-          <wp:inline distT="0" distB="0" distL="0" distR="0" wp14:anchorId="36E934CB" wp14:editId="07BEEA85">
-            <wp:extent cx="5274310" cy="2169795"/>
-            <wp:effectExtent l="0" t="0" r="2540" b="1905"/>
-            <wp:docPr id="21" name="图片 21"/>
+          <wp:inline distT="0" distB="0" distL="0" distR="0" wp14:anchorId="670748AA" wp14:editId="663099B4">
+            <wp:extent cx="5019882" cy="1794295"/>
+            <wp:effectExtent l="0" t="0" r="0" b="0"/>
+            <wp:docPr id="20" name="图片 20"/>
             <wp:cNvGraphicFramePr>
               <a:graphicFrameLocks xmlns:a="http://schemas.openxmlformats.org/drawingml/2006/main" noChangeAspect="1"/>
             </wp:cNvGraphicFramePr>
@@ -23043,7 +24273,7 @@
                   <pic:spPr>
                     <a:xfrm>
                       <a:off x="0" y="0"/>
-                      <a:ext cx="5274310" cy="2169795"/>
+                      <a:ext cx="5047247" cy="1804076"/>
                     </a:xfrm>
                     <a:prstGeom prst="rect">
                       <a:avLst/>
@@ -23066,20 +24296,28 @@
       </w:pPr>
       <w:r>
         <w:rPr>
-          <w:rFonts w:ascii="Times New Roman" w:hAnsi="Times New Roman" w:cs="Times New Roman"/>
-          <w:sz w:val="24"/>
-          <w:szCs w:val="24"/>
-        </w:rPr>
-        <w:t>Fig.x: we can see that sampling a large terminal lateral offset can lead to large maximum lateral offset.</w:t>
-      </w:r>
-    </w:p>
-    <w:p>
-      <w:pPr>
-        <w:rPr>
           <w:rFonts w:ascii="Times New Roman" w:hAnsi="Times New Roman" w:cs="Times New Roman" w:hint="eastAsia"/>
           <w:sz w:val="24"/>
           <w:szCs w:val="24"/>
         </w:rPr>
+        <w:t>F</w:t>
+      </w:r>
+      <w:r>
+        <w:rPr>
+          <w:rFonts w:ascii="Times New Roman" w:hAnsi="Times New Roman" w:cs="Times New Roman"/>
+          <w:sz w:val="24"/>
+          <w:szCs w:val="24"/>
+        </w:rPr>
+        <w:t xml:space="preserve">ig. x: high initial lateral velocity leads to inverse velocity overshot. In this figure, we can see that with initial velocity 0.5m/s, the minimum lateral velocity reaches almost -1m/s. </w:t>
+      </w:r>
+    </w:p>
+    <w:p>
+      <w:pPr>
+        <w:rPr>
+          <w:rFonts w:ascii="Times New Roman" w:hAnsi="Times New Roman" w:cs="Times New Roman"/>
+          <w:sz w:val="24"/>
+          <w:szCs w:val="24"/>
+        </w:rPr>
       </w:pPr>
     </w:p>
     <w:p>
@@ -23090,48 +24328,61 @@
           <w:szCs w:val="24"/>
         </w:rPr>
       </w:pPr>
-    </w:p>
-    <w:p>
-      <w:pPr>
-        <w:rPr>
-          <w:rFonts w:ascii="Times New Roman" w:hAnsi="Times New Roman" w:cs="Times New Roman"/>
-          <w:sz w:val="24"/>
-          <w:szCs w:val="24"/>
-        </w:rPr>
-      </w:pPr>
-      <w:r>
-        <w:rPr>
-          <w:rFonts w:ascii="Times New Roman" w:hAnsi="Times New Roman" w:cs="Times New Roman"/>
-          <w:sz w:val="24"/>
-          <w:szCs w:val="24"/>
-        </w:rPr>
-        <w:t xml:space="preserve">We also make some other preposition that the initial lateral acceleration is always 0, and the terminal lateral velocity and acceleration are always 0. </w:t>
-      </w:r>
-    </w:p>
-    <w:p>
-      <w:pPr>
-        <w:rPr>
-          <w:rFonts w:ascii="Times New Roman" w:hAnsi="Times New Roman" w:cs="Times New Roman"/>
-          <w:sz w:val="24"/>
-          <w:szCs w:val="24"/>
-        </w:rPr>
-      </w:pPr>
-    </w:p>
-    <w:p>
-      <w:pPr>
-        <w:rPr>
-          <w:rFonts w:ascii="Times New Roman" w:hAnsi="Times New Roman" w:cs="Times New Roman"/>
-          <w:sz w:val="24"/>
-          <w:szCs w:val="24"/>
-        </w:rPr>
-      </w:pPr>
-      <w:r>
-        <w:rPr>
-          <w:rFonts w:ascii="Times New Roman" w:hAnsi="Times New Roman" w:cs="Times New Roman"/>
-          <w:sz w:val="24"/>
-          <w:szCs w:val="24"/>
-        </w:rPr>
-        <w:t xml:space="preserve">As for how to choose a reasonable time T, it is still a empirical issue, we give simple example with initial lateral offset 3.5m, time T = 10s, and other conditions zero. The </w:t>
+      <w:r>
+        <w:rPr>
+          <w:rFonts w:ascii="Times New Roman" w:hAnsi="Times New Roman" w:cs="Times New Roman"/>
+          <w:sz w:val="24"/>
+          <w:szCs w:val="24"/>
+        </w:rPr>
+        <w:t xml:space="preserve">Therefore, we decide to </w:t>
+      </w:r>
+      <w:r>
+        <w:rPr>
+          <w:rFonts w:ascii="Times New Roman" w:hAnsi="Times New Roman" w:cs="Times New Roman"/>
+          <w:sz w:val="24"/>
+          <w:szCs w:val="24"/>
+        </w:rPr>
+        <w:t>simplify</w:t>
+      </w:r>
+      <w:r>
+        <w:rPr>
+          <w:rFonts w:ascii="Times New Roman" w:hAnsi="Times New Roman" w:cs="Times New Roman"/>
+          <w:sz w:val="24"/>
+          <w:szCs w:val="24"/>
+        </w:rPr>
+        <w:t xml:space="preserve"> </w:t>
+      </w:r>
+      <w:r>
+        <w:rPr>
+          <w:rFonts w:ascii="Times New Roman" w:hAnsi="Times New Roman" w:cs="Times New Roman"/>
+          <w:sz w:val="24"/>
+          <w:szCs w:val="24"/>
+        </w:rPr>
+        <w:t xml:space="preserve">initial condition, namely, </w:t>
+      </w:r>
+      <w:r>
+        <w:rPr>
+          <w:rFonts w:ascii="Times New Roman" w:hAnsi="Times New Roman" w:cs="Times New Roman"/>
+          <w:sz w:val="24"/>
+          <w:szCs w:val="24"/>
+        </w:rPr>
+        <w:t>constrain</w:t>
+      </w:r>
+      <w:r>
+        <w:rPr>
+          <w:rFonts w:ascii="Times New Roman" w:hAnsi="Times New Roman" w:cs="Times New Roman"/>
+          <w:sz w:val="24"/>
+          <w:szCs w:val="24"/>
+        </w:rPr>
+        <w:t>ing</w:t>
+      </w:r>
+      <w:r>
+        <w:rPr>
+          <w:rFonts w:ascii="Times New Roman" w:hAnsi="Times New Roman" w:cs="Times New Roman"/>
+          <w:sz w:val="24"/>
+          <w:szCs w:val="24"/>
+        </w:rPr>
+        <w:t xml:space="preserve"> the lateral </w:t>
       </w:r>
       <w:r>
         <w:rPr>
@@ -23140,13 +24391,72 @@
           <w:szCs w:val="24"/>
         </w:rPr>
         <w:lastRenderedPageBreak/>
-        <w:t>simulation results are as follows:</w:t>
-      </w:r>
-    </w:p>
-    <w:p>
-      <w:pPr>
-        <w:rPr>
-          <w:rFonts w:ascii="Times New Roman" w:hAnsi="Times New Roman" w:cs="Times New Roman" w:hint="eastAsia"/>
+        <w:t xml:space="preserve">velocity in some reasonable range, so that lateral position </w:t>
+      </w:r>
+      <w:r>
+        <w:rPr>
+          <w:rFonts w:ascii="Times New Roman" w:hAnsi="Times New Roman" w:cs="Times New Roman"/>
+          <w:sz w:val="24"/>
+          <w:szCs w:val="24"/>
+        </w:rPr>
+        <w:t>overshot,</w:t>
+      </w:r>
+      <w:r>
+        <w:rPr>
+          <w:rFonts w:ascii="Times New Roman" w:hAnsi="Times New Roman" w:cs="Times New Roman"/>
+          <w:sz w:val="24"/>
+          <w:szCs w:val="24"/>
+        </w:rPr>
+        <w:t xml:space="preserve"> and inver</w:t>
+      </w:r>
+      <w:r>
+        <w:rPr>
+          <w:rFonts w:ascii="Times New Roman" w:hAnsi="Times New Roman" w:cs="Times New Roman"/>
+          <w:sz w:val="24"/>
+          <w:szCs w:val="24"/>
+        </w:rPr>
+        <w:t>se velocity overshot can be limited to a reasonable range. The initial lateral velocity is limited below the absolute value of 0.3m/s.</w:t>
+      </w:r>
+    </w:p>
+    <w:p>
+      <w:pPr>
+        <w:rPr>
+          <w:rFonts w:ascii="Times New Roman" w:hAnsi="Times New Roman" w:cs="Times New Roman"/>
+          <w:sz w:val="24"/>
+          <w:szCs w:val="24"/>
+        </w:rPr>
+      </w:pPr>
+    </w:p>
+    <w:p>
+      <w:pPr>
+        <w:rPr>
+          <w:rFonts w:ascii="Times New Roman" w:hAnsi="Times New Roman" w:cs="Times New Roman"/>
+          <w:sz w:val="24"/>
+          <w:szCs w:val="24"/>
+        </w:rPr>
+      </w:pPr>
+      <w:r>
+        <w:rPr>
+          <w:rFonts w:ascii="Times New Roman" w:hAnsi="Times New Roman" w:cs="Times New Roman"/>
+          <w:sz w:val="24"/>
+          <w:szCs w:val="24"/>
+        </w:rPr>
+        <w:t>In the next case, let us see how the terminal lateral offset affect the polynomial generation. We still constrain the initial lateral offset to a slight lower number 0.3m/s and sampling time T = 8s.</w:t>
+      </w:r>
+    </w:p>
+    <w:p>
+      <w:pPr>
+        <w:rPr>
+          <w:rFonts w:ascii="Times New Roman" w:hAnsi="Times New Roman" w:cs="Times New Roman"/>
+          <w:sz w:val="24"/>
+          <w:szCs w:val="24"/>
+        </w:rPr>
+      </w:pPr>
+    </w:p>
+    <w:p>
+      <w:pPr>
+        <w:rPr>
+          <w:rFonts w:ascii="Times New Roman" w:hAnsi="Times New Roman" w:cs="Times New Roman"/>
           <w:sz w:val="24"/>
           <w:szCs w:val="24"/>
         </w:rPr>
@@ -23156,10 +24466,10 @@
           <w:noProof/>
         </w:rPr>
         <w:drawing>
-          <wp:inline distT="0" distB="0" distL="0" distR="0" wp14:anchorId="19BF937B" wp14:editId="55D174E5">
-            <wp:extent cx="5274310" cy="1737995"/>
-            <wp:effectExtent l="0" t="0" r="2540" b="0"/>
-            <wp:docPr id="22" name="图片 22"/>
+          <wp:inline distT="0" distB="0" distL="0" distR="0" wp14:anchorId="36E934CB" wp14:editId="07BEEA85">
+            <wp:extent cx="5274310" cy="2169795"/>
+            <wp:effectExtent l="0" t="0" r="2540" b="1905"/>
+            <wp:docPr id="21" name="图片 21"/>
             <wp:cNvGraphicFramePr>
               <a:graphicFrameLocks xmlns:a="http://schemas.openxmlformats.org/drawingml/2006/main" noChangeAspect="1"/>
             </wp:cNvGraphicFramePr>
@@ -23179,7 +24489,7 @@
                   <pic:spPr>
                     <a:xfrm>
                       <a:off x="0" y="0"/>
-                      <a:ext cx="5274310" cy="1737995"/>
+                      <a:ext cx="5274310" cy="2169795"/>
                     </a:xfrm>
                     <a:prstGeom prst="rect">
                       <a:avLst/>
@@ -23200,15 +24510,121 @@
           <w:szCs w:val="24"/>
         </w:rPr>
       </w:pPr>
+      <w:proofErr w:type="spellStart"/>
+      <w:r>
+        <w:rPr>
+          <w:rFonts w:ascii="Times New Roman" w:hAnsi="Times New Roman" w:cs="Times New Roman"/>
+          <w:sz w:val="24"/>
+          <w:szCs w:val="24"/>
+        </w:rPr>
+        <w:t>Fig.x</w:t>
+      </w:r>
+      <w:proofErr w:type="spellEnd"/>
+      <w:r>
+        <w:rPr>
+          <w:rFonts w:ascii="Times New Roman" w:hAnsi="Times New Roman" w:cs="Times New Roman"/>
+          <w:sz w:val="24"/>
+          <w:szCs w:val="24"/>
+        </w:rPr>
+        <w:t>: we can see that sampling a large terminal lateral offset can lead to large maximum lateral offset.</w:t>
+      </w:r>
+    </w:p>
+    <w:p>
+      <w:pPr>
+        <w:rPr>
+          <w:rFonts w:ascii="Times New Roman" w:hAnsi="Times New Roman" w:cs="Times New Roman" w:hint="eastAsia"/>
+          <w:sz w:val="24"/>
+          <w:szCs w:val="24"/>
+        </w:rPr>
+      </w:pPr>
+    </w:p>
+    <w:p>
+      <w:pPr>
+        <w:rPr>
+          <w:rFonts w:ascii="Times New Roman" w:hAnsi="Times New Roman" w:cs="Times New Roman" w:hint="eastAsia"/>
+          <w:sz w:val="24"/>
+          <w:szCs w:val="24"/>
+        </w:rPr>
+      </w:pPr>
+    </w:p>
+    <w:p>
+      <w:pPr>
+        <w:rPr>
+          <w:rFonts w:ascii="Times New Roman" w:hAnsi="Times New Roman" w:cs="Times New Roman"/>
+          <w:sz w:val="24"/>
+          <w:szCs w:val="24"/>
+        </w:rPr>
+      </w:pPr>
+      <w:r>
+        <w:rPr>
+          <w:rFonts w:ascii="Times New Roman" w:hAnsi="Times New Roman" w:cs="Times New Roman"/>
+          <w:sz w:val="24"/>
+          <w:szCs w:val="24"/>
+        </w:rPr>
+        <w:t xml:space="preserve">We also make some other preposition that the initial lateral acceleration is always 0, and the terminal lateral velocity and acceleration are always 0. </w:t>
+      </w:r>
+    </w:p>
+    <w:p>
+      <w:pPr>
+        <w:rPr>
+          <w:rFonts w:ascii="Times New Roman" w:hAnsi="Times New Roman" w:cs="Times New Roman"/>
+          <w:sz w:val="24"/>
+          <w:szCs w:val="24"/>
+        </w:rPr>
+      </w:pPr>
+    </w:p>
+    <w:p>
+      <w:pPr>
+        <w:rPr>
+          <w:rFonts w:ascii="Times New Roman" w:hAnsi="Times New Roman" w:cs="Times New Roman"/>
+          <w:sz w:val="24"/>
+          <w:szCs w:val="24"/>
+        </w:rPr>
+      </w:pPr>
+      <w:r>
+        <w:rPr>
+          <w:rFonts w:ascii="Times New Roman" w:hAnsi="Times New Roman" w:cs="Times New Roman"/>
+          <w:sz w:val="24"/>
+          <w:szCs w:val="24"/>
+        </w:rPr>
+        <w:t xml:space="preserve">As for how to choose a reasonable time T, it is still </w:t>
+      </w:r>
+      <w:proofErr w:type="gramStart"/>
+      <w:r>
+        <w:rPr>
+          <w:rFonts w:ascii="Times New Roman" w:hAnsi="Times New Roman" w:cs="Times New Roman"/>
+          <w:sz w:val="24"/>
+          <w:szCs w:val="24"/>
+        </w:rPr>
+        <w:t>a</w:t>
+      </w:r>
+      <w:proofErr w:type="gramEnd"/>
+      <w:r>
+        <w:rPr>
+          <w:rFonts w:ascii="Times New Roman" w:hAnsi="Times New Roman" w:cs="Times New Roman"/>
+          <w:sz w:val="24"/>
+          <w:szCs w:val="24"/>
+        </w:rPr>
+        <w:t xml:space="preserve"> empirical issue, we give simple example with initial lateral offset 3.5m, time T = 10s, and other conditions zero. The simulation results are as follows:</w:t>
+      </w:r>
+    </w:p>
+    <w:p>
+      <w:pPr>
+        <w:rPr>
+          <w:rFonts w:ascii="Times New Roman" w:hAnsi="Times New Roman" w:cs="Times New Roman" w:hint="eastAsia"/>
+          <w:sz w:val="24"/>
+          <w:szCs w:val="24"/>
+        </w:rPr>
+      </w:pPr>
       <w:r>
         <w:rPr>
           <w:noProof/>
         </w:rPr>
         <w:drawing>
-          <wp:inline distT="0" distB="0" distL="0" distR="0" wp14:anchorId="3A91152F" wp14:editId="1D32F44B">
-            <wp:extent cx="5274310" cy="1797685"/>
+          <wp:inline distT="0" distB="0" distL="0" distR="0" wp14:anchorId="19BF937B" wp14:editId="55D174E5">
+            <wp:extent cx="5274310" cy="1737995"/>
             <wp:effectExtent l="0" t="0" r="2540" b="0"/>
-            <wp:docPr id="23" name="图片 23"/>
+            <wp:docPr id="22" name="图片 22"/>
             <wp:cNvGraphicFramePr>
               <a:graphicFrameLocks xmlns:a="http://schemas.openxmlformats.org/drawingml/2006/main" noChangeAspect="1"/>
             </wp:cNvGraphicFramePr>
@@ -23228,7 +24644,7 @@
                   <pic:spPr>
                     <a:xfrm>
                       <a:off x="0" y="0"/>
-                      <a:ext cx="5274310" cy="1797685"/>
+                      <a:ext cx="5274310" cy="1737995"/>
                     </a:xfrm>
                     <a:prstGeom prst="rect">
                       <a:avLst/>
@@ -23253,11 +24669,12 @@
         <w:rPr>
           <w:noProof/>
         </w:rPr>
+        <w:lastRenderedPageBreak/>
         <w:drawing>
-          <wp:inline distT="0" distB="0" distL="0" distR="0" wp14:anchorId="4F8E30C9" wp14:editId="708D4383">
-            <wp:extent cx="5274310" cy="2016760"/>
-            <wp:effectExtent l="0" t="0" r="2540" b="2540"/>
-            <wp:docPr id="24" name="图片 24"/>
+          <wp:inline distT="0" distB="0" distL="0" distR="0" wp14:anchorId="3A91152F" wp14:editId="1D32F44B">
+            <wp:extent cx="5274310" cy="1797685"/>
+            <wp:effectExtent l="0" t="0" r="2540" b="0"/>
+            <wp:docPr id="23" name="图片 23"/>
             <wp:cNvGraphicFramePr>
               <a:graphicFrameLocks xmlns:a="http://schemas.openxmlformats.org/drawingml/2006/main" noChangeAspect="1"/>
             </wp:cNvGraphicFramePr>
@@ -23277,7 +24694,7 @@
                   <pic:spPr>
                     <a:xfrm>
                       <a:off x="0" y="0"/>
-                      <a:ext cx="5274310" cy="2016760"/>
+                      <a:ext cx="5274310" cy="1797685"/>
                     </a:xfrm>
                     <a:prstGeom prst="rect">
                       <a:avLst/>
@@ -23300,96 +24717,13 @@
       </w:pPr>
       <w:r>
         <w:rPr>
-          <w:rFonts w:ascii="Times New Roman" w:hAnsi="Times New Roman" w:cs="Times New Roman"/>
-          <w:sz w:val="24"/>
-          <w:szCs w:val="24"/>
-        </w:rPr>
-        <w:t>Fig. x</w:t>
-      </w:r>
-      <w:r>
-        <w:rPr>
-          <w:rFonts w:ascii="Times New Roman" w:hAnsi="Times New Roman" w:cs="Times New Roman"/>
-          <w:sz w:val="24"/>
-          <w:szCs w:val="24"/>
-        </w:rPr>
-        <w:t>:</w:t>
-      </w:r>
-      <w:r>
-        <w:rPr>
-          <w:rFonts w:ascii="Times New Roman" w:hAnsi="Times New Roman" w:cs="Times New Roman"/>
-          <w:sz w:val="24"/>
-          <w:szCs w:val="24"/>
-        </w:rPr>
-        <w:t xml:space="preserve"> it is obvious that choose a reasonable sampling time </w:t>
-      </w:r>
-      <w:r>
-        <w:rPr>
-          <w:rFonts w:ascii="Times New Roman" w:hAnsi="Times New Roman" w:cs="Times New Roman"/>
-          <w:sz w:val="24"/>
-          <w:szCs w:val="24"/>
-        </w:rPr>
-        <w:t>T and</w:t>
-      </w:r>
-      <w:r>
-        <w:rPr>
-          <w:rFonts w:ascii="Times New Roman" w:hAnsi="Times New Roman" w:cs="Times New Roman"/>
-          <w:sz w:val="24"/>
-          <w:szCs w:val="24"/>
-        </w:rPr>
-        <w:t xml:space="preserve"> given reasonable initial conditions can lead to reasonable polynomials and </w:t>
-      </w:r>
-      <w:r>
-        <w:rPr>
-          <w:rFonts w:ascii="Times New Roman" w:hAnsi="Times New Roman" w:cs="Times New Roman"/>
-          <w:sz w:val="24"/>
-          <w:szCs w:val="24"/>
-        </w:rPr>
-        <w:t>velocity, acceleration profiles.</w:t>
-      </w:r>
-    </w:p>
-    <w:p>
-      <w:pPr>
-        <w:rPr>
-          <w:rFonts w:ascii="Times New Roman" w:hAnsi="Times New Roman" w:cs="Times New Roman"/>
-          <w:sz w:val="24"/>
-          <w:szCs w:val="24"/>
-        </w:rPr>
-      </w:pPr>
-    </w:p>
-    <w:p>
-      <w:pPr>
-        <w:rPr>
-          <w:rFonts w:ascii="Times New Roman" w:hAnsi="Times New Roman" w:cs="Times New Roman"/>
-          <w:sz w:val="24"/>
-          <w:szCs w:val="24"/>
-        </w:rPr>
-      </w:pPr>
-      <w:r>
-        <w:rPr>
-          <w:rFonts w:ascii="Times New Roman" w:hAnsi="Times New Roman" w:cs="Times New Roman"/>
-          <w:sz w:val="24"/>
-          <w:szCs w:val="24"/>
-        </w:rPr>
-        <w:t>In longitudinal direction, we do the same boundary condition tests on time T.</w:t>
-      </w:r>
-    </w:p>
-    <w:p>
-      <w:pPr>
-        <w:rPr>
-          <w:rFonts w:ascii="Times New Roman" w:hAnsi="Times New Roman" w:cs="Times New Roman"/>
-          <w:sz w:val="24"/>
-          <w:szCs w:val="24"/>
-        </w:rPr>
-      </w:pPr>
-      <w:r>
-        <w:rPr>
           <w:noProof/>
         </w:rPr>
         <w:drawing>
-          <wp:inline distT="0" distB="0" distL="0" distR="0" wp14:anchorId="636690B0" wp14:editId="6DFA54ED">
-            <wp:extent cx="5274310" cy="1485265"/>
-            <wp:effectExtent l="0" t="0" r="2540" b="635"/>
-            <wp:docPr id="25" name="图片 25"/>
+          <wp:inline distT="0" distB="0" distL="0" distR="0" wp14:anchorId="4F8E30C9" wp14:editId="708D4383">
+            <wp:extent cx="5274310" cy="2016760"/>
+            <wp:effectExtent l="0" t="0" r="2540" b="2540"/>
+            <wp:docPr id="24" name="图片 24"/>
             <wp:cNvGraphicFramePr>
               <a:graphicFrameLocks xmlns:a="http://schemas.openxmlformats.org/drawingml/2006/main" noChangeAspect="1"/>
             </wp:cNvGraphicFramePr>
@@ -23409,7 +24743,7 @@
                   <pic:spPr>
                     <a:xfrm>
                       <a:off x="0" y="0"/>
-                      <a:ext cx="5274310" cy="1485265"/>
+                      <a:ext cx="5274310" cy="2016760"/>
                     </a:xfrm>
                     <a:prstGeom prst="rect">
                       <a:avLst/>
@@ -23432,14 +24766,96 @@
       </w:pPr>
       <w:r>
         <w:rPr>
+          <w:rFonts w:ascii="Times New Roman" w:hAnsi="Times New Roman" w:cs="Times New Roman"/>
+          <w:sz w:val="24"/>
+          <w:szCs w:val="24"/>
+        </w:rPr>
+        <w:t>Fig. x</w:t>
+      </w:r>
+      <w:r>
+        <w:rPr>
+          <w:rFonts w:ascii="Times New Roman" w:hAnsi="Times New Roman" w:cs="Times New Roman"/>
+          <w:sz w:val="24"/>
+          <w:szCs w:val="24"/>
+        </w:rPr>
+        <w:t>:</w:t>
+      </w:r>
+      <w:r>
+        <w:rPr>
+          <w:rFonts w:ascii="Times New Roman" w:hAnsi="Times New Roman" w:cs="Times New Roman"/>
+          <w:sz w:val="24"/>
+          <w:szCs w:val="24"/>
+        </w:rPr>
+        <w:t xml:space="preserve"> it is obvious that choose a reasonable sampling time </w:t>
+      </w:r>
+      <w:r>
+        <w:rPr>
+          <w:rFonts w:ascii="Times New Roman" w:hAnsi="Times New Roman" w:cs="Times New Roman"/>
+          <w:sz w:val="24"/>
+          <w:szCs w:val="24"/>
+        </w:rPr>
+        <w:t>T and</w:t>
+      </w:r>
+      <w:r>
+        <w:rPr>
+          <w:rFonts w:ascii="Times New Roman" w:hAnsi="Times New Roman" w:cs="Times New Roman"/>
+          <w:sz w:val="24"/>
+          <w:szCs w:val="24"/>
+        </w:rPr>
+        <w:t xml:space="preserve"> given reasonable initial conditions can lead to reasonable polynomials and </w:t>
+      </w:r>
+      <w:r>
+        <w:rPr>
+          <w:rFonts w:ascii="Times New Roman" w:hAnsi="Times New Roman" w:cs="Times New Roman"/>
+          <w:sz w:val="24"/>
+          <w:szCs w:val="24"/>
+        </w:rPr>
+        <w:t>velocity, acceleration profiles.</w:t>
+      </w:r>
+    </w:p>
+    <w:p>
+      <w:pPr>
+        <w:rPr>
+          <w:rFonts w:ascii="Times New Roman" w:hAnsi="Times New Roman" w:cs="Times New Roman"/>
+          <w:sz w:val="24"/>
+          <w:szCs w:val="24"/>
+        </w:rPr>
+      </w:pPr>
+    </w:p>
+    <w:p>
+      <w:pPr>
+        <w:rPr>
+          <w:rFonts w:ascii="Times New Roman" w:hAnsi="Times New Roman" w:cs="Times New Roman"/>
+          <w:sz w:val="24"/>
+          <w:szCs w:val="24"/>
+        </w:rPr>
+      </w:pPr>
+      <w:r>
+        <w:rPr>
+          <w:rFonts w:ascii="Times New Roman" w:hAnsi="Times New Roman" w:cs="Times New Roman"/>
+          <w:sz w:val="24"/>
+          <w:szCs w:val="24"/>
+        </w:rPr>
+        <w:t>In longitudinal direction, we do the same boundary condition tests on time T.</w:t>
+      </w:r>
+    </w:p>
+    <w:p>
+      <w:pPr>
+        <w:rPr>
+          <w:rFonts w:ascii="Times New Roman" w:hAnsi="Times New Roman" w:cs="Times New Roman"/>
+          <w:sz w:val="24"/>
+          <w:szCs w:val="24"/>
+        </w:rPr>
+      </w:pPr>
+      <w:r>
+        <w:rPr>
           <w:noProof/>
         </w:rPr>
-        <w:lastRenderedPageBreak/>
         <w:drawing>
-          <wp:inline distT="0" distB="0" distL="0" distR="0" wp14:anchorId="7B32E51F" wp14:editId="281F5D55">
-            <wp:extent cx="5274310" cy="1397000"/>
+          <wp:inline distT="0" distB="0" distL="0" distR="0" wp14:anchorId="3BE43B8A" wp14:editId="07B76BA1">
+            <wp:extent cx="5274310" cy="1702435"/>
             <wp:effectExtent l="0" t="0" r="2540" b="0"/>
-            <wp:docPr id="26" name="图片 26"/>
+            <wp:docPr id="28" name="图片 28"/>
             <wp:cNvGraphicFramePr>
               <a:graphicFrameLocks xmlns:a="http://schemas.openxmlformats.org/drawingml/2006/main" noChangeAspect="1"/>
             </wp:cNvGraphicFramePr>
@@ -23459,7 +24875,7 @@
                   <pic:spPr>
                     <a:xfrm>
                       <a:off x="0" y="0"/>
-                      <a:ext cx="5274310" cy="1397000"/>
+                      <a:ext cx="5274310" cy="1702435"/>
                     </a:xfrm>
                     <a:prstGeom prst="rect">
                       <a:avLst/>
@@ -23485,10 +24901,10 @@
           <w:noProof/>
         </w:rPr>
         <w:drawing>
-          <wp:inline distT="0" distB="0" distL="0" distR="0" wp14:anchorId="33B209EE" wp14:editId="78DF8321">
-            <wp:extent cx="5274310" cy="1561465"/>
-            <wp:effectExtent l="0" t="0" r="2540" b="635"/>
-            <wp:docPr id="27" name="图片 27"/>
+          <wp:inline distT="0" distB="0" distL="0" distR="0" wp14:anchorId="35394289" wp14:editId="24F327D4">
+            <wp:extent cx="5274310" cy="1918970"/>
+            <wp:effectExtent l="0" t="0" r="2540" b="5080"/>
+            <wp:docPr id="29" name="图片 29"/>
             <wp:cNvGraphicFramePr>
               <a:graphicFrameLocks xmlns:a="http://schemas.openxmlformats.org/drawingml/2006/main" noChangeAspect="1"/>
             </wp:cNvGraphicFramePr>
@@ -23508,6 +24924,1037 @@
                   <pic:spPr>
                     <a:xfrm>
                       <a:off x="0" y="0"/>
+                      <a:ext cx="5274310" cy="1918970"/>
+                    </a:xfrm>
+                    <a:prstGeom prst="rect">
+                      <a:avLst/>
+                    </a:prstGeom>
+                  </pic:spPr>
+                </pic:pic>
+              </a:graphicData>
+            </a:graphic>
+          </wp:inline>
+        </w:drawing>
+      </w:r>
+    </w:p>
+    <w:p>
+      <w:pPr>
+        <w:rPr>
+          <w:rFonts w:ascii="Times New Roman" w:hAnsi="Times New Roman" w:cs="Times New Roman"/>
+          <w:sz w:val="24"/>
+          <w:szCs w:val="24"/>
+        </w:rPr>
+      </w:pPr>
+      <w:r>
+        <w:rPr>
+          <w:noProof/>
+        </w:rPr>
+        <w:lastRenderedPageBreak/>
+        <w:drawing>
+          <wp:inline distT="0" distB="0" distL="0" distR="0" wp14:anchorId="6A43AA07" wp14:editId="1A6834D2">
+            <wp:extent cx="5274310" cy="1894205"/>
+            <wp:effectExtent l="0" t="0" r="2540" b="0"/>
+            <wp:docPr id="30" name="图片 30"/>
+            <wp:cNvGraphicFramePr>
+              <a:graphicFrameLocks xmlns:a="http://schemas.openxmlformats.org/drawingml/2006/main" noChangeAspect="1"/>
+            </wp:cNvGraphicFramePr>
+            <a:graphic xmlns:a="http://schemas.openxmlformats.org/drawingml/2006/main">
+              <a:graphicData uri="http://schemas.openxmlformats.org/drawingml/2006/picture">
+                <pic:pic xmlns:pic="http://schemas.openxmlformats.org/drawingml/2006/picture">
+                  <pic:nvPicPr>
+                    <pic:cNvPr id="1" name=""/>
+                    <pic:cNvPicPr/>
+                  </pic:nvPicPr>
+                  <pic:blipFill>
+                    <a:blip r:embed="rId29"/>
+                    <a:stretch>
+                      <a:fillRect/>
+                    </a:stretch>
+                  </pic:blipFill>
+                  <pic:spPr>
+                    <a:xfrm>
+                      <a:off x="0" y="0"/>
+                      <a:ext cx="5274310" cy="1894205"/>
+                    </a:xfrm>
+                    <a:prstGeom prst="rect">
+                      <a:avLst/>
+                    </a:prstGeom>
+                  </pic:spPr>
+                </pic:pic>
+              </a:graphicData>
+            </a:graphic>
+          </wp:inline>
+        </w:drawing>
+      </w:r>
+    </w:p>
+    <w:p>
+      <w:pPr>
+        <w:rPr>
+          <w:rFonts w:ascii="Times New Roman" w:hAnsi="Times New Roman" w:cs="Times New Roman"/>
+          <w:sz w:val="24"/>
+          <w:szCs w:val="24"/>
+        </w:rPr>
+      </w:pPr>
+    </w:p>
+    <w:p>
+      <w:pPr>
+        <w:rPr>
+          <w:rFonts w:ascii="Times New Roman" w:hAnsi="Times New Roman" w:cs="Times New Roman"/>
+          <w:sz w:val="24"/>
+          <w:szCs w:val="24"/>
+        </w:rPr>
+      </w:pPr>
+      <w:r>
+        <w:rPr>
+          <w:rFonts w:ascii="Times New Roman" w:hAnsi="Times New Roman" w:cs="Times New Roman"/>
+          <w:sz w:val="24"/>
+          <w:szCs w:val="24"/>
+        </w:rPr>
+        <w:t xml:space="preserve">Fig. x: in this figure, we give initial boundary conditions as adjacent vehicles move at the same speed of 30kph, and ego car is at the parallel position as the closest vehicle. The distance between the two adjacent vehicles </w:t>
+      </w:r>
+      <w:r>
+        <w:rPr>
+          <w:rFonts w:ascii="Times New Roman" w:hAnsi="Times New Roman" w:cs="Times New Roman"/>
+          <w:sz w:val="24"/>
+          <w:szCs w:val="24"/>
+        </w:rPr>
+        <w:t>is</w:t>
+      </w:r>
+      <w:r>
+        <w:rPr>
+          <w:rFonts w:ascii="Times New Roman" w:hAnsi="Times New Roman" w:cs="Times New Roman"/>
+          <w:sz w:val="24"/>
+          <w:szCs w:val="24"/>
+        </w:rPr>
+        <w:t xml:space="preserve"> 21m. we sample on time T between 6s and 12s. </w:t>
+      </w:r>
+    </w:p>
+    <w:p>
+      <w:pPr>
+        <w:rPr>
+          <w:rFonts w:ascii="Times New Roman" w:hAnsi="Times New Roman" w:cs="Times New Roman"/>
+          <w:sz w:val="24"/>
+          <w:szCs w:val="24"/>
+        </w:rPr>
+      </w:pPr>
+    </w:p>
+    <w:p>
+      <w:pPr>
+        <w:rPr>
+          <w:rFonts w:ascii="Times New Roman" w:hAnsi="Times New Roman" w:cs="Times New Roman" w:hint="eastAsia"/>
+          <w:sz w:val="24"/>
+          <w:szCs w:val="24"/>
+        </w:rPr>
+      </w:pPr>
+      <w:r>
+        <w:rPr>
+          <w:rFonts w:ascii="Times New Roman" w:hAnsi="Times New Roman" w:cs="Times New Roman"/>
+          <w:sz w:val="24"/>
+          <w:szCs w:val="24"/>
+        </w:rPr>
+        <w:t>At least in this scenario, the sampling time range is reasonable. We check the longitudinal velocity and acceleration to see weather it is reasonable, we declare that the maximum velocity cannot reach over maximum road velocity limit, and the acceleration cannot reach over maximum and minimum acceleration limits.</w:t>
+      </w:r>
+    </w:p>
+    <w:p>
+      <w:pPr>
+        <w:rPr>
+          <w:rFonts w:ascii="Times New Roman" w:hAnsi="Times New Roman" w:cs="Times New Roman"/>
+          <w:sz w:val="24"/>
+          <w:szCs w:val="24"/>
+        </w:rPr>
+      </w:pPr>
+    </w:p>
+    <w:p>
+      <w:pPr>
+        <w:rPr>
+          <w:rFonts w:ascii="Times New Roman" w:hAnsi="Times New Roman" w:cs="Times New Roman"/>
+          <w:sz w:val="24"/>
+          <w:szCs w:val="24"/>
+        </w:rPr>
+      </w:pPr>
+      <w:r>
+        <w:rPr>
+          <w:rFonts w:ascii="Times New Roman" w:hAnsi="Times New Roman" w:cs="Times New Roman" w:hint="eastAsia"/>
+          <w:sz w:val="24"/>
+          <w:szCs w:val="24"/>
+        </w:rPr>
+        <w:t>T</w:t>
+      </w:r>
+      <w:r>
+        <w:rPr>
+          <w:rFonts w:ascii="Times New Roman" w:hAnsi="Times New Roman" w:cs="Times New Roman"/>
+          <w:sz w:val="24"/>
+          <w:szCs w:val="24"/>
+        </w:rPr>
+        <w:t xml:space="preserve">he single function is realized in </w:t>
+      </w:r>
+      <w:r>
+        <w:rPr>
+          <w:rFonts w:ascii="Times New Roman" w:hAnsi="Times New Roman" w:cs="Times New Roman"/>
+          <w:color w:val="4472C4" w:themeColor="accent1"/>
+          <w:sz w:val="24"/>
+          <w:szCs w:val="24"/>
+        </w:rPr>
+        <w:t>\</w:t>
+      </w:r>
+      <w:proofErr w:type="spellStart"/>
+      <w:r>
+        <w:rPr>
+          <w:rFonts w:ascii="Times New Roman" w:hAnsi="Times New Roman" w:cs="Times New Roman"/>
+          <w:color w:val="4472C4" w:themeColor="accent1"/>
+          <w:sz w:val="24"/>
+          <w:szCs w:val="24"/>
+        </w:rPr>
+        <w:t>laneChangeFunctional</w:t>
+      </w:r>
+      <w:proofErr w:type="spellEnd"/>
+      <w:r>
+        <w:rPr>
+          <w:rFonts w:ascii="Times New Roman" w:hAnsi="Times New Roman" w:cs="Times New Roman"/>
+          <w:color w:val="4472C4" w:themeColor="accent1"/>
+          <w:sz w:val="24"/>
+          <w:szCs w:val="24"/>
+        </w:rPr>
+        <w:t>\</w:t>
+      </w:r>
+      <w:proofErr w:type="spellStart"/>
+      <w:r>
+        <w:rPr>
+          <w:rFonts w:ascii="Times New Roman" w:hAnsi="Times New Roman" w:cs="Times New Roman"/>
+          <w:color w:val="4472C4" w:themeColor="accent1"/>
+          <w:sz w:val="24"/>
+          <w:szCs w:val="24"/>
+        </w:rPr>
+        <w:t>polySamplingMerge</w:t>
+      </w:r>
+      <w:proofErr w:type="spellEnd"/>
+      <w:r>
+        <w:rPr>
+          <w:rFonts w:ascii="Times New Roman" w:hAnsi="Times New Roman" w:cs="Times New Roman"/>
+          <w:color w:val="4472C4" w:themeColor="accent1"/>
+          <w:sz w:val="24"/>
+          <w:szCs w:val="24"/>
+        </w:rPr>
+        <w:t xml:space="preserve">\ </w:t>
+      </w:r>
+      <w:r>
+        <w:rPr>
+          <w:rFonts w:ascii="Times New Roman" w:hAnsi="Times New Roman" w:cs="Times New Roman"/>
+          <w:sz w:val="24"/>
+          <w:szCs w:val="24"/>
+        </w:rPr>
+        <w:t xml:space="preserve">location, and </w:t>
+      </w:r>
+      <w:r>
+        <w:rPr>
+          <w:rFonts w:ascii="Times New Roman" w:hAnsi="Times New Roman" w:cs="Times New Roman" w:hint="eastAsia"/>
+          <w:sz w:val="24"/>
+          <w:szCs w:val="24"/>
+        </w:rPr>
+        <w:t>f</w:t>
+      </w:r>
+      <w:r>
+        <w:rPr>
+          <w:rFonts w:ascii="Times New Roman" w:hAnsi="Times New Roman" w:cs="Times New Roman"/>
+          <w:sz w:val="24"/>
+          <w:szCs w:val="24"/>
+        </w:rPr>
+        <w:t xml:space="preserve">ile name is </w:t>
+      </w:r>
+      <w:proofErr w:type="spellStart"/>
+      <w:r>
+        <w:rPr>
+          <w:rFonts w:ascii="Times New Roman" w:hAnsi="Times New Roman" w:cs="Times New Roman"/>
+          <w:b/>
+          <w:bCs/>
+          <w:i/>
+          <w:iCs/>
+          <w:color w:val="4472C4" w:themeColor="accent1"/>
+          <w:sz w:val="24"/>
+          <w:szCs w:val="24"/>
+        </w:rPr>
+        <w:t>test_on_module.m</w:t>
+      </w:r>
+      <w:proofErr w:type="spellEnd"/>
+      <w:r>
+        <w:rPr>
+          <w:rFonts w:ascii="Times New Roman" w:hAnsi="Times New Roman" w:cs="Times New Roman"/>
+          <w:sz w:val="24"/>
+          <w:szCs w:val="24"/>
+        </w:rPr>
+        <w:t>. In this file, we provide basic functional realization for any related scenarios. The details of how the function is realized can be seen in the comments in the codes. Here we provide the simulation results. In this test case, we use</w:t>
+      </w:r>
+    </w:p>
+    <w:p>
+      <w:pPr>
+        <w:rPr>
+          <w:rFonts w:ascii="Times New Roman" w:hAnsi="Times New Roman" w:cs="Times New Roman"/>
+          <w:sz w:val="24"/>
+          <w:szCs w:val="24"/>
+        </w:rPr>
+      </w:pPr>
+      <w:r>
+        <w:rPr>
+          <w:rFonts w:ascii="Times New Roman" w:hAnsi="Times New Roman" w:cs="Times New Roman"/>
+          <w:sz w:val="24"/>
+          <w:szCs w:val="24"/>
+        </w:rPr>
+        <w:t xml:space="preserve">Initial condition: </w:t>
+      </w:r>
+      <m:oMath>
+        <m:sSub>
+          <m:sSubPr>
+            <m:ctrlPr>
+              <w:rPr>
+                <w:rFonts w:ascii="Cambria Math" w:hAnsi="Cambria Math" w:cs="Times New Roman"/>
+                <w:i/>
+                <w:sz w:val="24"/>
+                <w:szCs w:val="24"/>
+              </w:rPr>
+            </m:ctrlPr>
+          </m:sSubPr>
+          <m:e>
+            <m:r>
+              <w:rPr>
+                <w:rFonts w:ascii="Cambria Math" w:hAnsi="Cambria Math" w:cs="Times New Roman"/>
+                <w:sz w:val="24"/>
+                <w:szCs w:val="24"/>
+              </w:rPr>
+              <m:t>S</m:t>
+            </m:r>
+          </m:e>
+          <m:sub>
+            <m:r>
+              <w:rPr>
+                <w:rFonts w:ascii="Cambria Math" w:hAnsi="Cambria Math" w:cs="Times New Roman"/>
+                <w:sz w:val="24"/>
+                <w:szCs w:val="24"/>
+              </w:rPr>
+              <m:t>0</m:t>
+            </m:r>
+          </m:sub>
+        </m:sSub>
+      </m:oMath>
+      <w:r>
+        <w:rPr>
+          <w:rFonts w:ascii="Times New Roman" w:hAnsi="Times New Roman" w:cs="Times New Roman" w:hint="eastAsia"/>
+          <w:sz w:val="24"/>
+          <w:szCs w:val="24"/>
+        </w:rPr>
+        <w:t xml:space="preserve"> </w:t>
+      </w:r>
+      <w:r>
+        <w:rPr>
+          <w:rFonts w:ascii="Times New Roman" w:hAnsi="Times New Roman" w:cs="Times New Roman"/>
+          <w:sz w:val="24"/>
+          <w:szCs w:val="24"/>
+        </w:rPr>
+        <w:t>= [</w:t>
+      </w:r>
+      <m:oMath>
+        <m:sSub>
+          <m:sSubPr>
+            <m:ctrlPr>
+              <w:rPr>
+                <w:rFonts w:ascii="Cambria Math" w:hAnsi="Cambria Math" w:cs="Times New Roman"/>
+                <w:i/>
+                <w:sz w:val="24"/>
+                <w:szCs w:val="24"/>
+              </w:rPr>
+            </m:ctrlPr>
+          </m:sSubPr>
+          <m:e>
+            <m:r>
+              <w:rPr>
+                <w:rFonts w:ascii="Cambria Math" w:hAnsi="Cambria Math" w:cs="Times New Roman"/>
+                <w:sz w:val="24"/>
+                <w:szCs w:val="24"/>
+              </w:rPr>
+              <m:t>s</m:t>
+            </m:r>
+          </m:e>
+          <m:sub>
+            <m:r>
+              <w:rPr>
+                <w:rFonts w:ascii="Cambria Math" w:hAnsi="Cambria Math" w:cs="Times New Roman"/>
+                <w:sz w:val="24"/>
+                <w:szCs w:val="24"/>
+              </w:rPr>
+              <m:t>0</m:t>
+            </m:r>
+          </m:sub>
+        </m:sSub>
+        <m:r>
+          <w:rPr>
+            <w:rFonts w:ascii="Cambria Math" w:hAnsi="Cambria Math" w:cs="Times New Roman"/>
+            <w:sz w:val="24"/>
+            <w:szCs w:val="24"/>
+          </w:rPr>
+          <m:t xml:space="preserve"> </m:t>
+        </m:r>
+      </m:oMath>
+      <w:r>
+        <w:rPr>
+          <w:rFonts w:ascii="Times New Roman" w:hAnsi="Times New Roman" w:cs="Times New Roman" w:hint="eastAsia"/>
+          <w:sz w:val="24"/>
+          <w:szCs w:val="24"/>
+        </w:rPr>
+        <w:t>,</w:t>
+      </w:r>
+      <m:oMath>
+        <m:r>
+          <w:rPr>
+            <w:rFonts w:ascii="Cambria Math" w:hAnsi="Cambria Math" w:cs="Times New Roman"/>
+            <w:sz w:val="24"/>
+            <w:szCs w:val="24"/>
+          </w:rPr>
+          <m:t xml:space="preserve"> </m:t>
+        </m:r>
+        <m:acc>
+          <m:accPr>
+            <m:chr m:val="̇"/>
+            <m:ctrlPr>
+              <w:rPr>
+                <w:rFonts w:ascii="Cambria Math" w:hAnsi="Cambria Math" w:cs="Times New Roman"/>
+                <w:i/>
+                <w:sz w:val="24"/>
+                <w:szCs w:val="24"/>
+              </w:rPr>
+            </m:ctrlPr>
+          </m:accPr>
+          <m:e>
+            <m:sSub>
+              <m:sSubPr>
+                <m:ctrlPr>
+                  <w:rPr>
+                    <w:rFonts w:ascii="Cambria Math" w:hAnsi="Cambria Math" w:cs="Times New Roman"/>
+                    <w:i/>
+                    <w:sz w:val="24"/>
+                    <w:szCs w:val="24"/>
+                  </w:rPr>
+                </m:ctrlPr>
+              </m:sSubPr>
+              <m:e>
+                <m:r>
+                  <w:rPr>
+                    <w:rFonts w:ascii="Cambria Math" w:hAnsi="Cambria Math" w:cs="Times New Roman"/>
+                    <w:sz w:val="24"/>
+                    <w:szCs w:val="24"/>
+                  </w:rPr>
+                  <m:t>s</m:t>
+                </m:r>
+              </m:e>
+              <m:sub>
+                <m:r>
+                  <w:rPr>
+                    <w:rFonts w:ascii="Cambria Math" w:hAnsi="Cambria Math" w:cs="Times New Roman"/>
+                    <w:sz w:val="24"/>
+                    <w:szCs w:val="24"/>
+                  </w:rPr>
+                  <m:t>0</m:t>
+                </m:r>
+              </m:sub>
+            </m:sSub>
+          </m:e>
+        </m:acc>
+      </m:oMath>
+      <w:r>
+        <w:rPr>
+          <w:rFonts w:ascii="Times New Roman" w:hAnsi="Times New Roman" w:cs="Times New Roman" w:hint="eastAsia"/>
+          <w:sz w:val="24"/>
+          <w:szCs w:val="24"/>
+        </w:rPr>
+        <w:t>,</w:t>
+      </w:r>
+      <w:r>
+        <w:rPr>
+          <w:rFonts w:ascii="Times New Roman" w:hAnsi="Times New Roman" w:cs="Times New Roman"/>
+          <w:sz w:val="24"/>
+          <w:szCs w:val="24"/>
+        </w:rPr>
+        <w:t xml:space="preserve"> </w:t>
+      </w:r>
+      <m:oMath>
+        <m:acc>
+          <m:accPr>
+            <m:chr m:val="̈"/>
+            <m:ctrlPr>
+              <w:rPr>
+                <w:rFonts w:ascii="Cambria Math" w:hAnsi="Cambria Math" w:cs="Times New Roman"/>
+                <w:i/>
+                <w:sz w:val="24"/>
+                <w:szCs w:val="24"/>
+              </w:rPr>
+            </m:ctrlPr>
+          </m:accPr>
+          <m:e>
+            <m:sSub>
+              <m:sSubPr>
+                <m:ctrlPr>
+                  <w:rPr>
+                    <w:rFonts w:ascii="Cambria Math" w:hAnsi="Cambria Math" w:cs="Times New Roman"/>
+                    <w:i/>
+                    <w:sz w:val="24"/>
+                    <w:szCs w:val="24"/>
+                  </w:rPr>
+                </m:ctrlPr>
+              </m:sSubPr>
+              <m:e>
+                <m:r>
+                  <w:rPr>
+                    <w:rFonts w:ascii="Cambria Math" w:hAnsi="Cambria Math" w:cs="Times New Roman"/>
+                    <w:sz w:val="24"/>
+                    <w:szCs w:val="24"/>
+                  </w:rPr>
+                  <m:t>s</m:t>
+                </m:r>
+              </m:e>
+              <m:sub>
+                <m:r>
+                  <w:rPr>
+                    <w:rFonts w:ascii="Cambria Math" w:hAnsi="Cambria Math" w:cs="Times New Roman"/>
+                    <w:sz w:val="24"/>
+                    <w:szCs w:val="24"/>
+                  </w:rPr>
+                  <m:t>0</m:t>
+                </m:r>
+              </m:sub>
+            </m:sSub>
+          </m:e>
+        </m:acc>
+      </m:oMath>
+      <w:r>
+        <w:rPr>
+          <w:rFonts w:ascii="Times New Roman" w:hAnsi="Times New Roman" w:cs="Times New Roman" w:hint="eastAsia"/>
+          <w:sz w:val="24"/>
+          <w:szCs w:val="24"/>
+        </w:rPr>
+        <w:t>,</w:t>
+      </w:r>
+      <m:oMath>
+        <m:r>
+          <w:rPr>
+            <w:rFonts w:ascii="Cambria Math" w:hAnsi="Cambria Math" w:cs="Times New Roman"/>
+            <w:sz w:val="24"/>
+            <w:szCs w:val="24"/>
+          </w:rPr>
+          <m:t xml:space="preserve"> </m:t>
+        </m:r>
+        <m:sSub>
+          <m:sSubPr>
+            <m:ctrlPr>
+              <w:rPr>
+                <w:rFonts w:ascii="Cambria Math" w:hAnsi="Cambria Math" w:cs="Times New Roman"/>
+                <w:i/>
+                <w:sz w:val="24"/>
+                <w:szCs w:val="24"/>
+              </w:rPr>
+            </m:ctrlPr>
+          </m:sSubPr>
+          <m:e>
+            <m:r>
+              <w:rPr>
+                <w:rFonts w:ascii="Cambria Math" w:hAnsi="Cambria Math" w:cs="Times New Roman"/>
+                <w:sz w:val="24"/>
+                <w:szCs w:val="24"/>
+              </w:rPr>
+              <m:t>T</m:t>
+            </m:r>
+          </m:e>
+          <m:sub>
+            <m:r>
+              <w:rPr>
+                <w:rFonts w:ascii="Cambria Math" w:hAnsi="Cambria Math" w:cs="Times New Roman"/>
+                <w:sz w:val="24"/>
+                <w:szCs w:val="24"/>
+              </w:rPr>
+              <m:t>0</m:t>
+            </m:r>
+          </m:sub>
+        </m:sSub>
+      </m:oMath>
+      <w:r>
+        <w:rPr>
+          <w:rFonts w:ascii="Times New Roman" w:hAnsi="Times New Roman" w:cs="Times New Roman"/>
+          <w:sz w:val="24"/>
+          <w:szCs w:val="24"/>
+        </w:rPr>
+        <w:t>] = [</w:t>
+      </w:r>
+      <w:r>
+        <w:rPr>
+          <w:rFonts w:ascii="Times New Roman" w:hAnsi="Times New Roman" w:cs="Times New Roman"/>
+          <w:i/>
+          <w:iCs/>
+          <w:sz w:val="24"/>
+          <w:szCs w:val="24"/>
+        </w:rPr>
+        <w:t>0, 10, 0, 0</w:t>
+      </w:r>
+      <w:r>
+        <w:rPr>
+          <w:rFonts w:ascii="Times New Roman" w:hAnsi="Times New Roman" w:cs="Times New Roman"/>
+          <w:sz w:val="24"/>
+          <w:szCs w:val="24"/>
+        </w:rPr>
+        <w:t xml:space="preserve">]; </w:t>
+      </w:r>
+      <m:oMath>
+        <m:sSub>
+          <m:sSubPr>
+            <m:ctrlPr>
+              <w:rPr>
+                <w:rFonts w:ascii="Cambria Math" w:hAnsi="Cambria Math" w:cs="Times New Roman"/>
+                <w:i/>
+                <w:sz w:val="24"/>
+                <w:szCs w:val="24"/>
+              </w:rPr>
+            </m:ctrlPr>
+          </m:sSubPr>
+          <m:e>
+            <m:r>
+              <w:rPr>
+                <w:rFonts w:ascii="Cambria Math" w:hAnsi="Cambria Math" w:cs="Times New Roman"/>
+                <w:sz w:val="24"/>
+                <w:szCs w:val="24"/>
+              </w:rPr>
+              <m:t>D</m:t>
+            </m:r>
+          </m:e>
+          <m:sub>
+            <m:r>
+              <w:rPr>
+                <w:rFonts w:ascii="Cambria Math" w:hAnsi="Cambria Math" w:cs="Times New Roman"/>
+                <w:sz w:val="24"/>
+                <w:szCs w:val="24"/>
+              </w:rPr>
+              <m:t>0</m:t>
+            </m:r>
+          </m:sub>
+        </m:sSub>
+      </m:oMath>
+      <w:r>
+        <w:rPr>
+          <w:rFonts w:ascii="Times New Roman" w:hAnsi="Times New Roman" w:cs="Times New Roman" w:hint="eastAsia"/>
+          <w:sz w:val="24"/>
+          <w:szCs w:val="24"/>
+        </w:rPr>
+        <w:t xml:space="preserve"> =</w:t>
+      </w:r>
+      <w:r>
+        <w:rPr>
+          <w:rFonts w:ascii="Times New Roman" w:hAnsi="Times New Roman" w:cs="Times New Roman"/>
+          <w:sz w:val="24"/>
+          <w:szCs w:val="24"/>
+        </w:rPr>
+        <w:t xml:space="preserve"> </w:t>
+      </w:r>
+      <w:r>
+        <w:rPr>
+          <w:rFonts w:ascii="Times New Roman" w:hAnsi="Times New Roman" w:cs="Times New Roman" w:hint="eastAsia"/>
+          <w:sz w:val="24"/>
+          <w:szCs w:val="24"/>
+        </w:rPr>
+        <w:t>[</w:t>
+      </w:r>
+      <m:oMath>
+        <m:sSub>
+          <m:sSubPr>
+            <m:ctrlPr>
+              <w:rPr>
+                <w:rFonts w:ascii="Cambria Math" w:hAnsi="Cambria Math" w:cs="Times New Roman"/>
+                <w:i/>
+                <w:sz w:val="24"/>
+                <w:szCs w:val="24"/>
+              </w:rPr>
+            </m:ctrlPr>
+          </m:sSubPr>
+          <m:e>
+            <m:r>
+              <w:rPr>
+                <w:rFonts w:ascii="Cambria Math" w:hAnsi="Cambria Math" w:cs="Times New Roman"/>
+                <w:sz w:val="24"/>
+                <w:szCs w:val="24"/>
+              </w:rPr>
+              <m:t>d</m:t>
+            </m:r>
+          </m:e>
+          <m:sub>
+            <m:r>
+              <w:rPr>
+                <w:rFonts w:ascii="Cambria Math" w:hAnsi="Cambria Math" w:cs="Times New Roman"/>
+                <w:sz w:val="24"/>
+                <w:szCs w:val="24"/>
+              </w:rPr>
+              <m:t>0</m:t>
+            </m:r>
+          </m:sub>
+        </m:sSub>
+        <m:r>
+          <w:rPr>
+            <w:rFonts w:ascii="Cambria Math" w:hAnsi="Cambria Math" w:cs="Times New Roman"/>
+            <w:sz w:val="24"/>
+            <w:szCs w:val="24"/>
+          </w:rPr>
+          <m:t xml:space="preserve"> </m:t>
+        </m:r>
+      </m:oMath>
+      <w:r>
+        <w:rPr>
+          <w:rFonts w:ascii="Times New Roman" w:hAnsi="Times New Roman" w:cs="Times New Roman" w:hint="eastAsia"/>
+          <w:sz w:val="24"/>
+          <w:szCs w:val="24"/>
+        </w:rPr>
+        <w:t>,</w:t>
+      </w:r>
+      <m:oMath>
+        <m:r>
+          <w:rPr>
+            <w:rFonts w:ascii="Cambria Math" w:hAnsi="Cambria Math" w:cs="Times New Roman"/>
+            <w:sz w:val="24"/>
+            <w:szCs w:val="24"/>
+          </w:rPr>
+          <m:t xml:space="preserve"> </m:t>
+        </m:r>
+        <m:acc>
+          <m:accPr>
+            <m:chr m:val="̇"/>
+            <m:ctrlPr>
+              <w:rPr>
+                <w:rFonts w:ascii="Cambria Math" w:hAnsi="Cambria Math" w:cs="Times New Roman"/>
+                <w:i/>
+                <w:sz w:val="24"/>
+                <w:szCs w:val="24"/>
+              </w:rPr>
+            </m:ctrlPr>
+          </m:accPr>
+          <m:e>
+            <m:sSub>
+              <m:sSubPr>
+                <m:ctrlPr>
+                  <w:rPr>
+                    <w:rFonts w:ascii="Cambria Math" w:hAnsi="Cambria Math" w:cs="Times New Roman"/>
+                    <w:i/>
+                    <w:sz w:val="24"/>
+                    <w:szCs w:val="24"/>
+                  </w:rPr>
+                </m:ctrlPr>
+              </m:sSubPr>
+              <m:e>
+                <m:r>
+                  <w:rPr>
+                    <w:rFonts w:ascii="Cambria Math" w:hAnsi="Cambria Math" w:cs="Times New Roman"/>
+                    <w:sz w:val="24"/>
+                    <w:szCs w:val="24"/>
+                  </w:rPr>
+                  <m:t>d</m:t>
+                </m:r>
+              </m:e>
+              <m:sub>
+                <m:r>
+                  <w:rPr>
+                    <w:rFonts w:ascii="Cambria Math" w:hAnsi="Cambria Math" w:cs="Times New Roman"/>
+                    <w:sz w:val="24"/>
+                    <w:szCs w:val="24"/>
+                  </w:rPr>
+                  <m:t>0</m:t>
+                </m:r>
+              </m:sub>
+            </m:sSub>
+          </m:e>
+        </m:acc>
+      </m:oMath>
+      <w:r>
+        <w:rPr>
+          <w:rFonts w:ascii="Times New Roman" w:hAnsi="Times New Roman" w:cs="Times New Roman" w:hint="eastAsia"/>
+          <w:sz w:val="24"/>
+          <w:szCs w:val="24"/>
+        </w:rPr>
+        <w:t>,</w:t>
+      </w:r>
+      <w:r>
+        <w:rPr>
+          <w:rFonts w:ascii="Times New Roman" w:hAnsi="Times New Roman" w:cs="Times New Roman"/>
+          <w:sz w:val="24"/>
+          <w:szCs w:val="24"/>
+        </w:rPr>
+        <w:t xml:space="preserve"> </w:t>
+      </w:r>
+      <m:oMath>
+        <m:acc>
+          <m:accPr>
+            <m:chr m:val="̈"/>
+            <m:ctrlPr>
+              <w:rPr>
+                <w:rFonts w:ascii="Cambria Math" w:hAnsi="Cambria Math" w:cs="Times New Roman"/>
+                <w:i/>
+                <w:sz w:val="24"/>
+                <w:szCs w:val="24"/>
+              </w:rPr>
+            </m:ctrlPr>
+          </m:accPr>
+          <m:e>
+            <m:sSub>
+              <m:sSubPr>
+                <m:ctrlPr>
+                  <w:rPr>
+                    <w:rFonts w:ascii="Cambria Math" w:hAnsi="Cambria Math" w:cs="Times New Roman"/>
+                    <w:i/>
+                    <w:sz w:val="24"/>
+                    <w:szCs w:val="24"/>
+                  </w:rPr>
+                </m:ctrlPr>
+              </m:sSubPr>
+              <m:e>
+                <m:r>
+                  <w:rPr>
+                    <w:rFonts w:ascii="Cambria Math" w:hAnsi="Cambria Math" w:cs="Times New Roman"/>
+                    <w:sz w:val="24"/>
+                    <w:szCs w:val="24"/>
+                  </w:rPr>
+                  <m:t>d</m:t>
+                </m:r>
+              </m:e>
+              <m:sub>
+                <m:r>
+                  <w:rPr>
+                    <w:rFonts w:ascii="Cambria Math" w:hAnsi="Cambria Math" w:cs="Times New Roman"/>
+                    <w:sz w:val="24"/>
+                    <w:szCs w:val="24"/>
+                  </w:rPr>
+                  <m:t>0</m:t>
+                </m:r>
+              </m:sub>
+            </m:sSub>
+          </m:e>
+        </m:acc>
+      </m:oMath>
+      <w:r>
+        <w:rPr>
+          <w:rFonts w:ascii="Times New Roman" w:hAnsi="Times New Roman" w:cs="Times New Roman" w:hint="eastAsia"/>
+          <w:sz w:val="24"/>
+          <w:szCs w:val="24"/>
+        </w:rPr>
+        <w:t>,</w:t>
+      </w:r>
+      <w:r>
+        <w:rPr>
+          <w:rFonts w:ascii="Times New Roman" w:hAnsi="Times New Roman" w:cs="Times New Roman"/>
+          <w:sz w:val="24"/>
+          <w:szCs w:val="24"/>
+        </w:rPr>
+        <w:t xml:space="preserve"> </w:t>
+      </w:r>
+      <m:oMath>
+        <m:sSub>
+          <m:sSubPr>
+            <m:ctrlPr>
+              <w:rPr>
+                <w:rFonts w:ascii="Cambria Math" w:hAnsi="Cambria Math" w:cs="Times New Roman"/>
+                <w:i/>
+                <w:sz w:val="24"/>
+                <w:szCs w:val="24"/>
+              </w:rPr>
+            </m:ctrlPr>
+          </m:sSubPr>
+          <m:e>
+            <m:r>
+              <w:rPr>
+                <w:rFonts w:ascii="Cambria Math" w:hAnsi="Cambria Math" w:cs="Times New Roman"/>
+                <w:sz w:val="24"/>
+                <w:szCs w:val="24"/>
+              </w:rPr>
+              <m:t>T</m:t>
+            </m:r>
+          </m:e>
+          <m:sub>
+            <m:r>
+              <w:rPr>
+                <w:rFonts w:ascii="Cambria Math" w:hAnsi="Cambria Math" w:cs="Times New Roman"/>
+                <w:sz w:val="24"/>
+                <w:szCs w:val="24"/>
+              </w:rPr>
+              <m:t>0</m:t>
+            </m:r>
+          </m:sub>
+        </m:sSub>
+      </m:oMath>
+      <w:r>
+        <w:rPr>
+          <w:rFonts w:ascii="Times New Roman" w:hAnsi="Times New Roman" w:cs="Times New Roman"/>
+          <w:sz w:val="24"/>
+          <w:szCs w:val="24"/>
+        </w:rPr>
+        <w:t>] = [</w:t>
+      </w:r>
+      <w:r>
+        <w:rPr>
+          <w:rFonts w:ascii="Times New Roman" w:hAnsi="Times New Roman" w:cs="Times New Roman"/>
+          <w:i/>
+          <w:iCs/>
+          <w:sz w:val="24"/>
+          <w:szCs w:val="24"/>
+        </w:rPr>
+        <w:t>-2.5</w:t>
+      </w:r>
+      <w:r>
+        <w:rPr>
+          <w:rFonts w:ascii="Times New Roman" w:hAnsi="Times New Roman" w:cs="Times New Roman"/>
+          <w:i/>
+          <w:iCs/>
+          <w:sz w:val="24"/>
+          <w:szCs w:val="24"/>
+        </w:rPr>
+        <w:t xml:space="preserve">, </w:t>
+      </w:r>
+      <w:r>
+        <w:rPr>
+          <w:rFonts w:ascii="Times New Roman" w:hAnsi="Times New Roman" w:cs="Times New Roman"/>
+          <w:i/>
+          <w:iCs/>
+          <w:sz w:val="24"/>
+          <w:szCs w:val="24"/>
+        </w:rPr>
+        <w:t>0</w:t>
+      </w:r>
+      <w:r>
+        <w:rPr>
+          <w:rFonts w:ascii="Times New Roman" w:hAnsi="Times New Roman" w:cs="Times New Roman"/>
+          <w:i/>
+          <w:iCs/>
+          <w:sz w:val="24"/>
+          <w:szCs w:val="24"/>
+        </w:rPr>
+        <w:t>, 0, 0</w:t>
+      </w:r>
+      <w:r>
+        <w:rPr>
+          <w:rFonts w:ascii="Times New Roman" w:hAnsi="Times New Roman" w:cs="Times New Roman"/>
+          <w:sz w:val="24"/>
+          <w:szCs w:val="24"/>
+        </w:rPr>
+        <w:t>]. The details of sampling can also be seen in the code comments.</w:t>
+      </w:r>
+      <w:r>
+        <w:rPr>
+          <w:rFonts w:ascii="Times New Roman" w:hAnsi="Times New Roman" w:cs="Times New Roman"/>
+          <w:sz w:val="24"/>
+          <w:szCs w:val="24"/>
+        </w:rPr>
+        <w:t xml:space="preserve"> The results are shown below:</w:t>
+      </w:r>
+    </w:p>
+    <w:p>
+      <w:pPr>
+        <w:rPr>
+          <w:rFonts w:ascii="Times New Roman" w:hAnsi="Times New Roman" w:cs="Times New Roman"/>
+          <w:sz w:val="24"/>
+          <w:szCs w:val="24"/>
+        </w:rPr>
+      </w:pPr>
+      <w:r>
+        <w:rPr>
+          <w:noProof/>
+        </w:rPr>
+        <w:drawing>
+          <wp:inline distT="0" distB="0" distL="0" distR="0" wp14:anchorId="0D0A4BF4" wp14:editId="28FA7655">
+            <wp:extent cx="5274310" cy="1510665"/>
+            <wp:effectExtent l="0" t="0" r="2540" b="0"/>
+            <wp:docPr id="31" name="图片 31"/>
+            <wp:cNvGraphicFramePr>
+              <a:graphicFrameLocks xmlns:a="http://schemas.openxmlformats.org/drawingml/2006/main" noChangeAspect="1"/>
+            </wp:cNvGraphicFramePr>
+            <a:graphic xmlns:a="http://schemas.openxmlformats.org/drawingml/2006/main">
+              <a:graphicData uri="http://schemas.openxmlformats.org/drawingml/2006/picture">
+                <pic:pic xmlns:pic="http://schemas.openxmlformats.org/drawingml/2006/picture">
+                  <pic:nvPicPr>
+                    <pic:cNvPr id="1" name=""/>
+                    <pic:cNvPicPr/>
+                  </pic:nvPicPr>
+                  <pic:blipFill>
+                    <a:blip r:embed="rId30"/>
+                    <a:stretch>
+                      <a:fillRect/>
+                    </a:stretch>
+                  </pic:blipFill>
+                  <pic:spPr>
+                    <a:xfrm>
+                      <a:off x="0" y="0"/>
+                      <a:ext cx="5274310" cy="1510665"/>
+                    </a:xfrm>
+                    <a:prstGeom prst="rect">
+                      <a:avLst/>
+                    </a:prstGeom>
+                  </pic:spPr>
+                </pic:pic>
+              </a:graphicData>
+            </a:graphic>
+          </wp:inline>
+        </w:drawing>
+      </w:r>
+    </w:p>
+    <w:p>
+      <w:pPr>
+        <w:rPr>
+          <w:rFonts w:ascii="Times New Roman" w:hAnsi="Times New Roman" w:cs="Times New Roman"/>
+          <w:sz w:val="24"/>
+          <w:szCs w:val="24"/>
+        </w:rPr>
+      </w:pPr>
+      <w:r>
+        <w:rPr>
+          <w:rFonts w:ascii="Times New Roman" w:hAnsi="Times New Roman" w:cs="Times New Roman" w:hint="eastAsia"/>
+          <w:sz w:val="24"/>
+          <w:szCs w:val="24"/>
+        </w:rPr>
+        <w:t>F</w:t>
+      </w:r>
+      <w:r>
+        <w:rPr>
+          <w:rFonts w:ascii="Times New Roman" w:hAnsi="Times New Roman" w:cs="Times New Roman"/>
+          <w:sz w:val="24"/>
+          <w:szCs w:val="24"/>
+        </w:rPr>
+        <w:t>ig. x: y of x plot</w:t>
+      </w:r>
+    </w:p>
+    <w:p>
+      <w:pPr>
+        <w:rPr>
+          <w:rFonts w:ascii="Times New Roman" w:hAnsi="Times New Roman" w:cs="Times New Roman"/>
+          <w:sz w:val="24"/>
+          <w:szCs w:val="24"/>
+        </w:rPr>
+      </w:pPr>
+      <w:r>
+        <w:rPr>
+          <w:noProof/>
+        </w:rPr>
+        <w:lastRenderedPageBreak/>
+        <w:drawing>
+          <wp:inline distT="0" distB="0" distL="0" distR="0" wp14:anchorId="528377FF" wp14:editId="0636EC23">
+            <wp:extent cx="5274310" cy="1561465"/>
+            <wp:effectExtent l="0" t="0" r="2540" b="635"/>
+            <wp:docPr id="32" name="图片 32"/>
+            <wp:cNvGraphicFramePr>
+              <a:graphicFrameLocks xmlns:a="http://schemas.openxmlformats.org/drawingml/2006/main" noChangeAspect="1"/>
+            </wp:cNvGraphicFramePr>
+            <a:graphic xmlns:a="http://schemas.openxmlformats.org/drawingml/2006/main">
+              <a:graphicData uri="http://schemas.openxmlformats.org/drawingml/2006/picture">
+                <pic:pic xmlns:pic="http://schemas.openxmlformats.org/drawingml/2006/picture">
+                  <pic:nvPicPr>
+                    <pic:cNvPr id="1" name=""/>
+                    <pic:cNvPicPr/>
+                  </pic:nvPicPr>
+                  <pic:blipFill>
+                    <a:blip r:embed="rId31"/>
+                    <a:stretch>
+                      <a:fillRect/>
+                    </a:stretch>
+                  </pic:blipFill>
+                  <pic:spPr>
+                    <a:xfrm>
+                      <a:off x="0" y="0"/>
                       <a:ext cx="5274310" cy="1561465"/>
                     </a:xfrm>
                     <a:prstGeom prst="rect">
@@ -23529,49 +25976,204 @@
           <w:szCs w:val="24"/>
         </w:rPr>
       </w:pPr>
-    </w:p>
-    <w:p>
-      <w:pPr>
-        <w:rPr>
-          <w:rFonts w:ascii="Times New Roman" w:hAnsi="Times New Roman" w:cs="Times New Roman"/>
-          <w:sz w:val="24"/>
-          <w:szCs w:val="24"/>
-        </w:rPr>
-      </w:pPr>
-      <w:r>
-        <w:rPr>
-          <w:rFonts w:ascii="Times New Roman" w:hAnsi="Times New Roman" w:cs="Times New Roman"/>
-          <w:sz w:val="24"/>
-          <w:szCs w:val="24"/>
-        </w:rPr>
-        <w:t xml:space="preserve">Fig. x: in this figure, we give initial boundary conditions as adjacent vehicles move at the same speed of 30kph, and ego car is at the parallel position as the closest vehicle. The distance between the two adjacent vehicles are 21m. we sample on time T between 6s and 12s. </w:t>
-      </w:r>
-    </w:p>
-    <w:p>
-      <w:pPr>
-        <w:rPr>
-          <w:rFonts w:ascii="Times New Roman" w:hAnsi="Times New Roman" w:cs="Times New Roman"/>
-          <w:sz w:val="24"/>
-          <w:szCs w:val="24"/>
-        </w:rPr>
-      </w:pPr>
-    </w:p>
-    <w:p>
-      <w:pPr>
+      <w:r>
         <w:rPr>
           <w:rFonts w:ascii="Times New Roman" w:hAnsi="Times New Roman" w:cs="Times New Roman" w:hint="eastAsia"/>
           <w:sz w:val="24"/>
           <w:szCs w:val="24"/>
         </w:rPr>
-      </w:pPr>
-      <w:r>
-        <w:rPr>
-          <w:rFonts w:ascii="Times New Roman" w:hAnsi="Times New Roman" w:cs="Times New Roman"/>
-          <w:sz w:val="24"/>
-          <w:szCs w:val="24"/>
-        </w:rPr>
-        <w:t>At least in this scenario, the sampling time range is reasonable. We check the longitudinal velocity and acceleration to see weather it is reasonable, we declare that the maximum velocity cannot reach over maximum road velocity limit, and the acceleration cannot reach over maximum and minimum acceleration limits.</w:t>
-      </w:r>
+        <w:t>F</w:t>
+      </w:r>
+      <w:r>
+        <w:rPr>
+          <w:rFonts w:ascii="Times New Roman" w:hAnsi="Times New Roman" w:cs="Times New Roman"/>
+          <w:sz w:val="24"/>
+          <w:szCs w:val="24"/>
+        </w:rPr>
+        <w:t xml:space="preserve">ig. x: </w:t>
+      </w:r>
+      <w:r>
+        <w:rPr>
+          <w:rFonts w:ascii="Times New Roman" w:hAnsi="Times New Roman" w:cs="Times New Roman"/>
+          <w:sz w:val="24"/>
+          <w:szCs w:val="24"/>
+        </w:rPr>
+        <w:t>p</w:t>
+      </w:r>
+      <w:r>
+        <w:rPr>
+          <w:rFonts w:ascii="Times New Roman" w:hAnsi="Times New Roman" w:cs="Times New Roman"/>
+          <w:sz w:val="24"/>
+          <w:szCs w:val="24"/>
+        </w:rPr>
+        <w:t xml:space="preserve"> of </w:t>
+      </w:r>
+      <w:r>
+        <w:rPr>
+          <w:rFonts w:ascii="Times New Roman" w:hAnsi="Times New Roman" w:cs="Times New Roman"/>
+          <w:sz w:val="24"/>
+          <w:szCs w:val="24"/>
+        </w:rPr>
+        <w:t>v</w:t>
+      </w:r>
+      <w:r>
+        <w:rPr>
+          <w:rFonts w:ascii="Times New Roman" w:hAnsi="Times New Roman" w:cs="Times New Roman"/>
+          <w:sz w:val="24"/>
+          <w:szCs w:val="24"/>
+        </w:rPr>
+        <w:t xml:space="preserve"> plot</w:t>
+      </w:r>
+    </w:p>
+    <w:p>
+      <w:pPr>
+        <w:rPr>
+          <w:rFonts w:ascii="Times New Roman" w:hAnsi="Times New Roman" w:cs="Times New Roman"/>
+          <w:sz w:val="24"/>
+          <w:szCs w:val="24"/>
+        </w:rPr>
+      </w:pPr>
+    </w:p>
+    <w:p>
+      <w:pPr>
+        <w:rPr>
+          <w:rFonts w:ascii="Times New Roman" w:hAnsi="Times New Roman" w:cs="Times New Roman"/>
+          <w:sz w:val="24"/>
+          <w:szCs w:val="24"/>
+        </w:rPr>
+      </w:pPr>
+      <w:r>
+        <w:rPr>
+          <w:noProof/>
+        </w:rPr>
+        <w:drawing>
+          <wp:inline distT="0" distB="0" distL="0" distR="0" wp14:anchorId="5096602B" wp14:editId="6EF833A3">
+            <wp:extent cx="5274310" cy="1561465"/>
+            <wp:effectExtent l="0" t="0" r="2540" b="635"/>
+            <wp:docPr id="33" name="图片 33"/>
+            <wp:cNvGraphicFramePr>
+              <a:graphicFrameLocks xmlns:a="http://schemas.openxmlformats.org/drawingml/2006/main" noChangeAspect="1"/>
+            </wp:cNvGraphicFramePr>
+            <a:graphic xmlns:a="http://schemas.openxmlformats.org/drawingml/2006/main">
+              <a:graphicData uri="http://schemas.openxmlformats.org/drawingml/2006/picture">
+                <pic:pic xmlns:pic="http://schemas.openxmlformats.org/drawingml/2006/picture">
+                  <pic:nvPicPr>
+                    <pic:cNvPr id="1" name=""/>
+                    <pic:cNvPicPr/>
+                  </pic:nvPicPr>
+                  <pic:blipFill>
+                    <a:blip r:embed="rId32"/>
+                    <a:stretch>
+                      <a:fillRect/>
+                    </a:stretch>
+                  </pic:blipFill>
+                  <pic:spPr>
+                    <a:xfrm>
+                      <a:off x="0" y="0"/>
+                      <a:ext cx="5274310" cy="1561465"/>
+                    </a:xfrm>
+                    <a:prstGeom prst="rect">
+                      <a:avLst/>
+                    </a:prstGeom>
+                  </pic:spPr>
+                </pic:pic>
+              </a:graphicData>
+            </a:graphic>
+          </wp:inline>
+        </w:drawing>
+      </w:r>
+    </w:p>
+    <w:p>
+      <w:pPr>
+        <w:rPr>
+          <w:rFonts w:ascii="Times New Roman" w:hAnsi="Times New Roman" w:cs="Times New Roman"/>
+          <w:sz w:val="24"/>
+          <w:szCs w:val="24"/>
+        </w:rPr>
+      </w:pPr>
+      <w:r>
+        <w:rPr>
+          <w:rFonts w:ascii="Times New Roman" w:hAnsi="Times New Roman" w:cs="Times New Roman" w:hint="eastAsia"/>
+          <w:sz w:val="24"/>
+          <w:szCs w:val="24"/>
+        </w:rPr>
+        <w:t>F</w:t>
+      </w:r>
+      <w:r>
+        <w:rPr>
+          <w:rFonts w:ascii="Times New Roman" w:hAnsi="Times New Roman" w:cs="Times New Roman"/>
+          <w:sz w:val="24"/>
+          <w:szCs w:val="24"/>
+        </w:rPr>
+        <w:t xml:space="preserve">ig. x: </w:t>
+      </w:r>
+      <w:r>
+        <w:rPr>
+          <w:rFonts w:ascii="Times New Roman" w:hAnsi="Times New Roman" w:cs="Times New Roman"/>
+          <w:sz w:val="24"/>
+          <w:szCs w:val="24"/>
+        </w:rPr>
+        <w:t>p</w:t>
+      </w:r>
+      <w:r>
+        <w:rPr>
+          <w:rFonts w:ascii="Times New Roman" w:hAnsi="Times New Roman" w:cs="Times New Roman"/>
+          <w:sz w:val="24"/>
+          <w:szCs w:val="24"/>
+        </w:rPr>
+        <w:t xml:space="preserve"> of </w:t>
+      </w:r>
+      <w:r>
+        <w:rPr>
+          <w:rFonts w:ascii="Times New Roman" w:hAnsi="Times New Roman" w:cs="Times New Roman"/>
+          <w:sz w:val="24"/>
+          <w:szCs w:val="24"/>
+        </w:rPr>
+        <w:t>a</w:t>
+      </w:r>
+      <w:r>
+        <w:rPr>
+          <w:rFonts w:ascii="Times New Roman" w:hAnsi="Times New Roman" w:cs="Times New Roman"/>
+          <w:sz w:val="24"/>
+          <w:szCs w:val="24"/>
+        </w:rPr>
+        <w:t xml:space="preserve"> plot</w:t>
+      </w:r>
+    </w:p>
+    <w:p>
+      <w:pPr>
+        <w:rPr>
+          <w:rFonts w:ascii="Times New Roman" w:hAnsi="Times New Roman" w:cs="Times New Roman"/>
+          <w:sz w:val="24"/>
+          <w:szCs w:val="24"/>
+        </w:rPr>
+      </w:pPr>
+    </w:p>
+    <w:p>
+      <w:pPr>
+        <w:rPr>
+          <w:rFonts w:ascii="Times New Roman" w:hAnsi="Times New Roman" w:cs="Times New Roman"/>
+          <w:sz w:val="24"/>
+          <w:szCs w:val="24"/>
+        </w:rPr>
+      </w:pPr>
+      <w:r>
+        <w:rPr>
+          <w:rFonts w:ascii="Times New Roman" w:hAnsi="Times New Roman" w:cs="Times New Roman"/>
+          <w:sz w:val="24"/>
+          <w:szCs w:val="24"/>
+        </w:rPr>
+        <w:t>It can be seen in the above three figures that under frenet coordinate, the planned trajectory in one loop is shown move from initial position [0, -2.5] to [80,0]. As for the velocity and acceleration profile, the minimum and maximum limits are satisfied.</w:t>
+      </w:r>
+    </w:p>
+    <w:p>
+      <w:pPr>
+        <w:rPr>
+          <w:rFonts w:ascii="Times New Roman" w:hAnsi="Times New Roman" w:cs="Times New Roman"/>
+          <w:sz w:val="24"/>
+          <w:szCs w:val="24"/>
+        </w:rPr>
+      </w:pPr>
     </w:p>
     <w:p>
       <w:pPr>
@@ -27932,7 +30534,33 @@
           <w:sz w:val="24"/>
           <w:szCs w:val="24"/>
         </w:rPr>
-        <w:t xml:space="preserve">In this section, we discuss our method of candidate trajectory generation method which </w:t>
+        <w:t xml:space="preserve">In this section, we discuss our method of candidate trajectory generation method which is based on lattice sampling (kind of), notice that we do not precompute the lattice heap matrix. </w:t>
+      </w:r>
+      <w:r>
+        <w:rPr>
+          <w:rFonts w:ascii="Times New Roman" w:hAnsi="Times New Roman" w:cs="Times New Roman"/>
+          <w:sz w:val="24"/>
+          <w:szCs w:val="24"/>
+        </w:rPr>
+        <w:t xml:space="preserve">In our functionals, this is realized and simulated in </w:t>
+      </w:r>
+      <w:proofErr w:type="spellStart"/>
+      <w:r>
+        <w:rPr>
+          <w:rFonts w:ascii="Times New Roman" w:hAnsi="Times New Roman" w:cs="Times New Roman"/>
+          <w:sz w:val="24"/>
+          <w:szCs w:val="24"/>
+        </w:rPr>
+        <w:t>frenet_Bezier_Sampling.m</w:t>
+      </w:r>
+      <w:proofErr w:type="spellEnd"/>
+      <w:r>
+        <w:rPr>
+          <w:rFonts w:ascii="Times New Roman" w:hAnsi="Times New Roman" w:cs="Times New Roman"/>
+          <w:sz w:val="24"/>
+          <w:szCs w:val="24"/>
+        </w:rPr>
+        <w:t xml:space="preserve"> file, and we also provide a simpler functional where a Bezier curve is individually </w:t>
       </w:r>
       <w:r>
         <w:rPr>
@@ -27941,15 +30569,25 @@
           <w:szCs w:val="24"/>
         </w:rPr>
         <w:lastRenderedPageBreak/>
-        <w:t xml:space="preserve">is based on lattice sampling (kind of), notice that we do not precompute the lattice heap matrix. </w:t>
-      </w:r>
-      <w:r>
-        <w:rPr>
-          <w:rFonts w:ascii="Times New Roman" w:hAnsi="Times New Roman" w:cs="Times New Roman"/>
-          <w:sz w:val="24"/>
-          <w:szCs w:val="24"/>
-        </w:rPr>
-        <w:t xml:space="preserve">In our functionals, this is realized and simulated in frenet_Bezier_Sampling.m file, and we also provide a simpler functional where a Bezier curve is individually generated once for Lane Change Assistant (LCA) use which is realized and simulated in frenet_Bezier_simpleRule.m. </w:t>
+        <w:t xml:space="preserve">generated once for Lane Change Assistant (LCA) use which is realized and simulated in </w:t>
+      </w:r>
+      <w:proofErr w:type="spellStart"/>
+      <w:r>
+        <w:rPr>
+          <w:rFonts w:ascii="Times New Roman" w:hAnsi="Times New Roman" w:cs="Times New Roman"/>
+          <w:sz w:val="24"/>
+          <w:szCs w:val="24"/>
+        </w:rPr>
+        <w:t>frenet_Bezier_simpleRule.m</w:t>
+      </w:r>
+      <w:proofErr w:type="spellEnd"/>
+      <w:r>
+        <w:rPr>
+          <w:rFonts w:ascii="Times New Roman" w:hAnsi="Times New Roman" w:cs="Times New Roman"/>
+          <w:sz w:val="24"/>
+          <w:szCs w:val="24"/>
+        </w:rPr>
+        <w:t xml:space="preserve">. </w:t>
       </w:r>
     </w:p>
     <w:p>
@@ -28197,6 +30835,7 @@
         </w:rPr>
         <w:t xml:space="preserve">. The test file named as </w:t>
       </w:r>
+      <w:proofErr w:type="spellStart"/>
       <w:r>
         <w:rPr>
           <w:rFonts w:ascii="Times New Roman" w:hAnsi="Times New Roman" w:cs="Times New Roman"/>
@@ -28208,6 +30847,7 @@
         </w:rPr>
         <w:t>test_on_long_poly.m</w:t>
       </w:r>
+      <w:proofErr w:type="spellEnd"/>
       <w:r>
         <w:rPr>
           <w:rFonts w:ascii="Times New Roman" w:hAnsi="Times New Roman" w:cs="Times New Roman"/>
@@ -28272,7 +30912,25 @@
           <w:sz w:val="24"/>
           <w:szCs w:val="24"/>
         </w:rPr>
-        <w:t xml:space="preserve">We use the file to do a simple test in test_on_laneChanging.slx. </w:t>
+        <w:t xml:space="preserve">We use the file to do a simple test in </w:t>
+      </w:r>
+      <w:proofErr w:type="spellStart"/>
+      <w:r>
+        <w:rPr>
+          <w:rFonts w:ascii="Times New Roman" w:hAnsi="Times New Roman" w:cs="Times New Roman"/>
+          <w:sz w:val="24"/>
+          <w:szCs w:val="24"/>
+        </w:rPr>
+        <w:t>test_on_laneChanging.slx</w:t>
+      </w:r>
+      <w:proofErr w:type="spellEnd"/>
+      <w:r>
+        <w:rPr>
+          <w:rFonts w:ascii="Times New Roman" w:hAnsi="Times New Roman" w:cs="Times New Roman"/>
+          <w:sz w:val="24"/>
+          <w:szCs w:val="24"/>
+        </w:rPr>
+        <w:t xml:space="preserve">. </w:t>
       </w:r>
       <w:r>
         <w:rPr>
@@ -28316,6 +30974,7 @@
         </w:rPr>
         <w:t xml:space="preserve">, and it can be used in </w:t>
       </w:r>
+      <w:proofErr w:type="spellStart"/>
       <w:r>
         <w:rPr>
           <w:rFonts w:ascii="Times New Roman" w:hAnsi="Times New Roman" w:cs="Times New Roman"/>
@@ -28327,6 +30986,7 @@
         </w:rPr>
         <w:t>test_on_laneChanging.slx</w:t>
       </w:r>
+      <w:proofErr w:type="spellEnd"/>
       <w:r>
         <w:rPr>
           <w:rFonts w:ascii="Times New Roman" w:hAnsi="Times New Roman" w:cs="Times New Roman"/>
@@ -28440,262 +31100,6 @@
             <wp:extent cx="2419677" cy="2777705"/>
             <wp:effectExtent l="0" t="0" r="0" b="3810"/>
             <wp:docPr id="12" name="图片 12"/>
-            <wp:cNvGraphicFramePr>
-              <a:graphicFrameLocks xmlns:a="http://schemas.openxmlformats.org/drawingml/2006/main" noChangeAspect="1"/>
-            </wp:cNvGraphicFramePr>
-            <a:graphic xmlns:a="http://schemas.openxmlformats.org/drawingml/2006/main">
-              <a:graphicData uri="http://schemas.openxmlformats.org/drawingml/2006/picture">
-                <pic:pic xmlns:pic="http://schemas.openxmlformats.org/drawingml/2006/picture">
-                  <pic:nvPicPr>
-                    <pic:cNvPr id="1" name=""/>
-                    <pic:cNvPicPr/>
-                  </pic:nvPicPr>
-                  <pic:blipFill>
-                    <a:blip r:embed="rId29"/>
-                    <a:stretch>
-                      <a:fillRect/>
-                    </a:stretch>
-                  </pic:blipFill>
-                  <pic:spPr>
-                    <a:xfrm>
-                      <a:off x="0" y="0"/>
-                      <a:ext cx="2433499" cy="2793572"/>
-                    </a:xfrm>
-                    <a:prstGeom prst="rect">
-                      <a:avLst/>
-                    </a:prstGeom>
-                  </pic:spPr>
-                </pic:pic>
-              </a:graphicData>
-            </a:graphic>
-          </wp:inline>
-        </w:drawing>
-      </w:r>
-      <w:r>
-        <w:rPr>
-          <w:rFonts w:ascii="Times New Roman" w:hAnsi="Times New Roman" w:cs="Times New Roman"/>
-          <w:noProof/>
-          <w:sz w:val="24"/>
-          <w:szCs w:val="24"/>
-        </w:rPr>
-        <w:drawing>
-          <wp:inline distT="0" distB="0" distL="0" distR="0" wp14:anchorId="03830500" wp14:editId="5890A827">
-            <wp:extent cx="2392359" cy="2750089"/>
-            <wp:effectExtent l="0" t="0" r="8255" b="0"/>
-            <wp:docPr id="13" name="图片 13"/>
-            <wp:cNvGraphicFramePr>
-              <a:graphicFrameLocks xmlns:a="http://schemas.openxmlformats.org/drawingml/2006/main" noChangeAspect="1"/>
-            </wp:cNvGraphicFramePr>
-            <a:graphic xmlns:a="http://schemas.openxmlformats.org/drawingml/2006/main">
-              <a:graphicData uri="http://schemas.openxmlformats.org/drawingml/2006/picture">
-                <pic:pic xmlns:pic="http://schemas.openxmlformats.org/drawingml/2006/picture">
-                  <pic:nvPicPr>
-                    <pic:cNvPr id="1" name=""/>
-                    <pic:cNvPicPr/>
-                  </pic:nvPicPr>
-                  <pic:blipFill>
-                    <a:blip r:embed="rId30"/>
-                    <a:stretch>
-                      <a:fillRect/>
-                    </a:stretch>
-                  </pic:blipFill>
-                  <pic:spPr>
-                    <a:xfrm>
-                      <a:off x="0" y="0"/>
-                      <a:ext cx="2430383" cy="2793799"/>
-                    </a:xfrm>
-                    <a:prstGeom prst="rect">
-                      <a:avLst/>
-                    </a:prstGeom>
-                  </pic:spPr>
-                </pic:pic>
-              </a:graphicData>
-            </a:graphic>
-          </wp:inline>
-        </w:drawing>
-      </w:r>
-    </w:p>
-    <w:p>
-      <w:pPr>
-        <w:jc w:val="center"/>
-        <w:rPr>
-          <w:rFonts w:ascii="Times New Roman" w:hAnsi="Times New Roman" w:cs="Times New Roman"/>
-          <w:sz w:val="24"/>
-          <w:szCs w:val="24"/>
-        </w:rPr>
-      </w:pPr>
-      <w:r>
-        <w:rPr>
-          <w:rFonts w:ascii="Times New Roman" w:hAnsi="Times New Roman" w:cs="Times New Roman"/>
-          <w:noProof/>
-          <w:sz w:val="24"/>
-          <w:szCs w:val="24"/>
-        </w:rPr>
-        <w:drawing>
-          <wp:inline distT="0" distB="0" distL="0" distR="0" wp14:anchorId="4C69A517" wp14:editId="6E828740">
-            <wp:extent cx="2389517" cy="2617652"/>
-            <wp:effectExtent l="0" t="0" r="0" b="0"/>
-            <wp:docPr id="14" name="图片 14"/>
-            <wp:cNvGraphicFramePr>
-              <a:graphicFrameLocks xmlns:a="http://schemas.openxmlformats.org/drawingml/2006/main" noChangeAspect="1"/>
-            </wp:cNvGraphicFramePr>
-            <a:graphic xmlns:a="http://schemas.openxmlformats.org/drawingml/2006/main">
-              <a:graphicData uri="http://schemas.openxmlformats.org/drawingml/2006/picture">
-                <pic:pic xmlns:pic="http://schemas.openxmlformats.org/drawingml/2006/picture">
-                  <pic:nvPicPr>
-                    <pic:cNvPr id="1" name=""/>
-                    <pic:cNvPicPr/>
-                  </pic:nvPicPr>
-                  <pic:blipFill>
-                    <a:blip r:embed="rId31"/>
-                    <a:stretch>
-                      <a:fillRect/>
-                    </a:stretch>
-                  </pic:blipFill>
-                  <pic:spPr>
-                    <a:xfrm>
-                      <a:off x="0" y="0"/>
-                      <a:ext cx="2410093" cy="2640193"/>
-                    </a:xfrm>
-                    <a:prstGeom prst="rect">
-                      <a:avLst/>
-                    </a:prstGeom>
-                  </pic:spPr>
-                </pic:pic>
-              </a:graphicData>
-            </a:graphic>
-          </wp:inline>
-        </w:drawing>
-      </w:r>
-      <w:r>
-        <w:rPr>
-          <w:rFonts w:ascii="Times New Roman" w:hAnsi="Times New Roman" w:cs="Times New Roman"/>
-          <w:noProof/>
-          <w:sz w:val="24"/>
-          <w:szCs w:val="24"/>
-        </w:rPr>
-        <w:drawing>
-          <wp:inline distT="0" distB="0" distL="0" distR="0" wp14:anchorId="0E53213E" wp14:editId="016ABFD5">
-            <wp:extent cx="2392045" cy="2615236"/>
-            <wp:effectExtent l="0" t="0" r="8255" b="0"/>
-            <wp:docPr id="15" name="图片 15"/>
-            <wp:cNvGraphicFramePr>
-              <a:graphicFrameLocks xmlns:a="http://schemas.openxmlformats.org/drawingml/2006/main" noChangeAspect="1"/>
-            </wp:cNvGraphicFramePr>
-            <a:graphic xmlns:a="http://schemas.openxmlformats.org/drawingml/2006/main">
-              <a:graphicData uri="http://schemas.openxmlformats.org/drawingml/2006/picture">
-                <pic:pic xmlns:pic="http://schemas.openxmlformats.org/drawingml/2006/picture">
-                  <pic:nvPicPr>
-                    <pic:cNvPr id="1" name=""/>
-                    <pic:cNvPicPr/>
-                  </pic:nvPicPr>
-                  <pic:blipFill>
-                    <a:blip r:embed="rId32"/>
-                    <a:stretch>
-                      <a:fillRect/>
-                    </a:stretch>
-                  </pic:blipFill>
-                  <pic:spPr>
-                    <a:xfrm>
-                      <a:off x="0" y="0"/>
-                      <a:ext cx="2409702" cy="2634540"/>
-                    </a:xfrm>
-                    <a:prstGeom prst="rect">
-                      <a:avLst/>
-                    </a:prstGeom>
-                  </pic:spPr>
-                </pic:pic>
-              </a:graphicData>
-            </a:graphic>
-          </wp:inline>
-        </w:drawing>
-      </w:r>
-    </w:p>
-    <w:p>
-      <w:pPr>
-        <w:jc w:val="center"/>
-        <w:rPr>
-          <w:rFonts w:ascii="Times New Roman" w:hAnsi="Times New Roman" w:cs="Times New Roman"/>
-          <w:sz w:val="24"/>
-          <w:szCs w:val="24"/>
-        </w:rPr>
-      </w:pPr>
-    </w:p>
-    <w:p>
-      <w:pPr>
-        <w:jc w:val="center"/>
-        <w:rPr>
-          <w:rFonts w:ascii="Times New Roman" w:hAnsi="Times New Roman" w:cs="Times New Roman"/>
-          <w:sz w:val="24"/>
-          <w:szCs w:val="24"/>
-        </w:rPr>
-      </w:pPr>
-    </w:p>
-    <w:p>
-      <w:pPr>
-        <w:jc w:val="center"/>
-        <w:rPr>
-          <w:rFonts w:ascii="Times New Roman" w:hAnsi="Times New Roman" w:cs="Times New Roman"/>
-          <w:sz w:val="24"/>
-          <w:szCs w:val="24"/>
-        </w:rPr>
-      </w:pPr>
-    </w:p>
-    <w:p>
-      <w:pPr>
-        <w:rPr>
-          <w:rFonts w:ascii="Times New Roman" w:hAnsi="Times New Roman" w:cs="Times New Roman"/>
-          <w:sz w:val="24"/>
-          <w:szCs w:val="24"/>
-        </w:rPr>
-      </w:pPr>
-      <w:r>
-        <w:rPr>
-          <w:rFonts w:ascii="Times New Roman" w:hAnsi="Times New Roman" w:cs="Times New Roman"/>
-          <w:sz w:val="24"/>
-          <w:szCs w:val="24"/>
-        </w:rPr>
-        <w:t xml:space="preserve">In merging scenarios, the most important thing is velocity control, therefore, </w:t>
-      </w:r>
-      <w:r>
-        <w:rPr>
-          <w:rFonts w:ascii="Times New Roman" w:hAnsi="Times New Roman" w:cs="Times New Roman"/>
-          <w:sz w:val="24"/>
-          <w:szCs w:val="24"/>
-        </w:rPr>
-        <w:t>a precise velocity tracking controller is critical, it can greatly affect the system performance in merging maneuvers. The following figure is the velocity and steering angle during the merging process. We can see that the ego vehicle velocity increase first and then decrease. Since we only have a simple test with boundary condition fixed, we can not penalize high acceleration during merge, actually, we do not have any control on the duration acceleration. That is why we need to introduce sampling-based method so that we can penalize high acceleration through sampling and cost function minimization.</w:t>
-      </w:r>
-    </w:p>
-    <w:p>
-      <w:pPr>
-        <w:rPr>
-          <w:rFonts w:ascii="Times New Roman" w:hAnsi="Times New Roman" w:cs="Times New Roman"/>
-          <w:sz w:val="24"/>
-          <w:szCs w:val="24"/>
-        </w:rPr>
-      </w:pPr>
-    </w:p>
-    <w:p>
-      <w:pPr>
-        <w:rPr>
-          <w:rFonts w:ascii="Times New Roman" w:hAnsi="Times New Roman" w:cs="Times New Roman"/>
-          <w:sz w:val="24"/>
-          <w:szCs w:val="24"/>
-        </w:rPr>
-      </w:pPr>
-      <w:r>
-        <w:rPr>
-          <w:rFonts w:ascii="Times New Roman" w:hAnsi="Times New Roman" w:cs="Times New Roman"/>
-          <w:noProof/>
-          <w:sz w:val="24"/>
-          <w:szCs w:val="24"/>
-        </w:rPr>
-        <w:lastRenderedPageBreak/>
-        <w:drawing>
-          <wp:inline distT="0" distB="0" distL="0" distR="0" wp14:anchorId="765BE937" wp14:editId="0DFA4E9A">
-            <wp:extent cx="5274310" cy="1457325"/>
-            <wp:effectExtent l="0" t="0" r="2540" b="9525"/>
-            <wp:docPr id="16" name="图片 16"/>
             <wp:cNvGraphicFramePr>
               <a:graphicFrameLocks xmlns:a="http://schemas.openxmlformats.org/drawingml/2006/main" noChangeAspect="1"/>
             </wp:cNvGraphicFramePr>
@@ -28715,6 +31119,298 @@
                   <pic:spPr>
                     <a:xfrm>
                       <a:off x="0" y="0"/>
+                      <a:ext cx="2433499" cy="2793572"/>
+                    </a:xfrm>
+                    <a:prstGeom prst="rect">
+                      <a:avLst/>
+                    </a:prstGeom>
+                  </pic:spPr>
+                </pic:pic>
+              </a:graphicData>
+            </a:graphic>
+          </wp:inline>
+        </w:drawing>
+      </w:r>
+      <w:r>
+        <w:rPr>
+          <w:rFonts w:ascii="Times New Roman" w:hAnsi="Times New Roman" w:cs="Times New Roman"/>
+          <w:noProof/>
+          <w:sz w:val="24"/>
+          <w:szCs w:val="24"/>
+        </w:rPr>
+        <w:drawing>
+          <wp:inline distT="0" distB="0" distL="0" distR="0" wp14:anchorId="03830500" wp14:editId="5890A827">
+            <wp:extent cx="2392359" cy="2750089"/>
+            <wp:effectExtent l="0" t="0" r="8255" b="0"/>
+            <wp:docPr id="13" name="图片 13"/>
+            <wp:cNvGraphicFramePr>
+              <a:graphicFrameLocks xmlns:a="http://schemas.openxmlformats.org/drawingml/2006/main" noChangeAspect="1"/>
+            </wp:cNvGraphicFramePr>
+            <a:graphic xmlns:a="http://schemas.openxmlformats.org/drawingml/2006/main">
+              <a:graphicData uri="http://schemas.openxmlformats.org/drawingml/2006/picture">
+                <pic:pic xmlns:pic="http://schemas.openxmlformats.org/drawingml/2006/picture">
+                  <pic:nvPicPr>
+                    <pic:cNvPr id="1" name=""/>
+                    <pic:cNvPicPr/>
+                  </pic:nvPicPr>
+                  <pic:blipFill>
+                    <a:blip r:embed="rId34"/>
+                    <a:stretch>
+                      <a:fillRect/>
+                    </a:stretch>
+                  </pic:blipFill>
+                  <pic:spPr>
+                    <a:xfrm>
+                      <a:off x="0" y="0"/>
+                      <a:ext cx="2430383" cy="2793799"/>
+                    </a:xfrm>
+                    <a:prstGeom prst="rect">
+                      <a:avLst/>
+                    </a:prstGeom>
+                  </pic:spPr>
+                </pic:pic>
+              </a:graphicData>
+            </a:graphic>
+          </wp:inline>
+        </w:drawing>
+      </w:r>
+    </w:p>
+    <w:p>
+      <w:pPr>
+        <w:jc w:val="center"/>
+        <w:rPr>
+          <w:rFonts w:ascii="Times New Roman" w:hAnsi="Times New Roman" w:cs="Times New Roman"/>
+          <w:sz w:val="24"/>
+          <w:szCs w:val="24"/>
+        </w:rPr>
+      </w:pPr>
+      <w:r>
+        <w:rPr>
+          <w:rFonts w:ascii="Times New Roman" w:hAnsi="Times New Roman" w:cs="Times New Roman"/>
+          <w:noProof/>
+          <w:sz w:val="24"/>
+          <w:szCs w:val="24"/>
+        </w:rPr>
+        <w:drawing>
+          <wp:inline distT="0" distB="0" distL="0" distR="0" wp14:anchorId="4C69A517" wp14:editId="6E828740">
+            <wp:extent cx="2389517" cy="2617652"/>
+            <wp:effectExtent l="0" t="0" r="0" b="0"/>
+            <wp:docPr id="14" name="图片 14"/>
+            <wp:cNvGraphicFramePr>
+              <a:graphicFrameLocks xmlns:a="http://schemas.openxmlformats.org/drawingml/2006/main" noChangeAspect="1"/>
+            </wp:cNvGraphicFramePr>
+            <a:graphic xmlns:a="http://schemas.openxmlformats.org/drawingml/2006/main">
+              <a:graphicData uri="http://schemas.openxmlformats.org/drawingml/2006/picture">
+                <pic:pic xmlns:pic="http://schemas.openxmlformats.org/drawingml/2006/picture">
+                  <pic:nvPicPr>
+                    <pic:cNvPr id="1" name=""/>
+                    <pic:cNvPicPr/>
+                  </pic:nvPicPr>
+                  <pic:blipFill>
+                    <a:blip r:embed="rId35"/>
+                    <a:stretch>
+                      <a:fillRect/>
+                    </a:stretch>
+                  </pic:blipFill>
+                  <pic:spPr>
+                    <a:xfrm>
+                      <a:off x="0" y="0"/>
+                      <a:ext cx="2410093" cy="2640193"/>
+                    </a:xfrm>
+                    <a:prstGeom prst="rect">
+                      <a:avLst/>
+                    </a:prstGeom>
+                  </pic:spPr>
+                </pic:pic>
+              </a:graphicData>
+            </a:graphic>
+          </wp:inline>
+        </w:drawing>
+      </w:r>
+      <w:r>
+        <w:rPr>
+          <w:rFonts w:ascii="Times New Roman" w:hAnsi="Times New Roman" w:cs="Times New Roman"/>
+          <w:noProof/>
+          <w:sz w:val="24"/>
+          <w:szCs w:val="24"/>
+        </w:rPr>
+        <w:drawing>
+          <wp:inline distT="0" distB="0" distL="0" distR="0" wp14:anchorId="0E53213E" wp14:editId="016ABFD5">
+            <wp:extent cx="2392045" cy="2615236"/>
+            <wp:effectExtent l="0" t="0" r="8255" b="0"/>
+            <wp:docPr id="15" name="图片 15"/>
+            <wp:cNvGraphicFramePr>
+              <a:graphicFrameLocks xmlns:a="http://schemas.openxmlformats.org/drawingml/2006/main" noChangeAspect="1"/>
+            </wp:cNvGraphicFramePr>
+            <a:graphic xmlns:a="http://schemas.openxmlformats.org/drawingml/2006/main">
+              <a:graphicData uri="http://schemas.openxmlformats.org/drawingml/2006/picture">
+                <pic:pic xmlns:pic="http://schemas.openxmlformats.org/drawingml/2006/picture">
+                  <pic:nvPicPr>
+                    <pic:cNvPr id="1" name=""/>
+                    <pic:cNvPicPr/>
+                  </pic:nvPicPr>
+                  <pic:blipFill>
+                    <a:blip r:embed="rId36"/>
+                    <a:stretch>
+                      <a:fillRect/>
+                    </a:stretch>
+                  </pic:blipFill>
+                  <pic:spPr>
+                    <a:xfrm>
+                      <a:off x="0" y="0"/>
+                      <a:ext cx="2409702" cy="2634540"/>
+                    </a:xfrm>
+                    <a:prstGeom prst="rect">
+                      <a:avLst/>
+                    </a:prstGeom>
+                  </pic:spPr>
+                </pic:pic>
+              </a:graphicData>
+            </a:graphic>
+          </wp:inline>
+        </w:drawing>
+      </w:r>
+    </w:p>
+    <w:p>
+      <w:pPr>
+        <w:jc w:val="center"/>
+        <w:rPr>
+          <w:rFonts w:ascii="Times New Roman" w:hAnsi="Times New Roman" w:cs="Times New Roman"/>
+          <w:sz w:val="24"/>
+          <w:szCs w:val="24"/>
+        </w:rPr>
+      </w:pPr>
+    </w:p>
+    <w:p>
+      <w:pPr>
+        <w:jc w:val="center"/>
+        <w:rPr>
+          <w:rFonts w:ascii="Times New Roman" w:hAnsi="Times New Roman" w:cs="Times New Roman"/>
+          <w:sz w:val="24"/>
+          <w:szCs w:val="24"/>
+        </w:rPr>
+      </w:pPr>
+    </w:p>
+    <w:p>
+      <w:pPr>
+        <w:jc w:val="center"/>
+        <w:rPr>
+          <w:rFonts w:ascii="Times New Roman" w:hAnsi="Times New Roman" w:cs="Times New Roman"/>
+          <w:sz w:val="24"/>
+          <w:szCs w:val="24"/>
+        </w:rPr>
+      </w:pPr>
+    </w:p>
+    <w:p>
+      <w:pPr>
+        <w:rPr>
+          <w:rFonts w:ascii="Times New Roman" w:hAnsi="Times New Roman" w:cs="Times New Roman"/>
+          <w:sz w:val="24"/>
+          <w:szCs w:val="24"/>
+        </w:rPr>
+      </w:pPr>
+      <w:r>
+        <w:rPr>
+          <w:rFonts w:ascii="Times New Roman" w:hAnsi="Times New Roman" w:cs="Times New Roman"/>
+          <w:sz w:val="24"/>
+          <w:szCs w:val="24"/>
+        </w:rPr>
+        <w:t xml:space="preserve">In merging scenarios, the most important thing is velocity control, therefore, </w:t>
+      </w:r>
+      <w:r>
+        <w:rPr>
+          <w:rFonts w:ascii="Times New Roman" w:hAnsi="Times New Roman" w:cs="Times New Roman"/>
+          <w:sz w:val="24"/>
+          <w:szCs w:val="24"/>
+        </w:rPr>
+        <w:t xml:space="preserve">a precise velocity tracking controller is critical, it can greatly affect the system performance in merging maneuvers. The following figure is the velocity and steering angle during the merging process. We can see that the ego vehicle velocity increase first and then decrease. Since we only have a simple test with boundary condition fixed, we </w:t>
+      </w:r>
+      <w:proofErr w:type="spellStart"/>
+      <w:r>
+        <w:rPr>
+          <w:rFonts w:ascii="Times New Roman" w:hAnsi="Times New Roman" w:cs="Times New Roman"/>
+          <w:sz w:val="24"/>
+          <w:szCs w:val="24"/>
+        </w:rPr>
+        <w:t>can not</w:t>
+      </w:r>
+      <w:proofErr w:type="spellEnd"/>
+      <w:r>
+        <w:rPr>
+          <w:rFonts w:ascii="Times New Roman" w:hAnsi="Times New Roman" w:cs="Times New Roman"/>
+          <w:sz w:val="24"/>
+          <w:szCs w:val="24"/>
+        </w:rPr>
+        <w:t xml:space="preserve"> penalize high acceleration during merge</w:t>
+      </w:r>
+      <w:proofErr w:type="gramStart"/>
+      <w:r>
+        <w:rPr>
+          <w:rFonts w:ascii="Times New Roman" w:hAnsi="Times New Roman" w:cs="Times New Roman"/>
+          <w:sz w:val="24"/>
+          <w:szCs w:val="24"/>
+        </w:rPr>
+        <w:t>, actually, we</w:t>
+      </w:r>
+      <w:proofErr w:type="gramEnd"/>
+      <w:r>
+        <w:rPr>
+          <w:rFonts w:ascii="Times New Roman" w:hAnsi="Times New Roman" w:cs="Times New Roman"/>
+          <w:sz w:val="24"/>
+          <w:szCs w:val="24"/>
+        </w:rPr>
+        <w:t xml:space="preserve"> do not have any control on the duration acceleration. That is why we need to introduce sampling-based method so that we can penalize high acceleration through sampling and cost function minimization.</w:t>
+      </w:r>
+    </w:p>
+    <w:p>
+      <w:pPr>
+        <w:rPr>
+          <w:rFonts w:ascii="Times New Roman" w:hAnsi="Times New Roman" w:cs="Times New Roman"/>
+          <w:sz w:val="24"/>
+          <w:szCs w:val="24"/>
+        </w:rPr>
+      </w:pPr>
+    </w:p>
+    <w:p>
+      <w:pPr>
+        <w:rPr>
+          <w:rFonts w:ascii="Times New Roman" w:hAnsi="Times New Roman" w:cs="Times New Roman"/>
+          <w:sz w:val="24"/>
+          <w:szCs w:val="24"/>
+        </w:rPr>
+      </w:pPr>
+      <w:r>
+        <w:rPr>
+          <w:rFonts w:ascii="Times New Roman" w:hAnsi="Times New Roman" w:cs="Times New Roman"/>
+          <w:noProof/>
+          <w:sz w:val="24"/>
+          <w:szCs w:val="24"/>
+        </w:rPr>
+        <w:lastRenderedPageBreak/>
+        <w:drawing>
+          <wp:inline distT="0" distB="0" distL="0" distR="0" wp14:anchorId="765BE937" wp14:editId="0DFA4E9A">
+            <wp:extent cx="5274310" cy="1457325"/>
+            <wp:effectExtent l="0" t="0" r="2540" b="9525"/>
+            <wp:docPr id="16" name="图片 16"/>
+            <wp:cNvGraphicFramePr>
+              <a:graphicFrameLocks xmlns:a="http://schemas.openxmlformats.org/drawingml/2006/main" noChangeAspect="1"/>
+            </wp:cNvGraphicFramePr>
+            <a:graphic xmlns:a="http://schemas.openxmlformats.org/drawingml/2006/main">
+              <a:graphicData uri="http://schemas.openxmlformats.org/drawingml/2006/picture">
+                <pic:pic xmlns:pic="http://schemas.openxmlformats.org/drawingml/2006/picture">
+                  <pic:nvPicPr>
+                    <pic:cNvPr id="1" name=""/>
+                    <pic:cNvPicPr/>
+                  </pic:nvPicPr>
+                  <pic:blipFill>
+                    <a:blip r:embed="rId37"/>
+                    <a:stretch>
+                      <a:fillRect/>
+                    </a:stretch>
+                  </pic:blipFill>
+                  <pic:spPr>
+                    <a:xfrm>
+                      <a:off x="0" y="0"/>
                       <a:ext cx="5274310" cy="1457325"/>
                     </a:xfrm>
                     <a:prstGeom prst="rect">
@@ -28817,6 +31513,7 @@
           <w:szCs w:val="24"/>
         </w:rPr>
       </w:pPr>
+      <w:proofErr w:type="gramStart"/>
       <w:r>
         <w:rPr>
           <w:rFonts w:ascii="Arial" w:hAnsi="Arial" w:cs="Arial"/>
@@ -28825,7 +31522,62 @@
           <w:szCs w:val="20"/>
           <w:shd w:val="clear" w:color="auto" w:fill="FFFFFF"/>
         </w:rPr>
-        <w:t>[ ] Werling M, Ziegler J, Kammel S, et al. Optimal trajectory generation for dynamic street scenarios in a frenet frame[C]//2010 IEEE International Conference on Robotics and Automation. IEEE, 2010: 987-993.</w:t>
+        <w:t>[ ]</w:t>
+      </w:r>
+      <w:proofErr w:type="gramEnd"/>
+      <w:r>
+        <w:rPr>
+          <w:rFonts w:ascii="Arial" w:hAnsi="Arial" w:cs="Arial"/>
+          <w:color w:val="222222"/>
+          <w:sz w:val="20"/>
+          <w:szCs w:val="20"/>
+          <w:shd w:val="clear" w:color="auto" w:fill="FFFFFF"/>
+        </w:rPr>
+        <w:t xml:space="preserve"> </w:t>
+      </w:r>
+      <w:proofErr w:type="spellStart"/>
+      <w:r>
+        <w:rPr>
+          <w:rFonts w:ascii="Arial" w:hAnsi="Arial" w:cs="Arial"/>
+          <w:color w:val="222222"/>
+          <w:sz w:val="20"/>
+          <w:szCs w:val="20"/>
+          <w:shd w:val="clear" w:color="auto" w:fill="FFFFFF"/>
+        </w:rPr>
+        <w:t>Werling</w:t>
+      </w:r>
+      <w:proofErr w:type="spellEnd"/>
+      <w:r>
+        <w:rPr>
+          <w:rFonts w:ascii="Arial" w:hAnsi="Arial" w:cs="Arial"/>
+          <w:color w:val="222222"/>
+          <w:sz w:val="20"/>
+          <w:szCs w:val="20"/>
+          <w:shd w:val="clear" w:color="auto" w:fill="FFFFFF"/>
+        </w:rPr>
+        <w:t xml:space="preserve"> M, Ziegler J, </w:t>
+      </w:r>
+      <w:proofErr w:type="spellStart"/>
+      <w:r>
+        <w:rPr>
+          <w:rFonts w:ascii="Arial" w:hAnsi="Arial" w:cs="Arial"/>
+          <w:color w:val="222222"/>
+          <w:sz w:val="20"/>
+          <w:szCs w:val="20"/>
+          <w:shd w:val="clear" w:color="auto" w:fill="FFFFFF"/>
+        </w:rPr>
+        <w:t>Kammel</w:t>
+      </w:r>
+      <w:proofErr w:type="spellEnd"/>
+      <w:r>
+        <w:rPr>
+          <w:rFonts w:ascii="Arial" w:hAnsi="Arial" w:cs="Arial"/>
+          <w:color w:val="222222"/>
+          <w:sz w:val="20"/>
+          <w:szCs w:val="20"/>
+          <w:shd w:val="clear" w:color="auto" w:fill="FFFFFF"/>
+        </w:rPr>
+        <w:t xml:space="preserve"> S, et al. Optimal trajectory generation for dynamic street scenarios in a frenet frame[C]//2010 IEEE International Conference on Robotics and Automation. IEEE, 2010: 987-993.</w:t>
       </w:r>
     </w:p>
     <w:sectPr>
@@ -29231,6 +31983,92 @@
     </w:lvl>
   </w:abstractNum>
   <w:abstractNum w:abstractNumId="4" w15:restartNumberingAfterBreak="0">
+    <w:nsid w:val="371A2C19"/>
+    <w:multiLevelType w:val="hybridMultilevel"/>
+    <w:tmpl w:val="CB2E534C"/>
+    <w:lvl w:ilvl="0" w:tplc="04090019">
+      <w:start w:val="1"/>
+      <w:numFmt w:val="lowerLetter"/>
+      <w:lvlText w:val="%1)"/>
+      <w:lvlJc w:val="left"/>
+      <w:pPr>
+        <w:ind w:left="1260" w:hanging="420"/>
+      </w:pPr>
+    </w:lvl>
+    <w:lvl w:ilvl="1" w:tplc="04090019" w:tentative="1">
+      <w:start w:val="1"/>
+      <w:numFmt w:val="lowerLetter"/>
+      <w:lvlText w:val="%2)"/>
+      <w:lvlJc w:val="left"/>
+      <w:pPr>
+        <w:ind w:left="1680" w:hanging="420"/>
+      </w:pPr>
+    </w:lvl>
+    <w:lvl w:ilvl="2" w:tplc="0409001B" w:tentative="1">
+      <w:start w:val="1"/>
+      <w:numFmt w:val="lowerRoman"/>
+      <w:lvlText w:val="%3."/>
+      <w:lvlJc w:val="right"/>
+      <w:pPr>
+        <w:ind w:left="2100" w:hanging="420"/>
+      </w:pPr>
+    </w:lvl>
+    <w:lvl w:ilvl="3" w:tplc="0409000F" w:tentative="1">
+      <w:start w:val="1"/>
+      <w:numFmt w:val="decimal"/>
+      <w:lvlText w:val="%4."/>
+      <w:lvlJc w:val="left"/>
+      <w:pPr>
+        <w:ind w:left="2520" w:hanging="420"/>
+      </w:pPr>
+    </w:lvl>
+    <w:lvl w:ilvl="4" w:tplc="04090019" w:tentative="1">
+      <w:start w:val="1"/>
+      <w:numFmt w:val="lowerLetter"/>
+      <w:lvlText w:val="%5)"/>
+      <w:lvlJc w:val="left"/>
+      <w:pPr>
+        <w:ind w:left="2940" w:hanging="420"/>
+      </w:pPr>
+    </w:lvl>
+    <w:lvl w:ilvl="5" w:tplc="0409001B" w:tentative="1">
+      <w:start w:val="1"/>
+      <w:numFmt w:val="lowerRoman"/>
+      <w:lvlText w:val="%6."/>
+      <w:lvlJc w:val="right"/>
+      <w:pPr>
+        <w:ind w:left="3360" w:hanging="420"/>
+      </w:pPr>
+    </w:lvl>
+    <w:lvl w:ilvl="6" w:tplc="0409000F" w:tentative="1">
+      <w:start w:val="1"/>
+      <w:numFmt w:val="decimal"/>
+      <w:lvlText w:val="%7."/>
+      <w:lvlJc w:val="left"/>
+      <w:pPr>
+        <w:ind w:left="3780" w:hanging="420"/>
+      </w:pPr>
+    </w:lvl>
+    <w:lvl w:ilvl="7" w:tplc="04090019" w:tentative="1">
+      <w:start w:val="1"/>
+      <w:numFmt w:val="lowerLetter"/>
+      <w:lvlText w:val="%8)"/>
+      <w:lvlJc w:val="left"/>
+      <w:pPr>
+        <w:ind w:left="4200" w:hanging="420"/>
+      </w:pPr>
+    </w:lvl>
+    <w:lvl w:ilvl="8" w:tplc="0409001B" w:tentative="1">
+      <w:start w:val="1"/>
+      <w:numFmt w:val="lowerRoman"/>
+      <w:lvlText w:val="%9."/>
+      <w:lvlJc w:val="right"/>
+      <w:pPr>
+        <w:ind w:left="4620" w:hanging="420"/>
+      </w:pPr>
+    </w:lvl>
+  </w:abstractNum>
+  <w:abstractNum w:abstractNumId="5" w15:restartNumberingAfterBreak="0">
     <w:nsid w:val="4081624D"/>
     <w:multiLevelType w:val="hybridMultilevel"/>
     <w:tmpl w:val="7450C0A6"/>
@@ -29319,7 +32157,7 @@
       </w:pPr>
     </w:lvl>
   </w:abstractNum>
-  <w:abstractNum w:abstractNumId="5" w15:restartNumberingAfterBreak="0">
+  <w:abstractNum w:abstractNumId="6" w15:restartNumberingAfterBreak="0">
     <w:nsid w:val="4856472A"/>
     <w:multiLevelType w:val="hybridMultilevel"/>
     <w:tmpl w:val="C1FEB470"/>
@@ -29421,10 +32259,13 @@
     <w:abstractNumId w:val="2"/>
   </w:num>
   <w:num w:numId="5">
-    <w:abstractNumId w:val="4"/>
+    <w:abstractNumId w:val="5"/>
   </w:num>
   <w:num w:numId="6">
-    <w:abstractNumId w:val="5"/>
+    <w:abstractNumId w:val="6"/>
+  </w:num>
+  <w:num w:numId="7">
+    <w:abstractNumId w:val="4"/>
   </w:num>
 </w:numbering>
 </file>
@@ -29854,7 +32695,6 @@
   <w:style w:type="character" w:default="1" w:styleId="a0">
     <w:name w:val="Default Paragraph Font"/>
     <w:uiPriority w:val="1"/>
-    <w:semiHidden/>
     <w:unhideWhenUsed/>
   </w:style>
   <w:style w:type="table" w:default="1" w:styleId="a1">

--- a/laneChangeFunctional/Test report.docx
+++ b/laneChangeFunctional/Test report.docx
@@ -2129,15 +2129,107 @@
         </w:rPr>
         <w:t xml:space="preserve"> </w:t>
       </w:r>
-    </w:p>
-    <w:p>
-      <w:pPr>
-        <w:rPr>
-          <w:rFonts w:ascii="Times New Roman" w:hAnsi="Times New Roman" w:cs="Times New Roman"/>
-          <w:sz w:val="24"/>
-          <w:szCs w:val="24"/>
-        </w:rPr>
-      </w:pPr>
+      <w:r>
+        <w:rPr>
+          <w:rFonts w:ascii="Times New Roman" w:hAnsi="Times New Roman" w:cs="Times New Roman"/>
+          <w:sz w:val="24"/>
+          <w:szCs w:val="24"/>
+        </w:rPr>
+        <w:t xml:space="preserve">The transformation consists of two parts: 1) generate under Cartesian coordinate the planned trajectory. If it is a Bezier curve, the only two parameters we need is its terminal longitudinal and lateral distance w.r.t reference line </w:t>
+      </w:r>
+      <m:oMath>
+        <m:sSub>
+          <m:sSubPr>
+            <m:ctrlPr>
+              <w:rPr>
+                <w:rFonts w:ascii="Cambria Math" w:hAnsi="Cambria Math" w:cs="Times New Roman"/>
+                <w:sz w:val="24"/>
+                <w:szCs w:val="24"/>
+              </w:rPr>
+            </m:ctrlPr>
+          </m:sSubPr>
+          <m:e>
+            <m:r>
+              <w:rPr>
+                <w:rFonts w:ascii="Cambria Math" w:hAnsi="Cambria Math" w:cs="Times New Roman"/>
+                <w:sz w:val="24"/>
+                <w:szCs w:val="24"/>
+              </w:rPr>
+              <m:t>T</m:t>
+            </m:r>
+          </m:e>
+          <m:sub>
+            <m:r>
+              <w:rPr>
+                <w:rFonts w:ascii="Cambria Math" w:hAnsi="Cambria Math" w:cs="Times New Roman"/>
+                <w:sz w:val="24"/>
+                <w:szCs w:val="24"/>
+              </w:rPr>
+              <m:t>e</m:t>
+            </m:r>
+          </m:sub>
+        </m:sSub>
+      </m:oMath>
+      <w:r>
+        <w:rPr>
+          <w:rFonts w:ascii="Times New Roman" w:hAnsi="Times New Roman" w:cs="Times New Roman" w:hint="eastAsia"/>
+          <w:sz w:val="24"/>
+          <w:szCs w:val="24"/>
+        </w:rPr>
+        <w:t>,</w:t>
+      </w:r>
+      <m:oMath>
+        <m:r>
+          <m:rPr>
+            <m:sty m:val="p"/>
+          </m:rPr>
+          <w:rPr>
+            <w:rFonts w:ascii="Cambria Math" w:hAnsi="Cambria Math" w:cs="Times New Roman"/>
+            <w:sz w:val="24"/>
+            <w:szCs w:val="24"/>
+          </w:rPr>
+          <m:t xml:space="preserve"> </m:t>
+        </m:r>
+        <m:sSub>
+          <m:sSubPr>
+            <m:ctrlPr>
+              <w:rPr>
+                <w:rFonts w:ascii="Cambria Math" w:hAnsi="Cambria Math" w:cs="Times New Roman"/>
+                <w:sz w:val="24"/>
+                <w:szCs w:val="24"/>
+              </w:rPr>
+            </m:ctrlPr>
+          </m:sSubPr>
+          <m:e>
+            <m:r>
+              <w:rPr>
+                <w:rFonts w:ascii="Cambria Math" w:hAnsi="Cambria Math" w:cs="Times New Roman"/>
+                <w:sz w:val="24"/>
+                <w:szCs w:val="24"/>
+              </w:rPr>
+              <m:t>D</m:t>
+            </m:r>
+          </m:e>
+          <m:sub>
+            <m:r>
+              <w:rPr>
+                <w:rFonts w:ascii="Cambria Math" w:hAnsi="Cambria Math" w:cs="Times New Roman"/>
+                <w:sz w:val="24"/>
+                <w:szCs w:val="24"/>
+              </w:rPr>
+              <m:t>e</m:t>
+            </m:r>
+          </m:sub>
+        </m:sSub>
+      </m:oMath>
+      <w:r>
+        <w:rPr>
+          <w:rFonts w:ascii="Times New Roman" w:hAnsi="Times New Roman" w:cs="Times New Roman"/>
+          <w:sz w:val="24"/>
+          <w:szCs w:val="24"/>
+        </w:rPr>
+        <w:t>. Then, with reference line generated by current lane marks under vehicle coordinate, we move the reference line points perpendicularly to corresponding longitudinal integration distance s. Such moving distance is searched from planned trajectory at corresponding s. under Frenet coordinate, …………………………………</w:t>
+      </w:r>
     </w:p>
     <w:p>
       <w:pPr>
@@ -2407,6 +2499,7 @@
           <w:sz w:val="24"/>
           <w:szCs w:val="24"/>
         </w:rPr>
+        <w:lastRenderedPageBreak/>
         <w:drawing>
           <wp:inline distT="0" distB="0" distL="0" distR="0" wp14:anchorId="2D37FFD7" wp14:editId="4BAE521E">
             <wp:extent cx="4353636" cy="2597191"/>
@@ -2499,7 +2592,6 @@
           <w:sz w:val="24"/>
           <w:szCs w:val="24"/>
         </w:rPr>
-        <w:lastRenderedPageBreak/>
         <w:t>The prerequisite is that both methods generate a sequence of trajectory of 80m, and the sampling resolution is about 0.2m, which means about 400 points will be generated. The calculation time is (with CPU performance i7-9750H @2.60GHz and RAM 32G):</w:t>
       </w:r>
     </w:p>
@@ -3531,7 +3623,16 @@
           <w:sz w:val="24"/>
           <w:szCs w:val="24"/>
         </w:rPr>
-        <w:t>In the next few steps of path smoothing, we decided to trust the first method. And the two methods comparison is as follows:</w:t>
+        <w:t xml:space="preserve">In the next few steps of path smoothing, we decided to trust the first method. And </w:t>
+      </w:r>
+      <w:r>
+        <w:rPr>
+          <w:rFonts w:ascii="Times New Roman" w:hAnsi="Times New Roman" w:cs="Times New Roman"/>
+          <w:sz w:val="24"/>
+          <w:szCs w:val="24"/>
+        </w:rPr>
+        <w:lastRenderedPageBreak/>
+        <w:t>the two methods comparison is as follows:</w:t>
       </w:r>
     </w:p>
     <w:p>
@@ -4392,7 +4493,16 @@
           <w:sz w:val="24"/>
           <w:szCs w:val="24"/>
         </w:rPr>
-        <w:t>s, where we are smoothing the lane changing reference line, with lateral offset 3.5m, and longitudinal variation between 50m to 80m.</w:t>
+        <w:t xml:space="preserve">s, where we are smoothing the lane changing reference line, with lateral offset 3.5m, and longitudinal variation between 50m to </w:t>
+      </w:r>
+      <w:r>
+        <w:rPr>
+          <w:rFonts w:ascii="Times New Roman" w:hAnsi="Times New Roman" w:cs="Times New Roman"/>
+          <w:sz w:val="24"/>
+          <w:szCs w:val="24"/>
+        </w:rPr>
+        <w:lastRenderedPageBreak/>
+        <w:t>80m.</w:t>
       </w:r>
     </w:p>
     <w:p>
@@ -4516,7 +4626,6 @@
         <w:rPr>
           <w:noProof/>
         </w:rPr>
-        <w:lastRenderedPageBreak/>
         <w:drawing>
           <wp:inline distT="0" distB="0" distL="0" distR="0" wp14:anchorId="2572D926" wp14:editId="7F5D6596">
             <wp:extent cx="5274310" cy="1379855"/>
@@ -4769,6 +4878,7 @@
           <w:sz w:val="24"/>
           <w:szCs w:val="24"/>
         </w:rPr>
+        <w:lastRenderedPageBreak/>
         <w:t>In sampling-based method, we should always obey the rule that we combine two dimensions at a time. For example, we can sample x(t) and y(t) and combine them together to get spatial-temporal profile. By do</w:t>
       </w:r>
       <w:r>
@@ -4882,204 +4992,196 @@
           <w:sz w:val="24"/>
           <w:szCs w:val="24"/>
         </w:rPr>
-        <w:t xml:space="preserve">its counterpart, x(t)-y(t) sampling method, we only have separately spatial temporal profile laterally and longitudinally, which means it is more decoupled in the two directions, therefore we are less likely to apply kinodynamic constraints on the curve. The only thing we can do is to check it feasibility </w:t>
-      </w:r>
-      <w:r>
-        <w:rPr>
-          <w:rFonts w:ascii="Times New Roman" w:hAnsi="Times New Roman" w:cs="Times New Roman"/>
-          <w:sz w:val="24"/>
-          <w:szCs w:val="24"/>
+        <w:t>its counterpart, x(t)-y(t) sampling method, we only have separately spatial temporal profile laterally and longitudinally, which means it is more decoupled in the two directions, therefore we are less likely to apply kinodynamic constraints on the curve. The only thing we can do is to check it feasibility at the very end of the trajectory generation process. More specifically, we can only do velocity, acceleration, and curvature check when the two graphs are combined to</w:t>
+      </w:r>
+      <w:r>
+        <w:rPr>
+          <w:rFonts w:ascii="Times New Roman" w:hAnsi="Times New Roman" w:cs="Times New Roman"/>
+          <w:sz w:val="24"/>
+          <w:szCs w:val="24"/>
+        </w:rPr>
+        <w:t xml:space="preserve"> </w:t>
+      </w:r>
+      <w:r>
+        <w:rPr>
+          <w:rFonts w:ascii="Times New Roman" w:hAnsi="Times New Roman" w:cs="Times New Roman"/>
+          <w:sz w:val="24"/>
+          <w:szCs w:val="24"/>
+        </w:rPr>
+        <w:t xml:space="preserve">together. Since feasible velocity and acceleration in each direction does not guarantee that they are feasible after combining. And curve curvature cannot be calculated until combining. This method, however, also has its merits. Since it is sampled in lateral and longitudinal over t, it is more sensitive to deal with dynamic obstacles, for example, merging situation. When we have time information in both dimensions, sampling can be more organized. </w:t>
+      </w:r>
+      <w:r>
+        <w:rPr>
+          <w:rFonts w:ascii="Times New Roman" w:hAnsi="Times New Roman" w:cs="Times New Roman"/>
+          <w:sz w:val="24"/>
+          <w:szCs w:val="24"/>
+        </w:rPr>
+        <w:t xml:space="preserve">We can have unified T sampling range for both x(t) and y(t), since the two directions are decoupled. </w:t>
+      </w:r>
+      <w:r>
+        <w:rPr>
+          <w:rFonts w:ascii="Times New Roman" w:hAnsi="Times New Roman" w:cs="Times New Roman"/>
+          <w:sz w:val="24"/>
+          <w:szCs w:val="24"/>
+        </w:rPr>
+        <w:t xml:space="preserve">Even though SL-ST method samples time in ST graph, but since we have longitudinal sampling in SL graph, for different sample S, we </w:t>
+      </w:r>
+      <w:proofErr w:type="gramStart"/>
+      <w:r>
+        <w:rPr>
+          <w:rFonts w:ascii="Times New Roman" w:hAnsi="Times New Roman" w:cs="Times New Roman"/>
+          <w:sz w:val="24"/>
+          <w:szCs w:val="24"/>
+        </w:rPr>
+        <w:t>have to</w:t>
+      </w:r>
+      <w:proofErr w:type="gramEnd"/>
+      <w:r>
+        <w:rPr>
+          <w:rFonts w:ascii="Times New Roman" w:hAnsi="Times New Roman" w:cs="Times New Roman"/>
+          <w:sz w:val="24"/>
+          <w:szCs w:val="24"/>
+        </w:rPr>
+        <w:t xml:space="preserve"> first calculate a feasible T duration, so that </w:t>
+      </w:r>
+      <w:r>
+        <w:rPr>
+          <w:rFonts w:ascii="Times New Roman" w:hAnsi="Times New Roman" w:cs="Times New Roman"/>
+          <w:sz w:val="24"/>
+          <w:szCs w:val="24"/>
+        </w:rPr>
+        <w:t>it can be realized longitudinally. Therefore, In ST graph sampling of T, it is more uncertain. Uncertainty always decrease robustness. The advantages of x(t)-y(t) method is obvious, while its weakness, as mentioned, is also obvious: decoupling lateral and longitudinal sampling</w:t>
+      </w:r>
+      <w:r>
+        <w:rPr>
+          <w:rFonts w:ascii="Times New Roman" w:hAnsi="Times New Roman" w:cs="Times New Roman"/>
+          <w:sz w:val="24"/>
+          <w:szCs w:val="24"/>
+        </w:rPr>
+        <w:t xml:space="preserve"> means neglect</w:t>
+      </w:r>
+      <w:r>
+        <w:rPr>
+          <w:rFonts w:ascii="Times New Roman" w:hAnsi="Times New Roman" w:cs="Times New Roman"/>
+          <w:sz w:val="24"/>
+          <w:szCs w:val="24"/>
+        </w:rPr>
+        <w:t xml:space="preserve">ing                              </w:t>
+      </w:r>
+      <w:r>
+        <w:rPr>
+          <w:rFonts w:ascii="Times New Roman" w:hAnsi="Times New Roman" w:cs="Times New Roman"/>
+          <w:sz w:val="24"/>
+          <w:szCs w:val="24"/>
+        </w:rPr>
+        <w:t xml:space="preserve"> vehicle kinodynamics.</w:t>
+      </w:r>
+      <w:r>
+        <w:rPr>
+          <w:rFonts w:ascii="Times New Roman" w:hAnsi="Times New Roman" w:cs="Times New Roman"/>
+          <w:sz w:val="24"/>
+          <w:szCs w:val="24"/>
+        </w:rPr>
+        <w:t xml:space="preserve"> Postponing status checking which ensures trajectory feasibility always leads to low efficiency. As you need to check on each candidate curve for its feasibility, and </w:t>
+      </w:r>
+      <w:r>
+        <w:rPr>
+          <w:rFonts w:ascii="Times New Roman" w:hAnsi="Times New Roman" w:cs="Times New Roman"/>
+          <w:sz w:val="24"/>
+          <w:szCs w:val="24"/>
+        </w:rPr>
+        <w:t xml:space="preserve">calculation efforts are wasted until you find the sub-sub-…sub-optimal </w:t>
+      </w:r>
+      <w:r>
+        <w:rPr>
+          <w:rFonts w:ascii="Times New Roman" w:hAnsi="Times New Roman" w:cs="Times New Roman"/>
+          <w:sz w:val="24"/>
+          <w:szCs w:val="24"/>
+        </w:rPr>
+        <w:t xml:space="preserve"> </w:t>
+      </w:r>
+      <w:r>
+        <w:rPr>
+          <w:rFonts w:ascii="Times New Roman" w:hAnsi="Times New Roman" w:cs="Times New Roman"/>
+          <w:sz w:val="24"/>
+          <w:szCs w:val="24"/>
+        </w:rPr>
+        <w:t xml:space="preserve"> </w:t>
+      </w:r>
+      <w:r>
+        <w:rPr>
+          <w:rFonts w:ascii="Times New Roman" w:hAnsi="Times New Roman" w:cs="Times New Roman"/>
+          <w:sz w:val="24"/>
+          <w:szCs w:val="24"/>
+        </w:rPr>
+        <w:t xml:space="preserve">                                                                         </w:t>
+      </w:r>
+      <w:r>
+        <w:rPr>
+          <w:rFonts w:ascii="Times New Roman" w:hAnsi="Times New Roman" w:cs="Times New Roman"/>
+          <w:sz w:val="24"/>
+          <w:szCs w:val="24"/>
+        </w:rPr>
+        <w:t>trajectory that satisfy the status checking.</w:t>
+      </w:r>
+    </w:p>
+    <w:p>
+      <w:pPr>
+        <w:rPr>
+          <w:rFonts w:ascii="Times New Roman" w:hAnsi="Times New Roman" w:cs="Times New Roman"/>
+          <w:sz w:val="24"/>
+          <w:szCs w:val="24"/>
+        </w:rPr>
+      </w:pPr>
+    </w:p>
+    <w:p>
+      <w:pPr>
+        <w:rPr>
+          <w:rFonts w:ascii="Times New Roman" w:hAnsi="Times New Roman" w:cs="Times New Roman"/>
+          <w:sz w:val="24"/>
+          <w:szCs w:val="24"/>
+        </w:rPr>
+      </w:pPr>
+    </w:p>
+    <w:p>
+      <w:pPr>
+        <w:rPr>
+          <w:rFonts w:ascii="Times New Roman" w:hAnsi="Times New Roman" w:cs="Times New Roman"/>
+          <w:sz w:val="24"/>
+          <w:szCs w:val="24"/>
+        </w:rPr>
+      </w:pPr>
+      <w:r>
+        <w:rPr>
+          <w:rFonts w:ascii="Times New Roman" w:hAnsi="Times New Roman" w:cs="Times New Roman"/>
+          <w:sz w:val="24"/>
+          <w:szCs w:val="24"/>
+        </w:rPr>
+        <w:t>2) therefore, we decide to divide our target scenarios into several classes so that we use difference sampling methods to enlarge their advantages at most.</w:t>
+      </w:r>
+    </w:p>
+    <w:p>
+      <w:pPr>
+        <w:rPr>
+          <w:rFonts w:ascii="Times New Roman" w:hAnsi="Times New Roman" w:cs="Times New Roman"/>
+          <w:sz w:val="24"/>
+          <w:szCs w:val="24"/>
+        </w:rPr>
+      </w:pPr>
+    </w:p>
+    <w:p>
+      <w:pPr>
+        <w:rPr>
+          <w:rFonts w:ascii="Times New Roman" w:hAnsi="Times New Roman" w:cs="Times New Roman"/>
+          <w:sz w:val="24"/>
+          <w:szCs w:val="24"/>
+        </w:rPr>
+      </w:pPr>
+      <w:r>
+        <w:rPr>
+          <w:noProof/>
         </w:rPr>
         <w:lastRenderedPageBreak/>
-        <w:t>at the very end of the trajectory generation process. More specifically, we can only do velocity, acceleration, and curvature check when the two graphs are combined to</w:t>
-      </w:r>
-      <w:r>
-        <w:rPr>
-          <w:rFonts w:ascii="Times New Roman" w:hAnsi="Times New Roman" w:cs="Times New Roman"/>
-          <w:sz w:val="24"/>
-          <w:szCs w:val="24"/>
-        </w:rPr>
-        <w:t xml:space="preserve"> </w:t>
-      </w:r>
-      <w:r>
-        <w:rPr>
-          <w:rFonts w:ascii="Times New Roman" w:hAnsi="Times New Roman" w:cs="Times New Roman"/>
-          <w:sz w:val="24"/>
-          <w:szCs w:val="24"/>
-        </w:rPr>
-        <w:t xml:space="preserve">together. Since feasible velocity and acceleration in each direction does not guarantee that they are feasible after combining. And curve curvature cannot be calculated until combining. This method, however, also has its merits. Since it is sampled in lateral and longitudinal over t, it is more sensitive to deal with dynamic obstacles, for example, merging situation. When we have time information in both dimensions, sampling can be more organized. </w:t>
-      </w:r>
-      <w:r>
-        <w:rPr>
-          <w:rFonts w:ascii="Times New Roman" w:hAnsi="Times New Roman" w:cs="Times New Roman"/>
-          <w:sz w:val="24"/>
-          <w:szCs w:val="24"/>
-        </w:rPr>
-        <w:t xml:space="preserve">We can have unified T sampling range for both x(t) and y(t), since the two directions are decoupled. </w:t>
-      </w:r>
-      <w:r>
-        <w:rPr>
-          <w:rFonts w:ascii="Times New Roman" w:hAnsi="Times New Roman" w:cs="Times New Roman"/>
-          <w:sz w:val="24"/>
-          <w:szCs w:val="24"/>
-        </w:rPr>
-        <w:t xml:space="preserve">Even though SL-ST method samples time in ST graph, but since we have longitudinal sampling in SL graph, for different sample S, we </w:t>
-      </w:r>
-      <w:proofErr w:type="gramStart"/>
-      <w:r>
-        <w:rPr>
-          <w:rFonts w:ascii="Times New Roman" w:hAnsi="Times New Roman" w:cs="Times New Roman"/>
-          <w:sz w:val="24"/>
-          <w:szCs w:val="24"/>
-        </w:rPr>
-        <w:t>have to</w:t>
-      </w:r>
-      <w:proofErr w:type="gramEnd"/>
-      <w:r>
-        <w:rPr>
-          <w:rFonts w:ascii="Times New Roman" w:hAnsi="Times New Roman" w:cs="Times New Roman"/>
-          <w:sz w:val="24"/>
-          <w:szCs w:val="24"/>
-        </w:rPr>
-        <w:t xml:space="preserve"> first calculate a feasible T duration, so that </w:t>
-      </w:r>
-      <w:r>
-        <w:rPr>
-          <w:rFonts w:ascii="Times New Roman" w:hAnsi="Times New Roman" w:cs="Times New Roman"/>
-          <w:sz w:val="24"/>
-          <w:szCs w:val="24"/>
-        </w:rPr>
-        <w:t>it can be realized longitudinally. Therefore, In ST graph sampling of T, it is more uncertain. Uncertainty always decrease robustness. The advantages of x(t)-y(t) method is obvious, while its weakness, as mentioned, is also obvious: decoupling lateral and longitudinal sampling</w:t>
-      </w:r>
-      <w:r>
-        <w:rPr>
-          <w:rFonts w:ascii="Times New Roman" w:hAnsi="Times New Roman" w:cs="Times New Roman"/>
-          <w:sz w:val="24"/>
-          <w:szCs w:val="24"/>
-        </w:rPr>
-        <w:t xml:space="preserve"> means neglect</w:t>
-      </w:r>
-      <w:r>
-        <w:rPr>
-          <w:rFonts w:ascii="Times New Roman" w:hAnsi="Times New Roman" w:cs="Times New Roman"/>
-          <w:sz w:val="24"/>
-          <w:szCs w:val="24"/>
-        </w:rPr>
-        <w:t xml:space="preserve">ing                              </w:t>
-      </w:r>
-      <w:r>
-        <w:rPr>
-          <w:rFonts w:ascii="Times New Roman" w:hAnsi="Times New Roman" w:cs="Times New Roman"/>
-          <w:sz w:val="24"/>
-          <w:szCs w:val="24"/>
-        </w:rPr>
-        <w:t xml:space="preserve"> vehicle kinodynamics.</w:t>
-      </w:r>
-      <w:r>
-        <w:rPr>
-          <w:rFonts w:ascii="Times New Roman" w:hAnsi="Times New Roman" w:cs="Times New Roman"/>
-          <w:sz w:val="24"/>
-          <w:szCs w:val="24"/>
-        </w:rPr>
-        <w:t xml:space="preserve"> Postponing status checking which ensures trajectory feasibility always leads to low efficiency. As you need to check on each candidate curve for its feasibility, and </w:t>
-      </w:r>
-      <w:r>
-        <w:rPr>
-          <w:rFonts w:ascii="Times New Roman" w:hAnsi="Times New Roman" w:cs="Times New Roman"/>
-          <w:sz w:val="24"/>
-          <w:szCs w:val="24"/>
-        </w:rPr>
-        <w:t xml:space="preserve">calculation efforts are wasted until you find the sub-sub-…sub-optimal </w:t>
-      </w:r>
-      <w:r>
-        <w:rPr>
-          <w:rFonts w:ascii="Times New Roman" w:hAnsi="Times New Roman" w:cs="Times New Roman"/>
-          <w:sz w:val="24"/>
-          <w:szCs w:val="24"/>
-        </w:rPr>
-        <w:t xml:space="preserve"> </w:t>
-      </w:r>
-      <w:r>
-        <w:rPr>
-          <w:rFonts w:ascii="Times New Roman" w:hAnsi="Times New Roman" w:cs="Times New Roman"/>
-          <w:sz w:val="24"/>
-          <w:szCs w:val="24"/>
-        </w:rPr>
-        <w:t xml:space="preserve"> </w:t>
-      </w:r>
-      <w:r>
-        <w:rPr>
-          <w:rFonts w:ascii="Times New Roman" w:hAnsi="Times New Roman" w:cs="Times New Roman"/>
-          <w:sz w:val="24"/>
-          <w:szCs w:val="24"/>
-        </w:rPr>
-        <w:t xml:space="preserve">                                                                         </w:t>
-      </w:r>
-      <w:r>
-        <w:rPr>
-          <w:rFonts w:ascii="Times New Roman" w:hAnsi="Times New Roman" w:cs="Times New Roman"/>
-          <w:sz w:val="24"/>
-          <w:szCs w:val="24"/>
-        </w:rPr>
-        <w:t>trajectory that satisfy the status checking.</w:t>
-      </w:r>
-    </w:p>
-    <w:p>
-      <w:pPr>
-        <w:rPr>
-          <w:rFonts w:ascii="Times New Roman" w:hAnsi="Times New Roman" w:cs="Times New Roman"/>
-          <w:sz w:val="24"/>
-          <w:szCs w:val="24"/>
-        </w:rPr>
-      </w:pPr>
-    </w:p>
-    <w:p>
-      <w:pPr>
-        <w:rPr>
-          <w:rFonts w:ascii="Times New Roman" w:hAnsi="Times New Roman" w:cs="Times New Roman"/>
-          <w:sz w:val="24"/>
-          <w:szCs w:val="24"/>
-        </w:rPr>
-      </w:pPr>
-    </w:p>
-    <w:p>
-      <w:pPr>
-        <w:rPr>
-          <w:rFonts w:ascii="Times New Roman" w:hAnsi="Times New Roman" w:cs="Times New Roman"/>
-          <w:sz w:val="24"/>
-          <w:szCs w:val="24"/>
-        </w:rPr>
-      </w:pPr>
-      <w:r>
-        <w:rPr>
-          <w:rFonts w:ascii="Times New Roman" w:hAnsi="Times New Roman" w:cs="Times New Roman"/>
-          <w:sz w:val="24"/>
-          <w:szCs w:val="24"/>
-        </w:rPr>
-        <w:t>2) therefore, we decide to divide our target scenarios into several classes so that we use difference sampling methods to enlarge their advantages at most.</w:t>
-      </w:r>
-    </w:p>
-    <w:p>
-      <w:pPr>
-        <w:rPr>
-          <w:rFonts w:ascii="Times New Roman" w:hAnsi="Times New Roman" w:cs="Times New Roman"/>
-          <w:sz w:val="24"/>
-          <w:szCs w:val="24"/>
-        </w:rPr>
-      </w:pPr>
-    </w:p>
-    <w:p>
-      <w:pPr>
-        <w:rPr>
-          <w:rFonts w:ascii="Times New Roman" w:hAnsi="Times New Roman" w:cs="Times New Roman"/>
-          <w:sz w:val="24"/>
-          <w:szCs w:val="24"/>
-        </w:rPr>
-      </w:pPr>
-      <w:r>
-        <w:rPr>
-          <w:noProof/>
-        </w:rPr>
         <w:drawing>
           <wp:inline distT="0" distB="0" distL="0" distR="0" wp14:anchorId="725E66D4" wp14:editId="7984091F">
             <wp:extent cx="5274310" cy="2453005"/>
@@ -5228,16 +5330,7 @@
           <w:sz w:val="24"/>
           <w:szCs w:val="24"/>
         </w:rPr>
-        <w:t xml:space="preserve"> velocity following and distance following. Since this is the simplest scenario, we want to simplify planning process as much as possible, even in longitudinally planning, we give up sampling method. Instead, we use trajectory </w:t>
-      </w:r>
-      <w:r>
-        <w:rPr>
-          <w:rFonts w:ascii="Times New Roman" w:hAnsi="Times New Roman" w:cs="Times New Roman"/>
-          <w:sz w:val="24"/>
-          <w:szCs w:val="24"/>
-        </w:rPr>
-        <w:lastRenderedPageBreak/>
-        <w:t>tracking method longitudinally,</w:t>
+        <w:t xml:space="preserve"> velocity following and distance following. Since this is the simplest scenario, we want to simplify planning process as much as possible, even in longitudinally planning, we give up sampling method. Instead, we use trajectory tracking method longitudinally,</w:t>
       </w:r>
       <w:r>
         <w:rPr>
@@ -5507,7 +5600,16 @@
           <w:sz w:val="24"/>
           <w:szCs w:val="24"/>
         </w:rPr>
-        <w:t xml:space="preserve">For the first situation, we apply SL-ST method. Since we do not have too much velocity interaction with other vehicles. The most important issue in dealing with such scenarios is lateral planning, we still can use original ACC functional to support its longitudinal velocity planning, as we do not care too much about at what exact </w:t>
+        <w:t xml:space="preserve">For the first situation, we apply SL-ST method. Since we do not have too much velocity interaction with other vehicles. The most important issue in dealing with such scenarios </w:t>
+      </w:r>
+      <w:r>
+        <w:rPr>
+          <w:rFonts w:ascii="Times New Roman" w:hAnsi="Times New Roman" w:cs="Times New Roman"/>
+          <w:sz w:val="24"/>
+          <w:szCs w:val="24"/>
+        </w:rPr>
+        <w:lastRenderedPageBreak/>
+        <w:t xml:space="preserve">is lateral planning, we still can use original ACC functional to support its longitudinal velocity planning, as we do not care too much about at what exact </w:t>
       </w:r>
       <w:r>
         <w:rPr>
@@ -5739,16 +5841,7 @@
           <w:sz w:val="24"/>
           <w:szCs w:val="24"/>
         </w:rPr>
-        <w:t xml:space="preserve"> varies, but in ST graph, we want to sample on both S and T. As mentioned, we have fixed t in SL </w:t>
-      </w:r>
-      <w:r>
-        <w:rPr>
-          <w:rFonts w:ascii="Times New Roman" w:hAnsi="Times New Roman" w:cs="Times New Roman"/>
-          <w:sz w:val="24"/>
-          <w:szCs w:val="24"/>
-        </w:rPr>
-        <w:lastRenderedPageBreak/>
-        <w:t xml:space="preserve">sampling, we do not have any freedom in sampling on t in ST graph. To sum up, in dealing with merging situations, if we try to use ST-SL method, one dimension is always fixed due to their coupling relationship. </w:t>
+        <w:t xml:space="preserve"> varies, but in ST graph, we want to sample on both S and T. As mentioned, we have fixed t in SL sampling, we do not have any freedom in sampling on t in ST graph. To sum up, in dealing with merging situations, if we try to use ST-SL method, one dimension is always fixed due to their coupling relationship. </w:t>
       </w:r>
     </w:p>
     <w:p>
@@ -6078,6 +6171,7 @@
           <w:sz w:val="24"/>
           <w:szCs w:val="24"/>
         </w:rPr>
+        <w:lastRenderedPageBreak/>
         <w:t>b</w:t>
       </w:r>
       <w:r>
@@ -6560,6 +6654,7 @@
           <w:sz w:val="24"/>
           <w:szCs w:val="24"/>
         </w:rPr>
+        <w:lastRenderedPageBreak/>
         <w:t xml:space="preserve">In lateral movement design, we plan x(t) under instantaneous vehicle coordinate. </w:t>
       </w:r>
       <w:r>
@@ -8526,17 +8621,7 @@
           <w:sz w:val="24"/>
           <w:szCs w:val="24"/>
         </w:rPr>
-        <w:t xml:space="preserve">is mean </w:t>
-      </w:r>
-      <w:r>
-        <w:rPr>
-          <w:rFonts w:ascii="Times New Roman" w:hAnsi="Times New Roman" w:cs="Times New Roman"/>
-          <w:iCs/>
-          <w:sz w:val="24"/>
-          <w:szCs w:val="24"/>
-        </w:rPr>
-        <w:lastRenderedPageBreak/>
-        <w:t xml:space="preserve">value of squared lateral offset of the planned trajectory along the reference line. </w:t>
+        <w:t xml:space="preserve">is mean value of squared lateral offset of the planned trajectory along the reference line. </w:t>
       </w:r>
     </w:p>
     <w:p>
@@ -19241,7 +19326,25 @@
           <w:sz w:val="24"/>
           <w:szCs w:val="24"/>
         </w:rPr>
-        <w:t xml:space="preserve">For the first form of </w:t>
+        <w:t xml:space="preserve">We may only use the two </w:t>
+      </w:r>
+      <w:proofErr w:type="gramStart"/>
+      <w:r>
+        <w:rPr>
+          <w:rFonts w:ascii="Times New Roman" w:hAnsi="Times New Roman" w:cs="Times New Roman"/>
+          <w:sz w:val="24"/>
+          <w:szCs w:val="24"/>
+        </w:rPr>
+        <w:t>regular</w:t>
+      </w:r>
+      <w:proofErr w:type="gramEnd"/>
+      <w:r>
+        <w:rPr>
+          <w:rFonts w:ascii="Times New Roman" w:hAnsi="Times New Roman" w:cs="Times New Roman"/>
+          <w:sz w:val="24"/>
+          <w:szCs w:val="24"/>
+        </w:rPr>
+        <w:t xml:space="preserve"> </w:t>
       </w:r>
       <m:oMath>
         <m:sSub>
@@ -19279,19 +19382,19 @@
       </m:oMath>
       <w:r>
         <w:rPr>
-          <w:rFonts w:ascii="Times New Roman" w:hAnsi="Times New Roman" w:cs="Times New Roman"/>
-          <w:sz w:val="24"/>
-          <w:szCs w:val="24"/>
-        </w:rPr>
-        <w:t>, t</w:t>
-      </w:r>
-      <w:r>
-        <w:rPr>
-          <w:rFonts w:ascii="Times New Roman" w:hAnsi="Times New Roman" w:cs="Times New Roman"/>
-          <w:sz w:val="24"/>
-          <w:szCs w:val="24"/>
-        </w:rPr>
-        <w:t xml:space="preserve">ime derivatives of </w:t>
+          <w:rFonts w:ascii="Times New Roman" w:hAnsi="Times New Roman" w:cs="Times New Roman" w:hint="eastAsia"/>
+          <w:sz w:val="24"/>
+          <w:szCs w:val="24"/>
+        </w:rPr>
+        <w:t xml:space="preserve"> </w:t>
+      </w:r>
+      <w:r>
+        <w:rPr>
+          <w:rFonts w:ascii="Times New Roman" w:hAnsi="Times New Roman" w:cs="Times New Roman"/>
+          <w:sz w:val="24"/>
+          <w:szCs w:val="24"/>
+        </w:rPr>
+        <w:t xml:space="preserve">equation for the next deduction, but since we have divided the cases of permanent lane changing into several scenarios, it is necessary to give another two scenarios </w:t>
       </w:r>
       <m:oMath>
         <m:sSub>
@@ -19341,13 +19444,452 @@
           <w:sz w:val="24"/>
           <w:szCs w:val="24"/>
         </w:rPr>
+        <w:t>calculation. For scenarios that we have only vehicle in front direction, ego vehicle needs to merge at the back of the front vehicle and keep some distance in the end, we have:</w:t>
+      </w:r>
+    </w:p>
+    <w:p>
+      <w:pPr>
+        <w:jc w:val="center"/>
+        <w:rPr>
+          <w:rFonts w:ascii="Times New Roman" w:hAnsi="Times New Roman" w:cs="Times New Roman"/>
+          <w:sz w:val="24"/>
+          <w:szCs w:val="24"/>
+        </w:rPr>
+      </w:pPr>
+      <m:oMathPara>
+        <m:oMath>
+          <m:sSub>
+            <m:sSubPr>
+              <m:ctrlPr>
+                <w:rPr>
+                  <w:rFonts w:ascii="Cambria Math" w:hAnsi="Cambria Math" w:cs="Times New Roman"/>
+                  <w:i/>
+                  <w:sz w:val="24"/>
+                  <w:szCs w:val="24"/>
+                </w:rPr>
+              </m:ctrlPr>
+            </m:sSubPr>
+            <m:e>
+              <m:r>
+                <w:rPr>
+                  <w:rFonts w:ascii="Cambria Math" w:hAnsi="Cambria Math" w:cs="Times New Roman"/>
+                  <w:sz w:val="24"/>
+                  <w:szCs w:val="24"/>
+                </w:rPr>
+                <m:t>s</m:t>
+              </m:r>
+            </m:e>
+            <m:sub>
+              <m:r>
+                <w:rPr>
+                  <w:rFonts w:ascii="Cambria Math" w:hAnsi="Cambria Math" w:cs="Times New Roman"/>
+                  <w:sz w:val="24"/>
+                  <w:szCs w:val="24"/>
+                </w:rPr>
+                <m:t>target</m:t>
+              </m:r>
+            </m:sub>
+          </m:sSub>
+          <m:r>
+            <w:rPr>
+              <w:rFonts w:ascii="Cambria Math" w:hAnsi="Cambria Math" w:cs="Times New Roman"/>
+              <w:sz w:val="24"/>
+              <w:szCs w:val="24"/>
+            </w:rPr>
+            <m:t>=</m:t>
+          </m:r>
+          <m:sSub>
+            <m:sSubPr>
+              <m:ctrlPr>
+                <w:rPr>
+                  <w:rFonts w:ascii="Cambria Math" w:hAnsi="Cambria Math" w:cs="Times New Roman"/>
+                  <w:i/>
+                  <w:sz w:val="24"/>
+                  <w:szCs w:val="24"/>
+                </w:rPr>
+              </m:ctrlPr>
+            </m:sSubPr>
+            <m:e>
+              <m:r>
+                <w:rPr>
+                  <w:rFonts w:ascii="Cambria Math" w:hAnsi="Cambria Math" w:cs="Times New Roman"/>
+                  <w:sz w:val="24"/>
+                  <w:szCs w:val="24"/>
+                </w:rPr>
+                <m:t>s</m:t>
+              </m:r>
+            </m:e>
+            <m:sub>
+              <m:r>
+                <w:rPr>
+                  <w:rFonts w:ascii="Cambria Math" w:hAnsi="Cambria Math" w:cs="Times New Roman"/>
+                  <w:sz w:val="24"/>
+                  <w:szCs w:val="24"/>
+                </w:rPr>
+                <m:t>b</m:t>
+              </m:r>
+            </m:sub>
+          </m:sSub>
+          <m:d>
+            <m:dPr>
+              <m:ctrlPr>
+                <w:rPr>
+                  <w:rFonts w:ascii="Cambria Math" w:hAnsi="Cambria Math" w:cs="Times New Roman"/>
+                  <w:i/>
+                  <w:sz w:val="24"/>
+                  <w:szCs w:val="24"/>
+                </w:rPr>
+              </m:ctrlPr>
+            </m:dPr>
+            <m:e>
+              <m:r>
+                <w:rPr>
+                  <w:rFonts w:ascii="Cambria Math" w:hAnsi="Cambria Math" w:cs="Times New Roman"/>
+                  <w:sz w:val="24"/>
+                  <w:szCs w:val="24"/>
+                </w:rPr>
+                <m:t>t</m:t>
+              </m:r>
+            </m:e>
+          </m:d>
+          <m:r>
+            <w:rPr>
+              <w:rFonts w:ascii="Cambria Math" w:hAnsi="Cambria Math" w:cs="Times New Roman"/>
+              <w:sz w:val="24"/>
+              <w:szCs w:val="24"/>
+            </w:rPr>
+            <m:t>-const</m:t>
+          </m:r>
+        </m:oMath>
+      </m:oMathPara>
+    </w:p>
+    <w:p>
+      <w:pPr>
+        <w:rPr>
+          <w:rFonts w:ascii="Times New Roman" w:hAnsi="Times New Roman" w:cs="Times New Roman"/>
+          <w:sz w:val="24"/>
+          <w:szCs w:val="24"/>
+        </w:rPr>
+      </w:pPr>
+      <w:r>
+        <w:rPr>
+          <w:rFonts w:ascii="Times New Roman" w:hAnsi="Times New Roman" w:cs="Times New Roman"/>
+          <w:sz w:val="24"/>
+          <w:szCs w:val="24"/>
+        </w:rPr>
+        <w:t>For another scenario where we only have back vehicle, and ego vehicle needs to merge in front of the back vehicle, we have:</w:t>
+      </w:r>
+    </w:p>
+    <w:p>
+      <w:pPr>
+        <w:rPr>
+          <w:rFonts w:ascii="Times New Roman" w:hAnsi="Times New Roman" w:cs="Times New Roman" w:hint="eastAsia"/>
+          <w:sz w:val="24"/>
+          <w:szCs w:val="24"/>
+        </w:rPr>
+      </w:pPr>
+      <m:oMathPara>
+        <m:oMath>
+          <m:sSub>
+            <m:sSubPr>
+              <m:ctrlPr>
+                <w:rPr>
+                  <w:rFonts w:ascii="Cambria Math" w:hAnsi="Cambria Math" w:cs="Times New Roman"/>
+                  <w:i/>
+                  <w:sz w:val="24"/>
+                  <w:szCs w:val="24"/>
+                </w:rPr>
+              </m:ctrlPr>
+            </m:sSubPr>
+            <m:e>
+              <m:r>
+                <w:rPr>
+                  <w:rFonts w:ascii="Cambria Math" w:hAnsi="Cambria Math" w:cs="Times New Roman"/>
+                  <w:sz w:val="24"/>
+                  <w:szCs w:val="24"/>
+                </w:rPr>
+                <m:t>s</m:t>
+              </m:r>
+            </m:e>
+            <m:sub>
+              <m:r>
+                <w:rPr>
+                  <w:rFonts w:ascii="Cambria Math" w:hAnsi="Cambria Math" w:cs="Times New Roman"/>
+                  <w:sz w:val="24"/>
+                  <w:szCs w:val="24"/>
+                </w:rPr>
+                <m:t>target</m:t>
+              </m:r>
+            </m:sub>
+          </m:sSub>
+          <m:r>
+            <w:rPr>
+              <w:rFonts w:ascii="Cambria Math" w:hAnsi="Cambria Math" w:cs="Times New Roman"/>
+              <w:sz w:val="24"/>
+              <w:szCs w:val="24"/>
+            </w:rPr>
+            <m:t>=</m:t>
+          </m:r>
+          <m:sSub>
+            <m:sSubPr>
+              <m:ctrlPr>
+                <w:rPr>
+                  <w:rFonts w:ascii="Cambria Math" w:hAnsi="Cambria Math" w:cs="Times New Roman"/>
+                  <w:i/>
+                  <w:sz w:val="24"/>
+                  <w:szCs w:val="24"/>
+                </w:rPr>
+              </m:ctrlPr>
+            </m:sSubPr>
+            <m:e>
+              <m:r>
+                <w:rPr>
+                  <w:rFonts w:ascii="Cambria Math" w:hAnsi="Cambria Math" w:cs="Times New Roman"/>
+                  <w:sz w:val="24"/>
+                  <w:szCs w:val="24"/>
+                </w:rPr>
+                <m:t>s</m:t>
+              </m:r>
+            </m:e>
+            <m:sub>
+              <m:r>
+                <w:rPr>
+                  <w:rFonts w:ascii="Cambria Math" w:hAnsi="Cambria Math" w:cs="Times New Roman"/>
+                  <w:sz w:val="24"/>
+                  <w:szCs w:val="24"/>
+                </w:rPr>
+                <m:t>a</m:t>
+              </m:r>
+            </m:sub>
+          </m:sSub>
+          <m:d>
+            <m:dPr>
+              <m:ctrlPr>
+                <w:rPr>
+                  <w:rFonts w:ascii="Cambria Math" w:hAnsi="Cambria Math" w:cs="Times New Roman"/>
+                  <w:i/>
+                  <w:sz w:val="24"/>
+                  <w:szCs w:val="24"/>
+                </w:rPr>
+              </m:ctrlPr>
+            </m:dPr>
+            <m:e>
+              <m:r>
+                <w:rPr>
+                  <w:rFonts w:ascii="Cambria Math" w:hAnsi="Cambria Math" w:cs="Times New Roman"/>
+                  <w:sz w:val="24"/>
+                  <w:szCs w:val="24"/>
+                </w:rPr>
+                <m:t>t</m:t>
+              </m:r>
+            </m:e>
+          </m:d>
+          <m:r>
+            <w:rPr>
+              <w:rFonts w:ascii="Cambria Math" w:hAnsi="Cambria Math" w:cs="Times New Roman"/>
+              <w:sz w:val="24"/>
+              <w:szCs w:val="24"/>
+            </w:rPr>
+            <m:t>+</m:t>
+          </m:r>
+          <m:r>
+            <w:rPr>
+              <w:rFonts w:ascii="Cambria Math" w:hAnsi="Cambria Math" w:cs="Times New Roman"/>
+              <w:sz w:val="24"/>
+              <w:szCs w:val="24"/>
+            </w:rPr>
+            <m:t>const</m:t>
+          </m:r>
+        </m:oMath>
+      </m:oMathPara>
+    </w:p>
+    <w:p>
+      <w:pPr>
+        <w:rPr>
+          <w:rFonts w:ascii="Times New Roman" w:hAnsi="Times New Roman" w:cs="Times New Roman"/>
+          <w:sz w:val="24"/>
+          <w:szCs w:val="24"/>
+        </w:rPr>
+      </w:pPr>
+      <w:r>
+        <w:rPr>
+          <w:rFonts w:ascii="Times New Roman" w:hAnsi="Times New Roman" w:cs="Times New Roman"/>
+          <w:sz w:val="24"/>
+          <w:szCs w:val="24"/>
+        </w:rPr>
+        <w:t>I</w:t>
+      </w:r>
+      <w:r>
+        <w:rPr>
+          <w:rFonts w:ascii="Times New Roman" w:hAnsi="Times New Roman" w:cs="Times New Roman" w:hint="eastAsia"/>
+          <w:sz w:val="24"/>
+          <w:szCs w:val="24"/>
+        </w:rPr>
+        <w:t>n</w:t>
+      </w:r>
+      <w:r>
+        <w:rPr>
+          <w:rFonts w:ascii="Times New Roman" w:hAnsi="Times New Roman" w:cs="Times New Roman"/>
+          <w:sz w:val="24"/>
+          <w:szCs w:val="24"/>
+        </w:rPr>
+        <w:t xml:space="preserve"> </w:t>
+      </w:r>
+      <w:r>
+        <w:rPr>
+          <w:rFonts w:ascii="Times New Roman" w:hAnsi="Times New Roman" w:cs="Times New Roman" w:hint="eastAsia"/>
+          <w:sz w:val="24"/>
+          <w:szCs w:val="24"/>
+        </w:rPr>
+        <w:t>rea</w:t>
+      </w:r>
+      <w:r>
+        <w:rPr>
+          <w:rFonts w:ascii="Times New Roman" w:hAnsi="Times New Roman" w:cs="Times New Roman"/>
+          <w:sz w:val="24"/>
+          <w:szCs w:val="24"/>
+        </w:rPr>
+        <w:t>l situations, we may give up the last one, as we do not care about the vehicle velocity behind when merging. Therefore, we still give only spatial trajectory planning in such situations. Velocity is control by ACC.</w:t>
+      </w:r>
+    </w:p>
+    <w:p>
+      <w:pPr>
+        <w:rPr>
+          <w:rFonts w:ascii="Times New Roman" w:hAnsi="Times New Roman" w:cs="Times New Roman" w:hint="eastAsia"/>
+          <w:sz w:val="24"/>
+          <w:szCs w:val="24"/>
+        </w:rPr>
+      </w:pPr>
+    </w:p>
+    <w:p>
+      <w:pPr>
+        <w:rPr>
+          <w:rFonts w:ascii="Times New Roman" w:hAnsi="Times New Roman" w:cs="Times New Roman"/>
+          <w:sz w:val="24"/>
+          <w:szCs w:val="24"/>
+        </w:rPr>
+      </w:pPr>
+      <w:r>
+        <w:rPr>
+          <w:rFonts w:ascii="Times New Roman" w:hAnsi="Times New Roman" w:cs="Times New Roman"/>
+          <w:sz w:val="24"/>
+          <w:szCs w:val="24"/>
+        </w:rPr>
+        <w:t xml:space="preserve">Let us go back to the deduction of the first two main forms. </w:t>
+      </w:r>
+      <w:r>
+        <w:rPr>
+          <w:rFonts w:ascii="Times New Roman" w:hAnsi="Times New Roman" w:cs="Times New Roman"/>
+          <w:sz w:val="24"/>
+          <w:szCs w:val="24"/>
+        </w:rPr>
+        <w:t xml:space="preserve">For the first form of </w:t>
+      </w:r>
+      <m:oMath>
+        <m:sSub>
+          <m:sSubPr>
+            <m:ctrlPr>
+              <w:rPr>
+                <w:rFonts w:ascii="Cambria Math" w:hAnsi="Cambria Math" w:cs="Times New Roman"/>
+                <w:i/>
+                <w:sz w:val="24"/>
+                <w:szCs w:val="24"/>
+              </w:rPr>
+            </m:ctrlPr>
+          </m:sSubPr>
+          <m:e>
+            <m:r>
+              <w:rPr>
+                <w:rFonts w:ascii="Cambria Math" w:hAnsi="Cambria Math" w:cs="Times New Roman"/>
+                <w:sz w:val="24"/>
+                <w:szCs w:val="24"/>
+              </w:rPr>
+              <m:t>s</m:t>
+            </m:r>
+          </m:e>
+          <m:sub>
+            <m:r>
+              <w:rPr>
+                <w:rFonts w:ascii="Cambria Math" w:hAnsi="Cambria Math" w:cs="Times New Roman"/>
+                <w:sz w:val="24"/>
+                <w:szCs w:val="24"/>
+              </w:rPr>
+              <m:t>target</m:t>
+            </m:r>
+          </m:sub>
+        </m:sSub>
+      </m:oMath>
+      <w:r>
+        <w:rPr>
+          <w:rFonts w:ascii="Times New Roman" w:hAnsi="Times New Roman" w:cs="Times New Roman"/>
+          <w:sz w:val="24"/>
+          <w:szCs w:val="24"/>
+        </w:rPr>
+        <w:t>, t</w:t>
+      </w:r>
+      <w:r>
+        <w:rPr>
+          <w:rFonts w:ascii="Times New Roman" w:hAnsi="Times New Roman" w:cs="Times New Roman"/>
+          <w:sz w:val="24"/>
+          <w:szCs w:val="24"/>
+        </w:rPr>
+        <w:t xml:space="preserve">ime derivatives of </w:t>
+      </w:r>
+      <m:oMath>
+        <m:sSub>
+          <m:sSubPr>
+            <m:ctrlPr>
+              <w:rPr>
+                <w:rFonts w:ascii="Cambria Math" w:hAnsi="Cambria Math" w:cs="Times New Roman"/>
+                <w:i/>
+                <w:sz w:val="24"/>
+                <w:szCs w:val="24"/>
+              </w:rPr>
+            </m:ctrlPr>
+          </m:sSubPr>
+          <m:e>
+            <m:r>
+              <w:rPr>
+                <w:rFonts w:ascii="Cambria Math" w:hAnsi="Cambria Math" w:cs="Times New Roman"/>
+                <w:sz w:val="24"/>
+                <w:szCs w:val="24"/>
+              </w:rPr>
+              <m:t>s</m:t>
+            </m:r>
+          </m:e>
+          <m:sub>
+            <m:r>
+              <w:rPr>
+                <w:rFonts w:ascii="Cambria Math" w:hAnsi="Cambria Math" w:cs="Times New Roman"/>
+                <w:sz w:val="24"/>
+                <w:szCs w:val="24"/>
+              </w:rPr>
+              <m:t>target</m:t>
+            </m:r>
+          </m:sub>
+        </m:sSub>
+      </m:oMath>
+      <w:r>
+        <w:rPr>
+          <w:rFonts w:ascii="Times New Roman" w:hAnsi="Times New Roman" w:cs="Times New Roman" w:hint="eastAsia"/>
+          <w:sz w:val="24"/>
+          <w:szCs w:val="24"/>
+        </w:rPr>
+        <w:t xml:space="preserve"> </w:t>
+      </w:r>
+      <w:r>
+        <w:rPr>
+          <w:rFonts w:ascii="Times New Roman" w:hAnsi="Times New Roman" w:cs="Times New Roman"/>
+          <w:sz w:val="24"/>
+          <w:szCs w:val="24"/>
+        </w:rPr>
         <w:t>is as follows:</w:t>
       </w:r>
     </w:p>
     <w:p>
       <w:pPr>
         <w:rPr>
-          <w:rFonts w:ascii="Times New Roman" w:hAnsi="Times New Roman" w:cs="Times New Roman"/>
+          <w:rFonts w:ascii="Times New Roman" w:hAnsi="Times New Roman" w:cs="Times New Roman" w:hint="eastAsia"/>
           <w:sz w:val="24"/>
           <w:szCs w:val="24"/>
         </w:rPr>
@@ -19978,7 +20520,15 @@
               <w:sz w:val="24"/>
               <w:szCs w:val="24"/>
             </w:rPr>
-            <m:t>)]</m:t>
+            <m:t>)</m:t>
+          </m:r>
+          <m:r>
+            <w:rPr>
+              <w:rFonts w:ascii="Cambria Math" w:hAnsi="Cambria Math" w:cs="Times New Roman"/>
+              <w:sz w:val="24"/>
+              <w:szCs w:val="24"/>
+            </w:rPr>
+            <m:t>1</m:t>
           </m:r>
         </m:oMath>
       </m:oMathPara>
@@ -23932,7 +24482,6 @@
         <w:rPr>
           <w:noProof/>
         </w:rPr>
-        <w:lastRenderedPageBreak/>
         <w:drawing>
           <wp:inline distT="0" distB="0" distL="0" distR="0" wp14:anchorId="02ED0EE2" wp14:editId="4D4B8C06">
             <wp:extent cx="5274310" cy="2002155"/>
@@ -24382,89 +24931,81 @@
           <w:sz w:val="24"/>
           <w:szCs w:val="24"/>
         </w:rPr>
-        <w:t xml:space="preserve"> the lateral </w:t>
-      </w:r>
-      <w:r>
-        <w:rPr>
-          <w:rFonts w:ascii="Times New Roman" w:hAnsi="Times New Roman" w:cs="Times New Roman"/>
-          <w:sz w:val="24"/>
-          <w:szCs w:val="24"/>
+        <w:t xml:space="preserve"> the lateral velocity in some reasonable range, so that lateral position </w:t>
+      </w:r>
+      <w:r>
+        <w:rPr>
+          <w:rFonts w:ascii="Times New Roman" w:hAnsi="Times New Roman" w:cs="Times New Roman"/>
+          <w:sz w:val="24"/>
+          <w:szCs w:val="24"/>
+        </w:rPr>
+        <w:t>overshot,</w:t>
+      </w:r>
+      <w:r>
+        <w:rPr>
+          <w:rFonts w:ascii="Times New Roman" w:hAnsi="Times New Roman" w:cs="Times New Roman"/>
+          <w:sz w:val="24"/>
+          <w:szCs w:val="24"/>
+        </w:rPr>
+        <w:t xml:space="preserve"> and inver</w:t>
+      </w:r>
+      <w:r>
+        <w:rPr>
+          <w:rFonts w:ascii="Times New Roman" w:hAnsi="Times New Roman" w:cs="Times New Roman"/>
+          <w:sz w:val="24"/>
+          <w:szCs w:val="24"/>
+        </w:rPr>
+        <w:t>se velocity overshot can be limited to a reasonable range. The initial lateral velocity is limited below the absolute value of 0.3m/s.</w:t>
+      </w:r>
+    </w:p>
+    <w:p>
+      <w:pPr>
+        <w:rPr>
+          <w:rFonts w:ascii="Times New Roman" w:hAnsi="Times New Roman" w:cs="Times New Roman"/>
+          <w:sz w:val="24"/>
+          <w:szCs w:val="24"/>
+        </w:rPr>
+      </w:pPr>
+    </w:p>
+    <w:p>
+      <w:pPr>
+        <w:rPr>
+          <w:rFonts w:ascii="Times New Roman" w:hAnsi="Times New Roman" w:cs="Times New Roman"/>
+          <w:sz w:val="24"/>
+          <w:szCs w:val="24"/>
+        </w:rPr>
+      </w:pPr>
+      <w:r>
+        <w:rPr>
+          <w:rFonts w:ascii="Times New Roman" w:hAnsi="Times New Roman" w:cs="Times New Roman"/>
+          <w:sz w:val="24"/>
+          <w:szCs w:val="24"/>
+        </w:rPr>
+        <w:t>In the next case, let us see how the terminal lateral offset affect the polynomial generation. We still constrain the initial lateral offset to a slight lower number 0.3m/s and sampling time T = 8s.</w:t>
+      </w:r>
+    </w:p>
+    <w:p>
+      <w:pPr>
+        <w:rPr>
+          <w:rFonts w:ascii="Times New Roman" w:hAnsi="Times New Roman" w:cs="Times New Roman"/>
+          <w:sz w:val="24"/>
+          <w:szCs w:val="24"/>
+        </w:rPr>
+      </w:pPr>
+    </w:p>
+    <w:p>
+      <w:pPr>
+        <w:rPr>
+          <w:rFonts w:ascii="Times New Roman" w:hAnsi="Times New Roman" w:cs="Times New Roman"/>
+          <w:sz w:val="24"/>
+          <w:szCs w:val="24"/>
+        </w:rPr>
+      </w:pPr>
+      <w:r>
+        <w:rPr>
+          <w:noProof/>
         </w:rPr>
         <w:lastRenderedPageBreak/>
-        <w:t xml:space="preserve">velocity in some reasonable range, so that lateral position </w:t>
-      </w:r>
-      <w:r>
-        <w:rPr>
-          <w:rFonts w:ascii="Times New Roman" w:hAnsi="Times New Roman" w:cs="Times New Roman"/>
-          <w:sz w:val="24"/>
-          <w:szCs w:val="24"/>
-        </w:rPr>
-        <w:t>overshot,</w:t>
-      </w:r>
-      <w:r>
-        <w:rPr>
-          <w:rFonts w:ascii="Times New Roman" w:hAnsi="Times New Roman" w:cs="Times New Roman"/>
-          <w:sz w:val="24"/>
-          <w:szCs w:val="24"/>
-        </w:rPr>
-        <w:t xml:space="preserve"> and inver</w:t>
-      </w:r>
-      <w:r>
-        <w:rPr>
-          <w:rFonts w:ascii="Times New Roman" w:hAnsi="Times New Roman" w:cs="Times New Roman"/>
-          <w:sz w:val="24"/>
-          <w:szCs w:val="24"/>
-        </w:rPr>
-        <w:t>se velocity overshot can be limited to a reasonable range. The initial lateral velocity is limited below the absolute value of 0.3m/s.</w:t>
-      </w:r>
-    </w:p>
-    <w:p>
-      <w:pPr>
-        <w:rPr>
-          <w:rFonts w:ascii="Times New Roman" w:hAnsi="Times New Roman" w:cs="Times New Roman"/>
-          <w:sz w:val="24"/>
-          <w:szCs w:val="24"/>
-        </w:rPr>
-      </w:pPr>
-    </w:p>
-    <w:p>
-      <w:pPr>
-        <w:rPr>
-          <w:rFonts w:ascii="Times New Roman" w:hAnsi="Times New Roman" w:cs="Times New Roman"/>
-          <w:sz w:val="24"/>
-          <w:szCs w:val="24"/>
-        </w:rPr>
-      </w:pPr>
-      <w:r>
-        <w:rPr>
-          <w:rFonts w:ascii="Times New Roman" w:hAnsi="Times New Roman" w:cs="Times New Roman"/>
-          <w:sz w:val="24"/>
-          <w:szCs w:val="24"/>
-        </w:rPr>
-        <w:t>In the next case, let us see how the terminal lateral offset affect the polynomial generation. We still constrain the initial lateral offset to a slight lower number 0.3m/s and sampling time T = 8s.</w:t>
-      </w:r>
-    </w:p>
-    <w:p>
-      <w:pPr>
-        <w:rPr>
-          <w:rFonts w:ascii="Times New Roman" w:hAnsi="Times New Roman" w:cs="Times New Roman"/>
-          <w:sz w:val="24"/>
-          <w:szCs w:val="24"/>
-        </w:rPr>
-      </w:pPr>
-    </w:p>
-    <w:p>
-      <w:pPr>
-        <w:rPr>
-          <w:rFonts w:ascii="Times New Roman" w:hAnsi="Times New Roman" w:cs="Times New Roman"/>
-          <w:sz w:val="24"/>
-          <w:szCs w:val="24"/>
-        </w:rPr>
-      </w:pPr>
-      <w:r>
-        <w:rPr>
-          <w:noProof/>
-        </w:rPr>
         <w:drawing>
           <wp:inline distT="0" distB="0" distL="0" distR="0" wp14:anchorId="36E934CB" wp14:editId="07BEEA85">
             <wp:extent cx="5274310" cy="2169795"/>
@@ -24669,7 +25210,6 @@
         <w:rPr>
           <w:noProof/>
         </w:rPr>
-        <w:lastRenderedPageBreak/>
         <w:drawing>
           <wp:inline distT="0" distB="0" distL="0" distR="0" wp14:anchorId="3A91152F" wp14:editId="1D32F44B">
             <wp:extent cx="5274310" cy="1797685"/>
@@ -24719,6 +25259,7 @@
         <w:rPr>
           <w:noProof/>
         </w:rPr>
+        <w:lastRenderedPageBreak/>
         <w:drawing>
           <wp:inline distT="0" distB="0" distL="0" distR="0" wp14:anchorId="4F8E30C9" wp14:editId="708D4383">
             <wp:extent cx="5274310" cy="2016760"/>
@@ -24949,7 +25490,6 @@
         <w:rPr>
           <w:noProof/>
         </w:rPr>
-        <w:lastRenderedPageBreak/>
         <w:drawing>
           <wp:inline distT="0" distB="0" distL="0" distR="0" wp14:anchorId="6A43AA07" wp14:editId="1A6834D2">
             <wp:extent cx="5274310" cy="1894205"/>
@@ -25930,7 +26470,6 @@
         <w:rPr>
           <w:noProof/>
         </w:rPr>
-        <w:lastRenderedPageBreak/>
         <w:drawing>
           <wp:inline distT="0" distB="0" distL="0" distR="0" wp14:anchorId="528377FF" wp14:editId="0636EC23">
             <wp:extent cx="5274310" cy="1561465"/>
@@ -26046,6 +26585,7 @@
         <w:rPr>
           <w:noProof/>
         </w:rPr>
+        <w:lastRenderedPageBreak/>
         <w:drawing>
           <wp:inline distT="0" distB="0" distL="0" distR="0" wp14:anchorId="5096602B" wp14:editId="6EF833A3">
             <wp:extent cx="5274310" cy="1561465"/>
@@ -26183,57 +26723,328 @@
           <w:szCs w:val="24"/>
         </w:rPr>
       </w:pPr>
-    </w:p>
-    <w:p>
-      <w:pPr>
+      <w:r>
+        <w:rPr>
+          <w:rFonts w:ascii="Times New Roman" w:hAnsi="Times New Roman" w:cs="Times New Roman"/>
+          <w:sz w:val="24"/>
+          <w:szCs w:val="24"/>
+        </w:rPr>
+        <w:t xml:space="preserve">The above test does not consider sampling and optimization, now we do sampling and find the satisfactory trajectory with lowest cost function. Same thing for transformation part, the only different is how to find the optimal trajectory. We do sampling on T, S, and D, and get all possible combination of the three parameters, sort the combination by cost from low to high. Then do status check to see whether the trajectory with the lowest cost function can satisfy status check, if it is feasible, it is done. If it does not satisfy the criteria, use the trajectory with second lowest cost function(sub-optimal) to do status check. We do such status checking until we find the feasible trajectory. If we cannot, finally, find the feasible optimal trajectory, it is defaulted that we use the trajectory with the lowest cost function. This part is still an open challenge, the appropriate way is to design a backup planner for such corner case, or in behavior planner, we in advance find a feasible trajectory for backup. But still, there are a lot of work to do to deal with this case. We do another case test with </w:t>
+      </w:r>
+      <w:proofErr w:type="spellStart"/>
+      <w:r>
+        <w:rPr>
+          <w:rFonts w:ascii="Times New Roman" w:hAnsi="Times New Roman" w:cs="Times New Roman"/>
+          <w:sz w:val="24"/>
+          <w:szCs w:val="24"/>
+        </w:rPr>
+        <w:t>caseNum</w:t>
+      </w:r>
+      <w:proofErr w:type="spellEnd"/>
+      <w:r>
+        <w:rPr>
+          <w:rFonts w:ascii="Times New Roman" w:hAnsi="Times New Roman" w:cs="Times New Roman"/>
+          <w:sz w:val="24"/>
+          <w:szCs w:val="24"/>
+        </w:rPr>
+        <w:t xml:space="preserve"> = 1, which means the vehicle mering into two vehicles, </w:t>
+      </w:r>
+      <w:r>
+        <w:rPr>
+          <w:rFonts w:ascii="Times New Roman" w:hAnsi="Times New Roman" w:cs="Times New Roman"/>
+          <w:sz w:val="24"/>
+          <w:szCs w:val="24"/>
+        </w:rPr>
+        <w:t>the initial conditions are:</w:t>
+      </w:r>
+    </w:p>
+    <w:p>
+      <w:pPr>
+        <w:rPr>
+          <w:rFonts w:ascii="Times New Roman" w:hAnsi="Times New Roman" w:cs="Times New Roman"/>
+          <w:sz w:val="24"/>
+          <w:szCs w:val="24"/>
+        </w:rPr>
+      </w:pPr>
+      <m:oMath>
+        <m:sSub>
+          <m:sSubPr>
+            <m:ctrlPr>
+              <w:rPr>
+                <w:rFonts w:ascii="Cambria Math" w:hAnsi="Cambria Math" w:cs="Times New Roman"/>
+                <w:i/>
+                <w:sz w:val="24"/>
+                <w:szCs w:val="24"/>
+              </w:rPr>
+            </m:ctrlPr>
+          </m:sSubPr>
+          <m:e>
+            <m:r>
+              <w:rPr>
+                <w:rFonts w:ascii="Cambria Math" w:hAnsi="Cambria Math" w:cs="Times New Roman"/>
+                <w:sz w:val="24"/>
+                <w:szCs w:val="24"/>
+              </w:rPr>
+              <m:t>S</m:t>
+            </m:r>
+          </m:e>
+          <m:sub>
+            <m:r>
+              <w:rPr>
+                <w:rFonts w:ascii="Cambria Math" w:hAnsi="Cambria Math" w:cs="Times New Roman"/>
+                <w:sz w:val="24"/>
+                <w:szCs w:val="24"/>
+              </w:rPr>
+              <m:t>0</m:t>
+            </m:r>
+          </m:sub>
+        </m:sSub>
+      </m:oMath>
+      <w:r>
         <w:rPr>
           <w:rFonts w:ascii="Times New Roman" w:hAnsi="Times New Roman" w:cs="Times New Roman" w:hint="eastAsia"/>
           <w:sz w:val="24"/>
           <w:szCs w:val="24"/>
         </w:rPr>
-      </w:pPr>
-    </w:p>
-    <w:p>
-      <w:pPr>
-        <w:rPr>
-          <w:rFonts w:ascii="Times New Roman" w:hAnsi="Times New Roman" w:cs="Times New Roman"/>
-          <w:sz w:val="24"/>
-          <w:szCs w:val="24"/>
-        </w:rPr>
-      </w:pPr>
-      <w:r>
-        <w:rPr>
-          <w:rFonts w:ascii="Times New Roman" w:hAnsi="Times New Roman" w:cs="Times New Roman"/>
-          <w:sz w:val="24"/>
-          <w:szCs w:val="24"/>
-        </w:rPr>
-        <w:t>Cost function</w:t>
-      </w:r>
-    </w:p>
-    <w:p>
-      <w:pPr>
-        <w:rPr>
-          <w:rFonts w:ascii="Times New Roman" w:hAnsi="Times New Roman" w:cs="Times New Roman"/>
-          <w:sz w:val="24"/>
-          <w:szCs w:val="24"/>
-        </w:rPr>
-      </w:pPr>
-    </w:p>
-    <w:p>
-      <w:pPr>
-        <w:rPr>
-          <w:rFonts w:ascii="Times New Roman" w:hAnsi="Times New Roman" w:cs="Times New Roman"/>
-          <w:sz w:val="24"/>
-          <w:szCs w:val="24"/>
-        </w:rPr>
-      </w:pPr>
-      <w:r>
-        <w:rPr>
-          <w:rFonts w:ascii="Times New Roman" w:hAnsi="Times New Roman" w:cs="Times New Roman"/>
-          <w:sz w:val="24"/>
-          <w:szCs w:val="24"/>
-        </w:rPr>
-        <w:t xml:space="preserve">We define some cost functions to evaluate the safety (vehicle kinematics), human comfort, driving efficiency, energy consumption, trajectory consistency for each candidate trajectory [11]. We extract </w:t>
+        <w:t xml:space="preserve"> </w:t>
+      </w:r>
+      <w:r>
+        <w:rPr>
+          <w:rFonts w:ascii="Times New Roman" w:hAnsi="Times New Roman" w:cs="Times New Roman"/>
+          <w:sz w:val="24"/>
+          <w:szCs w:val="24"/>
+        </w:rPr>
+        <w:t>= [</w:t>
+      </w:r>
+      <m:oMath>
+        <m:sSub>
+          <m:sSubPr>
+            <m:ctrlPr>
+              <w:rPr>
+                <w:rFonts w:ascii="Cambria Math" w:hAnsi="Cambria Math" w:cs="Times New Roman"/>
+                <w:i/>
+                <w:sz w:val="24"/>
+                <w:szCs w:val="24"/>
+              </w:rPr>
+            </m:ctrlPr>
+          </m:sSubPr>
+          <m:e>
+            <m:r>
+              <w:rPr>
+                <w:rFonts w:ascii="Cambria Math" w:hAnsi="Cambria Math" w:cs="Times New Roman"/>
+                <w:sz w:val="24"/>
+                <w:szCs w:val="24"/>
+              </w:rPr>
+              <m:t>s</m:t>
+            </m:r>
+          </m:e>
+          <m:sub>
+            <m:r>
+              <w:rPr>
+                <w:rFonts w:ascii="Cambria Math" w:hAnsi="Cambria Math" w:cs="Times New Roman"/>
+                <w:sz w:val="24"/>
+                <w:szCs w:val="24"/>
+              </w:rPr>
+              <m:t>0</m:t>
+            </m:r>
+          </m:sub>
+        </m:sSub>
+        <m:r>
+          <w:rPr>
+            <w:rFonts w:ascii="Cambria Math" w:hAnsi="Cambria Math" w:cs="Times New Roman"/>
+            <w:sz w:val="24"/>
+            <w:szCs w:val="24"/>
+          </w:rPr>
+          <m:t xml:space="preserve"> </m:t>
+        </m:r>
+      </m:oMath>
+      <w:r>
+        <w:rPr>
+          <w:rFonts w:ascii="Times New Roman" w:hAnsi="Times New Roman" w:cs="Times New Roman" w:hint="eastAsia"/>
+          <w:sz w:val="24"/>
+          <w:szCs w:val="24"/>
+        </w:rPr>
+        <w:t>,</w:t>
+      </w:r>
+      <m:oMath>
+        <m:r>
+          <w:rPr>
+            <w:rFonts w:ascii="Cambria Math" w:hAnsi="Cambria Math" w:cs="Times New Roman"/>
+            <w:sz w:val="24"/>
+            <w:szCs w:val="24"/>
+          </w:rPr>
+          <m:t xml:space="preserve"> </m:t>
+        </m:r>
+        <m:acc>
+          <m:accPr>
+            <m:chr m:val="̇"/>
+            <m:ctrlPr>
+              <w:rPr>
+                <w:rFonts w:ascii="Cambria Math" w:hAnsi="Cambria Math" w:cs="Times New Roman"/>
+                <w:i/>
+                <w:sz w:val="24"/>
+                <w:szCs w:val="24"/>
+              </w:rPr>
+            </m:ctrlPr>
+          </m:accPr>
+          <m:e>
+            <m:sSub>
+              <m:sSubPr>
+                <m:ctrlPr>
+                  <w:rPr>
+                    <w:rFonts w:ascii="Cambria Math" w:hAnsi="Cambria Math" w:cs="Times New Roman"/>
+                    <w:i/>
+                    <w:sz w:val="24"/>
+                    <w:szCs w:val="24"/>
+                  </w:rPr>
+                </m:ctrlPr>
+              </m:sSubPr>
+              <m:e>
+                <m:r>
+                  <w:rPr>
+                    <w:rFonts w:ascii="Cambria Math" w:hAnsi="Cambria Math" w:cs="Times New Roman"/>
+                    <w:sz w:val="24"/>
+                    <w:szCs w:val="24"/>
+                  </w:rPr>
+                  <m:t>s</m:t>
+                </m:r>
+              </m:e>
+              <m:sub>
+                <m:r>
+                  <w:rPr>
+                    <w:rFonts w:ascii="Cambria Math" w:hAnsi="Cambria Math" w:cs="Times New Roman"/>
+                    <w:sz w:val="24"/>
+                    <w:szCs w:val="24"/>
+                  </w:rPr>
+                  <m:t>0</m:t>
+                </m:r>
+              </m:sub>
+            </m:sSub>
+          </m:e>
+        </m:acc>
+      </m:oMath>
+      <w:r>
+        <w:rPr>
+          <w:rFonts w:ascii="Times New Roman" w:hAnsi="Times New Roman" w:cs="Times New Roman" w:hint="eastAsia"/>
+          <w:sz w:val="24"/>
+          <w:szCs w:val="24"/>
+        </w:rPr>
+        <w:t>,</w:t>
+      </w:r>
+      <w:r>
+        <w:rPr>
+          <w:rFonts w:ascii="Times New Roman" w:hAnsi="Times New Roman" w:cs="Times New Roman"/>
+          <w:sz w:val="24"/>
+          <w:szCs w:val="24"/>
+        </w:rPr>
+        <w:t xml:space="preserve"> </w:t>
+      </w:r>
+      <m:oMath>
+        <m:acc>
+          <m:accPr>
+            <m:chr m:val="̈"/>
+            <m:ctrlPr>
+              <w:rPr>
+                <w:rFonts w:ascii="Cambria Math" w:hAnsi="Cambria Math" w:cs="Times New Roman"/>
+                <w:i/>
+                <w:sz w:val="24"/>
+                <w:szCs w:val="24"/>
+              </w:rPr>
+            </m:ctrlPr>
+          </m:accPr>
+          <m:e>
+            <m:sSub>
+              <m:sSubPr>
+                <m:ctrlPr>
+                  <w:rPr>
+                    <w:rFonts w:ascii="Cambria Math" w:hAnsi="Cambria Math" w:cs="Times New Roman"/>
+                    <w:i/>
+                    <w:sz w:val="24"/>
+                    <w:szCs w:val="24"/>
+                  </w:rPr>
+                </m:ctrlPr>
+              </m:sSubPr>
+              <m:e>
+                <m:r>
+                  <w:rPr>
+                    <w:rFonts w:ascii="Cambria Math" w:hAnsi="Cambria Math" w:cs="Times New Roman"/>
+                    <w:sz w:val="24"/>
+                    <w:szCs w:val="24"/>
+                  </w:rPr>
+                  <m:t>s</m:t>
+                </m:r>
+              </m:e>
+              <m:sub>
+                <m:r>
+                  <w:rPr>
+                    <w:rFonts w:ascii="Cambria Math" w:hAnsi="Cambria Math" w:cs="Times New Roman"/>
+                    <w:sz w:val="24"/>
+                    <w:szCs w:val="24"/>
+                  </w:rPr>
+                  <m:t>0</m:t>
+                </m:r>
+              </m:sub>
+            </m:sSub>
+          </m:e>
+        </m:acc>
+      </m:oMath>
+      <w:r>
+        <w:rPr>
+          <w:rFonts w:ascii="Times New Roman" w:hAnsi="Times New Roman" w:cs="Times New Roman" w:hint="eastAsia"/>
+          <w:sz w:val="24"/>
+          <w:szCs w:val="24"/>
+        </w:rPr>
+        <w:t>,</w:t>
+      </w:r>
+      <m:oMath>
+        <m:r>
+          <w:rPr>
+            <w:rFonts w:ascii="Cambria Math" w:hAnsi="Cambria Math" w:cs="Times New Roman"/>
+            <w:sz w:val="24"/>
+            <w:szCs w:val="24"/>
+          </w:rPr>
+          <m:t xml:space="preserve"> </m:t>
+        </m:r>
+        <m:sSub>
+          <m:sSubPr>
+            <m:ctrlPr>
+              <w:rPr>
+                <w:rFonts w:ascii="Cambria Math" w:hAnsi="Cambria Math" w:cs="Times New Roman"/>
+                <w:i/>
+                <w:sz w:val="24"/>
+                <w:szCs w:val="24"/>
+              </w:rPr>
+            </m:ctrlPr>
+          </m:sSubPr>
+          <m:e>
+            <m:r>
+              <w:rPr>
+                <w:rFonts w:ascii="Cambria Math" w:hAnsi="Cambria Math" w:cs="Times New Roman"/>
+                <w:sz w:val="24"/>
+                <w:szCs w:val="24"/>
+              </w:rPr>
+              <m:t>T</m:t>
+            </m:r>
+          </m:e>
+          <m:sub>
+            <m:r>
+              <w:rPr>
+                <w:rFonts w:ascii="Cambria Math" w:hAnsi="Cambria Math" w:cs="Times New Roman"/>
+                <w:sz w:val="24"/>
+                <w:szCs w:val="24"/>
+              </w:rPr>
+              <m:t>0</m:t>
+            </m:r>
+          </m:sub>
+        </m:sSub>
+      </m:oMath>
+      <w:r>
+        <w:rPr>
+          <w:rFonts w:ascii="Times New Roman" w:hAnsi="Times New Roman" w:cs="Times New Roman"/>
+          <w:sz w:val="24"/>
+          <w:szCs w:val="24"/>
+        </w:rPr>
+        <w:t>] = [</w:t>
       </w:r>
       <w:r>
         <w:rPr>
@@ -26243,6 +27054,1088 @@
           <w:sz w:val="24"/>
           <w:szCs w:val="24"/>
         </w:rPr>
+        <w:t>0, 10, 0, 0</w:t>
+      </w:r>
+      <w:r>
+        <w:rPr>
+          <w:rFonts w:ascii="Times New Roman" w:hAnsi="Times New Roman" w:cs="Times New Roman"/>
+          <w:sz w:val="24"/>
+          <w:szCs w:val="24"/>
+        </w:rPr>
+        <w:t xml:space="preserve">]; </w:t>
+      </w:r>
+      <m:oMath>
+        <m:sSub>
+          <m:sSubPr>
+            <m:ctrlPr>
+              <w:rPr>
+                <w:rFonts w:ascii="Cambria Math" w:hAnsi="Cambria Math" w:cs="Times New Roman"/>
+                <w:i/>
+                <w:sz w:val="24"/>
+                <w:szCs w:val="24"/>
+              </w:rPr>
+            </m:ctrlPr>
+          </m:sSubPr>
+          <m:e>
+            <m:r>
+              <w:rPr>
+                <w:rFonts w:ascii="Cambria Math" w:hAnsi="Cambria Math" w:cs="Times New Roman"/>
+                <w:sz w:val="24"/>
+                <w:szCs w:val="24"/>
+              </w:rPr>
+              <m:t>D</m:t>
+            </m:r>
+          </m:e>
+          <m:sub>
+            <m:r>
+              <w:rPr>
+                <w:rFonts w:ascii="Cambria Math" w:hAnsi="Cambria Math" w:cs="Times New Roman"/>
+                <w:sz w:val="24"/>
+                <w:szCs w:val="24"/>
+              </w:rPr>
+              <m:t>0</m:t>
+            </m:r>
+          </m:sub>
+        </m:sSub>
+      </m:oMath>
+      <w:r>
+        <w:rPr>
+          <w:rFonts w:ascii="Times New Roman" w:hAnsi="Times New Roman" w:cs="Times New Roman" w:hint="eastAsia"/>
+          <w:sz w:val="24"/>
+          <w:szCs w:val="24"/>
+        </w:rPr>
+        <w:t xml:space="preserve"> =</w:t>
+      </w:r>
+      <w:r>
+        <w:rPr>
+          <w:rFonts w:ascii="Times New Roman" w:hAnsi="Times New Roman" w:cs="Times New Roman"/>
+          <w:sz w:val="24"/>
+          <w:szCs w:val="24"/>
+        </w:rPr>
+        <w:t xml:space="preserve"> </w:t>
+      </w:r>
+      <w:r>
+        <w:rPr>
+          <w:rFonts w:ascii="Times New Roman" w:hAnsi="Times New Roman" w:cs="Times New Roman" w:hint="eastAsia"/>
+          <w:sz w:val="24"/>
+          <w:szCs w:val="24"/>
+        </w:rPr>
+        <w:t>[</w:t>
+      </w:r>
+      <m:oMath>
+        <m:sSub>
+          <m:sSubPr>
+            <m:ctrlPr>
+              <w:rPr>
+                <w:rFonts w:ascii="Cambria Math" w:hAnsi="Cambria Math" w:cs="Times New Roman"/>
+                <w:i/>
+                <w:sz w:val="24"/>
+                <w:szCs w:val="24"/>
+              </w:rPr>
+            </m:ctrlPr>
+          </m:sSubPr>
+          <m:e>
+            <m:r>
+              <w:rPr>
+                <w:rFonts w:ascii="Cambria Math" w:hAnsi="Cambria Math" w:cs="Times New Roman"/>
+                <w:sz w:val="24"/>
+                <w:szCs w:val="24"/>
+              </w:rPr>
+              <m:t>d</m:t>
+            </m:r>
+          </m:e>
+          <m:sub>
+            <m:r>
+              <w:rPr>
+                <w:rFonts w:ascii="Cambria Math" w:hAnsi="Cambria Math" w:cs="Times New Roman"/>
+                <w:sz w:val="24"/>
+                <w:szCs w:val="24"/>
+              </w:rPr>
+              <m:t>0</m:t>
+            </m:r>
+          </m:sub>
+        </m:sSub>
+        <m:r>
+          <w:rPr>
+            <w:rFonts w:ascii="Cambria Math" w:hAnsi="Cambria Math" w:cs="Times New Roman"/>
+            <w:sz w:val="24"/>
+            <w:szCs w:val="24"/>
+          </w:rPr>
+          <m:t xml:space="preserve"> </m:t>
+        </m:r>
+      </m:oMath>
+      <w:r>
+        <w:rPr>
+          <w:rFonts w:ascii="Times New Roman" w:hAnsi="Times New Roman" w:cs="Times New Roman" w:hint="eastAsia"/>
+          <w:sz w:val="24"/>
+          <w:szCs w:val="24"/>
+        </w:rPr>
+        <w:t>,</w:t>
+      </w:r>
+      <m:oMath>
+        <m:r>
+          <w:rPr>
+            <w:rFonts w:ascii="Cambria Math" w:hAnsi="Cambria Math" w:cs="Times New Roman"/>
+            <w:sz w:val="24"/>
+            <w:szCs w:val="24"/>
+          </w:rPr>
+          <m:t xml:space="preserve"> </m:t>
+        </m:r>
+        <m:acc>
+          <m:accPr>
+            <m:chr m:val="̇"/>
+            <m:ctrlPr>
+              <w:rPr>
+                <w:rFonts w:ascii="Cambria Math" w:hAnsi="Cambria Math" w:cs="Times New Roman"/>
+                <w:i/>
+                <w:sz w:val="24"/>
+                <w:szCs w:val="24"/>
+              </w:rPr>
+            </m:ctrlPr>
+          </m:accPr>
+          <m:e>
+            <m:sSub>
+              <m:sSubPr>
+                <m:ctrlPr>
+                  <w:rPr>
+                    <w:rFonts w:ascii="Cambria Math" w:hAnsi="Cambria Math" w:cs="Times New Roman"/>
+                    <w:i/>
+                    <w:sz w:val="24"/>
+                    <w:szCs w:val="24"/>
+                  </w:rPr>
+                </m:ctrlPr>
+              </m:sSubPr>
+              <m:e>
+                <m:r>
+                  <w:rPr>
+                    <w:rFonts w:ascii="Cambria Math" w:hAnsi="Cambria Math" w:cs="Times New Roman"/>
+                    <w:sz w:val="24"/>
+                    <w:szCs w:val="24"/>
+                  </w:rPr>
+                  <m:t>d</m:t>
+                </m:r>
+              </m:e>
+              <m:sub>
+                <m:r>
+                  <w:rPr>
+                    <w:rFonts w:ascii="Cambria Math" w:hAnsi="Cambria Math" w:cs="Times New Roman"/>
+                    <w:sz w:val="24"/>
+                    <w:szCs w:val="24"/>
+                  </w:rPr>
+                  <m:t>0</m:t>
+                </m:r>
+              </m:sub>
+            </m:sSub>
+          </m:e>
+        </m:acc>
+      </m:oMath>
+      <w:r>
+        <w:rPr>
+          <w:rFonts w:ascii="Times New Roman" w:hAnsi="Times New Roman" w:cs="Times New Roman" w:hint="eastAsia"/>
+          <w:sz w:val="24"/>
+          <w:szCs w:val="24"/>
+        </w:rPr>
+        <w:t>,</w:t>
+      </w:r>
+      <w:r>
+        <w:rPr>
+          <w:rFonts w:ascii="Times New Roman" w:hAnsi="Times New Roman" w:cs="Times New Roman"/>
+          <w:sz w:val="24"/>
+          <w:szCs w:val="24"/>
+        </w:rPr>
+        <w:t xml:space="preserve"> </w:t>
+      </w:r>
+      <m:oMath>
+        <m:acc>
+          <m:accPr>
+            <m:chr m:val="̈"/>
+            <m:ctrlPr>
+              <w:rPr>
+                <w:rFonts w:ascii="Cambria Math" w:hAnsi="Cambria Math" w:cs="Times New Roman"/>
+                <w:i/>
+                <w:sz w:val="24"/>
+                <w:szCs w:val="24"/>
+              </w:rPr>
+            </m:ctrlPr>
+          </m:accPr>
+          <m:e>
+            <m:sSub>
+              <m:sSubPr>
+                <m:ctrlPr>
+                  <w:rPr>
+                    <w:rFonts w:ascii="Cambria Math" w:hAnsi="Cambria Math" w:cs="Times New Roman"/>
+                    <w:i/>
+                    <w:sz w:val="24"/>
+                    <w:szCs w:val="24"/>
+                  </w:rPr>
+                </m:ctrlPr>
+              </m:sSubPr>
+              <m:e>
+                <m:r>
+                  <w:rPr>
+                    <w:rFonts w:ascii="Cambria Math" w:hAnsi="Cambria Math" w:cs="Times New Roman"/>
+                    <w:sz w:val="24"/>
+                    <w:szCs w:val="24"/>
+                  </w:rPr>
+                  <m:t>d</m:t>
+                </m:r>
+              </m:e>
+              <m:sub>
+                <m:r>
+                  <w:rPr>
+                    <w:rFonts w:ascii="Cambria Math" w:hAnsi="Cambria Math" w:cs="Times New Roman"/>
+                    <w:sz w:val="24"/>
+                    <w:szCs w:val="24"/>
+                  </w:rPr>
+                  <m:t>0</m:t>
+                </m:r>
+              </m:sub>
+            </m:sSub>
+          </m:e>
+        </m:acc>
+      </m:oMath>
+      <w:r>
+        <w:rPr>
+          <w:rFonts w:ascii="Times New Roman" w:hAnsi="Times New Roman" w:cs="Times New Roman" w:hint="eastAsia"/>
+          <w:sz w:val="24"/>
+          <w:szCs w:val="24"/>
+        </w:rPr>
+        <w:t>,</w:t>
+      </w:r>
+      <w:r>
+        <w:rPr>
+          <w:rFonts w:ascii="Times New Roman" w:hAnsi="Times New Roman" w:cs="Times New Roman"/>
+          <w:sz w:val="24"/>
+          <w:szCs w:val="24"/>
+        </w:rPr>
+        <w:t xml:space="preserve"> </w:t>
+      </w:r>
+      <m:oMath>
+        <m:sSub>
+          <m:sSubPr>
+            <m:ctrlPr>
+              <w:rPr>
+                <w:rFonts w:ascii="Cambria Math" w:hAnsi="Cambria Math" w:cs="Times New Roman"/>
+                <w:i/>
+                <w:sz w:val="24"/>
+                <w:szCs w:val="24"/>
+              </w:rPr>
+            </m:ctrlPr>
+          </m:sSubPr>
+          <m:e>
+            <m:r>
+              <w:rPr>
+                <w:rFonts w:ascii="Cambria Math" w:hAnsi="Cambria Math" w:cs="Times New Roman"/>
+                <w:sz w:val="24"/>
+                <w:szCs w:val="24"/>
+              </w:rPr>
+              <m:t>T</m:t>
+            </m:r>
+          </m:e>
+          <m:sub>
+            <m:r>
+              <w:rPr>
+                <w:rFonts w:ascii="Cambria Math" w:hAnsi="Cambria Math" w:cs="Times New Roman"/>
+                <w:sz w:val="24"/>
+                <w:szCs w:val="24"/>
+              </w:rPr>
+              <m:t>0</m:t>
+            </m:r>
+          </m:sub>
+        </m:sSub>
+      </m:oMath>
+      <w:r>
+        <w:rPr>
+          <w:rFonts w:ascii="Times New Roman" w:hAnsi="Times New Roman" w:cs="Times New Roman"/>
+          <w:sz w:val="24"/>
+          <w:szCs w:val="24"/>
+        </w:rPr>
+        <w:t>] = [</w:t>
+      </w:r>
+      <w:r>
+        <w:rPr>
+          <w:rFonts w:ascii="Times New Roman" w:hAnsi="Times New Roman" w:cs="Times New Roman"/>
+          <w:i/>
+          <w:iCs/>
+          <w:sz w:val="24"/>
+          <w:szCs w:val="24"/>
+        </w:rPr>
+        <w:t>-</w:t>
+      </w:r>
+      <w:r>
+        <w:rPr>
+          <w:rFonts w:ascii="Times New Roman" w:hAnsi="Times New Roman" w:cs="Times New Roman"/>
+          <w:i/>
+          <w:iCs/>
+          <w:sz w:val="24"/>
+          <w:szCs w:val="24"/>
+        </w:rPr>
+        <w:t>6</w:t>
+      </w:r>
+      <w:r>
+        <w:rPr>
+          <w:rFonts w:ascii="Times New Roman" w:hAnsi="Times New Roman" w:cs="Times New Roman"/>
+          <w:i/>
+          <w:iCs/>
+          <w:sz w:val="24"/>
+          <w:szCs w:val="24"/>
+        </w:rPr>
+        <w:t xml:space="preserve">, </w:t>
+      </w:r>
+      <w:r>
+        <w:rPr>
+          <w:rFonts w:ascii="Times New Roman" w:hAnsi="Times New Roman" w:cs="Times New Roman"/>
+          <w:i/>
+          <w:iCs/>
+          <w:sz w:val="24"/>
+          <w:szCs w:val="24"/>
+        </w:rPr>
+        <w:t>0</w:t>
+      </w:r>
+      <w:r>
+        <w:rPr>
+          <w:rFonts w:ascii="Times New Roman" w:hAnsi="Times New Roman" w:cs="Times New Roman"/>
+          <w:i/>
+          <w:iCs/>
+          <w:sz w:val="24"/>
+          <w:szCs w:val="24"/>
+        </w:rPr>
+        <w:t>, 0, 0</w:t>
+      </w:r>
+      <w:r>
+        <w:rPr>
+          <w:rFonts w:ascii="Times New Roman" w:hAnsi="Times New Roman" w:cs="Times New Roman"/>
+          <w:sz w:val="24"/>
+          <w:szCs w:val="24"/>
+        </w:rPr>
+        <w:t>]</w:t>
+      </w:r>
+      <w:r>
+        <w:rPr>
+          <w:rFonts w:ascii="Times New Roman" w:hAnsi="Times New Roman" w:cs="Times New Roman"/>
+          <w:sz w:val="24"/>
+          <w:szCs w:val="24"/>
+        </w:rPr>
+        <w:t>,</w:t>
+      </w:r>
+    </w:p>
+    <w:p>
+      <w:pPr>
+        <w:rPr>
+          <w:rFonts w:ascii="Times New Roman" w:hAnsi="Times New Roman" w:cs="Times New Roman"/>
+          <w:sz w:val="24"/>
+          <w:szCs w:val="24"/>
+        </w:rPr>
+      </w:pPr>
+      <m:oMath>
+        <m:sSub>
+          <m:sSubPr>
+            <m:ctrlPr>
+              <w:rPr>
+                <w:rFonts w:ascii="Cambria Math" w:hAnsi="Cambria Math" w:cs="Times New Roman"/>
+                <w:i/>
+                <w:sz w:val="24"/>
+                <w:szCs w:val="24"/>
+              </w:rPr>
+            </m:ctrlPr>
+          </m:sSubPr>
+          <m:e>
+            <m:r>
+              <w:rPr>
+                <w:rFonts w:ascii="Cambria Math" w:hAnsi="Cambria Math" w:cs="Times New Roman"/>
+                <w:sz w:val="24"/>
+                <w:szCs w:val="24"/>
+              </w:rPr>
+              <m:t>s</m:t>
+            </m:r>
+          </m:e>
+          <m:sub>
+            <m:r>
+              <w:rPr>
+                <w:rFonts w:ascii="Cambria Math" w:hAnsi="Cambria Math" w:cs="Times New Roman"/>
+                <w:sz w:val="24"/>
+                <w:szCs w:val="24"/>
+              </w:rPr>
+              <m:t>a</m:t>
+            </m:r>
+            <m:r>
+              <w:rPr>
+                <w:rFonts w:ascii="Cambria Math" w:hAnsi="Cambria Math" w:cs="Times New Roman"/>
+                <w:sz w:val="24"/>
+                <w:szCs w:val="24"/>
+              </w:rPr>
+              <m:t>0</m:t>
+            </m:r>
+          </m:sub>
+        </m:sSub>
+        <m:r>
+          <w:rPr>
+            <w:rFonts w:ascii="Cambria Math" w:hAnsi="Cambria Math" w:cs="Times New Roman"/>
+            <w:sz w:val="24"/>
+            <w:szCs w:val="24"/>
+          </w:rPr>
+          <m:t>=0 m</m:t>
+        </m:r>
+      </m:oMath>
+      <w:r>
+        <w:rPr>
+          <w:rFonts w:ascii="Times New Roman" w:hAnsi="Times New Roman" w:cs="Times New Roman" w:hint="eastAsia"/>
+          <w:sz w:val="24"/>
+          <w:szCs w:val="24"/>
+        </w:rPr>
+        <w:t>,</w:t>
+      </w:r>
+      <m:oMath>
+        <m:r>
+          <w:rPr>
+            <w:rFonts w:ascii="Cambria Math" w:hAnsi="Cambria Math" w:cs="Times New Roman"/>
+            <w:sz w:val="24"/>
+            <w:szCs w:val="24"/>
+          </w:rPr>
+          <m:t xml:space="preserve">  </m:t>
+        </m:r>
+        <m:sSub>
+          <m:sSubPr>
+            <m:ctrlPr>
+              <w:rPr>
+                <w:rFonts w:ascii="Cambria Math" w:hAnsi="Cambria Math" w:cs="Times New Roman"/>
+                <w:i/>
+                <w:sz w:val="24"/>
+                <w:szCs w:val="24"/>
+              </w:rPr>
+            </m:ctrlPr>
+          </m:sSubPr>
+          <m:e>
+            <m:r>
+              <w:rPr>
+                <w:rFonts w:ascii="Cambria Math" w:hAnsi="Cambria Math" w:cs="Times New Roman"/>
+                <w:sz w:val="24"/>
+                <w:szCs w:val="24"/>
+              </w:rPr>
+              <m:t>s</m:t>
+            </m:r>
+          </m:e>
+          <m:sub>
+            <m:r>
+              <w:rPr>
+                <w:rFonts w:ascii="Cambria Math" w:hAnsi="Cambria Math" w:cs="Times New Roman"/>
+                <w:sz w:val="24"/>
+                <w:szCs w:val="24"/>
+              </w:rPr>
+              <m:t>b0</m:t>
+            </m:r>
+          </m:sub>
+        </m:sSub>
+        <m:r>
+          <w:rPr>
+            <w:rFonts w:ascii="Cambria Math" w:hAnsi="Cambria Math" w:cs="Times New Roman"/>
+            <w:sz w:val="24"/>
+            <w:szCs w:val="24"/>
+          </w:rPr>
+          <m:t>=15m</m:t>
+        </m:r>
+        <m:r>
+          <w:rPr>
+            <w:rFonts w:ascii="Cambria Math" w:hAnsi="Cambria Math" w:cs="Times New Roman"/>
+            <w:sz w:val="24"/>
+            <w:szCs w:val="24"/>
+          </w:rPr>
+          <m:t xml:space="preserve">,  </m:t>
+        </m:r>
+        <m:sSub>
+          <m:sSubPr>
+            <m:ctrlPr>
+              <w:rPr>
+                <w:rFonts w:ascii="Cambria Math" w:hAnsi="Cambria Math" w:cs="Times New Roman"/>
+                <w:i/>
+                <w:sz w:val="24"/>
+                <w:szCs w:val="24"/>
+              </w:rPr>
+            </m:ctrlPr>
+          </m:sSubPr>
+          <m:e>
+            <m:r>
+              <w:rPr>
+                <w:rFonts w:ascii="Cambria Math" w:hAnsi="Cambria Math" w:cs="Times New Roman"/>
+                <w:sz w:val="24"/>
+                <w:szCs w:val="24"/>
+              </w:rPr>
+              <m:t>v</m:t>
+            </m:r>
+          </m:e>
+          <m:sub>
+            <m:r>
+              <w:rPr>
+                <w:rFonts w:ascii="Cambria Math" w:hAnsi="Cambria Math" w:cs="Times New Roman"/>
+                <w:sz w:val="24"/>
+                <w:szCs w:val="24"/>
+              </w:rPr>
+              <m:t>a0</m:t>
+            </m:r>
+          </m:sub>
+        </m:sSub>
+        <m:r>
+          <w:rPr>
+            <w:rFonts w:ascii="Cambria Math" w:hAnsi="Cambria Math" w:cs="Times New Roman"/>
+            <w:sz w:val="24"/>
+            <w:szCs w:val="24"/>
+          </w:rPr>
+          <m:t>=10m/s</m:t>
+        </m:r>
+        <m:r>
+          <w:rPr>
+            <w:rFonts w:ascii="Cambria Math" w:hAnsi="Cambria Math" w:cs="Times New Roman"/>
+            <w:sz w:val="24"/>
+            <w:szCs w:val="24"/>
+          </w:rPr>
+          <m:t xml:space="preserve">,  </m:t>
+        </m:r>
+        <m:sSub>
+          <m:sSubPr>
+            <m:ctrlPr>
+              <w:rPr>
+                <w:rFonts w:ascii="Cambria Math" w:hAnsi="Cambria Math" w:cs="Times New Roman"/>
+                <w:i/>
+                <w:sz w:val="24"/>
+                <w:szCs w:val="24"/>
+              </w:rPr>
+            </m:ctrlPr>
+          </m:sSubPr>
+          <m:e>
+            <m:r>
+              <w:rPr>
+                <w:rFonts w:ascii="Cambria Math" w:hAnsi="Cambria Math" w:cs="Times New Roman"/>
+                <w:sz w:val="24"/>
+                <w:szCs w:val="24"/>
+              </w:rPr>
+              <m:t>v</m:t>
+            </m:r>
+          </m:e>
+          <m:sub>
+            <m:r>
+              <w:rPr>
+                <w:rFonts w:ascii="Cambria Math" w:hAnsi="Cambria Math" w:cs="Times New Roman"/>
+                <w:sz w:val="24"/>
+                <w:szCs w:val="24"/>
+              </w:rPr>
+              <m:t>b0</m:t>
+            </m:r>
+          </m:sub>
+        </m:sSub>
+        <m:r>
+          <w:rPr>
+            <w:rFonts w:ascii="Cambria Math" w:hAnsi="Cambria Math" w:cs="Times New Roman"/>
+            <w:sz w:val="24"/>
+            <w:szCs w:val="24"/>
+          </w:rPr>
+          <m:t>=10m/s</m:t>
+        </m:r>
+      </m:oMath>
+      <w:r>
+        <w:rPr>
+          <w:rFonts w:ascii="Times New Roman" w:hAnsi="Times New Roman" w:cs="Times New Roman"/>
+          <w:sz w:val="24"/>
+          <w:szCs w:val="24"/>
+        </w:rPr>
+        <w:t>.</w:t>
+      </w:r>
+    </w:p>
+    <w:p>
+      <w:pPr>
+        <w:rPr>
+          <w:rFonts w:ascii="Times New Roman" w:hAnsi="Times New Roman" w:cs="Times New Roman"/>
+          <w:sz w:val="24"/>
+          <w:szCs w:val="24"/>
+        </w:rPr>
+      </w:pPr>
+    </w:p>
+    <w:p>
+      <w:pPr>
+        <w:rPr>
+          <w:rFonts w:ascii="Times New Roman" w:hAnsi="Times New Roman" w:cs="Times New Roman"/>
+          <w:sz w:val="24"/>
+          <w:szCs w:val="24"/>
+        </w:rPr>
+      </w:pPr>
+      <w:r>
+        <w:rPr>
+          <w:rFonts w:ascii="Times New Roman" w:hAnsi="Times New Roman" w:cs="Times New Roman"/>
+          <w:sz w:val="24"/>
+          <w:szCs w:val="24"/>
+        </w:rPr>
+        <w:t>and the simulation results are as follows:</w:t>
+      </w:r>
+    </w:p>
+    <w:p>
+      <w:pPr>
+        <w:rPr>
+          <w:rFonts w:ascii="Times New Roman" w:hAnsi="Times New Roman" w:cs="Times New Roman"/>
+          <w:sz w:val="24"/>
+          <w:szCs w:val="24"/>
+        </w:rPr>
+      </w:pPr>
+    </w:p>
+    <w:p>
+      <w:pPr>
+        <w:rPr>
+          <w:rFonts w:ascii="Times New Roman" w:hAnsi="Times New Roman" w:cs="Times New Roman"/>
+          <w:sz w:val="24"/>
+          <w:szCs w:val="24"/>
+        </w:rPr>
+      </w:pPr>
+      <w:r>
+        <w:rPr>
+          <w:noProof/>
+        </w:rPr>
+        <w:drawing>
+          <wp:inline distT="0" distB="0" distL="0" distR="0" wp14:anchorId="5586078F" wp14:editId="66493105">
+            <wp:extent cx="5274310" cy="1544320"/>
+            <wp:effectExtent l="0" t="0" r="2540" b="0"/>
+            <wp:docPr id="36" name="图片 36"/>
+            <wp:cNvGraphicFramePr>
+              <a:graphicFrameLocks xmlns:a="http://schemas.openxmlformats.org/drawingml/2006/main" noChangeAspect="1"/>
+            </wp:cNvGraphicFramePr>
+            <a:graphic xmlns:a="http://schemas.openxmlformats.org/drawingml/2006/main">
+              <a:graphicData uri="http://schemas.openxmlformats.org/drawingml/2006/picture">
+                <pic:pic xmlns:pic="http://schemas.openxmlformats.org/drawingml/2006/picture">
+                  <pic:nvPicPr>
+                    <pic:cNvPr id="1" name=""/>
+                    <pic:cNvPicPr/>
+                  </pic:nvPicPr>
+                  <pic:blipFill>
+                    <a:blip r:embed="rId33"/>
+                    <a:stretch>
+                      <a:fillRect/>
+                    </a:stretch>
+                  </pic:blipFill>
+                  <pic:spPr>
+                    <a:xfrm>
+                      <a:off x="0" y="0"/>
+                      <a:ext cx="5274310" cy="1544320"/>
+                    </a:xfrm>
+                    <a:prstGeom prst="rect">
+                      <a:avLst/>
+                    </a:prstGeom>
+                  </pic:spPr>
+                </pic:pic>
+              </a:graphicData>
+            </a:graphic>
+          </wp:inline>
+        </w:drawing>
+      </w:r>
+    </w:p>
+    <w:p>
+      <w:pPr>
+        <w:jc w:val="center"/>
+        <w:rPr>
+          <w:rFonts w:ascii="Times New Roman" w:hAnsi="Times New Roman" w:cs="Times New Roman"/>
+          <w:sz w:val="24"/>
+          <w:szCs w:val="24"/>
+        </w:rPr>
+      </w:pPr>
+      <w:proofErr w:type="spellStart"/>
+      <w:r>
+        <w:rPr>
+          <w:rFonts w:ascii="Times New Roman" w:hAnsi="Times New Roman" w:cs="Times New Roman"/>
+          <w:sz w:val="24"/>
+          <w:szCs w:val="24"/>
+        </w:rPr>
+        <w:t>Fig.x</w:t>
+      </w:r>
+      <w:proofErr w:type="spellEnd"/>
+      <w:r>
+        <w:rPr>
+          <w:rFonts w:ascii="Times New Roman" w:hAnsi="Times New Roman" w:cs="Times New Roman"/>
+          <w:sz w:val="24"/>
+          <w:szCs w:val="24"/>
+        </w:rPr>
+        <w:t>: y of x</w:t>
+      </w:r>
+    </w:p>
+    <w:p>
+      <w:pPr>
+        <w:jc w:val="center"/>
+        <w:rPr>
+          <w:rFonts w:ascii="Times New Roman" w:hAnsi="Times New Roman" w:cs="Times New Roman" w:hint="eastAsia"/>
+          <w:sz w:val="24"/>
+          <w:szCs w:val="24"/>
+        </w:rPr>
+      </w:pPr>
+    </w:p>
+    <w:p>
+      <w:pPr>
+        <w:rPr>
+          <w:rFonts w:ascii="Times New Roman" w:hAnsi="Times New Roman" w:cs="Times New Roman"/>
+          <w:sz w:val="24"/>
+          <w:szCs w:val="24"/>
+        </w:rPr>
+      </w:pPr>
+      <w:r>
+        <w:rPr>
+          <w:noProof/>
+        </w:rPr>
+        <w:lastRenderedPageBreak/>
+        <w:drawing>
+          <wp:inline distT="0" distB="0" distL="0" distR="0" wp14:anchorId="6E3210BB" wp14:editId="7CE00A7E">
+            <wp:extent cx="5274310" cy="1569720"/>
+            <wp:effectExtent l="0" t="0" r="2540" b="0"/>
+            <wp:docPr id="37" name="图片 37"/>
+            <wp:cNvGraphicFramePr>
+              <a:graphicFrameLocks xmlns:a="http://schemas.openxmlformats.org/drawingml/2006/main" noChangeAspect="1"/>
+            </wp:cNvGraphicFramePr>
+            <a:graphic xmlns:a="http://schemas.openxmlformats.org/drawingml/2006/main">
+              <a:graphicData uri="http://schemas.openxmlformats.org/drawingml/2006/picture">
+                <pic:pic xmlns:pic="http://schemas.openxmlformats.org/drawingml/2006/picture">
+                  <pic:nvPicPr>
+                    <pic:cNvPr id="1" name=""/>
+                    <pic:cNvPicPr/>
+                  </pic:nvPicPr>
+                  <pic:blipFill>
+                    <a:blip r:embed="rId34"/>
+                    <a:stretch>
+                      <a:fillRect/>
+                    </a:stretch>
+                  </pic:blipFill>
+                  <pic:spPr>
+                    <a:xfrm>
+                      <a:off x="0" y="0"/>
+                      <a:ext cx="5274310" cy="1569720"/>
+                    </a:xfrm>
+                    <a:prstGeom prst="rect">
+                      <a:avLst/>
+                    </a:prstGeom>
+                  </pic:spPr>
+                </pic:pic>
+              </a:graphicData>
+            </a:graphic>
+          </wp:inline>
+        </w:drawing>
+      </w:r>
+    </w:p>
+    <w:p>
+      <w:pPr>
+        <w:jc w:val="center"/>
+        <w:rPr>
+          <w:rFonts w:ascii="Times New Roman" w:hAnsi="Times New Roman" w:cs="Times New Roman"/>
+          <w:sz w:val="24"/>
+          <w:szCs w:val="24"/>
+        </w:rPr>
+      </w:pPr>
+      <w:proofErr w:type="spellStart"/>
+      <w:r>
+        <w:rPr>
+          <w:rFonts w:ascii="Times New Roman" w:hAnsi="Times New Roman" w:cs="Times New Roman"/>
+          <w:sz w:val="24"/>
+          <w:szCs w:val="24"/>
+        </w:rPr>
+        <w:t>Fig.x</w:t>
+      </w:r>
+      <w:proofErr w:type="spellEnd"/>
+      <w:r>
+        <w:rPr>
+          <w:rFonts w:ascii="Times New Roman" w:hAnsi="Times New Roman" w:cs="Times New Roman"/>
+          <w:sz w:val="24"/>
+          <w:szCs w:val="24"/>
+        </w:rPr>
+        <w:t>: p of v</w:t>
+      </w:r>
+    </w:p>
+    <w:p>
+      <w:pPr>
+        <w:jc w:val="center"/>
+        <w:rPr>
+          <w:rFonts w:ascii="Times New Roman" w:hAnsi="Times New Roman" w:cs="Times New Roman" w:hint="eastAsia"/>
+          <w:sz w:val="24"/>
+          <w:szCs w:val="24"/>
+        </w:rPr>
+      </w:pPr>
+    </w:p>
+    <w:p>
+      <w:pPr>
+        <w:rPr>
+          <w:rFonts w:ascii="Times New Roman" w:hAnsi="Times New Roman" w:cs="Times New Roman"/>
+          <w:sz w:val="24"/>
+          <w:szCs w:val="24"/>
+        </w:rPr>
+      </w:pPr>
+      <w:r>
+        <w:rPr>
+          <w:noProof/>
+        </w:rPr>
+        <w:drawing>
+          <wp:inline distT="0" distB="0" distL="0" distR="0" wp14:anchorId="2D559135" wp14:editId="69B679E1">
+            <wp:extent cx="5274310" cy="1606550"/>
+            <wp:effectExtent l="0" t="0" r="2540" b="0"/>
+            <wp:docPr id="38" name="图片 38"/>
+            <wp:cNvGraphicFramePr>
+              <a:graphicFrameLocks xmlns:a="http://schemas.openxmlformats.org/drawingml/2006/main" noChangeAspect="1"/>
+            </wp:cNvGraphicFramePr>
+            <a:graphic xmlns:a="http://schemas.openxmlformats.org/drawingml/2006/main">
+              <a:graphicData uri="http://schemas.openxmlformats.org/drawingml/2006/picture">
+                <pic:pic xmlns:pic="http://schemas.openxmlformats.org/drawingml/2006/picture">
+                  <pic:nvPicPr>
+                    <pic:cNvPr id="1" name=""/>
+                    <pic:cNvPicPr/>
+                  </pic:nvPicPr>
+                  <pic:blipFill>
+                    <a:blip r:embed="rId35"/>
+                    <a:stretch>
+                      <a:fillRect/>
+                    </a:stretch>
+                  </pic:blipFill>
+                  <pic:spPr>
+                    <a:xfrm>
+                      <a:off x="0" y="0"/>
+                      <a:ext cx="5274310" cy="1606550"/>
+                    </a:xfrm>
+                    <a:prstGeom prst="rect">
+                      <a:avLst/>
+                    </a:prstGeom>
+                  </pic:spPr>
+                </pic:pic>
+              </a:graphicData>
+            </a:graphic>
+          </wp:inline>
+        </w:drawing>
+      </w:r>
+    </w:p>
+    <w:p>
+      <w:pPr>
+        <w:jc w:val="center"/>
+        <w:rPr>
+          <w:rFonts w:ascii="Times New Roman" w:hAnsi="Times New Roman" w:cs="Times New Roman"/>
+          <w:sz w:val="24"/>
+          <w:szCs w:val="24"/>
+        </w:rPr>
+      </w:pPr>
+      <w:proofErr w:type="spellStart"/>
+      <w:r>
+        <w:rPr>
+          <w:rFonts w:ascii="Times New Roman" w:hAnsi="Times New Roman" w:cs="Times New Roman"/>
+          <w:sz w:val="24"/>
+          <w:szCs w:val="24"/>
+        </w:rPr>
+        <w:t>Fig.x</w:t>
+      </w:r>
+      <w:proofErr w:type="spellEnd"/>
+      <w:r>
+        <w:rPr>
+          <w:rFonts w:ascii="Times New Roman" w:hAnsi="Times New Roman" w:cs="Times New Roman"/>
+          <w:sz w:val="24"/>
+          <w:szCs w:val="24"/>
+        </w:rPr>
+        <w:t xml:space="preserve">: </w:t>
+      </w:r>
+      <w:r>
+        <w:rPr>
+          <w:rFonts w:ascii="Times New Roman" w:hAnsi="Times New Roman" w:cs="Times New Roman"/>
+          <w:sz w:val="24"/>
+          <w:szCs w:val="24"/>
+        </w:rPr>
+        <w:t>p of a</w:t>
+      </w:r>
+    </w:p>
+    <w:p>
+      <w:pPr>
+        <w:rPr>
+          <w:rFonts w:ascii="Times New Roman" w:hAnsi="Times New Roman" w:cs="Times New Roman"/>
+          <w:sz w:val="24"/>
+          <w:szCs w:val="24"/>
+        </w:rPr>
+      </w:pPr>
+    </w:p>
+    <w:p>
+      <w:pPr>
+        <w:rPr>
+          <w:rFonts w:ascii="Times New Roman" w:hAnsi="Times New Roman" w:cs="Times New Roman"/>
+          <w:sz w:val="24"/>
+          <w:szCs w:val="24"/>
+        </w:rPr>
+      </w:pPr>
+      <w:r>
+        <w:rPr>
+          <w:rFonts w:ascii="Times New Roman" w:hAnsi="Times New Roman" w:cs="Times New Roman"/>
+          <w:sz w:val="24"/>
+          <w:szCs w:val="24"/>
+        </w:rPr>
+        <w:t>A</w:t>
+      </w:r>
+      <w:r>
+        <w:rPr>
+          <w:rFonts w:ascii="Times New Roman" w:hAnsi="Times New Roman" w:cs="Times New Roman" w:hint="eastAsia"/>
+          <w:sz w:val="24"/>
+          <w:szCs w:val="24"/>
+        </w:rPr>
+        <w:t>ft</w:t>
+      </w:r>
+      <w:r>
+        <w:rPr>
+          <w:rFonts w:ascii="Times New Roman" w:hAnsi="Times New Roman" w:cs="Times New Roman"/>
+          <w:sz w:val="24"/>
+          <w:szCs w:val="24"/>
+        </w:rPr>
+        <w:t>er transformation, we plot the planned trajectory in vehicle coordinate.</w:t>
+      </w:r>
+      <w:r>
+        <w:rPr>
+          <w:rFonts w:ascii="Times New Roman" w:hAnsi="Times New Roman" w:cs="Times New Roman"/>
+          <w:sz w:val="24"/>
+          <w:szCs w:val="24"/>
+        </w:rPr>
+        <w:t xml:space="preserve"> </w:t>
+      </w:r>
+    </w:p>
+    <w:p>
+      <w:pPr>
+        <w:rPr>
+          <w:rFonts w:ascii="Times New Roman" w:hAnsi="Times New Roman" w:cs="Times New Roman"/>
+          <w:sz w:val="24"/>
+          <w:szCs w:val="24"/>
+        </w:rPr>
+      </w:pPr>
+      <w:r>
+        <w:rPr>
+          <w:noProof/>
+        </w:rPr>
+        <w:drawing>
+          <wp:inline distT="0" distB="0" distL="0" distR="0" wp14:anchorId="5321748E" wp14:editId="1A4FA024">
+            <wp:extent cx="5274310" cy="2501265"/>
+            <wp:effectExtent l="0" t="0" r="2540" b="0"/>
+            <wp:docPr id="39" name="图片 39"/>
+            <wp:cNvGraphicFramePr>
+              <a:graphicFrameLocks xmlns:a="http://schemas.openxmlformats.org/drawingml/2006/main" noChangeAspect="1"/>
+            </wp:cNvGraphicFramePr>
+            <a:graphic xmlns:a="http://schemas.openxmlformats.org/drawingml/2006/main">
+              <a:graphicData uri="http://schemas.openxmlformats.org/drawingml/2006/picture">
+                <pic:pic xmlns:pic="http://schemas.openxmlformats.org/drawingml/2006/picture">
+                  <pic:nvPicPr>
+                    <pic:cNvPr id="1" name=""/>
+                    <pic:cNvPicPr/>
+                  </pic:nvPicPr>
+                  <pic:blipFill>
+                    <a:blip r:embed="rId36"/>
+                    <a:stretch>
+                      <a:fillRect/>
+                    </a:stretch>
+                  </pic:blipFill>
+                  <pic:spPr>
+                    <a:xfrm>
+                      <a:off x="0" y="0"/>
+                      <a:ext cx="5274310" cy="2501265"/>
+                    </a:xfrm>
+                    <a:prstGeom prst="rect">
+                      <a:avLst/>
+                    </a:prstGeom>
+                  </pic:spPr>
+                </pic:pic>
+              </a:graphicData>
+            </a:graphic>
+          </wp:inline>
+        </w:drawing>
+      </w:r>
+    </w:p>
+    <w:p>
+      <w:pPr>
+        <w:rPr>
+          <w:rFonts w:ascii="Times New Roman" w:hAnsi="Times New Roman" w:cs="Times New Roman" w:hint="eastAsia"/>
+          <w:sz w:val="24"/>
+          <w:szCs w:val="24"/>
+        </w:rPr>
+      </w:pPr>
+      <w:proofErr w:type="spellStart"/>
+      <w:r>
+        <w:rPr>
+          <w:rFonts w:ascii="Times New Roman" w:hAnsi="Times New Roman" w:cs="Times New Roman" w:hint="eastAsia"/>
+          <w:sz w:val="24"/>
+          <w:szCs w:val="24"/>
+        </w:rPr>
+        <w:t>F</w:t>
+      </w:r>
+      <w:r>
+        <w:rPr>
+          <w:rFonts w:ascii="Times New Roman" w:hAnsi="Times New Roman" w:cs="Times New Roman"/>
+          <w:sz w:val="24"/>
+          <w:szCs w:val="24"/>
+        </w:rPr>
+        <w:t>ig.x</w:t>
+      </w:r>
+      <w:proofErr w:type="spellEnd"/>
+      <w:r>
+        <w:rPr>
+          <w:rFonts w:ascii="Times New Roman" w:hAnsi="Times New Roman" w:cs="Times New Roman"/>
+          <w:sz w:val="24"/>
+          <w:szCs w:val="24"/>
+        </w:rPr>
+        <w:t>: planned trajectory in one loop</w:t>
+      </w:r>
+    </w:p>
+    <w:p>
+      <w:pPr>
+        <w:rPr>
+          <w:rFonts w:ascii="Times New Roman" w:hAnsi="Times New Roman" w:cs="Times New Roman" w:hint="eastAsia"/>
+          <w:sz w:val="24"/>
+          <w:szCs w:val="24"/>
+        </w:rPr>
+      </w:pPr>
+    </w:p>
+    <w:p>
+      <w:pPr>
+        <w:rPr>
+          <w:rFonts w:ascii="Times New Roman" w:hAnsi="Times New Roman" w:cs="Times New Roman"/>
+          <w:sz w:val="24"/>
+          <w:szCs w:val="24"/>
+        </w:rPr>
+      </w:pPr>
+      <w:r>
+        <w:rPr>
+          <w:rFonts w:ascii="Times New Roman" w:hAnsi="Times New Roman" w:cs="Times New Roman"/>
+          <w:sz w:val="24"/>
+          <w:szCs w:val="24"/>
+        </w:rPr>
+        <w:t>Cost function</w:t>
+      </w:r>
+    </w:p>
+    <w:p>
+      <w:pPr>
+        <w:rPr>
+          <w:rFonts w:ascii="Times New Roman" w:hAnsi="Times New Roman" w:cs="Times New Roman"/>
+          <w:sz w:val="24"/>
+          <w:szCs w:val="24"/>
+        </w:rPr>
+      </w:pPr>
+      <w:r>
+        <w:rPr>
+          <w:rFonts w:ascii="Times New Roman" w:hAnsi="Times New Roman" w:cs="Times New Roman"/>
+          <w:sz w:val="24"/>
+          <w:szCs w:val="24"/>
+        </w:rPr>
+        <w:t>………………………………………</w:t>
+      </w:r>
+    </w:p>
+    <w:p>
+      <w:pPr>
+        <w:rPr>
+          <w:rFonts w:ascii="Times New Roman" w:hAnsi="Times New Roman" w:cs="Times New Roman"/>
+          <w:sz w:val="24"/>
+          <w:szCs w:val="24"/>
+        </w:rPr>
+      </w:pPr>
+      <w:r>
+        <w:rPr>
+          <w:rFonts w:ascii="Times New Roman" w:hAnsi="Times New Roman" w:cs="Times New Roman"/>
+          <w:sz w:val="24"/>
+          <w:szCs w:val="24"/>
+        </w:rPr>
+        <w:t xml:space="preserve">We define some cost functions to evaluate the safety (vehicle kinematics), human comfort, driving efficiency, energy consumption, trajectory consistency for each candidate trajectory [11]. We extract </w:t>
+      </w:r>
+      <w:r>
+        <w:rPr>
+          <w:rFonts w:ascii="Times New Roman" w:hAnsi="Times New Roman" w:cs="Times New Roman"/>
+          <w:i/>
+          <w:iCs/>
+          <w:sz w:val="24"/>
+          <w:szCs w:val="24"/>
+        </w:rPr>
         <w:t>n</w:t>
       </w:r>
       <w:r>
@@ -26278,6 +28171,7 @@
           <w:sz w:val="24"/>
           <w:szCs w:val="24"/>
         </w:rPr>
+        <w:lastRenderedPageBreak/>
         <w:t xml:space="preserve">Table 1: </w:t>
       </w:r>
       <w:r>
@@ -30560,16 +32454,7 @@
           <w:sz w:val="24"/>
           <w:szCs w:val="24"/>
         </w:rPr>
-        <w:t xml:space="preserve"> file, and we also provide a simpler functional where a Bezier curve is individually </w:t>
-      </w:r>
-      <w:r>
-        <w:rPr>
-          <w:rFonts w:ascii="Times New Roman" w:hAnsi="Times New Roman" w:cs="Times New Roman"/>
-          <w:sz w:val="24"/>
-          <w:szCs w:val="24"/>
-        </w:rPr>
-        <w:lastRenderedPageBreak/>
-        <w:t xml:space="preserve">generated once for Lane Change Assistant (LCA) use which is realized and simulated in </w:t>
+        <w:t xml:space="preserve"> file, and we also provide a simpler functional where a Bezier curve is individually generated once for Lane Change Assistant (LCA) use which is realized and simulated in </w:t>
       </w:r>
       <w:proofErr w:type="spellStart"/>
       <w:r>
@@ -31049,7 +32934,16 @@
           <w:sz w:val="24"/>
           <w:szCs w:val="24"/>
         </w:rPr>
-        <w:t>nly test on very specific situation, say, fixed boundary conditions. The merits of this test file are a brief view of how quintic polynomials performs in longitudinal planning and have a look at the changing lane functional performance. Later, when sampling-based functionals are developed, the sampling strategies can also be tested under the similar framework.</w:t>
+        <w:t xml:space="preserve">nly test on very specific situation, say, </w:t>
+      </w:r>
+      <w:r>
+        <w:rPr>
+          <w:rFonts w:ascii="Times New Roman" w:hAnsi="Times New Roman" w:cs="Times New Roman"/>
+          <w:sz w:val="24"/>
+          <w:szCs w:val="24"/>
+        </w:rPr>
+        <w:lastRenderedPageBreak/>
+        <w:t>fixed boundary conditions. The merits of this test file are a brief view of how quintic polynomials performs in longitudinal planning and have a look at the changing lane functional performance. Later, when sampling-based functionals are developed, the sampling strategies can also be tested under the similar framework.</w:t>
       </w:r>
     </w:p>
     <w:p>
@@ -31094,7 +32988,6 @@
           <w:sz w:val="24"/>
           <w:szCs w:val="24"/>
         </w:rPr>
-        <w:lastRenderedPageBreak/>
         <w:drawing>
           <wp:inline distT="0" distB="0" distL="0" distR="0" wp14:anchorId="748FE6D6" wp14:editId="0C3E99CE">
             <wp:extent cx="2419677" cy="2777705"/>
@@ -31111,7 +33004,7 @@
                     <pic:cNvPicPr/>
                   </pic:nvPicPr>
                   <pic:blipFill>
-                    <a:blip r:embed="rId33"/>
+                    <a:blip r:embed="rId37"/>
                     <a:stretch>
                       <a:fillRect/>
                     </a:stretch>
@@ -31154,7 +33047,7 @@
                     <pic:cNvPicPr/>
                   </pic:nvPicPr>
                   <pic:blipFill>
-                    <a:blip r:embed="rId34"/>
+                    <a:blip r:embed="rId38"/>
                     <a:stretch>
                       <a:fillRect/>
                     </a:stretch>
@@ -31207,7 +33100,7 @@
                     <pic:cNvPicPr/>
                   </pic:nvPicPr>
                   <pic:blipFill>
-                    <a:blip r:embed="rId35"/>
+                    <a:blip r:embed="rId39"/>
                     <a:stretch>
                       <a:fillRect/>
                     </a:stretch>
@@ -31250,7 +33143,7 @@
                     <pic:cNvPicPr/>
                   </pic:nvPicPr>
                   <pic:blipFill>
-                    <a:blip r:embed="rId36"/>
+                    <a:blip r:embed="rId40"/>
                     <a:stretch>
                       <a:fillRect/>
                     </a:stretch>
@@ -31359,7 +33252,16 @@
           <w:sz w:val="24"/>
           <w:szCs w:val="24"/>
         </w:rPr>
-        <w:t xml:space="preserve"> do not have any control on the duration acceleration. That is why we need to introduce sampling-based method so that we can penalize high acceleration through sampling and cost function minimization.</w:t>
+        <w:t xml:space="preserve"> do not have any control on the </w:t>
+      </w:r>
+      <w:r>
+        <w:rPr>
+          <w:rFonts w:ascii="Times New Roman" w:hAnsi="Times New Roman" w:cs="Times New Roman"/>
+          <w:sz w:val="24"/>
+          <w:szCs w:val="24"/>
+        </w:rPr>
+        <w:lastRenderedPageBreak/>
+        <w:t>duration acceleration. That is why we need to introduce sampling-based method so that we can penalize high acceleration through sampling and cost function minimization.</w:t>
       </w:r>
     </w:p>
     <w:p>
@@ -31386,7 +33288,6 @@
           <w:sz w:val="24"/>
           <w:szCs w:val="24"/>
         </w:rPr>
-        <w:lastRenderedPageBreak/>
         <w:drawing>
           <wp:inline distT="0" distB="0" distL="0" distR="0" wp14:anchorId="765BE937" wp14:editId="0DFA4E9A">
             <wp:extent cx="5274310" cy="1457325"/>
@@ -31403,7 +33304,7 @@
                     <pic:cNvPicPr/>
                   </pic:nvPicPr>
                   <pic:blipFill>
-                    <a:blip r:embed="rId37"/>
+                    <a:blip r:embed="rId41"/>
                     <a:stretch>
                       <a:fillRect/>
                     </a:stretch>

--- a/laneChangeFunctional/Test report.docx
+++ b/laneChangeFunctional/Test report.docx
@@ -723,25 +723,7 @@
           <w:sz w:val="24"/>
           <w:szCs w:val="24"/>
         </w:rPr>
-        <w:t xml:space="preserve">-frenet. The difference is obvious: the first one is generated under Cartesian coordinate, while the other is generated under frenet coordinate. In terms of realization complex, the first method is much easier, as it can directly get respective y value given x value. </w:t>
-      </w:r>
-      <w:proofErr w:type="gramStart"/>
-      <w:r>
-        <w:rPr>
-          <w:rFonts w:ascii="Times New Roman" w:hAnsi="Times New Roman" w:cs="Times New Roman"/>
-          <w:sz w:val="24"/>
-          <w:szCs w:val="24"/>
-        </w:rPr>
-        <w:t>As long as</w:t>
-      </w:r>
-      <w:proofErr w:type="gramEnd"/>
-      <w:r>
-        <w:rPr>
-          <w:rFonts w:ascii="Times New Roman" w:hAnsi="Times New Roman" w:cs="Times New Roman"/>
-          <w:sz w:val="24"/>
-          <w:szCs w:val="24"/>
-        </w:rPr>
-        <w:t xml:space="preserve"> the two lanes parameters and the total length LEN are given, we can calculate it as follows:</w:t>
+        <w:t>-frenet. The difference is obvious: the first one is generated under Cartesian coordinate, while the other is generated under frenet coordinate. In terms of realization complex, the first method is much easier, as it can directly get respective y value given x value. As long as the two lanes parameters and the total length LEN are given, we can calculate it as follows:</w:t>
       </w:r>
     </w:p>
     <w:p>
@@ -1420,18 +1402,8 @@
           <w:sz w:val="24"/>
           <w:szCs w:val="24"/>
         </w:rPr>
-        <w:t xml:space="preserve">, lane turning left longitudinally, and planned trajectory turning </w:t>
-      </w:r>
-      <w:proofErr w:type="gramStart"/>
-      <w:r>
-        <w:rPr>
-          <w:rFonts w:ascii="Times New Roman" w:hAnsi="Times New Roman" w:cs="Times New Roman"/>
-          <w:sz w:val="24"/>
-          <w:szCs w:val="24"/>
-        </w:rPr>
-        <w:t>left;</w:t>
-      </w:r>
-      <w:proofErr w:type="gramEnd"/>
+        <w:t>, lane turning left longitudinally, and planned trajectory turning left;</w:t>
+      </w:r>
     </w:p>
     <w:p>
       <w:pPr>
@@ -1455,34 +1427,8 @@
           <w:sz w:val="24"/>
           <w:szCs w:val="24"/>
         </w:rPr>
-        <w:t xml:space="preserve">, lane turning left </w:t>
-      </w:r>
-      <w:r>
-        <w:rPr>
-          <w:rFonts w:ascii="Times New Roman" w:hAnsi="Times New Roman" w:cs="Times New Roman"/>
-          <w:sz w:val="24"/>
-          <w:szCs w:val="24"/>
-        </w:rPr>
-        <w:t xml:space="preserve">longitudinally, and planned trajectory turning </w:t>
-      </w:r>
-      <w:proofErr w:type="gramStart"/>
-      <w:r>
-        <w:rPr>
-          <w:rFonts w:ascii="Times New Roman" w:hAnsi="Times New Roman" w:cs="Times New Roman"/>
-          <w:sz w:val="24"/>
-          <w:szCs w:val="24"/>
-        </w:rPr>
-        <w:t>right</w:t>
-      </w:r>
-      <w:r>
-        <w:rPr>
-          <w:rFonts w:ascii="Times New Roman" w:hAnsi="Times New Roman" w:cs="Times New Roman"/>
-          <w:sz w:val="24"/>
-          <w:szCs w:val="24"/>
-        </w:rPr>
-        <w:t>;</w:t>
-      </w:r>
-      <w:proofErr w:type="gramEnd"/>
+        <w:t>, lane turning left longitudinally, and planned trajectory turning right;</w:t>
+      </w:r>
     </w:p>
     <w:p>
       <w:pPr>
@@ -1522,34 +1468,8 @@
           <w:sz w:val="24"/>
           <w:szCs w:val="24"/>
         </w:rPr>
-        <w:t xml:space="preserve">lane turning </w:t>
-      </w:r>
-      <w:r>
-        <w:rPr>
-          <w:rFonts w:ascii="Times New Roman" w:hAnsi="Times New Roman" w:cs="Times New Roman"/>
-          <w:sz w:val="24"/>
-          <w:szCs w:val="24"/>
-        </w:rPr>
-        <w:t>right</w:t>
-      </w:r>
-      <w:r>
-        <w:rPr>
-          <w:rFonts w:ascii="Times New Roman" w:hAnsi="Times New Roman" w:cs="Times New Roman"/>
-          <w:sz w:val="24"/>
-          <w:szCs w:val="24"/>
-        </w:rPr>
-        <w:t xml:space="preserve"> longitudinally, and planned trajectory turning </w:t>
-      </w:r>
-      <w:proofErr w:type="gramStart"/>
-      <w:r>
-        <w:rPr>
-          <w:rFonts w:ascii="Times New Roman" w:hAnsi="Times New Roman" w:cs="Times New Roman"/>
-          <w:sz w:val="24"/>
-          <w:szCs w:val="24"/>
-        </w:rPr>
-        <w:t>left;</w:t>
-      </w:r>
-      <w:proofErr w:type="gramEnd"/>
+        <w:t>lane turning right longitudinally, and planned trajectory turning left;</w:t>
+      </w:r>
     </w:p>
     <w:p>
       <w:pPr>
@@ -1589,42 +1509,8 @@
           <w:sz w:val="24"/>
           <w:szCs w:val="24"/>
         </w:rPr>
-        <w:t>lane turning l</w:t>
-      </w:r>
-      <w:r>
-        <w:rPr>
-          <w:rFonts w:ascii="Times New Roman" w:hAnsi="Times New Roman" w:cs="Times New Roman"/>
-          <w:sz w:val="24"/>
-          <w:szCs w:val="24"/>
-        </w:rPr>
-        <w:t>ight</w:t>
-      </w:r>
-      <w:r>
-        <w:rPr>
-          <w:rFonts w:ascii="Times New Roman" w:hAnsi="Times New Roman" w:cs="Times New Roman"/>
-          <w:sz w:val="24"/>
-          <w:szCs w:val="24"/>
-        </w:rPr>
-        <w:t xml:space="preserve"> longitudinally, and planned trajectory turning </w:t>
-      </w:r>
-      <w:proofErr w:type="gramStart"/>
-      <w:r>
-        <w:rPr>
-          <w:rFonts w:ascii="Times New Roman" w:hAnsi="Times New Roman" w:cs="Times New Roman"/>
-          <w:sz w:val="24"/>
-          <w:szCs w:val="24"/>
-        </w:rPr>
-        <w:t>right</w:t>
-      </w:r>
-      <w:r>
-        <w:rPr>
-          <w:rFonts w:ascii="Times New Roman" w:hAnsi="Times New Roman" w:cs="Times New Roman"/>
-          <w:sz w:val="24"/>
-          <w:szCs w:val="24"/>
-        </w:rPr>
-        <w:t>;</w:t>
-      </w:r>
-      <w:proofErr w:type="gramEnd"/>
+        <w:t>lane turning light longitudinally, and planned trajectory turning right;</w:t>
+      </w:r>
     </w:p>
     <w:p>
       <w:pPr>
@@ -1729,7 +1615,6 @@
           <w:szCs w:val="24"/>
         </w:rPr>
       </w:pPr>
-      <w:proofErr w:type="spellStart"/>
       <w:r>
         <w:rPr>
           <w:rFonts w:ascii="Times New Roman" w:hAnsi="Times New Roman" w:cs="Times New Roman" w:hint="eastAsia"/>
@@ -1744,16 +1629,7 @@
           <w:sz w:val="24"/>
           <w:szCs w:val="24"/>
         </w:rPr>
-        <w:t>ig.x</w:t>
-      </w:r>
-      <w:proofErr w:type="spellEnd"/>
-      <w:r>
-        <w:rPr>
-          <w:rFonts w:ascii="Times New Roman" w:hAnsi="Times New Roman" w:cs="Times New Roman"/>
-          <w:sz w:val="24"/>
-          <w:szCs w:val="24"/>
-        </w:rPr>
-        <w:t xml:space="preserve">: </w:t>
+        <w:t xml:space="preserve">ig.x: </w:t>
       </w:r>
       <w:r>
         <w:rPr>
@@ -1842,23 +1718,13 @@
           <w:szCs w:val="24"/>
         </w:rPr>
       </w:pPr>
-      <w:proofErr w:type="spellStart"/>
-      <w:r>
-        <w:rPr>
-          <w:rFonts w:ascii="Times New Roman" w:hAnsi="Times New Roman" w:cs="Times New Roman"/>
-          <w:sz w:val="24"/>
-          <w:szCs w:val="24"/>
-        </w:rPr>
-        <w:t>Fig.x</w:t>
-      </w:r>
-      <w:proofErr w:type="spellEnd"/>
-      <w:r>
-        <w:rPr>
-          <w:rFonts w:ascii="Times New Roman" w:hAnsi="Times New Roman" w:cs="Times New Roman"/>
-          <w:sz w:val="24"/>
-          <w:szCs w:val="24"/>
-        </w:rPr>
-        <w:t xml:space="preserve">: </w:t>
+      <w:r>
+        <w:rPr>
+          <w:rFonts w:ascii="Times New Roman" w:hAnsi="Times New Roman" w:cs="Times New Roman"/>
+          <w:sz w:val="24"/>
+          <w:szCs w:val="24"/>
+        </w:rPr>
+        <w:t xml:space="preserve">Fig.x: </w:t>
       </w:r>
       <w:r>
         <w:rPr>
@@ -1952,23 +1818,13 @@
           <w:szCs w:val="24"/>
         </w:rPr>
       </w:pPr>
-      <w:proofErr w:type="spellStart"/>
-      <w:r>
-        <w:rPr>
-          <w:rFonts w:ascii="Times New Roman" w:hAnsi="Times New Roman" w:cs="Times New Roman"/>
-          <w:sz w:val="24"/>
-          <w:szCs w:val="24"/>
-        </w:rPr>
-        <w:t>Fig.x</w:t>
-      </w:r>
-      <w:proofErr w:type="spellEnd"/>
-      <w:r>
-        <w:rPr>
-          <w:rFonts w:ascii="Times New Roman" w:hAnsi="Times New Roman" w:cs="Times New Roman"/>
-          <w:sz w:val="24"/>
-          <w:szCs w:val="24"/>
-        </w:rPr>
-        <w:t xml:space="preserve">: </w:t>
+      <w:r>
+        <w:rPr>
+          <w:rFonts w:ascii="Times New Roman" w:hAnsi="Times New Roman" w:cs="Times New Roman"/>
+          <w:sz w:val="24"/>
+          <w:szCs w:val="24"/>
+        </w:rPr>
+        <w:t xml:space="preserve">Fig.x: </w:t>
       </w:r>
       <w:r>
         <w:rPr>
@@ -2060,23 +1916,13 @@
           <w:szCs w:val="24"/>
         </w:rPr>
       </w:pPr>
-      <w:proofErr w:type="spellStart"/>
-      <w:r>
-        <w:rPr>
-          <w:rFonts w:ascii="Times New Roman" w:hAnsi="Times New Roman" w:cs="Times New Roman"/>
-          <w:sz w:val="24"/>
-          <w:szCs w:val="24"/>
-        </w:rPr>
-        <w:t>Fig.x</w:t>
-      </w:r>
-      <w:proofErr w:type="spellEnd"/>
-      <w:r>
-        <w:rPr>
-          <w:rFonts w:ascii="Times New Roman" w:hAnsi="Times New Roman" w:cs="Times New Roman"/>
-          <w:sz w:val="24"/>
-          <w:szCs w:val="24"/>
-        </w:rPr>
-        <w:t xml:space="preserve">: </w:t>
+      <w:r>
+        <w:rPr>
+          <w:rFonts w:ascii="Times New Roman" w:hAnsi="Times New Roman" w:cs="Times New Roman"/>
+          <w:sz w:val="24"/>
+          <w:szCs w:val="24"/>
+        </w:rPr>
+        <w:t xml:space="preserve">Fig.x: </w:t>
       </w:r>
       <w:r>
         <w:rPr>
@@ -2650,41 +2496,37 @@
           <w:szCs w:val="24"/>
           <w:highlight w:val="yellow"/>
         </w:rPr>
-        <w:t xml:space="preserve">1.680400 </w:t>
-      </w:r>
-      <w:proofErr w:type="spellStart"/>
-      <w:r>
+        <w:t>1.680400 ms</w:t>
+      </w:r>
+    </w:p>
+    <w:p>
+      <w:pPr>
+        <w:rPr>
+          <w:rFonts w:ascii="Times New Roman" w:hAnsi="Times New Roman" w:cs="Times New Roman"/>
+          <w:sz w:val="24"/>
+          <w:szCs w:val="24"/>
+        </w:rPr>
+      </w:pPr>
+      <w:r>
+        <w:rPr>
+          <w:rFonts w:ascii="Times New Roman" w:hAnsi="Times New Roman" w:cs="Times New Roman"/>
+          <w:sz w:val="24"/>
+          <w:szCs w:val="24"/>
+        </w:rPr>
+        <w:t>Using Frenet method:</w:t>
+      </w:r>
+    </w:p>
+    <w:p>
+      <w:pPr>
         <w:rPr>
           <w:rFonts w:ascii="Times New Roman" w:hAnsi="Times New Roman" w:cs="Times New Roman"/>
           <w:i/>
           <w:iCs/>
           <w:sz w:val="24"/>
           <w:szCs w:val="24"/>
-          <w:highlight w:val="yellow"/>
-        </w:rPr>
-        <w:t>ms</w:t>
-      </w:r>
-      <w:proofErr w:type="spellEnd"/>
-    </w:p>
-    <w:p>
-      <w:pPr>
-        <w:rPr>
-          <w:rFonts w:ascii="Times New Roman" w:hAnsi="Times New Roman" w:cs="Times New Roman"/>
-          <w:sz w:val="24"/>
-          <w:szCs w:val="24"/>
-        </w:rPr>
-      </w:pPr>
-      <w:r>
-        <w:rPr>
-          <w:rFonts w:ascii="Times New Roman" w:hAnsi="Times New Roman" w:cs="Times New Roman"/>
-          <w:sz w:val="24"/>
-          <w:szCs w:val="24"/>
-        </w:rPr>
-        <w:t>Using Frenet method:</w:t>
-      </w:r>
-    </w:p>
-    <w:p>
-      <w:pPr>
+        </w:rPr>
+      </w:pPr>
+      <w:r>
         <w:rPr>
           <w:rFonts w:ascii="Times New Roman" w:hAnsi="Times New Roman" w:cs="Times New Roman"/>
           <w:i/>
@@ -2692,7 +2534,8 @@
           <w:sz w:val="24"/>
           <w:szCs w:val="24"/>
         </w:rPr>
-      </w:pPr>
+        <w:t xml:space="preserve">reference_2 generation time is: </w:t>
+      </w:r>
       <w:r>
         <w:rPr>
           <w:rFonts w:ascii="Times New Roman" w:hAnsi="Times New Roman" w:cs="Times New Roman"/>
@@ -2700,33 +2543,10 @@
           <w:iCs/>
           <w:sz w:val="24"/>
           <w:szCs w:val="24"/>
-        </w:rPr>
-        <w:t xml:space="preserve">reference_2 generation time is: </w:t>
-      </w:r>
-      <w:r>
-        <w:rPr>
-          <w:rFonts w:ascii="Times New Roman" w:hAnsi="Times New Roman" w:cs="Times New Roman"/>
-          <w:i/>
-          <w:iCs/>
-          <w:sz w:val="24"/>
-          <w:szCs w:val="24"/>
           <w:highlight w:val="yellow"/>
         </w:rPr>
-        <w:t xml:space="preserve">4.659700 </w:t>
-      </w:r>
-      <w:proofErr w:type="spellStart"/>
-      <w:r>
-        <w:rPr>
-          <w:rFonts w:ascii="Times New Roman" w:hAnsi="Times New Roman" w:cs="Times New Roman"/>
-          <w:i/>
-          <w:iCs/>
-          <w:sz w:val="24"/>
-          <w:szCs w:val="24"/>
-          <w:highlight w:val="yellow"/>
-        </w:rPr>
-        <w:t>ms</w:t>
-      </w:r>
-      <w:proofErr w:type="spellEnd"/>
+        <w:t>4.659700 ms</w:t>
+      </w:r>
     </w:p>
     <w:p>
       <w:pPr>
@@ -4692,7 +4512,6 @@
         </w:rPr>
         <w:t xml:space="preserve">As for the calculation time added by smoothing module, we use a simple example to show the approximate running time. In this example, we smooth an original Bezier curve with lateral offset of 3.5m, and longitudinal distance of 50m, the smoothing parameter alpha is set as 0.01, and beta 0.7, the running time is 62.135 </w:t>
       </w:r>
-      <w:proofErr w:type="spellStart"/>
       <w:r>
         <w:rPr>
           <w:rFonts w:ascii="Times New Roman" w:hAnsi="Times New Roman" w:cs="Times New Roman"/>
@@ -4703,7 +4522,6 @@
         </w:rPr>
         <w:t>ms</w:t>
       </w:r>
-      <w:proofErr w:type="spellEnd"/>
       <w:r>
         <w:rPr>
           <w:rFonts w:ascii="Times New Roman" w:hAnsi="Times New Roman" w:cs="Times New Roman"/>
@@ -5024,25 +4842,7 @@
           <w:sz w:val="24"/>
           <w:szCs w:val="24"/>
         </w:rPr>
-        <w:t xml:space="preserve">Even though SL-ST method samples time in ST graph, but since we have longitudinal sampling in SL graph, for different sample S, we </w:t>
-      </w:r>
-      <w:proofErr w:type="gramStart"/>
-      <w:r>
-        <w:rPr>
-          <w:rFonts w:ascii="Times New Roman" w:hAnsi="Times New Roman" w:cs="Times New Roman"/>
-          <w:sz w:val="24"/>
-          <w:szCs w:val="24"/>
-        </w:rPr>
-        <w:t>have to</w:t>
-      </w:r>
-      <w:proofErr w:type="gramEnd"/>
-      <w:r>
-        <w:rPr>
-          <w:rFonts w:ascii="Times New Roman" w:hAnsi="Times New Roman" w:cs="Times New Roman"/>
-          <w:sz w:val="24"/>
-          <w:szCs w:val="24"/>
-        </w:rPr>
-        <w:t xml:space="preserve"> first calculate a feasible T duration, so that </w:t>
+        <w:t xml:space="preserve">Even though SL-ST method samples time in ST graph, but since we have longitudinal sampling in SL graph, for different sample S, we have to first calculate a feasible T duration, so that </w:t>
       </w:r>
       <w:r>
         <w:rPr>
@@ -5443,25 +5243,7 @@
           <w:sz w:val="24"/>
           <w:szCs w:val="24"/>
         </w:rPr>
-        <w:t xml:space="preserve">static obstacles appearing in front of the lane, etc. we create a virtual stopping line where the vehicle must stop to deal with this scenario. Laterally, we still use the same method as lane following, </w:t>
-      </w:r>
-      <w:proofErr w:type="gramStart"/>
-      <w:r>
-        <w:rPr>
-          <w:rFonts w:ascii="Times New Roman" w:hAnsi="Times New Roman" w:cs="Times New Roman"/>
-          <w:sz w:val="24"/>
-          <w:szCs w:val="24"/>
-        </w:rPr>
-        <w:t>assuming that</w:t>
-      </w:r>
-      <w:proofErr w:type="gramEnd"/>
-      <w:r>
-        <w:rPr>
-          <w:rFonts w:ascii="Times New Roman" w:hAnsi="Times New Roman" w:cs="Times New Roman"/>
-          <w:sz w:val="24"/>
-          <w:szCs w:val="24"/>
-        </w:rPr>
-        <w:t xml:space="preserve"> we will not allow sudden steering when the vehicle is in process of stopping. Longitudinally, we apply s(t) method, where we sample on longitudinal distance s and time t, to get a profile. By doing derivative over time, we get relationship between longitudinal distance s and time t. </w:t>
+        <w:t xml:space="preserve">static obstacles appearing in front of the lane, etc. we create a virtual stopping line where the vehicle must stop to deal with this scenario. Laterally, we still use the same method as lane following, assuming that we will not allow sudden steering when the vehicle is in process of stopping. Longitudinally, we apply s(t) method, where we sample on longitudinal distance s and time t, to get a profile. By doing derivative over time, we get relationship between longitudinal distance s and time t. </w:t>
       </w:r>
     </w:p>
     <w:p>
@@ -5704,7 +5486,7 @@
     <w:p>
       <w:pPr>
         <w:rPr>
-          <w:rFonts w:ascii="Times New Roman" w:hAnsi="Times New Roman" w:cs="Times New Roman"/>
+          <w:rFonts w:ascii="Times New Roman" w:hAnsi="Times New Roman" w:cs="Times New Roman" w:hint="eastAsia"/>
           <w:sz w:val="24"/>
           <w:szCs w:val="24"/>
         </w:rPr>
@@ -5731,117 +5513,31 @@
           <w:sz w:val="24"/>
           <w:szCs w:val="24"/>
         </w:rPr>
-        <w:t xml:space="preserve">, where vehicle permanently change its lane, we also divide it into two different situations. For simple lane changing, we plan laterally using SL graph, and ACC plans longitudinal velocity. While for merging situation, which is the most complex so far, we use x(t)-y(t) method. You may feel that we can still use SL-ST method in such situation, but the answer is NO. Imaging that we need to cut into the middle position of two adjacent vehicles. We </w:t>
-      </w:r>
-      <w:proofErr w:type="gramStart"/>
-      <w:r>
-        <w:rPr>
-          <w:rFonts w:ascii="Times New Roman" w:hAnsi="Times New Roman" w:cs="Times New Roman"/>
-          <w:sz w:val="24"/>
-          <w:szCs w:val="24"/>
-        </w:rPr>
-        <w:t>have to</w:t>
-      </w:r>
-      <w:proofErr w:type="gramEnd"/>
-      <w:r>
-        <w:rPr>
-          <w:rFonts w:ascii="Times New Roman" w:hAnsi="Times New Roman" w:cs="Times New Roman"/>
-          <w:sz w:val="24"/>
-          <w:szCs w:val="24"/>
-        </w:rPr>
-        <w:t xml:space="preserve"> calculate the exact </w:t>
-      </w:r>
-      <m:oMath>
-        <m:sSub>
-          <m:sSubPr>
-            <m:ctrlPr>
-              <w:rPr>
-                <w:rFonts w:ascii="Cambria Math" w:hAnsi="Cambria Math" w:cs="Times New Roman"/>
-                <w:i/>
-                <w:sz w:val="24"/>
-                <w:szCs w:val="24"/>
-              </w:rPr>
-            </m:ctrlPr>
-          </m:sSubPr>
-          <m:e>
-            <m:r>
-              <w:rPr>
-                <w:rFonts w:ascii="Cambria Math" w:hAnsi="Cambria Math" w:cs="Times New Roman"/>
-                <w:sz w:val="24"/>
-                <w:szCs w:val="24"/>
-              </w:rPr>
-              <m:t>s</m:t>
-            </m:r>
-          </m:e>
-          <m:sub>
-            <m:r>
-              <w:rPr>
-                <w:rFonts w:ascii="Cambria Math" w:hAnsi="Cambria Math" w:cs="Times New Roman"/>
-                <w:sz w:val="24"/>
-                <w:szCs w:val="24"/>
-              </w:rPr>
-              <m:t>target</m:t>
-            </m:r>
-          </m:sub>
-        </m:sSub>
-      </m:oMath>
-      <w:r>
-        <w:rPr>
-          <w:rFonts w:ascii="Times New Roman" w:hAnsi="Times New Roman" w:cs="Times New Roman"/>
-          <w:sz w:val="24"/>
-          <w:szCs w:val="24"/>
-        </w:rPr>
-        <w:t xml:space="preserve"> which is a function of t, </w:t>
-      </w:r>
-      <w:r>
-        <w:rPr>
-          <w:rFonts w:ascii="Times New Roman" w:hAnsi="Times New Roman" w:cs="Times New Roman"/>
-          <w:sz w:val="24"/>
-          <w:szCs w:val="24"/>
-        </w:rPr>
-        <w:t xml:space="preserve">and if we first planning the SL graph where we get d(s) (d is lateral offset), actually, we have fixed the time t. If we sample on t, the </w:t>
-      </w:r>
-      <m:oMath>
-        <m:sSub>
-          <m:sSubPr>
-            <m:ctrlPr>
-              <w:rPr>
-                <w:rFonts w:ascii="Cambria Math" w:hAnsi="Cambria Math" w:cs="Times New Roman"/>
-                <w:i/>
-                <w:sz w:val="24"/>
-                <w:szCs w:val="24"/>
-              </w:rPr>
-            </m:ctrlPr>
-          </m:sSubPr>
-          <m:e>
-            <m:r>
-              <w:rPr>
-                <w:rFonts w:ascii="Cambria Math" w:hAnsi="Cambria Math" w:cs="Times New Roman"/>
-                <w:sz w:val="24"/>
-                <w:szCs w:val="24"/>
-              </w:rPr>
-              <m:t>s</m:t>
-            </m:r>
-          </m:e>
-          <m:sub>
-            <m:r>
-              <w:rPr>
-                <w:rFonts w:ascii="Cambria Math" w:hAnsi="Cambria Math" w:cs="Times New Roman"/>
-                <w:sz w:val="24"/>
-                <w:szCs w:val="24"/>
-              </w:rPr>
-              <m:t>target</m:t>
-            </m:r>
-          </m:sub>
-        </m:sSub>
-      </m:oMath>
-      <w:r>
-        <w:rPr>
-          <w:rFonts w:ascii="Times New Roman" w:hAnsi="Times New Roman" w:cs="Times New Roman"/>
-          <w:sz w:val="24"/>
-          <w:szCs w:val="24"/>
-        </w:rPr>
-        <w:t xml:space="preserve"> varies, but in ST graph, we want to sample on both S and T. As mentioned, we have fixed t in SL sampling, we do not have any freedom in sampling on t in ST graph. To sum up, in dealing with merging situations, if we try to use ST-SL method, one dimension is always fixed due to their coupling relationship. </w:t>
+        <w:t xml:space="preserve">, where vehicle permanently change its lane, we also divide it into two different situations. </w:t>
+      </w:r>
+      <w:r>
+        <w:rPr>
+          <w:rFonts w:ascii="Times New Roman" w:hAnsi="Times New Roman" w:cs="Times New Roman"/>
+          <w:sz w:val="24"/>
+          <w:szCs w:val="24"/>
+        </w:rPr>
+        <w:t>L</w:t>
+      </w:r>
+      <w:r>
+        <w:rPr>
+          <w:rFonts w:ascii="Times New Roman" w:hAnsi="Times New Roman" w:cs="Times New Roman" w:hint="eastAsia"/>
+          <w:sz w:val="24"/>
+          <w:szCs w:val="24"/>
+        </w:rPr>
+        <w:t>et</w:t>
+      </w:r>
+      <w:r>
+        <w:rPr>
+          <w:rFonts w:ascii="Times New Roman" w:hAnsi="Times New Roman" w:cs="Times New Roman"/>
+          <w:sz w:val="24"/>
+          <w:szCs w:val="24"/>
+        </w:rPr>
+        <w:t xml:space="preserve"> us assume that the selected vehicles on the target lane are vehicle A in the rear and vehicle B in the front. The selected vehicles on ego lane are vehicle C in the front and vehicle D in the rear as shown in Fig.x.</w:t>
       </w:r>
     </w:p>
     <w:p>
@@ -5861,10 +5557,10 @@
           <w:szCs w:val="24"/>
         </w:rPr>
         <w:drawing>
-          <wp:inline distT="0" distB="0" distL="0" distR="0" wp14:anchorId="1E44ECD1" wp14:editId="553DCC91">
-            <wp:extent cx="3036498" cy="1218109"/>
-            <wp:effectExtent l="0" t="0" r="0" b="1270"/>
-            <wp:docPr id="17" name="图片 17"/>
+          <wp:inline distT="0" distB="0" distL="0" distR="0" wp14:anchorId="08A14E31" wp14:editId="43F79D30">
+            <wp:extent cx="2390775" cy="1996440"/>
+            <wp:effectExtent l="0" t="0" r="9525" b="3810"/>
+            <wp:docPr id="40" name="图片 40"/>
             <wp:cNvGraphicFramePr>
               <a:graphicFrameLocks xmlns:a="http://schemas.openxmlformats.org/drawingml/2006/main" noChangeAspect="1"/>
             </wp:cNvGraphicFramePr>
@@ -5872,23 +5568,36 @@
               <a:graphicData uri="http://schemas.openxmlformats.org/drawingml/2006/picture">
                 <pic:pic xmlns:pic="http://schemas.openxmlformats.org/drawingml/2006/picture">
                   <pic:nvPicPr>
-                    <pic:cNvPr id="1" name=""/>
-                    <pic:cNvPicPr/>
+                    <pic:cNvPr id="0" name="Picture 1"/>
+                    <pic:cNvPicPr>
+                      <a:picLocks noChangeAspect="1" noChangeArrowheads="1"/>
+                    </pic:cNvPicPr>
                   </pic:nvPicPr>
                   <pic:blipFill>
-                    <a:blip r:embed="rId18"/>
+                    <a:blip r:embed="rId18">
+                      <a:extLst>
+                        <a:ext uri="{28A0092B-C50C-407E-A947-70E740481C1C}">
+                          <a14:useLocalDpi xmlns:a14="http://schemas.microsoft.com/office/drawing/2010/main" val="0"/>
+                        </a:ext>
+                      </a:extLst>
+                    </a:blip>
+                    <a:srcRect/>
                     <a:stretch>
                       <a:fillRect/>
                     </a:stretch>
                   </pic:blipFill>
-                  <pic:spPr>
+                  <pic:spPr bwMode="auto">
                     <a:xfrm>
                       <a:off x="0" y="0"/>
-                      <a:ext cx="3088759" cy="1239074"/>
+                      <a:ext cx="2390775" cy="1996440"/>
                     </a:xfrm>
                     <a:prstGeom prst="rect">
                       <a:avLst/>
                     </a:prstGeom>
+                    <a:noFill/>
+                    <a:ln>
+                      <a:noFill/>
+                    </a:ln>
                   </pic:spPr>
                 </pic:pic>
               </a:graphicData>
@@ -5899,588 +5608,66 @@
     </w:p>
     <w:p>
       <w:pPr>
-        <w:rPr>
-          <w:rFonts w:ascii="Times New Roman" w:hAnsi="Times New Roman" w:cs="Times New Roman"/>
-          <w:sz w:val="24"/>
-          <w:szCs w:val="24"/>
-        </w:rPr>
-      </w:pPr>
-      <w:r>
-        <w:rPr>
-          <w:rFonts w:ascii="Times New Roman" w:hAnsi="Times New Roman" w:cs="Times New Roman"/>
-          <w:sz w:val="24"/>
-          <w:szCs w:val="24"/>
-        </w:rPr>
-        <w:t>Fig. x: In merging scenario, one dimension is always fixed due to the coupled relationship between the three dimensions.</w:t>
-      </w:r>
-    </w:p>
-    <w:p>
-      <w:pPr>
-        <w:rPr>
-          <w:rFonts w:ascii="Times New Roman" w:hAnsi="Times New Roman" w:cs="Times New Roman"/>
-          <w:sz w:val="24"/>
-          <w:szCs w:val="24"/>
-        </w:rPr>
-      </w:pPr>
-    </w:p>
-    <w:p>
-      <w:pPr>
-        <w:rPr>
-          <w:rFonts w:ascii="Times New Roman" w:hAnsi="Times New Roman" w:cs="Times New Roman"/>
-          <w:sz w:val="24"/>
-          <w:szCs w:val="24"/>
-        </w:rPr>
-      </w:pPr>
-      <w:r>
-        <w:rPr>
-          <w:rFonts w:ascii="Times New Roman" w:hAnsi="Times New Roman" w:cs="Times New Roman"/>
-          <w:sz w:val="24"/>
-          <w:szCs w:val="24"/>
-        </w:rPr>
-        <w:t xml:space="preserve">Now it is obvious that x(t)-y(t) method is the only choice we have in dealing with merging. </w:t>
-      </w:r>
-      <w:r>
-        <w:rPr>
-          <w:rFonts w:ascii="Times New Roman" w:hAnsi="Times New Roman" w:cs="Times New Roman"/>
-          <w:sz w:val="24"/>
-          <w:szCs w:val="24"/>
-        </w:rPr>
-        <w:t>We first sampl</w:t>
-      </w:r>
-      <w:r>
-        <w:rPr>
-          <w:rFonts w:ascii="Times New Roman" w:hAnsi="Times New Roman" w:cs="Times New Roman"/>
-          <w:sz w:val="24"/>
-          <w:szCs w:val="24"/>
-        </w:rPr>
-        <w:t>e on d (l</w:t>
-      </w:r>
-      <w:r>
-        <w:rPr>
-          <w:rFonts w:ascii="Times New Roman" w:hAnsi="Times New Roman" w:cs="Times New Roman"/>
-          <w:sz w:val="24"/>
-          <w:szCs w:val="24"/>
-        </w:rPr>
-        <w:t>ateral offset), and then sample on T, once T is determined, we have</w:t>
-      </w:r>
-      <w:r>
-        <w:rPr>
-          <w:rFonts w:ascii="Times New Roman" w:hAnsi="Times New Roman" w:cs="Times New Roman"/>
-          <w:sz w:val="24"/>
-          <w:szCs w:val="24"/>
-        </w:rPr>
-        <w:t xml:space="preserve"> </w:t>
-      </w:r>
-      <m:oMath>
-        <m:sSub>
-          <m:sSubPr>
-            <m:ctrlPr>
-              <w:rPr>
-                <w:rFonts w:ascii="Cambria Math" w:hAnsi="Cambria Math" w:cs="Times New Roman"/>
-                <w:i/>
-                <w:sz w:val="24"/>
-                <w:szCs w:val="24"/>
-              </w:rPr>
-            </m:ctrlPr>
-          </m:sSubPr>
-          <m:e>
-            <m:r>
-              <w:rPr>
-                <w:rFonts w:ascii="Cambria Math" w:hAnsi="Cambria Math" w:cs="Times New Roman"/>
-                <w:sz w:val="24"/>
-                <w:szCs w:val="24"/>
-              </w:rPr>
-              <m:t>s</m:t>
-            </m:r>
-          </m:e>
-          <m:sub>
-            <m:r>
-              <w:rPr>
-                <w:rFonts w:ascii="Cambria Math" w:hAnsi="Cambria Math" w:cs="Times New Roman"/>
-                <w:sz w:val="24"/>
-                <w:szCs w:val="24"/>
-              </w:rPr>
-              <m:t>target</m:t>
-            </m:r>
-          </m:sub>
-        </m:sSub>
-      </m:oMath>
+        <w:jc w:val="center"/>
+        <w:rPr>
+          <w:rFonts w:ascii="Times New Roman" w:hAnsi="Times New Roman" w:cs="Times New Roman"/>
+          <w:sz w:val="24"/>
+          <w:szCs w:val="24"/>
+        </w:rPr>
+      </w:pPr>
       <w:r>
         <w:rPr>
           <w:rFonts w:ascii="Times New Roman" w:hAnsi="Times New Roman" w:cs="Times New Roman" w:hint="eastAsia"/>
           <w:sz w:val="24"/>
           <w:szCs w:val="24"/>
         </w:rPr>
-        <w:t>,</w:t>
-      </w:r>
-      <w:r>
-        <w:rPr>
-          <w:rFonts w:ascii="Times New Roman" w:hAnsi="Times New Roman" w:cs="Times New Roman"/>
-          <w:sz w:val="24"/>
-          <w:szCs w:val="24"/>
-        </w:rPr>
-        <w:t xml:space="preserve"> the longitudinal s sampling is around the</w:t>
-      </w:r>
-      <w:r>
-        <w:rPr>
-          <w:rFonts w:ascii="Times New Roman" w:hAnsi="Times New Roman" w:cs="Times New Roman"/>
-          <w:sz w:val="24"/>
-          <w:szCs w:val="24"/>
-        </w:rPr>
-        <w:t xml:space="preserve"> </w:t>
-      </w:r>
-      <m:oMath>
-        <m:sSub>
-          <m:sSubPr>
-            <m:ctrlPr>
-              <w:rPr>
-                <w:rFonts w:ascii="Cambria Math" w:hAnsi="Cambria Math" w:cs="Times New Roman"/>
-                <w:i/>
-                <w:sz w:val="24"/>
-                <w:szCs w:val="24"/>
-              </w:rPr>
-            </m:ctrlPr>
-          </m:sSubPr>
-          <m:e>
-            <m:r>
-              <w:rPr>
-                <w:rFonts w:ascii="Cambria Math" w:hAnsi="Cambria Math" w:cs="Times New Roman"/>
-                <w:sz w:val="24"/>
-                <w:szCs w:val="24"/>
-              </w:rPr>
-              <m:t>s</m:t>
-            </m:r>
-          </m:e>
-          <m:sub>
-            <m:r>
-              <w:rPr>
-                <w:rFonts w:ascii="Cambria Math" w:hAnsi="Cambria Math" w:cs="Times New Roman"/>
-                <w:sz w:val="24"/>
-                <w:szCs w:val="24"/>
-              </w:rPr>
-              <m:t>target</m:t>
-            </m:r>
-          </m:sub>
-        </m:sSub>
-      </m:oMath>
-      <w:r>
-        <w:rPr>
-          <w:rFonts w:ascii="Times New Roman" w:hAnsi="Times New Roman" w:cs="Times New Roman" w:hint="eastAsia"/>
-          <w:sz w:val="24"/>
-          <w:szCs w:val="24"/>
-        </w:rPr>
-        <w:t>.</w:t>
-      </w:r>
-      <w:r>
-        <w:rPr>
-          <w:rFonts w:ascii="Times New Roman" w:hAnsi="Times New Roman" w:cs="Times New Roman"/>
-          <w:sz w:val="24"/>
-          <w:szCs w:val="24"/>
-        </w:rPr>
-        <w:t xml:space="preserve"> In this method, the three parameters, x, y, t is three free dimensions, and no dimension is fixed due to their coupled relationship.</w:t>
-      </w:r>
-    </w:p>
-    <w:p>
-      <w:pPr>
-        <w:rPr>
-          <w:rFonts w:ascii="Times New Roman" w:hAnsi="Times New Roman" w:cs="Times New Roman"/>
-          <w:sz w:val="24"/>
-          <w:szCs w:val="24"/>
-        </w:rPr>
-      </w:pPr>
-    </w:p>
-    <w:p>
-      <w:pPr>
-        <w:rPr>
-          <w:rFonts w:ascii="Times New Roman" w:hAnsi="Times New Roman" w:cs="Times New Roman"/>
-          <w:sz w:val="24"/>
-          <w:szCs w:val="24"/>
-        </w:rPr>
-      </w:pPr>
-      <w:r>
-        <w:rPr>
-          <w:rFonts w:ascii="Times New Roman" w:hAnsi="Times New Roman" w:cs="Times New Roman" w:hint="eastAsia"/>
-          <w:sz w:val="24"/>
-          <w:szCs w:val="24"/>
-        </w:rPr>
-        <w:t>3</w:t>
-      </w:r>
-      <w:r>
-        <w:rPr>
-          <w:rFonts w:ascii="Times New Roman" w:hAnsi="Times New Roman" w:cs="Times New Roman"/>
-          <w:sz w:val="24"/>
-          <w:szCs w:val="24"/>
-        </w:rPr>
-        <w:t>) algorithms of planning in different scenarios</w:t>
-      </w:r>
-    </w:p>
-    <w:p>
-      <w:pPr>
-        <w:rPr>
-          <w:rFonts w:ascii="Times New Roman" w:hAnsi="Times New Roman" w:cs="Times New Roman"/>
-          <w:sz w:val="24"/>
-          <w:szCs w:val="24"/>
-        </w:rPr>
-      </w:pPr>
-    </w:p>
-    <w:p>
-      <w:pPr>
-        <w:rPr>
-          <w:rFonts w:ascii="Times New Roman" w:hAnsi="Times New Roman" w:cs="Times New Roman"/>
-          <w:sz w:val="24"/>
-          <w:szCs w:val="24"/>
-        </w:rPr>
-      </w:pPr>
-      <w:r>
-        <w:rPr>
-          <w:rFonts w:ascii="Times New Roman" w:hAnsi="Times New Roman" w:cs="Times New Roman" w:hint="eastAsia"/>
-          <w:sz w:val="24"/>
-          <w:szCs w:val="24"/>
-        </w:rPr>
-        <w:t>a</w:t>
-      </w:r>
-      <w:r>
-        <w:rPr>
-          <w:rFonts w:ascii="Times New Roman" w:hAnsi="Times New Roman" w:cs="Times New Roman"/>
-          <w:sz w:val="24"/>
-          <w:szCs w:val="24"/>
-        </w:rPr>
-        <w:t>). Lane Following</w:t>
-      </w:r>
-    </w:p>
-    <w:p>
-      <w:pPr>
-        <w:rPr>
-          <w:rFonts w:ascii="Times New Roman" w:hAnsi="Times New Roman" w:cs="Times New Roman"/>
-          <w:sz w:val="24"/>
-          <w:szCs w:val="24"/>
-        </w:rPr>
-      </w:pPr>
-    </w:p>
-    <w:p>
-      <w:pPr>
-        <w:rPr>
-          <w:rFonts w:ascii="Times New Roman" w:hAnsi="Times New Roman" w:cs="Times New Roman"/>
-          <w:sz w:val="24"/>
-          <w:szCs w:val="24"/>
-        </w:rPr>
-      </w:pPr>
-      <w:r>
-        <w:rPr>
-          <w:rFonts w:ascii="Times New Roman" w:hAnsi="Times New Roman" w:cs="Times New Roman" w:hint="eastAsia"/>
-          <w:sz w:val="24"/>
-          <w:szCs w:val="24"/>
+        <w:t>F</w:t>
+      </w:r>
+      <w:r>
+        <w:rPr>
+          <w:rFonts w:ascii="Times New Roman" w:hAnsi="Times New Roman" w:cs="Times New Roman"/>
+          <w:sz w:val="24"/>
+          <w:szCs w:val="24"/>
+        </w:rPr>
+        <w:t>ig.x: vehicle labels</w:t>
+      </w:r>
+    </w:p>
+    <w:p>
+      <w:pPr>
+        <w:rPr>
+          <w:rFonts w:ascii="Times New Roman" w:hAnsi="Times New Roman" w:cs="Times New Roman"/>
+          <w:sz w:val="24"/>
+          <w:szCs w:val="24"/>
+        </w:rPr>
+      </w:pPr>
+      <w:r>
+        <w:rPr>
+          <w:rFonts w:ascii="Times New Roman" w:hAnsi="Times New Roman" w:cs="Times New Roman"/>
+          <w:sz w:val="24"/>
+          <w:szCs w:val="24"/>
+        </w:rPr>
+        <w:t>We also give case number to different scenarios; four cases are divided into two groups where x(t)-y(t) method and SL method are used.</w:t>
+      </w:r>
+    </w:p>
+    <w:p>
+      <w:pPr>
+        <w:jc w:val="center"/>
+        <w:rPr>
+          <w:rFonts w:ascii="Times New Roman" w:hAnsi="Times New Roman" w:cs="Times New Roman"/>
+          <w:sz w:val="24"/>
+          <w:szCs w:val="24"/>
+        </w:rPr>
+      </w:pPr>
+      <w:r>
+        <w:rPr>
+          <w:noProof/>
         </w:rPr>
         <w:lastRenderedPageBreak/>
-        <w:t>b</w:t>
-      </w:r>
-      <w:r>
-        <w:rPr>
-          <w:rFonts w:ascii="Times New Roman" w:hAnsi="Times New Roman" w:cs="Times New Roman"/>
-          <w:sz w:val="24"/>
-          <w:szCs w:val="24"/>
-        </w:rPr>
-        <w:t>). Stopping</w:t>
-      </w:r>
-    </w:p>
-    <w:p>
-      <w:pPr>
-        <w:rPr>
-          <w:rFonts w:ascii="Times New Roman" w:hAnsi="Times New Roman" w:cs="Times New Roman"/>
-          <w:sz w:val="24"/>
-          <w:szCs w:val="24"/>
-        </w:rPr>
-      </w:pPr>
-    </w:p>
-    <w:p>
-      <w:pPr>
-        <w:rPr>
-          <w:rFonts w:ascii="Times New Roman" w:hAnsi="Times New Roman" w:cs="Times New Roman"/>
-          <w:sz w:val="24"/>
-          <w:szCs w:val="24"/>
-        </w:rPr>
-      </w:pPr>
-      <w:r>
-        <w:rPr>
-          <w:rFonts w:ascii="Times New Roman" w:hAnsi="Times New Roman" w:cs="Times New Roman" w:hint="eastAsia"/>
-          <w:sz w:val="24"/>
-          <w:szCs w:val="24"/>
-        </w:rPr>
-        <w:t>c</w:t>
-      </w:r>
-      <w:r>
-        <w:rPr>
-          <w:rFonts w:ascii="Times New Roman" w:hAnsi="Times New Roman" w:cs="Times New Roman"/>
-          <w:sz w:val="24"/>
-          <w:szCs w:val="24"/>
-        </w:rPr>
-        <w:t>). Avoiding Static Obstacles</w:t>
-      </w:r>
-    </w:p>
-    <w:p>
-      <w:pPr>
-        <w:rPr>
-          <w:rFonts w:ascii="Times New Roman" w:hAnsi="Times New Roman" w:cs="Times New Roman"/>
-          <w:sz w:val="24"/>
-          <w:szCs w:val="24"/>
-        </w:rPr>
-      </w:pPr>
-      <w:r>
-        <w:rPr>
-          <w:rFonts w:ascii="Times New Roman" w:hAnsi="Times New Roman" w:cs="Times New Roman"/>
-          <w:sz w:val="24"/>
-          <w:szCs w:val="24"/>
-        </w:rPr>
-        <w:t xml:space="preserve"> </w:t>
-      </w:r>
-    </w:p>
-    <w:p>
-      <w:pPr>
-        <w:rPr>
-          <w:rFonts w:ascii="Times New Roman" w:hAnsi="Times New Roman" w:cs="Times New Roman"/>
-          <w:sz w:val="24"/>
-          <w:szCs w:val="24"/>
-        </w:rPr>
-      </w:pPr>
-      <w:r>
-        <w:rPr>
-          <w:rFonts w:ascii="Times New Roman" w:hAnsi="Times New Roman" w:cs="Times New Roman" w:hint="eastAsia"/>
-          <w:sz w:val="24"/>
-          <w:szCs w:val="24"/>
-        </w:rPr>
-        <w:t>d</w:t>
-      </w:r>
-      <w:r>
-        <w:rPr>
-          <w:rFonts w:ascii="Times New Roman" w:hAnsi="Times New Roman" w:cs="Times New Roman"/>
-          <w:sz w:val="24"/>
-          <w:szCs w:val="24"/>
-        </w:rPr>
-        <w:t>). Avoiding Dynamic Obstacles</w:t>
-      </w:r>
-    </w:p>
-    <w:p>
-      <w:pPr>
-        <w:rPr>
-          <w:rFonts w:ascii="Times New Roman" w:hAnsi="Times New Roman" w:cs="Times New Roman"/>
-          <w:sz w:val="24"/>
-          <w:szCs w:val="24"/>
-        </w:rPr>
-      </w:pPr>
-    </w:p>
-    <w:p>
-      <w:pPr>
-        <w:rPr>
-          <w:rFonts w:ascii="Times New Roman" w:hAnsi="Times New Roman" w:cs="Times New Roman"/>
-          <w:sz w:val="24"/>
-          <w:szCs w:val="24"/>
-        </w:rPr>
-      </w:pPr>
-      <w:r>
-        <w:rPr>
-          <w:rFonts w:ascii="Times New Roman" w:hAnsi="Times New Roman" w:cs="Times New Roman" w:hint="eastAsia"/>
-          <w:sz w:val="24"/>
-          <w:szCs w:val="24"/>
-        </w:rPr>
-        <w:t>e</w:t>
-      </w:r>
-      <w:r>
-        <w:rPr>
-          <w:rFonts w:ascii="Times New Roman" w:hAnsi="Times New Roman" w:cs="Times New Roman"/>
-          <w:sz w:val="24"/>
-          <w:szCs w:val="24"/>
-        </w:rPr>
-        <w:t>). Avoiding Truck</w:t>
-      </w:r>
-    </w:p>
-    <w:p>
-      <w:pPr>
-        <w:rPr>
-          <w:rFonts w:ascii="Times New Roman" w:hAnsi="Times New Roman" w:cs="Times New Roman"/>
-          <w:sz w:val="24"/>
-          <w:szCs w:val="24"/>
-        </w:rPr>
-      </w:pPr>
-    </w:p>
-    <w:p>
-      <w:pPr>
-        <w:rPr>
-          <w:rFonts w:ascii="Times New Roman" w:hAnsi="Times New Roman" w:cs="Times New Roman"/>
-          <w:sz w:val="24"/>
-          <w:szCs w:val="24"/>
-        </w:rPr>
-      </w:pPr>
-      <w:r>
-        <w:rPr>
-          <w:rFonts w:ascii="Times New Roman" w:hAnsi="Times New Roman" w:cs="Times New Roman" w:hint="eastAsia"/>
-          <w:sz w:val="24"/>
-          <w:szCs w:val="24"/>
-        </w:rPr>
-        <w:t>f</w:t>
-      </w:r>
-      <w:r>
-        <w:rPr>
-          <w:rFonts w:ascii="Times New Roman" w:hAnsi="Times New Roman" w:cs="Times New Roman"/>
-          <w:sz w:val="24"/>
-          <w:szCs w:val="24"/>
-        </w:rPr>
-        <w:t>). Simple Lane Change for LCA</w:t>
-      </w:r>
-    </w:p>
-    <w:p>
-      <w:pPr>
-        <w:rPr>
-          <w:rFonts w:ascii="Times New Roman" w:hAnsi="Times New Roman" w:cs="Times New Roman"/>
-          <w:sz w:val="24"/>
-          <w:szCs w:val="24"/>
-        </w:rPr>
-      </w:pPr>
-    </w:p>
-    <w:p>
-      <w:pPr>
-        <w:rPr>
-          <w:rFonts w:ascii="Times New Roman" w:hAnsi="Times New Roman" w:cs="Times New Roman"/>
-          <w:sz w:val="24"/>
-          <w:szCs w:val="24"/>
-        </w:rPr>
-      </w:pPr>
-      <w:r>
-        <w:rPr>
-          <w:rFonts w:ascii="Times New Roman" w:hAnsi="Times New Roman" w:cs="Times New Roman" w:hint="eastAsia"/>
-          <w:sz w:val="24"/>
-          <w:szCs w:val="24"/>
-        </w:rPr>
-        <w:t>g</w:t>
-      </w:r>
-      <w:r>
-        <w:rPr>
-          <w:rFonts w:ascii="Times New Roman" w:hAnsi="Times New Roman" w:cs="Times New Roman"/>
-          <w:sz w:val="24"/>
-          <w:szCs w:val="24"/>
-        </w:rPr>
-        <w:t>). Simple Automatic Lane Change</w:t>
-      </w:r>
-    </w:p>
-    <w:p>
-      <w:pPr>
-        <w:rPr>
-          <w:rFonts w:ascii="Times New Roman" w:hAnsi="Times New Roman" w:cs="Times New Roman"/>
-          <w:sz w:val="24"/>
-          <w:szCs w:val="24"/>
-        </w:rPr>
-      </w:pPr>
-      <w:r>
-        <w:rPr>
-          <w:rFonts w:ascii="Times New Roman" w:hAnsi="Times New Roman" w:cs="Times New Roman"/>
-          <w:sz w:val="24"/>
-          <w:szCs w:val="24"/>
-        </w:rPr>
-        <w:t>O</w:t>
-      </w:r>
-      <w:r>
-        <w:rPr>
-          <w:rFonts w:ascii="Times New Roman" w:hAnsi="Times New Roman" w:cs="Times New Roman"/>
-          <w:sz w:val="24"/>
-          <w:szCs w:val="24"/>
-        </w:rPr>
-        <w:t xml:space="preserve">ut of application consideration, we divide </w:t>
-      </w:r>
-      <w:r>
-        <w:rPr>
-          <w:rFonts w:ascii="Times New Roman" w:hAnsi="Times New Roman" w:cs="Times New Roman"/>
-          <w:sz w:val="24"/>
-          <w:szCs w:val="24"/>
-        </w:rPr>
-        <w:t>permanent lane changing</w:t>
-      </w:r>
-      <w:r>
-        <w:rPr>
-          <w:rFonts w:ascii="Times New Roman" w:hAnsi="Times New Roman" w:cs="Times New Roman"/>
-          <w:sz w:val="24"/>
-          <w:szCs w:val="24"/>
-        </w:rPr>
-        <w:t>, as mentioned above, into single lane change and merging. The reason is that in the two scenarios, we use different trajectory generation methods: simple lane change uses Bezier curve as basic trajectory, while merging uses quintic polynomial trajectory generation method. We also have different cost function terms and cost function parameters in the two methods.</w:t>
-      </w:r>
-    </w:p>
-    <w:p>
-      <w:pPr>
-        <w:rPr>
-          <w:rFonts w:ascii="Times New Roman" w:hAnsi="Times New Roman" w:cs="Times New Roman"/>
-          <w:sz w:val="24"/>
-          <w:szCs w:val="24"/>
-        </w:rPr>
-      </w:pPr>
-    </w:p>
-    <w:p>
-      <w:pPr>
-        <w:rPr>
-          <w:rFonts w:ascii="Times New Roman" w:hAnsi="Times New Roman" w:cs="Times New Roman"/>
-          <w:sz w:val="24"/>
-          <w:szCs w:val="24"/>
-        </w:rPr>
-      </w:pPr>
-    </w:p>
-    <w:p>
-      <w:pPr>
-        <w:rPr>
-          <w:rFonts w:ascii="Times New Roman" w:hAnsi="Times New Roman" w:cs="Times New Roman"/>
-          <w:sz w:val="24"/>
-          <w:szCs w:val="24"/>
-        </w:rPr>
-      </w:pPr>
-    </w:p>
-    <w:p>
-      <w:pPr>
-        <w:rPr>
-          <w:rFonts w:ascii="Times New Roman" w:hAnsi="Times New Roman" w:cs="Times New Roman"/>
-          <w:sz w:val="24"/>
-          <w:szCs w:val="24"/>
-        </w:rPr>
-      </w:pPr>
-    </w:p>
-    <w:p>
-      <w:pPr>
-        <w:rPr>
-          <w:rFonts w:ascii="Times New Roman" w:hAnsi="Times New Roman" w:cs="Times New Roman"/>
-          <w:sz w:val="24"/>
-          <w:szCs w:val="24"/>
-        </w:rPr>
-      </w:pPr>
-    </w:p>
-    <w:p>
-      <w:pPr>
-        <w:rPr>
-          <w:rFonts w:ascii="Times New Roman" w:hAnsi="Times New Roman" w:cs="Times New Roman"/>
-          <w:sz w:val="24"/>
-          <w:szCs w:val="24"/>
-        </w:rPr>
-      </w:pPr>
-      <w:r>
-        <w:rPr>
-          <w:rFonts w:ascii="Times New Roman" w:hAnsi="Times New Roman" w:cs="Times New Roman"/>
-          <w:sz w:val="24"/>
-          <w:szCs w:val="24"/>
-        </w:rPr>
-        <w:t>We create a new scenario test in this file with initial lateral offset -6, and the current lane polynomials are given. The test result is as follows:</w:t>
-      </w:r>
-    </w:p>
-    <w:p>
-      <w:pPr>
-        <w:rPr>
-          <w:rFonts w:ascii="Times New Roman" w:hAnsi="Times New Roman" w:cs="Times New Roman" w:hint="eastAsia"/>
-          <w:sz w:val="24"/>
-          <w:szCs w:val="24"/>
-        </w:rPr>
-      </w:pPr>
-      <w:r>
-        <w:rPr>
-          <w:noProof/>
-        </w:rPr>
         <w:drawing>
-          <wp:inline distT="0" distB="0" distL="0" distR="0" wp14:anchorId="64E71997" wp14:editId="10CD8F8C">
-            <wp:extent cx="5274310" cy="1635125"/>
-            <wp:effectExtent l="0" t="0" r="2540" b="3175"/>
-            <wp:docPr id="35" name="图片 35"/>
+          <wp:inline distT="0" distB="0" distL="0" distR="0" wp14:anchorId="7DCEC649" wp14:editId="2209DA44">
+            <wp:extent cx="2808941" cy="2962399"/>
+            <wp:effectExtent l="0" t="0" r="0" b="0"/>
+            <wp:docPr id="41" name="图片 41"/>
             <wp:cNvGraphicFramePr>
               <a:graphicFrameLocks xmlns:a="http://schemas.openxmlformats.org/drawingml/2006/main" noChangeAspect="1"/>
             </wp:cNvGraphicFramePr>
@@ -6500,6 +5687,802 @@
                   <pic:spPr>
                     <a:xfrm>
                       <a:off x="0" y="0"/>
+                      <a:ext cx="2824200" cy="2978491"/>
+                    </a:xfrm>
+                    <a:prstGeom prst="rect">
+                      <a:avLst/>
+                    </a:prstGeom>
+                  </pic:spPr>
+                </pic:pic>
+              </a:graphicData>
+            </a:graphic>
+          </wp:inline>
+        </w:drawing>
+      </w:r>
+    </w:p>
+    <w:p>
+      <w:pPr>
+        <w:rPr>
+          <w:rFonts w:ascii="Times New Roman" w:hAnsi="Times New Roman" w:cs="Times New Roman"/>
+          <w:sz w:val="24"/>
+          <w:szCs w:val="24"/>
+        </w:rPr>
+      </w:pPr>
+      <w:r>
+        <w:rPr>
+          <w:rFonts w:ascii="Times New Roman" w:hAnsi="Times New Roman" w:cs="Times New Roman"/>
+          <w:sz w:val="24"/>
+          <w:szCs w:val="24"/>
+        </w:rPr>
+        <w:t xml:space="preserve">In case 1 and case 3 scenarios, x(t)-y(t) method is used, while in the other two cases, SL method is used. The reason is that in the first group, the vehicle velocity is affected by either the two vehicles or the front vehicle. While in the other group, the vehicle velocity is free for control. </w:t>
+      </w:r>
+      <w:r>
+        <w:rPr>
+          <w:rFonts w:ascii="Times New Roman" w:hAnsi="Times New Roman" w:cs="Times New Roman"/>
+          <w:sz w:val="24"/>
+          <w:szCs w:val="24"/>
+        </w:rPr>
+        <w:t>But one special point in case 2 is that the planned velocity of ACC cannot drop below to velocity of vehicle A.</w:t>
+      </w:r>
+    </w:p>
+    <w:p>
+      <w:pPr>
+        <w:rPr>
+          <w:rFonts w:ascii="Times New Roman" w:hAnsi="Times New Roman" w:cs="Times New Roman" w:hint="eastAsia"/>
+          <w:sz w:val="24"/>
+          <w:szCs w:val="24"/>
+        </w:rPr>
+      </w:pPr>
+    </w:p>
+    <w:p>
+      <w:pPr>
+        <w:rPr>
+          <w:rFonts w:ascii="Times New Roman" w:hAnsi="Times New Roman" w:cs="Times New Roman"/>
+          <w:sz w:val="24"/>
+          <w:szCs w:val="24"/>
+        </w:rPr>
+      </w:pPr>
+      <w:r>
+        <w:rPr>
+          <w:rFonts w:ascii="Times New Roman" w:hAnsi="Times New Roman" w:cs="Times New Roman"/>
+          <w:sz w:val="24"/>
+          <w:szCs w:val="24"/>
+        </w:rPr>
+        <w:t xml:space="preserve">For simple lane changing, we plan laterally using SL graph, and ACC plans longitudinal velocity. While for merging situation, which is the most complex so far, we use x(t)-y(t) method. You may feel that we can still use SL-ST method in such situation, but the answer is NO. Imaging that we need to cut into the middle position of two adjacent vehicles. We have to calculate the exact </w:t>
+      </w:r>
+      <m:oMath>
+        <m:sSub>
+          <m:sSubPr>
+            <m:ctrlPr>
+              <w:rPr>
+                <w:rFonts w:ascii="Cambria Math" w:hAnsi="Cambria Math" w:cs="Times New Roman"/>
+                <w:i/>
+                <w:sz w:val="24"/>
+                <w:szCs w:val="24"/>
+              </w:rPr>
+            </m:ctrlPr>
+          </m:sSubPr>
+          <m:e>
+            <m:r>
+              <w:rPr>
+                <w:rFonts w:ascii="Cambria Math" w:hAnsi="Cambria Math" w:cs="Times New Roman"/>
+                <w:sz w:val="24"/>
+                <w:szCs w:val="24"/>
+              </w:rPr>
+              <m:t>s</m:t>
+            </m:r>
+          </m:e>
+          <m:sub>
+            <m:r>
+              <w:rPr>
+                <w:rFonts w:ascii="Cambria Math" w:hAnsi="Cambria Math" w:cs="Times New Roman"/>
+                <w:sz w:val="24"/>
+                <w:szCs w:val="24"/>
+              </w:rPr>
+              <m:t>target</m:t>
+            </m:r>
+          </m:sub>
+        </m:sSub>
+      </m:oMath>
+      <w:r>
+        <w:rPr>
+          <w:rFonts w:ascii="Times New Roman" w:hAnsi="Times New Roman" w:cs="Times New Roman"/>
+          <w:sz w:val="24"/>
+          <w:szCs w:val="24"/>
+        </w:rPr>
+        <w:t xml:space="preserve"> which is a function of t, </w:t>
+      </w:r>
+      <w:r>
+        <w:rPr>
+          <w:rFonts w:ascii="Times New Roman" w:hAnsi="Times New Roman" w:cs="Times New Roman"/>
+          <w:sz w:val="24"/>
+          <w:szCs w:val="24"/>
+        </w:rPr>
+        <w:t xml:space="preserve">and if we first planning the SL graph where we get d(s) (d is lateral offset), actually, we have fixed the time t. If we sample on t, the </w:t>
+      </w:r>
+      <m:oMath>
+        <m:sSub>
+          <m:sSubPr>
+            <m:ctrlPr>
+              <w:rPr>
+                <w:rFonts w:ascii="Cambria Math" w:hAnsi="Cambria Math" w:cs="Times New Roman"/>
+                <w:i/>
+                <w:sz w:val="24"/>
+                <w:szCs w:val="24"/>
+              </w:rPr>
+            </m:ctrlPr>
+          </m:sSubPr>
+          <m:e>
+            <m:r>
+              <w:rPr>
+                <w:rFonts w:ascii="Cambria Math" w:hAnsi="Cambria Math" w:cs="Times New Roman"/>
+                <w:sz w:val="24"/>
+                <w:szCs w:val="24"/>
+              </w:rPr>
+              <m:t>s</m:t>
+            </m:r>
+          </m:e>
+          <m:sub>
+            <m:r>
+              <w:rPr>
+                <w:rFonts w:ascii="Cambria Math" w:hAnsi="Cambria Math" w:cs="Times New Roman"/>
+                <w:sz w:val="24"/>
+                <w:szCs w:val="24"/>
+              </w:rPr>
+              <m:t>target</m:t>
+            </m:r>
+          </m:sub>
+        </m:sSub>
+      </m:oMath>
+      <w:r>
+        <w:rPr>
+          <w:rFonts w:ascii="Times New Roman" w:hAnsi="Times New Roman" w:cs="Times New Roman"/>
+          <w:sz w:val="24"/>
+          <w:szCs w:val="24"/>
+        </w:rPr>
+        <w:t xml:space="preserve"> varies, but in ST graph, we want to sample on both S and T. As mentioned, we have fixed t in SL sampling, we do not have any freedom in sampling on t in ST graph. To sum up, in dealing with merging situations, if we try to use ST-SL method, one dimension is always fixed due to their coupling relationship. </w:t>
+      </w:r>
+    </w:p>
+    <w:p>
+      <w:pPr>
+        <w:jc w:val="center"/>
+        <w:rPr>
+          <w:rFonts w:ascii="Times New Roman" w:hAnsi="Times New Roman" w:cs="Times New Roman"/>
+          <w:sz w:val="24"/>
+          <w:szCs w:val="24"/>
+        </w:rPr>
+      </w:pPr>
+      <w:r>
+        <w:rPr>
+          <w:rFonts w:ascii="Times New Roman" w:hAnsi="Times New Roman" w:cs="Times New Roman"/>
+          <w:noProof/>
+          <w:sz w:val="24"/>
+          <w:szCs w:val="24"/>
+        </w:rPr>
+        <w:drawing>
+          <wp:inline distT="0" distB="0" distL="0" distR="0" wp14:anchorId="1E44ECD1" wp14:editId="553DCC91">
+            <wp:extent cx="3036498" cy="1218109"/>
+            <wp:effectExtent l="0" t="0" r="0" b="1270"/>
+            <wp:docPr id="17" name="图片 17"/>
+            <wp:cNvGraphicFramePr>
+              <a:graphicFrameLocks xmlns:a="http://schemas.openxmlformats.org/drawingml/2006/main" noChangeAspect="1"/>
+            </wp:cNvGraphicFramePr>
+            <a:graphic xmlns:a="http://schemas.openxmlformats.org/drawingml/2006/main">
+              <a:graphicData uri="http://schemas.openxmlformats.org/drawingml/2006/picture">
+                <pic:pic xmlns:pic="http://schemas.openxmlformats.org/drawingml/2006/picture">
+                  <pic:nvPicPr>
+                    <pic:cNvPr id="1" name=""/>
+                    <pic:cNvPicPr/>
+                  </pic:nvPicPr>
+                  <pic:blipFill>
+                    <a:blip r:embed="rId20"/>
+                    <a:stretch>
+                      <a:fillRect/>
+                    </a:stretch>
+                  </pic:blipFill>
+                  <pic:spPr>
+                    <a:xfrm>
+                      <a:off x="0" y="0"/>
+                      <a:ext cx="3088759" cy="1239074"/>
+                    </a:xfrm>
+                    <a:prstGeom prst="rect">
+                      <a:avLst/>
+                    </a:prstGeom>
+                  </pic:spPr>
+                </pic:pic>
+              </a:graphicData>
+            </a:graphic>
+          </wp:inline>
+        </w:drawing>
+      </w:r>
+    </w:p>
+    <w:p>
+      <w:pPr>
+        <w:rPr>
+          <w:rFonts w:ascii="Times New Roman" w:hAnsi="Times New Roman" w:cs="Times New Roman"/>
+          <w:sz w:val="24"/>
+          <w:szCs w:val="24"/>
+        </w:rPr>
+      </w:pPr>
+      <w:r>
+        <w:rPr>
+          <w:rFonts w:ascii="Times New Roman" w:hAnsi="Times New Roman" w:cs="Times New Roman"/>
+          <w:sz w:val="24"/>
+          <w:szCs w:val="24"/>
+        </w:rPr>
+        <w:t>Fig. x: In merging scenario, one dimension is always fixed due to the coupled relationship between the three dimensions.</w:t>
+      </w:r>
+    </w:p>
+    <w:p>
+      <w:pPr>
+        <w:rPr>
+          <w:rFonts w:ascii="Times New Roman" w:hAnsi="Times New Roman" w:cs="Times New Roman"/>
+          <w:sz w:val="24"/>
+          <w:szCs w:val="24"/>
+        </w:rPr>
+      </w:pPr>
+    </w:p>
+    <w:p>
+      <w:pPr>
+        <w:rPr>
+          <w:rFonts w:ascii="Times New Roman" w:hAnsi="Times New Roman" w:cs="Times New Roman"/>
+          <w:sz w:val="24"/>
+          <w:szCs w:val="24"/>
+        </w:rPr>
+      </w:pPr>
+      <w:r>
+        <w:rPr>
+          <w:rFonts w:ascii="Times New Roman" w:hAnsi="Times New Roman" w:cs="Times New Roman"/>
+          <w:sz w:val="24"/>
+          <w:szCs w:val="24"/>
+        </w:rPr>
+        <w:t xml:space="preserve">Now it is obvious that x(t)-y(t) method is the only choice we have in dealing with merging. </w:t>
+      </w:r>
+      <w:r>
+        <w:rPr>
+          <w:rFonts w:ascii="Times New Roman" w:hAnsi="Times New Roman" w:cs="Times New Roman"/>
+          <w:sz w:val="24"/>
+          <w:szCs w:val="24"/>
+        </w:rPr>
+        <w:t>We first sampl</w:t>
+      </w:r>
+      <w:r>
+        <w:rPr>
+          <w:rFonts w:ascii="Times New Roman" w:hAnsi="Times New Roman" w:cs="Times New Roman"/>
+          <w:sz w:val="24"/>
+          <w:szCs w:val="24"/>
+        </w:rPr>
+        <w:t>e on d (l</w:t>
+      </w:r>
+      <w:r>
+        <w:rPr>
+          <w:rFonts w:ascii="Times New Roman" w:hAnsi="Times New Roman" w:cs="Times New Roman"/>
+          <w:sz w:val="24"/>
+          <w:szCs w:val="24"/>
+        </w:rPr>
+        <w:t xml:space="preserve">ateral offset), and then sample on T, once T is </w:t>
+      </w:r>
+      <w:r>
+        <w:rPr>
+          <w:rFonts w:ascii="Times New Roman" w:hAnsi="Times New Roman" w:cs="Times New Roman"/>
+          <w:sz w:val="24"/>
+          <w:szCs w:val="24"/>
+        </w:rPr>
+        <w:lastRenderedPageBreak/>
+        <w:t>determined, we have</w:t>
+      </w:r>
+      <w:r>
+        <w:rPr>
+          <w:rFonts w:ascii="Times New Roman" w:hAnsi="Times New Roman" w:cs="Times New Roman"/>
+          <w:sz w:val="24"/>
+          <w:szCs w:val="24"/>
+        </w:rPr>
+        <w:t xml:space="preserve"> </w:t>
+      </w:r>
+      <m:oMath>
+        <m:sSub>
+          <m:sSubPr>
+            <m:ctrlPr>
+              <w:rPr>
+                <w:rFonts w:ascii="Cambria Math" w:hAnsi="Cambria Math" w:cs="Times New Roman"/>
+                <w:i/>
+                <w:sz w:val="24"/>
+                <w:szCs w:val="24"/>
+              </w:rPr>
+            </m:ctrlPr>
+          </m:sSubPr>
+          <m:e>
+            <m:r>
+              <w:rPr>
+                <w:rFonts w:ascii="Cambria Math" w:hAnsi="Cambria Math" w:cs="Times New Roman"/>
+                <w:sz w:val="24"/>
+                <w:szCs w:val="24"/>
+              </w:rPr>
+              <m:t>s</m:t>
+            </m:r>
+          </m:e>
+          <m:sub>
+            <m:r>
+              <w:rPr>
+                <w:rFonts w:ascii="Cambria Math" w:hAnsi="Cambria Math" w:cs="Times New Roman"/>
+                <w:sz w:val="24"/>
+                <w:szCs w:val="24"/>
+              </w:rPr>
+              <m:t>target</m:t>
+            </m:r>
+          </m:sub>
+        </m:sSub>
+      </m:oMath>
+      <w:r>
+        <w:rPr>
+          <w:rFonts w:ascii="Times New Roman" w:hAnsi="Times New Roman" w:cs="Times New Roman" w:hint="eastAsia"/>
+          <w:sz w:val="24"/>
+          <w:szCs w:val="24"/>
+        </w:rPr>
+        <w:t>,</w:t>
+      </w:r>
+      <w:r>
+        <w:rPr>
+          <w:rFonts w:ascii="Times New Roman" w:hAnsi="Times New Roman" w:cs="Times New Roman"/>
+          <w:sz w:val="24"/>
+          <w:szCs w:val="24"/>
+        </w:rPr>
+        <w:t xml:space="preserve"> the longitudinal s sampling is around the</w:t>
+      </w:r>
+      <w:r>
+        <w:rPr>
+          <w:rFonts w:ascii="Times New Roman" w:hAnsi="Times New Roman" w:cs="Times New Roman"/>
+          <w:sz w:val="24"/>
+          <w:szCs w:val="24"/>
+        </w:rPr>
+        <w:t xml:space="preserve"> </w:t>
+      </w:r>
+      <m:oMath>
+        <m:sSub>
+          <m:sSubPr>
+            <m:ctrlPr>
+              <w:rPr>
+                <w:rFonts w:ascii="Cambria Math" w:hAnsi="Cambria Math" w:cs="Times New Roman"/>
+                <w:i/>
+                <w:sz w:val="24"/>
+                <w:szCs w:val="24"/>
+              </w:rPr>
+            </m:ctrlPr>
+          </m:sSubPr>
+          <m:e>
+            <m:r>
+              <w:rPr>
+                <w:rFonts w:ascii="Cambria Math" w:hAnsi="Cambria Math" w:cs="Times New Roman"/>
+                <w:sz w:val="24"/>
+                <w:szCs w:val="24"/>
+              </w:rPr>
+              <m:t>s</m:t>
+            </m:r>
+          </m:e>
+          <m:sub>
+            <m:r>
+              <w:rPr>
+                <w:rFonts w:ascii="Cambria Math" w:hAnsi="Cambria Math" w:cs="Times New Roman"/>
+                <w:sz w:val="24"/>
+                <w:szCs w:val="24"/>
+              </w:rPr>
+              <m:t>target</m:t>
+            </m:r>
+          </m:sub>
+        </m:sSub>
+      </m:oMath>
+      <w:r>
+        <w:rPr>
+          <w:rFonts w:ascii="Times New Roman" w:hAnsi="Times New Roman" w:cs="Times New Roman" w:hint="eastAsia"/>
+          <w:sz w:val="24"/>
+          <w:szCs w:val="24"/>
+        </w:rPr>
+        <w:t>.</w:t>
+      </w:r>
+      <w:r>
+        <w:rPr>
+          <w:rFonts w:ascii="Times New Roman" w:hAnsi="Times New Roman" w:cs="Times New Roman"/>
+          <w:sz w:val="24"/>
+          <w:szCs w:val="24"/>
+        </w:rPr>
+        <w:t xml:space="preserve"> In this method, the three parameters, x, y, t is three free dimensions, and no dimension is fixed due to their coupled relationship.</w:t>
+      </w:r>
+    </w:p>
+    <w:p>
+      <w:pPr>
+        <w:rPr>
+          <w:rFonts w:ascii="Times New Roman" w:hAnsi="Times New Roman" w:cs="Times New Roman"/>
+          <w:sz w:val="24"/>
+          <w:szCs w:val="24"/>
+        </w:rPr>
+      </w:pPr>
+    </w:p>
+    <w:p>
+      <w:pPr>
+        <w:rPr>
+          <w:rFonts w:ascii="Times New Roman" w:hAnsi="Times New Roman" w:cs="Times New Roman"/>
+          <w:sz w:val="24"/>
+          <w:szCs w:val="24"/>
+        </w:rPr>
+      </w:pPr>
+      <w:r>
+        <w:rPr>
+          <w:rFonts w:ascii="Times New Roman" w:hAnsi="Times New Roman" w:cs="Times New Roman" w:hint="eastAsia"/>
+          <w:sz w:val="24"/>
+          <w:szCs w:val="24"/>
+        </w:rPr>
+        <w:t>3</w:t>
+      </w:r>
+      <w:r>
+        <w:rPr>
+          <w:rFonts w:ascii="Times New Roman" w:hAnsi="Times New Roman" w:cs="Times New Roman"/>
+          <w:sz w:val="24"/>
+          <w:szCs w:val="24"/>
+        </w:rPr>
+        <w:t>) algorithms of planning in different scenarios</w:t>
+      </w:r>
+    </w:p>
+    <w:p>
+      <w:pPr>
+        <w:rPr>
+          <w:rFonts w:ascii="Times New Roman" w:hAnsi="Times New Roman" w:cs="Times New Roman"/>
+          <w:sz w:val="24"/>
+          <w:szCs w:val="24"/>
+        </w:rPr>
+      </w:pPr>
+    </w:p>
+    <w:p>
+      <w:pPr>
+        <w:rPr>
+          <w:rFonts w:ascii="Times New Roman" w:hAnsi="Times New Roman" w:cs="Times New Roman"/>
+          <w:sz w:val="24"/>
+          <w:szCs w:val="24"/>
+        </w:rPr>
+      </w:pPr>
+      <w:r>
+        <w:rPr>
+          <w:rFonts w:ascii="Times New Roman" w:hAnsi="Times New Roman" w:cs="Times New Roman" w:hint="eastAsia"/>
+          <w:sz w:val="24"/>
+          <w:szCs w:val="24"/>
+        </w:rPr>
+        <w:t>a</w:t>
+      </w:r>
+      <w:r>
+        <w:rPr>
+          <w:rFonts w:ascii="Times New Roman" w:hAnsi="Times New Roman" w:cs="Times New Roman"/>
+          <w:sz w:val="24"/>
+          <w:szCs w:val="24"/>
+        </w:rPr>
+        <w:t>). Lane Following</w:t>
+      </w:r>
+    </w:p>
+    <w:p>
+      <w:pPr>
+        <w:rPr>
+          <w:rFonts w:ascii="Times New Roman" w:hAnsi="Times New Roman" w:cs="Times New Roman"/>
+          <w:sz w:val="24"/>
+          <w:szCs w:val="24"/>
+        </w:rPr>
+      </w:pPr>
+    </w:p>
+    <w:p>
+      <w:pPr>
+        <w:rPr>
+          <w:rFonts w:ascii="Times New Roman" w:hAnsi="Times New Roman" w:cs="Times New Roman"/>
+          <w:sz w:val="24"/>
+          <w:szCs w:val="24"/>
+        </w:rPr>
+      </w:pPr>
+      <w:r>
+        <w:rPr>
+          <w:rFonts w:ascii="Times New Roman" w:hAnsi="Times New Roman" w:cs="Times New Roman" w:hint="eastAsia"/>
+          <w:sz w:val="24"/>
+          <w:szCs w:val="24"/>
+        </w:rPr>
+        <w:t>b</w:t>
+      </w:r>
+      <w:r>
+        <w:rPr>
+          <w:rFonts w:ascii="Times New Roman" w:hAnsi="Times New Roman" w:cs="Times New Roman"/>
+          <w:sz w:val="24"/>
+          <w:szCs w:val="24"/>
+        </w:rPr>
+        <w:t>). Stopping</w:t>
+      </w:r>
+    </w:p>
+    <w:p>
+      <w:pPr>
+        <w:rPr>
+          <w:rFonts w:ascii="Times New Roman" w:hAnsi="Times New Roman" w:cs="Times New Roman"/>
+          <w:sz w:val="24"/>
+          <w:szCs w:val="24"/>
+        </w:rPr>
+      </w:pPr>
+    </w:p>
+    <w:p>
+      <w:pPr>
+        <w:rPr>
+          <w:rFonts w:ascii="Times New Roman" w:hAnsi="Times New Roman" w:cs="Times New Roman"/>
+          <w:sz w:val="24"/>
+          <w:szCs w:val="24"/>
+        </w:rPr>
+      </w:pPr>
+      <w:r>
+        <w:rPr>
+          <w:rFonts w:ascii="Times New Roman" w:hAnsi="Times New Roman" w:cs="Times New Roman" w:hint="eastAsia"/>
+          <w:sz w:val="24"/>
+          <w:szCs w:val="24"/>
+        </w:rPr>
+        <w:t>c</w:t>
+      </w:r>
+      <w:r>
+        <w:rPr>
+          <w:rFonts w:ascii="Times New Roman" w:hAnsi="Times New Roman" w:cs="Times New Roman"/>
+          <w:sz w:val="24"/>
+          <w:szCs w:val="24"/>
+        </w:rPr>
+        <w:t>). Avoiding Static Obstacles</w:t>
+      </w:r>
+    </w:p>
+    <w:p>
+      <w:pPr>
+        <w:rPr>
+          <w:rFonts w:ascii="Times New Roman" w:hAnsi="Times New Roman" w:cs="Times New Roman"/>
+          <w:sz w:val="24"/>
+          <w:szCs w:val="24"/>
+        </w:rPr>
+      </w:pPr>
+      <w:r>
+        <w:rPr>
+          <w:rFonts w:ascii="Times New Roman" w:hAnsi="Times New Roman" w:cs="Times New Roman"/>
+          <w:sz w:val="24"/>
+          <w:szCs w:val="24"/>
+        </w:rPr>
+        <w:t xml:space="preserve"> </w:t>
+      </w:r>
+    </w:p>
+    <w:p>
+      <w:pPr>
+        <w:rPr>
+          <w:rFonts w:ascii="Times New Roman" w:hAnsi="Times New Roman" w:cs="Times New Roman"/>
+          <w:sz w:val="24"/>
+          <w:szCs w:val="24"/>
+        </w:rPr>
+      </w:pPr>
+      <w:r>
+        <w:rPr>
+          <w:rFonts w:ascii="Times New Roman" w:hAnsi="Times New Roman" w:cs="Times New Roman" w:hint="eastAsia"/>
+          <w:sz w:val="24"/>
+          <w:szCs w:val="24"/>
+        </w:rPr>
+        <w:t>d</w:t>
+      </w:r>
+      <w:r>
+        <w:rPr>
+          <w:rFonts w:ascii="Times New Roman" w:hAnsi="Times New Roman" w:cs="Times New Roman"/>
+          <w:sz w:val="24"/>
+          <w:szCs w:val="24"/>
+        </w:rPr>
+        <w:t>). Avoiding Dynamic Obstacles</w:t>
+      </w:r>
+    </w:p>
+    <w:p>
+      <w:pPr>
+        <w:rPr>
+          <w:rFonts w:ascii="Times New Roman" w:hAnsi="Times New Roman" w:cs="Times New Roman"/>
+          <w:sz w:val="24"/>
+          <w:szCs w:val="24"/>
+        </w:rPr>
+      </w:pPr>
+    </w:p>
+    <w:p>
+      <w:pPr>
+        <w:rPr>
+          <w:rFonts w:ascii="Times New Roman" w:hAnsi="Times New Roman" w:cs="Times New Roman"/>
+          <w:sz w:val="24"/>
+          <w:szCs w:val="24"/>
+        </w:rPr>
+      </w:pPr>
+      <w:r>
+        <w:rPr>
+          <w:rFonts w:ascii="Times New Roman" w:hAnsi="Times New Roman" w:cs="Times New Roman" w:hint="eastAsia"/>
+          <w:sz w:val="24"/>
+          <w:szCs w:val="24"/>
+        </w:rPr>
+        <w:t>e</w:t>
+      </w:r>
+      <w:r>
+        <w:rPr>
+          <w:rFonts w:ascii="Times New Roman" w:hAnsi="Times New Roman" w:cs="Times New Roman"/>
+          <w:sz w:val="24"/>
+          <w:szCs w:val="24"/>
+        </w:rPr>
+        <w:t>). Avoiding Truck</w:t>
+      </w:r>
+    </w:p>
+    <w:p>
+      <w:pPr>
+        <w:rPr>
+          <w:rFonts w:ascii="Times New Roman" w:hAnsi="Times New Roman" w:cs="Times New Roman"/>
+          <w:sz w:val="24"/>
+          <w:szCs w:val="24"/>
+        </w:rPr>
+      </w:pPr>
+    </w:p>
+    <w:p>
+      <w:pPr>
+        <w:rPr>
+          <w:rFonts w:ascii="Times New Roman" w:hAnsi="Times New Roman" w:cs="Times New Roman"/>
+          <w:sz w:val="24"/>
+          <w:szCs w:val="24"/>
+        </w:rPr>
+      </w:pPr>
+      <w:r>
+        <w:rPr>
+          <w:rFonts w:ascii="Times New Roman" w:hAnsi="Times New Roman" w:cs="Times New Roman" w:hint="eastAsia"/>
+          <w:sz w:val="24"/>
+          <w:szCs w:val="24"/>
+        </w:rPr>
+        <w:t>f</w:t>
+      </w:r>
+      <w:r>
+        <w:rPr>
+          <w:rFonts w:ascii="Times New Roman" w:hAnsi="Times New Roman" w:cs="Times New Roman"/>
+          <w:sz w:val="24"/>
+          <w:szCs w:val="24"/>
+        </w:rPr>
+        <w:t>). Simple Lane Change for LCA</w:t>
+      </w:r>
+    </w:p>
+    <w:p>
+      <w:pPr>
+        <w:rPr>
+          <w:rFonts w:ascii="Times New Roman" w:hAnsi="Times New Roman" w:cs="Times New Roman"/>
+          <w:sz w:val="24"/>
+          <w:szCs w:val="24"/>
+        </w:rPr>
+      </w:pPr>
+    </w:p>
+    <w:p>
+      <w:pPr>
+        <w:rPr>
+          <w:rFonts w:ascii="Times New Roman" w:hAnsi="Times New Roman" w:cs="Times New Roman"/>
+          <w:sz w:val="24"/>
+          <w:szCs w:val="24"/>
+        </w:rPr>
+      </w:pPr>
+      <w:r>
+        <w:rPr>
+          <w:rFonts w:ascii="Times New Roman" w:hAnsi="Times New Roman" w:cs="Times New Roman" w:hint="eastAsia"/>
+          <w:sz w:val="24"/>
+          <w:szCs w:val="24"/>
+        </w:rPr>
+        <w:t>g</w:t>
+      </w:r>
+      <w:r>
+        <w:rPr>
+          <w:rFonts w:ascii="Times New Roman" w:hAnsi="Times New Roman" w:cs="Times New Roman"/>
+          <w:sz w:val="24"/>
+          <w:szCs w:val="24"/>
+        </w:rPr>
+        <w:t>). Simple Automatic Lane Change</w:t>
+      </w:r>
+    </w:p>
+    <w:p>
+      <w:pPr>
+        <w:rPr>
+          <w:rFonts w:ascii="Times New Roman" w:hAnsi="Times New Roman" w:cs="Times New Roman"/>
+          <w:sz w:val="24"/>
+          <w:szCs w:val="24"/>
+        </w:rPr>
+      </w:pPr>
+      <w:r>
+        <w:rPr>
+          <w:rFonts w:ascii="Times New Roman" w:hAnsi="Times New Roman" w:cs="Times New Roman"/>
+          <w:sz w:val="24"/>
+          <w:szCs w:val="24"/>
+        </w:rPr>
+        <w:t>Out of application consideration, we divide permanent lane changing, as mentioned above, into single lane change and merging. The reason is that in the two scenarios, we use different trajectory generation methods: simple lane change uses Bezier curve as basic trajectory, while merging uses quintic polynomial trajectory generation method. We also have different cost function terms and cost function parameters in the two methods.</w:t>
+      </w:r>
+    </w:p>
+    <w:p>
+      <w:pPr>
+        <w:rPr>
+          <w:rFonts w:ascii="Times New Roman" w:hAnsi="Times New Roman" w:cs="Times New Roman"/>
+          <w:sz w:val="24"/>
+          <w:szCs w:val="24"/>
+        </w:rPr>
+      </w:pPr>
+    </w:p>
+    <w:p>
+      <w:pPr>
+        <w:rPr>
+          <w:rFonts w:ascii="Times New Roman" w:hAnsi="Times New Roman" w:cs="Times New Roman"/>
+          <w:sz w:val="24"/>
+          <w:szCs w:val="24"/>
+        </w:rPr>
+      </w:pPr>
+    </w:p>
+    <w:p>
+      <w:pPr>
+        <w:rPr>
+          <w:rFonts w:ascii="Times New Roman" w:hAnsi="Times New Roman" w:cs="Times New Roman"/>
+          <w:sz w:val="24"/>
+          <w:szCs w:val="24"/>
+        </w:rPr>
+      </w:pPr>
+    </w:p>
+    <w:p>
+      <w:pPr>
+        <w:rPr>
+          <w:rFonts w:ascii="Times New Roman" w:hAnsi="Times New Roman" w:cs="Times New Roman"/>
+          <w:sz w:val="24"/>
+          <w:szCs w:val="24"/>
+        </w:rPr>
+      </w:pPr>
+    </w:p>
+    <w:p>
+      <w:pPr>
+        <w:rPr>
+          <w:rFonts w:ascii="Times New Roman" w:hAnsi="Times New Roman" w:cs="Times New Roman"/>
+          <w:sz w:val="24"/>
+          <w:szCs w:val="24"/>
+        </w:rPr>
+      </w:pPr>
+    </w:p>
+    <w:p>
+      <w:pPr>
+        <w:rPr>
+          <w:rFonts w:ascii="Times New Roman" w:hAnsi="Times New Roman" w:cs="Times New Roman"/>
+          <w:sz w:val="24"/>
+          <w:szCs w:val="24"/>
+        </w:rPr>
+      </w:pPr>
+      <w:r>
+        <w:rPr>
+          <w:rFonts w:ascii="Times New Roman" w:hAnsi="Times New Roman" w:cs="Times New Roman"/>
+          <w:sz w:val="24"/>
+          <w:szCs w:val="24"/>
+        </w:rPr>
+        <w:t>We create a new scenario test in this file with initial lateral offset -6, and the current lane polynomials are given. The test result is as follows:</w:t>
+      </w:r>
+    </w:p>
+    <w:p>
+      <w:pPr>
+        <w:rPr>
+          <w:rFonts w:ascii="Times New Roman" w:hAnsi="Times New Roman" w:cs="Times New Roman" w:hint="eastAsia"/>
+          <w:sz w:val="24"/>
+          <w:szCs w:val="24"/>
+        </w:rPr>
+      </w:pPr>
+      <w:r>
+        <w:rPr>
+          <w:noProof/>
+        </w:rPr>
+        <w:drawing>
+          <wp:inline distT="0" distB="0" distL="0" distR="0" wp14:anchorId="64E71997" wp14:editId="10CD8F8C">
+            <wp:extent cx="5274310" cy="1635125"/>
+            <wp:effectExtent l="0" t="0" r="2540" b="3175"/>
+            <wp:docPr id="35" name="图片 35"/>
+            <wp:cNvGraphicFramePr>
+              <a:graphicFrameLocks xmlns:a="http://schemas.openxmlformats.org/drawingml/2006/main" noChangeAspect="1"/>
+            </wp:cNvGraphicFramePr>
+            <a:graphic xmlns:a="http://schemas.openxmlformats.org/drawingml/2006/main">
+              <a:graphicData uri="http://schemas.openxmlformats.org/drawingml/2006/picture">
+                <pic:pic xmlns:pic="http://schemas.openxmlformats.org/drawingml/2006/picture">
+                  <pic:nvPicPr>
+                    <pic:cNvPr id="1" name=""/>
+                    <pic:cNvPicPr/>
+                  </pic:nvPicPr>
+                  <pic:blipFill>
+                    <a:blip r:embed="rId21"/>
+                    <a:stretch>
+                      <a:fillRect/>
+                    </a:stretch>
+                  </pic:blipFill>
+                  <pic:spPr>
+                    <a:xfrm>
+                      <a:off x="0" y="0"/>
                       <a:ext cx="5274310" cy="1635125"/>
                     </a:xfrm>
                     <a:prstGeom prst="rect">
@@ -6521,7 +6504,6 @@
           <w:szCs w:val="24"/>
         </w:rPr>
       </w:pPr>
-      <w:proofErr w:type="spellStart"/>
       <w:r>
         <w:rPr>
           <w:rFonts w:ascii="Times New Roman" w:hAnsi="Times New Roman" w:cs="Times New Roman" w:hint="eastAsia"/>
@@ -6536,16 +6518,7 @@
           <w:sz w:val="24"/>
           <w:szCs w:val="24"/>
         </w:rPr>
-        <w:t>ig.x</w:t>
-      </w:r>
-      <w:proofErr w:type="spellEnd"/>
-      <w:r>
-        <w:rPr>
-          <w:rFonts w:ascii="Times New Roman" w:hAnsi="Times New Roman" w:cs="Times New Roman"/>
-          <w:sz w:val="24"/>
-          <w:szCs w:val="24"/>
-        </w:rPr>
-        <w:t>: in this figure, the current lane and centerline(reference) are plotted with planned trajectory in one loop in the same figure to see how the planned trajectory looks like.</w:t>
+        <w:t>ig.x: in this figure, the current lane and centerline(reference) are plotted with planned trajectory in one loop in the same figure to see how the planned trajectory looks like.</w:t>
       </w:r>
     </w:p>
     <w:p>
@@ -6571,6 +6544,7 @@
           <w:sz w:val="24"/>
           <w:szCs w:val="24"/>
         </w:rPr>
+        <w:lastRenderedPageBreak/>
         <w:t>H</w:t>
       </w:r>
       <w:r>
@@ -6654,7 +6628,6 @@
           <w:sz w:val="24"/>
           <w:szCs w:val="24"/>
         </w:rPr>
-        <w:lastRenderedPageBreak/>
         <w:t xml:space="preserve">In lateral movement design, we plan x(t) under instantaneous vehicle coordinate. </w:t>
       </w:r>
       <w:r>
@@ -9054,32 +9027,15 @@
           <w:sz w:val="24"/>
           <w:szCs w:val="24"/>
         </w:rPr>
-        <w:t xml:space="preserve">as we have mentioned in previous section that x(t)-y(t) method does not support curvature calculation, therefore, we only choose three penalty items in cost function. Status checking such as velocity checking, acceleration checking, curvature checking, and collision checking </w:t>
-      </w:r>
-      <w:proofErr w:type="gramStart"/>
-      <w:r>
-        <w:rPr>
-          <w:rFonts w:ascii="Times New Roman" w:hAnsi="Times New Roman" w:cs="Times New Roman"/>
-          <w:sz w:val="24"/>
-          <w:szCs w:val="24"/>
-        </w:rPr>
-        <w:t>have to</w:t>
-      </w:r>
-      <w:proofErr w:type="gramEnd"/>
-      <w:r>
-        <w:rPr>
-          <w:rFonts w:ascii="Times New Roman" w:hAnsi="Times New Roman" w:cs="Times New Roman"/>
-          <w:sz w:val="24"/>
-          <w:szCs w:val="24"/>
-        </w:rPr>
-        <w:t xml:space="preserve"> be postponed until we generate respective longitudinal trajectory x(t). after we combine the x(t) and y(t) trajectory and get the trajectory with lowest cost function, we check the trajectory against velocity, acceleration, curvature, and collision. If we are luck, it is valid, and we are done. If it is not, we would have to </w:t>
-      </w:r>
-      <w:r>
-        <w:rPr>
-          <w:rFonts w:ascii="Times New Roman" w:hAnsi="Times New Roman" w:cs="Times New Roman"/>
-          <w:sz w:val="24"/>
-          <w:szCs w:val="24"/>
-        </w:rPr>
+        <w:t xml:space="preserve">as we have mentioned in previous section that x(t)-y(t) method does not support curvature calculation, therefore, we only choose three penalty items in cost function. Status checking such as velocity checking, acceleration checking, curvature checking, and collision checking have to be postponed until we generate respective longitudinal trajectory x(t). after we combine the x(t) and y(t) trajectory and get the trajectory with lowest cost function, we check the trajectory against velocity, acceleration, curvature, and collision. If we are luck, it is valid, and we are done. If it is not, we would have to </w:t>
+      </w:r>
+      <w:r>
+        <w:rPr>
+          <w:rFonts w:ascii="Times New Roman" w:hAnsi="Times New Roman" w:cs="Times New Roman"/>
+          <w:sz w:val="24"/>
+          <w:szCs w:val="24"/>
+        </w:rPr>
+        <w:lastRenderedPageBreak/>
         <w:t xml:space="preserve">pick up </w:t>
       </w:r>
       <w:r>
@@ -12707,25 +12663,7 @@
           <w:sz w:val="24"/>
           <w:szCs w:val="24"/>
         </w:rPr>
-        <w:t xml:space="preserve">For convenience, </w:t>
-      </w:r>
-      <w:proofErr w:type="gramStart"/>
-      <w:r>
-        <w:rPr>
-          <w:rFonts w:ascii="Times New Roman" w:hAnsi="Times New Roman" w:cs="Times New Roman"/>
-          <w:sz w:val="24"/>
-          <w:szCs w:val="24"/>
-        </w:rPr>
-        <w:t>let’s</w:t>
-      </w:r>
-      <w:proofErr w:type="gramEnd"/>
-      <w:r>
-        <w:rPr>
-          <w:rFonts w:ascii="Times New Roman" w:hAnsi="Times New Roman" w:cs="Times New Roman"/>
-          <w:sz w:val="24"/>
-          <w:szCs w:val="24"/>
-        </w:rPr>
-        <w:t xml:space="preserve"> </w:t>
+        <w:t xml:space="preserve">For convenience, let’s </w:t>
       </w:r>
       <w:r>
         <w:rPr>
@@ -19326,25 +19264,7 @@
           <w:sz w:val="24"/>
           <w:szCs w:val="24"/>
         </w:rPr>
-        <w:t xml:space="preserve">We may only use the two </w:t>
-      </w:r>
-      <w:proofErr w:type="gramStart"/>
-      <w:r>
-        <w:rPr>
-          <w:rFonts w:ascii="Times New Roman" w:hAnsi="Times New Roman" w:cs="Times New Roman"/>
-          <w:sz w:val="24"/>
-          <w:szCs w:val="24"/>
-        </w:rPr>
-        <w:t>regular</w:t>
-      </w:r>
-      <w:proofErr w:type="gramEnd"/>
-      <w:r>
-        <w:rPr>
-          <w:rFonts w:ascii="Times New Roman" w:hAnsi="Times New Roman" w:cs="Times New Roman"/>
-          <w:sz w:val="24"/>
-          <w:szCs w:val="24"/>
-        </w:rPr>
-        <w:t xml:space="preserve"> </w:t>
+        <w:t xml:space="preserve">We may only use the two regular </w:t>
       </w:r>
       <m:oMath>
         <m:sSub>
@@ -19690,15 +19610,7 @@
               <w:sz w:val="24"/>
               <w:szCs w:val="24"/>
             </w:rPr>
-            <m:t>+</m:t>
-          </m:r>
-          <m:r>
-            <w:rPr>
-              <w:rFonts w:ascii="Cambria Math" w:hAnsi="Cambria Math" w:cs="Times New Roman"/>
-              <w:sz w:val="24"/>
-              <w:szCs w:val="24"/>
-            </w:rPr>
-            <m:t>const</m:t>
+            <m:t>+const</m:t>
           </m:r>
         </m:oMath>
       </m:oMathPara>
@@ -24330,7 +24242,6 @@
         </w:rPr>
         <w:t xml:space="preserve">In lateral direction, we use </w:t>
       </w:r>
-      <w:proofErr w:type="spellStart"/>
       <w:r>
         <w:rPr>
           <w:rFonts w:ascii="Times New Roman" w:hAnsi="Times New Roman" w:cs="Times New Roman"/>
@@ -24344,7 +24255,6 @@
         </w:rPr>
         <w:t>test_on_lat_poly.m</w:t>
       </w:r>
-      <w:proofErr w:type="spellEnd"/>
       <w:r>
         <w:rPr>
           <w:rFonts w:ascii="Times New Roman" w:hAnsi="Times New Roman" w:cs="Times New Roman"/>
@@ -24446,7 +24356,6 @@
         </w:rPr>
         <w:t xml:space="preserve">In the first case, we only give freedom to initial lateral velocity (in codes it is denoted by </w:t>
       </w:r>
-      <w:proofErr w:type="spellStart"/>
       <w:r>
         <w:rPr>
           <w:rFonts w:ascii="Times New Roman" w:hAnsi="Times New Roman" w:cs="Times New Roman"/>
@@ -24460,7 +24369,6 @@
         </w:rPr>
         <w:t>vxs</w:t>
       </w:r>
-      <w:proofErr w:type="spellEnd"/>
       <w:r>
         <w:rPr>
           <w:rFonts w:ascii="Times New Roman" w:hAnsi="Times New Roman" w:cs="Times New Roman"/>
@@ -24482,327 +24390,12 @@
         <w:rPr>
           <w:noProof/>
         </w:rPr>
+        <w:lastRenderedPageBreak/>
         <w:drawing>
           <wp:inline distT="0" distB="0" distL="0" distR="0" wp14:anchorId="02ED0EE2" wp14:editId="4D4B8C06">
             <wp:extent cx="5274310" cy="2002155"/>
             <wp:effectExtent l="0" t="0" r="2540" b="0"/>
             <wp:docPr id="11" name="图片 11"/>
-            <wp:cNvGraphicFramePr>
-              <a:graphicFrameLocks xmlns:a="http://schemas.openxmlformats.org/drawingml/2006/main" noChangeAspect="1"/>
-            </wp:cNvGraphicFramePr>
-            <a:graphic xmlns:a="http://schemas.openxmlformats.org/drawingml/2006/main">
-              <a:graphicData uri="http://schemas.openxmlformats.org/drawingml/2006/picture">
-                <pic:pic xmlns:pic="http://schemas.openxmlformats.org/drawingml/2006/picture">
-                  <pic:nvPicPr>
-                    <pic:cNvPr id="1" name=""/>
-                    <pic:cNvPicPr/>
-                  </pic:nvPicPr>
-                  <pic:blipFill>
-                    <a:blip r:embed="rId20"/>
-                    <a:stretch>
-                      <a:fillRect/>
-                    </a:stretch>
-                  </pic:blipFill>
-                  <pic:spPr>
-                    <a:xfrm>
-                      <a:off x="0" y="0"/>
-                      <a:ext cx="5274310" cy="2002155"/>
-                    </a:xfrm>
-                    <a:prstGeom prst="rect">
-                      <a:avLst/>
-                    </a:prstGeom>
-                  </pic:spPr>
-                </pic:pic>
-              </a:graphicData>
-            </a:graphic>
-          </wp:inline>
-        </w:drawing>
-      </w:r>
-    </w:p>
-    <w:p>
-      <w:pPr>
-        <w:rPr>
-          <w:rFonts w:ascii="Times New Roman" w:hAnsi="Times New Roman" w:cs="Times New Roman"/>
-          <w:sz w:val="24"/>
-          <w:szCs w:val="24"/>
-        </w:rPr>
-      </w:pPr>
-      <w:r>
-        <w:rPr>
-          <w:rFonts w:ascii="Times New Roman" w:hAnsi="Times New Roman" w:cs="Times New Roman"/>
-          <w:sz w:val="24"/>
-          <w:szCs w:val="24"/>
-        </w:rPr>
-        <w:t>F</w:t>
-      </w:r>
-      <w:r>
-        <w:rPr>
-          <w:rFonts w:ascii="Times New Roman" w:hAnsi="Times New Roman" w:cs="Times New Roman" w:hint="eastAsia"/>
-          <w:sz w:val="24"/>
-          <w:szCs w:val="24"/>
-        </w:rPr>
-        <w:t>ro</w:t>
-      </w:r>
-      <w:r>
-        <w:rPr>
-          <w:rFonts w:ascii="Times New Roman" w:hAnsi="Times New Roman" w:cs="Times New Roman"/>
-          <w:sz w:val="24"/>
-          <w:szCs w:val="24"/>
-        </w:rPr>
-        <w:t>m the code, we see that velocity ranging from 0.1 to 0.5 brings maximum lateral offset as [</w:t>
-      </w:r>
-      <w:r>
-        <w:rPr>
-          <w:rFonts w:ascii="Times New Roman" w:hAnsi="Times New Roman" w:cs="Times New Roman"/>
-          <w:sz w:val="24"/>
-          <w:szCs w:val="24"/>
-        </w:rPr>
-        <w:t>3.5648</w:t>
-      </w:r>
-      <w:r>
-        <w:rPr>
-          <w:rFonts w:ascii="Times New Roman" w:hAnsi="Times New Roman" w:cs="Times New Roman"/>
-          <w:sz w:val="24"/>
-          <w:szCs w:val="24"/>
-        </w:rPr>
-        <w:t>,</w:t>
-      </w:r>
-      <w:r>
-        <w:rPr>
-          <w:rFonts w:ascii="Times New Roman" w:hAnsi="Times New Roman" w:cs="Times New Roman"/>
-          <w:sz w:val="24"/>
-          <w:szCs w:val="24"/>
-        </w:rPr>
-        <w:t>3.6759</w:t>
-      </w:r>
-      <w:r>
-        <w:rPr>
-          <w:rFonts w:ascii="Times New Roman" w:hAnsi="Times New Roman" w:cs="Times New Roman"/>
-          <w:sz w:val="24"/>
-          <w:szCs w:val="24"/>
-        </w:rPr>
-        <w:t>,</w:t>
-      </w:r>
-      <w:r>
-        <w:rPr>
-          <w:rFonts w:ascii="Times New Roman" w:hAnsi="Times New Roman" w:cs="Times New Roman"/>
-          <w:sz w:val="24"/>
-          <w:szCs w:val="24"/>
-        </w:rPr>
-        <w:t xml:space="preserve"> 3.8100</w:t>
-      </w:r>
-      <w:r>
-        <w:rPr>
-          <w:rFonts w:ascii="Times New Roman" w:hAnsi="Times New Roman" w:cs="Times New Roman"/>
-          <w:sz w:val="24"/>
-          <w:szCs w:val="24"/>
-        </w:rPr>
-        <w:t>,</w:t>
-      </w:r>
-      <w:r>
-        <w:rPr>
-          <w:rFonts w:ascii="Times New Roman" w:hAnsi="Times New Roman" w:cs="Times New Roman"/>
-          <w:sz w:val="24"/>
-          <w:szCs w:val="24"/>
-        </w:rPr>
-        <w:t xml:space="preserve"> 3.9584</w:t>
-      </w:r>
-      <w:r>
-        <w:rPr>
-          <w:rFonts w:ascii="Times New Roman" w:hAnsi="Times New Roman" w:cs="Times New Roman"/>
-          <w:sz w:val="24"/>
-          <w:szCs w:val="24"/>
-        </w:rPr>
-        <w:t>,</w:t>
-      </w:r>
-      <w:r>
-        <w:rPr>
-          <w:rFonts w:ascii="Times New Roman" w:hAnsi="Times New Roman" w:cs="Times New Roman"/>
-          <w:sz w:val="24"/>
-          <w:szCs w:val="24"/>
-        </w:rPr>
-        <w:t xml:space="preserve"> 4.1166</w:t>
-      </w:r>
-      <w:r>
-        <w:rPr>
-          <w:rFonts w:ascii="Times New Roman" w:hAnsi="Times New Roman" w:cs="Times New Roman"/>
-          <w:sz w:val="24"/>
-          <w:szCs w:val="24"/>
-        </w:rPr>
-        <w:t>].</w:t>
-      </w:r>
-    </w:p>
-    <w:p>
-      <w:pPr>
-        <w:rPr>
-          <w:rFonts w:ascii="Times New Roman" w:hAnsi="Times New Roman" w:cs="Times New Roman"/>
-          <w:sz w:val="24"/>
-          <w:szCs w:val="24"/>
-        </w:rPr>
-      </w:pPr>
-    </w:p>
-    <w:p>
-      <w:pPr>
-        <w:rPr>
-          <w:rFonts w:ascii="Times New Roman" w:hAnsi="Times New Roman" w:cs="Times New Roman"/>
-          <w:sz w:val="24"/>
-          <w:szCs w:val="24"/>
-        </w:rPr>
-      </w:pPr>
-      <w:r>
-        <w:rPr>
-          <w:rFonts w:ascii="Times New Roman" w:hAnsi="Times New Roman" w:cs="Times New Roman"/>
-          <w:sz w:val="24"/>
-          <w:szCs w:val="24"/>
-        </w:rPr>
-        <w:t xml:space="preserve">What if we </w:t>
-      </w:r>
-      <w:r>
-        <w:rPr>
-          <w:rFonts w:ascii="Times New Roman" w:hAnsi="Times New Roman" w:cs="Times New Roman"/>
-          <w:sz w:val="24"/>
-          <w:szCs w:val="24"/>
-        </w:rPr>
-        <w:t>constrain the lateral velocity to a slightly low value</w:t>
-      </w:r>
-      <w:r>
-        <w:rPr>
-          <w:rFonts w:ascii="Times New Roman" w:hAnsi="Times New Roman" w:cs="Times New Roman"/>
-          <w:sz w:val="24"/>
-          <w:szCs w:val="24"/>
-        </w:rPr>
-        <w:t xml:space="preserve"> 0.3m/s</w:t>
-      </w:r>
-      <w:r>
-        <w:rPr>
-          <w:rFonts w:ascii="Times New Roman" w:hAnsi="Times New Roman" w:cs="Times New Roman"/>
-          <w:sz w:val="24"/>
-          <w:szCs w:val="24"/>
-        </w:rPr>
-        <w:t>, and see how T affect the polynomial? In this example, we range T from 5 to 10:</w:t>
-      </w:r>
-    </w:p>
-    <w:p>
-      <w:pPr>
-        <w:rPr>
-          <w:rFonts w:ascii="Times New Roman" w:hAnsi="Times New Roman" w:cs="Times New Roman"/>
-          <w:sz w:val="24"/>
-          <w:szCs w:val="24"/>
-        </w:rPr>
-      </w:pPr>
-      <w:r>
-        <w:rPr>
-          <w:noProof/>
-        </w:rPr>
-        <w:drawing>
-          <wp:inline distT="0" distB="0" distL="0" distR="0" wp14:anchorId="0E0018D7" wp14:editId="65341B2A">
-            <wp:extent cx="5274310" cy="1540510"/>
-            <wp:effectExtent l="0" t="0" r="2540" b="2540"/>
-            <wp:docPr id="18" name="图片 18"/>
-            <wp:cNvGraphicFramePr>
-              <a:graphicFrameLocks xmlns:a="http://schemas.openxmlformats.org/drawingml/2006/main" noChangeAspect="1"/>
-            </wp:cNvGraphicFramePr>
-            <a:graphic xmlns:a="http://schemas.openxmlformats.org/drawingml/2006/main">
-              <a:graphicData uri="http://schemas.openxmlformats.org/drawingml/2006/picture">
-                <pic:pic xmlns:pic="http://schemas.openxmlformats.org/drawingml/2006/picture">
-                  <pic:nvPicPr>
-                    <pic:cNvPr id="1" name=""/>
-                    <pic:cNvPicPr/>
-                  </pic:nvPicPr>
-                  <pic:blipFill>
-                    <a:blip r:embed="rId21"/>
-                    <a:stretch>
-                      <a:fillRect/>
-                    </a:stretch>
-                  </pic:blipFill>
-                  <pic:spPr>
-                    <a:xfrm>
-                      <a:off x="0" y="0"/>
-                      <a:ext cx="5274310" cy="1540510"/>
-                    </a:xfrm>
-                    <a:prstGeom prst="rect">
-                      <a:avLst/>
-                    </a:prstGeom>
-                  </pic:spPr>
-                </pic:pic>
-              </a:graphicData>
-            </a:graphic>
-          </wp:inline>
-        </w:drawing>
-      </w:r>
-    </w:p>
-    <w:p>
-      <w:pPr>
-        <w:rPr>
-          <w:rFonts w:ascii="Times New Roman" w:hAnsi="Times New Roman" w:cs="Times New Roman"/>
-          <w:sz w:val="24"/>
-          <w:szCs w:val="24"/>
-        </w:rPr>
-      </w:pPr>
-      <w:proofErr w:type="spellStart"/>
-      <w:r>
-        <w:rPr>
-          <w:rFonts w:ascii="Times New Roman" w:hAnsi="Times New Roman" w:cs="Times New Roman"/>
-          <w:sz w:val="24"/>
-          <w:szCs w:val="24"/>
-        </w:rPr>
-        <w:t>Fig.x</w:t>
-      </w:r>
-      <w:proofErr w:type="spellEnd"/>
-      <w:r>
-        <w:rPr>
-          <w:rFonts w:ascii="Times New Roman" w:hAnsi="Times New Roman" w:cs="Times New Roman"/>
-          <w:sz w:val="24"/>
-          <w:szCs w:val="24"/>
-        </w:rPr>
-        <w:t>: we can see from the figure that longer time T may increase the maximum lateral offset given the same initial lateral velocity.</w:t>
-      </w:r>
-    </w:p>
-    <w:p>
-      <w:pPr>
-        <w:jc w:val="center"/>
-        <w:rPr>
-          <w:rFonts w:ascii="Times New Roman" w:hAnsi="Times New Roman" w:cs="Times New Roman"/>
-          <w:sz w:val="24"/>
-          <w:szCs w:val="24"/>
-        </w:rPr>
-      </w:pPr>
-    </w:p>
-    <w:p>
-      <w:pPr>
-        <w:rPr>
-          <w:rFonts w:ascii="Times New Roman" w:hAnsi="Times New Roman" w:cs="Times New Roman" w:hint="eastAsia"/>
-          <w:sz w:val="24"/>
-          <w:szCs w:val="24"/>
-        </w:rPr>
-      </w:pPr>
-      <w:r>
-        <w:rPr>
-          <w:rFonts w:ascii="Times New Roman" w:hAnsi="Times New Roman" w:cs="Times New Roman"/>
-          <w:sz w:val="24"/>
-          <w:szCs w:val="24"/>
-        </w:rPr>
-        <w:t xml:space="preserve">Another effect is lateral velocity minimum. If the initial lateral velocity is against the lane changing direction, we may have problem of inverse lateral velocity overshot. </w:t>
-      </w:r>
-    </w:p>
-    <w:p>
-      <w:pPr>
-        <w:jc w:val="center"/>
-        <w:rPr>
-          <w:rFonts w:ascii="Times New Roman" w:hAnsi="Times New Roman" w:cs="Times New Roman"/>
-          <w:sz w:val="24"/>
-          <w:szCs w:val="24"/>
-        </w:rPr>
-      </w:pPr>
-      <w:r>
-        <w:rPr>
-          <w:noProof/>
-        </w:rPr>
-        <w:drawing>
-          <wp:inline distT="0" distB="0" distL="0" distR="0" wp14:anchorId="670748AA" wp14:editId="663099B4">
-            <wp:extent cx="5019882" cy="1794295"/>
-            <wp:effectExtent l="0" t="0" r="0" b="0"/>
-            <wp:docPr id="20" name="图片 20"/>
             <wp:cNvGraphicFramePr>
               <a:graphicFrameLocks xmlns:a="http://schemas.openxmlformats.org/drawingml/2006/main" noChangeAspect="1"/>
             </wp:cNvGraphicFramePr>
@@ -24822,7 +24415,7 @@
                   <pic:spPr>
                     <a:xfrm>
                       <a:off x="0" y="0"/>
-                      <a:ext cx="5047247" cy="1804076"/>
+                      <a:ext cx="5274310" cy="2002155"/>
                     </a:xfrm>
                     <a:prstGeom prst="rect">
                       <a:avLst/>
@@ -24845,153 +24438,158 @@
       </w:pPr>
       <w:r>
         <w:rPr>
+          <w:rFonts w:ascii="Times New Roman" w:hAnsi="Times New Roman" w:cs="Times New Roman"/>
+          <w:sz w:val="24"/>
+          <w:szCs w:val="24"/>
+        </w:rPr>
+        <w:t>F</w:t>
+      </w:r>
+      <w:r>
+        <w:rPr>
           <w:rFonts w:ascii="Times New Roman" w:hAnsi="Times New Roman" w:cs="Times New Roman" w:hint="eastAsia"/>
           <w:sz w:val="24"/>
           <w:szCs w:val="24"/>
         </w:rPr>
-        <w:t>F</w:t>
-      </w:r>
-      <w:r>
-        <w:rPr>
-          <w:rFonts w:ascii="Times New Roman" w:hAnsi="Times New Roman" w:cs="Times New Roman"/>
-          <w:sz w:val="24"/>
-          <w:szCs w:val="24"/>
-        </w:rPr>
-        <w:t xml:space="preserve">ig. x: high initial lateral velocity leads to inverse velocity overshot. In this figure, we can see that with initial velocity 0.5m/s, the minimum lateral velocity reaches almost -1m/s. </w:t>
-      </w:r>
-    </w:p>
-    <w:p>
-      <w:pPr>
-        <w:rPr>
-          <w:rFonts w:ascii="Times New Roman" w:hAnsi="Times New Roman" w:cs="Times New Roman"/>
-          <w:sz w:val="24"/>
-          <w:szCs w:val="24"/>
-        </w:rPr>
-      </w:pPr>
-    </w:p>
-    <w:p>
-      <w:pPr>
-        <w:rPr>
-          <w:rFonts w:ascii="Times New Roman" w:hAnsi="Times New Roman" w:cs="Times New Roman" w:hint="eastAsia"/>
-          <w:sz w:val="24"/>
-          <w:szCs w:val="24"/>
-        </w:rPr>
-      </w:pPr>
-      <w:r>
-        <w:rPr>
-          <w:rFonts w:ascii="Times New Roman" w:hAnsi="Times New Roman" w:cs="Times New Roman"/>
-          <w:sz w:val="24"/>
-          <w:szCs w:val="24"/>
-        </w:rPr>
-        <w:t xml:space="preserve">Therefore, we decide to </w:t>
-      </w:r>
-      <w:r>
-        <w:rPr>
-          <w:rFonts w:ascii="Times New Roman" w:hAnsi="Times New Roman" w:cs="Times New Roman"/>
-          <w:sz w:val="24"/>
-          <w:szCs w:val="24"/>
-        </w:rPr>
-        <w:t>simplify</w:t>
-      </w:r>
-      <w:r>
-        <w:rPr>
-          <w:rFonts w:ascii="Times New Roman" w:hAnsi="Times New Roman" w:cs="Times New Roman"/>
-          <w:sz w:val="24"/>
-          <w:szCs w:val="24"/>
-        </w:rPr>
-        <w:t xml:space="preserve"> </w:t>
-      </w:r>
-      <w:r>
-        <w:rPr>
-          <w:rFonts w:ascii="Times New Roman" w:hAnsi="Times New Roman" w:cs="Times New Roman"/>
-          <w:sz w:val="24"/>
-          <w:szCs w:val="24"/>
-        </w:rPr>
-        <w:t xml:space="preserve">initial condition, namely, </w:t>
-      </w:r>
-      <w:r>
-        <w:rPr>
-          <w:rFonts w:ascii="Times New Roman" w:hAnsi="Times New Roman" w:cs="Times New Roman"/>
-          <w:sz w:val="24"/>
-          <w:szCs w:val="24"/>
-        </w:rPr>
-        <w:t>constrain</w:t>
-      </w:r>
-      <w:r>
-        <w:rPr>
-          <w:rFonts w:ascii="Times New Roman" w:hAnsi="Times New Roman" w:cs="Times New Roman"/>
-          <w:sz w:val="24"/>
-          <w:szCs w:val="24"/>
-        </w:rPr>
-        <w:t>ing</w:t>
-      </w:r>
-      <w:r>
-        <w:rPr>
-          <w:rFonts w:ascii="Times New Roman" w:hAnsi="Times New Roman" w:cs="Times New Roman"/>
-          <w:sz w:val="24"/>
-          <w:szCs w:val="24"/>
-        </w:rPr>
-        <w:t xml:space="preserve"> the lateral velocity in some reasonable range, so that lateral position </w:t>
-      </w:r>
-      <w:r>
-        <w:rPr>
-          <w:rFonts w:ascii="Times New Roman" w:hAnsi="Times New Roman" w:cs="Times New Roman"/>
-          <w:sz w:val="24"/>
-          <w:szCs w:val="24"/>
-        </w:rPr>
-        <w:t>overshot,</w:t>
-      </w:r>
-      <w:r>
-        <w:rPr>
-          <w:rFonts w:ascii="Times New Roman" w:hAnsi="Times New Roman" w:cs="Times New Roman"/>
-          <w:sz w:val="24"/>
-          <w:szCs w:val="24"/>
-        </w:rPr>
-        <w:t xml:space="preserve"> and inver</w:t>
-      </w:r>
-      <w:r>
-        <w:rPr>
-          <w:rFonts w:ascii="Times New Roman" w:hAnsi="Times New Roman" w:cs="Times New Roman"/>
-          <w:sz w:val="24"/>
-          <w:szCs w:val="24"/>
-        </w:rPr>
-        <w:t>se velocity overshot can be limited to a reasonable range. The initial lateral velocity is limited below the absolute value of 0.3m/s.</w:t>
-      </w:r>
-    </w:p>
-    <w:p>
-      <w:pPr>
-        <w:rPr>
-          <w:rFonts w:ascii="Times New Roman" w:hAnsi="Times New Roman" w:cs="Times New Roman"/>
-          <w:sz w:val="24"/>
-          <w:szCs w:val="24"/>
-        </w:rPr>
-      </w:pPr>
-    </w:p>
-    <w:p>
-      <w:pPr>
-        <w:rPr>
-          <w:rFonts w:ascii="Times New Roman" w:hAnsi="Times New Roman" w:cs="Times New Roman"/>
-          <w:sz w:val="24"/>
-          <w:szCs w:val="24"/>
-        </w:rPr>
-      </w:pPr>
-      <w:r>
-        <w:rPr>
-          <w:rFonts w:ascii="Times New Roman" w:hAnsi="Times New Roman" w:cs="Times New Roman"/>
-          <w:sz w:val="24"/>
-          <w:szCs w:val="24"/>
-        </w:rPr>
-        <w:t>In the next case, let us see how the terminal lateral offset affect the polynomial generation. We still constrain the initial lateral offset to a slight lower number 0.3m/s and sampling time T = 8s.</w:t>
-      </w:r>
-    </w:p>
-    <w:p>
-      <w:pPr>
-        <w:rPr>
-          <w:rFonts w:ascii="Times New Roman" w:hAnsi="Times New Roman" w:cs="Times New Roman"/>
-          <w:sz w:val="24"/>
-          <w:szCs w:val="24"/>
-        </w:rPr>
-      </w:pPr>
+        <w:t>ro</w:t>
+      </w:r>
+      <w:r>
+        <w:rPr>
+          <w:rFonts w:ascii="Times New Roman" w:hAnsi="Times New Roman" w:cs="Times New Roman"/>
+          <w:sz w:val="24"/>
+          <w:szCs w:val="24"/>
+        </w:rPr>
+        <w:t>m the code, we see that velocity ranging from 0.1 to 0.5 brings maximum lateral offset as [</w:t>
+      </w:r>
+      <w:r>
+        <w:rPr>
+          <w:rFonts w:ascii="Times New Roman" w:hAnsi="Times New Roman" w:cs="Times New Roman"/>
+          <w:sz w:val="24"/>
+          <w:szCs w:val="24"/>
+        </w:rPr>
+        <w:t>3.5648</w:t>
+      </w:r>
+      <w:r>
+        <w:rPr>
+          <w:rFonts w:ascii="Times New Roman" w:hAnsi="Times New Roman" w:cs="Times New Roman"/>
+          <w:sz w:val="24"/>
+          <w:szCs w:val="24"/>
+        </w:rPr>
+        <w:t>,</w:t>
+      </w:r>
+      <w:r>
+        <w:rPr>
+          <w:rFonts w:ascii="Times New Roman" w:hAnsi="Times New Roman" w:cs="Times New Roman"/>
+          <w:sz w:val="24"/>
+          <w:szCs w:val="24"/>
+        </w:rPr>
+        <w:t>3.6759</w:t>
+      </w:r>
+      <w:r>
+        <w:rPr>
+          <w:rFonts w:ascii="Times New Roman" w:hAnsi="Times New Roman" w:cs="Times New Roman"/>
+          <w:sz w:val="24"/>
+          <w:szCs w:val="24"/>
+        </w:rPr>
+        <w:t>,</w:t>
+      </w:r>
+      <w:r>
+        <w:rPr>
+          <w:rFonts w:ascii="Times New Roman" w:hAnsi="Times New Roman" w:cs="Times New Roman"/>
+          <w:sz w:val="24"/>
+          <w:szCs w:val="24"/>
+        </w:rPr>
+        <w:t xml:space="preserve"> 3.8100</w:t>
+      </w:r>
+      <w:r>
+        <w:rPr>
+          <w:rFonts w:ascii="Times New Roman" w:hAnsi="Times New Roman" w:cs="Times New Roman"/>
+          <w:sz w:val="24"/>
+          <w:szCs w:val="24"/>
+        </w:rPr>
+        <w:t>,</w:t>
+      </w:r>
+      <w:r>
+        <w:rPr>
+          <w:rFonts w:ascii="Times New Roman" w:hAnsi="Times New Roman" w:cs="Times New Roman"/>
+          <w:sz w:val="24"/>
+          <w:szCs w:val="24"/>
+        </w:rPr>
+        <w:t xml:space="preserve"> 3.9584</w:t>
+      </w:r>
+      <w:r>
+        <w:rPr>
+          <w:rFonts w:ascii="Times New Roman" w:hAnsi="Times New Roman" w:cs="Times New Roman"/>
+          <w:sz w:val="24"/>
+          <w:szCs w:val="24"/>
+        </w:rPr>
+        <w:t>,</w:t>
+      </w:r>
+      <w:r>
+        <w:rPr>
+          <w:rFonts w:ascii="Times New Roman" w:hAnsi="Times New Roman" w:cs="Times New Roman"/>
+          <w:sz w:val="24"/>
+          <w:szCs w:val="24"/>
+        </w:rPr>
+        <w:t xml:space="preserve"> 4.1166</w:t>
+      </w:r>
+      <w:r>
+        <w:rPr>
+          <w:rFonts w:ascii="Times New Roman" w:hAnsi="Times New Roman" w:cs="Times New Roman"/>
+          <w:sz w:val="24"/>
+          <w:szCs w:val="24"/>
+        </w:rPr>
+        <w:t>].</w:t>
+      </w:r>
+    </w:p>
+    <w:p>
+      <w:pPr>
+        <w:rPr>
+          <w:rFonts w:ascii="Times New Roman" w:hAnsi="Times New Roman" w:cs="Times New Roman"/>
+          <w:sz w:val="24"/>
+          <w:szCs w:val="24"/>
+        </w:rPr>
+      </w:pPr>
+    </w:p>
+    <w:p>
+      <w:pPr>
+        <w:rPr>
+          <w:rFonts w:ascii="Times New Roman" w:hAnsi="Times New Roman" w:cs="Times New Roman"/>
+          <w:sz w:val="24"/>
+          <w:szCs w:val="24"/>
+        </w:rPr>
+      </w:pPr>
+      <w:r>
+        <w:rPr>
+          <w:rFonts w:ascii="Times New Roman" w:hAnsi="Times New Roman" w:cs="Times New Roman"/>
+          <w:sz w:val="24"/>
+          <w:szCs w:val="24"/>
+        </w:rPr>
+        <w:t xml:space="preserve">What if we </w:t>
+      </w:r>
+      <w:r>
+        <w:rPr>
+          <w:rFonts w:ascii="Times New Roman" w:hAnsi="Times New Roman" w:cs="Times New Roman"/>
+          <w:sz w:val="24"/>
+          <w:szCs w:val="24"/>
+        </w:rPr>
+        <w:t>constrain the lateral velocity to a slightly low value</w:t>
+      </w:r>
+      <w:r>
+        <w:rPr>
+          <w:rFonts w:ascii="Times New Roman" w:hAnsi="Times New Roman" w:cs="Times New Roman"/>
+          <w:sz w:val="24"/>
+          <w:szCs w:val="24"/>
+        </w:rPr>
+        <w:t xml:space="preserve"> 0.3m/s</w:t>
+      </w:r>
+      <w:r>
+        <w:rPr>
+          <w:rFonts w:ascii="Times New Roman" w:hAnsi="Times New Roman" w:cs="Times New Roman"/>
+          <w:sz w:val="24"/>
+          <w:szCs w:val="24"/>
+        </w:rPr>
+        <w:t>, and see how T affect the polynomial? In this example, we range T from 5 to 10:</w:t>
+      </w:r>
     </w:p>
     <w:p>
       <w:pPr>
@@ -25005,12 +24603,11 @@
         <w:rPr>
           <w:noProof/>
         </w:rPr>
-        <w:lastRenderedPageBreak/>
         <w:drawing>
-          <wp:inline distT="0" distB="0" distL="0" distR="0" wp14:anchorId="36E934CB" wp14:editId="07BEEA85">
-            <wp:extent cx="5274310" cy="2169795"/>
-            <wp:effectExtent l="0" t="0" r="2540" b="1905"/>
-            <wp:docPr id="21" name="图片 21"/>
+          <wp:inline distT="0" distB="0" distL="0" distR="0" wp14:anchorId="0E0018D7" wp14:editId="65341B2A">
+            <wp:extent cx="5274310" cy="1540510"/>
+            <wp:effectExtent l="0" t="0" r="2540" b="2540"/>
+            <wp:docPr id="18" name="图片 18"/>
             <wp:cNvGraphicFramePr>
               <a:graphicFrameLocks xmlns:a="http://schemas.openxmlformats.org/drawingml/2006/main" noChangeAspect="1"/>
             </wp:cNvGraphicFramePr>
@@ -25030,7 +24627,7 @@
                   <pic:spPr>
                     <a:xfrm>
                       <a:off x="0" y="0"/>
-                      <a:ext cx="5274310" cy="2169795"/>
+                      <a:ext cx="5274310" cy="1540510"/>
                     </a:xfrm>
                     <a:prstGeom prst="rect">
                       <a:avLst/>
@@ -25051,24 +24648,24 @@
           <w:szCs w:val="24"/>
         </w:rPr>
       </w:pPr>
-      <w:proofErr w:type="spellStart"/>
-      <w:r>
-        <w:rPr>
-          <w:rFonts w:ascii="Times New Roman" w:hAnsi="Times New Roman" w:cs="Times New Roman"/>
-          <w:sz w:val="24"/>
-          <w:szCs w:val="24"/>
-        </w:rPr>
-        <w:t>Fig.x</w:t>
-      </w:r>
-      <w:proofErr w:type="spellEnd"/>
-      <w:r>
-        <w:rPr>
-          <w:rFonts w:ascii="Times New Roman" w:hAnsi="Times New Roman" w:cs="Times New Roman"/>
-          <w:sz w:val="24"/>
-          <w:szCs w:val="24"/>
-        </w:rPr>
-        <w:t>: we can see that sampling a large terminal lateral offset can lead to large maximum lateral offset.</w:t>
-      </w:r>
+      <w:r>
+        <w:rPr>
+          <w:rFonts w:ascii="Times New Roman" w:hAnsi="Times New Roman" w:cs="Times New Roman"/>
+          <w:sz w:val="24"/>
+          <w:szCs w:val="24"/>
+        </w:rPr>
+        <w:t>Fig.x: we can see from the figure that longer time T may increase the maximum lateral offset given the same initial lateral velocity.</w:t>
+      </w:r>
+    </w:p>
+    <w:p>
+      <w:pPr>
+        <w:jc w:val="center"/>
+        <w:rPr>
+          <w:rFonts w:ascii="Times New Roman" w:hAnsi="Times New Roman" w:cs="Times New Roman"/>
+          <w:sz w:val="24"/>
+          <w:szCs w:val="24"/>
+        </w:rPr>
+      </w:pPr>
     </w:p>
     <w:p>
       <w:pPr>
@@ -25078,81 +24675,20 @@
           <w:szCs w:val="24"/>
         </w:rPr>
       </w:pPr>
-    </w:p>
-    <w:p>
-      <w:pPr>
-        <w:rPr>
-          <w:rFonts w:ascii="Times New Roman" w:hAnsi="Times New Roman" w:cs="Times New Roman" w:hint="eastAsia"/>
-          <w:sz w:val="24"/>
-          <w:szCs w:val="24"/>
-        </w:rPr>
-      </w:pPr>
-    </w:p>
-    <w:p>
-      <w:pPr>
-        <w:rPr>
-          <w:rFonts w:ascii="Times New Roman" w:hAnsi="Times New Roman" w:cs="Times New Roman"/>
-          <w:sz w:val="24"/>
-          <w:szCs w:val="24"/>
-        </w:rPr>
-      </w:pPr>
-      <w:r>
-        <w:rPr>
-          <w:rFonts w:ascii="Times New Roman" w:hAnsi="Times New Roman" w:cs="Times New Roman"/>
-          <w:sz w:val="24"/>
-          <w:szCs w:val="24"/>
-        </w:rPr>
-        <w:t xml:space="preserve">We also make some other preposition that the initial lateral acceleration is always 0, and the terminal lateral velocity and acceleration are always 0. </w:t>
-      </w:r>
-    </w:p>
-    <w:p>
-      <w:pPr>
-        <w:rPr>
-          <w:rFonts w:ascii="Times New Roman" w:hAnsi="Times New Roman" w:cs="Times New Roman"/>
-          <w:sz w:val="24"/>
-          <w:szCs w:val="24"/>
-        </w:rPr>
-      </w:pPr>
-    </w:p>
-    <w:p>
-      <w:pPr>
-        <w:rPr>
-          <w:rFonts w:ascii="Times New Roman" w:hAnsi="Times New Roman" w:cs="Times New Roman"/>
-          <w:sz w:val="24"/>
-          <w:szCs w:val="24"/>
-        </w:rPr>
-      </w:pPr>
-      <w:r>
-        <w:rPr>
-          <w:rFonts w:ascii="Times New Roman" w:hAnsi="Times New Roman" w:cs="Times New Roman"/>
-          <w:sz w:val="24"/>
-          <w:szCs w:val="24"/>
-        </w:rPr>
-        <w:t xml:space="preserve">As for how to choose a reasonable time T, it is still </w:t>
-      </w:r>
-      <w:proofErr w:type="gramStart"/>
-      <w:r>
-        <w:rPr>
-          <w:rFonts w:ascii="Times New Roman" w:hAnsi="Times New Roman" w:cs="Times New Roman"/>
-          <w:sz w:val="24"/>
-          <w:szCs w:val="24"/>
-        </w:rPr>
-        <w:t>a</w:t>
-      </w:r>
-      <w:proofErr w:type="gramEnd"/>
-      <w:r>
-        <w:rPr>
-          <w:rFonts w:ascii="Times New Roman" w:hAnsi="Times New Roman" w:cs="Times New Roman"/>
-          <w:sz w:val="24"/>
-          <w:szCs w:val="24"/>
-        </w:rPr>
-        <w:t xml:space="preserve"> empirical issue, we give simple example with initial lateral offset 3.5m, time T = 10s, and other conditions zero. The simulation results are as follows:</w:t>
-      </w:r>
-    </w:p>
-    <w:p>
-      <w:pPr>
-        <w:rPr>
-          <w:rFonts w:ascii="Times New Roman" w:hAnsi="Times New Roman" w:cs="Times New Roman" w:hint="eastAsia"/>
+      <w:r>
+        <w:rPr>
+          <w:rFonts w:ascii="Times New Roman" w:hAnsi="Times New Roman" w:cs="Times New Roman"/>
+          <w:sz w:val="24"/>
+          <w:szCs w:val="24"/>
+        </w:rPr>
+        <w:t xml:space="preserve">Another effect is lateral velocity minimum. If the initial lateral velocity is against the lane changing direction, we may have problem of inverse lateral velocity overshot. </w:t>
+      </w:r>
+    </w:p>
+    <w:p>
+      <w:pPr>
+        <w:jc w:val="center"/>
+        <w:rPr>
+          <w:rFonts w:ascii="Times New Roman" w:hAnsi="Times New Roman" w:cs="Times New Roman"/>
           <w:sz w:val="24"/>
           <w:szCs w:val="24"/>
         </w:rPr>
@@ -25162,10 +24698,10 @@
           <w:noProof/>
         </w:rPr>
         <w:drawing>
-          <wp:inline distT="0" distB="0" distL="0" distR="0" wp14:anchorId="19BF937B" wp14:editId="55D174E5">
-            <wp:extent cx="5274310" cy="1737995"/>
-            <wp:effectExtent l="0" t="0" r="2540" b="0"/>
-            <wp:docPr id="22" name="图片 22"/>
+          <wp:inline distT="0" distB="0" distL="0" distR="0" wp14:anchorId="670748AA" wp14:editId="663099B4">
+            <wp:extent cx="5019882" cy="1794295"/>
+            <wp:effectExtent l="0" t="0" r="0" b="0"/>
+            <wp:docPr id="20" name="图片 20"/>
             <wp:cNvGraphicFramePr>
               <a:graphicFrameLocks xmlns:a="http://schemas.openxmlformats.org/drawingml/2006/main" noChangeAspect="1"/>
             </wp:cNvGraphicFramePr>
@@ -25185,7 +24721,7 @@
                   <pic:spPr>
                     <a:xfrm>
                       <a:off x="0" y="0"/>
-                      <a:ext cx="5274310" cy="1737995"/>
+                      <a:ext cx="5047247" cy="1804076"/>
                     </a:xfrm>
                     <a:prstGeom prst="rect">
                       <a:avLst/>
@@ -25208,13 +24744,180 @@
       </w:pPr>
       <w:r>
         <w:rPr>
+          <w:rFonts w:ascii="Times New Roman" w:hAnsi="Times New Roman" w:cs="Times New Roman" w:hint="eastAsia"/>
+          <w:sz w:val="24"/>
+          <w:szCs w:val="24"/>
+        </w:rPr>
+        <w:t>F</w:t>
+      </w:r>
+      <w:r>
+        <w:rPr>
+          <w:rFonts w:ascii="Times New Roman" w:hAnsi="Times New Roman" w:cs="Times New Roman"/>
+          <w:sz w:val="24"/>
+          <w:szCs w:val="24"/>
+        </w:rPr>
+        <w:t xml:space="preserve">ig. x: high initial lateral velocity leads to inverse velocity overshot. In this figure, we can see that with initial velocity 0.5m/s, the minimum lateral velocity reaches almost -1m/s. </w:t>
+      </w:r>
+    </w:p>
+    <w:p>
+      <w:pPr>
+        <w:rPr>
+          <w:rFonts w:ascii="Times New Roman" w:hAnsi="Times New Roman" w:cs="Times New Roman"/>
+          <w:sz w:val="24"/>
+          <w:szCs w:val="24"/>
+        </w:rPr>
+      </w:pPr>
+    </w:p>
+    <w:p>
+      <w:pPr>
+        <w:rPr>
+          <w:rFonts w:ascii="Times New Roman" w:hAnsi="Times New Roman" w:cs="Times New Roman" w:hint="eastAsia"/>
+          <w:sz w:val="24"/>
+          <w:szCs w:val="24"/>
+        </w:rPr>
+      </w:pPr>
+      <w:r>
+        <w:rPr>
+          <w:rFonts w:ascii="Times New Roman" w:hAnsi="Times New Roman" w:cs="Times New Roman"/>
+          <w:sz w:val="24"/>
+          <w:szCs w:val="24"/>
+        </w:rPr>
+        <w:t xml:space="preserve">Therefore, we decide to </w:t>
+      </w:r>
+      <w:r>
+        <w:rPr>
+          <w:rFonts w:ascii="Times New Roman" w:hAnsi="Times New Roman" w:cs="Times New Roman"/>
+          <w:sz w:val="24"/>
+          <w:szCs w:val="24"/>
+        </w:rPr>
+        <w:t>simplify</w:t>
+      </w:r>
+      <w:r>
+        <w:rPr>
+          <w:rFonts w:ascii="Times New Roman" w:hAnsi="Times New Roman" w:cs="Times New Roman"/>
+          <w:sz w:val="24"/>
+          <w:szCs w:val="24"/>
+        </w:rPr>
+        <w:t xml:space="preserve"> </w:t>
+      </w:r>
+      <w:r>
+        <w:rPr>
+          <w:rFonts w:ascii="Times New Roman" w:hAnsi="Times New Roman" w:cs="Times New Roman"/>
+          <w:sz w:val="24"/>
+          <w:szCs w:val="24"/>
+        </w:rPr>
+        <w:t xml:space="preserve">initial condition, namely, </w:t>
+      </w:r>
+      <w:r>
+        <w:rPr>
+          <w:rFonts w:ascii="Times New Roman" w:hAnsi="Times New Roman" w:cs="Times New Roman"/>
+          <w:sz w:val="24"/>
+          <w:szCs w:val="24"/>
+        </w:rPr>
+        <w:t>constrain</w:t>
+      </w:r>
+      <w:r>
+        <w:rPr>
+          <w:rFonts w:ascii="Times New Roman" w:hAnsi="Times New Roman" w:cs="Times New Roman"/>
+          <w:sz w:val="24"/>
+          <w:szCs w:val="24"/>
+        </w:rPr>
+        <w:t>ing</w:t>
+      </w:r>
+      <w:r>
+        <w:rPr>
+          <w:rFonts w:ascii="Times New Roman" w:hAnsi="Times New Roman" w:cs="Times New Roman"/>
+          <w:sz w:val="24"/>
+          <w:szCs w:val="24"/>
+        </w:rPr>
+        <w:t xml:space="preserve"> the lateral </w:t>
+      </w:r>
+      <w:r>
+        <w:rPr>
+          <w:rFonts w:ascii="Times New Roman" w:hAnsi="Times New Roman" w:cs="Times New Roman"/>
+          <w:sz w:val="24"/>
+          <w:szCs w:val="24"/>
+        </w:rPr>
+        <w:lastRenderedPageBreak/>
+        <w:t xml:space="preserve">velocity in some reasonable range, so that lateral position </w:t>
+      </w:r>
+      <w:r>
+        <w:rPr>
+          <w:rFonts w:ascii="Times New Roman" w:hAnsi="Times New Roman" w:cs="Times New Roman"/>
+          <w:sz w:val="24"/>
+          <w:szCs w:val="24"/>
+        </w:rPr>
+        <w:t>overshot,</w:t>
+      </w:r>
+      <w:r>
+        <w:rPr>
+          <w:rFonts w:ascii="Times New Roman" w:hAnsi="Times New Roman" w:cs="Times New Roman"/>
+          <w:sz w:val="24"/>
+          <w:szCs w:val="24"/>
+        </w:rPr>
+        <w:t xml:space="preserve"> and inver</w:t>
+      </w:r>
+      <w:r>
+        <w:rPr>
+          <w:rFonts w:ascii="Times New Roman" w:hAnsi="Times New Roman" w:cs="Times New Roman"/>
+          <w:sz w:val="24"/>
+          <w:szCs w:val="24"/>
+        </w:rPr>
+        <w:t>se velocity overshot can be limited to a reasonable range. The initial lateral velocity is limited below the absolute value of 0.3m/s.</w:t>
+      </w:r>
+    </w:p>
+    <w:p>
+      <w:pPr>
+        <w:rPr>
+          <w:rFonts w:ascii="Times New Roman" w:hAnsi="Times New Roman" w:cs="Times New Roman"/>
+          <w:sz w:val="24"/>
+          <w:szCs w:val="24"/>
+        </w:rPr>
+      </w:pPr>
+    </w:p>
+    <w:p>
+      <w:pPr>
+        <w:rPr>
+          <w:rFonts w:ascii="Times New Roman" w:hAnsi="Times New Roman" w:cs="Times New Roman"/>
+          <w:sz w:val="24"/>
+          <w:szCs w:val="24"/>
+        </w:rPr>
+      </w:pPr>
+      <w:r>
+        <w:rPr>
+          <w:rFonts w:ascii="Times New Roman" w:hAnsi="Times New Roman" w:cs="Times New Roman"/>
+          <w:sz w:val="24"/>
+          <w:szCs w:val="24"/>
+        </w:rPr>
+        <w:t>In the next case, let us see how the terminal lateral offset affect the polynomial generation. We still constrain the initial lateral offset to a slight lower number 0.3m/s and sampling time T = 8s.</w:t>
+      </w:r>
+    </w:p>
+    <w:p>
+      <w:pPr>
+        <w:rPr>
+          <w:rFonts w:ascii="Times New Roman" w:hAnsi="Times New Roman" w:cs="Times New Roman"/>
+          <w:sz w:val="24"/>
+          <w:szCs w:val="24"/>
+        </w:rPr>
+      </w:pPr>
+    </w:p>
+    <w:p>
+      <w:pPr>
+        <w:rPr>
+          <w:rFonts w:ascii="Times New Roman" w:hAnsi="Times New Roman" w:cs="Times New Roman"/>
+          <w:sz w:val="24"/>
+          <w:szCs w:val="24"/>
+        </w:rPr>
+      </w:pPr>
+      <w:r>
+        <w:rPr>
           <w:noProof/>
         </w:rPr>
         <w:drawing>
-          <wp:inline distT="0" distB="0" distL="0" distR="0" wp14:anchorId="3A91152F" wp14:editId="1D32F44B">
-            <wp:extent cx="5274310" cy="1797685"/>
-            <wp:effectExtent l="0" t="0" r="2540" b="0"/>
-            <wp:docPr id="23" name="图片 23"/>
+          <wp:inline distT="0" distB="0" distL="0" distR="0" wp14:anchorId="36E934CB" wp14:editId="07BEEA85">
+            <wp:extent cx="5274310" cy="2169795"/>
+            <wp:effectExtent l="0" t="0" r="2540" b="1905"/>
+            <wp:docPr id="21" name="图片 21"/>
             <wp:cNvGraphicFramePr>
               <a:graphicFrameLocks xmlns:a="http://schemas.openxmlformats.org/drawingml/2006/main" noChangeAspect="1"/>
             </wp:cNvGraphicFramePr>
@@ -25234,7 +24937,7 @@
                   <pic:spPr>
                     <a:xfrm>
                       <a:off x="0" y="0"/>
-                      <a:ext cx="5274310" cy="1797685"/>
+                      <a:ext cx="5274310" cy="2169795"/>
                     </a:xfrm>
                     <a:prstGeom prst="rect">
                       <a:avLst/>
@@ -25257,14 +24960,91 @@
       </w:pPr>
       <w:r>
         <w:rPr>
+          <w:rFonts w:ascii="Times New Roman" w:hAnsi="Times New Roman" w:cs="Times New Roman"/>
+          <w:sz w:val="24"/>
+          <w:szCs w:val="24"/>
+        </w:rPr>
+        <w:t>Fig.x: we can see that sampling a large terminal lateral offset can lead to large maximum lateral offset.</w:t>
+      </w:r>
+    </w:p>
+    <w:p>
+      <w:pPr>
+        <w:rPr>
+          <w:rFonts w:ascii="Times New Roman" w:hAnsi="Times New Roman" w:cs="Times New Roman" w:hint="eastAsia"/>
+          <w:sz w:val="24"/>
+          <w:szCs w:val="24"/>
+        </w:rPr>
+      </w:pPr>
+    </w:p>
+    <w:p>
+      <w:pPr>
+        <w:rPr>
+          <w:rFonts w:ascii="Times New Roman" w:hAnsi="Times New Roman" w:cs="Times New Roman" w:hint="eastAsia"/>
+          <w:sz w:val="24"/>
+          <w:szCs w:val="24"/>
+        </w:rPr>
+      </w:pPr>
+    </w:p>
+    <w:p>
+      <w:pPr>
+        <w:rPr>
+          <w:rFonts w:ascii="Times New Roman" w:hAnsi="Times New Roman" w:cs="Times New Roman"/>
+          <w:sz w:val="24"/>
+          <w:szCs w:val="24"/>
+        </w:rPr>
+      </w:pPr>
+      <w:r>
+        <w:rPr>
+          <w:rFonts w:ascii="Times New Roman" w:hAnsi="Times New Roman" w:cs="Times New Roman"/>
+          <w:sz w:val="24"/>
+          <w:szCs w:val="24"/>
+        </w:rPr>
+        <w:t xml:space="preserve">We also make some other preposition that the initial lateral acceleration is always 0, and the terminal lateral velocity and acceleration are always 0. </w:t>
+      </w:r>
+    </w:p>
+    <w:p>
+      <w:pPr>
+        <w:rPr>
+          <w:rFonts w:ascii="Times New Roman" w:hAnsi="Times New Roman" w:cs="Times New Roman"/>
+          <w:sz w:val="24"/>
+          <w:szCs w:val="24"/>
+        </w:rPr>
+      </w:pPr>
+    </w:p>
+    <w:p>
+      <w:pPr>
+        <w:rPr>
+          <w:rFonts w:ascii="Times New Roman" w:hAnsi="Times New Roman" w:cs="Times New Roman"/>
+          <w:sz w:val="24"/>
+          <w:szCs w:val="24"/>
+        </w:rPr>
+      </w:pPr>
+      <w:r>
+        <w:rPr>
+          <w:rFonts w:ascii="Times New Roman" w:hAnsi="Times New Roman" w:cs="Times New Roman"/>
+          <w:sz w:val="24"/>
+          <w:szCs w:val="24"/>
+        </w:rPr>
+        <w:t>As for how to choose a reasonable time T, it is still a empirical issue, we give simple example with initial lateral offset 3.5m, time T = 10s, and other conditions zero. The simulation results are as follows:</w:t>
+      </w:r>
+    </w:p>
+    <w:p>
+      <w:pPr>
+        <w:rPr>
+          <w:rFonts w:ascii="Times New Roman" w:hAnsi="Times New Roman" w:cs="Times New Roman" w:hint="eastAsia"/>
+          <w:sz w:val="24"/>
+          <w:szCs w:val="24"/>
+        </w:rPr>
+      </w:pPr>
+      <w:r>
+        <w:rPr>
           <w:noProof/>
         </w:rPr>
-        <w:lastRenderedPageBreak/>
         <w:drawing>
-          <wp:inline distT="0" distB="0" distL="0" distR="0" wp14:anchorId="4F8E30C9" wp14:editId="708D4383">
-            <wp:extent cx="5274310" cy="2016760"/>
-            <wp:effectExtent l="0" t="0" r="2540" b="2540"/>
-            <wp:docPr id="24" name="图片 24"/>
+          <wp:inline distT="0" distB="0" distL="0" distR="0" wp14:anchorId="19BF937B" wp14:editId="55D174E5">
+            <wp:extent cx="5274310" cy="1737995"/>
+            <wp:effectExtent l="0" t="0" r="2540" b="0"/>
+            <wp:docPr id="22" name="图片 22"/>
             <wp:cNvGraphicFramePr>
               <a:graphicFrameLocks xmlns:a="http://schemas.openxmlformats.org/drawingml/2006/main" noChangeAspect="1"/>
             </wp:cNvGraphicFramePr>
@@ -25284,7 +25064,7 @@
                   <pic:spPr>
                     <a:xfrm>
                       <a:off x="0" y="0"/>
-                      <a:ext cx="5274310" cy="2016760"/>
+                      <a:ext cx="5274310" cy="1737995"/>
                     </a:xfrm>
                     <a:prstGeom prst="rect">
                       <a:avLst/>
@@ -25307,96 +25087,14 @@
       </w:pPr>
       <w:r>
         <w:rPr>
-          <w:rFonts w:ascii="Times New Roman" w:hAnsi="Times New Roman" w:cs="Times New Roman"/>
-          <w:sz w:val="24"/>
-          <w:szCs w:val="24"/>
-        </w:rPr>
-        <w:t>Fig. x</w:t>
-      </w:r>
-      <w:r>
-        <w:rPr>
-          <w:rFonts w:ascii="Times New Roman" w:hAnsi="Times New Roman" w:cs="Times New Roman"/>
-          <w:sz w:val="24"/>
-          <w:szCs w:val="24"/>
-        </w:rPr>
-        <w:t>:</w:t>
-      </w:r>
-      <w:r>
-        <w:rPr>
-          <w:rFonts w:ascii="Times New Roman" w:hAnsi="Times New Roman" w:cs="Times New Roman"/>
-          <w:sz w:val="24"/>
-          <w:szCs w:val="24"/>
-        </w:rPr>
-        <w:t xml:space="preserve"> it is obvious that choose a reasonable sampling time </w:t>
-      </w:r>
-      <w:r>
-        <w:rPr>
-          <w:rFonts w:ascii="Times New Roman" w:hAnsi="Times New Roman" w:cs="Times New Roman"/>
-          <w:sz w:val="24"/>
-          <w:szCs w:val="24"/>
-        </w:rPr>
-        <w:t>T and</w:t>
-      </w:r>
-      <w:r>
-        <w:rPr>
-          <w:rFonts w:ascii="Times New Roman" w:hAnsi="Times New Roman" w:cs="Times New Roman"/>
-          <w:sz w:val="24"/>
-          <w:szCs w:val="24"/>
-        </w:rPr>
-        <w:t xml:space="preserve"> given reasonable initial conditions can lead to reasonable polynomials and </w:t>
-      </w:r>
-      <w:r>
-        <w:rPr>
-          <w:rFonts w:ascii="Times New Roman" w:hAnsi="Times New Roman" w:cs="Times New Roman"/>
-          <w:sz w:val="24"/>
-          <w:szCs w:val="24"/>
-        </w:rPr>
-        <w:t>velocity, acceleration profiles.</w:t>
-      </w:r>
-    </w:p>
-    <w:p>
-      <w:pPr>
-        <w:rPr>
-          <w:rFonts w:ascii="Times New Roman" w:hAnsi="Times New Roman" w:cs="Times New Roman"/>
-          <w:sz w:val="24"/>
-          <w:szCs w:val="24"/>
-        </w:rPr>
-      </w:pPr>
-    </w:p>
-    <w:p>
-      <w:pPr>
-        <w:rPr>
-          <w:rFonts w:ascii="Times New Roman" w:hAnsi="Times New Roman" w:cs="Times New Roman"/>
-          <w:sz w:val="24"/>
-          <w:szCs w:val="24"/>
-        </w:rPr>
-      </w:pPr>
-      <w:r>
-        <w:rPr>
-          <w:rFonts w:ascii="Times New Roman" w:hAnsi="Times New Roman" w:cs="Times New Roman"/>
-          <w:sz w:val="24"/>
-          <w:szCs w:val="24"/>
-        </w:rPr>
-        <w:t>In longitudinal direction, we do the same boundary condition tests on time T.</w:t>
-      </w:r>
-    </w:p>
-    <w:p>
-      <w:pPr>
-        <w:rPr>
-          <w:rFonts w:ascii="Times New Roman" w:hAnsi="Times New Roman" w:cs="Times New Roman"/>
-          <w:sz w:val="24"/>
-          <w:szCs w:val="24"/>
-        </w:rPr>
-      </w:pPr>
-      <w:r>
-        <w:rPr>
           <w:noProof/>
         </w:rPr>
+        <w:lastRenderedPageBreak/>
         <w:drawing>
-          <wp:inline distT="0" distB="0" distL="0" distR="0" wp14:anchorId="3BE43B8A" wp14:editId="07B76BA1">
-            <wp:extent cx="5274310" cy="1702435"/>
+          <wp:inline distT="0" distB="0" distL="0" distR="0" wp14:anchorId="3A91152F" wp14:editId="1D32F44B">
+            <wp:extent cx="5274310" cy="1797685"/>
             <wp:effectExtent l="0" t="0" r="2540" b="0"/>
-            <wp:docPr id="28" name="图片 28"/>
+            <wp:docPr id="23" name="图片 23"/>
             <wp:cNvGraphicFramePr>
               <a:graphicFrameLocks xmlns:a="http://schemas.openxmlformats.org/drawingml/2006/main" noChangeAspect="1"/>
             </wp:cNvGraphicFramePr>
@@ -25416,7 +25114,7 @@
                   <pic:spPr>
                     <a:xfrm>
                       <a:off x="0" y="0"/>
-                      <a:ext cx="5274310" cy="1702435"/>
+                      <a:ext cx="5274310" cy="1797685"/>
                     </a:xfrm>
                     <a:prstGeom prst="rect">
                       <a:avLst/>
@@ -25442,10 +25140,10 @@
           <w:noProof/>
         </w:rPr>
         <w:drawing>
-          <wp:inline distT="0" distB="0" distL="0" distR="0" wp14:anchorId="35394289" wp14:editId="24F327D4">
-            <wp:extent cx="5274310" cy="1918970"/>
-            <wp:effectExtent l="0" t="0" r="2540" b="5080"/>
-            <wp:docPr id="29" name="图片 29"/>
+          <wp:inline distT="0" distB="0" distL="0" distR="0" wp14:anchorId="4F8E30C9" wp14:editId="708D4383">
+            <wp:extent cx="5274310" cy="2016760"/>
+            <wp:effectExtent l="0" t="0" r="2540" b="2540"/>
+            <wp:docPr id="24" name="图片 24"/>
             <wp:cNvGraphicFramePr>
               <a:graphicFrameLocks xmlns:a="http://schemas.openxmlformats.org/drawingml/2006/main" noChangeAspect="1"/>
             </wp:cNvGraphicFramePr>
@@ -25465,7 +25163,7 @@
                   <pic:spPr>
                     <a:xfrm>
                       <a:off x="0" y="0"/>
-                      <a:ext cx="5274310" cy="1918970"/>
+                      <a:ext cx="5274310" cy="2016760"/>
                     </a:xfrm>
                     <a:prstGeom prst="rect">
                       <a:avLst/>
@@ -25488,13 +25186,96 @@
       </w:pPr>
       <w:r>
         <w:rPr>
+          <w:rFonts w:ascii="Times New Roman" w:hAnsi="Times New Roman" w:cs="Times New Roman"/>
+          <w:sz w:val="24"/>
+          <w:szCs w:val="24"/>
+        </w:rPr>
+        <w:t>Fig. x</w:t>
+      </w:r>
+      <w:r>
+        <w:rPr>
+          <w:rFonts w:ascii="Times New Roman" w:hAnsi="Times New Roman" w:cs="Times New Roman"/>
+          <w:sz w:val="24"/>
+          <w:szCs w:val="24"/>
+        </w:rPr>
+        <w:t>:</w:t>
+      </w:r>
+      <w:r>
+        <w:rPr>
+          <w:rFonts w:ascii="Times New Roman" w:hAnsi="Times New Roman" w:cs="Times New Roman"/>
+          <w:sz w:val="24"/>
+          <w:szCs w:val="24"/>
+        </w:rPr>
+        <w:t xml:space="preserve"> it is obvious that choose a reasonable sampling time </w:t>
+      </w:r>
+      <w:r>
+        <w:rPr>
+          <w:rFonts w:ascii="Times New Roman" w:hAnsi="Times New Roman" w:cs="Times New Roman"/>
+          <w:sz w:val="24"/>
+          <w:szCs w:val="24"/>
+        </w:rPr>
+        <w:t>T and</w:t>
+      </w:r>
+      <w:r>
+        <w:rPr>
+          <w:rFonts w:ascii="Times New Roman" w:hAnsi="Times New Roman" w:cs="Times New Roman"/>
+          <w:sz w:val="24"/>
+          <w:szCs w:val="24"/>
+        </w:rPr>
+        <w:t xml:space="preserve"> given reasonable initial conditions can lead to reasonable polynomials and </w:t>
+      </w:r>
+      <w:r>
+        <w:rPr>
+          <w:rFonts w:ascii="Times New Roman" w:hAnsi="Times New Roman" w:cs="Times New Roman"/>
+          <w:sz w:val="24"/>
+          <w:szCs w:val="24"/>
+        </w:rPr>
+        <w:t>velocity, acceleration profiles.</w:t>
+      </w:r>
+    </w:p>
+    <w:p>
+      <w:pPr>
+        <w:rPr>
+          <w:rFonts w:ascii="Times New Roman" w:hAnsi="Times New Roman" w:cs="Times New Roman"/>
+          <w:sz w:val="24"/>
+          <w:szCs w:val="24"/>
+        </w:rPr>
+      </w:pPr>
+    </w:p>
+    <w:p>
+      <w:pPr>
+        <w:rPr>
+          <w:rFonts w:ascii="Times New Roman" w:hAnsi="Times New Roman" w:cs="Times New Roman"/>
+          <w:sz w:val="24"/>
+          <w:szCs w:val="24"/>
+        </w:rPr>
+      </w:pPr>
+      <w:r>
+        <w:rPr>
+          <w:rFonts w:ascii="Times New Roman" w:hAnsi="Times New Roman" w:cs="Times New Roman"/>
+          <w:sz w:val="24"/>
+          <w:szCs w:val="24"/>
+        </w:rPr>
+        <w:t>In longitudinal direction, we do the same boundary condition tests on time T.</w:t>
+      </w:r>
+    </w:p>
+    <w:p>
+      <w:pPr>
+        <w:rPr>
+          <w:rFonts w:ascii="Times New Roman" w:hAnsi="Times New Roman" w:cs="Times New Roman"/>
+          <w:sz w:val="24"/>
+          <w:szCs w:val="24"/>
+        </w:rPr>
+      </w:pPr>
+      <w:r>
+        <w:rPr>
           <w:noProof/>
         </w:rPr>
         <w:drawing>
-          <wp:inline distT="0" distB="0" distL="0" distR="0" wp14:anchorId="6A43AA07" wp14:editId="1A6834D2">
-            <wp:extent cx="5274310" cy="1894205"/>
+          <wp:inline distT="0" distB="0" distL="0" distR="0" wp14:anchorId="3BE43B8A" wp14:editId="07B76BA1">
+            <wp:extent cx="5274310" cy="1702435"/>
             <wp:effectExtent l="0" t="0" r="2540" b="0"/>
-            <wp:docPr id="30" name="图片 30"/>
+            <wp:docPr id="28" name="图片 28"/>
             <wp:cNvGraphicFramePr>
               <a:graphicFrameLocks xmlns:a="http://schemas.openxmlformats.org/drawingml/2006/main" noChangeAspect="1"/>
             </wp:cNvGraphicFramePr>
@@ -25514,6 +25295,105 @@
                   <pic:spPr>
                     <a:xfrm>
                       <a:off x="0" y="0"/>
+                      <a:ext cx="5274310" cy="1702435"/>
+                    </a:xfrm>
+                    <a:prstGeom prst="rect">
+                      <a:avLst/>
+                    </a:prstGeom>
+                  </pic:spPr>
+                </pic:pic>
+              </a:graphicData>
+            </a:graphic>
+          </wp:inline>
+        </w:drawing>
+      </w:r>
+    </w:p>
+    <w:p>
+      <w:pPr>
+        <w:rPr>
+          <w:rFonts w:ascii="Times New Roman" w:hAnsi="Times New Roman" w:cs="Times New Roman"/>
+          <w:sz w:val="24"/>
+          <w:szCs w:val="24"/>
+        </w:rPr>
+      </w:pPr>
+      <w:r>
+        <w:rPr>
+          <w:noProof/>
+        </w:rPr>
+        <w:drawing>
+          <wp:inline distT="0" distB="0" distL="0" distR="0" wp14:anchorId="35394289" wp14:editId="24F327D4">
+            <wp:extent cx="5274310" cy="1918970"/>
+            <wp:effectExtent l="0" t="0" r="2540" b="5080"/>
+            <wp:docPr id="29" name="图片 29"/>
+            <wp:cNvGraphicFramePr>
+              <a:graphicFrameLocks xmlns:a="http://schemas.openxmlformats.org/drawingml/2006/main" noChangeAspect="1"/>
+            </wp:cNvGraphicFramePr>
+            <a:graphic xmlns:a="http://schemas.openxmlformats.org/drawingml/2006/main">
+              <a:graphicData uri="http://schemas.openxmlformats.org/drawingml/2006/picture">
+                <pic:pic xmlns:pic="http://schemas.openxmlformats.org/drawingml/2006/picture">
+                  <pic:nvPicPr>
+                    <pic:cNvPr id="1" name=""/>
+                    <pic:cNvPicPr/>
+                  </pic:nvPicPr>
+                  <pic:blipFill>
+                    <a:blip r:embed="rId30"/>
+                    <a:stretch>
+                      <a:fillRect/>
+                    </a:stretch>
+                  </pic:blipFill>
+                  <pic:spPr>
+                    <a:xfrm>
+                      <a:off x="0" y="0"/>
+                      <a:ext cx="5274310" cy="1918970"/>
+                    </a:xfrm>
+                    <a:prstGeom prst="rect">
+                      <a:avLst/>
+                    </a:prstGeom>
+                  </pic:spPr>
+                </pic:pic>
+              </a:graphicData>
+            </a:graphic>
+          </wp:inline>
+        </w:drawing>
+      </w:r>
+    </w:p>
+    <w:p>
+      <w:pPr>
+        <w:rPr>
+          <w:rFonts w:ascii="Times New Roman" w:hAnsi="Times New Roman" w:cs="Times New Roman"/>
+          <w:sz w:val="24"/>
+          <w:szCs w:val="24"/>
+        </w:rPr>
+      </w:pPr>
+      <w:r>
+        <w:rPr>
+          <w:noProof/>
+        </w:rPr>
+        <w:lastRenderedPageBreak/>
+        <w:drawing>
+          <wp:inline distT="0" distB="0" distL="0" distR="0" wp14:anchorId="6A43AA07" wp14:editId="1A6834D2">
+            <wp:extent cx="5274310" cy="1894205"/>
+            <wp:effectExtent l="0" t="0" r="2540" b="0"/>
+            <wp:docPr id="30" name="图片 30"/>
+            <wp:cNvGraphicFramePr>
+              <a:graphicFrameLocks xmlns:a="http://schemas.openxmlformats.org/drawingml/2006/main" noChangeAspect="1"/>
+            </wp:cNvGraphicFramePr>
+            <a:graphic xmlns:a="http://schemas.openxmlformats.org/drawingml/2006/main">
+              <a:graphicData uri="http://schemas.openxmlformats.org/drawingml/2006/picture">
+                <pic:pic xmlns:pic="http://schemas.openxmlformats.org/drawingml/2006/picture">
+                  <pic:nvPicPr>
+                    <pic:cNvPr id="1" name=""/>
+                    <pic:cNvPicPr/>
+                  </pic:nvPicPr>
+                  <pic:blipFill>
+                    <a:blip r:embed="rId31"/>
+                    <a:stretch>
+                      <a:fillRect/>
+                    </a:stretch>
+                  </pic:blipFill>
+                  <pic:spPr>
+                    <a:xfrm>
+                      <a:off x="0" y="0"/>
                       <a:ext cx="5274310" cy="1894205"/>
                     </a:xfrm>
                     <a:prstGeom prst="rect">
@@ -25635,47 +25515,7 @@
           <w:sz w:val="24"/>
           <w:szCs w:val="24"/>
         </w:rPr>
-        <w:t>\</w:t>
-      </w:r>
-      <w:proofErr w:type="spellStart"/>
-      <w:r>
-        <w:rPr>
-          <w:rFonts w:ascii="Times New Roman" w:hAnsi="Times New Roman" w:cs="Times New Roman"/>
-          <w:color w:val="4472C4" w:themeColor="accent1"/>
-          <w:sz w:val="24"/>
-          <w:szCs w:val="24"/>
-        </w:rPr>
-        <w:t>laneChangeFunctional</w:t>
-      </w:r>
-      <w:proofErr w:type="spellEnd"/>
-      <w:r>
-        <w:rPr>
-          <w:rFonts w:ascii="Times New Roman" w:hAnsi="Times New Roman" w:cs="Times New Roman"/>
-          <w:color w:val="4472C4" w:themeColor="accent1"/>
-          <w:sz w:val="24"/>
-          <w:szCs w:val="24"/>
-        </w:rPr>
-        <w:t>\</w:t>
-      </w:r>
-      <w:proofErr w:type="spellStart"/>
-      <w:r>
-        <w:rPr>
-          <w:rFonts w:ascii="Times New Roman" w:hAnsi="Times New Roman" w:cs="Times New Roman"/>
-          <w:color w:val="4472C4" w:themeColor="accent1"/>
-          <w:sz w:val="24"/>
-          <w:szCs w:val="24"/>
-        </w:rPr>
-        <w:t>polySamplingMerge</w:t>
-      </w:r>
-      <w:proofErr w:type="spellEnd"/>
-      <w:r>
-        <w:rPr>
-          <w:rFonts w:ascii="Times New Roman" w:hAnsi="Times New Roman" w:cs="Times New Roman"/>
-          <w:color w:val="4472C4" w:themeColor="accent1"/>
-          <w:sz w:val="24"/>
-          <w:szCs w:val="24"/>
-        </w:rPr>
-        <w:t xml:space="preserve">\ </w:t>
+        <w:t xml:space="preserve">\laneChangeFunctional\polySamplingMerge\ </w:t>
       </w:r>
       <w:r>
         <w:rPr>
@@ -25701,7 +25541,6 @@
         </w:rPr>
         <w:t xml:space="preserve">ile name is </w:t>
       </w:r>
-      <w:proofErr w:type="spellStart"/>
       <w:r>
         <w:rPr>
           <w:rFonts w:ascii="Times New Roman" w:hAnsi="Times New Roman" w:cs="Times New Roman"/>
@@ -25715,7 +25554,6 @@
         </w:rPr>
         <w:t>test_on_module.m</w:t>
       </w:r>
-      <w:proofErr w:type="spellEnd"/>
       <w:r>
         <w:rPr>
           <w:rFonts w:ascii="Times New Roman" w:hAnsi="Times New Roman" w:cs="Times New Roman"/>
@@ -26412,7 +26250,7 @@
                     <pic:cNvPicPr/>
                   </pic:nvPicPr>
                   <pic:blipFill>
-                    <a:blip r:embed="rId30"/>
+                    <a:blip r:embed="rId32"/>
                     <a:stretch>
                       <a:fillRect/>
                     </a:stretch>
@@ -26470,6 +26308,7 @@
         <w:rPr>
           <w:noProof/>
         </w:rPr>
+        <w:lastRenderedPageBreak/>
         <w:drawing>
           <wp:inline distT="0" distB="0" distL="0" distR="0" wp14:anchorId="528377FF" wp14:editId="0636EC23">
             <wp:extent cx="5274310" cy="1561465"/>
@@ -26486,7 +26325,7 @@
                     <pic:cNvPicPr/>
                   </pic:nvPicPr>
                   <pic:blipFill>
-                    <a:blip r:embed="rId31"/>
+                    <a:blip r:embed="rId33"/>
                     <a:stretch>
                       <a:fillRect/>
                     </a:stretch>
@@ -26529,39 +26368,7 @@
           <w:sz w:val="24"/>
           <w:szCs w:val="24"/>
         </w:rPr>
-        <w:t xml:space="preserve">ig. x: </w:t>
-      </w:r>
-      <w:r>
-        <w:rPr>
-          <w:rFonts w:ascii="Times New Roman" w:hAnsi="Times New Roman" w:cs="Times New Roman"/>
-          <w:sz w:val="24"/>
-          <w:szCs w:val="24"/>
-        </w:rPr>
-        <w:t>p</w:t>
-      </w:r>
-      <w:r>
-        <w:rPr>
-          <w:rFonts w:ascii="Times New Roman" w:hAnsi="Times New Roman" w:cs="Times New Roman"/>
-          <w:sz w:val="24"/>
-          <w:szCs w:val="24"/>
-        </w:rPr>
-        <w:t xml:space="preserve"> of </w:t>
-      </w:r>
-      <w:r>
-        <w:rPr>
-          <w:rFonts w:ascii="Times New Roman" w:hAnsi="Times New Roman" w:cs="Times New Roman"/>
-          <w:sz w:val="24"/>
-          <w:szCs w:val="24"/>
-        </w:rPr>
-        <w:t>v</w:t>
-      </w:r>
-      <w:r>
-        <w:rPr>
-          <w:rFonts w:ascii="Times New Roman" w:hAnsi="Times New Roman" w:cs="Times New Roman"/>
-          <w:sz w:val="24"/>
-          <w:szCs w:val="24"/>
-        </w:rPr>
-        <w:t xml:space="preserve"> plot</w:t>
+        <w:t>ig. x: p of v plot</w:t>
       </w:r>
     </w:p>
     <w:p>
@@ -26585,7 +26392,6 @@
         <w:rPr>
           <w:noProof/>
         </w:rPr>
-        <w:lastRenderedPageBreak/>
         <w:drawing>
           <wp:inline distT="0" distB="0" distL="0" distR="0" wp14:anchorId="5096602B" wp14:editId="6EF833A3">
             <wp:extent cx="5274310" cy="1561465"/>
@@ -26602,7 +26408,7 @@
                     <pic:cNvPicPr/>
                   </pic:nvPicPr>
                   <pic:blipFill>
-                    <a:blip r:embed="rId32"/>
+                    <a:blip r:embed="rId34"/>
                     <a:stretch>
                       <a:fillRect/>
                     </a:stretch>
@@ -26645,39 +26451,7 @@
           <w:sz w:val="24"/>
           <w:szCs w:val="24"/>
         </w:rPr>
-        <w:t xml:space="preserve">ig. x: </w:t>
-      </w:r>
-      <w:r>
-        <w:rPr>
-          <w:rFonts w:ascii="Times New Roman" w:hAnsi="Times New Roman" w:cs="Times New Roman"/>
-          <w:sz w:val="24"/>
-          <w:szCs w:val="24"/>
-        </w:rPr>
-        <w:t>p</w:t>
-      </w:r>
-      <w:r>
-        <w:rPr>
-          <w:rFonts w:ascii="Times New Roman" w:hAnsi="Times New Roman" w:cs="Times New Roman"/>
-          <w:sz w:val="24"/>
-          <w:szCs w:val="24"/>
-        </w:rPr>
-        <w:t xml:space="preserve"> of </w:t>
-      </w:r>
-      <w:r>
-        <w:rPr>
-          <w:rFonts w:ascii="Times New Roman" w:hAnsi="Times New Roman" w:cs="Times New Roman"/>
-          <w:sz w:val="24"/>
-          <w:szCs w:val="24"/>
-        </w:rPr>
-        <w:t>a</w:t>
-      </w:r>
-      <w:r>
-        <w:rPr>
-          <w:rFonts w:ascii="Times New Roman" w:hAnsi="Times New Roman" w:cs="Times New Roman"/>
-          <w:sz w:val="24"/>
-          <w:szCs w:val="24"/>
-        </w:rPr>
-        <w:t xml:space="preserve"> plot</w:t>
+        <w:t>ig. x: p of a plot</w:t>
       </w:r>
     </w:p>
     <w:p>
@@ -26729,25 +26503,7 @@
           <w:sz w:val="24"/>
           <w:szCs w:val="24"/>
         </w:rPr>
-        <w:t xml:space="preserve">The above test does not consider sampling and optimization, now we do sampling and find the satisfactory trajectory with lowest cost function. Same thing for transformation part, the only different is how to find the optimal trajectory. We do sampling on T, S, and D, and get all possible combination of the three parameters, sort the combination by cost from low to high. Then do status check to see whether the trajectory with the lowest cost function can satisfy status check, if it is feasible, it is done. If it does not satisfy the criteria, use the trajectory with second lowest cost function(sub-optimal) to do status check. We do such status checking until we find the feasible trajectory. If we cannot, finally, find the feasible optimal trajectory, it is defaulted that we use the trajectory with the lowest cost function. This part is still an open challenge, the appropriate way is to design a backup planner for such corner case, or in behavior planner, we in advance find a feasible trajectory for backup. But still, there are a lot of work to do to deal with this case. We do another case test with </w:t>
-      </w:r>
-      <w:proofErr w:type="spellStart"/>
-      <w:r>
-        <w:rPr>
-          <w:rFonts w:ascii="Times New Roman" w:hAnsi="Times New Roman" w:cs="Times New Roman"/>
-          <w:sz w:val="24"/>
-          <w:szCs w:val="24"/>
-        </w:rPr>
-        <w:t>caseNum</w:t>
-      </w:r>
-      <w:proofErr w:type="spellEnd"/>
-      <w:r>
-        <w:rPr>
-          <w:rFonts w:ascii="Times New Roman" w:hAnsi="Times New Roman" w:cs="Times New Roman"/>
-          <w:sz w:val="24"/>
-          <w:szCs w:val="24"/>
-        </w:rPr>
-        <w:t xml:space="preserve"> = 1, which means the vehicle mering into two vehicles, </w:t>
+        <w:t xml:space="preserve">The above test does not consider sampling and optimization, now we do sampling and find the satisfactory trajectory with lowest cost function. Same thing for transformation part, the only different is how to find the optimal trajectory. We do sampling on T, S, and D, and get all possible combination of the three parameters, sort the combination by cost from low to high. Then do status check to see whether the trajectory with the lowest cost function can satisfy status check, if it is feasible, it is done. If it does not satisfy the criteria, use the trajectory with second lowest cost function(sub-optimal) to do status check. We do such status checking until we find the feasible trajectory. If we cannot, finally, find the feasible optimal trajectory, it is defaulted that we use the trajectory with the lowest cost function. This part is still an open challenge, the appropriate way is to design a backup planner for such corner case, or in behavior planner, we in advance find a feasible trajectory for backup. But still, there are a lot of work to do to deal with this case. We do another case test with caseNum = 1, which means the vehicle mering into two vehicles, </w:t>
       </w:r>
       <w:r>
         <w:rPr>
@@ -27360,7 +27116,7 @@
           <w:sz w:val="24"/>
           <w:szCs w:val="24"/>
         </w:rPr>
-        <w:t>-</w:t>
+        <w:t>-6</w:t>
       </w:r>
       <w:r>
         <w:rPr>
@@ -27370,7 +27126,7 @@
           <w:sz w:val="24"/>
           <w:szCs w:val="24"/>
         </w:rPr>
-        <w:t>6</w:t>
+        <w:t xml:space="preserve">, </w:t>
       </w:r>
       <w:r>
         <w:rPr>
@@ -27380,7 +27136,7 @@
           <w:sz w:val="24"/>
           <w:szCs w:val="24"/>
         </w:rPr>
-        <w:t xml:space="preserve">, </w:t>
+        <w:t>0</w:t>
       </w:r>
       <w:r>
         <w:rPr>
@@ -27390,16 +27146,6 @@
           <w:sz w:val="24"/>
           <w:szCs w:val="24"/>
         </w:rPr>
-        <w:t>0</w:t>
-      </w:r>
-      <w:r>
-        <w:rPr>
-          <w:rFonts w:ascii="Times New Roman" w:hAnsi="Times New Roman" w:cs="Times New Roman"/>
-          <w:i/>
-          <w:iCs/>
-          <w:sz w:val="24"/>
-          <w:szCs w:val="24"/>
-        </w:rPr>
         <w:t>, 0, 0</w:t>
       </w:r>
       <w:r>
@@ -27408,15 +27154,7 @@
           <w:sz w:val="24"/>
           <w:szCs w:val="24"/>
         </w:rPr>
-        <w:t>]</w:t>
-      </w:r>
-      <w:r>
-        <w:rPr>
-          <w:rFonts w:ascii="Times New Roman" w:hAnsi="Times New Roman" w:cs="Times New Roman"/>
-          <w:sz w:val="24"/>
-          <w:szCs w:val="24"/>
-        </w:rPr>
-        <w:t>,</w:t>
+        <w:t>],</w:t>
       </w:r>
     </w:p>
     <w:p>
@@ -27456,15 +27194,7 @@
                 <w:sz w:val="24"/>
                 <w:szCs w:val="24"/>
               </w:rPr>
-              <m:t>a</m:t>
-            </m:r>
-            <m:r>
-              <w:rPr>
-                <w:rFonts w:ascii="Cambria Math" w:hAnsi="Cambria Math" w:cs="Times New Roman"/>
-                <w:sz w:val="24"/>
-                <w:szCs w:val="24"/>
-              </w:rPr>
-              <m:t>0</m:t>
+              <m:t>a0</m:t>
             </m:r>
           </m:sub>
         </m:sSub>
@@ -27532,15 +27262,7 @@
             <w:sz w:val="24"/>
             <w:szCs w:val="24"/>
           </w:rPr>
-          <m:t>=15m</m:t>
-        </m:r>
-        <m:r>
-          <w:rPr>
-            <w:rFonts w:ascii="Cambria Math" w:hAnsi="Cambria Math" w:cs="Times New Roman"/>
-            <w:sz w:val="24"/>
-            <w:szCs w:val="24"/>
-          </w:rPr>
-          <m:t xml:space="preserve">,  </m:t>
+          <m:t xml:space="preserve">=15m,  </m:t>
         </m:r>
         <m:sSub>
           <m:sSubPr>
@@ -27580,15 +27302,7 @@
             <w:sz w:val="24"/>
             <w:szCs w:val="24"/>
           </w:rPr>
-          <m:t>=10m/s</m:t>
-        </m:r>
-        <m:r>
-          <w:rPr>
-            <w:rFonts w:ascii="Cambria Math" w:hAnsi="Cambria Math" w:cs="Times New Roman"/>
-            <w:sz w:val="24"/>
-            <w:szCs w:val="24"/>
-          </w:rPr>
-          <m:t xml:space="preserve">,  </m:t>
+          <m:t xml:space="preserve">=10m/s,  </m:t>
         </m:r>
         <m:sSub>
           <m:sSubPr>
@@ -27687,186 +27401,12 @@
         <w:rPr>
           <w:noProof/>
         </w:rPr>
+        <w:lastRenderedPageBreak/>
         <w:drawing>
           <wp:inline distT="0" distB="0" distL="0" distR="0" wp14:anchorId="5586078F" wp14:editId="66493105">
             <wp:extent cx="5274310" cy="1544320"/>
             <wp:effectExtent l="0" t="0" r="2540" b="0"/>
             <wp:docPr id="36" name="图片 36"/>
-            <wp:cNvGraphicFramePr>
-              <a:graphicFrameLocks xmlns:a="http://schemas.openxmlformats.org/drawingml/2006/main" noChangeAspect="1"/>
-            </wp:cNvGraphicFramePr>
-            <a:graphic xmlns:a="http://schemas.openxmlformats.org/drawingml/2006/main">
-              <a:graphicData uri="http://schemas.openxmlformats.org/drawingml/2006/picture">
-                <pic:pic xmlns:pic="http://schemas.openxmlformats.org/drawingml/2006/picture">
-                  <pic:nvPicPr>
-                    <pic:cNvPr id="1" name=""/>
-                    <pic:cNvPicPr/>
-                  </pic:nvPicPr>
-                  <pic:blipFill>
-                    <a:blip r:embed="rId33"/>
-                    <a:stretch>
-                      <a:fillRect/>
-                    </a:stretch>
-                  </pic:blipFill>
-                  <pic:spPr>
-                    <a:xfrm>
-                      <a:off x="0" y="0"/>
-                      <a:ext cx="5274310" cy="1544320"/>
-                    </a:xfrm>
-                    <a:prstGeom prst="rect">
-                      <a:avLst/>
-                    </a:prstGeom>
-                  </pic:spPr>
-                </pic:pic>
-              </a:graphicData>
-            </a:graphic>
-          </wp:inline>
-        </w:drawing>
-      </w:r>
-    </w:p>
-    <w:p>
-      <w:pPr>
-        <w:jc w:val="center"/>
-        <w:rPr>
-          <w:rFonts w:ascii="Times New Roman" w:hAnsi="Times New Roman" w:cs="Times New Roman"/>
-          <w:sz w:val="24"/>
-          <w:szCs w:val="24"/>
-        </w:rPr>
-      </w:pPr>
-      <w:proofErr w:type="spellStart"/>
-      <w:r>
-        <w:rPr>
-          <w:rFonts w:ascii="Times New Roman" w:hAnsi="Times New Roman" w:cs="Times New Roman"/>
-          <w:sz w:val="24"/>
-          <w:szCs w:val="24"/>
-        </w:rPr>
-        <w:t>Fig.x</w:t>
-      </w:r>
-      <w:proofErr w:type="spellEnd"/>
-      <w:r>
-        <w:rPr>
-          <w:rFonts w:ascii="Times New Roman" w:hAnsi="Times New Roman" w:cs="Times New Roman"/>
-          <w:sz w:val="24"/>
-          <w:szCs w:val="24"/>
-        </w:rPr>
-        <w:t>: y of x</w:t>
-      </w:r>
-    </w:p>
-    <w:p>
-      <w:pPr>
-        <w:jc w:val="center"/>
-        <w:rPr>
-          <w:rFonts w:ascii="Times New Roman" w:hAnsi="Times New Roman" w:cs="Times New Roman" w:hint="eastAsia"/>
-          <w:sz w:val="24"/>
-          <w:szCs w:val="24"/>
-        </w:rPr>
-      </w:pPr>
-    </w:p>
-    <w:p>
-      <w:pPr>
-        <w:rPr>
-          <w:rFonts w:ascii="Times New Roman" w:hAnsi="Times New Roman" w:cs="Times New Roman"/>
-          <w:sz w:val="24"/>
-          <w:szCs w:val="24"/>
-        </w:rPr>
-      </w:pPr>
-      <w:r>
-        <w:rPr>
-          <w:noProof/>
-        </w:rPr>
-        <w:lastRenderedPageBreak/>
-        <w:drawing>
-          <wp:inline distT="0" distB="0" distL="0" distR="0" wp14:anchorId="6E3210BB" wp14:editId="7CE00A7E">
-            <wp:extent cx="5274310" cy="1569720"/>
-            <wp:effectExtent l="0" t="0" r="2540" b="0"/>
-            <wp:docPr id="37" name="图片 37"/>
-            <wp:cNvGraphicFramePr>
-              <a:graphicFrameLocks xmlns:a="http://schemas.openxmlformats.org/drawingml/2006/main" noChangeAspect="1"/>
-            </wp:cNvGraphicFramePr>
-            <a:graphic xmlns:a="http://schemas.openxmlformats.org/drawingml/2006/main">
-              <a:graphicData uri="http://schemas.openxmlformats.org/drawingml/2006/picture">
-                <pic:pic xmlns:pic="http://schemas.openxmlformats.org/drawingml/2006/picture">
-                  <pic:nvPicPr>
-                    <pic:cNvPr id="1" name=""/>
-                    <pic:cNvPicPr/>
-                  </pic:nvPicPr>
-                  <pic:blipFill>
-                    <a:blip r:embed="rId34"/>
-                    <a:stretch>
-                      <a:fillRect/>
-                    </a:stretch>
-                  </pic:blipFill>
-                  <pic:spPr>
-                    <a:xfrm>
-                      <a:off x="0" y="0"/>
-                      <a:ext cx="5274310" cy="1569720"/>
-                    </a:xfrm>
-                    <a:prstGeom prst="rect">
-                      <a:avLst/>
-                    </a:prstGeom>
-                  </pic:spPr>
-                </pic:pic>
-              </a:graphicData>
-            </a:graphic>
-          </wp:inline>
-        </w:drawing>
-      </w:r>
-    </w:p>
-    <w:p>
-      <w:pPr>
-        <w:jc w:val="center"/>
-        <w:rPr>
-          <w:rFonts w:ascii="Times New Roman" w:hAnsi="Times New Roman" w:cs="Times New Roman"/>
-          <w:sz w:val="24"/>
-          <w:szCs w:val="24"/>
-        </w:rPr>
-      </w:pPr>
-      <w:proofErr w:type="spellStart"/>
-      <w:r>
-        <w:rPr>
-          <w:rFonts w:ascii="Times New Roman" w:hAnsi="Times New Roman" w:cs="Times New Roman"/>
-          <w:sz w:val="24"/>
-          <w:szCs w:val="24"/>
-        </w:rPr>
-        <w:t>Fig.x</w:t>
-      </w:r>
-      <w:proofErr w:type="spellEnd"/>
-      <w:r>
-        <w:rPr>
-          <w:rFonts w:ascii="Times New Roman" w:hAnsi="Times New Roman" w:cs="Times New Roman"/>
-          <w:sz w:val="24"/>
-          <w:szCs w:val="24"/>
-        </w:rPr>
-        <w:t>: p of v</w:t>
-      </w:r>
-    </w:p>
-    <w:p>
-      <w:pPr>
-        <w:jc w:val="center"/>
-        <w:rPr>
-          <w:rFonts w:ascii="Times New Roman" w:hAnsi="Times New Roman" w:cs="Times New Roman" w:hint="eastAsia"/>
-          <w:sz w:val="24"/>
-          <w:szCs w:val="24"/>
-        </w:rPr>
-      </w:pPr>
-    </w:p>
-    <w:p>
-      <w:pPr>
-        <w:rPr>
-          <w:rFonts w:ascii="Times New Roman" w:hAnsi="Times New Roman" w:cs="Times New Roman"/>
-          <w:sz w:val="24"/>
-          <w:szCs w:val="24"/>
-        </w:rPr>
-      </w:pPr>
-      <w:r>
-        <w:rPr>
-          <w:noProof/>
-        </w:rPr>
-        <w:drawing>
-          <wp:inline distT="0" distB="0" distL="0" distR="0" wp14:anchorId="2D559135" wp14:editId="69B679E1">
-            <wp:extent cx="5274310" cy="1606550"/>
-            <wp:effectExtent l="0" t="0" r="2540" b="0"/>
-            <wp:docPr id="38" name="图片 38"/>
             <wp:cNvGraphicFramePr>
               <a:graphicFrameLocks xmlns:a="http://schemas.openxmlformats.org/drawingml/2006/main" noChangeAspect="1"/>
             </wp:cNvGraphicFramePr>
@@ -27886,7 +27426,7 @@
                   <pic:spPr>
                     <a:xfrm>
                       <a:off x="0" y="0"/>
-                      <a:ext cx="5274310" cy="1606550"/>
+                      <a:ext cx="5274310" cy="1544320"/>
                     </a:xfrm>
                     <a:prstGeom prst="rect">
                       <a:avLst/>
@@ -27908,82 +27448,24 @@
           <w:szCs w:val="24"/>
         </w:rPr>
       </w:pPr>
-      <w:proofErr w:type="spellStart"/>
-      <w:r>
-        <w:rPr>
-          <w:rFonts w:ascii="Times New Roman" w:hAnsi="Times New Roman" w:cs="Times New Roman"/>
-          <w:sz w:val="24"/>
-          <w:szCs w:val="24"/>
-        </w:rPr>
-        <w:t>Fig.x</w:t>
-      </w:r>
-      <w:proofErr w:type="spellEnd"/>
-      <w:r>
-        <w:rPr>
-          <w:rFonts w:ascii="Times New Roman" w:hAnsi="Times New Roman" w:cs="Times New Roman"/>
-          <w:sz w:val="24"/>
-          <w:szCs w:val="24"/>
-        </w:rPr>
-        <w:t xml:space="preserve">: </w:t>
-      </w:r>
-      <w:r>
-        <w:rPr>
-          <w:rFonts w:ascii="Times New Roman" w:hAnsi="Times New Roman" w:cs="Times New Roman"/>
-          <w:sz w:val="24"/>
-          <w:szCs w:val="24"/>
-        </w:rPr>
-        <w:t>p of a</w:t>
-      </w:r>
-    </w:p>
-    <w:p>
-      <w:pPr>
-        <w:rPr>
-          <w:rFonts w:ascii="Times New Roman" w:hAnsi="Times New Roman" w:cs="Times New Roman"/>
-          <w:sz w:val="24"/>
-          <w:szCs w:val="24"/>
-        </w:rPr>
-      </w:pPr>
-    </w:p>
-    <w:p>
-      <w:pPr>
-        <w:rPr>
-          <w:rFonts w:ascii="Times New Roman" w:hAnsi="Times New Roman" w:cs="Times New Roman"/>
-          <w:sz w:val="24"/>
-          <w:szCs w:val="24"/>
-        </w:rPr>
-      </w:pPr>
-      <w:r>
-        <w:rPr>
-          <w:rFonts w:ascii="Times New Roman" w:hAnsi="Times New Roman" w:cs="Times New Roman"/>
-          <w:sz w:val="24"/>
-          <w:szCs w:val="24"/>
-        </w:rPr>
-        <w:t>A</w:t>
-      </w:r>
-      <w:r>
+      <w:r>
+        <w:rPr>
+          <w:rFonts w:ascii="Times New Roman" w:hAnsi="Times New Roman" w:cs="Times New Roman"/>
+          <w:sz w:val="24"/>
+          <w:szCs w:val="24"/>
+        </w:rPr>
+        <w:t>Fig.x: y of x</w:t>
+      </w:r>
+    </w:p>
+    <w:p>
+      <w:pPr>
+        <w:jc w:val="center"/>
         <w:rPr>
           <w:rFonts w:ascii="Times New Roman" w:hAnsi="Times New Roman" w:cs="Times New Roman" w:hint="eastAsia"/>
           <w:sz w:val="24"/>
           <w:szCs w:val="24"/>
         </w:rPr>
-        <w:t>ft</w:t>
-      </w:r>
-      <w:r>
-        <w:rPr>
-          <w:rFonts w:ascii="Times New Roman" w:hAnsi="Times New Roman" w:cs="Times New Roman"/>
-          <w:sz w:val="24"/>
-          <w:szCs w:val="24"/>
-        </w:rPr>
-        <w:t>er transformation, we plot the planned trajectory in vehicle coordinate.</w:t>
-      </w:r>
-      <w:r>
-        <w:rPr>
-          <w:rFonts w:ascii="Times New Roman" w:hAnsi="Times New Roman" w:cs="Times New Roman"/>
-          <w:sz w:val="24"/>
-          <w:szCs w:val="24"/>
-        </w:rPr>
-        <w:t xml:space="preserve"> </w:t>
-      </w:r>
+      </w:pPr>
     </w:p>
     <w:p>
       <w:pPr>
@@ -27998,10 +27480,10 @@
           <w:noProof/>
         </w:rPr>
         <w:drawing>
-          <wp:inline distT="0" distB="0" distL="0" distR="0" wp14:anchorId="5321748E" wp14:editId="1A4FA024">
-            <wp:extent cx="5274310" cy="2501265"/>
+          <wp:inline distT="0" distB="0" distL="0" distR="0" wp14:anchorId="6E3210BB" wp14:editId="7CE00A7E">
+            <wp:extent cx="5274310" cy="1569720"/>
             <wp:effectExtent l="0" t="0" r="2540" b="0"/>
-            <wp:docPr id="39" name="图片 39"/>
+            <wp:docPr id="37" name="图片 37"/>
             <wp:cNvGraphicFramePr>
               <a:graphicFrameLocks xmlns:a="http://schemas.openxmlformats.org/drawingml/2006/main" noChangeAspect="1"/>
             </wp:cNvGraphicFramePr>
@@ -28021,6 +27503,209 @@
                   <pic:spPr>
                     <a:xfrm>
                       <a:off x="0" y="0"/>
+                      <a:ext cx="5274310" cy="1569720"/>
+                    </a:xfrm>
+                    <a:prstGeom prst="rect">
+                      <a:avLst/>
+                    </a:prstGeom>
+                  </pic:spPr>
+                </pic:pic>
+              </a:graphicData>
+            </a:graphic>
+          </wp:inline>
+        </w:drawing>
+      </w:r>
+    </w:p>
+    <w:p>
+      <w:pPr>
+        <w:jc w:val="center"/>
+        <w:rPr>
+          <w:rFonts w:ascii="Times New Roman" w:hAnsi="Times New Roman" w:cs="Times New Roman"/>
+          <w:sz w:val="24"/>
+          <w:szCs w:val="24"/>
+        </w:rPr>
+      </w:pPr>
+      <w:r>
+        <w:rPr>
+          <w:rFonts w:ascii="Times New Roman" w:hAnsi="Times New Roman" w:cs="Times New Roman"/>
+          <w:sz w:val="24"/>
+          <w:szCs w:val="24"/>
+        </w:rPr>
+        <w:t>Fig.x: p of v</w:t>
+      </w:r>
+    </w:p>
+    <w:p>
+      <w:pPr>
+        <w:jc w:val="center"/>
+        <w:rPr>
+          <w:rFonts w:ascii="Times New Roman" w:hAnsi="Times New Roman" w:cs="Times New Roman" w:hint="eastAsia"/>
+          <w:sz w:val="24"/>
+          <w:szCs w:val="24"/>
+        </w:rPr>
+      </w:pPr>
+    </w:p>
+    <w:p>
+      <w:pPr>
+        <w:rPr>
+          <w:rFonts w:ascii="Times New Roman" w:hAnsi="Times New Roman" w:cs="Times New Roman"/>
+          <w:sz w:val="24"/>
+          <w:szCs w:val="24"/>
+        </w:rPr>
+      </w:pPr>
+      <w:r>
+        <w:rPr>
+          <w:noProof/>
+        </w:rPr>
+        <w:drawing>
+          <wp:inline distT="0" distB="0" distL="0" distR="0" wp14:anchorId="2D559135" wp14:editId="69B679E1">
+            <wp:extent cx="5274310" cy="1606550"/>
+            <wp:effectExtent l="0" t="0" r="2540" b="0"/>
+            <wp:docPr id="38" name="图片 38"/>
+            <wp:cNvGraphicFramePr>
+              <a:graphicFrameLocks xmlns:a="http://schemas.openxmlformats.org/drawingml/2006/main" noChangeAspect="1"/>
+            </wp:cNvGraphicFramePr>
+            <a:graphic xmlns:a="http://schemas.openxmlformats.org/drawingml/2006/main">
+              <a:graphicData uri="http://schemas.openxmlformats.org/drawingml/2006/picture">
+                <pic:pic xmlns:pic="http://schemas.openxmlformats.org/drawingml/2006/picture">
+                  <pic:nvPicPr>
+                    <pic:cNvPr id="1" name=""/>
+                    <pic:cNvPicPr/>
+                  </pic:nvPicPr>
+                  <pic:blipFill>
+                    <a:blip r:embed="rId37"/>
+                    <a:stretch>
+                      <a:fillRect/>
+                    </a:stretch>
+                  </pic:blipFill>
+                  <pic:spPr>
+                    <a:xfrm>
+                      <a:off x="0" y="0"/>
+                      <a:ext cx="5274310" cy="1606550"/>
+                    </a:xfrm>
+                    <a:prstGeom prst="rect">
+                      <a:avLst/>
+                    </a:prstGeom>
+                  </pic:spPr>
+                </pic:pic>
+              </a:graphicData>
+            </a:graphic>
+          </wp:inline>
+        </w:drawing>
+      </w:r>
+    </w:p>
+    <w:p>
+      <w:pPr>
+        <w:jc w:val="center"/>
+        <w:rPr>
+          <w:rFonts w:ascii="Times New Roman" w:hAnsi="Times New Roman" w:cs="Times New Roman"/>
+          <w:sz w:val="24"/>
+          <w:szCs w:val="24"/>
+        </w:rPr>
+      </w:pPr>
+      <w:r>
+        <w:rPr>
+          <w:rFonts w:ascii="Times New Roman" w:hAnsi="Times New Roman" w:cs="Times New Roman"/>
+          <w:sz w:val="24"/>
+          <w:szCs w:val="24"/>
+        </w:rPr>
+        <w:t xml:space="preserve">Fig.x: </w:t>
+      </w:r>
+      <w:r>
+        <w:rPr>
+          <w:rFonts w:ascii="Times New Roman" w:hAnsi="Times New Roman" w:cs="Times New Roman"/>
+          <w:sz w:val="24"/>
+          <w:szCs w:val="24"/>
+        </w:rPr>
+        <w:t>p of a</w:t>
+      </w:r>
+    </w:p>
+    <w:p>
+      <w:pPr>
+        <w:rPr>
+          <w:rFonts w:ascii="Times New Roman" w:hAnsi="Times New Roman" w:cs="Times New Roman"/>
+          <w:sz w:val="24"/>
+          <w:szCs w:val="24"/>
+        </w:rPr>
+      </w:pPr>
+    </w:p>
+    <w:p>
+      <w:pPr>
+        <w:rPr>
+          <w:rFonts w:ascii="Times New Roman" w:hAnsi="Times New Roman" w:cs="Times New Roman"/>
+          <w:sz w:val="24"/>
+          <w:szCs w:val="24"/>
+        </w:rPr>
+      </w:pPr>
+      <w:r>
+        <w:rPr>
+          <w:rFonts w:ascii="Times New Roman" w:hAnsi="Times New Roman" w:cs="Times New Roman"/>
+          <w:sz w:val="24"/>
+          <w:szCs w:val="24"/>
+        </w:rPr>
+        <w:t>A</w:t>
+      </w:r>
+      <w:r>
+        <w:rPr>
+          <w:rFonts w:ascii="Times New Roman" w:hAnsi="Times New Roman" w:cs="Times New Roman" w:hint="eastAsia"/>
+          <w:sz w:val="24"/>
+          <w:szCs w:val="24"/>
+        </w:rPr>
+        <w:t>ft</w:t>
+      </w:r>
+      <w:r>
+        <w:rPr>
+          <w:rFonts w:ascii="Times New Roman" w:hAnsi="Times New Roman" w:cs="Times New Roman"/>
+          <w:sz w:val="24"/>
+          <w:szCs w:val="24"/>
+        </w:rPr>
+        <w:t>er transformation, we plot the planned trajectory in vehicle coordinate.</w:t>
+      </w:r>
+      <w:r>
+        <w:rPr>
+          <w:rFonts w:ascii="Times New Roman" w:hAnsi="Times New Roman" w:cs="Times New Roman"/>
+          <w:sz w:val="24"/>
+          <w:szCs w:val="24"/>
+        </w:rPr>
+        <w:t xml:space="preserve"> </w:t>
+      </w:r>
+    </w:p>
+    <w:p>
+      <w:pPr>
+        <w:rPr>
+          <w:rFonts w:ascii="Times New Roman" w:hAnsi="Times New Roman" w:cs="Times New Roman"/>
+          <w:sz w:val="24"/>
+          <w:szCs w:val="24"/>
+        </w:rPr>
+      </w:pPr>
+      <w:r>
+        <w:rPr>
+          <w:noProof/>
+        </w:rPr>
+        <w:lastRenderedPageBreak/>
+        <w:drawing>
+          <wp:inline distT="0" distB="0" distL="0" distR="0" wp14:anchorId="5321748E" wp14:editId="1A4FA024">
+            <wp:extent cx="5274310" cy="2501265"/>
+            <wp:effectExtent l="0" t="0" r="2540" b="0"/>
+            <wp:docPr id="39" name="图片 39"/>
+            <wp:cNvGraphicFramePr>
+              <a:graphicFrameLocks xmlns:a="http://schemas.openxmlformats.org/drawingml/2006/main" noChangeAspect="1"/>
+            </wp:cNvGraphicFramePr>
+            <a:graphic xmlns:a="http://schemas.openxmlformats.org/drawingml/2006/main">
+              <a:graphicData uri="http://schemas.openxmlformats.org/drawingml/2006/picture">
+                <pic:pic xmlns:pic="http://schemas.openxmlformats.org/drawingml/2006/picture">
+                  <pic:nvPicPr>
+                    <pic:cNvPr id="1" name=""/>
+                    <pic:cNvPicPr/>
+                  </pic:nvPicPr>
+                  <pic:blipFill>
+                    <a:blip r:embed="rId38"/>
+                    <a:stretch>
+                      <a:fillRect/>
+                    </a:stretch>
+                  </pic:blipFill>
+                  <pic:spPr>
+                    <a:xfrm>
+                      <a:off x="0" y="0"/>
                       <a:ext cx="5274310" cy="2501265"/>
                     </a:xfrm>
                     <a:prstGeom prst="rect">
@@ -28042,7 +27727,6 @@
           <w:szCs w:val="24"/>
         </w:rPr>
       </w:pPr>
-      <w:proofErr w:type="spellStart"/>
       <w:r>
         <w:rPr>
           <w:rFonts w:ascii="Times New Roman" w:hAnsi="Times New Roman" w:cs="Times New Roman" w:hint="eastAsia"/>
@@ -28057,16 +27741,7 @@
           <w:sz w:val="24"/>
           <w:szCs w:val="24"/>
         </w:rPr>
-        <w:t>ig.x</w:t>
-      </w:r>
-      <w:proofErr w:type="spellEnd"/>
-      <w:r>
-        <w:rPr>
-          <w:rFonts w:ascii="Times New Roman" w:hAnsi="Times New Roman" w:cs="Times New Roman"/>
-          <w:sz w:val="24"/>
-          <w:szCs w:val="24"/>
-        </w:rPr>
-        <w:t>: planned trajectory in one loop</w:t>
+        <w:t>ig.x: planned trajectory in one loop</w:t>
       </w:r>
     </w:p>
     <w:p>
@@ -28171,7 +27846,6 @@
           <w:sz w:val="24"/>
           <w:szCs w:val="24"/>
         </w:rPr>
-        <w:lastRenderedPageBreak/>
         <w:t xml:space="preserve">Table 1: </w:t>
       </w:r>
       <w:r>
@@ -32436,43 +32110,7 @@
           <w:sz w:val="24"/>
           <w:szCs w:val="24"/>
         </w:rPr>
-        <w:t xml:space="preserve">In our functionals, this is realized and simulated in </w:t>
-      </w:r>
-      <w:proofErr w:type="spellStart"/>
-      <w:r>
-        <w:rPr>
-          <w:rFonts w:ascii="Times New Roman" w:hAnsi="Times New Roman" w:cs="Times New Roman"/>
-          <w:sz w:val="24"/>
-          <w:szCs w:val="24"/>
-        </w:rPr>
-        <w:t>frenet_Bezier_Sampling.m</w:t>
-      </w:r>
-      <w:proofErr w:type="spellEnd"/>
-      <w:r>
-        <w:rPr>
-          <w:rFonts w:ascii="Times New Roman" w:hAnsi="Times New Roman" w:cs="Times New Roman"/>
-          <w:sz w:val="24"/>
-          <w:szCs w:val="24"/>
-        </w:rPr>
-        <w:t xml:space="preserve"> file, and we also provide a simpler functional where a Bezier curve is individually generated once for Lane Change Assistant (LCA) use which is realized and simulated in </w:t>
-      </w:r>
-      <w:proofErr w:type="spellStart"/>
-      <w:r>
-        <w:rPr>
-          <w:rFonts w:ascii="Times New Roman" w:hAnsi="Times New Roman" w:cs="Times New Roman"/>
-          <w:sz w:val="24"/>
-          <w:szCs w:val="24"/>
-        </w:rPr>
-        <w:t>frenet_Bezier_simpleRule.m</w:t>
-      </w:r>
-      <w:proofErr w:type="spellEnd"/>
-      <w:r>
-        <w:rPr>
-          <w:rFonts w:ascii="Times New Roman" w:hAnsi="Times New Roman" w:cs="Times New Roman"/>
-          <w:sz w:val="24"/>
-          <w:szCs w:val="24"/>
-        </w:rPr>
-        <w:t xml:space="preserve">. </w:t>
+        <w:t xml:space="preserve">In our functionals, this is realized and simulated in frenet_Bezier_Sampling.m file, and we also provide a simpler functional where a Bezier curve is individually generated once for Lane Change Assistant (LCA) use which is realized and simulated in frenet_Bezier_simpleRule.m. </w:t>
       </w:r>
     </w:p>
     <w:p>
@@ -32720,7 +32358,6 @@
         </w:rPr>
         <w:t xml:space="preserve">. The test file named as </w:t>
       </w:r>
-      <w:proofErr w:type="spellStart"/>
       <w:r>
         <w:rPr>
           <w:rFonts w:ascii="Times New Roman" w:hAnsi="Times New Roman" w:cs="Times New Roman"/>
@@ -32732,7 +32369,6 @@
         </w:rPr>
         <w:t>test_on_long_poly.m</w:t>
       </w:r>
-      <w:proofErr w:type="spellEnd"/>
       <w:r>
         <w:rPr>
           <w:rFonts w:ascii="Times New Roman" w:hAnsi="Times New Roman" w:cs="Times New Roman"/>
@@ -32797,25 +32433,7 @@
           <w:sz w:val="24"/>
           <w:szCs w:val="24"/>
         </w:rPr>
-        <w:t xml:space="preserve">We use the file to do a simple test in </w:t>
-      </w:r>
-      <w:proofErr w:type="spellStart"/>
-      <w:r>
-        <w:rPr>
-          <w:rFonts w:ascii="Times New Roman" w:hAnsi="Times New Roman" w:cs="Times New Roman"/>
-          <w:sz w:val="24"/>
-          <w:szCs w:val="24"/>
-        </w:rPr>
-        <w:t>test_on_laneChanging.slx</w:t>
-      </w:r>
-      <w:proofErr w:type="spellEnd"/>
-      <w:r>
-        <w:rPr>
-          <w:rFonts w:ascii="Times New Roman" w:hAnsi="Times New Roman" w:cs="Times New Roman"/>
-          <w:sz w:val="24"/>
-          <w:szCs w:val="24"/>
-        </w:rPr>
-        <w:t xml:space="preserve">. </w:t>
+        <w:t xml:space="preserve">We use the file to do a simple test in test_on_laneChanging.slx. </w:t>
       </w:r>
       <w:r>
         <w:rPr>
@@ -32859,7 +32477,6 @@
         </w:rPr>
         <w:t xml:space="preserve">, and it can be used in </w:t>
       </w:r>
-      <w:proofErr w:type="spellStart"/>
       <w:r>
         <w:rPr>
           <w:rFonts w:ascii="Times New Roman" w:hAnsi="Times New Roman" w:cs="Times New Roman"/>
@@ -32871,7 +32488,6 @@
         </w:rPr>
         <w:t>test_on_laneChanging.slx</w:t>
       </w:r>
-      <w:proofErr w:type="spellEnd"/>
       <w:r>
         <w:rPr>
           <w:rFonts w:ascii="Times New Roman" w:hAnsi="Times New Roman" w:cs="Times New Roman"/>
@@ -32934,16 +32550,7 @@
           <w:sz w:val="24"/>
           <w:szCs w:val="24"/>
         </w:rPr>
-        <w:t xml:space="preserve">nly test on very specific situation, say, </w:t>
-      </w:r>
-      <w:r>
-        <w:rPr>
-          <w:rFonts w:ascii="Times New Roman" w:hAnsi="Times New Roman" w:cs="Times New Roman"/>
-          <w:sz w:val="24"/>
-          <w:szCs w:val="24"/>
-        </w:rPr>
-        <w:lastRenderedPageBreak/>
-        <w:t>fixed boundary conditions. The merits of this test file are a brief view of how quintic polynomials performs in longitudinal planning and have a look at the changing lane functional performance. Later, when sampling-based functionals are developed, the sampling strategies can also be tested under the similar framework.</w:t>
+        <w:t>nly test on very specific situation, say, fixed boundary conditions. The merits of this test file are a brief view of how quintic polynomials performs in longitudinal planning and have a look at the changing lane functional performance. Later, when sampling-based functionals are developed, the sampling strategies can also be tested under the similar framework.</w:t>
       </w:r>
     </w:p>
     <w:p>
@@ -32993,102 +32600,6 @@
             <wp:extent cx="2419677" cy="2777705"/>
             <wp:effectExtent l="0" t="0" r="0" b="3810"/>
             <wp:docPr id="12" name="图片 12"/>
-            <wp:cNvGraphicFramePr>
-              <a:graphicFrameLocks xmlns:a="http://schemas.openxmlformats.org/drawingml/2006/main" noChangeAspect="1"/>
-            </wp:cNvGraphicFramePr>
-            <a:graphic xmlns:a="http://schemas.openxmlformats.org/drawingml/2006/main">
-              <a:graphicData uri="http://schemas.openxmlformats.org/drawingml/2006/picture">
-                <pic:pic xmlns:pic="http://schemas.openxmlformats.org/drawingml/2006/picture">
-                  <pic:nvPicPr>
-                    <pic:cNvPr id="1" name=""/>
-                    <pic:cNvPicPr/>
-                  </pic:nvPicPr>
-                  <pic:blipFill>
-                    <a:blip r:embed="rId37"/>
-                    <a:stretch>
-                      <a:fillRect/>
-                    </a:stretch>
-                  </pic:blipFill>
-                  <pic:spPr>
-                    <a:xfrm>
-                      <a:off x="0" y="0"/>
-                      <a:ext cx="2433499" cy="2793572"/>
-                    </a:xfrm>
-                    <a:prstGeom prst="rect">
-                      <a:avLst/>
-                    </a:prstGeom>
-                  </pic:spPr>
-                </pic:pic>
-              </a:graphicData>
-            </a:graphic>
-          </wp:inline>
-        </w:drawing>
-      </w:r>
-      <w:r>
-        <w:rPr>
-          <w:rFonts w:ascii="Times New Roman" w:hAnsi="Times New Roman" w:cs="Times New Roman"/>
-          <w:noProof/>
-          <w:sz w:val="24"/>
-          <w:szCs w:val="24"/>
-        </w:rPr>
-        <w:drawing>
-          <wp:inline distT="0" distB="0" distL="0" distR="0" wp14:anchorId="03830500" wp14:editId="5890A827">
-            <wp:extent cx="2392359" cy="2750089"/>
-            <wp:effectExtent l="0" t="0" r="8255" b="0"/>
-            <wp:docPr id="13" name="图片 13"/>
-            <wp:cNvGraphicFramePr>
-              <a:graphicFrameLocks xmlns:a="http://schemas.openxmlformats.org/drawingml/2006/main" noChangeAspect="1"/>
-            </wp:cNvGraphicFramePr>
-            <a:graphic xmlns:a="http://schemas.openxmlformats.org/drawingml/2006/main">
-              <a:graphicData uri="http://schemas.openxmlformats.org/drawingml/2006/picture">
-                <pic:pic xmlns:pic="http://schemas.openxmlformats.org/drawingml/2006/picture">
-                  <pic:nvPicPr>
-                    <pic:cNvPr id="1" name=""/>
-                    <pic:cNvPicPr/>
-                  </pic:nvPicPr>
-                  <pic:blipFill>
-                    <a:blip r:embed="rId38"/>
-                    <a:stretch>
-                      <a:fillRect/>
-                    </a:stretch>
-                  </pic:blipFill>
-                  <pic:spPr>
-                    <a:xfrm>
-                      <a:off x="0" y="0"/>
-                      <a:ext cx="2430383" cy="2793799"/>
-                    </a:xfrm>
-                    <a:prstGeom prst="rect">
-                      <a:avLst/>
-                    </a:prstGeom>
-                  </pic:spPr>
-                </pic:pic>
-              </a:graphicData>
-            </a:graphic>
-          </wp:inline>
-        </w:drawing>
-      </w:r>
-    </w:p>
-    <w:p>
-      <w:pPr>
-        <w:jc w:val="center"/>
-        <w:rPr>
-          <w:rFonts w:ascii="Times New Roman" w:hAnsi="Times New Roman" w:cs="Times New Roman"/>
-          <w:sz w:val="24"/>
-          <w:szCs w:val="24"/>
-        </w:rPr>
-      </w:pPr>
-      <w:r>
-        <w:rPr>
-          <w:rFonts w:ascii="Times New Roman" w:hAnsi="Times New Roman" w:cs="Times New Roman"/>
-          <w:noProof/>
-          <w:sz w:val="24"/>
-          <w:szCs w:val="24"/>
-        </w:rPr>
-        <w:drawing>
-          <wp:inline distT="0" distB="0" distL="0" distR="0" wp14:anchorId="4C69A517" wp14:editId="6E828740">
-            <wp:extent cx="2389517" cy="2617652"/>
-            <wp:effectExtent l="0" t="0" r="0" b="0"/>
-            <wp:docPr id="14" name="图片 14"/>
             <wp:cNvGraphicFramePr>
               <a:graphicFrameLocks xmlns:a="http://schemas.openxmlformats.org/drawingml/2006/main" noChangeAspect="1"/>
             </wp:cNvGraphicFramePr>
@@ -33108,7 +32619,7 @@
                   <pic:spPr>
                     <a:xfrm>
                       <a:off x="0" y="0"/>
-                      <a:ext cx="2410093" cy="2640193"/>
+                      <a:ext cx="2433499" cy="2793572"/>
                     </a:xfrm>
                     <a:prstGeom prst="rect">
                       <a:avLst/>
@@ -33128,10 +32639,10 @@
           <w:szCs w:val="24"/>
         </w:rPr>
         <w:drawing>
-          <wp:inline distT="0" distB="0" distL="0" distR="0" wp14:anchorId="0E53213E" wp14:editId="016ABFD5">
-            <wp:extent cx="2392045" cy="2615236"/>
+          <wp:inline distT="0" distB="0" distL="0" distR="0" wp14:anchorId="03830500" wp14:editId="5890A827">
+            <wp:extent cx="2392359" cy="2750089"/>
             <wp:effectExtent l="0" t="0" r="8255" b="0"/>
-            <wp:docPr id="15" name="图片 15"/>
+            <wp:docPr id="13" name="图片 13"/>
             <wp:cNvGraphicFramePr>
               <a:graphicFrameLocks xmlns:a="http://schemas.openxmlformats.org/drawingml/2006/main" noChangeAspect="1"/>
             </wp:cNvGraphicFramePr>
@@ -33151,7 +32662,7 @@
                   <pic:spPr>
                     <a:xfrm>
                       <a:off x="0" y="0"/>
-                      <a:ext cx="2409702" cy="2634540"/>
+                      <a:ext cx="2430383" cy="2793799"/>
                     </a:xfrm>
                     <a:prstGeom prst="rect">
                       <a:avLst/>
@@ -33173,126 +32684,19 @@
           <w:szCs w:val="24"/>
         </w:rPr>
       </w:pPr>
-    </w:p>
-    <w:p>
-      <w:pPr>
-        <w:jc w:val="center"/>
-        <w:rPr>
-          <w:rFonts w:ascii="Times New Roman" w:hAnsi="Times New Roman" w:cs="Times New Roman"/>
-          <w:sz w:val="24"/>
-          <w:szCs w:val="24"/>
-        </w:rPr>
-      </w:pPr>
-    </w:p>
-    <w:p>
-      <w:pPr>
-        <w:jc w:val="center"/>
-        <w:rPr>
-          <w:rFonts w:ascii="Times New Roman" w:hAnsi="Times New Roman" w:cs="Times New Roman"/>
-          <w:sz w:val="24"/>
-          <w:szCs w:val="24"/>
-        </w:rPr>
-      </w:pPr>
-    </w:p>
-    <w:p>
-      <w:pPr>
-        <w:rPr>
-          <w:rFonts w:ascii="Times New Roman" w:hAnsi="Times New Roman" w:cs="Times New Roman"/>
-          <w:sz w:val="24"/>
-          <w:szCs w:val="24"/>
-        </w:rPr>
-      </w:pPr>
-      <w:r>
-        <w:rPr>
-          <w:rFonts w:ascii="Times New Roman" w:hAnsi="Times New Roman" w:cs="Times New Roman"/>
-          <w:sz w:val="24"/>
-          <w:szCs w:val="24"/>
-        </w:rPr>
-        <w:t xml:space="preserve">In merging scenarios, the most important thing is velocity control, therefore, </w:t>
-      </w:r>
-      <w:r>
-        <w:rPr>
-          <w:rFonts w:ascii="Times New Roman" w:hAnsi="Times New Roman" w:cs="Times New Roman"/>
-          <w:sz w:val="24"/>
-          <w:szCs w:val="24"/>
-        </w:rPr>
-        <w:t xml:space="preserve">a precise velocity tracking controller is critical, it can greatly affect the system performance in merging maneuvers. The following figure is the velocity and steering angle during the merging process. We can see that the ego vehicle velocity increase first and then decrease. Since we only have a simple test with boundary condition fixed, we </w:t>
-      </w:r>
-      <w:proofErr w:type="spellStart"/>
-      <w:r>
-        <w:rPr>
-          <w:rFonts w:ascii="Times New Roman" w:hAnsi="Times New Roman" w:cs="Times New Roman"/>
-          <w:sz w:val="24"/>
-          <w:szCs w:val="24"/>
-        </w:rPr>
-        <w:t>can not</w:t>
-      </w:r>
-      <w:proofErr w:type="spellEnd"/>
-      <w:r>
-        <w:rPr>
-          <w:rFonts w:ascii="Times New Roman" w:hAnsi="Times New Roman" w:cs="Times New Roman"/>
-          <w:sz w:val="24"/>
-          <w:szCs w:val="24"/>
-        </w:rPr>
-        <w:t xml:space="preserve"> penalize high acceleration during merge</w:t>
-      </w:r>
-      <w:proofErr w:type="gramStart"/>
-      <w:r>
-        <w:rPr>
-          <w:rFonts w:ascii="Times New Roman" w:hAnsi="Times New Roman" w:cs="Times New Roman"/>
-          <w:sz w:val="24"/>
-          <w:szCs w:val="24"/>
-        </w:rPr>
-        <w:t>, actually, we</w:t>
-      </w:r>
-      <w:proofErr w:type="gramEnd"/>
-      <w:r>
-        <w:rPr>
-          <w:rFonts w:ascii="Times New Roman" w:hAnsi="Times New Roman" w:cs="Times New Roman"/>
-          <w:sz w:val="24"/>
-          <w:szCs w:val="24"/>
-        </w:rPr>
-        <w:t xml:space="preserve"> do not have any control on the </w:t>
-      </w:r>
-      <w:r>
-        <w:rPr>
-          <w:rFonts w:ascii="Times New Roman" w:hAnsi="Times New Roman" w:cs="Times New Roman"/>
+      <w:r>
+        <w:rPr>
+          <w:rFonts w:ascii="Times New Roman" w:hAnsi="Times New Roman" w:cs="Times New Roman"/>
+          <w:noProof/>
           <w:sz w:val="24"/>
           <w:szCs w:val="24"/>
         </w:rPr>
         <w:lastRenderedPageBreak/>
-        <w:t>duration acceleration. That is why we need to introduce sampling-based method so that we can penalize high acceleration through sampling and cost function minimization.</w:t>
-      </w:r>
-    </w:p>
-    <w:p>
-      <w:pPr>
-        <w:rPr>
-          <w:rFonts w:ascii="Times New Roman" w:hAnsi="Times New Roman" w:cs="Times New Roman"/>
-          <w:sz w:val="24"/>
-          <w:szCs w:val="24"/>
-        </w:rPr>
-      </w:pPr>
-    </w:p>
-    <w:p>
-      <w:pPr>
-        <w:rPr>
-          <w:rFonts w:ascii="Times New Roman" w:hAnsi="Times New Roman" w:cs="Times New Roman"/>
-          <w:sz w:val="24"/>
-          <w:szCs w:val="24"/>
-        </w:rPr>
-      </w:pPr>
-      <w:r>
-        <w:rPr>
-          <w:rFonts w:ascii="Times New Roman" w:hAnsi="Times New Roman" w:cs="Times New Roman"/>
-          <w:noProof/>
-          <w:sz w:val="24"/>
-          <w:szCs w:val="24"/>
-        </w:rPr>
         <w:drawing>
-          <wp:inline distT="0" distB="0" distL="0" distR="0" wp14:anchorId="765BE937" wp14:editId="0DFA4E9A">
-            <wp:extent cx="5274310" cy="1457325"/>
-            <wp:effectExtent l="0" t="0" r="2540" b="9525"/>
-            <wp:docPr id="16" name="图片 16"/>
+          <wp:inline distT="0" distB="0" distL="0" distR="0" wp14:anchorId="4C69A517" wp14:editId="6E828740">
+            <wp:extent cx="2389517" cy="2617652"/>
+            <wp:effectExtent l="0" t="0" r="0" b="0"/>
+            <wp:docPr id="14" name="图片 14"/>
             <wp:cNvGraphicFramePr>
               <a:graphicFrameLocks xmlns:a="http://schemas.openxmlformats.org/drawingml/2006/main" noChangeAspect="1"/>
             </wp:cNvGraphicFramePr>
@@ -33312,6 +32716,165 @@
                   <pic:spPr>
                     <a:xfrm>
                       <a:off x="0" y="0"/>
+                      <a:ext cx="2410093" cy="2640193"/>
+                    </a:xfrm>
+                    <a:prstGeom prst="rect">
+                      <a:avLst/>
+                    </a:prstGeom>
+                  </pic:spPr>
+                </pic:pic>
+              </a:graphicData>
+            </a:graphic>
+          </wp:inline>
+        </w:drawing>
+      </w:r>
+      <w:r>
+        <w:rPr>
+          <w:rFonts w:ascii="Times New Roman" w:hAnsi="Times New Roman" w:cs="Times New Roman"/>
+          <w:noProof/>
+          <w:sz w:val="24"/>
+          <w:szCs w:val="24"/>
+        </w:rPr>
+        <w:drawing>
+          <wp:inline distT="0" distB="0" distL="0" distR="0" wp14:anchorId="0E53213E" wp14:editId="016ABFD5">
+            <wp:extent cx="2392045" cy="2615236"/>
+            <wp:effectExtent l="0" t="0" r="8255" b="0"/>
+            <wp:docPr id="15" name="图片 15"/>
+            <wp:cNvGraphicFramePr>
+              <a:graphicFrameLocks xmlns:a="http://schemas.openxmlformats.org/drawingml/2006/main" noChangeAspect="1"/>
+            </wp:cNvGraphicFramePr>
+            <a:graphic xmlns:a="http://schemas.openxmlformats.org/drawingml/2006/main">
+              <a:graphicData uri="http://schemas.openxmlformats.org/drawingml/2006/picture">
+                <pic:pic xmlns:pic="http://schemas.openxmlformats.org/drawingml/2006/picture">
+                  <pic:nvPicPr>
+                    <pic:cNvPr id="1" name=""/>
+                    <pic:cNvPicPr/>
+                  </pic:nvPicPr>
+                  <pic:blipFill>
+                    <a:blip r:embed="rId42"/>
+                    <a:stretch>
+                      <a:fillRect/>
+                    </a:stretch>
+                  </pic:blipFill>
+                  <pic:spPr>
+                    <a:xfrm>
+                      <a:off x="0" y="0"/>
+                      <a:ext cx="2409702" cy="2634540"/>
+                    </a:xfrm>
+                    <a:prstGeom prst="rect">
+                      <a:avLst/>
+                    </a:prstGeom>
+                  </pic:spPr>
+                </pic:pic>
+              </a:graphicData>
+            </a:graphic>
+          </wp:inline>
+        </w:drawing>
+      </w:r>
+    </w:p>
+    <w:p>
+      <w:pPr>
+        <w:jc w:val="center"/>
+        <w:rPr>
+          <w:rFonts w:ascii="Times New Roman" w:hAnsi="Times New Roman" w:cs="Times New Roman"/>
+          <w:sz w:val="24"/>
+          <w:szCs w:val="24"/>
+        </w:rPr>
+      </w:pPr>
+    </w:p>
+    <w:p>
+      <w:pPr>
+        <w:jc w:val="center"/>
+        <w:rPr>
+          <w:rFonts w:ascii="Times New Roman" w:hAnsi="Times New Roman" w:cs="Times New Roman"/>
+          <w:sz w:val="24"/>
+          <w:szCs w:val="24"/>
+        </w:rPr>
+      </w:pPr>
+    </w:p>
+    <w:p>
+      <w:pPr>
+        <w:jc w:val="center"/>
+        <w:rPr>
+          <w:rFonts w:ascii="Times New Roman" w:hAnsi="Times New Roman" w:cs="Times New Roman"/>
+          <w:sz w:val="24"/>
+          <w:szCs w:val="24"/>
+        </w:rPr>
+      </w:pPr>
+    </w:p>
+    <w:p>
+      <w:pPr>
+        <w:rPr>
+          <w:rFonts w:ascii="Times New Roman" w:hAnsi="Times New Roman" w:cs="Times New Roman"/>
+          <w:sz w:val="24"/>
+          <w:szCs w:val="24"/>
+        </w:rPr>
+      </w:pPr>
+      <w:r>
+        <w:rPr>
+          <w:rFonts w:ascii="Times New Roman" w:hAnsi="Times New Roman" w:cs="Times New Roman"/>
+          <w:sz w:val="24"/>
+          <w:szCs w:val="24"/>
+        </w:rPr>
+        <w:t xml:space="preserve">In merging scenarios, the most important thing is velocity control, therefore, </w:t>
+      </w:r>
+      <w:r>
+        <w:rPr>
+          <w:rFonts w:ascii="Times New Roman" w:hAnsi="Times New Roman" w:cs="Times New Roman"/>
+          <w:sz w:val="24"/>
+          <w:szCs w:val="24"/>
+        </w:rPr>
+        <w:t>a precise velocity tracking controller is critical, it can greatly affect the system performance in merging maneuvers. The following figure is the velocity and steering angle during the merging process. We can see that the ego vehicle velocity increase first and then decrease. Since we only have a simple test with boundary condition fixed, we can not penalize high acceleration during merge, actually, we do not have any control on the duration acceleration. That is why we need to introduce sampling-based method so that we can penalize high acceleration through sampling and cost function minimization.</w:t>
+      </w:r>
+    </w:p>
+    <w:p>
+      <w:pPr>
+        <w:rPr>
+          <w:rFonts w:ascii="Times New Roman" w:hAnsi="Times New Roman" w:cs="Times New Roman"/>
+          <w:sz w:val="24"/>
+          <w:szCs w:val="24"/>
+        </w:rPr>
+      </w:pPr>
+    </w:p>
+    <w:p>
+      <w:pPr>
+        <w:rPr>
+          <w:rFonts w:ascii="Times New Roman" w:hAnsi="Times New Roman" w:cs="Times New Roman"/>
+          <w:sz w:val="24"/>
+          <w:szCs w:val="24"/>
+        </w:rPr>
+      </w:pPr>
+      <w:r>
+        <w:rPr>
+          <w:rFonts w:ascii="Times New Roman" w:hAnsi="Times New Roman" w:cs="Times New Roman"/>
+          <w:noProof/>
+          <w:sz w:val="24"/>
+          <w:szCs w:val="24"/>
+        </w:rPr>
+        <w:drawing>
+          <wp:inline distT="0" distB="0" distL="0" distR="0" wp14:anchorId="765BE937" wp14:editId="0DFA4E9A">
+            <wp:extent cx="5274310" cy="1457325"/>
+            <wp:effectExtent l="0" t="0" r="2540" b="9525"/>
+            <wp:docPr id="16" name="图片 16"/>
+            <wp:cNvGraphicFramePr>
+              <a:graphicFrameLocks xmlns:a="http://schemas.openxmlformats.org/drawingml/2006/main" noChangeAspect="1"/>
+            </wp:cNvGraphicFramePr>
+            <a:graphic xmlns:a="http://schemas.openxmlformats.org/drawingml/2006/main">
+              <a:graphicData uri="http://schemas.openxmlformats.org/drawingml/2006/picture">
+                <pic:pic xmlns:pic="http://schemas.openxmlformats.org/drawingml/2006/picture">
+                  <pic:nvPicPr>
+                    <pic:cNvPr id="1" name=""/>
+                    <pic:cNvPicPr/>
+                  </pic:nvPicPr>
+                  <pic:blipFill>
+                    <a:blip r:embed="rId43"/>
+                    <a:stretch>
+                      <a:fillRect/>
+                    </a:stretch>
+                  </pic:blipFill>
+                  <pic:spPr>
+                    <a:xfrm>
+                      <a:off x="0" y="0"/>
                       <a:ext cx="5274310" cy="1457325"/>
                     </a:xfrm>
                     <a:prstGeom prst="rect">
@@ -33414,7 +32977,6 @@
           <w:szCs w:val="24"/>
         </w:rPr>
       </w:pPr>
-      <w:proofErr w:type="gramStart"/>
       <w:r>
         <w:rPr>
           <w:rFonts w:ascii="Arial" w:hAnsi="Arial" w:cs="Arial"/>
@@ -33423,9 +32985,8 @@
           <w:szCs w:val="20"/>
           <w:shd w:val="clear" w:color="auto" w:fill="FFFFFF"/>
         </w:rPr>
-        <w:t>[ ]</w:t>
-      </w:r>
-      <w:proofErr w:type="gramEnd"/>
+        <w:t xml:space="preserve">[ ] Werling M, Ziegler J, Kammel S, et al. Optimal trajectory generation for dynamic street </w:t>
+      </w:r>
       <w:r>
         <w:rPr>
           <w:rFonts w:ascii="Arial" w:hAnsi="Arial" w:cs="Arial"/>
@@ -33434,51 +32995,8 @@
           <w:szCs w:val="20"/>
           <w:shd w:val="clear" w:color="auto" w:fill="FFFFFF"/>
         </w:rPr>
-        <w:t xml:space="preserve"> </w:t>
-      </w:r>
-      <w:proofErr w:type="spellStart"/>
-      <w:r>
-        <w:rPr>
-          <w:rFonts w:ascii="Arial" w:hAnsi="Arial" w:cs="Arial"/>
-          <w:color w:val="222222"/>
-          <w:sz w:val="20"/>
-          <w:szCs w:val="20"/>
-          <w:shd w:val="clear" w:color="auto" w:fill="FFFFFF"/>
-        </w:rPr>
-        <w:t>Werling</w:t>
-      </w:r>
-      <w:proofErr w:type="spellEnd"/>
-      <w:r>
-        <w:rPr>
-          <w:rFonts w:ascii="Arial" w:hAnsi="Arial" w:cs="Arial"/>
-          <w:color w:val="222222"/>
-          <w:sz w:val="20"/>
-          <w:szCs w:val="20"/>
-          <w:shd w:val="clear" w:color="auto" w:fill="FFFFFF"/>
-        </w:rPr>
-        <w:t xml:space="preserve"> M, Ziegler J, </w:t>
-      </w:r>
-      <w:proofErr w:type="spellStart"/>
-      <w:r>
-        <w:rPr>
-          <w:rFonts w:ascii="Arial" w:hAnsi="Arial" w:cs="Arial"/>
-          <w:color w:val="222222"/>
-          <w:sz w:val="20"/>
-          <w:szCs w:val="20"/>
-          <w:shd w:val="clear" w:color="auto" w:fill="FFFFFF"/>
-        </w:rPr>
-        <w:t>Kammel</w:t>
-      </w:r>
-      <w:proofErr w:type="spellEnd"/>
-      <w:r>
-        <w:rPr>
-          <w:rFonts w:ascii="Arial" w:hAnsi="Arial" w:cs="Arial"/>
-          <w:color w:val="222222"/>
-          <w:sz w:val="20"/>
-          <w:szCs w:val="20"/>
-          <w:shd w:val="clear" w:color="auto" w:fill="FFFFFF"/>
-        </w:rPr>
-        <w:t xml:space="preserve"> S, et al. Optimal trajectory generation for dynamic street scenarios in a frenet frame[C]//2010 IEEE International Conference on Robotics and Automation. IEEE, 2010: 987-993.</w:t>
+        <w:lastRenderedPageBreak/>
+        <w:t>scenarios in a frenet frame[C]//2010 IEEE International Conference on Robotics and Automation. IEEE, 2010: 987-993.</w:t>
       </w:r>
     </w:p>
     <w:sectPr>
